--- a/Project/bao cao/bao cao.docx
+++ b/Project/bao cao/bao cao.docx
@@ -1,6 +1,6 @@
 
 <file path=word/document.xml><?xml version="1.0" encoding="utf-8"?>
-<w:document xmlns:wpc="http://schemas.microsoft.com/office/word/2010/wordprocessingCanvas" xmlns:mc="http://schemas.openxmlformats.org/markup-compatibility/2006" xmlns:o="urn:schemas-microsoft-com:office:office" xmlns:r="http://schemas.openxmlformats.org/officeDocument/2006/relationships" xmlns:m="http://schemas.openxmlformats.org/officeDocument/2006/math" xmlns:v="urn:schemas-microsoft-com:vml" xmlns:wp14="http://schemas.microsoft.com/office/word/2010/wordprocessingDrawing" xmlns:wp="http://schemas.openxmlformats.org/drawingml/2006/wordprocessingDrawing" xmlns:w10="urn:schemas-microsoft-com:office:word" xmlns:w="http://schemas.openxmlformats.org/wordprocessingml/2006/main" xmlns:w14="http://schemas.microsoft.com/office/word/2010/wordml" xmlns:wpg="http://schemas.microsoft.com/office/word/2010/wordprocessingGroup" xmlns:wpi="http://schemas.microsoft.com/office/word/2010/wordprocessingInk" xmlns:wne="http://schemas.microsoft.com/office/word/2006/wordml" xmlns:wps="http://schemas.microsoft.com/office/word/2010/wordprocessingShape" mc:Ignorable="w14 wp14">
+<w:document xmlns:wpc="http://schemas.microsoft.com/office/word/2010/wordprocessingCanvas" xmlns:mc="http://schemas.openxmlformats.org/markup-compatibility/2006" xmlns:o="urn:schemas-microsoft-com:office:office" xmlns:r="http://schemas.openxmlformats.org/officeDocument/2006/relationships" xmlns:m="http://schemas.openxmlformats.org/officeDocument/2006/math" xmlns:v="urn:schemas-microsoft-com:vml" xmlns:wp14="http://schemas.microsoft.com/office/word/2010/wordprocessingDrawing" xmlns:wp="http://schemas.openxmlformats.org/drawingml/2006/wordprocessingDrawing" xmlns:w10="urn:schemas-microsoft-com:office:word" xmlns:w="http://schemas.openxmlformats.org/wordprocessingml/2006/main" xmlns:w14="http://schemas.microsoft.com/office/word/2010/wordml" xmlns:w15="http://schemas.microsoft.com/office/word/2012/wordml" xmlns:wpg="http://schemas.microsoft.com/office/word/2010/wordprocessingGroup" xmlns:wpi="http://schemas.microsoft.com/office/word/2010/wordprocessingInk" xmlns:wne="http://schemas.microsoft.com/office/word/2006/wordml" xmlns:wps="http://schemas.microsoft.com/office/word/2010/wordprocessingShape" mc:Ignorable="w14 w15 wp14">
   <w:body>
     <w:p>
       <w:pPr>
@@ -111,7 +111,7 @@
                         </pic:cNvPicPr>
                       </pic:nvPicPr>
                       <pic:blipFill>
-                        <a:blip r:embed="rId9">
+                        <a:blip r:embed="rId8">
                           <a:extLst>
                             <a:ext uri="{28A0092B-C50C-407E-A947-70E740481C1C}">
                               <a14:useLocalDpi xmlns:a14="http://schemas.microsoft.com/office/drawing/2010/main" val="0"/>
@@ -148,7 +148,6 @@
               </wp:anchor>
             </w:drawing>
           </w:r>
-          <w:proofErr w:type="spellStart"/>
           <w:r>
             <w:rPr>
               <w:rFonts w:ascii="Times New Roman" w:hAnsi="Times New Roman" w:cs="Times New Roman"/>
@@ -156,149 +155,8 @@
               <w:sz w:val="28"/>
               <w:szCs w:val="28"/>
             </w:rPr>
-            <w:t>Khoa</w:t>
+            <w:t>Khoa Khoa học và Kỹ thuật Máy tính</w:t>
           </w:r>
-          <w:proofErr w:type="spellEnd"/>
-          <w:r>
-            <w:rPr>
-              <w:rFonts w:ascii="Times New Roman" w:hAnsi="Times New Roman" w:cs="Times New Roman"/>
-              <w:b/>
-              <w:sz w:val="28"/>
-              <w:szCs w:val="28"/>
-            </w:rPr>
-            <w:t xml:space="preserve"> </w:t>
-          </w:r>
-          <w:proofErr w:type="spellStart"/>
-          <w:r>
-            <w:rPr>
-              <w:rFonts w:ascii="Times New Roman" w:hAnsi="Times New Roman" w:cs="Times New Roman"/>
-              <w:b/>
-              <w:sz w:val="28"/>
-              <w:szCs w:val="28"/>
-            </w:rPr>
-            <w:t>Khoa</w:t>
-          </w:r>
-          <w:proofErr w:type="spellEnd"/>
-          <w:r>
-            <w:rPr>
-              <w:rFonts w:ascii="Times New Roman" w:hAnsi="Times New Roman" w:cs="Times New Roman"/>
-              <w:b/>
-              <w:sz w:val="28"/>
-              <w:szCs w:val="28"/>
-            </w:rPr>
-            <w:t xml:space="preserve"> </w:t>
-          </w:r>
-          <w:proofErr w:type="spellStart"/>
-          <w:r>
-            <w:rPr>
-              <w:rFonts w:ascii="Times New Roman" w:hAnsi="Times New Roman" w:cs="Times New Roman"/>
-              <w:b/>
-              <w:sz w:val="28"/>
-              <w:szCs w:val="28"/>
-            </w:rPr>
-            <w:t>học</w:t>
-          </w:r>
-          <w:proofErr w:type="spellEnd"/>
-          <w:r>
-            <w:rPr>
-              <w:rFonts w:ascii="Times New Roman" w:hAnsi="Times New Roman" w:cs="Times New Roman"/>
-              <w:b/>
-              <w:sz w:val="28"/>
-              <w:szCs w:val="28"/>
-            </w:rPr>
-            <w:t xml:space="preserve"> </w:t>
-          </w:r>
-          <w:proofErr w:type="spellStart"/>
-          <w:r>
-            <w:rPr>
-              <w:rFonts w:ascii="Times New Roman" w:hAnsi="Times New Roman" w:cs="Times New Roman"/>
-              <w:b/>
-              <w:sz w:val="28"/>
-              <w:szCs w:val="28"/>
-            </w:rPr>
-            <w:t>và</w:t>
-          </w:r>
-          <w:proofErr w:type="spellEnd"/>
-          <w:r>
-            <w:rPr>
-              <w:rFonts w:ascii="Times New Roman" w:hAnsi="Times New Roman" w:cs="Times New Roman"/>
-              <w:b/>
-              <w:sz w:val="28"/>
-              <w:szCs w:val="28"/>
-            </w:rPr>
-            <w:t xml:space="preserve"> </w:t>
-          </w:r>
-          <w:proofErr w:type="spellStart"/>
-          <w:r>
-            <w:rPr>
-              <w:rFonts w:ascii="Times New Roman" w:hAnsi="Times New Roman" w:cs="Times New Roman"/>
-              <w:b/>
-              <w:sz w:val="28"/>
-              <w:szCs w:val="28"/>
-            </w:rPr>
-            <w:t>Kỹ</w:t>
-          </w:r>
-          <w:proofErr w:type="spellEnd"/>
-          <w:r>
-            <w:rPr>
-              <w:rFonts w:ascii="Times New Roman" w:hAnsi="Times New Roman" w:cs="Times New Roman"/>
-              <w:b/>
-              <w:sz w:val="28"/>
-              <w:szCs w:val="28"/>
-            </w:rPr>
-            <w:t xml:space="preserve"> </w:t>
-          </w:r>
-          <w:proofErr w:type="spellStart"/>
-          <w:r>
-            <w:rPr>
-              <w:rFonts w:ascii="Times New Roman" w:hAnsi="Times New Roman" w:cs="Times New Roman"/>
-              <w:b/>
-              <w:sz w:val="28"/>
-              <w:szCs w:val="28"/>
-            </w:rPr>
-            <w:t>thuật</w:t>
-          </w:r>
-          <w:proofErr w:type="spellEnd"/>
-          <w:r>
-            <w:rPr>
-              <w:rFonts w:ascii="Times New Roman" w:hAnsi="Times New Roman" w:cs="Times New Roman"/>
-              <w:b/>
-              <w:sz w:val="28"/>
-              <w:szCs w:val="28"/>
-            </w:rPr>
-            <w:t xml:space="preserve"> </w:t>
-          </w:r>
-          <w:proofErr w:type="spellStart"/>
-          <w:r>
-            <w:rPr>
-              <w:rFonts w:ascii="Times New Roman" w:hAnsi="Times New Roman" w:cs="Times New Roman"/>
-              <w:b/>
-              <w:sz w:val="28"/>
-              <w:szCs w:val="28"/>
-            </w:rPr>
-            <w:t>Máy</w:t>
-          </w:r>
-          <w:proofErr w:type="spellEnd"/>
-          <w:r>
-            <w:rPr>
-              <w:rFonts w:ascii="Times New Roman" w:hAnsi="Times New Roman" w:cs="Times New Roman"/>
-              <w:b/>
-              <w:sz w:val="28"/>
-              <w:szCs w:val="28"/>
-            </w:rPr>
-            <w:t xml:space="preserve"> </w:t>
-          </w:r>
-          <w:proofErr w:type="spellStart"/>
-          <w:r>
-            <w:rPr>
-              <w:rFonts w:ascii="Times New Roman" w:hAnsi="Times New Roman" w:cs="Times New Roman"/>
-              <w:b/>
-              <w:sz w:val="28"/>
-              <w:szCs w:val="28"/>
-            </w:rPr>
-            <w:t>tính</w:t>
-          </w:r>
-          <w:proofErr w:type="spellEnd"/>
         </w:p>
         <w:p>
           <w:pPr>
@@ -426,7 +284,7 @@
                                 </pic:cNvPicPr>
                               </pic:nvPicPr>
                               <pic:blipFill>
-                                <a:blip r:embed="rId10" cstate="print">
+                                <a:blip r:embed="rId9" cstate="print">
                                   <a:extLst>
                                     <a:ext uri="{28A0092B-C50C-407E-A947-70E740481C1C}">
                                       <a14:useLocalDpi xmlns:a14="http://schemas.microsoft.com/office/drawing/2010/main" val="0"/>
@@ -479,7 +337,7 @@
                                 </pic:cNvPicPr>
                               </pic:nvPicPr>
                               <pic:blipFill>
-                                <a:blip r:embed="rId11">
+                                <a:blip r:embed="rId10">
                                   <a:extLst>
                                     <a:ext uri="{28A0092B-C50C-407E-A947-70E740481C1C}">
                                       <a14:useLocalDpi xmlns:a14="http://schemas.microsoft.com/office/drawing/2010/main" val="0"/>
@@ -533,7 +391,7 @@
                               </pic:cNvPicPr>
                             </pic:nvPicPr>
                             <pic:blipFill>
-                              <a:blip r:embed="rId12" cstate="print">
+                              <a:blip r:embed="rId11" cstate="print">
                                 <a:extLst>
                                   <a:ext uri="{28A0092B-C50C-407E-A947-70E740481C1C}">
                                     <a14:useLocalDpi xmlns:a14="http://schemas.microsoft.com/office/drawing/2010/main" val="0"/>
@@ -599,7 +457,7 @@
                                 </pic:cNvPicPr>
                               </pic:nvPicPr>
                               <pic:blipFill>
-                                <a:blip r:embed="rId13" cstate="print">
+                                <a:blip r:embed="rId12" cstate="print">
                                   <a:extLst>
                                     <a:ext uri="{28A0092B-C50C-407E-A947-70E740481C1C}">
                                       <a14:useLocalDpi xmlns:a14="http://schemas.microsoft.com/office/drawing/2010/main" val="0"/>
@@ -652,7 +510,7 @@
                                 </pic:cNvPicPr>
                               </pic:nvPicPr>
                               <pic:blipFill>
-                                <a:blip r:embed="rId11">
+                                <a:blip r:embed="rId10">
                                   <a:extLst>
                                     <a:ext uri="{28A0092B-C50C-407E-A947-70E740481C1C}">
                                       <a14:useLocalDpi xmlns:a14="http://schemas.microsoft.com/office/drawing/2010/main" val="0"/>
@@ -719,7 +577,7 @@
                                 </pic:cNvPicPr>
                               </pic:nvPicPr>
                               <pic:blipFill>
-                                <a:blip r:embed="rId13" cstate="print">
+                                <a:blip r:embed="rId12" cstate="print">
                                   <a:extLst>
                                     <a:ext uri="{28A0092B-C50C-407E-A947-70E740481C1C}">
                                       <a14:useLocalDpi xmlns:a14="http://schemas.microsoft.com/office/drawing/2010/main" val="0"/>
@@ -772,7 +630,7 @@
                                 </pic:cNvPicPr>
                               </pic:nvPicPr>
                               <pic:blipFill>
-                                <a:blip r:embed="rId11">
+                                <a:blip r:embed="rId10">
                                   <a:extLst>
                                     <a:ext uri="{28A0092B-C50C-407E-A947-70E740481C1C}">
                                       <a14:useLocalDpi xmlns:a14="http://schemas.microsoft.com/office/drawing/2010/main" val="0"/>
@@ -839,7 +697,7 @@
                                 </pic:cNvPicPr>
                               </pic:nvPicPr>
                               <pic:blipFill>
-                                <a:blip r:embed="rId10" cstate="print">
+                                <a:blip r:embed="rId9" cstate="print">
                                   <a:extLst>
                                     <a:ext uri="{28A0092B-C50C-407E-A947-70E740481C1C}">
                                       <a14:useLocalDpi xmlns:a14="http://schemas.microsoft.com/office/drawing/2010/main" val="0"/>
@@ -892,7 +750,7 @@
                                 </pic:cNvPicPr>
                               </pic:nvPicPr>
                               <pic:blipFill>
-                                <a:blip r:embed="rId11">
+                                <a:blip r:embed="rId10">
                                   <a:extLst>
                                     <a:ext uri="{28A0092B-C50C-407E-A947-70E740481C1C}">
                                       <a14:useLocalDpi xmlns:a14="http://schemas.microsoft.com/office/drawing/2010/main" val="0"/>
@@ -946,7 +804,7 @@
                               </pic:cNvPicPr>
                             </pic:nvPicPr>
                             <pic:blipFill>
-                              <a:blip r:embed="rId14">
+                              <a:blip r:embed="rId13">
                                 <a:lum bright="6000" contrast="48000"/>
                                 <a:extLst>
                                   <a:ext uri="{28A0092B-C50C-407E-A947-70E740481C1C}">
@@ -1000,7 +858,7 @@
                               </pic:cNvPicPr>
                             </pic:nvPicPr>
                             <pic:blipFill>
-                              <a:blip r:embed="rId14">
+                              <a:blip r:embed="rId13">
                                 <a:extLst>
                                   <a:ext uri="{28A0092B-C50C-407E-A947-70E740481C1C}">
                                     <a14:useLocalDpi xmlns:a14="http://schemas.microsoft.com/office/drawing/2010/main" val="0"/>
@@ -1048,7 +906,7 @@
                               </pic:cNvPicPr>
                             </pic:nvPicPr>
                             <pic:blipFill>
-                              <a:blip r:embed="rId12" cstate="print">
+                              <a:blip r:embed="rId11" cstate="print">
                                 <a:extLst>
                                   <a:ext uri="{28A0092B-C50C-407E-A947-70E740481C1C}">
                                     <a14:useLocalDpi xmlns:a14="http://schemas.microsoft.com/office/drawing/2010/main" val="0"/>
@@ -1107,7 +965,7 @@
               </mc:Choice>
               <mc:Fallback>
                 <w:pict>
-                  <v:group id="Group 46" o:spid="_x0000_s1026" style="position:absolute;margin-left:-40.8pt;margin-top:-258.95pt;width:531pt;height:793.35pt;z-index:-251655168" coordorigin="1985,1418" coordsize="8820,14097" o:gfxdata="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">
+                  <v:group w14:anchorId="27A43F7F" id="Group 46" o:spid="_x0000_s1026" style="position:absolute;margin-left:-40.8pt;margin-top:-258.95pt;width:531pt;height:793.35pt;z-index:-251655168" coordorigin="1985,1418" coordsize="8820,14097" o:gfxdata="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">
                     <v:group id="Group 4" o:spid="_x0000_s1027" style="position:absolute;left:1985;top:1418;width:1905;height:1920" coordorigin="1985,1418" coordsize="1905,1920" o:gfxdata="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">
                       <v:shapetype id="_x0000_t75" coordsize="21600,21600" o:spt="75" o:preferrelative="t" path="m@4@5l@4@11@9@11@9@5xe" filled="f" stroked="f">
                         <v:stroke joinstyle="miter"/>
@@ -1129,47 +987,47 @@
                         <o:lock v:ext="edit" aspectratio="t"/>
                       </v:shapetype>
                       <v:shape id="Picture 5" o:spid="_x0000_s1028" type="#_x0000_t75" alt="CRNRC057" style="position:absolute;left:1978;top:1425;width:1920;height:1905;rotation:-90;visibility:visible;mso-wrap-style:square" o:gfxdata="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">
-                        <v:imagedata r:id="rId15" o:title="CRNRC057"/>
+                        <v:imagedata r:id="rId14" o:title="CRNRC057"/>
                       </v:shape>
                       <v:shape id="Picture 6" o:spid="_x0000_s1029" type="#_x0000_t75" alt="CRNRC047" style="position:absolute;left:2373;top:1872;width:870;height:855;rotation:-90;visibility:visible;mso-wrap-style:square" o:gfxdata="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">
-                        <v:imagedata r:id="rId16" o:title="CRNRC047"/>
+                        <v:imagedata r:id="rId15" o:title="CRNRC047"/>
                       </v:shape>
                     </v:group>
                     <v:shape id="Picture 7" o:spid="_x0000_s1030" type="#_x0000_t75" alt="J0105250" style="position:absolute;left:3865;top:1544;width:4860;height:194;visibility:visible;mso-wrap-style:square" o:gfxdata="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">
-                      <v:imagedata r:id="rId17" o:title="J0105250"/>
+                      <v:imagedata r:id="rId16" o:title="J0105250"/>
                     </v:shape>
                     <v:group id="Group 8" o:spid="_x0000_s1031" style="position:absolute;left:8892;top:1418;width:1905;height:1920;rotation:90" coordorigin="1985,1418" coordsize="1905,1920" o:gfxdata="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">
                       <v:shape id="Picture 9" o:spid="_x0000_s1032" type="#_x0000_t75" alt="CRNRC057" style="position:absolute;left:1978;top:1425;width:1920;height:1905;rotation:-90;visibility:visible;mso-wrap-style:square" o:gfxdata="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">
-                        <v:imagedata r:id="rId18" o:title="CRNRC057"/>
+                        <v:imagedata r:id="rId17" o:title="CRNRC057"/>
                       </v:shape>
                       <v:shape id="Picture 10" o:spid="_x0000_s1033" type="#_x0000_t75" alt="CRNRC047" style="position:absolute;left:2373;top:1872;width:870;height:855;rotation:-90;visibility:visible;mso-wrap-style:square" o:gfxdata="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">
-                        <v:imagedata r:id="rId16" o:title="CRNRC047"/>
+                        <v:imagedata r:id="rId15" o:title="CRNRC047"/>
                       </v:shape>
                     </v:group>
                     <v:group id="Group 11" o:spid="_x0000_s1034" style="position:absolute;left:1992;top:13595;width:1905;height:1920;rotation:-90" coordorigin="1985,1418" coordsize="1905,1920" o:gfxdata="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">
                       <v:shape id="Picture 12" o:spid="_x0000_s1035" type="#_x0000_t75" alt="CRNRC057" style="position:absolute;left:1978;top:1425;width:1920;height:1905;rotation:-90;visibility:visible;mso-wrap-style:square" o:gfxdata="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">
-                        <v:imagedata r:id="rId18" o:title="CRNRC057"/>
+                        <v:imagedata r:id="rId17" o:title="CRNRC057"/>
                       </v:shape>
                       <v:shape id="Picture 13" o:spid="_x0000_s1036" type="#_x0000_t75" alt="CRNRC047" style="position:absolute;left:2373;top:1872;width:870;height:855;rotation:-90;visibility:visible;mso-wrap-style:square" o:gfxdata="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">
-                        <v:imagedata r:id="rId16" o:title="CRNRC047"/>
+                        <v:imagedata r:id="rId15" o:title="CRNRC047"/>
                       </v:shape>
                     </v:group>
                     <v:group id="Group 14" o:spid="_x0000_s1037" style="position:absolute;left:8899;top:13595;width:1905;height:1920;rotation:180" coordorigin="1985,1418" coordsize="1905,1920" o:gfxdata="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">
                       <v:shape id="Picture 15" o:spid="_x0000_s1038" type="#_x0000_t75" alt="CRNRC057" style="position:absolute;left:1978;top:1425;width:1920;height:1905;rotation:-90;visibility:visible;mso-wrap-style:square" o:gfxdata="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">
-                        <v:imagedata r:id="rId15" o:title="CRNRC057"/>
+                        <v:imagedata r:id="rId14" o:title="CRNRC057"/>
                       </v:shape>
                       <v:shape id="Picture 16" o:spid="_x0000_s1039" type="#_x0000_t75" alt="CRNRC047" style="position:absolute;left:2373;top:1872;width:870;height:855;rotation:-90;visibility:visible;mso-wrap-style:square" o:gfxdata="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">
-                        <v:imagedata r:id="rId16" o:title="CRNRC047"/>
+                        <v:imagedata r:id="rId15" o:title="CRNRC047"/>
                       </v:shape>
                     </v:group>
                     <v:shape id="Picture 17" o:spid="_x0000_s1040" type="#_x0000_t75" alt="BDRSC012" style="position:absolute;left:10525;top:3323;width:140;height:10339;visibility:visible;mso-wrap-style:square" o:gfxdata="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">
-                      <v:imagedata r:id="rId19" o:title="BDRSC012" gain="126031f" blacklevel="1966f"/>
+                      <v:imagedata r:id="rId18" o:title="BDRSC012" gain="126031f" blacklevel="1966f"/>
                     </v:shape>
                     <v:shape id="Picture 18" o:spid="_x0000_s1041" type="#_x0000_t75" alt="BDRSC012" style="position:absolute;left:2125;top:3323;width:140;height:10339;visibility:visible;mso-wrap-style:square" o:gfxdata="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" filled="t" fillcolor="#3cc">
-                      <v:imagedata r:id="rId19" o:title="BDRSC012"/>
+                      <v:imagedata r:id="rId18" o:title="BDRSC012"/>
                     </v:shape>
                     <v:shape id="Picture 19" o:spid="_x0000_s1042" type="#_x0000_t75" alt="J0105250" style="position:absolute;left:3940;top:15149;width:4860;height:194;visibility:visible;mso-wrap-style:square" o:gfxdata="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">
-                      <v:imagedata r:id="rId17" o:title="J0105250"/>
+                      <v:imagedata r:id="rId16" o:title="J0105250"/>
                     </v:shape>
                   </v:group>
                 </w:pict>
@@ -1215,7 +1073,6 @@
               <w:szCs w:val="40"/>
             </w:rPr>
           </w:pPr>
-          <w:proofErr w:type="spellStart"/>
           <w:r>
             <w:rPr>
               <w:rFonts w:ascii="Times New Roman" w:hAnsi="Times New Roman" w:cs="Times New Roman"/>
@@ -1223,109 +1080,8 @@
               <w:sz w:val="50"/>
               <w:szCs w:val="40"/>
             </w:rPr>
-            <w:t>Xử</w:t>
+            <w:t>Xử lý song song &amp; hệ phân bố</w:t>
           </w:r>
-          <w:proofErr w:type="spellEnd"/>
-          <w:r>
-            <w:rPr>
-              <w:rFonts w:ascii="Times New Roman" w:hAnsi="Times New Roman" w:cs="Times New Roman"/>
-              <w:b/>
-              <w:sz w:val="50"/>
-              <w:szCs w:val="40"/>
-            </w:rPr>
-            <w:t xml:space="preserve"> </w:t>
-          </w:r>
-          <w:proofErr w:type="spellStart"/>
-          <w:r>
-            <w:rPr>
-              <w:rFonts w:ascii="Times New Roman" w:hAnsi="Times New Roman" w:cs="Times New Roman"/>
-              <w:b/>
-              <w:sz w:val="50"/>
-              <w:szCs w:val="40"/>
-            </w:rPr>
-            <w:t>lý</w:t>
-          </w:r>
-          <w:proofErr w:type="spellEnd"/>
-          <w:r>
-            <w:rPr>
-              <w:rFonts w:ascii="Times New Roman" w:hAnsi="Times New Roman" w:cs="Times New Roman"/>
-              <w:b/>
-              <w:sz w:val="50"/>
-              <w:szCs w:val="40"/>
-            </w:rPr>
-            <w:t xml:space="preserve"> song </w:t>
-          </w:r>
-          <w:proofErr w:type="spellStart"/>
-          <w:r>
-            <w:rPr>
-              <w:rFonts w:ascii="Times New Roman" w:hAnsi="Times New Roman" w:cs="Times New Roman"/>
-              <w:b/>
-              <w:sz w:val="50"/>
-              <w:szCs w:val="40"/>
-            </w:rPr>
-            <w:t>song</w:t>
-          </w:r>
-          <w:proofErr w:type="spellEnd"/>
-          <w:r>
-            <w:rPr>
-              <w:rFonts w:ascii="Times New Roman" w:hAnsi="Times New Roman" w:cs="Times New Roman"/>
-              <w:b/>
-              <w:sz w:val="50"/>
-              <w:szCs w:val="40"/>
-            </w:rPr>
-            <w:t xml:space="preserve"> &amp; </w:t>
-          </w:r>
-          <w:proofErr w:type="spellStart"/>
-          <w:r>
-            <w:rPr>
-              <w:rFonts w:ascii="Times New Roman" w:hAnsi="Times New Roman" w:cs="Times New Roman"/>
-              <w:b/>
-              <w:sz w:val="50"/>
-              <w:szCs w:val="40"/>
-            </w:rPr>
-            <w:t>hệ</w:t>
-          </w:r>
-          <w:proofErr w:type="spellEnd"/>
-          <w:r>
-            <w:rPr>
-              <w:rFonts w:ascii="Times New Roman" w:hAnsi="Times New Roman" w:cs="Times New Roman"/>
-              <w:b/>
-              <w:sz w:val="50"/>
-              <w:szCs w:val="40"/>
-            </w:rPr>
-            <w:t xml:space="preserve"> </w:t>
-          </w:r>
-          <w:proofErr w:type="spellStart"/>
-          <w:r>
-            <w:rPr>
-              <w:rFonts w:ascii="Times New Roman" w:hAnsi="Times New Roman" w:cs="Times New Roman"/>
-              <w:b/>
-              <w:sz w:val="50"/>
-              <w:szCs w:val="40"/>
-            </w:rPr>
-            <w:t>phân</w:t>
-          </w:r>
-          <w:proofErr w:type="spellEnd"/>
-          <w:r>
-            <w:rPr>
-              <w:rFonts w:ascii="Times New Roman" w:hAnsi="Times New Roman" w:cs="Times New Roman"/>
-              <w:b/>
-              <w:sz w:val="50"/>
-              <w:szCs w:val="40"/>
-            </w:rPr>
-            <w:t xml:space="preserve"> </w:t>
-          </w:r>
-          <w:proofErr w:type="spellStart"/>
-          <w:r>
-            <w:rPr>
-              <w:rFonts w:ascii="Times New Roman" w:hAnsi="Times New Roman" w:cs="Times New Roman"/>
-              <w:b/>
-              <w:sz w:val="50"/>
-              <w:szCs w:val="40"/>
-            </w:rPr>
-            <w:t>bố</w:t>
-          </w:r>
-          <w:proofErr w:type="spellEnd"/>
         </w:p>
         <w:p>
           <w:pPr>
@@ -1374,7 +1130,6 @@
             </w:rPr>
             <w:t xml:space="preserve"> </w:t>
           </w:r>
-          <w:proofErr w:type="spellStart"/>
           <w:r>
             <w:rPr>
               <w:rFonts w:ascii="Times New Roman" w:hAnsi="Times New Roman" w:cs="Times New Roman"/>
@@ -1382,77 +1137,7 @@
               <w:sz w:val="28"/>
               <w:szCs w:val="28"/>
             </w:rPr>
-            <w:t>Hiện</w:t>
-          </w:r>
-          <w:proofErr w:type="spellEnd"/>
-          <w:r>
-            <w:rPr>
-              <w:rFonts w:ascii="Times New Roman" w:hAnsi="Times New Roman" w:cs="Times New Roman"/>
-              <w:b/>
-              <w:sz w:val="28"/>
-              <w:szCs w:val="28"/>
-            </w:rPr>
-            <w:t xml:space="preserve"> </w:t>
-          </w:r>
-          <w:proofErr w:type="spellStart"/>
-          <w:r>
-            <w:rPr>
-              <w:rFonts w:ascii="Times New Roman" w:hAnsi="Times New Roman" w:cs="Times New Roman"/>
-              <w:b/>
-              <w:sz w:val="28"/>
-              <w:szCs w:val="28"/>
-            </w:rPr>
-            <w:t>thực</w:t>
-          </w:r>
-          <w:proofErr w:type="spellEnd"/>
-          <w:r>
-            <w:rPr>
-              <w:rFonts w:ascii="Times New Roman" w:hAnsi="Times New Roman" w:cs="Times New Roman"/>
-              <w:b/>
-              <w:sz w:val="28"/>
-              <w:szCs w:val="28"/>
-            </w:rPr>
-            <w:t xml:space="preserve"> </w:t>
-          </w:r>
-          <w:proofErr w:type="spellStart"/>
-          <w:r>
-            <w:rPr>
-              <w:rFonts w:ascii="Times New Roman" w:hAnsi="Times New Roman" w:cs="Times New Roman"/>
-              <w:b/>
-              <w:sz w:val="28"/>
-              <w:szCs w:val="28"/>
-            </w:rPr>
-            <w:t>giải</w:t>
-          </w:r>
-          <w:proofErr w:type="spellEnd"/>
-          <w:r>
-            <w:rPr>
-              <w:rFonts w:ascii="Times New Roman" w:hAnsi="Times New Roman" w:cs="Times New Roman"/>
-              <w:b/>
-              <w:sz w:val="28"/>
-              <w:szCs w:val="28"/>
-            </w:rPr>
-            <w:t xml:space="preserve"> </w:t>
-          </w:r>
-          <w:proofErr w:type="spellStart"/>
-          <w:r>
-            <w:rPr>
-              <w:rFonts w:ascii="Times New Roman" w:hAnsi="Times New Roman" w:cs="Times New Roman"/>
-              <w:b/>
-              <w:sz w:val="28"/>
-              <w:szCs w:val="28"/>
-            </w:rPr>
-            <w:t>thuật</w:t>
-          </w:r>
-          <w:proofErr w:type="spellEnd"/>
-          <w:r>
-            <w:rPr>
-              <w:rFonts w:ascii="Times New Roman" w:hAnsi="Times New Roman" w:cs="Times New Roman"/>
-              <w:b/>
-              <w:sz w:val="28"/>
-              <w:szCs w:val="28"/>
-            </w:rPr>
-            <w:t xml:space="preserve"> bucket sort</w:t>
+            <w:t>Hiện thực giải thuật bucket sort</w:t>
           </w:r>
         </w:p>
         <w:p>
@@ -1495,77 +1180,13 @@
             </w:rPr>
             <w:tab/>
           </w:r>
-          <w:proofErr w:type="spellStart"/>
           <w:r>
             <w:rPr>
               <w:rFonts w:ascii="Times New Roman" w:hAnsi="Times New Roman" w:cs="Times New Roman"/>
               <w:b/>
               <w:u w:val="double"/>
             </w:rPr>
-            <w:t>Giảng</w:t>
-          </w:r>
-          <w:proofErr w:type="spellEnd"/>
-          <w:r>
-            <w:rPr>
-              <w:rFonts w:ascii="Times New Roman" w:hAnsi="Times New Roman" w:cs="Times New Roman"/>
-              <w:b/>
-              <w:u w:val="double"/>
-            </w:rPr>
-            <w:t xml:space="preserve"> </w:t>
-          </w:r>
-          <w:proofErr w:type="spellStart"/>
-          <w:r>
-            <w:rPr>
-              <w:rFonts w:ascii="Times New Roman" w:hAnsi="Times New Roman" w:cs="Times New Roman"/>
-              <w:b/>
-              <w:u w:val="double"/>
-            </w:rPr>
-            <w:t>viên</w:t>
-          </w:r>
-          <w:proofErr w:type="spellEnd"/>
-          <w:r>
-            <w:rPr>
-              <w:rFonts w:ascii="Times New Roman" w:hAnsi="Times New Roman" w:cs="Times New Roman"/>
-              <w:b/>
-              <w:u w:val="double"/>
-            </w:rPr>
-            <w:t xml:space="preserve"> </w:t>
-          </w:r>
-          <w:proofErr w:type="spellStart"/>
-          <w:r>
-            <w:rPr>
-              <w:rFonts w:ascii="Times New Roman" w:hAnsi="Times New Roman" w:cs="Times New Roman"/>
-              <w:b/>
-              <w:u w:val="double"/>
-            </w:rPr>
-            <w:t>hướng</w:t>
-          </w:r>
-          <w:proofErr w:type="spellEnd"/>
-          <w:r>
-            <w:rPr>
-              <w:rFonts w:ascii="Times New Roman" w:hAnsi="Times New Roman" w:cs="Times New Roman"/>
-              <w:b/>
-              <w:u w:val="double"/>
-            </w:rPr>
-            <w:t xml:space="preserve"> </w:t>
-          </w:r>
-          <w:proofErr w:type="spellStart"/>
-          <w:r>
-            <w:rPr>
-              <w:rFonts w:ascii="Times New Roman" w:hAnsi="Times New Roman" w:cs="Times New Roman"/>
-              <w:b/>
-              <w:u w:val="double"/>
-            </w:rPr>
-            <w:t>dẫn</w:t>
-          </w:r>
-          <w:proofErr w:type="spellEnd"/>
-          <w:r>
-            <w:rPr>
-              <w:rFonts w:ascii="Times New Roman" w:hAnsi="Times New Roman" w:cs="Times New Roman"/>
-              <w:b/>
-              <w:u w:val="double"/>
-            </w:rPr>
-            <w:t>:</w:t>
+            <w:t>Giảng viên hướng dẫn:</w:t>
           </w:r>
           <w:r>
             <w:rPr>
@@ -1574,47 +1195,13 @@
             </w:rPr>
             <w:t xml:space="preserve">  </w:t>
           </w:r>
-          <w:proofErr w:type="spellStart"/>
           <w:r>
             <w:rPr>
               <w:rFonts w:ascii="Times New Roman" w:hAnsi="Times New Roman" w:cs="Times New Roman"/>
               <w:b/>
             </w:rPr>
-            <w:t>Nguyễn</w:t>
+            <w:t>Nguyễn Quang Hùng</w:t>
           </w:r>
-          <w:proofErr w:type="spellEnd"/>
-          <w:r>
-            <w:rPr>
-              <w:rFonts w:ascii="Times New Roman" w:hAnsi="Times New Roman" w:cs="Times New Roman"/>
-              <w:b/>
-            </w:rPr>
-            <w:t xml:space="preserve"> </w:t>
-          </w:r>
-          <w:proofErr w:type="spellStart"/>
-          <w:r>
-            <w:rPr>
-              <w:rFonts w:ascii="Times New Roman" w:hAnsi="Times New Roman" w:cs="Times New Roman"/>
-              <w:b/>
-            </w:rPr>
-            <w:t>Quang</w:t>
-          </w:r>
-          <w:proofErr w:type="spellEnd"/>
-          <w:r>
-            <w:rPr>
-              <w:rFonts w:ascii="Times New Roman" w:hAnsi="Times New Roman" w:cs="Times New Roman"/>
-              <w:b/>
-            </w:rPr>
-            <w:t xml:space="preserve"> </w:t>
-          </w:r>
-          <w:proofErr w:type="spellStart"/>
-          <w:r>
-            <w:rPr>
-              <w:rFonts w:ascii="Times New Roman" w:hAnsi="Times New Roman" w:cs="Times New Roman"/>
-              <w:b/>
-            </w:rPr>
-            <w:t>Hùng</w:t>
-          </w:r>
-          <w:proofErr w:type="spellEnd"/>
         </w:p>
         <w:p>
           <w:pPr>
@@ -1633,47 +1220,13 @@
               <w:u w:val="double"/>
             </w:rPr>
           </w:pPr>
-          <w:proofErr w:type="spellStart"/>
           <w:r>
             <w:rPr>
               <w:rFonts w:ascii="Times New Roman" w:hAnsi="Times New Roman" w:cs="Times New Roman"/>
               <w:u w:val="double"/>
             </w:rPr>
-            <w:t>Nhóm</w:t>
+            <w:t>Nhóm thực hiện</w:t>
           </w:r>
-          <w:proofErr w:type="spellEnd"/>
-          <w:r>
-            <w:rPr>
-              <w:rFonts w:ascii="Times New Roman" w:hAnsi="Times New Roman" w:cs="Times New Roman"/>
-              <w:u w:val="double"/>
-            </w:rPr>
-            <w:t xml:space="preserve"> </w:t>
-          </w:r>
-          <w:proofErr w:type="spellStart"/>
-          <w:r>
-            <w:rPr>
-              <w:rFonts w:ascii="Times New Roman" w:hAnsi="Times New Roman" w:cs="Times New Roman"/>
-              <w:u w:val="double"/>
-            </w:rPr>
-            <w:t>thực</w:t>
-          </w:r>
-          <w:proofErr w:type="spellEnd"/>
-          <w:r>
-            <w:rPr>
-              <w:rFonts w:ascii="Times New Roman" w:hAnsi="Times New Roman" w:cs="Times New Roman"/>
-              <w:u w:val="double"/>
-            </w:rPr>
-            <w:t xml:space="preserve"> </w:t>
-          </w:r>
-          <w:proofErr w:type="spellStart"/>
-          <w:r>
-            <w:rPr>
-              <w:rFonts w:ascii="Times New Roman" w:hAnsi="Times New Roman" w:cs="Times New Roman"/>
-              <w:u w:val="double"/>
-            </w:rPr>
-            <w:t>hiện</w:t>
-          </w:r>
-          <w:proofErr w:type="spellEnd"/>
           <w:r>
             <w:rPr>
               <w:rFonts w:ascii="Times New Roman" w:hAnsi="Times New Roman" w:cs="Times New Roman"/>
@@ -1688,7 +1241,6 @@
             <w:tblStyle w:val="TableGrid"/>
             <w:tblW w:w="0" w:type="auto"/>
             <w:jc w:val="center"/>
-            <w:tblInd w:w="2659" w:type="dxa"/>
             <w:tblBorders>
               <w:top w:val="none" w:sz="0" w:space="0" w:color="auto"/>
               <w:left w:val="none" w:sz="0" w:space="0" w:color="auto"/>
@@ -1719,47 +1271,13 @@
                     <w:u w:val="double"/>
                   </w:rPr>
                 </w:pPr>
-                <w:proofErr w:type="spellStart"/>
                 <w:r>
                   <w:rPr>
                     <w:rFonts w:ascii="Times New Roman" w:hAnsi="Times New Roman" w:cs="Times New Roman"/>
                     <w:szCs w:val="24"/>
                   </w:rPr>
-                  <w:t>Họ</w:t>
+                  <w:t>Họ và tên</w:t>
                 </w:r>
-                <w:proofErr w:type="spellEnd"/>
-                <w:r>
-                  <w:rPr>
-                    <w:rFonts w:ascii="Times New Roman" w:hAnsi="Times New Roman" w:cs="Times New Roman"/>
-                    <w:szCs w:val="24"/>
-                  </w:rPr>
-                  <w:t xml:space="preserve"> </w:t>
-                </w:r>
-                <w:proofErr w:type="spellStart"/>
-                <w:r>
-                  <w:rPr>
-                    <w:rFonts w:ascii="Times New Roman" w:hAnsi="Times New Roman" w:cs="Times New Roman"/>
-                    <w:szCs w:val="24"/>
-                  </w:rPr>
-                  <w:t>và</w:t>
-                </w:r>
-                <w:proofErr w:type="spellEnd"/>
-                <w:r>
-                  <w:rPr>
-                    <w:rFonts w:ascii="Times New Roman" w:hAnsi="Times New Roman" w:cs="Times New Roman"/>
-                    <w:szCs w:val="24"/>
-                  </w:rPr>
-                  <w:t xml:space="preserve"> </w:t>
-                </w:r>
-                <w:proofErr w:type="spellStart"/>
-                <w:r>
-                  <w:rPr>
-                    <w:rFonts w:ascii="Times New Roman" w:hAnsi="Times New Roman" w:cs="Times New Roman"/>
-                    <w:szCs w:val="24"/>
-                  </w:rPr>
-                  <w:t>tên</w:t>
-                </w:r>
-                <w:proofErr w:type="spellEnd"/>
               </w:p>
             </w:tc>
             <w:tc>
@@ -1801,42 +1319,12 @@
                     <w:rFonts w:ascii="Times New Roman" w:hAnsi="Times New Roman" w:cs="Times New Roman"/>
                   </w:rPr>
                 </w:pPr>
-                <w:proofErr w:type="spellStart"/>
                 <w:r>
                   <w:rPr>
                     <w:rFonts w:ascii="Times New Roman" w:hAnsi="Times New Roman" w:cs="Times New Roman"/>
                   </w:rPr>
-                  <w:t>Lê</w:t>
+                  <w:t>Lê Đức Anh</w:t>
                 </w:r>
-                <w:proofErr w:type="spellEnd"/>
-                <w:r>
-                  <w:rPr>
-                    <w:rFonts w:ascii="Times New Roman" w:hAnsi="Times New Roman" w:cs="Times New Roman"/>
-                  </w:rPr>
-                  <w:t xml:space="preserve"> </w:t>
-                </w:r>
-                <w:proofErr w:type="spellStart"/>
-                <w:r>
-                  <w:rPr>
-                    <w:rFonts w:ascii="Times New Roman" w:hAnsi="Times New Roman" w:cs="Times New Roman"/>
-                  </w:rPr>
-                  <w:t>Đức</w:t>
-                </w:r>
-                <w:proofErr w:type="spellEnd"/>
-                <w:r>
-                  <w:rPr>
-                    <w:rFonts w:ascii="Times New Roman" w:hAnsi="Times New Roman" w:cs="Times New Roman"/>
-                  </w:rPr>
-                  <w:t xml:space="preserve"> </w:t>
-                </w:r>
-                <w:proofErr w:type="spellStart"/>
-                <w:r>
-                  <w:rPr>
-                    <w:rFonts w:ascii="Times New Roman" w:hAnsi="Times New Roman" w:cs="Times New Roman"/>
-                  </w:rPr>
-                  <w:t>Anh</w:t>
-                </w:r>
-                <w:proofErr w:type="spellEnd"/>
               </w:p>
             </w:tc>
             <w:tc>
@@ -1875,47 +1363,13 @@
                     <w:szCs w:val="24"/>
                   </w:rPr>
                 </w:pPr>
-                <w:proofErr w:type="spellStart"/>
                 <w:r>
                   <w:rPr>
                     <w:rFonts w:ascii="Times New Roman" w:hAnsi="Times New Roman" w:cs="Times New Roman"/>
                     <w:szCs w:val="24"/>
                   </w:rPr>
-                  <w:t>Lâm</w:t>
+                  <w:t>Lâm Chí Hải</w:t>
                 </w:r>
-                <w:proofErr w:type="spellEnd"/>
-                <w:r>
-                  <w:rPr>
-                    <w:rFonts w:ascii="Times New Roman" w:hAnsi="Times New Roman" w:cs="Times New Roman"/>
-                    <w:szCs w:val="24"/>
-                  </w:rPr>
-                  <w:t xml:space="preserve"> </w:t>
-                </w:r>
-                <w:proofErr w:type="spellStart"/>
-                <w:r>
-                  <w:rPr>
-                    <w:rFonts w:ascii="Times New Roman" w:hAnsi="Times New Roman" w:cs="Times New Roman"/>
-                    <w:szCs w:val="24"/>
-                  </w:rPr>
-                  <w:t>Chí</w:t>
-                </w:r>
-                <w:proofErr w:type="spellEnd"/>
-                <w:r>
-                  <w:rPr>
-                    <w:rFonts w:ascii="Times New Roman" w:hAnsi="Times New Roman" w:cs="Times New Roman"/>
-                    <w:szCs w:val="24"/>
-                  </w:rPr>
-                  <w:t xml:space="preserve"> </w:t>
-                </w:r>
-                <w:proofErr w:type="spellStart"/>
-                <w:r>
-                  <w:rPr>
-                    <w:rFonts w:ascii="Times New Roman" w:hAnsi="Times New Roman" w:cs="Times New Roman"/>
-                    <w:szCs w:val="24"/>
-                  </w:rPr>
-                  <w:t>Hải</w:t>
-                </w:r>
-                <w:proofErr w:type="spellEnd"/>
               </w:p>
             </w:tc>
             <w:tc>
@@ -1956,47 +1410,13 @@
                     <w:szCs w:val="24"/>
                   </w:rPr>
                 </w:pPr>
-                <w:proofErr w:type="spellStart"/>
                 <w:r>
                   <w:rPr>
                     <w:rFonts w:ascii="Times New Roman" w:hAnsi="Times New Roman" w:cs="Times New Roman"/>
                     <w:szCs w:val="24"/>
                   </w:rPr>
-                  <w:t>Nguyễn</w:t>
+                  <w:t>Nguyễn Xuân Thành</w:t>
                 </w:r>
-                <w:proofErr w:type="spellEnd"/>
-                <w:r>
-                  <w:rPr>
-                    <w:rFonts w:ascii="Times New Roman" w:hAnsi="Times New Roman" w:cs="Times New Roman"/>
-                    <w:szCs w:val="24"/>
-                  </w:rPr>
-                  <w:t xml:space="preserve"> </w:t>
-                </w:r>
-                <w:proofErr w:type="spellStart"/>
-                <w:r>
-                  <w:rPr>
-                    <w:rFonts w:ascii="Times New Roman" w:hAnsi="Times New Roman" w:cs="Times New Roman"/>
-                    <w:szCs w:val="24"/>
-                  </w:rPr>
-                  <w:t>Xuân</w:t>
-                </w:r>
-                <w:proofErr w:type="spellEnd"/>
-                <w:r>
-                  <w:rPr>
-                    <w:rFonts w:ascii="Times New Roman" w:hAnsi="Times New Roman" w:cs="Times New Roman"/>
-                    <w:szCs w:val="24"/>
-                  </w:rPr>
-                  <w:t xml:space="preserve"> </w:t>
-                </w:r>
-                <w:proofErr w:type="spellStart"/>
-                <w:r>
-                  <w:rPr>
-                    <w:rFonts w:ascii="Times New Roman" w:hAnsi="Times New Roman" w:cs="Times New Roman"/>
-                    <w:szCs w:val="24"/>
-                  </w:rPr>
-                  <w:t>Thành</w:t>
-                </w:r>
-                <w:proofErr w:type="spellEnd"/>
               </w:p>
             </w:tc>
             <w:tc>
@@ -2041,11 +1461,11 @@
               <w:rFonts w:ascii="Times New Roman" w:hAnsi="Times New Roman" w:cs="Times New Roman"/>
             </w:rPr>
             <w:sectPr>
-              <w:headerReference w:type="even" r:id="rId20"/>
-              <w:footerReference w:type="even" r:id="rId21"/>
-              <w:footerReference w:type="default" r:id="rId22"/>
-              <w:headerReference w:type="first" r:id="rId23"/>
-              <w:footerReference w:type="first" r:id="rId24"/>
+              <w:headerReference w:type="even" r:id="rId19"/>
+              <w:footerReference w:type="even" r:id="rId20"/>
+              <w:footerReference w:type="default" r:id="rId21"/>
+              <w:headerReference w:type="first" r:id="rId22"/>
+              <w:footerReference w:type="first" r:id="rId23"/>
               <w:pgSz w:w="11909" w:h="16834" w:code="9"/>
               <w:pgMar w:top="1134" w:right="1134" w:bottom="1134" w:left="1701" w:header="720" w:footer="720" w:gutter="0"/>
               <w:pgNumType w:start="0"/>
@@ -2110,59 +1530,13 @@
                                     <w:szCs w:val="24"/>
                                   </w:rPr>
                                 </w:pPr>
-                                <w:proofErr w:type="spellStart"/>
                                 <w:r>
                                   <w:rPr>
                                     <w:rFonts w:ascii="Times New Roman" w:hAnsi="Times New Roman" w:cs="Times New Roman"/>
                                     <w:sz w:val="24"/>
                                     <w:szCs w:val="24"/>
                                   </w:rPr>
-                                  <w:t>TP.Hồ</w:t>
-                                </w:r>
-                                <w:proofErr w:type="spellEnd"/>
-                                <w:r>
-                                  <w:rPr>
-                                    <w:rFonts w:ascii="Times New Roman" w:hAnsi="Times New Roman" w:cs="Times New Roman"/>
-                                    <w:sz w:val="24"/>
-                                    <w:szCs w:val="24"/>
-                                  </w:rPr>
-                                  <w:t xml:space="preserve"> </w:t>
-                                </w:r>
-                                <w:proofErr w:type="spellStart"/>
-                                <w:r>
-                                  <w:rPr>
-                                    <w:rFonts w:ascii="Times New Roman" w:hAnsi="Times New Roman" w:cs="Times New Roman"/>
-                                    <w:sz w:val="24"/>
-                                    <w:szCs w:val="24"/>
-                                  </w:rPr>
-                                  <w:t>Chí</w:t>
-                                </w:r>
-                                <w:proofErr w:type="spellEnd"/>
-                                <w:r>
-                                  <w:rPr>
-                                    <w:rFonts w:ascii="Times New Roman" w:hAnsi="Times New Roman" w:cs="Times New Roman"/>
-                                    <w:sz w:val="24"/>
-                                    <w:szCs w:val="24"/>
-                                  </w:rPr>
-                                  <w:t xml:space="preserve"> Minh, </w:t>
-                                </w:r>
-                                <w:proofErr w:type="spellStart"/>
-                                <w:r>
-                                  <w:rPr>
-                                    <w:rFonts w:ascii="Times New Roman" w:hAnsi="Times New Roman" w:cs="Times New Roman"/>
-                                    <w:sz w:val="24"/>
-                                    <w:szCs w:val="24"/>
-                                  </w:rPr>
-                                  <w:t>tháng</w:t>
-                                </w:r>
-                                <w:proofErr w:type="spellEnd"/>
-                                <w:r>
-                                  <w:rPr>
-                                    <w:rFonts w:ascii="Times New Roman" w:hAnsi="Times New Roman" w:cs="Times New Roman"/>
-                                    <w:sz w:val="24"/>
-                                    <w:szCs w:val="24"/>
-                                  </w:rPr>
-                                  <w:t xml:space="preserve"> 4 – 2014 </w:t>
+                                  <w:t xml:space="preserve">TP.Hồ Chí Minh, tháng 4 – 2014 </w:t>
                                 </w:r>
                               </w:p>
                             </w:txbxContent>
@@ -2184,7 +1558,7 @@
               </mc:Choice>
               <mc:Fallback>
                 <w:pict>
-                  <v:shapetype id="_x0000_t202" coordsize="21600,21600" o:spt="202" path="m,l,21600r21600,l21600,xe">
+                  <v:shapetype w14:anchorId="37698D13" id="_x0000_t202" coordsize="21600,21600" o:spt="202" path="m,l,21600r21600,l21600,xe">
                     <v:stroke joinstyle="miter"/>
                     <v:path gradientshapeok="t" o:connecttype="rect"/>
                   </v:shapetype>
@@ -2199,67 +1573,13 @@
                               <w:szCs w:val="24"/>
                             </w:rPr>
                           </w:pPr>
-                          <w:proofErr w:type="spellStart"/>
                           <w:r>
                             <w:rPr>
                               <w:rFonts w:ascii="Times New Roman" w:hAnsi="Times New Roman" w:cs="Times New Roman"/>
                               <w:sz w:val="24"/>
                               <w:szCs w:val="24"/>
                             </w:rPr>
-                            <w:t>TP.Hồ</w:t>
-                          </w:r>
-                          <w:proofErr w:type="spellEnd"/>
-                          <w:r>
-                            <w:rPr>
-                              <w:rFonts w:ascii="Times New Roman" w:hAnsi="Times New Roman" w:cs="Times New Roman"/>
-                              <w:sz w:val="24"/>
-                              <w:szCs w:val="24"/>
-                            </w:rPr>
-                            <w:t xml:space="preserve"> </w:t>
-                          </w:r>
-                          <w:proofErr w:type="spellStart"/>
-                          <w:r>
-                            <w:rPr>
-                              <w:rFonts w:ascii="Times New Roman" w:hAnsi="Times New Roman" w:cs="Times New Roman"/>
-                              <w:sz w:val="24"/>
-                              <w:szCs w:val="24"/>
-                            </w:rPr>
-                            <w:t>Chí</w:t>
-                          </w:r>
-                          <w:proofErr w:type="spellEnd"/>
-                          <w:r>
-                            <w:rPr>
-                              <w:rFonts w:ascii="Times New Roman" w:hAnsi="Times New Roman" w:cs="Times New Roman"/>
-                              <w:sz w:val="24"/>
-                              <w:szCs w:val="24"/>
-                            </w:rPr>
-                            <w:t xml:space="preserve"> Minh, </w:t>
-                          </w:r>
-                          <w:proofErr w:type="spellStart"/>
-                          <w:r>
-                            <w:rPr>
-                              <w:rFonts w:ascii="Times New Roman" w:hAnsi="Times New Roman" w:cs="Times New Roman"/>
-                              <w:sz w:val="24"/>
-                              <w:szCs w:val="24"/>
-                            </w:rPr>
-                            <w:t>tháng</w:t>
-                          </w:r>
-                          <w:proofErr w:type="spellEnd"/>
-                          <w:r>
-                            <w:rPr>
-                              <w:rFonts w:ascii="Times New Roman" w:hAnsi="Times New Roman" w:cs="Times New Roman"/>
-                              <w:sz w:val="24"/>
-                              <w:szCs w:val="24"/>
-                            </w:rPr>
-                            <w:t xml:space="preserve"> 4 – 2014</w:t>
-                          </w:r>
-                          <w:r>
-                            <w:rPr>
-                              <w:rFonts w:ascii="Times New Roman" w:hAnsi="Times New Roman" w:cs="Times New Roman"/>
-                              <w:sz w:val="24"/>
-                              <w:szCs w:val="24"/>
-                            </w:rPr>
-                            <w:t xml:space="preserve"> </w:t>
+                            <w:t xml:space="preserve">TP.Hồ Chí Minh, tháng 4 – 2014 </w:t>
                           </w:r>
                         </w:p>
                       </w:txbxContent>
@@ -2328,55 +1648,7 @@
                                     <w:rFonts w:cs="Times New Roman"/>
                                     <w:i/>
                                   </w:rPr>
-                                  <w:t xml:space="preserve">TP. </w:t>
-                                </w:r>
-                                <w:proofErr w:type="spellStart"/>
-                                <w:r>
-                                  <w:rPr>
-                                    <w:rFonts w:cs="Times New Roman"/>
-                                    <w:i/>
-                                  </w:rPr>
-                                  <w:t>Hồ</w:t>
-                                </w:r>
-                                <w:proofErr w:type="spellEnd"/>
-                                <w:r>
-                                  <w:rPr>
-                                    <w:rFonts w:cs="Times New Roman"/>
-                                    <w:i/>
-                                  </w:rPr>
-                                  <w:t xml:space="preserve"> </w:t>
-                                </w:r>
-                                <w:proofErr w:type="spellStart"/>
-                                <w:r>
-                                  <w:rPr>
-                                    <w:rFonts w:cs="Times New Roman"/>
-                                    <w:i/>
-                                  </w:rPr>
-                                  <w:t>Chí</w:t>
-                                </w:r>
-                                <w:proofErr w:type="spellEnd"/>
-                                <w:r>
-                                  <w:rPr>
-                                    <w:rFonts w:cs="Times New Roman"/>
-                                    <w:i/>
-                                  </w:rPr>
-                                  <w:t xml:space="preserve"> Minh, </w:t>
-                                </w:r>
-                                <w:proofErr w:type="spellStart"/>
-                                <w:r>
-                                  <w:rPr>
-                                    <w:rFonts w:cs="Times New Roman"/>
-                                    <w:i/>
-                                  </w:rPr>
-                                  <w:t>tháng</w:t>
-                                </w:r>
-                                <w:proofErr w:type="spellEnd"/>
-                                <w:r>
-                                  <w:rPr>
-                                    <w:rFonts w:cs="Times New Roman"/>
-                                    <w:i/>
-                                  </w:rPr>
-                                  <w:t xml:space="preserve"> 12 – 1013</w:t>
+                                  <w:t>TP. Hồ Chí Minh, tháng 12 – 1013</w:t>
                                 </w:r>
                               </w:p>
                             </w:txbxContent>
@@ -2398,7 +1670,7 @@
               </mc:Choice>
               <mc:Fallback>
                 <w:pict>
-                  <v:shape id="_x0000_s1027" type="#_x0000_t202" style="position:absolute;margin-left:126.6pt;margin-top:227.85pt;width:187.7pt;height:110.55pt;z-index:251660288;visibility:visible;mso-wrap-style:square;mso-width-percent:0;mso-height-percent:200;mso-wrap-distance-left:9pt;mso-wrap-distance-top:0;mso-wrap-distance-right:9pt;mso-wrap-distance-bottom:0;mso-position-horizontal:absolute;mso-position-horizontal-relative:text;mso-position-vertical:absolute;mso-position-vertical-relative:text;mso-width-percent:0;mso-height-percent:200;mso-width-relative:margin;mso-height-relative:margin;v-text-anchor:top" o:gfxdata="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" filled="f" stroked="f">
+                  <v:shape w14:anchorId="62EECFF9" id="_x0000_s1027" type="#_x0000_t202" style="position:absolute;margin-left:126.6pt;margin-top:227.85pt;width:187.7pt;height:110.55pt;z-index:251660288;visibility:visible;mso-wrap-style:square;mso-width-percent:0;mso-height-percent:200;mso-wrap-distance-left:9pt;mso-wrap-distance-top:0;mso-wrap-distance-right:9pt;mso-wrap-distance-bottom:0;mso-position-horizontal:absolute;mso-position-horizontal-relative:text;mso-position-vertical:absolute;mso-position-vertical-relative:text;mso-width-percent:0;mso-height-percent:200;mso-width-relative:margin;mso-height-relative:margin;v-text-anchor:top" o:gfxdata="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" filled="f" stroked="f">
                     <v:textbox style="mso-fit-shape-to-text:t">
                       <w:txbxContent>
                         <w:p>
@@ -2413,55 +1685,7 @@
                               <w:rFonts w:cs="Times New Roman"/>
                               <w:i/>
                             </w:rPr>
-                            <w:t xml:space="preserve">TP. </w:t>
-                          </w:r>
-                          <w:proofErr w:type="spellStart"/>
-                          <w:r>
-                            <w:rPr>
-                              <w:rFonts w:cs="Times New Roman"/>
-                              <w:i/>
-                            </w:rPr>
-                            <w:t>Hồ</w:t>
-                          </w:r>
-                          <w:proofErr w:type="spellEnd"/>
-                          <w:r>
-                            <w:rPr>
-                              <w:rFonts w:cs="Times New Roman"/>
-                              <w:i/>
-                            </w:rPr>
-                            <w:t xml:space="preserve"> </w:t>
-                          </w:r>
-                          <w:proofErr w:type="spellStart"/>
-                          <w:r>
-                            <w:rPr>
-                              <w:rFonts w:cs="Times New Roman"/>
-                              <w:i/>
-                            </w:rPr>
-                            <w:t>Chí</w:t>
-                          </w:r>
-                          <w:proofErr w:type="spellEnd"/>
-                          <w:r>
-                            <w:rPr>
-                              <w:rFonts w:cs="Times New Roman"/>
-                              <w:i/>
-                            </w:rPr>
-                            <w:t xml:space="preserve"> Minh, </w:t>
-                          </w:r>
-                          <w:proofErr w:type="spellStart"/>
-                          <w:r>
-                            <w:rPr>
-                              <w:rFonts w:cs="Times New Roman"/>
-                              <w:i/>
-                            </w:rPr>
-                            <w:t>tháng</w:t>
-                          </w:r>
-                          <w:proofErr w:type="spellEnd"/>
-                          <w:r>
-                            <w:rPr>
-                              <w:rFonts w:cs="Times New Roman"/>
-                              <w:i/>
-                            </w:rPr>
-                            <w:t xml:space="preserve"> 12 – 1013</w:t>
+                            <w:t>TP. Hồ Chí Minh, tháng 12 – 1013</w:t>
                           </w:r>
                         </w:p>
                       </w:txbxContent>
@@ -2501,13 +1725,8 @@
           <w:pPr>
             <w:pStyle w:val="TOCHeading"/>
           </w:pPr>
-          <w:proofErr w:type="spellStart"/>
           <w:r>
-            <w:t>Nội</w:t>
-          </w:r>
-          <w:proofErr w:type="spellEnd"/>
-          <w:r>
-            <w:t xml:space="preserve"> dung</w:t>
+            <w:t>Nội dung</w:t>
           </w:r>
         </w:p>
         <w:p>
@@ -3285,7 +2504,7 @@
                     </pic:cNvPicPr>
                   </pic:nvPicPr>
                   <pic:blipFill>
-                    <a:blip r:embed="rId25">
+                    <a:blip r:embed="rId24">
                       <a:extLst>
                         <a:ext uri="{28A0092B-C50C-407E-A947-70E740481C1C}">
                           <a14:useLocalDpi xmlns:a14="http://schemas.microsoft.com/office/drawing/2010/main" val="0"/>
@@ -3371,7 +2590,7 @@
                     </pic:cNvPicPr>
                   </pic:nvPicPr>
                   <pic:blipFill>
-                    <a:blip r:embed="rId26">
+                    <a:blip r:embed="rId25">
                       <a:extLst>
                         <a:ext uri="{28A0092B-C50C-407E-A947-70E740481C1C}">
                           <a14:useLocalDpi xmlns:a14="http://schemas.microsoft.com/office/drawing/2010/main" val="0"/>
@@ -3937,32 +3156,14 @@
         </w:rPr>
       </w:pPr>
       <w:bookmarkStart w:id="2" w:name="_Toc385839597"/>
-      <w:proofErr w:type="spellStart"/>
       <w:r>
         <w:rPr>
           <w:sz w:val="28"/>
           <w:szCs w:val="28"/>
         </w:rPr>
-        <w:t>Lý</w:t>
-      </w:r>
-      <w:proofErr w:type="spellEnd"/>
-      <w:r>
-        <w:rPr>
-          <w:sz w:val="28"/>
-          <w:szCs w:val="28"/>
-        </w:rPr>
-        <w:t xml:space="preserve"> </w:t>
-      </w:r>
-      <w:proofErr w:type="spellStart"/>
-      <w:r>
-        <w:rPr>
-          <w:sz w:val="28"/>
-          <w:szCs w:val="28"/>
-        </w:rPr>
-        <w:t>thuyết</w:t>
+        <w:t>Lý thuyết</w:t>
       </w:r>
       <w:bookmarkEnd w:id="2"/>
-      <w:proofErr w:type="spellEnd"/>
     </w:p>
     <w:p>
       <w:pPr>
@@ -3972,347 +3173,13 @@
           <w:szCs w:val="28"/>
         </w:rPr>
       </w:pPr>
-      <w:proofErr w:type="spellStart"/>
       <w:r>
         <w:rPr>
           <w:rFonts w:ascii="Times New Roman" w:hAnsi="Times New Roman" w:cs="Times New Roman"/>
           <w:sz w:val="28"/>
           <w:szCs w:val="28"/>
         </w:rPr>
-        <w:t>Giả</w:t>
-      </w:r>
-      <w:proofErr w:type="spellEnd"/>
-      <w:r>
-        <w:rPr>
-          <w:rFonts w:ascii="Times New Roman" w:hAnsi="Times New Roman" w:cs="Times New Roman"/>
-          <w:sz w:val="28"/>
-          <w:szCs w:val="28"/>
-        </w:rPr>
-        <w:t xml:space="preserve"> </w:t>
-      </w:r>
-      <w:proofErr w:type="spellStart"/>
-      <w:r>
-        <w:rPr>
-          <w:rFonts w:ascii="Times New Roman" w:hAnsi="Times New Roman" w:cs="Times New Roman"/>
-          <w:sz w:val="28"/>
-          <w:szCs w:val="28"/>
-        </w:rPr>
-        <w:t>sử</w:t>
-      </w:r>
-      <w:proofErr w:type="spellEnd"/>
-      <w:r>
-        <w:rPr>
-          <w:rFonts w:ascii="Times New Roman" w:hAnsi="Times New Roman" w:cs="Times New Roman"/>
-          <w:sz w:val="28"/>
-          <w:szCs w:val="28"/>
-        </w:rPr>
-        <w:t xml:space="preserve"> </w:t>
-      </w:r>
-      <w:proofErr w:type="spellStart"/>
-      <w:r>
-        <w:rPr>
-          <w:rFonts w:ascii="Times New Roman" w:hAnsi="Times New Roman" w:cs="Times New Roman"/>
-          <w:sz w:val="28"/>
-          <w:szCs w:val="28"/>
-        </w:rPr>
-        <w:t>dữ</w:t>
-      </w:r>
-      <w:proofErr w:type="spellEnd"/>
-      <w:r>
-        <w:rPr>
-          <w:rFonts w:ascii="Times New Roman" w:hAnsi="Times New Roman" w:cs="Times New Roman"/>
-          <w:sz w:val="28"/>
-          <w:szCs w:val="28"/>
-        </w:rPr>
-        <w:t xml:space="preserve"> </w:t>
-      </w:r>
-      <w:proofErr w:type="spellStart"/>
-      <w:r>
-        <w:rPr>
-          <w:rFonts w:ascii="Times New Roman" w:hAnsi="Times New Roman" w:cs="Times New Roman"/>
-          <w:sz w:val="28"/>
-          <w:szCs w:val="28"/>
-        </w:rPr>
-        <w:t>liệu</w:t>
-      </w:r>
-      <w:proofErr w:type="spellEnd"/>
-      <w:r>
-        <w:rPr>
-          <w:rFonts w:ascii="Times New Roman" w:hAnsi="Times New Roman" w:cs="Times New Roman"/>
-          <w:sz w:val="28"/>
-          <w:szCs w:val="28"/>
-        </w:rPr>
-        <w:t xml:space="preserve"> ban </w:t>
-      </w:r>
-      <w:proofErr w:type="spellStart"/>
-      <w:r>
-        <w:rPr>
-          <w:rFonts w:ascii="Times New Roman" w:hAnsi="Times New Roman" w:cs="Times New Roman"/>
-          <w:sz w:val="28"/>
-          <w:szCs w:val="28"/>
-        </w:rPr>
-        <w:t>đầu</w:t>
-      </w:r>
-      <w:proofErr w:type="spellEnd"/>
-      <w:r>
-        <w:rPr>
-          <w:rFonts w:ascii="Times New Roman" w:hAnsi="Times New Roman" w:cs="Times New Roman"/>
-          <w:sz w:val="28"/>
-          <w:szCs w:val="28"/>
-        </w:rPr>
-        <w:t xml:space="preserve"> </w:t>
-      </w:r>
-      <w:proofErr w:type="spellStart"/>
-      <w:r>
-        <w:rPr>
-          <w:rFonts w:ascii="Times New Roman" w:hAnsi="Times New Roman" w:cs="Times New Roman"/>
-          <w:sz w:val="28"/>
-          <w:szCs w:val="28"/>
-        </w:rPr>
-        <w:t>có</w:t>
-      </w:r>
-      <w:proofErr w:type="spellEnd"/>
-      <w:r>
-        <w:rPr>
-          <w:rFonts w:ascii="Times New Roman" w:hAnsi="Times New Roman" w:cs="Times New Roman"/>
-          <w:sz w:val="28"/>
-          <w:szCs w:val="28"/>
-        </w:rPr>
-        <w:t xml:space="preserve"> </w:t>
-      </w:r>
-      <w:proofErr w:type="spellStart"/>
-      <w:r>
-        <w:rPr>
-          <w:rFonts w:ascii="Times New Roman" w:hAnsi="Times New Roman" w:cs="Times New Roman"/>
-          <w:sz w:val="28"/>
-          <w:szCs w:val="28"/>
-        </w:rPr>
-        <w:t>phân</w:t>
-      </w:r>
-      <w:proofErr w:type="spellEnd"/>
-      <w:r>
-        <w:rPr>
-          <w:rFonts w:ascii="Times New Roman" w:hAnsi="Times New Roman" w:cs="Times New Roman"/>
-          <w:sz w:val="28"/>
-          <w:szCs w:val="28"/>
-        </w:rPr>
-        <w:t xml:space="preserve"> </w:t>
-      </w:r>
-      <w:proofErr w:type="spellStart"/>
-      <w:r>
-        <w:rPr>
-          <w:rFonts w:ascii="Times New Roman" w:hAnsi="Times New Roman" w:cs="Times New Roman"/>
-          <w:sz w:val="28"/>
-          <w:szCs w:val="28"/>
-        </w:rPr>
-        <w:t>phối</w:t>
-      </w:r>
-      <w:proofErr w:type="spellEnd"/>
-      <w:r>
-        <w:rPr>
-          <w:rFonts w:ascii="Times New Roman" w:hAnsi="Times New Roman" w:cs="Times New Roman"/>
-          <w:sz w:val="28"/>
-          <w:szCs w:val="28"/>
-        </w:rPr>
-        <w:t xml:space="preserve"> </w:t>
-      </w:r>
-      <w:proofErr w:type="spellStart"/>
-      <w:r>
-        <w:rPr>
-          <w:rFonts w:ascii="Times New Roman" w:hAnsi="Times New Roman" w:cs="Times New Roman"/>
-          <w:sz w:val="28"/>
-          <w:szCs w:val="28"/>
-        </w:rPr>
-        <w:t>đều</w:t>
-      </w:r>
-      <w:proofErr w:type="spellEnd"/>
-      <w:r>
-        <w:rPr>
-          <w:rFonts w:ascii="Times New Roman" w:hAnsi="Times New Roman" w:cs="Times New Roman"/>
-          <w:sz w:val="28"/>
-          <w:szCs w:val="28"/>
-        </w:rPr>
-        <w:t xml:space="preserve"> </w:t>
-      </w:r>
-      <w:proofErr w:type="spellStart"/>
-      <w:r>
-        <w:rPr>
-          <w:rFonts w:ascii="Times New Roman" w:hAnsi="Times New Roman" w:cs="Times New Roman"/>
-          <w:sz w:val="28"/>
-          <w:szCs w:val="28"/>
-        </w:rPr>
-        <w:t>thì</w:t>
-      </w:r>
-      <w:proofErr w:type="spellEnd"/>
-      <w:r>
-        <w:rPr>
-          <w:rFonts w:ascii="Times New Roman" w:hAnsi="Times New Roman" w:cs="Times New Roman"/>
-          <w:sz w:val="28"/>
-          <w:szCs w:val="28"/>
-        </w:rPr>
-        <w:t xml:space="preserve"> </w:t>
-      </w:r>
-      <w:proofErr w:type="spellStart"/>
-      <w:r>
-        <w:rPr>
-          <w:rFonts w:ascii="Times New Roman" w:hAnsi="Times New Roman" w:cs="Times New Roman"/>
-          <w:sz w:val="28"/>
-          <w:szCs w:val="28"/>
-        </w:rPr>
-        <w:t>độ</w:t>
-      </w:r>
-      <w:proofErr w:type="spellEnd"/>
-      <w:r>
-        <w:rPr>
-          <w:rFonts w:ascii="Times New Roman" w:hAnsi="Times New Roman" w:cs="Times New Roman"/>
-          <w:sz w:val="28"/>
-          <w:szCs w:val="28"/>
-        </w:rPr>
-        <w:t xml:space="preserve"> </w:t>
-      </w:r>
-      <w:proofErr w:type="spellStart"/>
-      <w:r>
-        <w:rPr>
-          <w:rFonts w:ascii="Times New Roman" w:hAnsi="Times New Roman" w:cs="Times New Roman"/>
-          <w:sz w:val="28"/>
-          <w:szCs w:val="28"/>
-        </w:rPr>
-        <w:t>phức</w:t>
-      </w:r>
-      <w:proofErr w:type="spellEnd"/>
-      <w:r>
-        <w:rPr>
-          <w:rFonts w:ascii="Times New Roman" w:hAnsi="Times New Roman" w:cs="Times New Roman"/>
-          <w:sz w:val="28"/>
-          <w:szCs w:val="28"/>
-        </w:rPr>
-        <w:t xml:space="preserve"> </w:t>
-      </w:r>
-      <w:proofErr w:type="spellStart"/>
-      <w:r>
-        <w:rPr>
-          <w:rFonts w:ascii="Times New Roman" w:hAnsi="Times New Roman" w:cs="Times New Roman"/>
-          <w:sz w:val="28"/>
-          <w:szCs w:val="28"/>
-        </w:rPr>
-        <w:t>tạp</w:t>
-      </w:r>
-      <w:proofErr w:type="spellEnd"/>
-      <w:r>
-        <w:rPr>
-          <w:rFonts w:ascii="Times New Roman" w:hAnsi="Times New Roman" w:cs="Times New Roman"/>
-          <w:sz w:val="28"/>
-          <w:szCs w:val="28"/>
-        </w:rPr>
-        <w:t xml:space="preserve"> </w:t>
-      </w:r>
-      <w:proofErr w:type="spellStart"/>
-      <w:r>
-        <w:rPr>
-          <w:rFonts w:ascii="Times New Roman" w:hAnsi="Times New Roman" w:cs="Times New Roman"/>
-          <w:sz w:val="28"/>
-          <w:szCs w:val="28"/>
-        </w:rPr>
-        <w:t>của</w:t>
-      </w:r>
-      <w:proofErr w:type="spellEnd"/>
-      <w:r>
-        <w:rPr>
-          <w:rFonts w:ascii="Times New Roman" w:hAnsi="Times New Roman" w:cs="Times New Roman"/>
-          <w:sz w:val="28"/>
-          <w:szCs w:val="28"/>
-        </w:rPr>
-        <w:t xml:space="preserve"> </w:t>
-      </w:r>
-      <w:proofErr w:type="spellStart"/>
-      <w:r>
-        <w:rPr>
-          <w:rFonts w:ascii="Times New Roman" w:hAnsi="Times New Roman" w:cs="Times New Roman"/>
-          <w:sz w:val="28"/>
-          <w:szCs w:val="28"/>
-        </w:rPr>
-        <w:t>giải</w:t>
-      </w:r>
-      <w:proofErr w:type="spellEnd"/>
-      <w:r>
-        <w:rPr>
-          <w:rFonts w:ascii="Times New Roman" w:hAnsi="Times New Roman" w:cs="Times New Roman"/>
-          <w:sz w:val="28"/>
-          <w:szCs w:val="28"/>
-        </w:rPr>
-        <w:t xml:space="preserve"> </w:t>
-      </w:r>
-      <w:proofErr w:type="spellStart"/>
-      <w:r>
-        <w:rPr>
-          <w:rFonts w:ascii="Times New Roman" w:hAnsi="Times New Roman" w:cs="Times New Roman"/>
-          <w:sz w:val="28"/>
-          <w:szCs w:val="28"/>
-        </w:rPr>
-        <w:t>thuật</w:t>
-      </w:r>
-      <w:proofErr w:type="spellEnd"/>
-      <w:r>
-        <w:rPr>
-          <w:rFonts w:ascii="Times New Roman" w:hAnsi="Times New Roman" w:cs="Times New Roman"/>
-          <w:sz w:val="28"/>
-          <w:szCs w:val="28"/>
-        </w:rPr>
-        <w:t xml:space="preserve"> bucket sort song </w:t>
-      </w:r>
-      <w:proofErr w:type="spellStart"/>
-      <w:r>
-        <w:rPr>
-          <w:rFonts w:ascii="Times New Roman" w:hAnsi="Times New Roman" w:cs="Times New Roman"/>
-          <w:sz w:val="28"/>
-          <w:szCs w:val="28"/>
-        </w:rPr>
-        <w:t>song</w:t>
-      </w:r>
-      <w:proofErr w:type="spellEnd"/>
-      <w:r>
-        <w:rPr>
-          <w:rFonts w:ascii="Times New Roman" w:hAnsi="Times New Roman" w:cs="Times New Roman"/>
-          <w:sz w:val="28"/>
-          <w:szCs w:val="28"/>
-        </w:rPr>
-        <w:t xml:space="preserve"> </w:t>
-      </w:r>
-      <w:proofErr w:type="spellStart"/>
-      <w:r>
-        <w:rPr>
-          <w:rFonts w:ascii="Times New Roman" w:hAnsi="Times New Roman" w:cs="Times New Roman"/>
-          <w:sz w:val="28"/>
-          <w:szCs w:val="28"/>
-        </w:rPr>
-        <w:t>sẽ</w:t>
-      </w:r>
-      <w:proofErr w:type="spellEnd"/>
-      <w:r>
-        <w:rPr>
-          <w:rFonts w:ascii="Times New Roman" w:hAnsi="Times New Roman" w:cs="Times New Roman"/>
-          <w:sz w:val="28"/>
-          <w:szCs w:val="28"/>
-        </w:rPr>
-        <w:t xml:space="preserve"> </w:t>
-      </w:r>
-      <w:proofErr w:type="spellStart"/>
-      <w:r>
-        <w:rPr>
-          <w:rFonts w:ascii="Times New Roman" w:hAnsi="Times New Roman" w:cs="Times New Roman"/>
-          <w:sz w:val="28"/>
-          <w:szCs w:val="28"/>
-        </w:rPr>
-        <w:t>là</w:t>
-      </w:r>
-      <w:proofErr w:type="spellEnd"/>
-      <w:r>
-        <w:rPr>
-          <w:rFonts w:ascii="Times New Roman" w:hAnsi="Times New Roman" w:cs="Times New Roman"/>
-          <w:sz w:val="28"/>
-          <w:szCs w:val="28"/>
-        </w:rPr>
-        <w:t>:</w:t>
+        <w:t>Giả sử dữ liệu ban đầu có phân phối đều thì độ phức tạp của giải thuật bucket sort song song sẽ là:</w:t>
       </w:r>
     </w:p>
     <w:p>
@@ -4325,7 +3192,6 @@
           <w:szCs w:val="28"/>
         </w:rPr>
       </w:pPr>
-      <w:proofErr w:type="gramStart"/>
       <w:r>
         <w:rPr>
           <w:rFonts w:ascii="Times New Roman" w:hAnsi="Times New Roman" w:cs="Times New Roman"/>
@@ -4333,37 +3199,7 @@
           <w:sz w:val="28"/>
           <w:szCs w:val="28"/>
         </w:rPr>
-        <w:t>O(</w:t>
-      </w:r>
-      <w:proofErr w:type="gramEnd"/>
-      <w:r>
-        <w:rPr>
-          <w:rFonts w:ascii="Times New Roman" w:hAnsi="Times New Roman" w:cs="Times New Roman"/>
-          <w:i/>
-          <w:sz w:val="28"/>
-          <w:szCs w:val="28"/>
-        </w:rPr>
-        <w:t xml:space="preserve">log n) </w:t>
-      </w:r>
-      <w:proofErr w:type="spellStart"/>
-      <w:r>
-        <w:rPr>
-          <w:rFonts w:ascii="Times New Roman" w:hAnsi="Times New Roman" w:cs="Times New Roman"/>
-          <w:i/>
-          <w:sz w:val="28"/>
-          <w:szCs w:val="28"/>
-        </w:rPr>
-        <w:t>với</w:t>
-      </w:r>
-      <w:proofErr w:type="spellEnd"/>
-      <w:r>
-        <w:rPr>
-          <w:rFonts w:ascii="Times New Roman" w:hAnsi="Times New Roman" w:cs="Times New Roman"/>
-          <w:i/>
-          <w:sz w:val="28"/>
-          <w:szCs w:val="28"/>
-        </w:rPr>
-        <w:t xml:space="preserve"> n / log n processors</w:t>
+        <w:t>O(log n) với n / log n processors</w:t>
       </w:r>
       <w:r>
         <w:rPr>
@@ -4383,627 +3219,13 @@
           <w:szCs w:val="28"/>
         </w:rPr>
       </w:pPr>
-      <w:proofErr w:type="spellStart"/>
-      <w:proofErr w:type="gramStart"/>
       <w:r>
         <w:rPr>
           <w:rFonts w:ascii="Times New Roman" w:hAnsi="Times New Roman" w:cs="Times New Roman"/>
           <w:sz w:val="28"/>
           <w:szCs w:val="28"/>
         </w:rPr>
-        <w:t>Trong</w:t>
-      </w:r>
-      <w:proofErr w:type="spellEnd"/>
-      <w:r>
-        <w:rPr>
-          <w:rFonts w:ascii="Times New Roman" w:hAnsi="Times New Roman" w:cs="Times New Roman"/>
-          <w:sz w:val="28"/>
-          <w:szCs w:val="28"/>
-        </w:rPr>
-        <w:t xml:space="preserve"> </w:t>
-      </w:r>
-      <w:proofErr w:type="spellStart"/>
-      <w:r>
-        <w:rPr>
-          <w:rFonts w:ascii="Times New Roman" w:hAnsi="Times New Roman" w:cs="Times New Roman"/>
-          <w:sz w:val="28"/>
-          <w:szCs w:val="28"/>
-        </w:rPr>
-        <w:t>mỗi</w:t>
-      </w:r>
-      <w:proofErr w:type="spellEnd"/>
-      <w:r>
-        <w:rPr>
-          <w:rFonts w:ascii="Times New Roman" w:hAnsi="Times New Roman" w:cs="Times New Roman"/>
-          <w:sz w:val="28"/>
-          <w:szCs w:val="28"/>
-        </w:rPr>
-        <w:t xml:space="preserve"> processor </w:t>
-      </w:r>
-      <w:proofErr w:type="spellStart"/>
-      <w:r>
-        <w:rPr>
-          <w:rFonts w:ascii="Times New Roman" w:hAnsi="Times New Roman" w:cs="Times New Roman"/>
-          <w:sz w:val="28"/>
-          <w:szCs w:val="28"/>
-        </w:rPr>
-        <w:t>sẽ</w:t>
-      </w:r>
-      <w:proofErr w:type="spellEnd"/>
-      <w:r>
-        <w:rPr>
-          <w:rFonts w:ascii="Times New Roman" w:hAnsi="Times New Roman" w:cs="Times New Roman"/>
-          <w:sz w:val="28"/>
-          <w:szCs w:val="28"/>
-        </w:rPr>
-        <w:t xml:space="preserve"> </w:t>
-      </w:r>
-      <w:proofErr w:type="spellStart"/>
-      <w:r>
-        <w:rPr>
-          <w:rFonts w:ascii="Times New Roman" w:hAnsi="Times New Roman" w:cs="Times New Roman"/>
-          <w:sz w:val="28"/>
-          <w:szCs w:val="28"/>
-        </w:rPr>
-        <w:t>sử</w:t>
-      </w:r>
-      <w:proofErr w:type="spellEnd"/>
-      <w:r>
-        <w:rPr>
-          <w:rFonts w:ascii="Times New Roman" w:hAnsi="Times New Roman" w:cs="Times New Roman"/>
-          <w:sz w:val="28"/>
-          <w:szCs w:val="28"/>
-        </w:rPr>
-        <w:t xml:space="preserve"> </w:t>
-      </w:r>
-      <w:proofErr w:type="spellStart"/>
-      <w:r>
-        <w:rPr>
-          <w:rFonts w:ascii="Times New Roman" w:hAnsi="Times New Roman" w:cs="Times New Roman"/>
-          <w:sz w:val="28"/>
-          <w:szCs w:val="28"/>
-        </w:rPr>
-        <w:t>dụng</w:t>
-      </w:r>
-      <w:proofErr w:type="spellEnd"/>
-      <w:r>
-        <w:rPr>
-          <w:rFonts w:ascii="Times New Roman" w:hAnsi="Times New Roman" w:cs="Times New Roman"/>
-          <w:sz w:val="28"/>
-          <w:szCs w:val="28"/>
-        </w:rPr>
-        <w:t xml:space="preserve"> </w:t>
-      </w:r>
-      <w:proofErr w:type="spellStart"/>
-      <w:r>
-        <w:rPr>
-          <w:rFonts w:ascii="Times New Roman" w:hAnsi="Times New Roman" w:cs="Times New Roman"/>
-          <w:sz w:val="28"/>
-          <w:szCs w:val="28"/>
-        </w:rPr>
-        <w:t>giải</w:t>
-      </w:r>
-      <w:proofErr w:type="spellEnd"/>
-      <w:r>
-        <w:rPr>
-          <w:rFonts w:ascii="Times New Roman" w:hAnsi="Times New Roman" w:cs="Times New Roman"/>
-          <w:sz w:val="28"/>
-          <w:szCs w:val="28"/>
-        </w:rPr>
-        <w:t xml:space="preserve"> </w:t>
-      </w:r>
-      <w:proofErr w:type="spellStart"/>
-      <w:r>
-        <w:rPr>
-          <w:rFonts w:ascii="Times New Roman" w:hAnsi="Times New Roman" w:cs="Times New Roman"/>
-          <w:sz w:val="28"/>
-          <w:szCs w:val="28"/>
-        </w:rPr>
-        <w:t>thuật</w:t>
-      </w:r>
-      <w:proofErr w:type="spellEnd"/>
-      <w:r>
-        <w:rPr>
-          <w:rFonts w:ascii="Times New Roman" w:hAnsi="Times New Roman" w:cs="Times New Roman"/>
-          <w:sz w:val="28"/>
-          <w:szCs w:val="28"/>
-        </w:rPr>
-        <w:t xml:space="preserve"> </w:t>
-      </w:r>
-      <w:proofErr w:type="spellStart"/>
-      <w:r>
-        <w:rPr>
-          <w:rFonts w:ascii="Times New Roman" w:hAnsi="Times New Roman" w:cs="Times New Roman"/>
-          <w:sz w:val="28"/>
-          <w:szCs w:val="28"/>
-        </w:rPr>
-        <w:t>sắp</w:t>
-      </w:r>
-      <w:proofErr w:type="spellEnd"/>
-      <w:r>
-        <w:rPr>
-          <w:rFonts w:ascii="Times New Roman" w:hAnsi="Times New Roman" w:cs="Times New Roman"/>
-          <w:sz w:val="28"/>
-          <w:szCs w:val="28"/>
-        </w:rPr>
-        <w:t xml:space="preserve"> </w:t>
-      </w:r>
-      <w:proofErr w:type="spellStart"/>
-      <w:r>
-        <w:rPr>
-          <w:rFonts w:ascii="Times New Roman" w:hAnsi="Times New Roman" w:cs="Times New Roman"/>
-          <w:sz w:val="28"/>
-          <w:szCs w:val="28"/>
-        </w:rPr>
-        <w:t>sếp</w:t>
-      </w:r>
-      <w:proofErr w:type="spellEnd"/>
-      <w:r>
-        <w:rPr>
-          <w:rFonts w:ascii="Times New Roman" w:hAnsi="Times New Roman" w:cs="Times New Roman"/>
-          <w:sz w:val="28"/>
-          <w:szCs w:val="28"/>
-        </w:rPr>
-        <w:t xml:space="preserve"> </w:t>
-      </w:r>
-      <w:proofErr w:type="spellStart"/>
-      <w:r>
-        <w:rPr>
-          <w:rFonts w:ascii="Times New Roman" w:hAnsi="Times New Roman" w:cs="Times New Roman"/>
-          <w:sz w:val="28"/>
-          <w:szCs w:val="28"/>
-        </w:rPr>
-        <w:t>tuần</w:t>
-      </w:r>
-      <w:proofErr w:type="spellEnd"/>
-      <w:r>
-        <w:rPr>
-          <w:rFonts w:ascii="Times New Roman" w:hAnsi="Times New Roman" w:cs="Times New Roman"/>
-          <w:sz w:val="28"/>
-          <w:szCs w:val="28"/>
-        </w:rPr>
-        <w:t xml:space="preserve"> </w:t>
-      </w:r>
-      <w:proofErr w:type="spellStart"/>
-      <w:r>
-        <w:rPr>
-          <w:rFonts w:ascii="Times New Roman" w:hAnsi="Times New Roman" w:cs="Times New Roman"/>
-          <w:sz w:val="28"/>
-          <w:szCs w:val="28"/>
-        </w:rPr>
-        <w:t>tự</w:t>
-      </w:r>
-      <w:proofErr w:type="spellEnd"/>
-      <w:r>
-        <w:rPr>
-          <w:rFonts w:ascii="Times New Roman" w:hAnsi="Times New Roman" w:cs="Times New Roman"/>
-          <w:sz w:val="28"/>
-          <w:szCs w:val="28"/>
-        </w:rPr>
-        <w:t xml:space="preserve"> </w:t>
-      </w:r>
-      <w:proofErr w:type="spellStart"/>
-      <w:r>
-        <w:rPr>
-          <w:rFonts w:ascii="Times New Roman" w:hAnsi="Times New Roman" w:cs="Times New Roman"/>
-          <w:sz w:val="28"/>
-          <w:szCs w:val="28"/>
-        </w:rPr>
-        <w:t>hiệu</w:t>
-      </w:r>
-      <w:proofErr w:type="spellEnd"/>
-      <w:r>
-        <w:rPr>
-          <w:rFonts w:ascii="Times New Roman" w:hAnsi="Times New Roman" w:cs="Times New Roman"/>
-          <w:sz w:val="28"/>
-          <w:szCs w:val="28"/>
-        </w:rPr>
-        <w:t xml:space="preserve"> </w:t>
-      </w:r>
-      <w:proofErr w:type="spellStart"/>
-      <w:r>
-        <w:rPr>
-          <w:rFonts w:ascii="Times New Roman" w:hAnsi="Times New Roman" w:cs="Times New Roman"/>
-          <w:sz w:val="28"/>
-          <w:szCs w:val="28"/>
-        </w:rPr>
-        <w:t>quả</w:t>
-      </w:r>
-      <w:proofErr w:type="spellEnd"/>
-      <w:r>
-        <w:rPr>
-          <w:rFonts w:ascii="Times New Roman" w:hAnsi="Times New Roman" w:cs="Times New Roman"/>
-          <w:sz w:val="28"/>
-          <w:szCs w:val="28"/>
-        </w:rPr>
-        <w:t xml:space="preserve"> </w:t>
-      </w:r>
-      <w:proofErr w:type="spellStart"/>
-      <w:r>
-        <w:rPr>
-          <w:rFonts w:ascii="Times New Roman" w:hAnsi="Times New Roman" w:cs="Times New Roman"/>
-          <w:sz w:val="28"/>
-          <w:szCs w:val="28"/>
-        </w:rPr>
-        <w:t>nhất</w:t>
-      </w:r>
-      <w:proofErr w:type="spellEnd"/>
-      <w:r>
-        <w:rPr>
-          <w:rFonts w:ascii="Times New Roman" w:hAnsi="Times New Roman" w:cs="Times New Roman"/>
-          <w:sz w:val="28"/>
-          <w:szCs w:val="28"/>
-        </w:rPr>
-        <w:t xml:space="preserve"> </w:t>
-      </w:r>
-      <w:proofErr w:type="spellStart"/>
-      <w:r>
-        <w:rPr>
-          <w:rFonts w:ascii="Times New Roman" w:hAnsi="Times New Roman" w:cs="Times New Roman"/>
-          <w:sz w:val="28"/>
-          <w:szCs w:val="28"/>
-        </w:rPr>
-        <w:t>để</w:t>
-      </w:r>
-      <w:proofErr w:type="spellEnd"/>
-      <w:r>
-        <w:rPr>
-          <w:rFonts w:ascii="Times New Roman" w:hAnsi="Times New Roman" w:cs="Times New Roman"/>
-          <w:sz w:val="28"/>
-          <w:szCs w:val="28"/>
-        </w:rPr>
-        <w:t xml:space="preserve"> </w:t>
-      </w:r>
-      <w:proofErr w:type="spellStart"/>
-      <w:r>
-        <w:rPr>
-          <w:rFonts w:ascii="Times New Roman" w:hAnsi="Times New Roman" w:cs="Times New Roman"/>
-          <w:sz w:val="28"/>
-          <w:szCs w:val="28"/>
-        </w:rPr>
-        <w:t>sắp</w:t>
-      </w:r>
-      <w:proofErr w:type="spellEnd"/>
-      <w:r>
-        <w:rPr>
-          <w:rFonts w:ascii="Times New Roman" w:hAnsi="Times New Roman" w:cs="Times New Roman"/>
-          <w:sz w:val="28"/>
-          <w:szCs w:val="28"/>
-        </w:rPr>
-        <w:t xml:space="preserve"> </w:t>
-      </w:r>
-      <w:proofErr w:type="spellStart"/>
-      <w:r>
-        <w:rPr>
-          <w:rFonts w:ascii="Times New Roman" w:hAnsi="Times New Roman" w:cs="Times New Roman"/>
-          <w:sz w:val="28"/>
-          <w:szCs w:val="28"/>
-        </w:rPr>
-        <w:t>xếp</w:t>
-      </w:r>
-      <w:proofErr w:type="spellEnd"/>
-      <w:r>
-        <w:rPr>
-          <w:rFonts w:ascii="Times New Roman" w:hAnsi="Times New Roman" w:cs="Times New Roman"/>
-          <w:sz w:val="28"/>
-          <w:szCs w:val="28"/>
-        </w:rPr>
-        <w:t xml:space="preserve"> </w:t>
-      </w:r>
-      <w:proofErr w:type="spellStart"/>
-      <w:r>
-        <w:rPr>
-          <w:rFonts w:ascii="Times New Roman" w:hAnsi="Times New Roman" w:cs="Times New Roman"/>
-          <w:sz w:val="28"/>
-          <w:szCs w:val="28"/>
-        </w:rPr>
-        <w:t>dãy</w:t>
-      </w:r>
-      <w:proofErr w:type="spellEnd"/>
-      <w:r>
-        <w:rPr>
-          <w:rFonts w:ascii="Times New Roman" w:hAnsi="Times New Roman" w:cs="Times New Roman"/>
-          <w:sz w:val="28"/>
-          <w:szCs w:val="28"/>
-        </w:rPr>
-        <w:t xml:space="preserve"> con.</w:t>
-      </w:r>
-      <w:proofErr w:type="gramEnd"/>
-      <w:r>
-        <w:rPr>
-          <w:rFonts w:ascii="Times New Roman" w:hAnsi="Times New Roman" w:cs="Times New Roman"/>
-          <w:sz w:val="28"/>
-          <w:szCs w:val="28"/>
-        </w:rPr>
-        <w:t xml:space="preserve"> </w:t>
-      </w:r>
-      <w:proofErr w:type="spellStart"/>
-      <w:r>
-        <w:rPr>
-          <w:rFonts w:ascii="Times New Roman" w:hAnsi="Times New Roman" w:cs="Times New Roman"/>
-          <w:sz w:val="28"/>
-          <w:szCs w:val="28"/>
-        </w:rPr>
-        <w:t>Trong</w:t>
-      </w:r>
-      <w:proofErr w:type="spellEnd"/>
-      <w:r>
-        <w:rPr>
-          <w:rFonts w:ascii="Times New Roman" w:hAnsi="Times New Roman" w:cs="Times New Roman"/>
-          <w:sz w:val="28"/>
-          <w:szCs w:val="28"/>
-        </w:rPr>
-        <w:t xml:space="preserve"> </w:t>
-      </w:r>
-      <w:proofErr w:type="spellStart"/>
-      <w:r>
-        <w:rPr>
-          <w:rFonts w:ascii="Times New Roman" w:hAnsi="Times New Roman" w:cs="Times New Roman"/>
-          <w:sz w:val="28"/>
-          <w:szCs w:val="28"/>
-        </w:rPr>
-        <w:t>trường</w:t>
-      </w:r>
-      <w:proofErr w:type="spellEnd"/>
-      <w:r>
-        <w:rPr>
-          <w:rFonts w:ascii="Times New Roman" w:hAnsi="Times New Roman" w:cs="Times New Roman"/>
-          <w:sz w:val="28"/>
-          <w:szCs w:val="28"/>
-        </w:rPr>
-        <w:t xml:space="preserve"> </w:t>
-      </w:r>
-      <w:proofErr w:type="spellStart"/>
-      <w:r>
-        <w:rPr>
-          <w:rFonts w:ascii="Times New Roman" w:hAnsi="Times New Roman" w:cs="Times New Roman"/>
-          <w:sz w:val="28"/>
-          <w:szCs w:val="28"/>
-        </w:rPr>
-        <w:t>hợp</w:t>
-      </w:r>
-      <w:proofErr w:type="spellEnd"/>
-      <w:r>
-        <w:rPr>
-          <w:rFonts w:ascii="Times New Roman" w:hAnsi="Times New Roman" w:cs="Times New Roman"/>
-          <w:sz w:val="28"/>
-          <w:szCs w:val="28"/>
-        </w:rPr>
-        <w:t xml:space="preserve"> </w:t>
-      </w:r>
-      <w:proofErr w:type="spellStart"/>
-      <w:r>
-        <w:rPr>
-          <w:rFonts w:ascii="Times New Roman" w:hAnsi="Times New Roman" w:cs="Times New Roman"/>
-          <w:sz w:val="28"/>
-          <w:szCs w:val="28"/>
-        </w:rPr>
-        <w:t>này</w:t>
-      </w:r>
-      <w:proofErr w:type="spellEnd"/>
-      <w:r>
-        <w:rPr>
-          <w:rFonts w:ascii="Times New Roman" w:hAnsi="Times New Roman" w:cs="Times New Roman"/>
-          <w:sz w:val="28"/>
-          <w:szCs w:val="28"/>
-        </w:rPr>
-        <w:t xml:space="preserve"> </w:t>
-      </w:r>
-      <w:proofErr w:type="spellStart"/>
-      <w:r>
-        <w:rPr>
-          <w:rFonts w:ascii="Times New Roman" w:hAnsi="Times New Roman" w:cs="Times New Roman"/>
-          <w:sz w:val="28"/>
-          <w:szCs w:val="28"/>
-        </w:rPr>
-        <w:t>nhóm</w:t>
-      </w:r>
-      <w:proofErr w:type="spellEnd"/>
-      <w:r>
-        <w:rPr>
-          <w:rFonts w:ascii="Times New Roman" w:hAnsi="Times New Roman" w:cs="Times New Roman"/>
-          <w:sz w:val="28"/>
-          <w:szCs w:val="28"/>
-        </w:rPr>
-        <w:t xml:space="preserve"> </w:t>
-      </w:r>
-      <w:proofErr w:type="spellStart"/>
-      <w:r>
-        <w:rPr>
-          <w:rFonts w:ascii="Times New Roman" w:hAnsi="Times New Roman" w:cs="Times New Roman"/>
-          <w:sz w:val="28"/>
-          <w:szCs w:val="28"/>
-        </w:rPr>
-        <w:t>sử</w:t>
-      </w:r>
-      <w:proofErr w:type="spellEnd"/>
-      <w:r>
-        <w:rPr>
-          <w:rFonts w:ascii="Times New Roman" w:hAnsi="Times New Roman" w:cs="Times New Roman"/>
-          <w:sz w:val="28"/>
-          <w:szCs w:val="28"/>
-        </w:rPr>
-        <w:t xml:space="preserve"> </w:t>
-      </w:r>
-      <w:proofErr w:type="spellStart"/>
-      <w:r>
-        <w:rPr>
-          <w:rFonts w:ascii="Times New Roman" w:hAnsi="Times New Roman" w:cs="Times New Roman"/>
-          <w:sz w:val="28"/>
-          <w:szCs w:val="28"/>
-        </w:rPr>
-        <w:t>dụng</w:t>
-      </w:r>
-      <w:proofErr w:type="spellEnd"/>
-      <w:r>
-        <w:rPr>
-          <w:rFonts w:ascii="Times New Roman" w:hAnsi="Times New Roman" w:cs="Times New Roman"/>
-          <w:sz w:val="28"/>
-          <w:szCs w:val="28"/>
-        </w:rPr>
-        <w:t xml:space="preserve"> </w:t>
-      </w:r>
-      <w:proofErr w:type="spellStart"/>
-      <w:r>
-        <w:rPr>
-          <w:rFonts w:ascii="Times New Roman" w:hAnsi="Times New Roman" w:cs="Times New Roman"/>
-          <w:sz w:val="28"/>
-          <w:szCs w:val="28"/>
-        </w:rPr>
-        <w:t>giải</w:t>
-      </w:r>
-      <w:proofErr w:type="spellEnd"/>
-      <w:r>
-        <w:rPr>
-          <w:rFonts w:ascii="Times New Roman" w:hAnsi="Times New Roman" w:cs="Times New Roman"/>
-          <w:sz w:val="28"/>
-          <w:szCs w:val="28"/>
-        </w:rPr>
-        <w:t xml:space="preserve"> </w:t>
-      </w:r>
-      <w:proofErr w:type="spellStart"/>
-      <w:r>
-        <w:rPr>
-          <w:rFonts w:ascii="Times New Roman" w:hAnsi="Times New Roman" w:cs="Times New Roman"/>
-          <w:sz w:val="28"/>
-          <w:szCs w:val="28"/>
-        </w:rPr>
-        <w:t>thuật</w:t>
-      </w:r>
-      <w:proofErr w:type="spellEnd"/>
-      <w:r>
-        <w:rPr>
-          <w:rFonts w:ascii="Times New Roman" w:hAnsi="Times New Roman" w:cs="Times New Roman"/>
-          <w:sz w:val="28"/>
-          <w:szCs w:val="28"/>
-        </w:rPr>
-        <w:t xml:space="preserve"> </w:t>
-      </w:r>
-      <w:proofErr w:type="spellStart"/>
-      <w:r>
-        <w:rPr>
-          <w:rFonts w:ascii="Times New Roman" w:hAnsi="Times New Roman" w:cs="Times New Roman"/>
-          <w:sz w:val="28"/>
-          <w:szCs w:val="28"/>
-        </w:rPr>
-        <w:t>tương</w:t>
-      </w:r>
-      <w:proofErr w:type="spellEnd"/>
-      <w:r>
-        <w:rPr>
-          <w:rFonts w:ascii="Times New Roman" w:hAnsi="Times New Roman" w:cs="Times New Roman"/>
-          <w:sz w:val="28"/>
-          <w:szCs w:val="28"/>
-        </w:rPr>
-        <w:t xml:space="preserve"> </w:t>
-      </w:r>
-      <w:proofErr w:type="spellStart"/>
-      <w:r>
-        <w:rPr>
-          <w:rFonts w:ascii="Times New Roman" w:hAnsi="Times New Roman" w:cs="Times New Roman"/>
-          <w:sz w:val="28"/>
-          <w:szCs w:val="28"/>
-        </w:rPr>
-        <w:t>tự</w:t>
-      </w:r>
-      <w:proofErr w:type="spellEnd"/>
-      <w:r>
-        <w:rPr>
-          <w:rFonts w:ascii="Times New Roman" w:hAnsi="Times New Roman" w:cs="Times New Roman"/>
-          <w:sz w:val="28"/>
-          <w:szCs w:val="28"/>
-        </w:rPr>
-        <w:t xml:space="preserve"> quick sort </w:t>
-      </w:r>
-      <w:proofErr w:type="spellStart"/>
-      <w:r>
-        <w:rPr>
-          <w:rFonts w:ascii="Times New Roman" w:hAnsi="Times New Roman" w:cs="Times New Roman"/>
-          <w:sz w:val="28"/>
-          <w:szCs w:val="28"/>
-        </w:rPr>
-        <w:t>với</w:t>
-      </w:r>
-      <w:proofErr w:type="spellEnd"/>
-      <w:r>
-        <w:rPr>
-          <w:rFonts w:ascii="Times New Roman" w:hAnsi="Times New Roman" w:cs="Times New Roman"/>
-          <w:sz w:val="28"/>
-          <w:szCs w:val="28"/>
-        </w:rPr>
-        <w:t xml:space="preserve"> </w:t>
-      </w:r>
-      <w:proofErr w:type="spellStart"/>
-      <w:r>
-        <w:rPr>
-          <w:rFonts w:ascii="Times New Roman" w:hAnsi="Times New Roman" w:cs="Times New Roman"/>
-          <w:sz w:val="28"/>
-          <w:szCs w:val="28"/>
-        </w:rPr>
-        <w:t>độ</w:t>
-      </w:r>
-      <w:proofErr w:type="spellEnd"/>
-      <w:r>
-        <w:rPr>
-          <w:rFonts w:ascii="Times New Roman" w:hAnsi="Times New Roman" w:cs="Times New Roman"/>
-          <w:sz w:val="28"/>
-          <w:szCs w:val="28"/>
-        </w:rPr>
-        <w:t xml:space="preserve"> </w:t>
-      </w:r>
-      <w:proofErr w:type="spellStart"/>
-      <w:r>
-        <w:rPr>
-          <w:rFonts w:ascii="Times New Roman" w:hAnsi="Times New Roman" w:cs="Times New Roman"/>
-          <w:sz w:val="28"/>
-          <w:szCs w:val="28"/>
-        </w:rPr>
-        <w:t>phức</w:t>
-      </w:r>
-      <w:proofErr w:type="spellEnd"/>
-      <w:r>
-        <w:rPr>
-          <w:rFonts w:ascii="Times New Roman" w:hAnsi="Times New Roman" w:cs="Times New Roman"/>
-          <w:sz w:val="28"/>
-          <w:szCs w:val="28"/>
-        </w:rPr>
-        <w:t xml:space="preserve"> </w:t>
-      </w:r>
-      <w:proofErr w:type="spellStart"/>
-      <w:r>
-        <w:rPr>
-          <w:rFonts w:ascii="Times New Roman" w:hAnsi="Times New Roman" w:cs="Times New Roman"/>
-          <w:sz w:val="28"/>
-          <w:szCs w:val="28"/>
-        </w:rPr>
-        <w:t>tạp</w:t>
-      </w:r>
-      <w:proofErr w:type="spellEnd"/>
-      <w:r>
-        <w:rPr>
-          <w:rFonts w:ascii="Times New Roman" w:hAnsi="Times New Roman" w:cs="Times New Roman"/>
-          <w:sz w:val="28"/>
-          <w:szCs w:val="28"/>
-        </w:rPr>
-        <w:t xml:space="preserve"> </w:t>
-      </w:r>
-      <w:proofErr w:type="spellStart"/>
-      <w:r>
-        <w:rPr>
-          <w:rFonts w:ascii="Times New Roman" w:hAnsi="Times New Roman" w:cs="Times New Roman"/>
-          <w:sz w:val="28"/>
-          <w:szCs w:val="28"/>
-        </w:rPr>
-        <w:t>là</w:t>
-      </w:r>
-      <w:proofErr w:type="spellEnd"/>
-      <w:r>
-        <w:rPr>
-          <w:rFonts w:ascii="Times New Roman" w:hAnsi="Times New Roman" w:cs="Times New Roman"/>
-          <w:sz w:val="28"/>
-          <w:szCs w:val="28"/>
-        </w:rPr>
-        <w:t>:</w:t>
+        <w:t>Trong mỗi processor sẽ sử dụng giải thuật sắp sếp tuần tự hiệu quả nhất để sắp xếp dãy con. Trong trường hợp này nhóm sử dụng giải thuật tương tự quick sort với độ phức tạp là:</w:t>
       </w:r>
     </w:p>
     <w:p>
@@ -5016,7 +3238,6 @@
           <w:szCs w:val="28"/>
         </w:rPr>
       </w:pPr>
-      <w:proofErr w:type="gramStart"/>
       <w:r>
         <w:rPr>
           <w:rFonts w:ascii="Times New Roman" w:hAnsi="Times New Roman" w:cs="Times New Roman"/>
@@ -5024,17 +3245,7 @@
           <w:sz w:val="28"/>
           <w:szCs w:val="28"/>
         </w:rPr>
-        <w:t>O(</w:t>
-      </w:r>
-      <w:proofErr w:type="gramEnd"/>
-      <w:r>
-        <w:rPr>
-          <w:rFonts w:ascii="Times New Roman" w:hAnsi="Times New Roman" w:cs="Times New Roman"/>
-          <w:i/>
-          <w:sz w:val="28"/>
-          <w:szCs w:val="28"/>
-        </w:rPr>
-        <w:t xml:space="preserve">k*log k) </w:t>
+        <w:t xml:space="preserve">O(k*log k) </w:t>
       </w:r>
     </w:p>
     <w:p>
@@ -5047,8 +3258,6 @@
           <w:szCs w:val="28"/>
         </w:rPr>
       </w:pPr>
-      <w:proofErr w:type="spellStart"/>
-      <w:proofErr w:type="gramStart"/>
       <w:r>
         <w:rPr>
           <w:rFonts w:ascii="Times New Roman" w:hAnsi="Times New Roman" w:cs="Times New Roman"/>
@@ -5056,198 +3265,7 @@
           <w:sz w:val="28"/>
           <w:szCs w:val="28"/>
         </w:rPr>
-        <w:t>với</w:t>
-      </w:r>
-      <w:proofErr w:type="spellEnd"/>
-      <w:proofErr w:type="gramEnd"/>
-      <w:r>
-        <w:rPr>
-          <w:rFonts w:ascii="Times New Roman" w:hAnsi="Times New Roman" w:cs="Times New Roman"/>
-          <w:i/>
-          <w:sz w:val="28"/>
-          <w:szCs w:val="28"/>
-        </w:rPr>
-        <w:t xml:space="preserve"> k = N / M, N </w:t>
-      </w:r>
-      <w:proofErr w:type="spellStart"/>
-      <w:r>
-        <w:rPr>
-          <w:rFonts w:ascii="Times New Roman" w:hAnsi="Times New Roman" w:cs="Times New Roman"/>
-          <w:i/>
-          <w:sz w:val="28"/>
-          <w:szCs w:val="28"/>
-        </w:rPr>
-        <w:t>là</w:t>
-      </w:r>
-      <w:proofErr w:type="spellEnd"/>
-      <w:r>
-        <w:rPr>
-          <w:rFonts w:ascii="Times New Roman" w:hAnsi="Times New Roman" w:cs="Times New Roman"/>
-          <w:i/>
-          <w:sz w:val="28"/>
-          <w:szCs w:val="28"/>
-        </w:rPr>
-        <w:t xml:space="preserve"> </w:t>
-      </w:r>
-      <w:proofErr w:type="spellStart"/>
-      <w:r>
-        <w:rPr>
-          <w:rFonts w:ascii="Times New Roman" w:hAnsi="Times New Roman" w:cs="Times New Roman"/>
-          <w:i/>
-          <w:sz w:val="28"/>
-          <w:szCs w:val="28"/>
-        </w:rPr>
-        <w:t>chiều</w:t>
-      </w:r>
-      <w:proofErr w:type="spellEnd"/>
-      <w:r>
-        <w:rPr>
-          <w:rFonts w:ascii="Times New Roman" w:hAnsi="Times New Roman" w:cs="Times New Roman"/>
-          <w:i/>
-          <w:sz w:val="28"/>
-          <w:szCs w:val="28"/>
-        </w:rPr>
-        <w:t xml:space="preserve"> </w:t>
-      </w:r>
-      <w:proofErr w:type="spellStart"/>
-      <w:r>
-        <w:rPr>
-          <w:rFonts w:ascii="Times New Roman" w:hAnsi="Times New Roman" w:cs="Times New Roman"/>
-          <w:i/>
-          <w:sz w:val="28"/>
-          <w:szCs w:val="28"/>
-        </w:rPr>
-        <w:t>dài</w:t>
-      </w:r>
-      <w:proofErr w:type="spellEnd"/>
-      <w:r>
-        <w:rPr>
-          <w:rFonts w:ascii="Times New Roman" w:hAnsi="Times New Roman" w:cs="Times New Roman"/>
-          <w:i/>
-          <w:sz w:val="28"/>
-          <w:szCs w:val="28"/>
-        </w:rPr>
-        <w:t xml:space="preserve"> </w:t>
-      </w:r>
-      <w:proofErr w:type="spellStart"/>
-      <w:r>
-        <w:rPr>
-          <w:rFonts w:ascii="Times New Roman" w:hAnsi="Times New Roman" w:cs="Times New Roman"/>
-          <w:i/>
-          <w:sz w:val="28"/>
-          <w:szCs w:val="28"/>
-        </w:rPr>
-        <w:t>dãy</w:t>
-      </w:r>
-      <w:proofErr w:type="spellEnd"/>
-      <w:r>
-        <w:rPr>
-          <w:rFonts w:ascii="Times New Roman" w:hAnsi="Times New Roman" w:cs="Times New Roman"/>
-          <w:i/>
-          <w:sz w:val="28"/>
-          <w:szCs w:val="28"/>
-        </w:rPr>
-        <w:t xml:space="preserve"> ban </w:t>
-      </w:r>
-      <w:proofErr w:type="spellStart"/>
-      <w:r>
-        <w:rPr>
-          <w:rFonts w:ascii="Times New Roman" w:hAnsi="Times New Roman" w:cs="Times New Roman"/>
-          <w:i/>
-          <w:sz w:val="28"/>
-          <w:szCs w:val="28"/>
-        </w:rPr>
-        <w:t>đầu</w:t>
-      </w:r>
-      <w:proofErr w:type="spellEnd"/>
-      <w:r>
-        <w:rPr>
-          <w:rFonts w:ascii="Times New Roman" w:hAnsi="Times New Roman" w:cs="Times New Roman"/>
-          <w:i/>
-          <w:sz w:val="28"/>
-          <w:szCs w:val="28"/>
-        </w:rPr>
-        <w:t xml:space="preserve">, M </w:t>
-      </w:r>
-      <w:proofErr w:type="spellStart"/>
-      <w:r>
-        <w:rPr>
-          <w:rFonts w:ascii="Times New Roman" w:hAnsi="Times New Roman" w:cs="Times New Roman"/>
-          <w:i/>
-          <w:sz w:val="28"/>
-          <w:szCs w:val="28"/>
-        </w:rPr>
-        <w:t>là</w:t>
-      </w:r>
-      <w:proofErr w:type="spellEnd"/>
-      <w:r>
-        <w:rPr>
-          <w:rFonts w:ascii="Times New Roman" w:hAnsi="Times New Roman" w:cs="Times New Roman"/>
-          <w:i/>
-          <w:sz w:val="28"/>
-          <w:szCs w:val="28"/>
-        </w:rPr>
-        <w:t xml:space="preserve"> </w:t>
-      </w:r>
-      <w:proofErr w:type="spellStart"/>
-      <w:r>
-        <w:rPr>
-          <w:rFonts w:ascii="Times New Roman" w:hAnsi="Times New Roman" w:cs="Times New Roman"/>
-          <w:i/>
-          <w:sz w:val="28"/>
-          <w:szCs w:val="28"/>
-        </w:rPr>
-        <w:t>chiều</w:t>
-      </w:r>
-      <w:proofErr w:type="spellEnd"/>
-      <w:r>
-        <w:rPr>
-          <w:rFonts w:ascii="Times New Roman" w:hAnsi="Times New Roman" w:cs="Times New Roman"/>
-          <w:i/>
-          <w:sz w:val="28"/>
-          <w:szCs w:val="28"/>
-        </w:rPr>
-        <w:t xml:space="preserve"> </w:t>
-      </w:r>
-      <w:proofErr w:type="spellStart"/>
-      <w:r>
-        <w:rPr>
-          <w:rFonts w:ascii="Times New Roman" w:hAnsi="Times New Roman" w:cs="Times New Roman"/>
-          <w:i/>
-          <w:sz w:val="28"/>
-          <w:szCs w:val="28"/>
-        </w:rPr>
-        <w:t>dài</w:t>
-      </w:r>
-      <w:proofErr w:type="spellEnd"/>
-      <w:r>
-        <w:rPr>
-          <w:rFonts w:ascii="Times New Roman" w:hAnsi="Times New Roman" w:cs="Times New Roman"/>
-          <w:i/>
-          <w:sz w:val="28"/>
-          <w:szCs w:val="28"/>
-        </w:rPr>
-        <w:t xml:space="preserve"> </w:t>
-      </w:r>
-      <w:proofErr w:type="spellStart"/>
-      <w:r>
-        <w:rPr>
-          <w:rFonts w:ascii="Times New Roman" w:hAnsi="Times New Roman" w:cs="Times New Roman"/>
-          <w:i/>
-          <w:sz w:val="28"/>
-          <w:szCs w:val="28"/>
-        </w:rPr>
-        <w:t>dãy</w:t>
-      </w:r>
-      <w:proofErr w:type="spellEnd"/>
-      <w:r>
-        <w:rPr>
-          <w:rFonts w:ascii="Times New Roman" w:hAnsi="Times New Roman" w:cs="Times New Roman"/>
-          <w:i/>
-          <w:sz w:val="28"/>
-          <w:szCs w:val="28"/>
-        </w:rPr>
-        <w:t xml:space="preserve"> con. </w:t>
+        <w:t xml:space="preserve">với k = N / M, N là chiều dài dãy ban đầu, M là chiều dài dãy con. </w:t>
       </w:r>
     </w:p>
     <w:p>
@@ -5263,32 +3281,2430 @@
         </w:rPr>
       </w:pPr>
       <w:bookmarkStart w:id="3" w:name="_Toc385839598"/>
-      <w:proofErr w:type="spellStart"/>
       <w:r>
         <w:rPr>
           <w:sz w:val="28"/>
           <w:szCs w:val="28"/>
         </w:rPr>
-        <w:t>Thực</w:t>
-      </w:r>
-      <w:proofErr w:type="spellEnd"/>
-      <w:r>
-        <w:rPr>
-          <w:sz w:val="28"/>
-          <w:szCs w:val="28"/>
-        </w:rPr>
-        <w:t xml:space="preserve"> </w:t>
-      </w:r>
-      <w:proofErr w:type="spellStart"/>
-      <w:r>
-        <w:rPr>
-          <w:sz w:val="28"/>
-          <w:szCs w:val="28"/>
-        </w:rPr>
-        <w:t>nghiệm</w:t>
+        <w:t>Thực nghiệm</w:t>
       </w:r>
       <w:bookmarkEnd w:id="3"/>
-      <w:proofErr w:type="spellEnd"/>
+    </w:p>
+    <w:p>
+      <w:pPr>
+        <w:rPr>
+          <w:rFonts w:ascii="Times New Roman" w:hAnsi="Times New Roman" w:cs="Times New Roman"/>
+          <w:sz w:val="28"/>
+          <w:szCs w:val="28"/>
+        </w:rPr>
+      </w:pPr>
+      <w:r>
+        <w:rPr>
+          <w:rFonts w:ascii="Times New Roman" w:hAnsi="Times New Roman" w:cs="Times New Roman"/>
+          <w:sz w:val="28"/>
+          <w:szCs w:val="28"/>
+        </w:rPr>
+        <w:t>a. Cấu hình máy tiến hành test</w:t>
+      </w:r>
+    </w:p>
+    <w:p>
+      <w:pPr>
+        <w:rPr>
+          <w:rFonts w:ascii="Times New Roman" w:hAnsi="Times New Roman" w:cs="Times New Roman"/>
+          <w:sz w:val="28"/>
+          <w:szCs w:val="28"/>
+        </w:rPr>
+      </w:pPr>
+      <w:r>
+        <w:rPr>
+          <w:rFonts w:ascii="Times New Roman" w:hAnsi="Times New Roman" w:cs="Times New Roman"/>
+          <w:sz w:val="28"/>
+          <w:szCs w:val="28"/>
+        </w:rPr>
+        <w:t>b</w:t>
+      </w:r>
+      <w:r>
+        <w:rPr>
+          <w:rFonts w:ascii="Times New Roman" w:hAnsi="Times New Roman" w:cs="Times New Roman"/>
+          <w:sz w:val="28"/>
+          <w:szCs w:val="28"/>
+        </w:rPr>
+        <w:t xml:space="preserve">. </w:t>
+      </w:r>
+      <w:r>
+        <w:rPr>
+          <w:rFonts w:ascii="Times New Roman" w:hAnsi="Times New Roman" w:cs="Times New Roman"/>
+          <w:sz w:val="28"/>
+          <w:szCs w:val="28"/>
+        </w:rPr>
+        <w:t>Kết quả các lần thử nghiệm:</w:t>
+      </w:r>
+    </w:p>
+    <w:p>
+      <w:pPr>
+        <w:rPr>
+          <w:rFonts w:ascii="Times New Roman" w:hAnsi="Times New Roman" w:cs="Times New Roman"/>
+          <w:sz w:val="28"/>
+          <w:szCs w:val="28"/>
+        </w:rPr>
+      </w:pPr>
+      <w:r>
+        <w:rPr>
+          <w:rFonts w:ascii="Times New Roman" w:hAnsi="Times New Roman" w:cs="Times New Roman"/>
+          <w:sz w:val="28"/>
+          <w:szCs w:val="28"/>
+        </w:rPr>
+        <w:t>4 processors 1 triệu số</w:t>
+      </w:r>
+    </w:p>
+    <w:tbl>
+      <w:tblPr>
+        <w:tblStyle w:val="TableGrid"/>
+        <w:tblW w:w="0" w:type="auto"/>
+        <w:tblLook w:val="04A0" w:firstRow="1" w:lastRow="0" w:firstColumn="1" w:lastColumn="0" w:noHBand="0" w:noVBand="1"/>
+      </w:tblPr>
+      <w:tblGrid>
+        <w:gridCol w:w="1908"/>
+        <w:gridCol w:w="2430"/>
+        <w:gridCol w:w="2430"/>
+        <w:gridCol w:w="2808"/>
+      </w:tblGrid>
+      <w:tr>
+        <w:tc>
+          <w:tcPr>
+            <w:tcW w:w="1908" w:type="dxa"/>
+          </w:tcPr>
+          <w:p>
+            <w:pPr>
+              <w:rPr>
+                <w:rFonts w:ascii="Times New Roman" w:hAnsi="Times New Roman" w:cs="Times New Roman"/>
+                <w:sz w:val="28"/>
+                <w:szCs w:val="28"/>
+              </w:rPr>
+            </w:pPr>
+            <w:r>
+              <w:rPr>
+                <w:rFonts w:ascii="Times New Roman" w:hAnsi="Times New Roman" w:cs="Times New Roman"/>
+                <w:sz w:val="28"/>
+                <w:szCs w:val="28"/>
+              </w:rPr>
+              <w:t>No.</w:t>
+            </w:r>
+          </w:p>
+        </w:tc>
+        <w:tc>
+          <w:tcPr>
+            <w:tcW w:w="2430" w:type="dxa"/>
+          </w:tcPr>
+          <w:p>
+            <w:pPr>
+              <w:rPr>
+                <w:rFonts w:ascii="Times New Roman" w:hAnsi="Times New Roman" w:cs="Times New Roman"/>
+                <w:sz w:val="28"/>
+                <w:szCs w:val="28"/>
+              </w:rPr>
+            </w:pPr>
+            <w:r>
+              <w:rPr>
+                <w:rFonts w:ascii="Times New Roman" w:hAnsi="Times New Roman" w:cs="Times New Roman"/>
+                <w:sz w:val="28"/>
+                <w:szCs w:val="28"/>
+              </w:rPr>
+              <w:t>Gửi dữ liệu</w:t>
+            </w:r>
+          </w:p>
+        </w:tc>
+        <w:tc>
+          <w:tcPr>
+            <w:tcW w:w="2430" w:type="dxa"/>
+          </w:tcPr>
+          <w:p>
+            <w:pPr>
+              <w:rPr>
+                <w:rFonts w:ascii="Times New Roman" w:hAnsi="Times New Roman" w:cs="Times New Roman"/>
+                <w:sz w:val="28"/>
+                <w:szCs w:val="28"/>
+              </w:rPr>
+            </w:pPr>
+            <w:r>
+              <w:rPr>
+                <w:rFonts w:ascii="Times New Roman" w:hAnsi="Times New Roman" w:cs="Times New Roman"/>
+                <w:sz w:val="28"/>
+                <w:szCs w:val="28"/>
+              </w:rPr>
+              <w:t>Sắp xếp và thu thập</w:t>
+            </w:r>
+          </w:p>
+        </w:tc>
+        <w:tc>
+          <w:tcPr>
+            <w:tcW w:w="2808" w:type="dxa"/>
+          </w:tcPr>
+          <w:p>
+            <w:pPr>
+              <w:rPr>
+                <w:rFonts w:ascii="Times New Roman" w:hAnsi="Times New Roman" w:cs="Times New Roman"/>
+                <w:sz w:val="28"/>
+                <w:szCs w:val="28"/>
+              </w:rPr>
+            </w:pPr>
+            <w:r>
+              <w:rPr>
+                <w:rFonts w:ascii="Times New Roman" w:hAnsi="Times New Roman" w:cs="Times New Roman"/>
+                <w:sz w:val="28"/>
+                <w:szCs w:val="28"/>
+              </w:rPr>
+              <w:t>Sắp sếp tuần tự</w:t>
+            </w:r>
+          </w:p>
+        </w:tc>
+      </w:tr>
+      <w:tr>
+        <w:tc>
+          <w:tcPr>
+            <w:tcW w:w="1908" w:type="dxa"/>
+          </w:tcPr>
+          <w:p>
+            <w:pPr>
+              <w:rPr>
+                <w:rFonts w:ascii="Times New Roman" w:hAnsi="Times New Roman" w:cs="Times New Roman"/>
+                <w:sz w:val="28"/>
+                <w:szCs w:val="28"/>
+              </w:rPr>
+            </w:pPr>
+            <w:r>
+              <w:rPr>
+                <w:rFonts w:ascii="Times New Roman" w:hAnsi="Times New Roman" w:cs="Times New Roman"/>
+                <w:sz w:val="28"/>
+                <w:szCs w:val="28"/>
+              </w:rPr>
+              <w:t>1</w:t>
+            </w:r>
+          </w:p>
+        </w:tc>
+        <w:tc>
+          <w:tcPr>
+            <w:tcW w:w="2430" w:type="dxa"/>
+          </w:tcPr>
+          <w:p>
+            <w:pPr>
+              <w:rPr>
+                <w:rFonts w:ascii="Times New Roman" w:hAnsi="Times New Roman" w:cs="Times New Roman"/>
+                <w:sz w:val="28"/>
+                <w:szCs w:val="28"/>
+              </w:rPr>
+            </w:pPr>
+            <w:r>
+              <w:rPr>
+                <w:rFonts w:ascii="Times New Roman" w:hAnsi="Times New Roman" w:cs="Times New Roman"/>
+                <w:sz w:val="28"/>
+                <w:szCs w:val="28"/>
+              </w:rPr>
+              <w:t>0.63953</w:t>
+            </w:r>
+          </w:p>
+        </w:tc>
+        <w:tc>
+          <w:tcPr>
+            <w:tcW w:w="2430" w:type="dxa"/>
+          </w:tcPr>
+          <w:p>
+            <w:pPr>
+              <w:rPr>
+                <w:rFonts w:ascii="Times New Roman" w:hAnsi="Times New Roman" w:cs="Times New Roman"/>
+                <w:sz w:val="28"/>
+                <w:szCs w:val="28"/>
+              </w:rPr>
+            </w:pPr>
+            <w:r>
+              <w:rPr>
+                <w:rFonts w:ascii="Times New Roman" w:hAnsi="Times New Roman" w:cs="Times New Roman"/>
+                <w:sz w:val="28"/>
+                <w:szCs w:val="28"/>
+              </w:rPr>
+              <w:t>1.07379</w:t>
+            </w:r>
+          </w:p>
+        </w:tc>
+        <w:tc>
+          <w:tcPr>
+            <w:tcW w:w="2808" w:type="dxa"/>
+          </w:tcPr>
+          <w:p>
+            <w:pPr>
+              <w:rPr>
+                <w:rFonts w:ascii="Times New Roman" w:hAnsi="Times New Roman" w:cs="Times New Roman"/>
+                <w:sz w:val="28"/>
+                <w:szCs w:val="28"/>
+              </w:rPr>
+            </w:pPr>
+            <w:r>
+              <w:rPr>
+                <w:rFonts w:ascii="Times New Roman" w:hAnsi="Times New Roman" w:cs="Times New Roman"/>
+                <w:sz w:val="28"/>
+                <w:szCs w:val="28"/>
+              </w:rPr>
+              <w:t>0.89</w:t>
+            </w:r>
+          </w:p>
+        </w:tc>
+      </w:tr>
+      <w:tr>
+        <w:tc>
+          <w:tcPr>
+            <w:tcW w:w="1908" w:type="dxa"/>
+          </w:tcPr>
+          <w:p>
+            <w:pPr>
+              <w:rPr>
+                <w:rFonts w:ascii="Times New Roman" w:hAnsi="Times New Roman" w:cs="Times New Roman"/>
+                <w:sz w:val="28"/>
+                <w:szCs w:val="28"/>
+              </w:rPr>
+            </w:pPr>
+            <w:r>
+              <w:rPr>
+                <w:rFonts w:ascii="Times New Roman" w:hAnsi="Times New Roman" w:cs="Times New Roman"/>
+                <w:sz w:val="28"/>
+                <w:szCs w:val="28"/>
+              </w:rPr>
+              <w:t>2</w:t>
+            </w:r>
+          </w:p>
+        </w:tc>
+        <w:tc>
+          <w:tcPr>
+            <w:tcW w:w="2430" w:type="dxa"/>
+          </w:tcPr>
+          <w:p>
+            <w:pPr>
+              <w:rPr>
+                <w:rFonts w:ascii="Times New Roman" w:hAnsi="Times New Roman" w:cs="Times New Roman"/>
+                <w:sz w:val="28"/>
+                <w:szCs w:val="28"/>
+              </w:rPr>
+            </w:pPr>
+            <w:r>
+              <w:rPr>
+                <w:rFonts w:ascii="Times New Roman" w:hAnsi="Times New Roman" w:cs="Times New Roman"/>
+                <w:sz w:val="28"/>
+                <w:szCs w:val="28"/>
+              </w:rPr>
+              <w:t>0.64550</w:t>
+            </w:r>
+          </w:p>
+        </w:tc>
+        <w:tc>
+          <w:tcPr>
+            <w:tcW w:w="2430" w:type="dxa"/>
+          </w:tcPr>
+          <w:p>
+            <w:pPr>
+              <w:rPr>
+                <w:rFonts w:ascii="Times New Roman" w:hAnsi="Times New Roman" w:cs="Times New Roman"/>
+                <w:sz w:val="28"/>
+                <w:szCs w:val="28"/>
+              </w:rPr>
+            </w:pPr>
+            <w:r>
+              <w:rPr>
+                <w:rFonts w:ascii="Times New Roman" w:hAnsi="Times New Roman" w:cs="Times New Roman"/>
+                <w:sz w:val="28"/>
+                <w:szCs w:val="28"/>
+              </w:rPr>
+              <w:t>1.06954</w:t>
+            </w:r>
+          </w:p>
+        </w:tc>
+        <w:tc>
+          <w:tcPr>
+            <w:tcW w:w="2808" w:type="dxa"/>
+          </w:tcPr>
+          <w:p>
+            <w:pPr>
+              <w:rPr>
+                <w:rFonts w:ascii="Times New Roman" w:hAnsi="Times New Roman" w:cs="Times New Roman"/>
+                <w:sz w:val="28"/>
+                <w:szCs w:val="28"/>
+              </w:rPr>
+            </w:pPr>
+            <w:r>
+              <w:rPr>
+                <w:rFonts w:ascii="Times New Roman" w:hAnsi="Times New Roman" w:cs="Times New Roman"/>
+                <w:sz w:val="28"/>
+                <w:szCs w:val="28"/>
+              </w:rPr>
+              <w:t>0.88</w:t>
+            </w:r>
+          </w:p>
+        </w:tc>
+      </w:tr>
+      <w:tr>
+        <w:tc>
+          <w:tcPr>
+            <w:tcW w:w="1908" w:type="dxa"/>
+          </w:tcPr>
+          <w:p>
+            <w:pPr>
+              <w:rPr>
+                <w:rFonts w:ascii="Times New Roman" w:hAnsi="Times New Roman" w:cs="Times New Roman"/>
+                <w:sz w:val="28"/>
+                <w:szCs w:val="28"/>
+              </w:rPr>
+            </w:pPr>
+            <w:r>
+              <w:rPr>
+                <w:rFonts w:ascii="Times New Roman" w:hAnsi="Times New Roman" w:cs="Times New Roman"/>
+                <w:sz w:val="28"/>
+                <w:szCs w:val="28"/>
+              </w:rPr>
+              <w:t>3</w:t>
+            </w:r>
+          </w:p>
+        </w:tc>
+        <w:tc>
+          <w:tcPr>
+            <w:tcW w:w="2430" w:type="dxa"/>
+          </w:tcPr>
+          <w:p>
+            <w:pPr>
+              <w:rPr>
+                <w:rFonts w:ascii="Times New Roman" w:hAnsi="Times New Roman" w:cs="Times New Roman"/>
+                <w:sz w:val="28"/>
+                <w:szCs w:val="28"/>
+              </w:rPr>
+            </w:pPr>
+            <w:r>
+              <w:rPr>
+                <w:rFonts w:ascii="Times New Roman" w:hAnsi="Times New Roman" w:cs="Times New Roman"/>
+                <w:sz w:val="28"/>
+                <w:szCs w:val="28"/>
+              </w:rPr>
+              <w:t>0.63964</w:t>
+            </w:r>
+          </w:p>
+        </w:tc>
+        <w:tc>
+          <w:tcPr>
+            <w:tcW w:w="2430" w:type="dxa"/>
+          </w:tcPr>
+          <w:p>
+            <w:pPr>
+              <w:rPr>
+                <w:rFonts w:ascii="Times New Roman" w:hAnsi="Times New Roman" w:cs="Times New Roman"/>
+                <w:sz w:val="28"/>
+                <w:szCs w:val="28"/>
+              </w:rPr>
+            </w:pPr>
+            <w:r>
+              <w:rPr>
+                <w:rFonts w:ascii="Times New Roman" w:hAnsi="Times New Roman" w:cs="Times New Roman"/>
+                <w:sz w:val="28"/>
+                <w:szCs w:val="28"/>
+              </w:rPr>
+              <w:t>1.07023</w:t>
+            </w:r>
+          </w:p>
+        </w:tc>
+        <w:tc>
+          <w:tcPr>
+            <w:tcW w:w="2808" w:type="dxa"/>
+          </w:tcPr>
+          <w:p>
+            <w:pPr>
+              <w:rPr>
+                <w:rFonts w:ascii="Times New Roman" w:hAnsi="Times New Roman" w:cs="Times New Roman"/>
+                <w:sz w:val="28"/>
+                <w:szCs w:val="28"/>
+              </w:rPr>
+            </w:pPr>
+            <w:r>
+              <w:rPr>
+                <w:rFonts w:ascii="Times New Roman" w:hAnsi="Times New Roman" w:cs="Times New Roman"/>
+                <w:sz w:val="28"/>
+                <w:szCs w:val="28"/>
+              </w:rPr>
+              <w:t>0.89</w:t>
+            </w:r>
+          </w:p>
+        </w:tc>
+      </w:tr>
+      <w:tr>
+        <w:tc>
+          <w:tcPr>
+            <w:tcW w:w="1908" w:type="dxa"/>
+          </w:tcPr>
+          <w:p>
+            <w:pPr>
+              <w:rPr>
+                <w:rFonts w:ascii="Times New Roman" w:hAnsi="Times New Roman" w:cs="Times New Roman"/>
+                <w:sz w:val="28"/>
+                <w:szCs w:val="28"/>
+              </w:rPr>
+            </w:pPr>
+            <w:r>
+              <w:rPr>
+                <w:rFonts w:ascii="Times New Roman" w:hAnsi="Times New Roman" w:cs="Times New Roman"/>
+                <w:sz w:val="28"/>
+                <w:szCs w:val="28"/>
+              </w:rPr>
+              <w:t>Trung bình</w:t>
+            </w:r>
+          </w:p>
+        </w:tc>
+        <w:tc>
+          <w:tcPr>
+            <w:tcW w:w="2430" w:type="dxa"/>
+          </w:tcPr>
+          <w:p>
+            <w:pPr>
+              <w:rPr>
+                <w:rFonts w:ascii="Times New Roman" w:hAnsi="Times New Roman" w:cs="Times New Roman"/>
+                <w:sz w:val="28"/>
+                <w:szCs w:val="28"/>
+              </w:rPr>
+            </w:pPr>
+            <w:r>
+              <w:rPr>
+                <w:rFonts w:ascii="Times New Roman" w:hAnsi="Times New Roman" w:cs="Times New Roman"/>
+                <w:sz w:val="28"/>
+                <w:szCs w:val="28"/>
+              </w:rPr>
+              <w:t>0.64156</w:t>
+            </w:r>
+          </w:p>
+        </w:tc>
+        <w:tc>
+          <w:tcPr>
+            <w:tcW w:w="2430" w:type="dxa"/>
+          </w:tcPr>
+          <w:p>
+            <w:pPr>
+              <w:rPr>
+                <w:rFonts w:ascii="Times New Roman" w:hAnsi="Times New Roman" w:cs="Times New Roman"/>
+                <w:sz w:val="28"/>
+                <w:szCs w:val="28"/>
+              </w:rPr>
+            </w:pPr>
+            <w:r>
+              <w:rPr>
+                <w:rFonts w:ascii="Times New Roman" w:hAnsi="Times New Roman" w:cs="Times New Roman"/>
+                <w:sz w:val="28"/>
+                <w:szCs w:val="28"/>
+              </w:rPr>
+              <w:t>1.07119</w:t>
+            </w:r>
+          </w:p>
+        </w:tc>
+        <w:tc>
+          <w:tcPr>
+            <w:tcW w:w="2808" w:type="dxa"/>
+          </w:tcPr>
+          <w:p>
+            <w:pPr>
+              <w:rPr>
+                <w:rFonts w:ascii="Times New Roman" w:hAnsi="Times New Roman" w:cs="Times New Roman"/>
+                <w:sz w:val="28"/>
+                <w:szCs w:val="28"/>
+              </w:rPr>
+            </w:pPr>
+            <w:r>
+              <w:rPr>
+                <w:rFonts w:ascii="Times New Roman" w:hAnsi="Times New Roman" w:cs="Times New Roman"/>
+                <w:sz w:val="28"/>
+                <w:szCs w:val="28"/>
+              </w:rPr>
+              <w:t>0.8867</w:t>
+            </w:r>
+          </w:p>
+        </w:tc>
+      </w:tr>
+      <w:tr>
+        <w:tc>
+          <w:tcPr>
+            <w:tcW w:w="1908" w:type="dxa"/>
+          </w:tcPr>
+          <w:p>
+            <w:pPr>
+              <w:rPr>
+                <w:rFonts w:ascii="Times New Roman" w:hAnsi="Times New Roman" w:cs="Times New Roman"/>
+                <w:sz w:val="28"/>
+                <w:szCs w:val="28"/>
+              </w:rPr>
+            </w:pPr>
+            <w:r>
+              <w:rPr>
+                <w:rFonts w:ascii="Times New Roman" w:hAnsi="Times New Roman" w:cs="Times New Roman"/>
+                <w:sz w:val="28"/>
+                <w:szCs w:val="28"/>
+              </w:rPr>
+              <w:t>Tổng thời gian</w:t>
+            </w:r>
+          </w:p>
+        </w:tc>
+        <w:tc>
+          <w:tcPr>
+            <w:tcW w:w="4860" w:type="dxa"/>
+            <w:gridSpan w:val="2"/>
+          </w:tcPr>
+          <w:p>
+            <w:pPr>
+              <w:rPr>
+                <w:rFonts w:ascii="Times New Roman" w:hAnsi="Times New Roman" w:cs="Times New Roman"/>
+                <w:sz w:val="28"/>
+                <w:szCs w:val="28"/>
+              </w:rPr>
+            </w:pPr>
+            <w:r>
+              <w:rPr>
+                <w:rFonts w:ascii="Times New Roman" w:hAnsi="Times New Roman" w:cs="Times New Roman"/>
+                <w:sz w:val="28"/>
+                <w:szCs w:val="28"/>
+              </w:rPr>
+              <w:t>1.71275</w:t>
+            </w:r>
+          </w:p>
+        </w:tc>
+        <w:tc>
+          <w:tcPr>
+            <w:tcW w:w="2808" w:type="dxa"/>
+          </w:tcPr>
+          <w:p>
+            <w:pPr>
+              <w:rPr>
+                <w:rFonts w:ascii="Times New Roman" w:hAnsi="Times New Roman" w:cs="Times New Roman"/>
+                <w:sz w:val="28"/>
+                <w:szCs w:val="28"/>
+              </w:rPr>
+            </w:pPr>
+            <w:r>
+              <w:rPr>
+                <w:rFonts w:ascii="Times New Roman" w:hAnsi="Times New Roman" w:cs="Times New Roman"/>
+                <w:sz w:val="28"/>
+                <w:szCs w:val="28"/>
+              </w:rPr>
+              <w:t>0.8867</w:t>
+            </w:r>
+          </w:p>
+        </w:tc>
+      </w:tr>
+    </w:tbl>
+    <w:p>
+      <w:pPr>
+        <w:rPr>
+          <w:rFonts w:ascii="Times New Roman" w:hAnsi="Times New Roman" w:cs="Times New Roman"/>
+          <w:sz w:val="28"/>
+          <w:szCs w:val="28"/>
+        </w:rPr>
+      </w:pPr>
+    </w:p>
+    <w:p>
+      <w:pPr>
+        <w:rPr>
+          <w:rFonts w:ascii="Times New Roman" w:hAnsi="Times New Roman" w:cs="Times New Roman"/>
+          <w:sz w:val="28"/>
+          <w:szCs w:val="28"/>
+        </w:rPr>
+      </w:pPr>
+      <w:r>
+        <w:rPr>
+          <w:rFonts w:ascii="Times New Roman" w:hAnsi="Times New Roman" w:cs="Times New Roman"/>
+          <w:sz w:val="28"/>
+          <w:szCs w:val="28"/>
+        </w:rPr>
+        <w:t>4 processors 1</w:t>
+      </w:r>
+      <w:r>
+        <w:rPr>
+          <w:rFonts w:ascii="Times New Roman" w:hAnsi="Times New Roman" w:cs="Times New Roman"/>
+          <w:sz w:val="28"/>
+          <w:szCs w:val="28"/>
+        </w:rPr>
+        <w:t>0</w:t>
+      </w:r>
+      <w:r>
+        <w:rPr>
+          <w:rFonts w:ascii="Times New Roman" w:hAnsi="Times New Roman" w:cs="Times New Roman"/>
+          <w:sz w:val="28"/>
+          <w:szCs w:val="28"/>
+        </w:rPr>
+        <w:t xml:space="preserve"> triệu số</w:t>
+      </w:r>
+    </w:p>
+    <w:tbl>
+      <w:tblPr>
+        <w:tblStyle w:val="TableGrid"/>
+        <w:tblW w:w="0" w:type="auto"/>
+        <w:tblLook w:val="04A0" w:firstRow="1" w:lastRow="0" w:firstColumn="1" w:lastColumn="0" w:noHBand="0" w:noVBand="1"/>
+      </w:tblPr>
+      <w:tblGrid>
+        <w:gridCol w:w="1908"/>
+        <w:gridCol w:w="2430"/>
+        <w:gridCol w:w="2430"/>
+        <w:gridCol w:w="2808"/>
+      </w:tblGrid>
+      <w:tr>
+        <w:tc>
+          <w:tcPr>
+            <w:tcW w:w="1908" w:type="dxa"/>
+          </w:tcPr>
+          <w:p>
+            <w:pPr>
+              <w:rPr>
+                <w:rFonts w:ascii="Times New Roman" w:hAnsi="Times New Roman" w:cs="Times New Roman"/>
+                <w:sz w:val="28"/>
+                <w:szCs w:val="28"/>
+              </w:rPr>
+            </w:pPr>
+            <w:r>
+              <w:rPr>
+                <w:rFonts w:ascii="Times New Roman" w:hAnsi="Times New Roman" w:cs="Times New Roman"/>
+                <w:sz w:val="28"/>
+                <w:szCs w:val="28"/>
+              </w:rPr>
+              <w:t>No.</w:t>
+            </w:r>
+          </w:p>
+        </w:tc>
+        <w:tc>
+          <w:tcPr>
+            <w:tcW w:w="2430" w:type="dxa"/>
+          </w:tcPr>
+          <w:p>
+            <w:pPr>
+              <w:rPr>
+                <w:rFonts w:ascii="Times New Roman" w:hAnsi="Times New Roman" w:cs="Times New Roman"/>
+                <w:sz w:val="28"/>
+                <w:szCs w:val="28"/>
+              </w:rPr>
+            </w:pPr>
+            <w:r>
+              <w:rPr>
+                <w:rFonts w:ascii="Times New Roman" w:hAnsi="Times New Roman" w:cs="Times New Roman"/>
+                <w:sz w:val="28"/>
+                <w:szCs w:val="28"/>
+              </w:rPr>
+              <w:t>Gửi dữ liệu</w:t>
+            </w:r>
+          </w:p>
+        </w:tc>
+        <w:tc>
+          <w:tcPr>
+            <w:tcW w:w="2430" w:type="dxa"/>
+          </w:tcPr>
+          <w:p>
+            <w:pPr>
+              <w:rPr>
+                <w:rFonts w:ascii="Times New Roman" w:hAnsi="Times New Roman" w:cs="Times New Roman"/>
+                <w:sz w:val="28"/>
+                <w:szCs w:val="28"/>
+              </w:rPr>
+            </w:pPr>
+            <w:r>
+              <w:rPr>
+                <w:rFonts w:ascii="Times New Roman" w:hAnsi="Times New Roman" w:cs="Times New Roman"/>
+                <w:sz w:val="28"/>
+                <w:szCs w:val="28"/>
+              </w:rPr>
+              <w:t>Sắp xếp và thu thập</w:t>
+            </w:r>
+          </w:p>
+        </w:tc>
+        <w:tc>
+          <w:tcPr>
+            <w:tcW w:w="2808" w:type="dxa"/>
+          </w:tcPr>
+          <w:p>
+            <w:pPr>
+              <w:rPr>
+                <w:rFonts w:ascii="Times New Roman" w:hAnsi="Times New Roman" w:cs="Times New Roman"/>
+                <w:sz w:val="28"/>
+                <w:szCs w:val="28"/>
+              </w:rPr>
+            </w:pPr>
+            <w:r>
+              <w:rPr>
+                <w:rFonts w:ascii="Times New Roman" w:hAnsi="Times New Roman" w:cs="Times New Roman"/>
+                <w:sz w:val="28"/>
+                <w:szCs w:val="28"/>
+              </w:rPr>
+              <w:t>Sắp xếp tuần tự</w:t>
+            </w:r>
+          </w:p>
+        </w:tc>
+      </w:tr>
+      <w:tr>
+        <w:tc>
+          <w:tcPr>
+            <w:tcW w:w="1908" w:type="dxa"/>
+          </w:tcPr>
+          <w:p>
+            <w:pPr>
+              <w:rPr>
+                <w:rFonts w:ascii="Times New Roman" w:hAnsi="Times New Roman" w:cs="Times New Roman"/>
+                <w:sz w:val="28"/>
+                <w:szCs w:val="28"/>
+              </w:rPr>
+            </w:pPr>
+            <w:r>
+              <w:rPr>
+                <w:rFonts w:ascii="Times New Roman" w:hAnsi="Times New Roman" w:cs="Times New Roman"/>
+                <w:sz w:val="28"/>
+                <w:szCs w:val="28"/>
+              </w:rPr>
+              <w:t>1</w:t>
+            </w:r>
+          </w:p>
+        </w:tc>
+        <w:tc>
+          <w:tcPr>
+            <w:tcW w:w="2430" w:type="dxa"/>
+          </w:tcPr>
+          <w:p>
+            <w:pPr>
+              <w:rPr>
+                <w:rFonts w:ascii="Times New Roman" w:hAnsi="Times New Roman" w:cs="Times New Roman"/>
+                <w:sz w:val="28"/>
+                <w:szCs w:val="28"/>
+              </w:rPr>
+            </w:pPr>
+            <w:r>
+              <w:rPr>
+                <w:rFonts w:ascii="Times New Roman" w:hAnsi="Times New Roman" w:cs="Times New Roman"/>
+                <w:sz w:val="28"/>
+                <w:szCs w:val="28"/>
+              </w:rPr>
+              <w:t>6.38744</w:t>
+            </w:r>
+          </w:p>
+        </w:tc>
+        <w:tc>
+          <w:tcPr>
+            <w:tcW w:w="2430" w:type="dxa"/>
+          </w:tcPr>
+          <w:p>
+            <w:pPr>
+              <w:rPr>
+                <w:rFonts w:ascii="Times New Roman" w:hAnsi="Times New Roman" w:cs="Times New Roman"/>
+                <w:sz w:val="28"/>
+                <w:szCs w:val="28"/>
+              </w:rPr>
+            </w:pPr>
+            <w:r>
+              <w:rPr>
+                <w:rFonts w:ascii="Times New Roman" w:hAnsi="Times New Roman" w:cs="Times New Roman"/>
+                <w:sz w:val="28"/>
+                <w:szCs w:val="28"/>
+              </w:rPr>
+              <w:t>10.5835</w:t>
+            </w:r>
+          </w:p>
+        </w:tc>
+        <w:tc>
+          <w:tcPr>
+            <w:tcW w:w="2808" w:type="dxa"/>
+          </w:tcPr>
+          <w:p>
+            <w:pPr>
+              <w:rPr>
+                <w:rFonts w:ascii="Times New Roman" w:hAnsi="Times New Roman" w:cs="Times New Roman"/>
+                <w:sz w:val="28"/>
+                <w:szCs w:val="28"/>
+              </w:rPr>
+            </w:pPr>
+            <w:r>
+              <w:rPr>
+                <w:rFonts w:ascii="Times New Roman" w:hAnsi="Times New Roman" w:cs="Times New Roman"/>
+                <w:sz w:val="28"/>
+                <w:szCs w:val="28"/>
+              </w:rPr>
+              <w:t>9.187</w:t>
+            </w:r>
+          </w:p>
+        </w:tc>
+      </w:tr>
+      <w:tr>
+        <w:tc>
+          <w:tcPr>
+            <w:tcW w:w="1908" w:type="dxa"/>
+          </w:tcPr>
+          <w:p>
+            <w:pPr>
+              <w:rPr>
+                <w:rFonts w:ascii="Times New Roman" w:hAnsi="Times New Roman" w:cs="Times New Roman"/>
+                <w:sz w:val="28"/>
+                <w:szCs w:val="28"/>
+              </w:rPr>
+            </w:pPr>
+            <w:r>
+              <w:rPr>
+                <w:rFonts w:ascii="Times New Roman" w:hAnsi="Times New Roman" w:cs="Times New Roman"/>
+                <w:sz w:val="28"/>
+                <w:szCs w:val="28"/>
+              </w:rPr>
+              <w:t>2</w:t>
+            </w:r>
+          </w:p>
+        </w:tc>
+        <w:tc>
+          <w:tcPr>
+            <w:tcW w:w="2430" w:type="dxa"/>
+          </w:tcPr>
+          <w:p>
+            <w:pPr>
+              <w:rPr>
+                <w:rFonts w:ascii="Times New Roman" w:hAnsi="Times New Roman" w:cs="Times New Roman"/>
+                <w:sz w:val="28"/>
+                <w:szCs w:val="28"/>
+              </w:rPr>
+            </w:pPr>
+            <w:r>
+              <w:rPr>
+                <w:rFonts w:ascii="Times New Roman" w:hAnsi="Times New Roman" w:cs="Times New Roman"/>
+                <w:sz w:val="28"/>
+                <w:szCs w:val="28"/>
+              </w:rPr>
+              <w:t>6.39025</w:t>
+            </w:r>
+          </w:p>
+        </w:tc>
+        <w:tc>
+          <w:tcPr>
+            <w:tcW w:w="2430" w:type="dxa"/>
+          </w:tcPr>
+          <w:p>
+            <w:pPr>
+              <w:rPr>
+                <w:rFonts w:ascii="Times New Roman" w:hAnsi="Times New Roman" w:cs="Times New Roman"/>
+                <w:sz w:val="28"/>
+                <w:szCs w:val="28"/>
+              </w:rPr>
+            </w:pPr>
+            <w:r>
+              <w:rPr>
+                <w:rFonts w:ascii="Times New Roman" w:hAnsi="Times New Roman" w:cs="Times New Roman"/>
+                <w:sz w:val="28"/>
+                <w:szCs w:val="28"/>
+              </w:rPr>
+              <w:t>10.5924</w:t>
+            </w:r>
+          </w:p>
+        </w:tc>
+        <w:tc>
+          <w:tcPr>
+            <w:tcW w:w="2808" w:type="dxa"/>
+          </w:tcPr>
+          <w:p>
+            <w:pPr>
+              <w:rPr>
+                <w:rFonts w:ascii="Times New Roman" w:hAnsi="Times New Roman" w:cs="Times New Roman"/>
+                <w:sz w:val="28"/>
+                <w:szCs w:val="28"/>
+              </w:rPr>
+            </w:pPr>
+            <w:r>
+              <w:rPr>
+                <w:rFonts w:ascii="Times New Roman" w:hAnsi="Times New Roman" w:cs="Times New Roman"/>
+                <w:sz w:val="28"/>
+                <w:szCs w:val="28"/>
+              </w:rPr>
+              <w:t>9.188</w:t>
+            </w:r>
+          </w:p>
+        </w:tc>
+      </w:tr>
+      <w:tr>
+        <w:tc>
+          <w:tcPr>
+            <w:tcW w:w="1908" w:type="dxa"/>
+          </w:tcPr>
+          <w:p>
+            <w:pPr>
+              <w:rPr>
+                <w:rFonts w:ascii="Times New Roman" w:hAnsi="Times New Roman" w:cs="Times New Roman"/>
+                <w:sz w:val="28"/>
+                <w:szCs w:val="28"/>
+              </w:rPr>
+            </w:pPr>
+            <w:r>
+              <w:rPr>
+                <w:rFonts w:ascii="Times New Roman" w:hAnsi="Times New Roman" w:cs="Times New Roman"/>
+                <w:sz w:val="28"/>
+                <w:szCs w:val="28"/>
+              </w:rPr>
+              <w:t>3</w:t>
+            </w:r>
+          </w:p>
+        </w:tc>
+        <w:tc>
+          <w:tcPr>
+            <w:tcW w:w="2430" w:type="dxa"/>
+          </w:tcPr>
+          <w:p>
+            <w:pPr>
+              <w:rPr>
+                <w:rFonts w:ascii="Times New Roman" w:hAnsi="Times New Roman" w:cs="Times New Roman"/>
+                <w:sz w:val="28"/>
+                <w:szCs w:val="28"/>
+              </w:rPr>
+            </w:pPr>
+            <w:r>
+              <w:rPr>
+                <w:rFonts w:ascii="Times New Roman" w:hAnsi="Times New Roman" w:cs="Times New Roman"/>
+                <w:sz w:val="28"/>
+                <w:szCs w:val="28"/>
+              </w:rPr>
+              <w:t>6.38623</w:t>
+            </w:r>
+          </w:p>
+        </w:tc>
+        <w:tc>
+          <w:tcPr>
+            <w:tcW w:w="2430" w:type="dxa"/>
+          </w:tcPr>
+          <w:p>
+            <w:pPr>
+              <w:rPr>
+                <w:rFonts w:ascii="Times New Roman" w:hAnsi="Times New Roman" w:cs="Times New Roman"/>
+                <w:sz w:val="28"/>
+                <w:szCs w:val="28"/>
+              </w:rPr>
+            </w:pPr>
+            <w:r>
+              <w:rPr>
+                <w:rFonts w:ascii="Times New Roman" w:hAnsi="Times New Roman" w:cs="Times New Roman"/>
+                <w:sz w:val="28"/>
+                <w:szCs w:val="28"/>
+              </w:rPr>
+              <w:t>10.5833</w:t>
+            </w:r>
+          </w:p>
+        </w:tc>
+        <w:tc>
+          <w:tcPr>
+            <w:tcW w:w="2808" w:type="dxa"/>
+          </w:tcPr>
+          <w:p>
+            <w:pPr>
+              <w:rPr>
+                <w:rFonts w:ascii="Times New Roman" w:hAnsi="Times New Roman" w:cs="Times New Roman"/>
+                <w:sz w:val="28"/>
+                <w:szCs w:val="28"/>
+              </w:rPr>
+            </w:pPr>
+            <w:r>
+              <w:rPr>
+                <w:rFonts w:ascii="Times New Roman" w:hAnsi="Times New Roman" w:cs="Times New Roman"/>
+                <w:sz w:val="28"/>
+                <w:szCs w:val="28"/>
+              </w:rPr>
+              <w:t>9.185</w:t>
+            </w:r>
+          </w:p>
+        </w:tc>
+      </w:tr>
+      <w:tr>
+        <w:tc>
+          <w:tcPr>
+            <w:tcW w:w="1908" w:type="dxa"/>
+          </w:tcPr>
+          <w:p>
+            <w:pPr>
+              <w:rPr>
+                <w:rFonts w:ascii="Times New Roman" w:hAnsi="Times New Roman" w:cs="Times New Roman"/>
+                <w:sz w:val="28"/>
+                <w:szCs w:val="28"/>
+              </w:rPr>
+            </w:pPr>
+            <w:r>
+              <w:rPr>
+                <w:rFonts w:ascii="Times New Roman" w:hAnsi="Times New Roman" w:cs="Times New Roman"/>
+                <w:sz w:val="28"/>
+                <w:szCs w:val="28"/>
+              </w:rPr>
+              <w:t>Trung bình</w:t>
+            </w:r>
+          </w:p>
+        </w:tc>
+        <w:tc>
+          <w:tcPr>
+            <w:tcW w:w="2430" w:type="dxa"/>
+          </w:tcPr>
+          <w:p>
+            <w:pPr>
+              <w:rPr>
+                <w:rFonts w:ascii="Times New Roman" w:hAnsi="Times New Roman" w:cs="Times New Roman"/>
+                <w:sz w:val="28"/>
+                <w:szCs w:val="28"/>
+              </w:rPr>
+            </w:pPr>
+            <w:r>
+              <w:rPr>
+                <w:rFonts w:ascii="Times New Roman" w:hAnsi="Times New Roman" w:cs="Times New Roman"/>
+                <w:sz w:val="28"/>
+                <w:szCs w:val="28"/>
+              </w:rPr>
+              <w:t>6.38797</w:t>
+            </w:r>
+          </w:p>
+        </w:tc>
+        <w:tc>
+          <w:tcPr>
+            <w:tcW w:w="2430" w:type="dxa"/>
+          </w:tcPr>
+          <w:p>
+            <w:pPr>
+              <w:rPr>
+                <w:rFonts w:ascii="Times New Roman" w:hAnsi="Times New Roman" w:cs="Times New Roman"/>
+                <w:sz w:val="28"/>
+                <w:szCs w:val="28"/>
+              </w:rPr>
+            </w:pPr>
+            <w:r>
+              <w:rPr>
+                <w:rFonts w:ascii="Times New Roman" w:hAnsi="Times New Roman" w:cs="Times New Roman"/>
+                <w:sz w:val="28"/>
+                <w:szCs w:val="28"/>
+              </w:rPr>
+              <w:t>10.5864</w:t>
+            </w:r>
+          </w:p>
+        </w:tc>
+        <w:tc>
+          <w:tcPr>
+            <w:tcW w:w="2808" w:type="dxa"/>
+          </w:tcPr>
+          <w:p>
+            <w:pPr>
+              <w:rPr>
+                <w:rFonts w:ascii="Times New Roman" w:hAnsi="Times New Roman" w:cs="Times New Roman"/>
+                <w:sz w:val="28"/>
+                <w:szCs w:val="28"/>
+              </w:rPr>
+            </w:pPr>
+            <w:r>
+              <w:rPr>
+                <w:rFonts w:ascii="Times New Roman" w:hAnsi="Times New Roman" w:cs="Times New Roman"/>
+                <w:sz w:val="28"/>
+                <w:szCs w:val="28"/>
+              </w:rPr>
+              <w:t>9.1867</w:t>
+            </w:r>
+          </w:p>
+        </w:tc>
+      </w:tr>
+      <w:tr>
+        <w:tc>
+          <w:tcPr>
+            <w:tcW w:w="1908" w:type="dxa"/>
+          </w:tcPr>
+          <w:p>
+            <w:pPr>
+              <w:rPr>
+                <w:rFonts w:ascii="Times New Roman" w:hAnsi="Times New Roman" w:cs="Times New Roman"/>
+                <w:sz w:val="28"/>
+                <w:szCs w:val="28"/>
+              </w:rPr>
+            </w:pPr>
+            <w:r>
+              <w:rPr>
+                <w:rFonts w:ascii="Times New Roman" w:hAnsi="Times New Roman" w:cs="Times New Roman"/>
+                <w:sz w:val="28"/>
+                <w:szCs w:val="28"/>
+              </w:rPr>
+              <w:t>Tổng thời gian</w:t>
+            </w:r>
+          </w:p>
+        </w:tc>
+        <w:tc>
+          <w:tcPr>
+            <w:tcW w:w="4860" w:type="dxa"/>
+            <w:gridSpan w:val="2"/>
+          </w:tcPr>
+          <w:p>
+            <w:pPr>
+              <w:rPr>
+                <w:rFonts w:ascii="Times New Roman" w:hAnsi="Times New Roman" w:cs="Times New Roman"/>
+                <w:sz w:val="28"/>
+                <w:szCs w:val="28"/>
+              </w:rPr>
+            </w:pPr>
+            <w:r>
+              <w:rPr>
+                <w:rFonts w:ascii="Times New Roman" w:hAnsi="Times New Roman" w:cs="Times New Roman"/>
+                <w:sz w:val="28"/>
+                <w:szCs w:val="28"/>
+              </w:rPr>
+              <w:t>16.97437</w:t>
+            </w:r>
+          </w:p>
+        </w:tc>
+        <w:tc>
+          <w:tcPr>
+            <w:tcW w:w="2808" w:type="dxa"/>
+          </w:tcPr>
+          <w:p>
+            <w:pPr>
+              <w:rPr>
+                <w:rFonts w:ascii="Times New Roman" w:hAnsi="Times New Roman" w:cs="Times New Roman"/>
+                <w:sz w:val="28"/>
+                <w:szCs w:val="28"/>
+              </w:rPr>
+            </w:pPr>
+            <w:r>
+              <w:rPr>
+                <w:rFonts w:ascii="Times New Roman" w:hAnsi="Times New Roman" w:cs="Times New Roman"/>
+                <w:sz w:val="28"/>
+                <w:szCs w:val="28"/>
+              </w:rPr>
+              <w:t>9.1867</w:t>
+            </w:r>
+          </w:p>
+        </w:tc>
+      </w:tr>
+    </w:tbl>
+    <w:p>
+      <w:pPr>
+        <w:rPr>
+          <w:rFonts w:ascii="Times New Roman" w:hAnsi="Times New Roman" w:cs="Times New Roman"/>
+          <w:sz w:val="28"/>
+          <w:szCs w:val="28"/>
+        </w:rPr>
+      </w:pPr>
+    </w:p>
+    <w:p>
+      <w:pPr>
+        <w:rPr>
+          <w:rFonts w:ascii="Times New Roman" w:hAnsi="Times New Roman" w:cs="Times New Roman"/>
+          <w:sz w:val="28"/>
+          <w:szCs w:val="28"/>
+        </w:rPr>
+      </w:pPr>
+      <w:r>
+        <w:rPr>
+          <w:rFonts w:ascii="Times New Roman" w:hAnsi="Times New Roman" w:cs="Times New Roman"/>
+          <w:sz w:val="28"/>
+          <w:szCs w:val="28"/>
+        </w:rPr>
+        <w:t>4 processors 100 triệu số</w:t>
+      </w:r>
+    </w:p>
+    <w:tbl>
+      <w:tblPr>
+        <w:tblStyle w:val="TableGrid"/>
+        <w:tblW w:w="0" w:type="auto"/>
+        <w:tblLook w:val="04A0" w:firstRow="1" w:lastRow="0" w:firstColumn="1" w:lastColumn="0" w:noHBand="0" w:noVBand="1"/>
+      </w:tblPr>
+      <w:tblGrid>
+        <w:gridCol w:w="1908"/>
+        <w:gridCol w:w="2430"/>
+        <w:gridCol w:w="2430"/>
+        <w:gridCol w:w="2808"/>
+      </w:tblGrid>
+      <w:tr>
+        <w:tc>
+          <w:tcPr>
+            <w:tcW w:w="1908" w:type="dxa"/>
+          </w:tcPr>
+          <w:p>
+            <w:pPr>
+              <w:rPr>
+                <w:rFonts w:ascii="Times New Roman" w:hAnsi="Times New Roman" w:cs="Times New Roman"/>
+                <w:sz w:val="28"/>
+                <w:szCs w:val="28"/>
+              </w:rPr>
+            </w:pPr>
+            <w:r>
+              <w:rPr>
+                <w:rFonts w:ascii="Times New Roman" w:hAnsi="Times New Roman" w:cs="Times New Roman"/>
+                <w:sz w:val="28"/>
+                <w:szCs w:val="28"/>
+              </w:rPr>
+              <w:t>No.</w:t>
+            </w:r>
+          </w:p>
+        </w:tc>
+        <w:tc>
+          <w:tcPr>
+            <w:tcW w:w="2430" w:type="dxa"/>
+          </w:tcPr>
+          <w:p>
+            <w:pPr>
+              <w:rPr>
+                <w:rFonts w:ascii="Times New Roman" w:hAnsi="Times New Roman" w:cs="Times New Roman"/>
+                <w:sz w:val="28"/>
+                <w:szCs w:val="28"/>
+              </w:rPr>
+            </w:pPr>
+            <w:r>
+              <w:rPr>
+                <w:rFonts w:ascii="Times New Roman" w:hAnsi="Times New Roman" w:cs="Times New Roman"/>
+                <w:sz w:val="28"/>
+                <w:szCs w:val="28"/>
+              </w:rPr>
+              <w:t>Gửi dữ liệu</w:t>
+            </w:r>
+          </w:p>
+        </w:tc>
+        <w:tc>
+          <w:tcPr>
+            <w:tcW w:w="2430" w:type="dxa"/>
+          </w:tcPr>
+          <w:p>
+            <w:pPr>
+              <w:rPr>
+                <w:rFonts w:ascii="Times New Roman" w:hAnsi="Times New Roman" w:cs="Times New Roman"/>
+                <w:sz w:val="28"/>
+                <w:szCs w:val="28"/>
+              </w:rPr>
+            </w:pPr>
+            <w:r>
+              <w:rPr>
+                <w:rFonts w:ascii="Times New Roman" w:hAnsi="Times New Roman" w:cs="Times New Roman"/>
+                <w:sz w:val="28"/>
+                <w:szCs w:val="28"/>
+              </w:rPr>
+              <w:t>Sắp xếp và thu thập</w:t>
+            </w:r>
+          </w:p>
+        </w:tc>
+        <w:tc>
+          <w:tcPr>
+            <w:tcW w:w="2808" w:type="dxa"/>
+          </w:tcPr>
+          <w:p>
+            <w:pPr>
+              <w:rPr>
+                <w:rFonts w:ascii="Times New Roman" w:hAnsi="Times New Roman" w:cs="Times New Roman"/>
+                <w:sz w:val="28"/>
+                <w:szCs w:val="28"/>
+              </w:rPr>
+            </w:pPr>
+            <w:r>
+              <w:rPr>
+                <w:rFonts w:ascii="Times New Roman" w:hAnsi="Times New Roman" w:cs="Times New Roman"/>
+                <w:sz w:val="28"/>
+                <w:szCs w:val="28"/>
+              </w:rPr>
+              <w:t>Sắp xếp tuần tự</w:t>
+            </w:r>
+          </w:p>
+        </w:tc>
+      </w:tr>
+      <w:tr>
+        <w:tc>
+          <w:tcPr>
+            <w:tcW w:w="1908" w:type="dxa"/>
+          </w:tcPr>
+          <w:p>
+            <w:pPr>
+              <w:rPr>
+                <w:rFonts w:ascii="Times New Roman" w:hAnsi="Times New Roman" w:cs="Times New Roman"/>
+                <w:sz w:val="28"/>
+                <w:szCs w:val="28"/>
+              </w:rPr>
+            </w:pPr>
+            <w:r>
+              <w:rPr>
+                <w:rFonts w:ascii="Times New Roman" w:hAnsi="Times New Roman" w:cs="Times New Roman"/>
+                <w:sz w:val="28"/>
+                <w:szCs w:val="28"/>
+              </w:rPr>
+              <w:t>1</w:t>
+            </w:r>
+          </w:p>
+        </w:tc>
+        <w:tc>
+          <w:tcPr>
+            <w:tcW w:w="2430" w:type="dxa"/>
+          </w:tcPr>
+          <w:p>
+            <w:pPr>
+              <w:rPr>
+                <w:rFonts w:ascii="Times New Roman" w:hAnsi="Times New Roman" w:cs="Times New Roman"/>
+                <w:sz w:val="28"/>
+                <w:szCs w:val="28"/>
+              </w:rPr>
+            </w:pPr>
+            <w:r>
+              <w:rPr>
+                <w:rFonts w:ascii="Times New Roman" w:hAnsi="Times New Roman" w:cs="Times New Roman"/>
+                <w:sz w:val="28"/>
+                <w:szCs w:val="28"/>
+              </w:rPr>
+              <w:t>63.0986</w:t>
+            </w:r>
+          </w:p>
+        </w:tc>
+        <w:tc>
+          <w:tcPr>
+            <w:tcW w:w="2430" w:type="dxa"/>
+          </w:tcPr>
+          <w:p>
+            <w:pPr>
+              <w:rPr>
+                <w:rFonts w:ascii="Times New Roman" w:hAnsi="Times New Roman" w:cs="Times New Roman"/>
+                <w:sz w:val="28"/>
+                <w:szCs w:val="28"/>
+              </w:rPr>
+            </w:pPr>
+            <w:r>
+              <w:rPr>
+                <w:rFonts w:ascii="Times New Roman" w:hAnsi="Times New Roman" w:cs="Times New Roman"/>
+                <w:sz w:val="28"/>
+                <w:szCs w:val="28"/>
+              </w:rPr>
+              <w:t>114.683</w:t>
+            </w:r>
+          </w:p>
+        </w:tc>
+        <w:tc>
+          <w:tcPr>
+            <w:tcW w:w="2808" w:type="dxa"/>
+          </w:tcPr>
+          <w:p>
+            <w:pPr>
+              <w:rPr>
+                <w:rFonts w:ascii="Times New Roman" w:hAnsi="Times New Roman" w:cs="Times New Roman"/>
+                <w:sz w:val="28"/>
+                <w:szCs w:val="28"/>
+              </w:rPr>
+            </w:pPr>
+            <w:r>
+              <w:rPr>
+                <w:rFonts w:ascii="Times New Roman" w:hAnsi="Times New Roman" w:cs="Times New Roman"/>
+                <w:sz w:val="28"/>
+                <w:szCs w:val="28"/>
+              </w:rPr>
+              <w:t>101.64</w:t>
+            </w:r>
+          </w:p>
+        </w:tc>
+      </w:tr>
+      <w:tr>
+        <w:tc>
+          <w:tcPr>
+            <w:tcW w:w="1908" w:type="dxa"/>
+          </w:tcPr>
+          <w:p>
+            <w:pPr>
+              <w:rPr>
+                <w:rFonts w:ascii="Times New Roman" w:hAnsi="Times New Roman" w:cs="Times New Roman"/>
+                <w:sz w:val="28"/>
+                <w:szCs w:val="28"/>
+              </w:rPr>
+            </w:pPr>
+            <w:r>
+              <w:rPr>
+                <w:rFonts w:ascii="Times New Roman" w:hAnsi="Times New Roman" w:cs="Times New Roman"/>
+                <w:sz w:val="28"/>
+                <w:szCs w:val="28"/>
+              </w:rPr>
+              <w:t>2</w:t>
+            </w:r>
+          </w:p>
+        </w:tc>
+        <w:tc>
+          <w:tcPr>
+            <w:tcW w:w="2430" w:type="dxa"/>
+          </w:tcPr>
+          <w:p>
+            <w:pPr>
+              <w:rPr>
+                <w:rFonts w:ascii="Times New Roman" w:hAnsi="Times New Roman" w:cs="Times New Roman"/>
+                <w:sz w:val="28"/>
+                <w:szCs w:val="28"/>
+              </w:rPr>
+            </w:pPr>
+            <w:r>
+              <w:rPr>
+                <w:rFonts w:ascii="Times New Roman" w:hAnsi="Times New Roman" w:cs="Times New Roman"/>
+                <w:sz w:val="28"/>
+                <w:szCs w:val="28"/>
+              </w:rPr>
+              <w:t>63.1277</w:t>
+            </w:r>
+          </w:p>
+        </w:tc>
+        <w:tc>
+          <w:tcPr>
+            <w:tcW w:w="2430" w:type="dxa"/>
+          </w:tcPr>
+          <w:p>
+            <w:pPr>
+              <w:rPr>
+                <w:rFonts w:ascii="Times New Roman" w:hAnsi="Times New Roman" w:cs="Times New Roman"/>
+                <w:sz w:val="28"/>
+                <w:szCs w:val="28"/>
+              </w:rPr>
+            </w:pPr>
+            <w:r>
+              <w:rPr>
+                <w:rFonts w:ascii="Times New Roman" w:hAnsi="Times New Roman" w:cs="Times New Roman"/>
+                <w:sz w:val="28"/>
+                <w:szCs w:val="28"/>
+              </w:rPr>
+              <w:t>114.676</w:t>
+            </w:r>
+          </w:p>
+        </w:tc>
+        <w:tc>
+          <w:tcPr>
+            <w:tcW w:w="2808" w:type="dxa"/>
+          </w:tcPr>
+          <w:p>
+            <w:pPr>
+              <w:rPr>
+                <w:rFonts w:ascii="Times New Roman" w:hAnsi="Times New Roman" w:cs="Times New Roman"/>
+                <w:sz w:val="28"/>
+                <w:szCs w:val="28"/>
+              </w:rPr>
+            </w:pPr>
+            <w:r>
+              <w:rPr>
+                <w:rFonts w:ascii="Times New Roman" w:hAnsi="Times New Roman" w:cs="Times New Roman"/>
+                <w:sz w:val="28"/>
+                <w:szCs w:val="28"/>
+              </w:rPr>
+              <w:t>101.65</w:t>
+            </w:r>
+          </w:p>
+        </w:tc>
+      </w:tr>
+      <w:tr>
+        <w:tc>
+          <w:tcPr>
+            <w:tcW w:w="1908" w:type="dxa"/>
+          </w:tcPr>
+          <w:p>
+            <w:pPr>
+              <w:rPr>
+                <w:rFonts w:ascii="Times New Roman" w:hAnsi="Times New Roman" w:cs="Times New Roman"/>
+                <w:sz w:val="28"/>
+                <w:szCs w:val="28"/>
+              </w:rPr>
+            </w:pPr>
+            <w:r>
+              <w:rPr>
+                <w:rFonts w:ascii="Times New Roman" w:hAnsi="Times New Roman" w:cs="Times New Roman"/>
+                <w:sz w:val="28"/>
+                <w:szCs w:val="28"/>
+              </w:rPr>
+              <w:t>3</w:t>
+            </w:r>
+          </w:p>
+        </w:tc>
+        <w:tc>
+          <w:tcPr>
+            <w:tcW w:w="2430" w:type="dxa"/>
+          </w:tcPr>
+          <w:p>
+            <w:pPr>
+              <w:rPr>
+                <w:rFonts w:ascii="Times New Roman" w:hAnsi="Times New Roman" w:cs="Times New Roman"/>
+                <w:sz w:val="28"/>
+                <w:szCs w:val="28"/>
+              </w:rPr>
+            </w:pPr>
+            <w:r>
+              <w:rPr>
+                <w:rFonts w:ascii="Times New Roman" w:hAnsi="Times New Roman" w:cs="Times New Roman"/>
+                <w:sz w:val="28"/>
+                <w:szCs w:val="28"/>
+              </w:rPr>
+              <w:t>63.0875</w:t>
+            </w:r>
+          </w:p>
+        </w:tc>
+        <w:tc>
+          <w:tcPr>
+            <w:tcW w:w="2430" w:type="dxa"/>
+          </w:tcPr>
+          <w:p>
+            <w:pPr>
+              <w:rPr>
+                <w:rFonts w:ascii="Times New Roman" w:hAnsi="Times New Roman" w:cs="Times New Roman"/>
+                <w:sz w:val="28"/>
+                <w:szCs w:val="28"/>
+              </w:rPr>
+            </w:pPr>
+            <w:r>
+              <w:rPr>
+                <w:rFonts w:ascii="Times New Roman" w:hAnsi="Times New Roman" w:cs="Times New Roman"/>
+                <w:sz w:val="28"/>
+                <w:szCs w:val="28"/>
+              </w:rPr>
+              <w:t>115.023</w:t>
+            </w:r>
+          </w:p>
+        </w:tc>
+        <w:tc>
+          <w:tcPr>
+            <w:tcW w:w="2808" w:type="dxa"/>
+          </w:tcPr>
+          <w:p>
+            <w:pPr>
+              <w:rPr>
+                <w:rFonts w:ascii="Times New Roman" w:hAnsi="Times New Roman" w:cs="Times New Roman"/>
+                <w:sz w:val="28"/>
+                <w:szCs w:val="28"/>
+              </w:rPr>
+            </w:pPr>
+            <w:r>
+              <w:rPr>
+                <w:rFonts w:ascii="Times New Roman" w:hAnsi="Times New Roman" w:cs="Times New Roman"/>
+                <w:sz w:val="28"/>
+                <w:szCs w:val="28"/>
+              </w:rPr>
+              <w:t>101.64</w:t>
+            </w:r>
+          </w:p>
+        </w:tc>
+      </w:tr>
+      <w:tr>
+        <w:tc>
+          <w:tcPr>
+            <w:tcW w:w="1908" w:type="dxa"/>
+          </w:tcPr>
+          <w:p>
+            <w:pPr>
+              <w:rPr>
+                <w:rFonts w:ascii="Times New Roman" w:hAnsi="Times New Roman" w:cs="Times New Roman"/>
+                <w:sz w:val="28"/>
+                <w:szCs w:val="28"/>
+              </w:rPr>
+            </w:pPr>
+            <w:r>
+              <w:rPr>
+                <w:rFonts w:ascii="Times New Roman" w:hAnsi="Times New Roman" w:cs="Times New Roman"/>
+                <w:sz w:val="28"/>
+                <w:szCs w:val="28"/>
+              </w:rPr>
+              <w:t>Trung bình</w:t>
+            </w:r>
+          </w:p>
+        </w:tc>
+        <w:tc>
+          <w:tcPr>
+            <w:tcW w:w="2430" w:type="dxa"/>
+          </w:tcPr>
+          <w:p>
+            <w:pPr>
+              <w:rPr>
+                <w:rFonts w:ascii="Times New Roman" w:hAnsi="Times New Roman" w:cs="Times New Roman"/>
+                <w:sz w:val="28"/>
+                <w:szCs w:val="28"/>
+              </w:rPr>
+            </w:pPr>
+            <w:r>
+              <w:rPr>
+                <w:rFonts w:ascii="Times New Roman" w:hAnsi="Times New Roman" w:cs="Times New Roman"/>
+                <w:sz w:val="28"/>
+                <w:szCs w:val="28"/>
+              </w:rPr>
+              <w:t>63.1046</w:t>
+            </w:r>
+          </w:p>
+        </w:tc>
+        <w:tc>
+          <w:tcPr>
+            <w:tcW w:w="2430" w:type="dxa"/>
+          </w:tcPr>
+          <w:p>
+            <w:pPr>
+              <w:rPr>
+                <w:rFonts w:ascii="Times New Roman" w:hAnsi="Times New Roman" w:cs="Times New Roman"/>
+                <w:sz w:val="28"/>
+                <w:szCs w:val="28"/>
+              </w:rPr>
+            </w:pPr>
+            <w:r>
+              <w:rPr>
+                <w:rFonts w:ascii="Times New Roman" w:hAnsi="Times New Roman" w:cs="Times New Roman"/>
+                <w:sz w:val="28"/>
+                <w:szCs w:val="28"/>
+              </w:rPr>
+              <w:t>114.794</w:t>
+            </w:r>
+          </w:p>
+        </w:tc>
+        <w:tc>
+          <w:tcPr>
+            <w:tcW w:w="2808" w:type="dxa"/>
+          </w:tcPr>
+          <w:p>
+            <w:pPr>
+              <w:rPr>
+                <w:rFonts w:ascii="Times New Roman" w:hAnsi="Times New Roman" w:cs="Times New Roman"/>
+                <w:sz w:val="28"/>
+                <w:szCs w:val="28"/>
+              </w:rPr>
+            </w:pPr>
+            <w:r>
+              <w:rPr>
+                <w:rFonts w:ascii="Times New Roman" w:hAnsi="Times New Roman" w:cs="Times New Roman"/>
+                <w:sz w:val="28"/>
+                <w:szCs w:val="28"/>
+              </w:rPr>
+              <w:t>101.6433</w:t>
+            </w:r>
+          </w:p>
+        </w:tc>
+      </w:tr>
+      <w:tr>
+        <w:tc>
+          <w:tcPr>
+            <w:tcW w:w="1908" w:type="dxa"/>
+          </w:tcPr>
+          <w:p>
+            <w:pPr>
+              <w:rPr>
+                <w:rFonts w:ascii="Times New Roman" w:hAnsi="Times New Roman" w:cs="Times New Roman"/>
+                <w:sz w:val="28"/>
+                <w:szCs w:val="28"/>
+              </w:rPr>
+            </w:pPr>
+            <w:r>
+              <w:rPr>
+                <w:rFonts w:ascii="Times New Roman" w:hAnsi="Times New Roman" w:cs="Times New Roman"/>
+                <w:sz w:val="28"/>
+                <w:szCs w:val="28"/>
+              </w:rPr>
+              <w:t>Tổng thời gian</w:t>
+            </w:r>
+          </w:p>
+        </w:tc>
+        <w:tc>
+          <w:tcPr>
+            <w:tcW w:w="4860" w:type="dxa"/>
+            <w:gridSpan w:val="2"/>
+          </w:tcPr>
+          <w:p>
+            <w:pPr>
+              <w:rPr>
+                <w:rFonts w:ascii="Times New Roman" w:hAnsi="Times New Roman" w:cs="Times New Roman"/>
+                <w:sz w:val="28"/>
+                <w:szCs w:val="28"/>
+              </w:rPr>
+            </w:pPr>
+            <w:r>
+              <w:rPr>
+                <w:rFonts w:ascii="Times New Roman" w:hAnsi="Times New Roman" w:cs="Times New Roman"/>
+                <w:sz w:val="28"/>
+                <w:szCs w:val="28"/>
+              </w:rPr>
+              <w:t>117.8986</w:t>
+            </w:r>
+          </w:p>
+        </w:tc>
+        <w:tc>
+          <w:tcPr>
+            <w:tcW w:w="2808" w:type="dxa"/>
+          </w:tcPr>
+          <w:p>
+            <w:pPr>
+              <w:rPr>
+                <w:rFonts w:ascii="Times New Roman" w:hAnsi="Times New Roman" w:cs="Times New Roman"/>
+                <w:sz w:val="28"/>
+                <w:szCs w:val="28"/>
+              </w:rPr>
+            </w:pPr>
+            <w:r>
+              <w:rPr>
+                <w:rFonts w:ascii="Times New Roman" w:hAnsi="Times New Roman" w:cs="Times New Roman"/>
+                <w:sz w:val="28"/>
+                <w:szCs w:val="28"/>
+              </w:rPr>
+              <w:t>101.6433</w:t>
+            </w:r>
+          </w:p>
+        </w:tc>
+      </w:tr>
+    </w:tbl>
+    <w:p>
+      <w:pPr>
+        <w:rPr>
+          <w:rFonts w:ascii="Times New Roman" w:hAnsi="Times New Roman" w:cs="Times New Roman"/>
+          <w:sz w:val="28"/>
+          <w:szCs w:val="28"/>
+        </w:rPr>
+      </w:pPr>
+    </w:p>
+    <w:p>
+      <w:pPr>
+        <w:rPr>
+          <w:rFonts w:ascii="Times New Roman" w:hAnsi="Times New Roman" w:cs="Times New Roman"/>
+          <w:sz w:val="28"/>
+          <w:szCs w:val="28"/>
+        </w:rPr>
+      </w:pPr>
+      <w:r>
+        <w:rPr>
+          <w:rFonts w:ascii="Times New Roman" w:hAnsi="Times New Roman" w:cs="Times New Roman"/>
+          <w:sz w:val="28"/>
+          <w:szCs w:val="28"/>
+        </w:rPr>
+        <w:t>4 processors 1 tỷ số</w:t>
+      </w:r>
+    </w:p>
+    <w:tbl>
+      <w:tblPr>
+        <w:tblStyle w:val="TableGrid"/>
+        <w:tblW w:w="0" w:type="auto"/>
+        <w:tblLook w:val="04A0" w:firstRow="1" w:lastRow="0" w:firstColumn="1" w:lastColumn="0" w:noHBand="0" w:noVBand="1"/>
+      </w:tblPr>
+      <w:tblGrid>
+        <w:gridCol w:w="1908"/>
+        <w:gridCol w:w="2430"/>
+        <w:gridCol w:w="2430"/>
+        <w:gridCol w:w="2808"/>
+      </w:tblGrid>
+      <w:tr>
+        <w:tc>
+          <w:tcPr>
+            <w:tcW w:w="1908" w:type="dxa"/>
+          </w:tcPr>
+          <w:p>
+            <w:pPr>
+              <w:rPr>
+                <w:rFonts w:ascii="Times New Roman" w:hAnsi="Times New Roman" w:cs="Times New Roman"/>
+                <w:sz w:val="28"/>
+                <w:szCs w:val="28"/>
+              </w:rPr>
+            </w:pPr>
+            <w:r>
+              <w:rPr>
+                <w:rFonts w:ascii="Times New Roman" w:hAnsi="Times New Roman" w:cs="Times New Roman"/>
+                <w:sz w:val="28"/>
+                <w:szCs w:val="28"/>
+              </w:rPr>
+              <w:t>No.</w:t>
+            </w:r>
+          </w:p>
+        </w:tc>
+        <w:tc>
+          <w:tcPr>
+            <w:tcW w:w="2430" w:type="dxa"/>
+          </w:tcPr>
+          <w:p>
+            <w:pPr>
+              <w:rPr>
+                <w:rFonts w:ascii="Times New Roman" w:hAnsi="Times New Roman" w:cs="Times New Roman"/>
+                <w:sz w:val="28"/>
+                <w:szCs w:val="28"/>
+              </w:rPr>
+            </w:pPr>
+            <w:r>
+              <w:rPr>
+                <w:rFonts w:ascii="Times New Roman" w:hAnsi="Times New Roman" w:cs="Times New Roman"/>
+                <w:sz w:val="28"/>
+                <w:szCs w:val="28"/>
+              </w:rPr>
+              <w:t>Gửi dữ liệu</w:t>
+            </w:r>
+          </w:p>
+        </w:tc>
+        <w:tc>
+          <w:tcPr>
+            <w:tcW w:w="2430" w:type="dxa"/>
+          </w:tcPr>
+          <w:p>
+            <w:pPr>
+              <w:rPr>
+                <w:rFonts w:ascii="Times New Roman" w:hAnsi="Times New Roman" w:cs="Times New Roman"/>
+                <w:sz w:val="28"/>
+                <w:szCs w:val="28"/>
+              </w:rPr>
+            </w:pPr>
+            <w:r>
+              <w:rPr>
+                <w:rFonts w:ascii="Times New Roman" w:hAnsi="Times New Roman" w:cs="Times New Roman"/>
+                <w:sz w:val="28"/>
+                <w:szCs w:val="28"/>
+              </w:rPr>
+              <w:t>Sắp xếp và thu thập</w:t>
+            </w:r>
+          </w:p>
+        </w:tc>
+        <w:tc>
+          <w:tcPr>
+            <w:tcW w:w="2808" w:type="dxa"/>
+          </w:tcPr>
+          <w:p>
+            <w:pPr>
+              <w:rPr>
+                <w:rFonts w:ascii="Times New Roman" w:hAnsi="Times New Roman" w:cs="Times New Roman"/>
+                <w:sz w:val="28"/>
+                <w:szCs w:val="28"/>
+              </w:rPr>
+            </w:pPr>
+            <w:r>
+              <w:rPr>
+                <w:rFonts w:ascii="Times New Roman" w:hAnsi="Times New Roman" w:cs="Times New Roman"/>
+                <w:sz w:val="28"/>
+                <w:szCs w:val="28"/>
+              </w:rPr>
+              <w:t>Sắp xếp tuần tự</w:t>
+            </w:r>
+          </w:p>
+        </w:tc>
+      </w:tr>
+      <w:tr>
+        <w:tc>
+          <w:tcPr>
+            <w:tcW w:w="1908" w:type="dxa"/>
+          </w:tcPr>
+          <w:p>
+            <w:pPr>
+              <w:rPr>
+                <w:rFonts w:ascii="Times New Roman" w:hAnsi="Times New Roman" w:cs="Times New Roman"/>
+                <w:sz w:val="28"/>
+                <w:szCs w:val="28"/>
+              </w:rPr>
+            </w:pPr>
+            <w:r>
+              <w:rPr>
+                <w:rFonts w:ascii="Times New Roman" w:hAnsi="Times New Roman" w:cs="Times New Roman"/>
+                <w:sz w:val="28"/>
+                <w:szCs w:val="28"/>
+              </w:rPr>
+              <w:t>1</w:t>
+            </w:r>
+          </w:p>
+        </w:tc>
+        <w:tc>
+          <w:tcPr>
+            <w:tcW w:w="2430" w:type="dxa"/>
+          </w:tcPr>
+          <w:p>
+            <w:pPr>
+              <w:rPr>
+                <w:rFonts w:ascii="Times New Roman" w:hAnsi="Times New Roman" w:cs="Times New Roman"/>
+                <w:sz w:val="28"/>
+                <w:szCs w:val="28"/>
+              </w:rPr>
+            </w:pPr>
+            <w:r>
+              <w:rPr>
+                <w:rFonts w:ascii="Times New Roman" w:hAnsi="Times New Roman" w:cs="Times New Roman"/>
+                <w:sz w:val="28"/>
+                <w:szCs w:val="28"/>
+              </w:rPr>
+              <w:t>695.365</w:t>
+            </w:r>
+          </w:p>
+        </w:tc>
+        <w:tc>
+          <w:tcPr>
+            <w:tcW w:w="2430" w:type="dxa"/>
+          </w:tcPr>
+          <w:p>
+            <w:pPr>
+              <w:rPr>
+                <w:rFonts w:ascii="Times New Roman" w:hAnsi="Times New Roman" w:cs="Times New Roman"/>
+                <w:sz w:val="28"/>
+                <w:szCs w:val="28"/>
+              </w:rPr>
+            </w:pPr>
+            <w:r>
+              <w:rPr>
+                <w:rFonts w:ascii="Times New Roman" w:hAnsi="Times New Roman" w:cs="Times New Roman"/>
+                <w:sz w:val="28"/>
+                <w:szCs w:val="28"/>
+              </w:rPr>
+              <w:t>1696.91</w:t>
+            </w:r>
+          </w:p>
+        </w:tc>
+        <w:tc>
+          <w:tcPr>
+            <w:tcW w:w="2808" w:type="dxa"/>
+          </w:tcPr>
+          <w:p>
+            <w:pPr>
+              <w:rPr>
+                <w:rFonts w:ascii="Times New Roman" w:hAnsi="Times New Roman" w:cs="Times New Roman"/>
+                <w:sz w:val="28"/>
+                <w:szCs w:val="28"/>
+              </w:rPr>
+            </w:pPr>
+            <w:r>
+              <w:rPr>
+                <w:rFonts w:ascii="Times New Roman" w:hAnsi="Times New Roman" w:cs="Times New Roman"/>
+                <w:sz w:val="28"/>
+                <w:szCs w:val="28"/>
+              </w:rPr>
+              <w:t>4321.62</w:t>
+            </w:r>
+          </w:p>
+        </w:tc>
+      </w:tr>
+      <w:tr>
+        <w:tc>
+          <w:tcPr>
+            <w:tcW w:w="1908" w:type="dxa"/>
+          </w:tcPr>
+          <w:p>
+            <w:pPr>
+              <w:rPr>
+                <w:rFonts w:ascii="Times New Roman" w:hAnsi="Times New Roman" w:cs="Times New Roman"/>
+                <w:sz w:val="28"/>
+                <w:szCs w:val="28"/>
+              </w:rPr>
+            </w:pPr>
+            <w:r>
+              <w:rPr>
+                <w:rFonts w:ascii="Times New Roman" w:hAnsi="Times New Roman" w:cs="Times New Roman"/>
+                <w:sz w:val="28"/>
+                <w:szCs w:val="28"/>
+              </w:rPr>
+              <w:t>2</w:t>
+            </w:r>
+          </w:p>
+        </w:tc>
+        <w:tc>
+          <w:tcPr>
+            <w:tcW w:w="2430" w:type="dxa"/>
+          </w:tcPr>
+          <w:p>
+            <w:pPr>
+              <w:rPr>
+                <w:rFonts w:ascii="Times New Roman" w:hAnsi="Times New Roman" w:cs="Times New Roman"/>
+                <w:sz w:val="28"/>
+                <w:szCs w:val="28"/>
+              </w:rPr>
+            </w:pPr>
+            <w:r>
+              <w:rPr>
+                <w:rFonts w:ascii="Times New Roman" w:hAnsi="Times New Roman" w:cs="Times New Roman"/>
+                <w:sz w:val="28"/>
+                <w:szCs w:val="28"/>
+              </w:rPr>
+              <w:t>700.23</w:t>
+            </w:r>
+            <w:r>
+              <w:rPr>
+                <w:rFonts w:ascii="Times New Roman" w:hAnsi="Times New Roman" w:cs="Times New Roman"/>
+                <w:sz w:val="28"/>
+                <w:szCs w:val="28"/>
+              </w:rPr>
+              <w:t>5</w:t>
+            </w:r>
+          </w:p>
+        </w:tc>
+        <w:tc>
+          <w:tcPr>
+            <w:tcW w:w="2430" w:type="dxa"/>
+          </w:tcPr>
+          <w:p>
+            <w:pPr>
+              <w:rPr>
+                <w:rFonts w:ascii="Times New Roman" w:hAnsi="Times New Roman" w:cs="Times New Roman"/>
+                <w:sz w:val="28"/>
+                <w:szCs w:val="28"/>
+              </w:rPr>
+            </w:pPr>
+            <w:r>
+              <w:rPr>
+                <w:rFonts w:ascii="Times New Roman" w:hAnsi="Times New Roman" w:cs="Times New Roman"/>
+                <w:sz w:val="28"/>
+                <w:szCs w:val="28"/>
+              </w:rPr>
+              <w:t>1695.32</w:t>
+            </w:r>
+          </w:p>
+        </w:tc>
+        <w:tc>
+          <w:tcPr>
+            <w:tcW w:w="2808" w:type="dxa"/>
+          </w:tcPr>
+          <w:p>
+            <w:pPr>
+              <w:rPr>
+                <w:rFonts w:ascii="Times New Roman" w:hAnsi="Times New Roman" w:cs="Times New Roman"/>
+                <w:sz w:val="28"/>
+                <w:szCs w:val="28"/>
+              </w:rPr>
+            </w:pPr>
+            <w:r>
+              <w:rPr>
+                <w:rFonts w:ascii="Times New Roman" w:hAnsi="Times New Roman" w:cs="Times New Roman"/>
+                <w:sz w:val="28"/>
+                <w:szCs w:val="28"/>
+              </w:rPr>
+              <w:t>4322</w:t>
+            </w:r>
+            <w:r>
+              <w:rPr>
+                <w:rFonts w:ascii="Times New Roman" w:hAnsi="Times New Roman" w:cs="Times New Roman"/>
+                <w:sz w:val="28"/>
+                <w:szCs w:val="28"/>
+              </w:rPr>
+              <w:t>.05</w:t>
+            </w:r>
+          </w:p>
+        </w:tc>
+      </w:tr>
+      <w:tr>
+        <w:tc>
+          <w:tcPr>
+            <w:tcW w:w="1908" w:type="dxa"/>
+          </w:tcPr>
+          <w:p>
+            <w:pPr>
+              <w:rPr>
+                <w:rFonts w:ascii="Times New Roman" w:hAnsi="Times New Roman" w:cs="Times New Roman"/>
+                <w:sz w:val="28"/>
+                <w:szCs w:val="28"/>
+              </w:rPr>
+            </w:pPr>
+            <w:r>
+              <w:rPr>
+                <w:rFonts w:ascii="Times New Roman" w:hAnsi="Times New Roman" w:cs="Times New Roman"/>
+                <w:sz w:val="28"/>
+                <w:szCs w:val="28"/>
+              </w:rPr>
+              <w:t>3</w:t>
+            </w:r>
+          </w:p>
+        </w:tc>
+        <w:tc>
+          <w:tcPr>
+            <w:tcW w:w="2430" w:type="dxa"/>
+          </w:tcPr>
+          <w:p>
+            <w:pPr>
+              <w:rPr>
+                <w:rFonts w:ascii="Times New Roman" w:hAnsi="Times New Roman" w:cs="Times New Roman"/>
+                <w:sz w:val="28"/>
+                <w:szCs w:val="28"/>
+              </w:rPr>
+            </w:pPr>
+            <w:r>
+              <w:rPr>
+                <w:rFonts w:ascii="Times New Roman" w:hAnsi="Times New Roman" w:cs="Times New Roman"/>
+                <w:sz w:val="28"/>
+                <w:szCs w:val="28"/>
+              </w:rPr>
+              <w:t>694.223</w:t>
+            </w:r>
+          </w:p>
+        </w:tc>
+        <w:tc>
+          <w:tcPr>
+            <w:tcW w:w="2430" w:type="dxa"/>
+          </w:tcPr>
+          <w:p>
+            <w:pPr>
+              <w:rPr>
+                <w:rFonts w:ascii="Times New Roman" w:hAnsi="Times New Roman" w:cs="Times New Roman"/>
+                <w:sz w:val="28"/>
+                <w:szCs w:val="28"/>
+              </w:rPr>
+            </w:pPr>
+            <w:r>
+              <w:rPr>
+                <w:rFonts w:ascii="Times New Roman" w:hAnsi="Times New Roman" w:cs="Times New Roman"/>
+                <w:sz w:val="28"/>
+                <w:szCs w:val="28"/>
+              </w:rPr>
+              <w:t>1693.95</w:t>
+            </w:r>
+          </w:p>
+        </w:tc>
+        <w:tc>
+          <w:tcPr>
+            <w:tcW w:w="2808" w:type="dxa"/>
+          </w:tcPr>
+          <w:p>
+            <w:pPr>
+              <w:rPr>
+                <w:rFonts w:ascii="Times New Roman" w:hAnsi="Times New Roman" w:cs="Times New Roman"/>
+                <w:sz w:val="28"/>
+                <w:szCs w:val="28"/>
+              </w:rPr>
+            </w:pPr>
+            <w:r>
+              <w:rPr>
+                <w:rFonts w:ascii="Times New Roman" w:hAnsi="Times New Roman" w:cs="Times New Roman"/>
+                <w:sz w:val="28"/>
+                <w:szCs w:val="28"/>
+              </w:rPr>
+              <w:t>4321.9</w:t>
+            </w:r>
+            <w:r>
+              <w:rPr>
+                <w:rFonts w:ascii="Times New Roman" w:hAnsi="Times New Roman" w:cs="Times New Roman"/>
+                <w:sz w:val="28"/>
+                <w:szCs w:val="28"/>
+              </w:rPr>
+              <w:t>2</w:t>
+            </w:r>
+          </w:p>
+        </w:tc>
+      </w:tr>
+      <w:tr>
+        <w:tc>
+          <w:tcPr>
+            <w:tcW w:w="1908" w:type="dxa"/>
+          </w:tcPr>
+          <w:p>
+            <w:pPr>
+              <w:rPr>
+                <w:rFonts w:ascii="Times New Roman" w:hAnsi="Times New Roman" w:cs="Times New Roman"/>
+                <w:sz w:val="28"/>
+                <w:szCs w:val="28"/>
+              </w:rPr>
+            </w:pPr>
+            <w:r>
+              <w:rPr>
+                <w:rFonts w:ascii="Times New Roman" w:hAnsi="Times New Roman" w:cs="Times New Roman"/>
+                <w:sz w:val="28"/>
+                <w:szCs w:val="28"/>
+              </w:rPr>
+              <w:t>Trung bình</w:t>
+            </w:r>
+          </w:p>
+        </w:tc>
+        <w:tc>
+          <w:tcPr>
+            <w:tcW w:w="2430" w:type="dxa"/>
+          </w:tcPr>
+          <w:p>
+            <w:pPr>
+              <w:rPr>
+                <w:rFonts w:ascii="Times New Roman" w:hAnsi="Times New Roman" w:cs="Times New Roman"/>
+                <w:sz w:val="28"/>
+                <w:szCs w:val="28"/>
+              </w:rPr>
+            </w:pPr>
+            <w:r>
+              <w:rPr>
+                <w:rFonts w:ascii="Times New Roman" w:hAnsi="Times New Roman" w:cs="Times New Roman"/>
+                <w:sz w:val="28"/>
+                <w:szCs w:val="28"/>
+              </w:rPr>
+              <w:t>696.607</w:t>
+            </w:r>
+          </w:p>
+        </w:tc>
+        <w:tc>
+          <w:tcPr>
+            <w:tcW w:w="2430" w:type="dxa"/>
+          </w:tcPr>
+          <w:p>
+            <w:pPr>
+              <w:rPr>
+                <w:rFonts w:ascii="Times New Roman" w:hAnsi="Times New Roman" w:cs="Times New Roman"/>
+                <w:sz w:val="28"/>
+                <w:szCs w:val="28"/>
+              </w:rPr>
+            </w:pPr>
+            <w:r>
+              <w:rPr>
+                <w:rFonts w:ascii="Times New Roman" w:hAnsi="Times New Roman" w:cs="Times New Roman"/>
+                <w:sz w:val="28"/>
+                <w:szCs w:val="28"/>
+              </w:rPr>
+              <w:t>1695.393</w:t>
+            </w:r>
+          </w:p>
+        </w:tc>
+        <w:tc>
+          <w:tcPr>
+            <w:tcW w:w="2808" w:type="dxa"/>
+          </w:tcPr>
+          <w:p>
+            <w:pPr>
+              <w:rPr>
+                <w:rFonts w:ascii="Times New Roman" w:hAnsi="Times New Roman" w:cs="Times New Roman"/>
+                <w:sz w:val="28"/>
+                <w:szCs w:val="28"/>
+              </w:rPr>
+            </w:pPr>
+            <w:r>
+              <w:rPr>
+                <w:rFonts w:ascii="Times New Roman" w:hAnsi="Times New Roman" w:cs="Times New Roman"/>
+                <w:sz w:val="28"/>
+                <w:szCs w:val="28"/>
+              </w:rPr>
+              <w:t>4321.86</w:t>
+            </w:r>
+          </w:p>
+        </w:tc>
+      </w:tr>
+      <w:tr>
+        <w:tc>
+          <w:tcPr>
+            <w:tcW w:w="1908" w:type="dxa"/>
+          </w:tcPr>
+          <w:p>
+            <w:pPr>
+              <w:rPr>
+                <w:rFonts w:ascii="Times New Roman" w:hAnsi="Times New Roman" w:cs="Times New Roman"/>
+                <w:sz w:val="28"/>
+                <w:szCs w:val="28"/>
+              </w:rPr>
+            </w:pPr>
+            <w:r>
+              <w:rPr>
+                <w:rFonts w:ascii="Times New Roman" w:hAnsi="Times New Roman" w:cs="Times New Roman"/>
+                <w:sz w:val="28"/>
+                <w:szCs w:val="28"/>
+              </w:rPr>
+              <w:t>Tổng thời gian</w:t>
+            </w:r>
+          </w:p>
+        </w:tc>
+        <w:tc>
+          <w:tcPr>
+            <w:tcW w:w="4860" w:type="dxa"/>
+            <w:gridSpan w:val="2"/>
+          </w:tcPr>
+          <w:p>
+            <w:pPr>
+              <w:rPr>
+                <w:rFonts w:ascii="Times New Roman" w:hAnsi="Times New Roman" w:cs="Times New Roman"/>
+                <w:sz w:val="28"/>
+                <w:szCs w:val="28"/>
+              </w:rPr>
+            </w:pPr>
+            <w:r>
+              <w:rPr>
+                <w:rFonts w:ascii="Times New Roman" w:hAnsi="Times New Roman" w:cs="Times New Roman"/>
+                <w:sz w:val="28"/>
+                <w:szCs w:val="28"/>
+              </w:rPr>
+              <w:t>2392</w:t>
+            </w:r>
+          </w:p>
+        </w:tc>
+        <w:tc>
+          <w:tcPr>
+            <w:tcW w:w="2808" w:type="dxa"/>
+          </w:tcPr>
+          <w:p>
+            <w:pPr>
+              <w:rPr>
+                <w:rFonts w:ascii="Times New Roman" w:hAnsi="Times New Roman" w:cs="Times New Roman"/>
+                <w:sz w:val="28"/>
+                <w:szCs w:val="28"/>
+              </w:rPr>
+            </w:pPr>
+            <w:r>
+              <w:rPr>
+                <w:rFonts w:ascii="Times New Roman" w:hAnsi="Times New Roman" w:cs="Times New Roman"/>
+                <w:sz w:val="28"/>
+                <w:szCs w:val="28"/>
+              </w:rPr>
+              <w:t>4321.86</w:t>
+            </w:r>
+          </w:p>
+        </w:tc>
+      </w:tr>
+    </w:tbl>
+    <w:p>
+      <w:pPr>
+        <w:tabs>
+          <w:tab w:val="clear" w:pos="720"/>
+        </w:tabs>
+        <w:suppressAutoHyphens w:val="0"/>
+        <w:rPr>
+          <w:rFonts w:asciiTheme="majorHAnsi" w:eastAsiaTheme="majorEastAsia" w:hAnsiTheme="majorHAnsi" w:cstheme="majorBidi"/>
+          <w:b/>
+          <w:bCs/>
+          <w:color w:val="365F91" w:themeColor="accent1" w:themeShade="BF"/>
+          <w:sz w:val="40"/>
+          <w:szCs w:val="40"/>
+          <w:lang w:val="sv-SE"/>
+        </w:rPr>
+      </w:pPr>
+      <w:r>
+        <w:rPr>
+          <w:sz w:val="40"/>
+          <w:szCs w:val="40"/>
+          <w:lang w:val="sv-SE"/>
+        </w:rPr>
+        <w:br w:type="page"/>
+      </w:r>
+    </w:p>
+    <w:p>
+      <w:pPr>
+        <w:rPr>
+          <w:rFonts w:ascii="Times New Roman" w:hAnsi="Times New Roman" w:cs="Times New Roman"/>
+          <w:sz w:val="28"/>
+          <w:szCs w:val="28"/>
+        </w:rPr>
+      </w:pPr>
+      <w:r>
+        <w:rPr>
+          <w:rFonts w:ascii="Times New Roman" w:hAnsi="Times New Roman" w:cs="Times New Roman"/>
+          <w:sz w:val="28"/>
+          <w:szCs w:val="28"/>
+        </w:rPr>
+        <w:lastRenderedPageBreak/>
+        <w:t>c. Đồ thị biểu diển sự thay đổi</w:t>
+      </w:r>
+    </w:p>
+    <w:p>
+      <w:pPr>
+        <w:rPr>
+          <w:rFonts w:ascii="Times New Roman" w:hAnsi="Times New Roman" w:cs="Times New Roman"/>
+          <w:sz w:val="28"/>
+          <w:szCs w:val="28"/>
+        </w:rPr>
+      </w:pPr>
+      <w:r>
+        <w:rPr>
+          <w:rFonts w:ascii="Times New Roman" w:hAnsi="Times New Roman" w:cs="Times New Roman"/>
+          <w:sz w:val="28"/>
+          <w:szCs w:val="28"/>
+        </w:rPr>
+        <w:t>&lt;Vẽ độ thì đường vs 2 trục là kích thước tập dữ liệu và thời gian tb đo đc (Vẽ 2 đường</w:t>
+      </w:r>
+      <w:bookmarkStart w:id="4" w:name="_GoBack"/>
+      <w:bookmarkEnd w:id="4"/>
+      <w:r>
+        <w:rPr>
+          <w:rFonts w:ascii="Times New Roman" w:hAnsi="Times New Roman" w:cs="Times New Roman"/>
+          <w:sz w:val="28"/>
+          <w:szCs w:val="28"/>
+        </w:rPr>
+        <w:t>)&gt;</w:t>
+      </w:r>
+    </w:p>
+    <w:p>
+      <w:pPr>
+        <w:rPr>
+          <w:rFonts w:ascii="Times New Roman" w:hAnsi="Times New Roman" w:cs="Times New Roman"/>
+          <w:sz w:val="28"/>
+          <w:szCs w:val="28"/>
+        </w:rPr>
+      </w:pPr>
+      <w:r>
+        <w:rPr>
+          <w:rFonts w:ascii="Times New Roman" w:hAnsi="Times New Roman" w:cs="Times New Roman"/>
+          <w:sz w:val="28"/>
+          <w:szCs w:val="28"/>
+        </w:rPr>
+        <w:t>d</w:t>
+      </w:r>
+      <w:r>
+        <w:rPr>
+          <w:rFonts w:ascii="Times New Roman" w:hAnsi="Times New Roman" w:cs="Times New Roman"/>
+          <w:sz w:val="28"/>
+          <w:szCs w:val="28"/>
+        </w:rPr>
+        <w:t xml:space="preserve">. </w:t>
+      </w:r>
+      <w:r>
+        <w:rPr>
+          <w:rFonts w:ascii="Times New Roman" w:hAnsi="Times New Roman" w:cs="Times New Roman"/>
+          <w:sz w:val="28"/>
+          <w:szCs w:val="28"/>
+        </w:rPr>
+        <w:t>Đánh giá các chỉ số hiệu quả</w:t>
+      </w:r>
     </w:p>
     <w:p>
       <w:pPr>
@@ -5333,95 +5749,13 @@
                 <w:szCs w:val="28"/>
               </w:rPr>
             </w:pPr>
-            <w:proofErr w:type="spellStart"/>
-            <w:r>
-              <w:rPr>
-                <w:rFonts w:ascii="Times New Roman" w:hAnsi="Times New Roman" w:cs="Times New Roman"/>
-                <w:sz w:val="28"/>
-                <w:szCs w:val="28"/>
-              </w:rPr>
-              <w:t>Kích</w:t>
-            </w:r>
-            <w:proofErr w:type="spellEnd"/>
-            <w:r>
-              <w:rPr>
-                <w:rFonts w:ascii="Times New Roman" w:hAnsi="Times New Roman" w:cs="Times New Roman"/>
-                <w:sz w:val="28"/>
-                <w:szCs w:val="28"/>
-              </w:rPr>
-              <w:t xml:space="preserve"> </w:t>
-            </w:r>
-            <w:proofErr w:type="spellStart"/>
-            <w:r>
-              <w:rPr>
-                <w:rFonts w:ascii="Times New Roman" w:hAnsi="Times New Roman" w:cs="Times New Roman"/>
-                <w:sz w:val="28"/>
-                <w:szCs w:val="28"/>
-              </w:rPr>
-              <w:t>thước</w:t>
-            </w:r>
-            <w:proofErr w:type="spellEnd"/>
-            <w:r>
-              <w:rPr>
-                <w:rFonts w:ascii="Times New Roman" w:hAnsi="Times New Roman" w:cs="Times New Roman"/>
-                <w:sz w:val="28"/>
-                <w:szCs w:val="28"/>
-              </w:rPr>
-              <w:t xml:space="preserve"> </w:t>
-            </w:r>
-            <w:proofErr w:type="spellStart"/>
-            <w:r>
-              <w:rPr>
-                <w:rFonts w:ascii="Times New Roman" w:hAnsi="Times New Roman" w:cs="Times New Roman"/>
-                <w:sz w:val="28"/>
-                <w:szCs w:val="28"/>
-              </w:rPr>
-              <w:t>dữ</w:t>
-            </w:r>
-            <w:proofErr w:type="spellEnd"/>
-            <w:r>
-              <w:rPr>
-                <w:rFonts w:ascii="Times New Roman" w:hAnsi="Times New Roman" w:cs="Times New Roman"/>
-                <w:sz w:val="28"/>
-                <w:szCs w:val="28"/>
-              </w:rPr>
-              <w:t xml:space="preserve"> </w:t>
-            </w:r>
-            <w:proofErr w:type="spellStart"/>
-            <w:r>
-              <w:rPr>
-                <w:rFonts w:ascii="Times New Roman" w:hAnsi="Times New Roman" w:cs="Times New Roman"/>
-                <w:sz w:val="28"/>
-                <w:szCs w:val="28"/>
-              </w:rPr>
-              <w:t>liệu</w:t>
-            </w:r>
-            <w:proofErr w:type="spellEnd"/>
-            <w:r>
-              <w:rPr>
-                <w:rFonts w:ascii="Times New Roman" w:hAnsi="Times New Roman" w:cs="Times New Roman"/>
-                <w:sz w:val="28"/>
-                <w:szCs w:val="28"/>
-              </w:rPr>
-              <w:t xml:space="preserve"> \ </w:t>
-            </w:r>
-            <w:proofErr w:type="spellStart"/>
-            <w:r>
-              <w:rPr>
-                <w:rFonts w:ascii="Times New Roman" w:hAnsi="Times New Roman" w:cs="Times New Roman"/>
-                <w:sz w:val="28"/>
-                <w:szCs w:val="28"/>
-              </w:rPr>
-              <w:t>số</w:t>
-            </w:r>
-            <w:proofErr w:type="spellEnd"/>
-            <w:r>
-              <w:rPr>
-                <w:rFonts w:ascii="Times New Roman" w:hAnsi="Times New Roman" w:cs="Times New Roman"/>
-                <w:sz w:val="28"/>
-                <w:szCs w:val="28"/>
-              </w:rPr>
-              <w:t xml:space="preserve"> processors</w:t>
+            <w:r>
+              <w:rPr>
+                <w:rFonts w:ascii="Times New Roman" w:hAnsi="Times New Roman" w:cs="Times New Roman"/>
+                <w:sz w:val="28"/>
+                <w:szCs w:val="28"/>
+              </w:rPr>
+              <w:t>Kích thước dữ liệu \ số processors</w:t>
             </w:r>
           </w:p>
         </w:tc>
@@ -5533,18 +5867,8 @@
                 <w:sz w:val="28"/>
                 <w:szCs w:val="28"/>
               </w:rPr>
-              <w:t xml:space="preserve">1 </w:t>
-            </w:r>
-            <w:proofErr w:type="spellStart"/>
-            <w:r>
-              <w:rPr>
-                <w:rFonts w:ascii="Times New Roman" w:hAnsi="Times New Roman" w:cs="Times New Roman"/>
-                <w:sz w:val="28"/>
-                <w:szCs w:val="28"/>
-              </w:rPr>
-              <w:t>triệu</w:t>
-            </w:r>
-            <w:proofErr w:type="spellEnd"/>
+              <w:t>1 triệu</w:t>
+            </w:r>
           </w:p>
         </w:tc>
         <w:tc>
@@ -5623,18 +5947,8 @@
                 <w:sz w:val="28"/>
                 <w:szCs w:val="28"/>
               </w:rPr>
-              <w:t xml:space="preserve">10 </w:t>
-            </w:r>
-            <w:proofErr w:type="spellStart"/>
-            <w:r>
-              <w:rPr>
-                <w:rFonts w:ascii="Times New Roman" w:hAnsi="Times New Roman" w:cs="Times New Roman"/>
-                <w:sz w:val="28"/>
-                <w:szCs w:val="28"/>
-              </w:rPr>
-              <w:t>triệu</w:t>
-            </w:r>
-            <w:proofErr w:type="spellEnd"/>
+              <w:t>10 triệu</w:t>
+            </w:r>
           </w:p>
         </w:tc>
         <w:tc>
@@ -5713,18 +6027,8 @@
                 <w:sz w:val="28"/>
                 <w:szCs w:val="28"/>
               </w:rPr>
-              <w:t xml:space="preserve">100 </w:t>
-            </w:r>
-            <w:proofErr w:type="spellStart"/>
-            <w:r>
-              <w:rPr>
-                <w:rFonts w:ascii="Times New Roman" w:hAnsi="Times New Roman" w:cs="Times New Roman"/>
-                <w:sz w:val="28"/>
-                <w:szCs w:val="28"/>
-              </w:rPr>
-              <w:t>triệu</w:t>
-            </w:r>
-            <w:proofErr w:type="spellEnd"/>
+              <w:t>100 triệu</w:t>
+            </w:r>
           </w:p>
         </w:tc>
         <w:tc>
@@ -5803,18 +6107,8 @@
                 <w:sz w:val="28"/>
                 <w:szCs w:val="28"/>
               </w:rPr>
-              <w:t xml:space="preserve">1 </w:t>
-            </w:r>
-            <w:proofErr w:type="spellStart"/>
-            <w:r>
-              <w:rPr>
-                <w:rFonts w:ascii="Times New Roman" w:hAnsi="Times New Roman" w:cs="Times New Roman"/>
-                <w:sz w:val="28"/>
-                <w:szCs w:val="28"/>
-              </w:rPr>
-              <w:t>tỉ</w:t>
-            </w:r>
-            <w:proofErr w:type="spellEnd"/>
+              <w:t>1 tỉ</w:t>
+            </w:r>
           </w:p>
         </w:tc>
         <w:tc>
@@ -5927,95 +6221,13 @@
                 <w:szCs w:val="28"/>
               </w:rPr>
             </w:pPr>
-            <w:proofErr w:type="spellStart"/>
-            <w:r>
-              <w:rPr>
-                <w:rFonts w:ascii="Times New Roman" w:hAnsi="Times New Roman" w:cs="Times New Roman"/>
-                <w:sz w:val="28"/>
-                <w:szCs w:val="28"/>
-              </w:rPr>
-              <w:t>Kích</w:t>
-            </w:r>
-            <w:proofErr w:type="spellEnd"/>
-            <w:r>
-              <w:rPr>
-                <w:rFonts w:ascii="Times New Roman" w:hAnsi="Times New Roman" w:cs="Times New Roman"/>
-                <w:sz w:val="28"/>
-                <w:szCs w:val="28"/>
-              </w:rPr>
-              <w:t xml:space="preserve"> </w:t>
-            </w:r>
-            <w:proofErr w:type="spellStart"/>
-            <w:r>
-              <w:rPr>
-                <w:rFonts w:ascii="Times New Roman" w:hAnsi="Times New Roman" w:cs="Times New Roman"/>
-                <w:sz w:val="28"/>
-                <w:szCs w:val="28"/>
-              </w:rPr>
-              <w:t>thước</w:t>
-            </w:r>
-            <w:proofErr w:type="spellEnd"/>
-            <w:r>
-              <w:rPr>
-                <w:rFonts w:ascii="Times New Roman" w:hAnsi="Times New Roman" w:cs="Times New Roman"/>
-                <w:sz w:val="28"/>
-                <w:szCs w:val="28"/>
-              </w:rPr>
-              <w:t xml:space="preserve"> </w:t>
-            </w:r>
-            <w:proofErr w:type="spellStart"/>
-            <w:r>
-              <w:rPr>
-                <w:rFonts w:ascii="Times New Roman" w:hAnsi="Times New Roman" w:cs="Times New Roman"/>
-                <w:sz w:val="28"/>
-                <w:szCs w:val="28"/>
-              </w:rPr>
-              <w:t>dữ</w:t>
-            </w:r>
-            <w:proofErr w:type="spellEnd"/>
-            <w:r>
-              <w:rPr>
-                <w:rFonts w:ascii="Times New Roman" w:hAnsi="Times New Roman" w:cs="Times New Roman"/>
-                <w:sz w:val="28"/>
-                <w:szCs w:val="28"/>
-              </w:rPr>
-              <w:t xml:space="preserve"> </w:t>
-            </w:r>
-            <w:proofErr w:type="spellStart"/>
-            <w:r>
-              <w:rPr>
-                <w:rFonts w:ascii="Times New Roman" w:hAnsi="Times New Roman" w:cs="Times New Roman"/>
-                <w:sz w:val="28"/>
-                <w:szCs w:val="28"/>
-              </w:rPr>
-              <w:t>liệu</w:t>
-            </w:r>
-            <w:proofErr w:type="spellEnd"/>
-            <w:r>
-              <w:rPr>
-                <w:rFonts w:ascii="Times New Roman" w:hAnsi="Times New Roman" w:cs="Times New Roman"/>
-                <w:sz w:val="28"/>
-                <w:szCs w:val="28"/>
-              </w:rPr>
-              <w:t xml:space="preserve"> \ </w:t>
-            </w:r>
-            <w:proofErr w:type="spellStart"/>
-            <w:r>
-              <w:rPr>
-                <w:rFonts w:ascii="Times New Roman" w:hAnsi="Times New Roman" w:cs="Times New Roman"/>
-                <w:sz w:val="28"/>
-                <w:szCs w:val="28"/>
-              </w:rPr>
-              <w:t>số</w:t>
-            </w:r>
-            <w:proofErr w:type="spellEnd"/>
-            <w:r>
-              <w:rPr>
-                <w:rFonts w:ascii="Times New Roman" w:hAnsi="Times New Roman" w:cs="Times New Roman"/>
-                <w:sz w:val="28"/>
-                <w:szCs w:val="28"/>
-              </w:rPr>
-              <w:t xml:space="preserve"> processors</w:t>
+            <w:r>
+              <w:rPr>
+                <w:rFonts w:ascii="Times New Roman" w:hAnsi="Times New Roman" w:cs="Times New Roman"/>
+                <w:sz w:val="28"/>
+                <w:szCs w:val="28"/>
+              </w:rPr>
+              <w:t>Kích thước dữ liệu \ số processors</w:t>
             </w:r>
           </w:p>
         </w:tc>
@@ -6127,18 +6339,8 @@
                 <w:sz w:val="28"/>
                 <w:szCs w:val="28"/>
               </w:rPr>
-              <w:t xml:space="preserve">1 </w:t>
-            </w:r>
-            <w:proofErr w:type="spellStart"/>
-            <w:r>
-              <w:rPr>
-                <w:rFonts w:ascii="Times New Roman" w:hAnsi="Times New Roman" w:cs="Times New Roman"/>
-                <w:sz w:val="28"/>
-                <w:szCs w:val="28"/>
-              </w:rPr>
-              <w:t>triệu</w:t>
-            </w:r>
-            <w:proofErr w:type="spellEnd"/>
+              <w:t>1 triệu</w:t>
+            </w:r>
           </w:p>
         </w:tc>
         <w:tc>
@@ -6217,18 +6419,8 @@
                 <w:sz w:val="28"/>
                 <w:szCs w:val="28"/>
               </w:rPr>
-              <w:t xml:space="preserve">10 </w:t>
-            </w:r>
-            <w:proofErr w:type="spellStart"/>
-            <w:r>
-              <w:rPr>
-                <w:rFonts w:ascii="Times New Roman" w:hAnsi="Times New Roman" w:cs="Times New Roman"/>
-                <w:sz w:val="28"/>
-                <w:szCs w:val="28"/>
-              </w:rPr>
-              <w:t>triệu</w:t>
-            </w:r>
-            <w:proofErr w:type="spellEnd"/>
+              <w:t>10 triệu</w:t>
+            </w:r>
           </w:p>
         </w:tc>
         <w:tc>
@@ -6307,18 +6499,8 @@
                 <w:sz w:val="28"/>
                 <w:szCs w:val="28"/>
               </w:rPr>
-              <w:t xml:space="preserve">100 </w:t>
-            </w:r>
-            <w:proofErr w:type="spellStart"/>
-            <w:r>
-              <w:rPr>
-                <w:rFonts w:ascii="Times New Roman" w:hAnsi="Times New Roman" w:cs="Times New Roman"/>
-                <w:sz w:val="28"/>
-                <w:szCs w:val="28"/>
-              </w:rPr>
-              <w:t>triệu</w:t>
-            </w:r>
-            <w:proofErr w:type="spellEnd"/>
+              <w:t>100 triệu</w:t>
+            </w:r>
           </w:p>
         </w:tc>
         <w:tc>
@@ -6397,18 +6579,8 @@
                 <w:sz w:val="28"/>
                 <w:szCs w:val="28"/>
               </w:rPr>
-              <w:t xml:space="preserve">1 </w:t>
-            </w:r>
-            <w:proofErr w:type="spellStart"/>
-            <w:r>
-              <w:rPr>
-                <w:rFonts w:ascii="Times New Roman" w:hAnsi="Times New Roman" w:cs="Times New Roman"/>
-                <w:sz w:val="28"/>
-                <w:szCs w:val="28"/>
-              </w:rPr>
-              <w:t>tỉ</w:t>
-            </w:r>
-            <w:proofErr w:type="spellEnd"/>
+              <w:t>1 tỉ</w:t>
+            </w:r>
           </w:p>
         </w:tc>
         <w:tc>
@@ -6480,174 +6652,101 @@
     </w:p>
     <w:p>
       <w:pPr>
-        <w:rPr>
-          <w:rFonts w:ascii="Times New Roman" w:hAnsi="Times New Roman" w:cs="Times New Roman"/>
-          <w:sz w:val="28"/>
-          <w:szCs w:val="28"/>
-        </w:rPr>
-      </w:pPr>
+        <w:pStyle w:val="Heading1"/>
+        <w:rPr>
+          <w:sz w:val="40"/>
+          <w:szCs w:val="40"/>
+          <w:lang w:val="sv-SE"/>
+        </w:rPr>
+      </w:pPr>
+      <w:bookmarkStart w:id="5" w:name="_Toc385839599"/>
       <w:r>
         <w:rPr>
-          <w:rFonts w:ascii="Times New Roman" w:hAnsi="Times New Roman" w:cs="Times New Roman"/>
-          <w:sz w:val="28"/>
-          <w:szCs w:val="28"/>
+          <w:sz w:val="40"/>
+          <w:szCs w:val="40"/>
+          <w:lang w:val="sv-SE"/>
+        </w:rPr>
+        <w:t>III. Giải thích kết quả</w:t>
+      </w:r>
+      <w:bookmarkEnd w:id="5"/>
+    </w:p>
+    <w:p>
+      <w:pPr>
+        <w:tabs>
+          <w:tab w:val="clear" w:pos="720"/>
+        </w:tabs>
+        <w:suppressAutoHyphens w:val="0"/>
+        <w:rPr>
+          <w:rFonts w:ascii="Times New Roman" w:hAnsi="Times New Roman" w:cs="Times New Roman"/>
+          <w:sz w:val="28"/>
+          <w:szCs w:val="28"/>
+          <w:lang w:val="sv-SE"/>
+        </w:rPr>
+      </w:pPr>
+      <w:r>
+        <w:rPr>
+          <w:rFonts w:ascii="Times New Roman" w:hAnsi="Times New Roman" w:cs="Times New Roman"/>
+          <w:sz w:val="28"/>
+          <w:szCs w:val="28"/>
+          <w:lang w:val="sv-SE"/>
+        </w:rPr>
+        <w:t xml:space="preserve">Từ kết quả </w:t>
+      </w:r>
+      <w:r>
+        <w:rPr>
+          <w:rFonts w:ascii="Times New Roman" w:hAnsi="Times New Roman" w:cs="Times New Roman"/>
+          <w:sz w:val="28"/>
+          <w:szCs w:val="28"/>
+          <w:lang w:val="sv-SE"/>
+        </w:rPr>
+        <w:t xml:space="preserve">thực nghiệm </w:t>
+      </w:r>
+      <w:r>
+        <w:rPr>
+          <w:rFonts w:ascii="Times New Roman" w:hAnsi="Times New Roman" w:cs="Times New Roman"/>
+          <w:sz w:val="28"/>
+          <w:szCs w:val="28"/>
+          <w:lang w:val="sv-SE"/>
+        </w:rPr>
+        <w:t xml:space="preserve">thu được có thể nhận thấy thời gian thực thi giải thuật tăng gần như tuyến tính với </w:t>
+      </w:r>
+      <w:r>
+        <w:rPr>
+          <w:rFonts w:ascii="Times New Roman" w:hAnsi="Times New Roman" w:cs="Times New Roman"/>
+          <w:sz w:val="28"/>
+          <w:szCs w:val="28"/>
+          <w:lang w:val="sv-SE"/>
+        </w:rPr>
+        <w:t xml:space="preserve">lượng dữ liệu. Chiếm phần lớn thời gian chạy là thời gian gửi nhận dữ liệu và xử lý IO (đọc ghi file). Thời gian gửi nhận dữ liệu phụ thuộc rất lớn vào đường truyền mạng. Trong khi đó thời gian đọc ghi file tuy đáng kể nhưng vẫn nhỏ hơn thời gian truyền nhận dữ liệu. Ngoài ra còn phải kể tới chi phí đồng bộ. Trong quá trình thu thập kết quả, processor chính phải nhận kết quả một cách tuần tự từ các processor khác nên dẫn tới kết quả là thời gian chạy giải thuật phụ thuộc vào bucket processor chạy chậm nhất do thời gian chạy các bucket </w:t>
+      </w:r>
+      <w:r>
+        <w:rPr>
+          <w:rFonts w:ascii="Times New Roman" w:hAnsi="Times New Roman" w:cs="Times New Roman"/>
+          <w:sz w:val="28"/>
+          <w:szCs w:val="28"/>
+          <w:lang w:val="sv-SE"/>
         </w:rPr>
         <w:lastRenderedPageBreak/>
-        <w:t>(</w:t>
+        <w:t>processor này không bằng nhau.</w:t>
       </w:r>
-      <w:proofErr w:type="spellStart"/>
       <w:r>
         <w:rPr>
           <w:rFonts w:ascii="Times New Roman" w:hAnsi="Times New Roman" w:cs="Times New Roman"/>
           <w:sz w:val="28"/>
           <w:szCs w:val="28"/>
-        </w:rPr>
-        <w:t>cái</w:t>
-      </w:r>
-      <w:proofErr w:type="spellEnd"/>
-      <w:r>
-        <w:rPr>
-          <w:rFonts w:ascii="Times New Roman" w:hAnsi="Times New Roman" w:cs="Times New Roman"/>
-          <w:sz w:val="28"/>
-          <w:szCs w:val="28"/>
-        </w:rPr>
-        <w:t xml:space="preserve"> </w:t>
-      </w:r>
-      <w:proofErr w:type="spellStart"/>
-      <w:r>
-        <w:rPr>
-          <w:rFonts w:ascii="Times New Roman" w:hAnsi="Times New Roman" w:cs="Times New Roman"/>
-          <w:sz w:val="28"/>
-          <w:szCs w:val="28"/>
-        </w:rPr>
-        <w:t>này</w:t>
-      </w:r>
-      <w:proofErr w:type="spellEnd"/>
-      <w:r>
-        <w:rPr>
-          <w:rFonts w:ascii="Times New Roman" w:hAnsi="Times New Roman" w:cs="Times New Roman"/>
-          <w:sz w:val="28"/>
-          <w:szCs w:val="28"/>
-        </w:rPr>
-        <w:t xml:space="preserve"> </w:t>
-      </w:r>
-      <w:proofErr w:type="spellStart"/>
-      <w:r>
-        <w:rPr>
-          <w:rFonts w:ascii="Times New Roman" w:hAnsi="Times New Roman" w:cs="Times New Roman"/>
-          <w:sz w:val="28"/>
-          <w:szCs w:val="28"/>
-        </w:rPr>
-        <w:t>là</w:t>
-      </w:r>
-      <w:proofErr w:type="spellEnd"/>
-      <w:r>
-        <w:rPr>
-          <w:rFonts w:ascii="Times New Roman" w:hAnsi="Times New Roman" w:cs="Times New Roman"/>
-          <w:sz w:val="28"/>
-          <w:szCs w:val="28"/>
-        </w:rPr>
-        <w:t xml:space="preserve"> </w:t>
-      </w:r>
-      <w:proofErr w:type="spellStart"/>
-      <w:r>
-        <w:rPr>
-          <w:rFonts w:ascii="Times New Roman" w:hAnsi="Times New Roman" w:cs="Times New Roman"/>
-          <w:sz w:val="28"/>
-          <w:szCs w:val="28"/>
-        </w:rPr>
-        <w:t>bảng</w:t>
-      </w:r>
-      <w:proofErr w:type="spellEnd"/>
-      <w:r>
-        <w:rPr>
-          <w:rFonts w:ascii="Times New Roman" w:hAnsi="Times New Roman" w:cs="Times New Roman"/>
-          <w:sz w:val="28"/>
-          <w:szCs w:val="28"/>
-        </w:rPr>
-        <w:t xml:space="preserve"> </w:t>
-      </w:r>
-      <w:proofErr w:type="spellStart"/>
-      <w:r>
-        <w:rPr>
-          <w:rFonts w:ascii="Times New Roman" w:hAnsi="Times New Roman" w:cs="Times New Roman"/>
-          <w:sz w:val="28"/>
-          <w:szCs w:val="28"/>
-        </w:rPr>
-        <w:t>tạm</w:t>
-      </w:r>
-      <w:proofErr w:type="spellEnd"/>
-      <w:r>
-        <w:rPr>
-          <w:rFonts w:ascii="Times New Roman" w:hAnsi="Times New Roman" w:cs="Times New Roman"/>
-          <w:sz w:val="28"/>
-          <w:szCs w:val="28"/>
-        </w:rPr>
-        <w:t xml:space="preserve"> </w:t>
-      </w:r>
-      <w:proofErr w:type="spellStart"/>
-      <w:r>
-        <w:rPr>
-          <w:rFonts w:ascii="Times New Roman" w:hAnsi="Times New Roman" w:cs="Times New Roman"/>
-          <w:sz w:val="28"/>
-          <w:szCs w:val="28"/>
-        </w:rPr>
-        <w:t>ko</w:t>
-      </w:r>
-      <w:proofErr w:type="spellEnd"/>
-      <w:r>
-        <w:rPr>
-          <w:rFonts w:ascii="Times New Roman" w:hAnsi="Times New Roman" w:cs="Times New Roman"/>
-          <w:sz w:val="28"/>
-          <w:szCs w:val="28"/>
-        </w:rPr>
-        <w:t xml:space="preserve"> </w:t>
-      </w:r>
-      <w:proofErr w:type="spellStart"/>
-      <w:r>
-        <w:rPr>
-          <w:rFonts w:ascii="Times New Roman" w:hAnsi="Times New Roman" w:cs="Times New Roman"/>
-          <w:sz w:val="28"/>
-          <w:szCs w:val="28"/>
-        </w:rPr>
-        <w:t>cần</w:t>
-      </w:r>
-      <w:proofErr w:type="spellEnd"/>
-      <w:r>
-        <w:rPr>
-          <w:rFonts w:ascii="Times New Roman" w:hAnsi="Times New Roman" w:cs="Times New Roman"/>
-          <w:sz w:val="28"/>
-          <w:szCs w:val="28"/>
-        </w:rPr>
-        <w:t xml:space="preserve"> dung </w:t>
-      </w:r>
-      <w:proofErr w:type="spellStart"/>
-      <w:r>
-        <w:rPr>
-          <w:rFonts w:ascii="Times New Roman" w:hAnsi="Times New Roman" w:cs="Times New Roman"/>
-          <w:sz w:val="28"/>
-          <w:szCs w:val="28"/>
-        </w:rPr>
-        <w:t>tới</w:t>
-      </w:r>
-      <w:bookmarkStart w:id="4" w:name="_GoBack"/>
-      <w:bookmarkEnd w:id="4"/>
-      <w:proofErr w:type="spellEnd"/>
-      <w:r>
-        <w:rPr>
-          <w:rFonts w:ascii="Times New Roman" w:hAnsi="Times New Roman" w:cs="Times New Roman"/>
-          <w:sz w:val="28"/>
-          <w:szCs w:val="28"/>
-        </w:rPr>
-        <w:t>)</w:t>
+          <w:lang w:val="sv-SE"/>
+        </w:rPr>
+        <w:t xml:space="preserve"> Giải thuật đạt thời gian chạy tốt nhất trong khoảng từ 4-6 processor.</w:t>
       </w:r>
     </w:p>
     <w:p>
       <w:pPr>
-        <w:rPr>
-          <w:rFonts w:ascii="Times New Roman" w:hAnsi="Times New Roman" w:cs="Times New Roman"/>
-          <w:sz w:val="28"/>
-          <w:szCs w:val="28"/>
+        <w:tabs>
+          <w:tab w:val="clear" w:pos="720"/>
+        </w:tabs>
+        <w:suppressAutoHyphens w:val="0"/>
+        <w:rPr>
+          <w:lang w:val="sv-SE"/>
         </w:rPr>
       </w:pPr>
       <w:r>
@@ -6655,1320 +6754,37 @@
           <w:rFonts w:ascii="Times New Roman" w:hAnsi="Times New Roman" w:cs="Times New Roman"/>
           <w:sz w:val="28"/>
           <w:szCs w:val="28"/>
-        </w:rPr>
-        <w:t xml:space="preserve">4 processors 1 </w:t>
+          <w:lang w:val="sv-SE"/>
+        </w:rPr>
+        <w:t>Ngoài vấn đề thời gian chạy thì vấn đề lưu trữ dữ liệu cũng rất đáng quan tâm. Khi triển khai giải thuật này trên hệ thống multi – computer thì cần chú ý đến dung lượng bộ nhớ trong của từng máy. Vì mỗi máy phải thực hiện sắp xếp toàn bộ dữ liệu mà nó nhận được nên nếu bộ nhớ không đủ sẽ dẫn tới không thể thực thi bucket đó và chương trình có thể chạy vô tận.</w:t>
       </w:r>
-      <w:proofErr w:type="spellStart"/>
       <w:r>
         <w:rPr>
-          <w:rFonts w:ascii="Times New Roman" w:hAnsi="Times New Roman" w:cs="Times New Roman"/>
-          <w:sz w:val="28"/>
-          <w:szCs w:val="28"/>
-        </w:rPr>
-        <w:t>triệu</w:t>
+          <w:lang w:val="sv-SE"/>
+        </w:rPr>
+        <w:br w:type="page"/>
       </w:r>
-      <w:proofErr w:type="spellEnd"/>
-      <w:r>
-        <w:rPr>
-          <w:rFonts w:ascii="Times New Roman" w:hAnsi="Times New Roman" w:cs="Times New Roman"/>
-          <w:sz w:val="28"/>
-          <w:szCs w:val="28"/>
-        </w:rPr>
-        <w:t xml:space="preserve"> </w:t>
-      </w:r>
-      <w:proofErr w:type="spellStart"/>
-      <w:r>
-        <w:rPr>
-          <w:rFonts w:ascii="Times New Roman" w:hAnsi="Times New Roman" w:cs="Times New Roman"/>
-          <w:sz w:val="28"/>
-          <w:szCs w:val="28"/>
-        </w:rPr>
-        <w:t>số</w:t>
-      </w:r>
-      <w:proofErr w:type="spellEnd"/>
-    </w:p>
-    <w:tbl>
-      <w:tblPr>
-        <w:tblStyle w:val="TableGrid"/>
-        <w:tblW w:w="0" w:type="auto"/>
-        <w:tblLook w:val="04A0" w:firstRow="1" w:lastRow="0" w:firstColumn="1" w:lastColumn="0" w:noHBand="0" w:noVBand="1"/>
-      </w:tblPr>
-      <w:tblGrid>
-        <w:gridCol w:w="3192"/>
-        <w:gridCol w:w="3192"/>
-        <w:gridCol w:w="3192"/>
-      </w:tblGrid>
-      <w:tr>
-        <w:tc>
-          <w:tcPr>
-            <w:tcW w:w="3192" w:type="dxa"/>
-          </w:tcPr>
-          <w:p>
-            <w:pPr>
-              <w:rPr>
-                <w:rFonts w:ascii="Times New Roman" w:hAnsi="Times New Roman" w:cs="Times New Roman"/>
-                <w:sz w:val="28"/>
-                <w:szCs w:val="28"/>
-              </w:rPr>
-            </w:pPr>
-          </w:p>
-        </w:tc>
-        <w:tc>
-          <w:tcPr>
-            <w:tcW w:w="3192" w:type="dxa"/>
-          </w:tcPr>
-          <w:p>
-            <w:pPr>
-              <w:rPr>
-                <w:rFonts w:ascii="Times New Roman" w:hAnsi="Times New Roman" w:cs="Times New Roman"/>
-                <w:sz w:val="28"/>
-                <w:szCs w:val="28"/>
-              </w:rPr>
-            </w:pPr>
-            <w:r>
-              <w:rPr>
-                <w:rFonts w:ascii="Times New Roman" w:hAnsi="Times New Roman" w:cs="Times New Roman"/>
-                <w:sz w:val="28"/>
-                <w:szCs w:val="28"/>
-              </w:rPr>
-              <w:t>Send data time</w:t>
-            </w:r>
-          </w:p>
-        </w:tc>
-        <w:tc>
-          <w:tcPr>
-            <w:tcW w:w="3192" w:type="dxa"/>
-          </w:tcPr>
-          <w:p>
-            <w:pPr>
-              <w:rPr>
-                <w:rFonts w:ascii="Times New Roman" w:hAnsi="Times New Roman" w:cs="Times New Roman"/>
-                <w:sz w:val="28"/>
-                <w:szCs w:val="28"/>
-              </w:rPr>
-            </w:pPr>
-            <w:r>
-              <w:rPr>
-                <w:rFonts w:ascii="Times New Roman" w:hAnsi="Times New Roman" w:cs="Times New Roman"/>
-                <w:sz w:val="28"/>
-                <w:szCs w:val="28"/>
-              </w:rPr>
-              <w:t>Sort and gather result time</w:t>
-            </w:r>
-          </w:p>
-        </w:tc>
-      </w:tr>
-      <w:tr>
-        <w:tc>
-          <w:tcPr>
-            <w:tcW w:w="3192" w:type="dxa"/>
-          </w:tcPr>
-          <w:p>
-            <w:pPr>
-              <w:rPr>
-                <w:rFonts w:ascii="Times New Roman" w:hAnsi="Times New Roman" w:cs="Times New Roman"/>
-                <w:sz w:val="28"/>
-                <w:szCs w:val="28"/>
-              </w:rPr>
-            </w:pPr>
-            <w:r>
-              <w:rPr>
-                <w:rFonts w:ascii="Times New Roman" w:hAnsi="Times New Roman" w:cs="Times New Roman"/>
-                <w:sz w:val="28"/>
-                <w:szCs w:val="28"/>
-              </w:rPr>
-              <w:t>1</w:t>
-            </w:r>
-          </w:p>
-        </w:tc>
-        <w:tc>
-          <w:tcPr>
-            <w:tcW w:w="3192" w:type="dxa"/>
-          </w:tcPr>
-          <w:p>
-            <w:pPr>
-              <w:rPr>
-                <w:rFonts w:ascii="Times New Roman" w:hAnsi="Times New Roman" w:cs="Times New Roman"/>
-                <w:sz w:val="28"/>
-                <w:szCs w:val="28"/>
-              </w:rPr>
-            </w:pPr>
-            <w:r>
-              <w:rPr>
-                <w:rFonts w:ascii="Times New Roman" w:hAnsi="Times New Roman" w:cs="Times New Roman"/>
-                <w:sz w:val="28"/>
-                <w:szCs w:val="28"/>
-              </w:rPr>
-              <w:t>0.6895s</w:t>
-            </w:r>
-          </w:p>
-        </w:tc>
-        <w:tc>
-          <w:tcPr>
-            <w:tcW w:w="3192" w:type="dxa"/>
-          </w:tcPr>
-          <w:p>
-            <w:pPr>
-              <w:rPr>
-                <w:rFonts w:ascii="Times New Roman" w:hAnsi="Times New Roman" w:cs="Times New Roman"/>
-                <w:sz w:val="28"/>
-                <w:szCs w:val="28"/>
-              </w:rPr>
-            </w:pPr>
-            <w:r>
-              <w:rPr>
-                <w:rFonts w:ascii="Times New Roman" w:hAnsi="Times New Roman" w:cs="Times New Roman"/>
-                <w:sz w:val="28"/>
-                <w:szCs w:val="28"/>
-              </w:rPr>
-              <w:t>1.2070s</w:t>
-            </w:r>
-          </w:p>
-        </w:tc>
-      </w:tr>
-      <w:tr>
-        <w:tc>
-          <w:tcPr>
-            <w:tcW w:w="3192" w:type="dxa"/>
-          </w:tcPr>
-          <w:p>
-            <w:pPr>
-              <w:rPr>
-                <w:rFonts w:ascii="Times New Roman" w:hAnsi="Times New Roman" w:cs="Times New Roman"/>
-                <w:sz w:val="28"/>
-                <w:szCs w:val="28"/>
-              </w:rPr>
-            </w:pPr>
-            <w:r>
-              <w:rPr>
-                <w:rFonts w:ascii="Times New Roman" w:hAnsi="Times New Roman" w:cs="Times New Roman"/>
-                <w:sz w:val="28"/>
-                <w:szCs w:val="28"/>
-              </w:rPr>
-              <w:t>2</w:t>
-            </w:r>
-          </w:p>
-        </w:tc>
-        <w:tc>
-          <w:tcPr>
-            <w:tcW w:w="3192" w:type="dxa"/>
-          </w:tcPr>
-          <w:p>
-            <w:pPr>
-              <w:rPr>
-                <w:rFonts w:ascii="Times New Roman" w:hAnsi="Times New Roman" w:cs="Times New Roman"/>
-                <w:sz w:val="28"/>
-                <w:szCs w:val="28"/>
-              </w:rPr>
-            </w:pPr>
-            <w:r>
-              <w:rPr>
-                <w:rFonts w:ascii="Times New Roman" w:hAnsi="Times New Roman" w:cs="Times New Roman"/>
-                <w:sz w:val="28"/>
-                <w:szCs w:val="28"/>
-              </w:rPr>
-              <w:t>0.6550s</w:t>
-            </w:r>
-          </w:p>
-        </w:tc>
-        <w:tc>
-          <w:tcPr>
-            <w:tcW w:w="3192" w:type="dxa"/>
-          </w:tcPr>
-          <w:p>
-            <w:pPr>
-              <w:rPr>
-                <w:rFonts w:ascii="Times New Roman" w:hAnsi="Times New Roman" w:cs="Times New Roman"/>
-                <w:sz w:val="28"/>
-                <w:szCs w:val="28"/>
-              </w:rPr>
-            </w:pPr>
-            <w:r>
-              <w:rPr>
-                <w:rFonts w:ascii="Times New Roman" w:hAnsi="Times New Roman" w:cs="Times New Roman"/>
-                <w:sz w:val="28"/>
-                <w:szCs w:val="28"/>
-              </w:rPr>
-              <w:t>1.1949s</w:t>
-            </w:r>
-          </w:p>
-        </w:tc>
-      </w:tr>
-      <w:tr>
-        <w:tc>
-          <w:tcPr>
-            <w:tcW w:w="3192" w:type="dxa"/>
-          </w:tcPr>
-          <w:p>
-            <w:pPr>
-              <w:rPr>
-                <w:rFonts w:ascii="Times New Roman" w:hAnsi="Times New Roman" w:cs="Times New Roman"/>
-                <w:sz w:val="28"/>
-                <w:szCs w:val="28"/>
-              </w:rPr>
-            </w:pPr>
-            <w:r>
-              <w:rPr>
-                <w:rFonts w:ascii="Times New Roman" w:hAnsi="Times New Roman" w:cs="Times New Roman"/>
-                <w:sz w:val="28"/>
-                <w:szCs w:val="28"/>
-              </w:rPr>
-              <w:t>3</w:t>
-            </w:r>
-          </w:p>
-        </w:tc>
-        <w:tc>
-          <w:tcPr>
-            <w:tcW w:w="3192" w:type="dxa"/>
-          </w:tcPr>
-          <w:p>
-            <w:pPr>
-              <w:rPr>
-                <w:rFonts w:ascii="Times New Roman" w:hAnsi="Times New Roman" w:cs="Times New Roman"/>
-                <w:sz w:val="28"/>
-                <w:szCs w:val="28"/>
-              </w:rPr>
-            </w:pPr>
-            <w:r>
-              <w:rPr>
-                <w:rFonts w:ascii="Times New Roman" w:hAnsi="Times New Roman" w:cs="Times New Roman"/>
-                <w:sz w:val="28"/>
-                <w:szCs w:val="28"/>
-              </w:rPr>
-              <w:t>0.6527s</w:t>
-            </w:r>
-          </w:p>
-        </w:tc>
-        <w:tc>
-          <w:tcPr>
-            <w:tcW w:w="3192" w:type="dxa"/>
-          </w:tcPr>
-          <w:p>
-            <w:pPr>
-              <w:rPr>
-                <w:rFonts w:ascii="Times New Roman" w:hAnsi="Times New Roman" w:cs="Times New Roman"/>
-                <w:sz w:val="28"/>
-                <w:szCs w:val="28"/>
-              </w:rPr>
-            </w:pPr>
-            <w:r>
-              <w:rPr>
-                <w:rFonts w:ascii="Times New Roman" w:hAnsi="Times New Roman" w:cs="Times New Roman"/>
-                <w:sz w:val="28"/>
-                <w:szCs w:val="28"/>
-              </w:rPr>
-              <w:t>1.1927s</w:t>
-            </w:r>
-          </w:p>
-        </w:tc>
-      </w:tr>
-      <w:tr>
-        <w:tc>
-          <w:tcPr>
-            <w:tcW w:w="3192" w:type="dxa"/>
-          </w:tcPr>
-          <w:p>
-            <w:pPr>
-              <w:rPr>
-                <w:rFonts w:ascii="Times New Roman" w:hAnsi="Times New Roman" w:cs="Times New Roman"/>
-                <w:sz w:val="28"/>
-                <w:szCs w:val="28"/>
-              </w:rPr>
-            </w:pPr>
-            <w:proofErr w:type="spellStart"/>
-            <w:r>
-              <w:rPr>
-                <w:rFonts w:ascii="Times New Roman" w:hAnsi="Times New Roman" w:cs="Times New Roman"/>
-                <w:sz w:val="28"/>
-                <w:szCs w:val="28"/>
-              </w:rPr>
-              <w:t>Trung</w:t>
-            </w:r>
-            <w:proofErr w:type="spellEnd"/>
-            <w:r>
-              <w:rPr>
-                <w:rFonts w:ascii="Times New Roman" w:hAnsi="Times New Roman" w:cs="Times New Roman"/>
-                <w:sz w:val="28"/>
-                <w:szCs w:val="28"/>
-              </w:rPr>
-              <w:t xml:space="preserve"> </w:t>
-            </w:r>
-            <w:proofErr w:type="spellStart"/>
-            <w:r>
-              <w:rPr>
-                <w:rFonts w:ascii="Times New Roman" w:hAnsi="Times New Roman" w:cs="Times New Roman"/>
-                <w:sz w:val="28"/>
-                <w:szCs w:val="28"/>
-              </w:rPr>
-              <w:t>bình</w:t>
-            </w:r>
-            <w:proofErr w:type="spellEnd"/>
-          </w:p>
-        </w:tc>
-        <w:tc>
-          <w:tcPr>
-            <w:tcW w:w="3192" w:type="dxa"/>
-          </w:tcPr>
-          <w:p>
-            <w:pPr>
-              <w:rPr>
-                <w:rFonts w:ascii="Times New Roman" w:hAnsi="Times New Roman" w:cs="Times New Roman"/>
-                <w:sz w:val="28"/>
-                <w:szCs w:val="28"/>
-              </w:rPr>
-            </w:pPr>
-            <w:r>
-              <w:rPr>
-                <w:rFonts w:ascii="Times New Roman" w:hAnsi="Times New Roman" w:cs="Times New Roman"/>
-                <w:sz w:val="28"/>
-                <w:szCs w:val="28"/>
-              </w:rPr>
-              <w:t>0.6657s</w:t>
-            </w:r>
-          </w:p>
-        </w:tc>
-        <w:tc>
-          <w:tcPr>
-            <w:tcW w:w="3192" w:type="dxa"/>
-          </w:tcPr>
-          <w:p>
-            <w:pPr>
-              <w:rPr>
-                <w:rFonts w:ascii="Times New Roman" w:hAnsi="Times New Roman" w:cs="Times New Roman"/>
-                <w:sz w:val="28"/>
-                <w:szCs w:val="28"/>
-              </w:rPr>
-            </w:pPr>
-            <w:r>
-              <w:rPr>
-                <w:rFonts w:ascii="Times New Roman" w:hAnsi="Times New Roman" w:cs="Times New Roman"/>
-                <w:sz w:val="28"/>
-                <w:szCs w:val="28"/>
-              </w:rPr>
-              <w:t>1.1982s</w:t>
-            </w:r>
-          </w:p>
-        </w:tc>
-      </w:tr>
-    </w:tbl>
-    <w:p>
-      <w:pPr>
-        <w:rPr>
-          <w:rFonts w:ascii="Times New Roman" w:hAnsi="Times New Roman" w:cs="Times New Roman"/>
-          <w:sz w:val="28"/>
-          <w:szCs w:val="28"/>
-        </w:rPr>
-      </w:pPr>
     </w:p>
     <w:p>
       <w:pPr>
-        <w:rPr>
-          <w:rFonts w:ascii="Times New Roman" w:hAnsi="Times New Roman" w:cs="Times New Roman"/>
-          <w:sz w:val="28"/>
-          <w:szCs w:val="28"/>
-        </w:rPr>
-      </w:pPr>
-    </w:p>
-    <w:p>
-      <w:pPr>
-        <w:rPr>
-          <w:rFonts w:ascii="Times New Roman" w:hAnsi="Times New Roman" w:cs="Times New Roman"/>
-          <w:sz w:val="28"/>
-          <w:szCs w:val="28"/>
-        </w:rPr>
-      </w:pPr>
+        <w:pStyle w:val="Heading1"/>
+        <w:rPr>
+          <w:sz w:val="40"/>
+          <w:szCs w:val="40"/>
+          <w:lang w:val="sv-SE"/>
+        </w:rPr>
+      </w:pPr>
+      <w:bookmarkStart w:id="6" w:name="_Toc385839600"/>
       <w:r>
         <w:rPr>
-          <w:rFonts w:ascii="Times New Roman" w:hAnsi="Times New Roman" w:cs="Times New Roman"/>
-          <w:sz w:val="28"/>
-          <w:szCs w:val="28"/>
-        </w:rPr>
-        <w:t xml:space="preserve">4 processors 10 </w:t>
+          <w:sz w:val="40"/>
+          <w:szCs w:val="40"/>
+          <w:lang w:val="sv-SE"/>
+        </w:rPr>
+        <w:lastRenderedPageBreak/>
+        <w:t>IV. Kết luận</w:t>
       </w:r>
-      <w:proofErr w:type="spellStart"/>
-      <w:r>
-        <w:rPr>
-          <w:rFonts w:ascii="Times New Roman" w:hAnsi="Times New Roman" w:cs="Times New Roman"/>
-          <w:sz w:val="28"/>
-          <w:szCs w:val="28"/>
-        </w:rPr>
-        <w:t>triệu</w:t>
-      </w:r>
-      <w:proofErr w:type="spellEnd"/>
-      <w:r>
-        <w:rPr>
-          <w:rFonts w:ascii="Times New Roman" w:hAnsi="Times New Roman" w:cs="Times New Roman"/>
-          <w:sz w:val="28"/>
-          <w:szCs w:val="28"/>
-        </w:rPr>
-        <w:t xml:space="preserve"> </w:t>
-      </w:r>
-      <w:proofErr w:type="spellStart"/>
-      <w:r>
-        <w:rPr>
-          <w:rFonts w:ascii="Times New Roman" w:hAnsi="Times New Roman" w:cs="Times New Roman"/>
-          <w:sz w:val="28"/>
-          <w:szCs w:val="28"/>
-        </w:rPr>
-        <w:t>số</w:t>
-      </w:r>
-      <w:proofErr w:type="spellEnd"/>
-    </w:p>
-    <w:tbl>
-      <w:tblPr>
-        <w:tblStyle w:val="TableGrid"/>
-        <w:tblW w:w="0" w:type="auto"/>
-        <w:tblLook w:val="04A0" w:firstRow="1" w:lastRow="0" w:firstColumn="1" w:lastColumn="0" w:noHBand="0" w:noVBand="1"/>
-      </w:tblPr>
-      <w:tblGrid>
-        <w:gridCol w:w="3192"/>
-        <w:gridCol w:w="3192"/>
-        <w:gridCol w:w="3192"/>
-      </w:tblGrid>
-      <w:tr>
-        <w:tc>
-          <w:tcPr>
-            <w:tcW w:w="3192" w:type="dxa"/>
-          </w:tcPr>
-          <w:p>
-            <w:pPr>
-              <w:rPr>
-                <w:rFonts w:ascii="Times New Roman" w:hAnsi="Times New Roman" w:cs="Times New Roman"/>
-                <w:sz w:val="28"/>
-                <w:szCs w:val="28"/>
-              </w:rPr>
-            </w:pPr>
-          </w:p>
-        </w:tc>
-        <w:tc>
-          <w:tcPr>
-            <w:tcW w:w="3192" w:type="dxa"/>
-          </w:tcPr>
-          <w:p>
-            <w:pPr>
-              <w:rPr>
-                <w:rFonts w:ascii="Times New Roman" w:hAnsi="Times New Roman" w:cs="Times New Roman"/>
-                <w:sz w:val="28"/>
-                <w:szCs w:val="28"/>
-              </w:rPr>
-            </w:pPr>
-            <w:r>
-              <w:rPr>
-                <w:rFonts w:ascii="Times New Roman" w:hAnsi="Times New Roman" w:cs="Times New Roman"/>
-                <w:sz w:val="28"/>
-                <w:szCs w:val="28"/>
-              </w:rPr>
-              <w:t>Send data time</w:t>
-            </w:r>
-          </w:p>
-        </w:tc>
-        <w:tc>
-          <w:tcPr>
-            <w:tcW w:w="3192" w:type="dxa"/>
-          </w:tcPr>
-          <w:p>
-            <w:pPr>
-              <w:rPr>
-                <w:rFonts w:ascii="Times New Roman" w:hAnsi="Times New Roman" w:cs="Times New Roman"/>
-                <w:sz w:val="28"/>
-                <w:szCs w:val="28"/>
-              </w:rPr>
-            </w:pPr>
-            <w:r>
-              <w:rPr>
-                <w:rFonts w:ascii="Times New Roman" w:hAnsi="Times New Roman" w:cs="Times New Roman"/>
-                <w:sz w:val="28"/>
-                <w:szCs w:val="28"/>
-              </w:rPr>
-              <w:t>Sort and gather result time</w:t>
-            </w:r>
-          </w:p>
-        </w:tc>
-      </w:tr>
-      <w:tr>
-        <w:tc>
-          <w:tcPr>
-            <w:tcW w:w="3192" w:type="dxa"/>
-          </w:tcPr>
-          <w:p>
-            <w:pPr>
-              <w:rPr>
-                <w:rFonts w:ascii="Times New Roman" w:hAnsi="Times New Roman" w:cs="Times New Roman"/>
-                <w:sz w:val="28"/>
-                <w:szCs w:val="28"/>
-              </w:rPr>
-            </w:pPr>
-            <w:r>
-              <w:rPr>
-                <w:rFonts w:ascii="Times New Roman" w:hAnsi="Times New Roman" w:cs="Times New Roman"/>
-                <w:sz w:val="28"/>
-                <w:szCs w:val="28"/>
-              </w:rPr>
-              <w:t>1</w:t>
-            </w:r>
-          </w:p>
-        </w:tc>
-        <w:tc>
-          <w:tcPr>
-            <w:tcW w:w="3192" w:type="dxa"/>
-          </w:tcPr>
-          <w:p>
-            <w:pPr>
-              <w:rPr>
-                <w:rFonts w:ascii="Times New Roman" w:hAnsi="Times New Roman" w:cs="Times New Roman"/>
-                <w:sz w:val="28"/>
-                <w:szCs w:val="28"/>
-              </w:rPr>
-            </w:pPr>
-            <w:r>
-              <w:rPr>
-                <w:rFonts w:ascii="Times New Roman" w:hAnsi="Times New Roman" w:cs="Times New Roman"/>
-                <w:sz w:val="28"/>
-                <w:szCs w:val="28"/>
-              </w:rPr>
-              <w:t>6.6026s</w:t>
-            </w:r>
-          </w:p>
-        </w:tc>
-        <w:tc>
-          <w:tcPr>
-            <w:tcW w:w="3192" w:type="dxa"/>
-          </w:tcPr>
-          <w:p>
-            <w:pPr>
-              <w:rPr>
-                <w:rFonts w:ascii="Times New Roman" w:hAnsi="Times New Roman" w:cs="Times New Roman"/>
-                <w:sz w:val="28"/>
-                <w:szCs w:val="28"/>
-              </w:rPr>
-            </w:pPr>
-            <w:r>
-              <w:rPr>
-                <w:rFonts w:ascii="Times New Roman" w:hAnsi="Times New Roman" w:cs="Times New Roman"/>
-                <w:sz w:val="28"/>
-                <w:szCs w:val="28"/>
-              </w:rPr>
-              <w:t>1</w:t>
-            </w:r>
-            <w:r>
-              <w:rPr>
-                <w:rFonts w:ascii="Times New Roman" w:hAnsi="Times New Roman" w:cs="Times New Roman"/>
-                <w:sz w:val="28"/>
-                <w:szCs w:val="28"/>
-              </w:rPr>
-              <w:t>2.3935</w:t>
-            </w:r>
-            <w:r>
-              <w:rPr>
-                <w:rFonts w:ascii="Times New Roman" w:hAnsi="Times New Roman" w:cs="Times New Roman"/>
-                <w:sz w:val="28"/>
-                <w:szCs w:val="28"/>
-              </w:rPr>
-              <w:t>s</w:t>
-            </w:r>
-          </w:p>
-        </w:tc>
-      </w:tr>
-      <w:tr>
-        <w:tc>
-          <w:tcPr>
-            <w:tcW w:w="3192" w:type="dxa"/>
-          </w:tcPr>
-          <w:p>
-            <w:pPr>
-              <w:rPr>
-                <w:rFonts w:ascii="Times New Roman" w:hAnsi="Times New Roman" w:cs="Times New Roman"/>
-                <w:sz w:val="28"/>
-                <w:szCs w:val="28"/>
-              </w:rPr>
-            </w:pPr>
-            <w:r>
-              <w:rPr>
-                <w:rFonts w:ascii="Times New Roman" w:hAnsi="Times New Roman" w:cs="Times New Roman"/>
-                <w:sz w:val="28"/>
-                <w:szCs w:val="28"/>
-              </w:rPr>
-              <w:t>2</w:t>
-            </w:r>
-          </w:p>
-        </w:tc>
-        <w:tc>
-          <w:tcPr>
-            <w:tcW w:w="3192" w:type="dxa"/>
-          </w:tcPr>
-          <w:p>
-            <w:pPr>
-              <w:rPr>
-                <w:rFonts w:ascii="Times New Roman" w:hAnsi="Times New Roman" w:cs="Times New Roman"/>
-                <w:sz w:val="28"/>
-                <w:szCs w:val="28"/>
-              </w:rPr>
-            </w:pPr>
-            <w:r>
-              <w:rPr>
-                <w:rFonts w:ascii="Times New Roman" w:hAnsi="Times New Roman" w:cs="Times New Roman"/>
-                <w:sz w:val="28"/>
-                <w:szCs w:val="28"/>
-              </w:rPr>
-              <w:t>6.5690</w:t>
-            </w:r>
-            <w:r>
-              <w:rPr>
-                <w:rFonts w:ascii="Times New Roman" w:hAnsi="Times New Roman" w:cs="Times New Roman"/>
-                <w:sz w:val="28"/>
-                <w:szCs w:val="28"/>
-              </w:rPr>
-              <w:t>s</w:t>
-            </w:r>
-          </w:p>
-        </w:tc>
-        <w:tc>
-          <w:tcPr>
-            <w:tcW w:w="3192" w:type="dxa"/>
-          </w:tcPr>
-          <w:p>
-            <w:pPr>
-              <w:rPr>
-                <w:rFonts w:ascii="Times New Roman" w:hAnsi="Times New Roman" w:cs="Times New Roman"/>
-                <w:sz w:val="28"/>
-                <w:szCs w:val="28"/>
-              </w:rPr>
-            </w:pPr>
-            <w:r>
-              <w:rPr>
-                <w:rFonts w:ascii="Times New Roman" w:hAnsi="Times New Roman" w:cs="Times New Roman"/>
-                <w:sz w:val="28"/>
-                <w:szCs w:val="28"/>
-              </w:rPr>
-              <w:t>12.2569</w:t>
-            </w:r>
-            <w:r>
-              <w:rPr>
-                <w:rFonts w:ascii="Times New Roman" w:hAnsi="Times New Roman" w:cs="Times New Roman"/>
-                <w:sz w:val="28"/>
-                <w:szCs w:val="28"/>
-              </w:rPr>
-              <w:t>s</w:t>
-            </w:r>
-          </w:p>
-        </w:tc>
-      </w:tr>
-      <w:tr>
-        <w:tc>
-          <w:tcPr>
-            <w:tcW w:w="3192" w:type="dxa"/>
-          </w:tcPr>
-          <w:p>
-            <w:pPr>
-              <w:rPr>
-                <w:rFonts w:ascii="Times New Roman" w:hAnsi="Times New Roman" w:cs="Times New Roman"/>
-                <w:sz w:val="28"/>
-                <w:szCs w:val="28"/>
-              </w:rPr>
-            </w:pPr>
-            <w:r>
-              <w:rPr>
-                <w:rFonts w:ascii="Times New Roman" w:hAnsi="Times New Roman" w:cs="Times New Roman"/>
-                <w:sz w:val="28"/>
-                <w:szCs w:val="28"/>
-              </w:rPr>
-              <w:t>3</w:t>
-            </w:r>
-          </w:p>
-        </w:tc>
-        <w:tc>
-          <w:tcPr>
-            <w:tcW w:w="3192" w:type="dxa"/>
-          </w:tcPr>
-          <w:p>
-            <w:pPr>
-              <w:rPr>
-                <w:rFonts w:ascii="Times New Roman" w:hAnsi="Times New Roman" w:cs="Times New Roman"/>
-                <w:sz w:val="28"/>
-                <w:szCs w:val="28"/>
-              </w:rPr>
-            </w:pPr>
-            <w:r>
-              <w:rPr>
-                <w:rFonts w:ascii="Times New Roman" w:hAnsi="Times New Roman" w:cs="Times New Roman"/>
-                <w:sz w:val="28"/>
-                <w:szCs w:val="28"/>
-              </w:rPr>
-              <w:t>6.4541</w:t>
-            </w:r>
-            <w:r>
-              <w:rPr>
-                <w:rFonts w:ascii="Times New Roman" w:hAnsi="Times New Roman" w:cs="Times New Roman"/>
-                <w:sz w:val="28"/>
-                <w:szCs w:val="28"/>
-              </w:rPr>
-              <w:t>s</w:t>
-            </w:r>
-          </w:p>
-        </w:tc>
-        <w:tc>
-          <w:tcPr>
-            <w:tcW w:w="3192" w:type="dxa"/>
-          </w:tcPr>
-          <w:p>
-            <w:pPr>
-              <w:rPr>
-                <w:rFonts w:ascii="Times New Roman" w:hAnsi="Times New Roman" w:cs="Times New Roman"/>
-                <w:sz w:val="28"/>
-                <w:szCs w:val="28"/>
-              </w:rPr>
-            </w:pPr>
-            <w:r>
-              <w:rPr>
-                <w:rFonts w:ascii="Times New Roman" w:hAnsi="Times New Roman" w:cs="Times New Roman"/>
-                <w:sz w:val="28"/>
-                <w:szCs w:val="28"/>
-              </w:rPr>
-              <w:t>1</w:t>
-            </w:r>
-            <w:r>
-              <w:rPr>
-                <w:rFonts w:ascii="Times New Roman" w:hAnsi="Times New Roman" w:cs="Times New Roman"/>
-                <w:sz w:val="28"/>
-                <w:szCs w:val="28"/>
-              </w:rPr>
-              <w:t>6</w:t>
-            </w:r>
-            <w:r>
-              <w:rPr>
-                <w:rFonts w:ascii="Times New Roman" w:hAnsi="Times New Roman" w:cs="Times New Roman"/>
-                <w:sz w:val="28"/>
-                <w:szCs w:val="28"/>
-              </w:rPr>
-              <w:t>.</w:t>
-            </w:r>
-            <w:r>
-              <w:rPr>
-                <w:rFonts w:ascii="Times New Roman" w:hAnsi="Times New Roman" w:cs="Times New Roman"/>
-                <w:sz w:val="28"/>
-                <w:szCs w:val="28"/>
-              </w:rPr>
-              <w:t xml:space="preserve">5983 </w:t>
-            </w:r>
-            <w:r>
-              <w:rPr>
-                <w:rFonts w:ascii="Times New Roman" w:hAnsi="Times New Roman" w:cs="Times New Roman"/>
-                <w:sz w:val="28"/>
-                <w:szCs w:val="28"/>
-              </w:rPr>
-              <w:t>s</w:t>
-            </w:r>
-          </w:p>
-        </w:tc>
-      </w:tr>
-      <w:tr>
-        <w:tc>
-          <w:tcPr>
-            <w:tcW w:w="3192" w:type="dxa"/>
-          </w:tcPr>
-          <w:p>
-            <w:pPr>
-              <w:rPr>
-                <w:rFonts w:ascii="Times New Roman" w:hAnsi="Times New Roman" w:cs="Times New Roman"/>
-                <w:sz w:val="28"/>
-                <w:szCs w:val="28"/>
-              </w:rPr>
-            </w:pPr>
-            <w:proofErr w:type="spellStart"/>
-            <w:r>
-              <w:rPr>
-                <w:rFonts w:ascii="Times New Roman" w:hAnsi="Times New Roman" w:cs="Times New Roman"/>
-                <w:sz w:val="28"/>
-                <w:szCs w:val="28"/>
-              </w:rPr>
-              <w:t>Trung</w:t>
-            </w:r>
-            <w:proofErr w:type="spellEnd"/>
-            <w:r>
-              <w:rPr>
-                <w:rFonts w:ascii="Times New Roman" w:hAnsi="Times New Roman" w:cs="Times New Roman"/>
-                <w:sz w:val="28"/>
-                <w:szCs w:val="28"/>
-              </w:rPr>
-              <w:t xml:space="preserve"> </w:t>
-            </w:r>
-            <w:proofErr w:type="spellStart"/>
-            <w:r>
-              <w:rPr>
-                <w:rFonts w:ascii="Times New Roman" w:hAnsi="Times New Roman" w:cs="Times New Roman"/>
-                <w:sz w:val="28"/>
-                <w:szCs w:val="28"/>
-              </w:rPr>
-              <w:t>bình</w:t>
-            </w:r>
-            <w:proofErr w:type="spellEnd"/>
-          </w:p>
-        </w:tc>
-        <w:tc>
-          <w:tcPr>
-            <w:tcW w:w="3192" w:type="dxa"/>
-          </w:tcPr>
-          <w:p>
-            <w:pPr>
-              <w:rPr>
-                <w:rFonts w:ascii="Times New Roman" w:hAnsi="Times New Roman" w:cs="Times New Roman"/>
-                <w:sz w:val="28"/>
-                <w:szCs w:val="28"/>
-              </w:rPr>
-            </w:pPr>
-            <w:r>
-              <w:rPr>
-                <w:rFonts w:ascii="Times New Roman" w:hAnsi="Times New Roman" w:cs="Times New Roman"/>
-                <w:sz w:val="28"/>
-                <w:szCs w:val="28"/>
-              </w:rPr>
-              <w:t>6.5419</w:t>
-            </w:r>
-            <w:r>
-              <w:rPr>
-                <w:rFonts w:ascii="Times New Roman" w:hAnsi="Times New Roman" w:cs="Times New Roman"/>
-                <w:sz w:val="28"/>
-                <w:szCs w:val="28"/>
-              </w:rPr>
-              <w:t>s</w:t>
-            </w:r>
-          </w:p>
-        </w:tc>
-        <w:tc>
-          <w:tcPr>
-            <w:tcW w:w="3192" w:type="dxa"/>
-          </w:tcPr>
-          <w:p>
-            <w:pPr>
-              <w:rPr>
-                <w:rFonts w:ascii="Times New Roman" w:hAnsi="Times New Roman" w:cs="Times New Roman"/>
-                <w:sz w:val="28"/>
-                <w:szCs w:val="28"/>
-              </w:rPr>
-            </w:pPr>
-            <w:r>
-              <w:rPr>
-                <w:rFonts w:ascii="Times New Roman" w:hAnsi="Times New Roman" w:cs="Times New Roman"/>
-                <w:sz w:val="28"/>
-                <w:szCs w:val="28"/>
-              </w:rPr>
-              <w:t>13.7496</w:t>
-            </w:r>
-            <w:r>
-              <w:rPr>
-                <w:rFonts w:ascii="Times New Roman" w:hAnsi="Times New Roman" w:cs="Times New Roman"/>
-                <w:sz w:val="28"/>
-                <w:szCs w:val="28"/>
-              </w:rPr>
-              <w:t>s</w:t>
-            </w:r>
-          </w:p>
-        </w:tc>
-      </w:tr>
-    </w:tbl>
-    <w:p>
-      <w:pPr>
-        <w:rPr>
-          <w:rFonts w:ascii="Times New Roman" w:hAnsi="Times New Roman" w:cs="Times New Roman"/>
-          <w:sz w:val="28"/>
-          <w:szCs w:val="28"/>
-        </w:rPr>
-      </w:pPr>
-    </w:p>
-    <w:p>
-      <w:pPr>
-        <w:rPr>
-          <w:rFonts w:ascii="Times New Roman" w:hAnsi="Times New Roman" w:cs="Times New Roman"/>
-          <w:sz w:val="28"/>
-          <w:szCs w:val="28"/>
-        </w:rPr>
-      </w:pPr>
-    </w:p>
-    <w:p>
-      <w:pPr>
-        <w:rPr>
-          <w:rFonts w:ascii="Times New Roman" w:hAnsi="Times New Roman" w:cs="Times New Roman"/>
-          <w:sz w:val="28"/>
-          <w:szCs w:val="28"/>
-        </w:rPr>
-      </w:pPr>
-      <w:r>
-        <w:rPr>
-          <w:rFonts w:ascii="Times New Roman" w:hAnsi="Times New Roman" w:cs="Times New Roman"/>
-          <w:sz w:val="28"/>
-          <w:szCs w:val="28"/>
-        </w:rPr>
-        <w:t xml:space="preserve">4 processors 100 </w:t>
-      </w:r>
-      <w:proofErr w:type="spellStart"/>
-      <w:r>
-        <w:rPr>
-          <w:rFonts w:ascii="Times New Roman" w:hAnsi="Times New Roman" w:cs="Times New Roman"/>
-          <w:sz w:val="28"/>
-          <w:szCs w:val="28"/>
-        </w:rPr>
-        <w:t>triệu</w:t>
-      </w:r>
-      <w:proofErr w:type="spellEnd"/>
-      <w:r>
-        <w:rPr>
-          <w:rFonts w:ascii="Times New Roman" w:hAnsi="Times New Roman" w:cs="Times New Roman"/>
-          <w:sz w:val="28"/>
-          <w:szCs w:val="28"/>
-        </w:rPr>
-        <w:t xml:space="preserve"> </w:t>
-      </w:r>
-      <w:proofErr w:type="spellStart"/>
-      <w:r>
-        <w:rPr>
-          <w:rFonts w:ascii="Times New Roman" w:hAnsi="Times New Roman" w:cs="Times New Roman"/>
-          <w:sz w:val="28"/>
-          <w:szCs w:val="28"/>
-        </w:rPr>
-        <w:t>số</w:t>
-      </w:r>
-      <w:proofErr w:type="spellEnd"/>
-    </w:p>
-    <w:tbl>
-      <w:tblPr>
-        <w:tblStyle w:val="TableGrid"/>
-        <w:tblW w:w="0" w:type="auto"/>
-        <w:tblLook w:val="04A0" w:firstRow="1" w:lastRow="0" w:firstColumn="1" w:lastColumn="0" w:noHBand="0" w:noVBand="1"/>
-      </w:tblPr>
-      <w:tblGrid>
-        <w:gridCol w:w="3192"/>
-        <w:gridCol w:w="3192"/>
-        <w:gridCol w:w="3192"/>
-      </w:tblGrid>
-      <w:tr>
-        <w:tc>
-          <w:tcPr>
-            <w:tcW w:w="3192" w:type="dxa"/>
-          </w:tcPr>
-          <w:p>
-            <w:pPr>
-              <w:rPr>
-                <w:rFonts w:ascii="Times New Roman" w:hAnsi="Times New Roman" w:cs="Times New Roman"/>
-                <w:sz w:val="28"/>
-                <w:szCs w:val="28"/>
-              </w:rPr>
-            </w:pPr>
-          </w:p>
-        </w:tc>
-        <w:tc>
-          <w:tcPr>
-            <w:tcW w:w="3192" w:type="dxa"/>
-          </w:tcPr>
-          <w:p>
-            <w:pPr>
-              <w:rPr>
-                <w:rFonts w:ascii="Times New Roman" w:hAnsi="Times New Roman" w:cs="Times New Roman"/>
-                <w:sz w:val="28"/>
-                <w:szCs w:val="28"/>
-              </w:rPr>
-            </w:pPr>
-            <w:r>
-              <w:rPr>
-                <w:rFonts w:ascii="Times New Roman" w:hAnsi="Times New Roman" w:cs="Times New Roman"/>
-                <w:sz w:val="28"/>
-                <w:szCs w:val="28"/>
-              </w:rPr>
-              <w:t>Send data time</w:t>
-            </w:r>
-          </w:p>
-        </w:tc>
-        <w:tc>
-          <w:tcPr>
-            <w:tcW w:w="3192" w:type="dxa"/>
-          </w:tcPr>
-          <w:p>
-            <w:pPr>
-              <w:rPr>
-                <w:rFonts w:ascii="Times New Roman" w:hAnsi="Times New Roman" w:cs="Times New Roman"/>
-                <w:sz w:val="28"/>
-                <w:szCs w:val="28"/>
-              </w:rPr>
-            </w:pPr>
-            <w:r>
-              <w:rPr>
-                <w:rFonts w:ascii="Times New Roman" w:hAnsi="Times New Roman" w:cs="Times New Roman"/>
-                <w:sz w:val="28"/>
-                <w:szCs w:val="28"/>
-              </w:rPr>
-              <w:t>Sort and gather result time</w:t>
-            </w:r>
-          </w:p>
-        </w:tc>
-      </w:tr>
-      <w:tr>
-        <w:tc>
-          <w:tcPr>
-            <w:tcW w:w="3192" w:type="dxa"/>
-          </w:tcPr>
-          <w:p>
-            <w:pPr>
-              <w:rPr>
-                <w:rFonts w:ascii="Times New Roman" w:hAnsi="Times New Roman" w:cs="Times New Roman"/>
-                <w:sz w:val="28"/>
-                <w:szCs w:val="28"/>
-              </w:rPr>
-            </w:pPr>
-            <w:r>
-              <w:rPr>
-                <w:rFonts w:ascii="Times New Roman" w:hAnsi="Times New Roman" w:cs="Times New Roman"/>
-                <w:sz w:val="28"/>
-                <w:szCs w:val="28"/>
-              </w:rPr>
-              <w:t>1</w:t>
-            </w:r>
-          </w:p>
-        </w:tc>
-        <w:tc>
-          <w:tcPr>
-            <w:tcW w:w="3192" w:type="dxa"/>
-          </w:tcPr>
-          <w:p>
-            <w:pPr>
-              <w:rPr>
-                <w:rFonts w:ascii="Times New Roman" w:hAnsi="Times New Roman" w:cs="Times New Roman"/>
-                <w:sz w:val="28"/>
-                <w:szCs w:val="28"/>
-              </w:rPr>
-            </w:pPr>
-            <w:r>
-              <w:rPr>
-                <w:rFonts w:ascii="Times New Roman" w:hAnsi="Times New Roman" w:cs="Times New Roman"/>
-                <w:sz w:val="28"/>
-                <w:szCs w:val="28"/>
-              </w:rPr>
-              <w:t>69.0429s</w:t>
-            </w:r>
-          </w:p>
-        </w:tc>
-        <w:tc>
-          <w:tcPr>
-            <w:tcW w:w="3192" w:type="dxa"/>
-          </w:tcPr>
-          <w:p>
-            <w:pPr>
-              <w:rPr>
-                <w:rFonts w:ascii="Times New Roman" w:hAnsi="Times New Roman" w:cs="Times New Roman"/>
-                <w:sz w:val="28"/>
-                <w:szCs w:val="28"/>
-              </w:rPr>
-            </w:pPr>
-            <w:r>
-              <w:rPr>
-                <w:rFonts w:ascii="Times New Roman" w:hAnsi="Times New Roman" w:cs="Times New Roman"/>
-                <w:sz w:val="28"/>
-                <w:szCs w:val="28"/>
-              </w:rPr>
-              <w:t>329.7320s</w:t>
-            </w:r>
-          </w:p>
-        </w:tc>
-      </w:tr>
-      <w:tr>
-        <w:tc>
-          <w:tcPr>
-            <w:tcW w:w="3192" w:type="dxa"/>
-          </w:tcPr>
-          <w:p>
-            <w:pPr>
-              <w:rPr>
-                <w:rFonts w:ascii="Times New Roman" w:hAnsi="Times New Roman" w:cs="Times New Roman"/>
-                <w:sz w:val="28"/>
-                <w:szCs w:val="28"/>
-              </w:rPr>
-            </w:pPr>
-            <w:r>
-              <w:rPr>
-                <w:rFonts w:ascii="Times New Roman" w:hAnsi="Times New Roman" w:cs="Times New Roman"/>
-                <w:sz w:val="28"/>
-                <w:szCs w:val="28"/>
-              </w:rPr>
-              <w:t>2</w:t>
-            </w:r>
-          </w:p>
-        </w:tc>
-        <w:tc>
-          <w:tcPr>
-            <w:tcW w:w="3192" w:type="dxa"/>
-          </w:tcPr>
-          <w:p>
-            <w:pPr>
-              <w:rPr>
-                <w:rFonts w:ascii="Times New Roman" w:hAnsi="Times New Roman" w:cs="Times New Roman"/>
-                <w:sz w:val="28"/>
-                <w:szCs w:val="28"/>
-              </w:rPr>
-            </w:pPr>
-          </w:p>
-        </w:tc>
-        <w:tc>
-          <w:tcPr>
-            <w:tcW w:w="3192" w:type="dxa"/>
-          </w:tcPr>
-          <w:p>
-            <w:pPr>
-              <w:rPr>
-                <w:rFonts w:ascii="Times New Roman" w:hAnsi="Times New Roman" w:cs="Times New Roman"/>
-                <w:sz w:val="28"/>
-                <w:szCs w:val="28"/>
-              </w:rPr>
-            </w:pPr>
-          </w:p>
-        </w:tc>
-      </w:tr>
-      <w:tr>
-        <w:tc>
-          <w:tcPr>
-            <w:tcW w:w="3192" w:type="dxa"/>
-          </w:tcPr>
-          <w:p>
-            <w:pPr>
-              <w:rPr>
-                <w:rFonts w:ascii="Times New Roman" w:hAnsi="Times New Roman" w:cs="Times New Roman"/>
-                <w:sz w:val="28"/>
-                <w:szCs w:val="28"/>
-              </w:rPr>
-            </w:pPr>
-            <w:r>
-              <w:rPr>
-                <w:rFonts w:ascii="Times New Roman" w:hAnsi="Times New Roman" w:cs="Times New Roman"/>
-                <w:sz w:val="28"/>
-                <w:szCs w:val="28"/>
-              </w:rPr>
-              <w:t>3</w:t>
-            </w:r>
-          </w:p>
-        </w:tc>
-        <w:tc>
-          <w:tcPr>
-            <w:tcW w:w="3192" w:type="dxa"/>
-          </w:tcPr>
-          <w:p>
-            <w:pPr>
-              <w:rPr>
-                <w:rFonts w:ascii="Times New Roman" w:hAnsi="Times New Roman" w:cs="Times New Roman"/>
-                <w:sz w:val="28"/>
-                <w:szCs w:val="28"/>
-              </w:rPr>
-            </w:pPr>
-          </w:p>
-        </w:tc>
-        <w:tc>
-          <w:tcPr>
-            <w:tcW w:w="3192" w:type="dxa"/>
-          </w:tcPr>
-          <w:p>
-            <w:pPr>
-              <w:rPr>
-                <w:rFonts w:ascii="Times New Roman" w:hAnsi="Times New Roman" w:cs="Times New Roman"/>
-                <w:sz w:val="28"/>
-                <w:szCs w:val="28"/>
-              </w:rPr>
-            </w:pPr>
-          </w:p>
-        </w:tc>
-      </w:tr>
-      <w:tr>
-        <w:tc>
-          <w:tcPr>
-            <w:tcW w:w="3192" w:type="dxa"/>
-          </w:tcPr>
-          <w:p>
-            <w:pPr>
-              <w:rPr>
-                <w:rFonts w:ascii="Times New Roman" w:hAnsi="Times New Roman" w:cs="Times New Roman"/>
-                <w:sz w:val="28"/>
-                <w:szCs w:val="28"/>
-              </w:rPr>
-            </w:pPr>
-            <w:proofErr w:type="spellStart"/>
-            <w:r>
-              <w:rPr>
-                <w:rFonts w:ascii="Times New Roman" w:hAnsi="Times New Roman" w:cs="Times New Roman"/>
-                <w:sz w:val="28"/>
-                <w:szCs w:val="28"/>
-              </w:rPr>
-              <w:t>Trung</w:t>
-            </w:r>
-            <w:proofErr w:type="spellEnd"/>
-            <w:r>
-              <w:rPr>
-                <w:rFonts w:ascii="Times New Roman" w:hAnsi="Times New Roman" w:cs="Times New Roman"/>
-                <w:sz w:val="28"/>
-                <w:szCs w:val="28"/>
-              </w:rPr>
-              <w:t xml:space="preserve"> </w:t>
-            </w:r>
-            <w:proofErr w:type="spellStart"/>
-            <w:r>
-              <w:rPr>
-                <w:rFonts w:ascii="Times New Roman" w:hAnsi="Times New Roman" w:cs="Times New Roman"/>
-                <w:sz w:val="28"/>
-                <w:szCs w:val="28"/>
-              </w:rPr>
-              <w:t>bình</w:t>
-            </w:r>
-            <w:proofErr w:type="spellEnd"/>
-          </w:p>
-        </w:tc>
-        <w:tc>
-          <w:tcPr>
-            <w:tcW w:w="3192" w:type="dxa"/>
-          </w:tcPr>
-          <w:p>
-            <w:pPr>
-              <w:rPr>
-                <w:rFonts w:ascii="Times New Roman" w:hAnsi="Times New Roman" w:cs="Times New Roman"/>
-                <w:sz w:val="28"/>
-                <w:szCs w:val="28"/>
-              </w:rPr>
-            </w:pPr>
-            <w:r>
-              <w:rPr>
-                <w:rFonts w:ascii="Times New Roman" w:hAnsi="Times New Roman" w:cs="Times New Roman"/>
-                <w:sz w:val="28"/>
-                <w:szCs w:val="28"/>
-              </w:rPr>
-              <w:t>6.5419s</w:t>
-            </w:r>
-          </w:p>
-        </w:tc>
-        <w:tc>
-          <w:tcPr>
-            <w:tcW w:w="3192" w:type="dxa"/>
-          </w:tcPr>
-          <w:p>
-            <w:pPr>
-              <w:rPr>
-                <w:rFonts w:ascii="Times New Roman" w:hAnsi="Times New Roman" w:cs="Times New Roman"/>
-                <w:sz w:val="28"/>
-                <w:szCs w:val="28"/>
-              </w:rPr>
-            </w:pPr>
-            <w:r>
-              <w:rPr>
-                <w:rFonts w:ascii="Times New Roman" w:hAnsi="Times New Roman" w:cs="Times New Roman"/>
-                <w:sz w:val="28"/>
-                <w:szCs w:val="28"/>
-              </w:rPr>
-              <w:t>13.7496s</w:t>
-            </w:r>
-          </w:p>
-        </w:tc>
-      </w:tr>
-    </w:tbl>
-    <w:p>
-      <w:pPr>
-        <w:rPr>
-          <w:rFonts w:ascii="Times New Roman" w:hAnsi="Times New Roman" w:cs="Times New Roman"/>
-          <w:sz w:val="28"/>
-          <w:szCs w:val="28"/>
-        </w:rPr>
-      </w:pPr>
+      <w:bookmarkEnd w:id="6"/>
     </w:p>
     <w:p>
       <w:pPr>
@@ -7988,158 +6804,6 @@
       </w:pPr>
       <w:r>
         <w:rPr>
-          <w:sz w:val="40"/>
-          <w:szCs w:val="40"/>
-          <w:lang w:val="sv-SE"/>
-        </w:rPr>
-        <w:br w:type="page"/>
-      </w:r>
-    </w:p>
-    <w:p>
-      <w:pPr>
-        <w:pStyle w:val="Heading1"/>
-        <w:rPr>
-          <w:sz w:val="40"/>
-          <w:szCs w:val="40"/>
-          <w:lang w:val="sv-SE"/>
-        </w:rPr>
-      </w:pPr>
-      <w:bookmarkStart w:id="5" w:name="_Toc385839599"/>
-      <w:r>
-        <w:rPr>
-          <w:sz w:val="40"/>
-          <w:szCs w:val="40"/>
-          <w:lang w:val="sv-SE"/>
-        </w:rPr>
-        <w:lastRenderedPageBreak/>
-        <w:t>III. Giải thích kết quả</w:t>
-      </w:r>
-      <w:bookmarkEnd w:id="5"/>
-    </w:p>
-    <w:p>
-      <w:pPr>
-        <w:tabs>
-          <w:tab w:val="clear" w:pos="720"/>
-        </w:tabs>
-        <w:suppressAutoHyphens w:val="0"/>
-        <w:rPr>
-          <w:rFonts w:ascii="Times New Roman" w:hAnsi="Times New Roman" w:cs="Times New Roman"/>
-          <w:sz w:val="28"/>
-          <w:szCs w:val="28"/>
-          <w:lang w:val="sv-SE"/>
-        </w:rPr>
-      </w:pPr>
-      <w:r>
-        <w:rPr>
-          <w:rFonts w:ascii="Times New Roman" w:hAnsi="Times New Roman" w:cs="Times New Roman"/>
-          <w:sz w:val="28"/>
-          <w:szCs w:val="28"/>
-          <w:lang w:val="sv-SE"/>
-        </w:rPr>
-        <w:t xml:space="preserve">Từ kết quả </w:t>
-      </w:r>
-      <w:r>
-        <w:rPr>
-          <w:rFonts w:ascii="Times New Roman" w:hAnsi="Times New Roman" w:cs="Times New Roman"/>
-          <w:sz w:val="28"/>
-          <w:szCs w:val="28"/>
-          <w:lang w:val="sv-SE"/>
-        </w:rPr>
-        <w:t xml:space="preserve">thực nghiệm </w:t>
-      </w:r>
-      <w:r>
-        <w:rPr>
-          <w:rFonts w:ascii="Times New Roman" w:hAnsi="Times New Roman" w:cs="Times New Roman"/>
-          <w:sz w:val="28"/>
-          <w:szCs w:val="28"/>
-          <w:lang w:val="sv-SE"/>
-        </w:rPr>
-        <w:t xml:space="preserve">thu được có thể nhận thấy thời gian thực thi giải thuật tăng gần như tuyến tính với </w:t>
-      </w:r>
-      <w:r>
-        <w:rPr>
-          <w:rFonts w:ascii="Times New Roman" w:hAnsi="Times New Roman" w:cs="Times New Roman"/>
-          <w:sz w:val="28"/>
-          <w:szCs w:val="28"/>
-          <w:lang w:val="sv-SE"/>
-        </w:rPr>
-        <w:t>lượng dữ liệu. Chiếm phần lớn thời gian chạy là thời gian gửi nhận dữ liệu và xử lý IO (đọc ghi file). Thời gian gửi nhận dữ liệu phụ thuộc rất lớn vào đường truyền mạng. Trong khi đó thời gian đọc ghi file tuy đáng kể nhưng vẫn nhỏ hơn thời gian truyền nhận dữ liệu. Ngoài ra còn phải kể tới chi phí đồng bộ. Trong quá trình thu thập kết quả, processor chính phải nhận kết quả một cách tuần tự từ các processor khác nên dẫn tới kết quả là thời gian chạy giải thuật phụ thuộc vào bucket processor chạy chậm nhất do thời gian chạy các bucket processor này không bằng nhau.</w:t>
-      </w:r>
-      <w:r>
-        <w:rPr>
-          <w:rFonts w:ascii="Times New Roman" w:hAnsi="Times New Roman" w:cs="Times New Roman"/>
-          <w:sz w:val="28"/>
-          <w:szCs w:val="28"/>
-          <w:lang w:val="sv-SE"/>
-        </w:rPr>
-        <w:t xml:space="preserve"> Giải thuật đạt thời gian chạy tốt nhất trong khoảng từ 4-6 processor.</w:t>
-      </w:r>
-    </w:p>
-    <w:p>
-      <w:pPr>
-        <w:tabs>
-          <w:tab w:val="clear" w:pos="720"/>
-        </w:tabs>
-        <w:suppressAutoHyphens w:val="0"/>
-        <w:rPr>
-          <w:lang w:val="sv-SE"/>
-        </w:rPr>
-      </w:pPr>
-      <w:r>
-        <w:rPr>
-          <w:rFonts w:ascii="Times New Roman" w:hAnsi="Times New Roman" w:cs="Times New Roman"/>
-          <w:sz w:val="28"/>
-          <w:szCs w:val="28"/>
-          <w:lang w:val="sv-SE"/>
-        </w:rPr>
-        <w:t>Ngoài vấn đề thời gian chạy thì vấn đề lưu trữ dữ liệu cũng rất đáng quan tâm. Khi triển khai giải thuật này trên hệ thống multi – computer thì cần chú ý đến dung lượng bộ nhớ trong của từng máy. Vì mỗi máy phải thực hiện sắp xếp toàn bộ dữ liệu mà nó nhận được nên nếu bộ nhớ không đủ sẽ dẫn tới không thể thực thi bucket đó và chương trình có thể chạy vô tận.</w:t>
-      </w:r>
-      <w:r>
-        <w:rPr>
-          <w:lang w:val="sv-SE"/>
-        </w:rPr>
-        <w:br w:type="page"/>
-      </w:r>
-    </w:p>
-    <w:p>
-      <w:pPr>
-        <w:pStyle w:val="Heading1"/>
-        <w:rPr>
-          <w:sz w:val="40"/>
-          <w:szCs w:val="40"/>
-          <w:lang w:val="sv-SE"/>
-        </w:rPr>
-      </w:pPr>
-      <w:bookmarkStart w:id="6" w:name="_Toc385839600"/>
-      <w:r>
-        <w:rPr>
-          <w:sz w:val="40"/>
-          <w:szCs w:val="40"/>
-          <w:lang w:val="sv-SE"/>
-        </w:rPr>
-        <w:lastRenderedPageBreak/>
-        <w:t>IV. Kết luận</w:t>
-      </w:r>
-      <w:bookmarkEnd w:id="6"/>
-    </w:p>
-    <w:p>
-      <w:pPr>
-        <w:tabs>
-          <w:tab w:val="clear" w:pos="720"/>
-        </w:tabs>
-        <w:suppressAutoHyphens w:val="0"/>
-        <w:rPr>
-          <w:rFonts w:asciiTheme="majorHAnsi" w:eastAsiaTheme="majorEastAsia" w:hAnsiTheme="majorHAnsi" w:cstheme="majorBidi"/>
-          <w:b/>
-          <w:bCs/>
-          <w:color w:val="365F91" w:themeColor="accent1" w:themeShade="BF"/>
-          <w:sz w:val="40"/>
-          <w:szCs w:val="40"/>
-          <w:lang w:val="sv-SE"/>
-        </w:rPr>
-      </w:pPr>
-      <w:r>
-        <w:rPr>
           <w:rFonts w:ascii="Times New Roman" w:hAnsi="Times New Roman" w:cs="Times New Roman"/>
           <w:sz w:val="28"/>
           <w:szCs w:val="28"/>
@@ -8221,7 +6885,7 @@
         </w:rPr>
         <w:t xml:space="preserve">Sơ lược về giải thuật bucket sort: </w:t>
       </w:r>
-      <w:hyperlink r:id="rId27" w:history="1">
+      <w:hyperlink r:id="rId26" w:history="1">
         <w:r>
           <w:rPr>
             <w:rStyle w:val="Hyperlink"/>
@@ -8281,8 +6945,8 @@
     </w:p>
     <w:p/>
     <w:sectPr>
-      <w:headerReference w:type="default" r:id="rId28"/>
-      <w:footerReference w:type="default" r:id="rId29"/>
+      <w:headerReference w:type="default" r:id="rId27"/>
+      <w:footerReference w:type="default" r:id="rId28"/>
       <w:pgSz w:w="12240" w:h="15840"/>
       <w:pgMar w:top="1440" w:right="1440" w:bottom="1440" w:left="1440" w:header="576" w:footer="576" w:gutter="0"/>
       <w:cols w:space="720"/>
@@ -8295,7 +6959,7 @@
 </file>
 
 <file path=word/endnotes.xml><?xml version="1.0" encoding="utf-8"?>
-<w:endnotes xmlns:wpc="http://schemas.microsoft.com/office/word/2010/wordprocessingCanvas" xmlns:mc="http://schemas.openxmlformats.org/markup-compatibility/2006" xmlns:o="urn:schemas-microsoft-com:office:office" xmlns:r="http://schemas.openxmlformats.org/officeDocument/2006/relationships" xmlns:m="http://schemas.openxmlformats.org/officeDocument/2006/math" xmlns:v="urn:schemas-microsoft-com:vml" xmlns:wp14="http://schemas.microsoft.com/office/word/2010/wordprocessingDrawing" xmlns:wp="http://schemas.openxmlformats.org/drawingml/2006/wordprocessingDrawing" xmlns:w10="urn:schemas-microsoft-com:office:word" xmlns:w="http://schemas.openxmlformats.org/wordprocessingml/2006/main" xmlns:w14="http://schemas.microsoft.com/office/word/2010/wordml" xmlns:wpg="http://schemas.microsoft.com/office/word/2010/wordprocessingGroup" xmlns:wpi="http://schemas.microsoft.com/office/word/2010/wordprocessingInk" xmlns:wne="http://schemas.microsoft.com/office/word/2006/wordml" xmlns:wps="http://schemas.microsoft.com/office/word/2010/wordprocessingShape" mc:Ignorable="w14 wp14">
+<w:endnotes xmlns:wpc="http://schemas.microsoft.com/office/word/2010/wordprocessingCanvas" xmlns:mc="http://schemas.openxmlformats.org/markup-compatibility/2006" xmlns:o="urn:schemas-microsoft-com:office:office" xmlns:r="http://schemas.openxmlformats.org/officeDocument/2006/relationships" xmlns:m="http://schemas.openxmlformats.org/officeDocument/2006/math" xmlns:v="urn:schemas-microsoft-com:vml" xmlns:wp14="http://schemas.microsoft.com/office/word/2010/wordprocessingDrawing" xmlns:wp="http://schemas.openxmlformats.org/drawingml/2006/wordprocessingDrawing" xmlns:w10="urn:schemas-microsoft-com:office:word" xmlns:w="http://schemas.openxmlformats.org/wordprocessingml/2006/main" xmlns:w14="http://schemas.microsoft.com/office/word/2010/wordml" xmlns:w15="http://schemas.microsoft.com/office/word/2012/wordml" xmlns:wpg="http://schemas.microsoft.com/office/word/2010/wordprocessingGroup" xmlns:wpi="http://schemas.microsoft.com/office/word/2010/wordprocessingInk" xmlns:wne="http://schemas.microsoft.com/office/word/2006/wordml" xmlns:wps="http://schemas.microsoft.com/office/word/2010/wordprocessingShape" mc:Ignorable="w14 w15 wp14">
   <w:endnote w:type="separator" w:id="-1">
     <w:p>
       <w:pPr>
@@ -8320,7 +6984,7 @@
 </file>
 
 <file path=word/footer1.xml><?xml version="1.0" encoding="utf-8"?>
-<w:ftr xmlns:wpc="http://schemas.microsoft.com/office/word/2010/wordprocessingCanvas" xmlns:mc="http://schemas.openxmlformats.org/markup-compatibility/2006" xmlns:o="urn:schemas-microsoft-com:office:office" xmlns:r="http://schemas.openxmlformats.org/officeDocument/2006/relationships" xmlns:m="http://schemas.openxmlformats.org/officeDocument/2006/math" xmlns:v="urn:schemas-microsoft-com:vml" xmlns:wp14="http://schemas.microsoft.com/office/word/2010/wordprocessingDrawing" xmlns:wp="http://schemas.openxmlformats.org/drawingml/2006/wordprocessingDrawing" xmlns:w10="urn:schemas-microsoft-com:office:word" xmlns:w="http://schemas.openxmlformats.org/wordprocessingml/2006/main" xmlns:w14="http://schemas.microsoft.com/office/word/2010/wordml" xmlns:wpg="http://schemas.microsoft.com/office/word/2010/wordprocessingGroup" xmlns:wpi="http://schemas.microsoft.com/office/word/2010/wordprocessingInk" xmlns:wne="http://schemas.microsoft.com/office/word/2006/wordml" xmlns:wps="http://schemas.microsoft.com/office/word/2010/wordprocessingShape" mc:Ignorable="w14 wp14">
+<w:ftr xmlns:wpc="http://schemas.microsoft.com/office/word/2010/wordprocessingCanvas" xmlns:mc="http://schemas.openxmlformats.org/markup-compatibility/2006" xmlns:o="urn:schemas-microsoft-com:office:office" xmlns:r="http://schemas.openxmlformats.org/officeDocument/2006/relationships" xmlns:m="http://schemas.openxmlformats.org/officeDocument/2006/math" xmlns:v="urn:schemas-microsoft-com:vml" xmlns:wp14="http://schemas.microsoft.com/office/word/2010/wordprocessingDrawing" xmlns:wp="http://schemas.openxmlformats.org/drawingml/2006/wordprocessingDrawing" xmlns:w10="urn:schemas-microsoft-com:office:word" xmlns:w="http://schemas.openxmlformats.org/wordprocessingml/2006/main" xmlns:w14="http://schemas.microsoft.com/office/word/2010/wordml" xmlns:w15="http://schemas.microsoft.com/office/word/2012/wordml" xmlns:wpg="http://schemas.microsoft.com/office/word/2010/wordprocessingGroup" xmlns:wpi="http://schemas.microsoft.com/office/word/2010/wordprocessingInk" xmlns:wne="http://schemas.microsoft.com/office/word/2006/wordml" xmlns:wps="http://schemas.microsoft.com/office/word/2010/wordprocessingShape" mc:Ignorable="w14 w15 wp14">
   <w:p>
     <w:pPr>
       <w:pStyle w:val="Footer"/>
@@ -8336,7 +7000,7 @@
 </file>
 
 <file path=word/footer2.xml><?xml version="1.0" encoding="utf-8"?>
-<w:ftr xmlns:wpc="http://schemas.microsoft.com/office/word/2010/wordprocessingCanvas" xmlns:mc="http://schemas.openxmlformats.org/markup-compatibility/2006" xmlns:o="urn:schemas-microsoft-com:office:office" xmlns:r="http://schemas.openxmlformats.org/officeDocument/2006/relationships" xmlns:m="http://schemas.openxmlformats.org/officeDocument/2006/math" xmlns:v="urn:schemas-microsoft-com:vml" xmlns:wp14="http://schemas.microsoft.com/office/word/2010/wordprocessingDrawing" xmlns:wp="http://schemas.openxmlformats.org/drawingml/2006/wordprocessingDrawing" xmlns:w10="urn:schemas-microsoft-com:office:word" xmlns:w="http://schemas.openxmlformats.org/wordprocessingml/2006/main" xmlns:w14="http://schemas.microsoft.com/office/word/2010/wordml" xmlns:wpg="http://schemas.microsoft.com/office/word/2010/wordprocessingGroup" xmlns:wpi="http://schemas.microsoft.com/office/word/2010/wordprocessingInk" xmlns:wne="http://schemas.microsoft.com/office/word/2006/wordml" xmlns:wps="http://schemas.microsoft.com/office/word/2010/wordprocessingShape" mc:Ignorable="w14 wp14">
+<w:ftr xmlns:wpc="http://schemas.microsoft.com/office/word/2010/wordprocessingCanvas" xmlns:mc="http://schemas.openxmlformats.org/markup-compatibility/2006" xmlns:o="urn:schemas-microsoft-com:office:office" xmlns:r="http://schemas.openxmlformats.org/officeDocument/2006/relationships" xmlns:m="http://schemas.openxmlformats.org/officeDocument/2006/math" xmlns:v="urn:schemas-microsoft-com:vml" xmlns:wp14="http://schemas.microsoft.com/office/word/2010/wordprocessingDrawing" xmlns:wp="http://schemas.openxmlformats.org/drawingml/2006/wordprocessingDrawing" xmlns:w10="urn:schemas-microsoft-com:office:word" xmlns:w="http://schemas.openxmlformats.org/wordprocessingml/2006/main" xmlns:w14="http://schemas.microsoft.com/office/word/2010/wordml" xmlns:w15="http://schemas.microsoft.com/office/word/2012/wordml" xmlns:wpg="http://schemas.microsoft.com/office/word/2010/wordprocessingGroup" xmlns:wpi="http://schemas.microsoft.com/office/word/2010/wordprocessingInk" xmlns:wne="http://schemas.microsoft.com/office/word/2006/wordml" xmlns:wps="http://schemas.microsoft.com/office/word/2010/wordprocessingShape" mc:Ignorable="w14 w15 wp14">
   <w:sdt>
     <w:sdtPr>
       <w:id w:val="-1127391708"/>
@@ -8389,7 +7053,7 @@
 </file>
 
 <file path=word/footer3.xml><?xml version="1.0" encoding="utf-8"?>
-<w:ftr xmlns:wpc="http://schemas.microsoft.com/office/word/2010/wordprocessingCanvas" xmlns:mc="http://schemas.openxmlformats.org/markup-compatibility/2006" xmlns:o="urn:schemas-microsoft-com:office:office" xmlns:r="http://schemas.openxmlformats.org/officeDocument/2006/relationships" xmlns:m="http://schemas.openxmlformats.org/officeDocument/2006/math" xmlns:v="urn:schemas-microsoft-com:vml" xmlns:wp14="http://schemas.microsoft.com/office/word/2010/wordprocessingDrawing" xmlns:wp="http://schemas.openxmlformats.org/drawingml/2006/wordprocessingDrawing" xmlns:w10="urn:schemas-microsoft-com:office:word" xmlns:w="http://schemas.openxmlformats.org/wordprocessingml/2006/main" xmlns:w14="http://schemas.microsoft.com/office/word/2010/wordml" xmlns:wpg="http://schemas.microsoft.com/office/word/2010/wordprocessingGroup" xmlns:wpi="http://schemas.microsoft.com/office/word/2010/wordprocessingInk" xmlns:wne="http://schemas.microsoft.com/office/word/2006/wordml" xmlns:wps="http://schemas.microsoft.com/office/word/2010/wordprocessingShape" mc:Ignorable="w14 wp14">
+<w:ftr xmlns:wpc="http://schemas.microsoft.com/office/word/2010/wordprocessingCanvas" xmlns:mc="http://schemas.openxmlformats.org/markup-compatibility/2006" xmlns:o="urn:schemas-microsoft-com:office:office" xmlns:r="http://schemas.openxmlformats.org/officeDocument/2006/relationships" xmlns:m="http://schemas.openxmlformats.org/officeDocument/2006/math" xmlns:v="urn:schemas-microsoft-com:vml" xmlns:wp14="http://schemas.microsoft.com/office/word/2010/wordprocessingDrawing" xmlns:wp="http://schemas.openxmlformats.org/drawingml/2006/wordprocessingDrawing" xmlns:w10="urn:schemas-microsoft-com:office:word" xmlns:w="http://schemas.openxmlformats.org/wordprocessingml/2006/main" xmlns:w14="http://schemas.microsoft.com/office/word/2010/wordml" xmlns:w15="http://schemas.microsoft.com/office/word/2012/wordml" xmlns:wpg="http://schemas.microsoft.com/office/word/2010/wordprocessingGroup" xmlns:wpi="http://schemas.microsoft.com/office/word/2010/wordprocessingInk" xmlns:wne="http://schemas.microsoft.com/office/word/2006/wordml" xmlns:wps="http://schemas.microsoft.com/office/word/2010/wordprocessingShape" mc:Ignorable="w14 w15 wp14">
   <w:p>
     <w:pPr>
       <w:pStyle w:val="Footer"/>
@@ -8400,33 +7064,11 @@
         <w:rFonts w:asciiTheme="majorHAnsi" w:eastAsiaTheme="majorEastAsia" w:hAnsiTheme="majorHAnsi" w:cstheme="majorBidi"/>
       </w:rPr>
     </w:pPr>
-    <w:proofErr w:type="spellStart"/>
     <w:r>
       <w:rPr>
         <w:rFonts w:asciiTheme="majorHAnsi" w:hAnsiTheme="majorHAnsi"/>
       </w:rPr>
-      <w:t>Giải</w:t>
-    </w:r>
-    <w:proofErr w:type="spellEnd"/>
-    <w:r>
-      <w:rPr>
-        <w:rFonts w:asciiTheme="majorHAnsi" w:hAnsiTheme="majorHAnsi"/>
-      </w:rPr>
-      <w:t xml:space="preserve"> </w:t>
-    </w:r>
-    <w:proofErr w:type="spellStart"/>
-    <w:r>
-      <w:rPr>
-        <w:rFonts w:asciiTheme="majorHAnsi" w:hAnsiTheme="majorHAnsi"/>
-      </w:rPr>
-      <w:t>thuật</w:t>
-    </w:r>
-    <w:proofErr w:type="spellEnd"/>
-    <w:r>
-      <w:rPr>
-        <w:rFonts w:asciiTheme="majorHAnsi" w:hAnsiTheme="majorHAnsi"/>
-      </w:rPr>
-      <w:t xml:space="preserve"> Bucket Sort</w:t>
+      <w:t>Giải thuật Bucket Sort</w:t>
     </w:r>
     <w:r>
       <w:rPr>
@@ -8486,7 +7128,7 @@
 </file>
 
 <file path=word/footer4.xml><?xml version="1.0" encoding="utf-8"?>
-<w:ftr xmlns:wpc="http://schemas.microsoft.com/office/word/2010/wordprocessingCanvas" xmlns:mc="http://schemas.openxmlformats.org/markup-compatibility/2006" xmlns:o="urn:schemas-microsoft-com:office:office" xmlns:r="http://schemas.openxmlformats.org/officeDocument/2006/relationships" xmlns:m="http://schemas.openxmlformats.org/officeDocument/2006/math" xmlns:v="urn:schemas-microsoft-com:vml" xmlns:wp14="http://schemas.microsoft.com/office/word/2010/wordprocessingDrawing" xmlns:wp="http://schemas.openxmlformats.org/drawingml/2006/wordprocessingDrawing" xmlns:w10="urn:schemas-microsoft-com:office:word" xmlns:w="http://schemas.openxmlformats.org/wordprocessingml/2006/main" xmlns:w14="http://schemas.microsoft.com/office/word/2010/wordml" xmlns:wpg="http://schemas.microsoft.com/office/word/2010/wordprocessingGroup" xmlns:wpi="http://schemas.microsoft.com/office/word/2010/wordprocessingInk" xmlns:wne="http://schemas.microsoft.com/office/word/2006/wordml" xmlns:wps="http://schemas.microsoft.com/office/word/2010/wordprocessingShape" mc:Ignorable="w14 wp14">
+<w:ftr xmlns:wpc="http://schemas.microsoft.com/office/word/2010/wordprocessingCanvas" xmlns:mc="http://schemas.openxmlformats.org/markup-compatibility/2006" xmlns:o="urn:schemas-microsoft-com:office:office" xmlns:r="http://schemas.openxmlformats.org/officeDocument/2006/relationships" xmlns:m="http://schemas.openxmlformats.org/officeDocument/2006/math" xmlns:v="urn:schemas-microsoft-com:vml" xmlns:wp14="http://schemas.microsoft.com/office/word/2010/wordprocessingDrawing" xmlns:wp="http://schemas.openxmlformats.org/drawingml/2006/wordprocessingDrawing" xmlns:w10="urn:schemas-microsoft-com:office:word" xmlns:w="http://schemas.openxmlformats.org/wordprocessingml/2006/main" xmlns:w14="http://schemas.microsoft.com/office/word/2010/wordml" xmlns:w15="http://schemas.microsoft.com/office/word/2012/wordml" xmlns:wpg="http://schemas.microsoft.com/office/word/2010/wordprocessingGroup" xmlns:wpi="http://schemas.microsoft.com/office/word/2010/wordprocessingInk" xmlns:wne="http://schemas.microsoft.com/office/word/2006/wordml" xmlns:wps="http://schemas.microsoft.com/office/word/2010/wordprocessingShape" mc:Ignorable="w14 w15 wp14">
   <w:p>
     <w:pPr>
       <w:pStyle w:val="Footer"/>
@@ -8498,33 +7140,11 @@
         <w:lang w:val="vi-VN"/>
       </w:rPr>
     </w:pPr>
-    <w:proofErr w:type="spellStart"/>
     <w:r>
       <w:rPr>
         <w:rFonts w:asciiTheme="majorHAnsi" w:hAnsiTheme="majorHAnsi"/>
       </w:rPr>
-      <w:t>Giải</w:t>
-    </w:r>
-    <w:proofErr w:type="spellEnd"/>
-    <w:r>
-      <w:rPr>
-        <w:rFonts w:asciiTheme="majorHAnsi" w:hAnsiTheme="majorHAnsi"/>
-      </w:rPr>
-      <w:t xml:space="preserve"> </w:t>
-    </w:r>
-    <w:proofErr w:type="spellStart"/>
-    <w:r>
-      <w:rPr>
-        <w:rFonts w:asciiTheme="majorHAnsi" w:hAnsiTheme="majorHAnsi"/>
-      </w:rPr>
-      <w:t>thuật</w:t>
-    </w:r>
-    <w:proofErr w:type="spellEnd"/>
-    <w:r>
-      <w:rPr>
-        <w:rFonts w:asciiTheme="majorHAnsi" w:hAnsiTheme="majorHAnsi"/>
-      </w:rPr>
-      <w:t xml:space="preserve"> Bucket Sort</w:t>
+      <w:t>Giải thuật Bucket Sort</w:t>
     </w:r>
     <w:r>
       <w:rPr>
@@ -8559,7 +7179,7 @@
         <w:rFonts w:asciiTheme="majorHAnsi" w:hAnsiTheme="majorHAnsi"/>
         <w:noProof/>
       </w:rPr>
-      <w:t>4</w:t>
+      <w:t>9</w:t>
     </w:r>
     <w:r>
       <w:rPr>
@@ -8578,7 +7198,7 @@
 </file>
 
 <file path=word/footnotes.xml><?xml version="1.0" encoding="utf-8"?>
-<w:footnotes xmlns:wpc="http://schemas.microsoft.com/office/word/2010/wordprocessingCanvas" xmlns:mc="http://schemas.openxmlformats.org/markup-compatibility/2006" xmlns:o="urn:schemas-microsoft-com:office:office" xmlns:r="http://schemas.openxmlformats.org/officeDocument/2006/relationships" xmlns:m="http://schemas.openxmlformats.org/officeDocument/2006/math" xmlns:v="urn:schemas-microsoft-com:vml" xmlns:wp14="http://schemas.microsoft.com/office/word/2010/wordprocessingDrawing" xmlns:wp="http://schemas.openxmlformats.org/drawingml/2006/wordprocessingDrawing" xmlns:w10="urn:schemas-microsoft-com:office:word" xmlns:w="http://schemas.openxmlformats.org/wordprocessingml/2006/main" xmlns:w14="http://schemas.microsoft.com/office/word/2010/wordml" xmlns:wpg="http://schemas.microsoft.com/office/word/2010/wordprocessingGroup" xmlns:wpi="http://schemas.microsoft.com/office/word/2010/wordprocessingInk" xmlns:wne="http://schemas.microsoft.com/office/word/2006/wordml" xmlns:wps="http://schemas.microsoft.com/office/word/2010/wordprocessingShape" mc:Ignorable="w14 wp14">
+<w:footnotes xmlns:wpc="http://schemas.microsoft.com/office/word/2010/wordprocessingCanvas" xmlns:mc="http://schemas.openxmlformats.org/markup-compatibility/2006" xmlns:o="urn:schemas-microsoft-com:office:office" xmlns:r="http://schemas.openxmlformats.org/officeDocument/2006/relationships" xmlns:m="http://schemas.openxmlformats.org/officeDocument/2006/math" xmlns:v="urn:schemas-microsoft-com:vml" xmlns:wp14="http://schemas.microsoft.com/office/word/2010/wordprocessingDrawing" xmlns:wp="http://schemas.openxmlformats.org/drawingml/2006/wordprocessingDrawing" xmlns:w10="urn:schemas-microsoft-com:office:word" xmlns:w="http://schemas.openxmlformats.org/wordprocessingml/2006/main" xmlns:w14="http://schemas.microsoft.com/office/word/2010/wordml" xmlns:w15="http://schemas.microsoft.com/office/word/2012/wordml" xmlns:wpg="http://schemas.microsoft.com/office/word/2010/wordprocessingGroup" xmlns:wpi="http://schemas.microsoft.com/office/word/2010/wordprocessingInk" xmlns:wne="http://schemas.microsoft.com/office/word/2006/wordml" xmlns:wps="http://schemas.microsoft.com/office/word/2010/wordprocessingShape" mc:Ignorable="w14 w15 wp14">
   <w:footnote w:type="separator" w:id="-1">
     <w:p>
       <w:pPr>
@@ -8603,7 +7223,7 @@
 </file>
 
 <file path=word/header1.xml><?xml version="1.0" encoding="utf-8"?>
-<w:hdr xmlns:wpc="http://schemas.microsoft.com/office/word/2010/wordprocessingCanvas" xmlns:mc="http://schemas.openxmlformats.org/markup-compatibility/2006" xmlns:o="urn:schemas-microsoft-com:office:office" xmlns:r="http://schemas.openxmlformats.org/officeDocument/2006/relationships" xmlns:m="http://schemas.openxmlformats.org/officeDocument/2006/math" xmlns:v="urn:schemas-microsoft-com:vml" xmlns:wp14="http://schemas.microsoft.com/office/word/2010/wordprocessingDrawing" xmlns:wp="http://schemas.openxmlformats.org/drawingml/2006/wordprocessingDrawing" xmlns:w10="urn:schemas-microsoft-com:office:word" xmlns:w="http://schemas.openxmlformats.org/wordprocessingml/2006/main" xmlns:w14="http://schemas.microsoft.com/office/word/2010/wordml" xmlns:wpg="http://schemas.microsoft.com/office/word/2010/wordprocessingGroup" xmlns:wpi="http://schemas.microsoft.com/office/word/2010/wordprocessingInk" xmlns:wne="http://schemas.microsoft.com/office/word/2006/wordml" xmlns:wps="http://schemas.microsoft.com/office/word/2010/wordprocessingShape" mc:Ignorable="w14 wp14">
+<w:hdr xmlns:wpc="http://schemas.microsoft.com/office/word/2010/wordprocessingCanvas" xmlns:mc="http://schemas.openxmlformats.org/markup-compatibility/2006" xmlns:o="urn:schemas-microsoft-com:office:office" xmlns:r="http://schemas.openxmlformats.org/officeDocument/2006/relationships" xmlns:m="http://schemas.openxmlformats.org/officeDocument/2006/math" xmlns:v="urn:schemas-microsoft-com:vml" xmlns:wp14="http://schemas.microsoft.com/office/word/2010/wordprocessingDrawing" xmlns:wp="http://schemas.openxmlformats.org/drawingml/2006/wordprocessingDrawing" xmlns:w10="urn:schemas-microsoft-com:office:word" xmlns:w="http://schemas.openxmlformats.org/wordprocessingml/2006/main" xmlns:w14="http://schemas.microsoft.com/office/word/2010/wordml" xmlns:w15="http://schemas.microsoft.com/office/word/2012/wordml" xmlns:wpg="http://schemas.microsoft.com/office/word/2010/wordprocessingGroup" xmlns:wpi="http://schemas.microsoft.com/office/word/2010/wordprocessingInk" xmlns:wne="http://schemas.microsoft.com/office/word/2006/wordml" xmlns:wps="http://schemas.microsoft.com/office/word/2010/wordprocessingShape" mc:Ignorable="w14 w15 wp14">
   <w:p>
     <w:pPr>
       <w:tabs>
@@ -8636,7 +7256,7 @@
 </file>
 
 <file path=word/header2.xml><?xml version="1.0" encoding="utf-8"?>
-<w:hdr xmlns:wpc="http://schemas.microsoft.com/office/word/2010/wordprocessingCanvas" xmlns:mc="http://schemas.openxmlformats.org/markup-compatibility/2006" xmlns:o="urn:schemas-microsoft-com:office:office" xmlns:r="http://schemas.openxmlformats.org/officeDocument/2006/relationships" xmlns:m="http://schemas.openxmlformats.org/officeDocument/2006/math" xmlns:v="urn:schemas-microsoft-com:vml" xmlns:wp14="http://schemas.microsoft.com/office/word/2010/wordprocessingDrawing" xmlns:wp="http://schemas.openxmlformats.org/drawingml/2006/wordprocessingDrawing" xmlns:w10="urn:schemas-microsoft-com:office:word" xmlns:w="http://schemas.openxmlformats.org/wordprocessingml/2006/main" xmlns:w14="http://schemas.microsoft.com/office/word/2010/wordml" xmlns:wpg="http://schemas.microsoft.com/office/word/2010/wordprocessingGroup" xmlns:wpi="http://schemas.microsoft.com/office/word/2010/wordprocessingInk" xmlns:wne="http://schemas.microsoft.com/office/word/2006/wordml" xmlns:wps="http://schemas.microsoft.com/office/word/2010/wordprocessingShape" mc:Ignorable="w14 wp14">
+<w:hdr xmlns:wpc="http://schemas.microsoft.com/office/word/2010/wordprocessingCanvas" xmlns:mc="http://schemas.openxmlformats.org/markup-compatibility/2006" xmlns:o="urn:schemas-microsoft-com:office:office" xmlns:r="http://schemas.openxmlformats.org/officeDocument/2006/relationships" xmlns:m="http://schemas.openxmlformats.org/officeDocument/2006/math" xmlns:v="urn:schemas-microsoft-com:vml" xmlns:wp14="http://schemas.microsoft.com/office/word/2010/wordprocessingDrawing" xmlns:wp="http://schemas.openxmlformats.org/drawingml/2006/wordprocessingDrawing" xmlns:w10="urn:schemas-microsoft-com:office:word" xmlns:w="http://schemas.openxmlformats.org/wordprocessingml/2006/main" xmlns:w14="http://schemas.microsoft.com/office/word/2010/wordml" xmlns:w15="http://schemas.microsoft.com/office/word/2012/wordml" xmlns:wpg="http://schemas.microsoft.com/office/word/2010/wordprocessingGroup" xmlns:wpi="http://schemas.microsoft.com/office/word/2010/wordprocessingInk" xmlns:wne="http://schemas.microsoft.com/office/word/2006/wordml" xmlns:wps="http://schemas.microsoft.com/office/word/2010/wordprocessingShape" mc:Ignorable="w14 w15 wp14">
   <w:sdt>
     <w:sdtPr>
       <w:rPr>
@@ -8664,160 +7284,14 @@
             <w:szCs w:val="24"/>
           </w:rPr>
         </w:pPr>
-        <w:proofErr w:type="spellStart"/>
         <w:r>
           <w:rPr>
             <w:rFonts w:asciiTheme="majorHAnsi" w:eastAsiaTheme="majorEastAsia" w:hAnsiTheme="majorHAnsi" w:cstheme="majorBidi"/>
             <w:sz w:val="24"/>
             <w:szCs w:val="24"/>
           </w:rPr>
-          <w:t>Xử</w:t>
+          <w:t>Xử Lý Song Song – Hệ Phân Bố      GV: Nguyễn Quang Hùng</w:t>
         </w:r>
-        <w:proofErr w:type="spellEnd"/>
-        <w:r>
-          <w:rPr>
-            <w:rFonts w:asciiTheme="majorHAnsi" w:eastAsiaTheme="majorEastAsia" w:hAnsiTheme="majorHAnsi" w:cstheme="majorBidi"/>
-            <w:sz w:val="24"/>
-            <w:szCs w:val="24"/>
-          </w:rPr>
-          <w:t xml:space="preserve"> </w:t>
-        </w:r>
-        <w:proofErr w:type="spellStart"/>
-        <w:r>
-          <w:rPr>
-            <w:rFonts w:asciiTheme="majorHAnsi" w:eastAsiaTheme="majorEastAsia" w:hAnsiTheme="majorHAnsi" w:cstheme="majorBidi"/>
-            <w:sz w:val="24"/>
-            <w:szCs w:val="24"/>
-          </w:rPr>
-          <w:t>Lý</w:t>
-        </w:r>
-        <w:proofErr w:type="spellEnd"/>
-        <w:r>
-          <w:rPr>
-            <w:rFonts w:asciiTheme="majorHAnsi" w:eastAsiaTheme="majorEastAsia" w:hAnsiTheme="majorHAnsi" w:cstheme="majorBidi"/>
-            <w:sz w:val="24"/>
-            <w:szCs w:val="24"/>
-          </w:rPr>
-          <w:t xml:space="preserve"> Song </w:t>
-        </w:r>
-        <w:proofErr w:type="spellStart"/>
-        <w:r>
-          <w:rPr>
-            <w:rFonts w:asciiTheme="majorHAnsi" w:eastAsiaTheme="majorEastAsia" w:hAnsiTheme="majorHAnsi" w:cstheme="majorBidi"/>
-            <w:sz w:val="24"/>
-            <w:szCs w:val="24"/>
-          </w:rPr>
-          <w:t>Song</w:t>
-        </w:r>
-        <w:proofErr w:type="spellEnd"/>
-        <w:r>
-          <w:rPr>
-            <w:rFonts w:asciiTheme="majorHAnsi" w:eastAsiaTheme="majorEastAsia" w:hAnsiTheme="majorHAnsi" w:cstheme="majorBidi"/>
-            <w:sz w:val="24"/>
-            <w:szCs w:val="24"/>
-          </w:rPr>
-          <w:t xml:space="preserve"> – </w:t>
-        </w:r>
-        <w:proofErr w:type="spellStart"/>
-        <w:r>
-          <w:rPr>
-            <w:rFonts w:asciiTheme="majorHAnsi" w:eastAsiaTheme="majorEastAsia" w:hAnsiTheme="majorHAnsi" w:cstheme="majorBidi"/>
-            <w:sz w:val="24"/>
-            <w:szCs w:val="24"/>
-          </w:rPr>
-          <w:t>Hệ</w:t>
-        </w:r>
-        <w:proofErr w:type="spellEnd"/>
-        <w:r>
-          <w:rPr>
-            <w:rFonts w:asciiTheme="majorHAnsi" w:eastAsiaTheme="majorEastAsia" w:hAnsiTheme="majorHAnsi" w:cstheme="majorBidi"/>
-            <w:sz w:val="24"/>
-            <w:szCs w:val="24"/>
-          </w:rPr>
-          <w:t xml:space="preserve"> </w:t>
-        </w:r>
-        <w:proofErr w:type="spellStart"/>
-        <w:r>
-          <w:rPr>
-            <w:rFonts w:asciiTheme="majorHAnsi" w:eastAsiaTheme="majorEastAsia" w:hAnsiTheme="majorHAnsi" w:cstheme="majorBidi"/>
-            <w:sz w:val="24"/>
-            <w:szCs w:val="24"/>
-          </w:rPr>
-          <w:t>Phân</w:t>
-        </w:r>
-        <w:proofErr w:type="spellEnd"/>
-        <w:r>
-          <w:rPr>
-            <w:rFonts w:asciiTheme="majorHAnsi" w:eastAsiaTheme="majorEastAsia" w:hAnsiTheme="majorHAnsi" w:cstheme="majorBidi"/>
-            <w:sz w:val="24"/>
-            <w:szCs w:val="24"/>
-          </w:rPr>
-          <w:t xml:space="preserve"> </w:t>
-        </w:r>
-        <w:proofErr w:type="spellStart"/>
-        <w:r>
-          <w:rPr>
-            <w:rFonts w:asciiTheme="majorHAnsi" w:eastAsiaTheme="majorEastAsia" w:hAnsiTheme="majorHAnsi" w:cstheme="majorBidi"/>
-            <w:sz w:val="24"/>
-            <w:szCs w:val="24"/>
-          </w:rPr>
-          <w:t>Bố</w:t>
-        </w:r>
-        <w:proofErr w:type="spellEnd"/>
-        <w:r>
-          <w:rPr>
-            <w:rFonts w:asciiTheme="majorHAnsi" w:eastAsiaTheme="majorEastAsia" w:hAnsiTheme="majorHAnsi" w:cstheme="majorBidi"/>
-            <w:sz w:val="24"/>
-            <w:szCs w:val="24"/>
-          </w:rPr>
-          <w:t xml:space="preserve">      GV: </w:t>
-        </w:r>
-        <w:proofErr w:type="spellStart"/>
-        <w:r>
-          <w:rPr>
-            <w:rFonts w:asciiTheme="majorHAnsi" w:eastAsiaTheme="majorEastAsia" w:hAnsiTheme="majorHAnsi" w:cstheme="majorBidi"/>
-            <w:sz w:val="24"/>
-            <w:szCs w:val="24"/>
-          </w:rPr>
-          <w:t>Nguyễn</w:t>
-        </w:r>
-        <w:proofErr w:type="spellEnd"/>
-        <w:r>
-          <w:rPr>
-            <w:rFonts w:asciiTheme="majorHAnsi" w:eastAsiaTheme="majorEastAsia" w:hAnsiTheme="majorHAnsi" w:cstheme="majorBidi"/>
-            <w:sz w:val="24"/>
-            <w:szCs w:val="24"/>
-          </w:rPr>
-          <w:t xml:space="preserve"> </w:t>
-        </w:r>
-        <w:proofErr w:type="spellStart"/>
-        <w:r>
-          <w:rPr>
-            <w:rFonts w:asciiTheme="majorHAnsi" w:eastAsiaTheme="majorEastAsia" w:hAnsiTheme="majorHAnsi" w:cstheme="majorBidi"/>
-            <w:sz w:val="24"/>
-            <w:szCs w:val="24"/>
-          </w:rPr>
-          <w:t>Quang</w:t>
-        </w:r>
-        <w:proofErr w:type="spellEnd"/>
-        <w:r>
-          <w:rPr>
-            <w:rFonts w:asciiTheme="majorHAnsi" w:eastAsiaTheme="majorEastAsia" w:hAnsiTheme="majorHAnsi" w:cstheme="majorBidi"/>
-            <w:sz w:val="24"/>
-            <w:szCs w:val="24"/>
-          </w:rPr>
-          <w:t xml:space="preserve"> </w:t>
-        </w:r>
-        <w:proofErr w:type="spellStart"/>
-        <w:r>
-          <w:rPr>
-            <w:rFonts w:asciiTheme="majorHAnsi" w:eastAsiaTheme="majorEastAsia" w:hAnsiTheme="majorHAnsi" w:cstheme="majorBidi"/>
-            <w:sz w:val="24"/>
-            <w:szCs w:val="24"/>
-          </w:rPr>
-          <w:t>Hùng</w:t>
-        </w:r>
-        <w:proofErr w:type="spellEnd"/>
       </w:p>
     </w:sdtContent>
   </w:sdt>
@@ -8830,7 +7304,7 @@
 </file>
 
 <file path=word/header3.xml><?xml version="1.0" encoding="utf-8"?>
-<w:hdr xmlns:wpc="http://schemas.microsoft.com/office/word/2010/wordprocessingCanvas" xmlns:mc="http://schemas.openxmlformats.org/markup-compatibility/2006" xmlns:o="urn:schemas-microsoft-com:office:office" xmlns:r="http://schemas.openxmlformats.org/officeDocument/2006/relationships" xmlns:m="http://schemas.openxmlformats.org/officeDocument/2006/math" xmlns:v="urn:schemas-microsoft-com:vml" xmlns:wp14="http://schemas.microsoft.com/office/word/2010/wordprocessingDrawing" xmlns:wp="http://schemas.openxmlformats.org/drawingml/2006/wordprocessingDrawing" xmlns:w10="urn:schemas-microsoft-com:office:word" xmlns:w="http://schemas.openxmlformats.org/wordprocessingml/2006/main" xmlns:w14="http://schemas.microsoft.com/office/word/2010/wordml" xmlns:wpg="http://schemas.microsoft.com/office/word/2010/wordprocessingGroup" xmlns:wpi="http://schemas.microsoft.com/office/word/2010/wordprocessingInk" xmlns:wne="http://schemas.microsoft.com/office/word/2006/wordml" xmlns:wps="http://schemas.microsoft.com/office/word/2010/wordprocessingShape" mc:Ignorable="w14 wp14">
+<w:hdr xmlns:wpc="http://schemas.microsoft.com/office/word/2010/wordprocessingCanvas" xmlns:mc="http://schemas.openxmlformats.org/markup-compatibility/2006" xmlns:o="urn:schemas-microsoft-com:office:office" xmlns:r="http://schemas.openxmlformats.org/officeDocument/2006/relationships" xmlns:m="http://schemas.openxmlformats.org/officeDocument/2006/math" xmlns:v="urn:schemas-microsoft-com:vml" xmlns:wp14="http://schemas.microsoft.com/office/word/2010/wordprocessingDrawing" xmlns:wp="http://schemas.openxmlformats.org/drawingml/2006/wordprocessingDrawing" xmlns:w10="urn:schemas-microsoft-com:office:word" xmlns:w="http://schemas.openxmlformats.org/wordprocessingml/2006/main" xmlns:w14="http://schemas.microsoft.com/office/word/2010/wordml" xmlns:w15="http://schemas.microsoft.com/office/word/2012/wordml" xmlns:wpg="http://schemas.microsoft.com/office/word/2010/wordprocessingGroup" xmlns:wpi="http://schemas.microsoft.com/office/word/2010/wordprocessingInk" xmlns:wne="http://schemas.microsoft.com/office/word/2006/wordml" xmlns:wps="http://schemas.microsoft.com/office/word/2010/wordprocessingShape" mc:Ignorable="w14 w15 wp14">
   <w:sdt>
     <w:sdtPr>
       <w:rPr>
@@ -8858,106 +7332,14 @@
             <w:szCs w:val="32"/>
           </w:rPr>
         </w:pPr>
-        <w:proofErr w:type="spellStart"/>
         <w:r>
           <w:rPr>
             <w:rFonts w:asciiTheme="majorHAnsi" w:eastAsiaTheme="majorEastAsia" w:hAnsiTheme="majorHAnsi" w:cstheme="majorBidi"/>
             <w:sz w:val="24"/>
             <w:szCs w:val="24"/>
           </w:rPr>
-          <w:t>Xử</w:t>
+          <w:t>Xử Lý Song Song – Hệ Phân Bố</w:t>
         </w:r>
-        <w:proofErr w:type="spellEnd"/>
-        <w:r>
-          <w:rPr>
-            <w:rFonts w:asciiTheme="majorHAnsi" w:eastAsiaTheme="majorEastAsia" w:hAnsiTheme="majorHAnsi" w:cstheme="majorBidi"/>
-            <w:sz w:val="24"/>
-            <w:szCs w:val="24"/>
-          </w:rPr>
-          <w:t xml:space="preserve"> </w:t>
-        </w:r>
-        <w:proofErr w:type="spellStart"/>
-        <w:r>
-          <w:rPr>
-            <w:rFonts w:asciiTheme="majorHAnsi" w:eastAsiaTheme="majorEastAsia" w:hAnsiTheme="majorHAnsi" w:cstheme="majorBidi"/>
-            <w:sz w:val="24"/>
-            <w:szCs w:val="24"/>
-          </w:rPr>
-          <w:t>Lý</w:t>
-        </w:r>
-        <w:proofErr w:type="spellEnd"/>
-        <w:r>
-          <w:rPr>
-            <w:rFonts w:asciiTheme="majorHAnsi" w:eastAsiaTheme="majorEastAsia" w:hAnsiTheme="majorHAnsi" w:cstheme="majorBidi"/>
-            <w:sz w:val="24"/>
-            <w:szCs w:val="24"/>
-          </w:rPr>
-          <w:t xml:space="preserve"> Song </w:t>
-        </w:r>
-        <w:proofErr w:type="spellStart"/>
-        <w:r>
-          <w:rPr>
-            <w:rFonts w:asciiTheme="majorHAnsi" w:eastAsiaTheme="majorEastAsia" w:hAnsiTheme="majorHAnsi" w:cstheme="majorBidi"/>
-            <w:sz w:val="24"/>
-            <w:szCs w:val="24"/>
-          </w:rPr>
-          <w:t>Song</w:t>
-        </w:r>
-        <w:proofErr w:type="spellEnd"/>
-        <w:r>
-          <w:rPr>
-            <w:rFonts w:asciiTheme="majorHAnsi" w:eastAsiaTheme="majorEastAsia" w:hAnsiTheme="majorHAnsi" w:cstheme="majorBidi"/>
-            <w:sz w:val="24"/>
-            <w:szCs w:val="24"/>
-          </w:rPr>
-          <w:t xml:space="preserve"> – </w:t>
-        </w:r>
-        <w:proofErr w:type="spellStart"/>
-        <w:r>
-          <w:rPr>
-            <w:rFonts w:asciiTheme="majorHAnsi" w:eastAsiaTheme="majorEastAsia" w:hAnsiTheme="majorHAnsi" w:cstheme="majorBidi"/>
-            <w:sz w:val="24"/>
-            <w:szCs w:val="24"/>
-          </w:rPr>
-          <w:t>Hệ</w:t>
-        </w:r>
-        <w:proofErr w:type="spellEnd"/>
-        <w:r>
-          <w:rPr>
-            <w:rFonts w:asciiTheme="majorHAnsi" w:eastAsiaTheme="majorEastAsia" w:hAnsiTheme="majorHAnsi" w:cstheme="majorBidi"/>
-            <w:sz w:val="24"/>
-            <w:szCs w:val="24"/>
-          </w:rPr>
-          <w:t xml:space="preserve"> </w:t>
-        </w:r>
-        <w:proofErr w:type="spellStart"/>
-        <w:r>
-          <w:rPr>
-            <w:rFonts w:asciiTheme="majorHAnsi" w:eastAsiaTheme="majorEastAsia" w:hAnsiTheme="majorHAnsi" w:cstheme="majorBidi"/>
-            <w:sz w:val="24"/>
-            <w:szCs w:val="24"/>
-          </w:rPr>
-          <w:t>Phân</w:t>
-        </w:r>
-        <w:proofErr w:type="spellEnd"/>
-        <w:r>
-          <w:rPr>
-            <w:rFonts w:asciiTheme="majorHAnsi" w:eastAsiaTheme="majorEastAsia" w:hAnsiTheme="majorHAnsi" w:cstheme="majorBidi"/>
-            <w:sz w:val="24"/>
-            <w:szCs w:val="24"/>
-          </w:rPr>
-          <w:t xml:space="preserve"> </w:t>
-        </w:r>
-        <w:proofErr w:type="spellStart"/>
-        <w:r>
-          <w:rPr>
-            <w:rFonts w:asciiTheme="majorHAnsi" w:eastAsiaTheme="majorEastAsia" w:hAnsiTheme="majorHAnsi" w:cstheme="majorBidi"/>
-            <w:sz w:val="24"/>
-            <w:szCs w:val="24"/>
-          </w:rPr>
-          <w:t>Bố</w:t>
-        </w:r>
-        <w:proofErr w:type="spellEnd"/>
         <w:r>
           <w:rPr>
             <w:rFonts w:asciiTheme="majorHAnsi" w:eastAsiaTheme="majorEastAsia" w:hAnsiTheme="majorHAnsi" w:cstheme="majorBidi"/>
@@ -8967,52 +7349,14 @@
           </w:rPr>
           <w:t xml:space="preserve">      GV: </w:t>
         </w:r>
-        <w:proofErr w:type="spellStart"/>
         <w:r>
           <w:rPr>
             <w:rFonts w:asciiTheme="majorHAnsi" w:eastAsiaTheme="majorEastAsia" w:hAnsiTheme="majorHAnsi" w:cstheme="majorBidi"/>
             <w:sz w:val="24"/>
             <w:szCs w:val="24"/>
           </w:rPr>
-          <w:t>Nguyễn</w:t>
+          <w:t>Nguyễn Quang Hùng</w:t>
         </w:r>
-        <w:proofErr w:type="spellEnd"/>
-        <w:r>
-          <w:rPr>
-            <w:rFonts w:asciiTheme="majorHAnsi" w:eastAsiaTheme="majorEastAsia" w:hAnsiTheme="majorHAnsi" w:cstheme="majorBidi"/>
-            <w:sz w:val="24"/>
-            <w:szCs w:val="24"/>
-          </w:rPr>
-          <w:t xml:space="preserve"> </w:t>
-        </w:r>
-        <w:proofErr w:type="spellStart"/>
-        <w:r>
-          <w:rPr>
-            <w:rFonts w:asciiTheme="majorHAnsi" w:eastAsiaTheme="majorEastAsia" w:hAnsiTheme="majorHAnsi" w:cstheme="majorBidi"/>
-            <w:sz w:val="24"/>
-            <w:szCs w:val="24"/>
-          </w:rPr>
-          <w:t>Quang</w:t>
-        </w:r>
-        <w:proofErr w:type="spellEnd"/>
-        <w:r>
-          <w:rPr>
-            <w:rFonts w:asciiTheme="majorHAnsi" w:eastAsiaTheme="majorEastAsia" w:hAnsiTheme="majorHAnsi" w:cstheme="majorBidi"/>
-            <w:sz w:val="24"/>
-            <w:szCs w:val="24"/>
-          </w:rPr>
-          <w:t xml:space="preserve"> </w:t>
-        </w:r>
-        <w:proofErr w:type="spellStart"/>
-        <w:r>
-          <w:rPr>
-            <w:rFonts w:asciiTheme="majorHAnsi" w:eastAsiaTheme="majorEastAsia" w:hAnsiTheme="majorHAnsi" w:cstheme="majorBidi"/>
-            <w:sz w:val="24"/>
-            <w:szCs w:val="24"/>
-          </w:rPr>
-          <w:t>Hùng</w:t>
-        </w:r>
-        <w:proofErr w:type="spellEnd"/>
       </w:p>
     </w:sdtContent>
   </w:sdt>
@@ -9025,7 +7369,7 @@
 </file>
 
 <file path=word/numbering.xml><?xml version="1.0" encoding="utf-8"?>
-<w:numbering xmlns:wpc="http://schemas.microsoft.com/office/word/2010/wordprocessingCanvas" xmlns:mc="http://schemas.openxmlformats.org/markup-compatibility/2006" xmlns:o="urn:schemas-microsoft-com:office:office" xmlns:r="http://schemas.openxmlformats.org/officeDocument/2006/relationships" xmlns:m="http://schemas.openxmlformats.org/officeDocument/2006/math" xmlns:v="urn:schemas-microsoft-com:vml" xmlns:wp14="http://schemas.microsoft.com/office/word/2010/wordprocessingDrawing" xmlns:wp="http://schemas.openxmlformats.org/drawingml/2006/wordprocessingDrawing" xmlns:w10="urn:schemas-microsoft-com:office:word" xmlns:w="http://schemas.openxmlformats.org/wordprocessingml/2006/main" xmlns:w14="http://schemas.microsoft.com/office/word/2010/wordml" xmlns:wpg="http://schemas.microsoft.com/office/word/2010/wordprocessingGroup" xmlns:wpi="http://schemas.microsoft.com/office/word/2010/wordprocessingInk" xmlns:wne="http://schemas.microsoft.com/office/word/2006/wordml" xmlns:wps="http://schemas.microsoft.com/office/word/2010/wordprocessingShape" mc:Ignorable="w14 wp14">
+<w:numbering xmlns:wpc="http://schemas.microsoft.com/office/word/2010/wordprocessingCanvas" xmlns:mc="http://schemas.openxmlformats.org/markup-compatibility/2006" xmlns:o="urn:schemas-microsoft-com:office:office" xmlns:r="http://schemas.openxmlformats.org/officeDocument/2006/relationships" xmlns:m="http://schemas.openxmlformats.org/officeDocument/2006/math" xmlns:v="urn:schemas-microsoft-com:vml" xmlns:wp14="http://schemas.microsoft.com/office/word/2010/wordprocessingDrawing" xmlns:wp="http://schemas.openxmlformats.org/drawingml/2006/wordprocessingDrawing" xmlns:w10="urn:schemas-microsoft-com:office:word" xmlns:w="http://schemas.openxmlformats.org/wordprocessingml/2006/main" xmlns:w14="http://schemas.microsoft.com/office/word/2010/wordml" xmlns:w15="http://schemas.microsoft.com/office/word/2012/wordml" xmlns:wpg="http://schemas.microsoft.com/office/word/2010/wordprocessingGroup" xmlns:wpi="http://schemas.microsoft.com/office/word/2010/wordprocessingInk" xmlns:wne="http://schemas.microsoft.com/office/word/2006/wordml" xmlns:wps="http://schemas.microsoft.com/office/word/2010/wordprocessingShape" mc:Ignorable="w14 w15 wp14">
   <w:abstractNum w:abstractNumId="0">
     <w:nsid w:val="034355C6"/>
     <w:multiLevelType w:val="multilevel"/>
@@ -12038,7 +10382,7 @@
 </file>
 
 <file path=word/styles.xml><?xml version="1.0" encoding="utf-8"?>
-<w:styles xmlns:mc="http://schemas.openxmlformats.org/markup-compatibility/2006" xmlns:r="http://schemas.openxmlformats.org/officeDocument/2006/relationships" xmlns:w="http://schemas.openxmlformats.org/wordprocessingml/2006/main" xmlns:w14="http://schemas.microsoft.com/office/word/2010/wordml" mc:Ignorable="w14">
+<w:styles xmlns:mc="http://schemas.openxmlformats.org/markup-compatibility/2006" xmlns:r="http://schemas.openxmlformats.org/officeDocument/2006/relationships" xmlns:w="http://schemas.openxmlformats.org/wordprocessingml/2006/main" xmlns:w14="http://schemas.microsoft.com/office/word/2010/wordml" xmlns:w15="http://schemas.microsoft.com/office/word/2012/wordml" mc:Ignorable="w14 w15">
   <w:docDefaults>
     <w:rPrDefault>
       <w:rPr>
@@ -12054,1019 +10398,378 @@
       </w:pPr>
     </w:pPrDefault>
   </w:docDefaults>
-  <w:latentStyles w:defLockedState="0" w:defUIPriority="99" w:defSemiHidden="1" w:defUnhideWhenUsed="1" w:defQFormat="0" w:count="267">
-    <w:lsdException w:name="Normal" w:semiHidden="0" w:uiPriority="0" w:unhideWhenUsed="0" w:qFormat="1"/>
-    <w:lsdException w:name="heading 1" w:semiHidden="0" w:uiPriority="9" w:unhideWhenUsed="0" w:qFormat="1"/>
-    <w:lsdException w:name="heading 2" w:uiPriority="9" w:qFormat="1"/>
-    <w:lsdException w:name="heading 3" w:uiPriority="9" w:qFormat="1"/>
-    <w:lsdException w:name="heading 4" w:uiPriority="9" w:qFormat="1"/>
-    <w:lsdException w:name="heading 5" w:uiPriority="9" w:qFormat="1"/>
-    <w:lsdException w:name="heading 6" w:uiPriority="9" w:qFormat="1"/>
-    <w:lsdException w:name="heading 7" w:uiPriority="9" w:qFormat="1"/>
-    <w:lsdException w:name="heading 8" w:uiPriority="9" w:qFormat="1"/>
-    <w:lsdException w:name="heading 9" w:uiPriority="9" w:qFormat="1"/>
-    <w:lsdException w:name="toc 1" w:uiPriority="39" w:qFormat="1"/>
-    <w:lsdException w:name="toc 2" w:uiPriority="39" w:qFormat="1"/>
-    <w:lsdException w:name="toc 3" w:uiPriority="39" w:qFormat="1"/>
-    <w:lsdException w:name="toc 4" w:uiPriority="39"/>
-    <w:lsdException w:name="toc 5" w:uiPriority="39"/>
-    <w:lsdException w:name="toc 6" w:uiPriority="39"/>
-    <w:lsdException w:name="toc 7" w:uiPriority="39"/>
-    <w:lsdException w:name="toc 8" w:uiPriority="39"/>
-    <w:lsdException w:name="toc 9" w:uiPriority="39"/>
-    <w:lsdException w:name="caption" w:uiPriority="35" w:qFormat="1"/>
-    <w:lsdException w:name="Title" w:semiHidden="0" w:uiPriority="10" w:unhideWhenUsed="0" w:qFormat="1"/>
-    <w:lsdException w:name="Default Paragraph Font" w:uiPriority="1"/>
-    <w:lsdException w:name="Subtitle" w:semiHidden="0" w:uiPriority="11" w:unhideWhenUsed="0" w:qFormat="1"/>
-    <w:lsdException w:name="Strong" w:semiHidden="0" w:uiPriority="22" w:unhideWhenUsed="0" w:qFormat="1"/>
-    <w:lsdException w:name="Emphasis" w:semiHidden="0" w:uiPriority="20" w:unhideWhenUsed="0" w:qFormat="1"/>
-    <w:lsdException w:name="Table Grid" w:semiHidden="0" w:uiPriority="59" w:unhideWhenUsed="0"/>
-    <w:lsdException w:name="Placeholder Text" w:unhideWhenUsed="0"/>
-    <w:lsdException w:name="No Spacing" w:semiHidden="0" w:uiPriority="1" w:unhideWhenUsed="0" w:qFormat="1"/>
-    <w:lsdException w:name="Light Shading" w:semiHidden="0" w:uiPriority="60" w:unhideWhenUsed="0"/>
-    <w:lsdException w:name="Light List" w:semiHidden="0" w:uiPriority="61" w:unhideWhenUsed="0"/>
-    <w:lsdException w:name="Light Grid" w:semiHidden="0" w:uiPriority="62" w:unhideWhenUsed="0"/>
-    <w:lsdException w:name="Medium Shading 1" w:semiHidden="0" w:uiPriority="63" w:unhideWhenUsed="0"/>
-    <w:lsdException w:name="Medium Shading 2" w:semiHidden="0" w:uiPriority="64" w:unhideWhenUsed="0"/>
-    <w:lsdException w:name="Medium List 1" w:semiHidden="0" w:uiPriority="65" w:unhideWhenUsed="0"/>
-    <w:lsdException w:name="Medium List 2" w:semiHidden="0" w:uiPriority="66" w:unhideWhenUsed="0"/>
-    <w:lsdException w:name="Medium Grid 1" w:semiHidden="0" w:uiPriority="67" w:unhideWhenUsed="0"/>
-    <w:lsdException w:name="Medium Grid 2" w:semiHidden="0" w:uiPriority="68" w:unhideWhenUsed="0"/>
-    <w:lsdException w:name="Medium Grid 3" w:semiHidden="0" w:uiPriority="69" w:unhideWhenUsed="0"/>
-    <w:lsdException w:name="Dark List" w:semiHidden="0" w:uiPriority="70" w:unhideWhenUsed="0"/>
-    <w:lsdException w:name="Colorful Shading" w:semiHidden="0" w:uiPriority="71" w:unhideWhenUsed="0"/>
-    <w:lsdException w:name="Colorful List" w:semiHidden="0" w:uiPriority="72" w:unhideWhenUsed="0"/>
-    <w:lsdException w:name="Colorful Grid" w:semiHidden="0" w:uiPriority="73" w:unhideWhenUsed="0"/>
-    <w:lsdException w:name="Light Shading Accent 1" w:semiHidden="0" w:uiPriority="60" w:unhideWhenUsed="0"/>
-    <w:lsdException w:name="Light List Accent 1" w:semiHidden="0" w:uiPriority="61" w:unhideWhenUsed="0"/>
-    <w:lsdException w:name="Light Grid Accent 1" w:semiHidden="0" w:uiPriority="62" w:unhideWhenUsed="0"/>
-    <w:lsdException w:name="Medium Shading 1 Accent 1" w:semiHidden="0" w:uiPriority="63" w:unhideWhenUsed="0"/>
-    <w:lsdException w:name="Medium Shading 2 Accent 1" w:semiHidden="0" w:uiPriority="64" w:unhideWhenUsed="0"/>
-    <w:lsdException w:name="Medium List 1 Accent 1" w:semiHidden="0" w:uiPriority="65" w:unhideWhenUsed="0"/>
-    <w:lsdException w:name="Revision" w:unhideWhenUsed="0"/>
-    <w:lsdException w:name="List Paragraph" w:semiHidden="0" w:uiPriority="34" w:unhideWhenUsed="0" w:qFormat="1"/>
-    <w:lsdException w:name="Quote" w:semiHidden="0" w:uiPriority="29" w:unhideWhenUsed="0" w:qFormat="1"/>
-    <w:lsdException w:name="Intense Quote" w:semiHidden="0" w:uiPriority="30" w:unhideWhenUsed="0" w:qFormat="1"/>
-    <w:lsdException w:name="Medium List 2 Accent 1" w:semiHidden="0" w:uiPriority="66" w:unhideWhenUsed="0"/>
-    <w:lsdException w:name="Medium Grid 1 Accent 1" w:semiHidden="0" w:uiPriority="67" w:unhideWhenUsed="0"/>
-    <w:lsdException w:name="Medium Grid 2 Accent 1" w:semiHidden="0" w:uiPriority="68" w:unhideWhenUsed="0"/>
-    <w:lsdException w:name="Medium Grid 3 Accent 1" w:semiHidden="0" w:uiPriority="69" w:unhideWhenUsed="0"/>
-    <w:lsdException w:name="Dark List Accent 1" w:semiHidden="0" w:uiPriority="70" w:unhideWhenUsed="0"/>
-    <w:lsdException w:name="Colorful Shading Accent 1" w:semiHidden="0" w:uiPriority="71" w:unhideWhenUsed="0"/>
-    <w:lsdException w:name="Colorful List Accent 1" w:semiHidden="0" w:uiPriority="72" w:unhideWhenUsed="0"/>
-    <w:lsdException w:name="Colorful Grid Accent 1" w:semiHidden="0" w:uiPriority="73" w:unhideWhenUsed="0"/>
-    <w:lsdException w:name="Light Shading Accent 2" w:semiHidden="0" w:uiPriority="60" w:unhideWhenUsed="0"/>
-    <w:lsdException w:name="Light List Accent 2" w:semiHidden="0" w:uiPriority="61" w:unhideWhenUsed="0"/>
-    <w:lsdException w:name="Light Grid Accent 2" w:semiHidden="0" w:uiPriority="62" w:unhideWhenUsed="0"/>
-    <w:lsdException w:name="Medium Shading 1 Accent 2" w:semiHidden="0" w:uiPriority="63" w:unhideWhenUsed="0"/>
-    <w:lsdException w:name="Medium Shading 2 Accent 2" w:semiHidden="0" w:uiPriority="64" w:unhideWhenUsed="0"/>
-    <w:lsdException w:name="Medium List 1 Accent 2" w:semiHidden="0" w:uiPriority="65" w:unhideWhenUsed="0"/>
-    <w:lsdException w:name="Medium List 2 Accent 2" w:semiHidden="0" w:uiPriority="66" w:unhideWhenUsed="0"/>
-    <w:lsdException w:name="Medium Grid 1 Accent 2" w:semiHidden="0" w:uiPriority="67" w:unhideWhenUsed="0"/>
-    <w:lsdException w:name="Medium Grid 2 Accent 2" w:semiHidden="0" w:uiPriority="68" w:unhideWhenUsed="0"/>
-    <w:lsdException w:name="Medium Grid 3 Accent 2" w:semiHidden="0" w:uiPriority="69" w:unhideWhenUsed="0"/>
-    <w:lsdException w:name="Dark List Accent 2" w:semiHidden="0" w:uiPriority="70" w:unhideWhenUsed="0"/>
-    <w:lsdException w:name="Colorful Shading Accent 2" w:semiHidden="0" w:uiPriority="71" w:unhideWhenUsed="0"/>
-    <w:lsdException w:name="Colorful List Accent 2" w:semiHidden="0" w:uiPriority="72" w:unhideWhenUsed="0"/>
-    <w:lsdException w:name="Colorful Grid Accent 2" w:semiHidden="0" w:uiPriority="73" w:unhideWhenUsed="0"/>
-    <w:lsdException w:name="Light Shading Accent 3" w:semiHidden="0" w:uiPriority="60" w:unhideWhenUsed="0"/>
-    <w:lsdException w:name="Light List Accent 3" w:semiHidden="0" w:uiPriority="61" w:unhideWhenUsed="0"/>
-    <w:lsdException w:name="Light Grid Accent 3" w:semiHidden="0" w:uiPriority="62" w:unhideWhenUsed="0"/>
-    <w:lsdException w:name="Medium Shading 1 Accent 3" w:semiHidden="0" w:uiPriority="63" w:unhideWhenUsed="0"/>
-    <w:lsdException w:name="Medium Shading 2 Accent 3" w:semiHidden="0" w:uiPriority="64" w:unhideWhenUsed="0"/>
-    <w:lsdException w:name="Medium List 1 Accent 3" w:semiHidden="0" w:uiPriority="65" w:unhideWhenUsed="0"/>
-    <w:lsdException w:name="Medium List 2 Accent 3" w:semiHidden="0" w:uiPriority="66" w:unhideWhenUsed="0"/>
-    <w:lsdException w:name="Medium Grid 1 Accent 3" w:semiHidden="0" w:uiPriority="67" w:unhideWhenUsed="0"/>
-    <w:lsdException w:name="Medium Grid 2 Accent 3" w:semiHidden="0" w:uiPriority="68" w:unhideWhenUsed="0"/>
-    <w:lsdException w:name="Medium Grid 3 Accent 3" w:semiHidden="0" w:uiPriority="69" w:unhideWhenUsed="0"/>
-    <w:lsdException w:name="Dark List Accent 3" w:semiHidden="0" w:uiPriority="70" w:unhideWhenUsed="0"/>
-    <w:lsdException w:name="Colorful Shading Accent 3" w:semiHidden="0" w:uiPriority="71" w:unhideWhenUsed="0"/>
-    <w:lsdException w:name="Colorful List Accent 3" w:semiHidden="0" w:uiPriority="72" w:unhideWhenUsed="0"/>
-    <w:lsdException w:name="Colorful Grid Accent 3" w:semiHidden="0" w:uiPriority="73" w:unhideWhenUsed="0"/>
-    <w:lsdException w:name="Light Shading Accent 4" w:semiHidden="0" w:uiPriority="60" w:unhideWhenUsed="0"/>
-    <w:lsdException w:name="Light List Accent 4" w:semiHidden="0" w:uiPriority="61" w:unhideWhenUsed="0"/>
-    <w:lsdException w:name="Light Grid Accent 4" w:semiHidden="0" w:uiPriority="62" w:unhideWhenUsed="0"/>
-    <w:lsdException w:name="Medium Shading 1 Accent 4" w:semiHidden="0" w:uiPriority="63" w:unhideWhenUsed="0"/>
-    <w:lsdException w:name="Medium Shading 2 Accent 4" w:semiHidden="0" w:uiPriority="64" w:unhideWhenUsed="0"/>
-    <w:lsdException w:name="Medium List 1 Accent 4" w:semiHidden="0" w:uiPriority="65" w:unhideWhenUsed="0"/>
-    <w:lsdException w:name="Medium List 2 Accent 4" w:semiHidden="0" w:uiPriority="66" w:unhideWhenUsed="0"/>
-    <w:lsdException w:name="Medium Grid 1 Accent 4" w:semiHidden="0" w:uiPriority="67" w:unhideWhenUsed="0"/>
-    <w:lsdException w:name="Medium Grid 2 Accent 4" w:semiHidden="0" w:uiPriority="68" w:unhideWhenUsed="0"/>
-    <w:lsdException w:name="Medium Grid 3 Accent 4" w:semiHidden="0" w:uiPriority="69" w:unhideWhenUsed="0"/>
-    <w:lsdException w:name="Dark List Accent 4" w:semiHidden="0" w:uiPriority="70" w:unhideWhenUsed="0"/>
-    <w:lsdException w:name="Colorful Shading Accent 4" w:semiHidden="0" w:uiPriority="71" w:unhideWhenUsed="0"/>
-    <w:lsdException w:name="Colorful List Accent 4" w:semiHidden="0" w:uiPriority="72" w:unhideWhenUsed="0"/>
-    <w:lsdException w:name="Colorful Grid Accent 4" w:semiHidden="0" w:uiPriority="73" w:unhideWhenUsed="0"/>
-    <w:lsdException w:name="Light Shading Accent 5" w:semiHidden="0" w:uiPriority="60" w:unhideWhenUsed="0"/>
-    <w:lsdException w:name="Light List Accent 5" w:semiHidden="0" w:uiPriority="61" w:unhideWhenUsed="0"/>
-    <w:lsdException w:name="Light Grid Accent 5" w:semiHidden="0" w:uiPriority="62" w:unhideWhenUsed="0"/>
-    <w:lsdException w:name="Medium Shading 1 Accent 5" w:semiHidden="0" w:uiPriority="63" w:unhideWhenUsed="0"/>
-    <w:lsdException w:name="Medium Shading 2 Accent 5" w:semiHidden="0" w:uiPriority="64" w:unhideWhenUsed="0"/>
-    <w:lsdException w:name="Medium List 1 Accent 5" w:semiHidden="0" w:uiPriority="65" w:unhideWhenUsed="0"/>
-    <w:lsdException w:name="Medium List 2 Accent 5" w:semiHidden="0" w:uiPriority="66" w:unhideWhenUsed="0"/>
-    <w:lsdException w:name="Medium Grid 1 Accent 5" w:semiHidden="0" w:uiPriority="67" w:unhideWhenUsed="0"/>
-    <w:lsdException w:name="Medium Grid 2 Accent 5" w:semiHidden="0" w:uiPriority="68" w:unhideWhenUsed="0"/>
-    <w:lsdException w:name="Medium Grid 3 Accent 5" w:semiHidden="0" w:uiPriority="69" w:unhideWhenUsed="0"/>
-    <w:lsdException w:name="Dark List Accent 5" w:semiHidden="0" w:uiPriority="70" w:unhideWhenUsed="0"/>
-    <w:lsdException w:name="Colorful Shading Accent 5" w:semiHidden="0" w:uiPriority="71" w:unhideWhenUsed="0"/>
-    <w:lsdException w:name="Colorful List Accent 5" w:semiHidden="0" w:uiPriority="72" w:unhideWhenUsed="0"/>
-    <w:lsdException w:name="Colorful Grid Accent 5" w:semiHidden="0" w:uiPriority="73" w:unhideWhenUsed="0"/>
-    <w:lsdException w:name="Light Shading Accent 6" w:semiHidden="0" w:uiPriority="60" w:unhideWhenUsed="0"/>
-    <w:lsdException w:name="Light List Accent 6" w:semiHidden="0" w:uiPriority="61" w:unhideWhenUsed="0"/>
-    <w:lsdException w:name="Light Grid Accent 6" w:semiHidden="0" w:uiPriority="62" w:unhideWhenUsed="0"/>
-    <w:lsdException w:name="Medium Shading 1 Accent 6" w:semiHidden="0" w:uiPriority="63" w:unhideWhenUsed="0"/>
-    <w:lsdException w:name="Medium Shading 2 Accent 6" w:semiHidden="0" w:uiPriority="64" w:unhideWhenUsed="0"/>
-    <w:lsdException w:name="Medium List 1 Accent 6" w:semiHidden="0" w:uiPriority="65" w:unhideWhenUsed="0"/>
-    <w:lsdException w:name="Medium List 2 Accent 6" w:semiHidden="0" w:uiPriority="66" w:unhideWhenUsed="0"/>
-    <w:lsdException w:name="Medium Grid 1 Accent 6" w:semiHidden="0" w:uiPriority="67" w:unhideWhenUsed="0"/>
-    <w:lsdException w:name="Medium Grid 2 Accent 6" w:semiHidden="0" w:uiPriority="68" w:unhideWhenUsed="0"/>
-    <w:lsdException w:name="Medium Grid 3 Accent 6" w:semiHidden="0" w:uiPriority="69" w:unhideWhenUsed="0"/>
-    <w:lsdException w:name="Dark List Accent 6" w:semiHidden="0" w:uiPriority="70" w:unhideWhenUsed="0"/>
-    <w:lsdException w:name="Colorful Shading Accent 6" w:semiHidden="0" w:uiPriority="71" w:unhideWhenUsed="0"/>
-    <w:lsdException w:name="Colorful List Accent 6" w:semiHidden="0" w:uiPriority="72" w:unhideWhenUsed="0"/>
-    <w:lsdException w:name="Colorful Grid Accent 6" w:semiHidden="0" w:uiPriority="73" w:unhideWhenUsed="0"/>
-    <w:lsdException w:name="Subtle Emphasis" w:semiHidden="0" w:uiPriority="19" w:unhideWhenUsed="0" w:qFormat="1"/>
-    <w:lsdException w:name="Intense Emphasis" w:semiHidden="0" w:uiPriority="21" w:unhideWhenUsed="0" w:qFormat="1"/>
-    <w:lsdException w:name="Subtle Reference" w:semiHidden="0" w:uiPriority="31" w:unhideWhenUsed="0" w:qFormat="1"/>
-    <w:lsdException w:name="Intense Reference" w:semiHidden="0" w:uiPriority="32" w:unhideWhenUsed="0" w:qFormat="1"/>
-    <w:lsdException w:name="Book Title" w:semiHidden="0" w:uiPriority="33" w:unhideWhenUsed="0" w:qFormat="1"/>
-    <w:lsdException w:name="Bibliography" w:uiPriority="37"/>
-    <w:lsdException w:name="TOC Heading" w:uiPriority="39" w:qFormat="1"/>
-  </w:latentStyles>
-  <w:style w:type="paragraph" w:default="1" w:styleId="Normal">
-    <w:name w:val="Normal"/>
-    <w:rsid w:val="00AE6FE7"/>
-    <w:pPr>
-      <w:tabs>
-        <w:tab w:val="left" w:pos="720"/>
-      </w:tabs>
-      <w:suppressAutoHyphens/>
-    </w:pPr>
-    <w:rPr>
-      <w:rFonts w:ascii="Calibri" w:eastAsia="WenQuanYi Micro Hei" w:hAnsi="Calibri" w:cs="Calibri"/>
-      <w:color w:val="00000A"/>
-    </w:rPr>
-  </w:style>
-  <w:style w:type="paragraph" w:styleId="Heading1">
-    <w:name w:val="heading 1"/>
-    <w:basedOn w:val="Normal"/>
-    <w:next w:val="Normal"/>
-    <w:link w:val="Heading1Char"/>
-    <w:uiPriority w:val="9"/>
-    <w:qFormat/>
-    <w:rsid w:val="0097134C"/>
-    <w:pPr>
-      <w:keepNext/>
-      <w:keepLines/>
-      <w:spacing w:before="480" w:after="0"/>
-      <w:outlineLvl w:val="0"/>
-    </w:pPr>
-    <w:rPr>
-      <w:rFonts w:asciiTheme="majorHAnsi" w:eastAsiaTheme="majorEastAsia" w:hAnsiTheme="majorHAnsi" w:cstheme="majorBidi"/>
-      <w:b/>
-      <w:bCs/>
-      <w:color w:val="365F91" w:themeColor="accent1" w:themeShade="BF"/>
-      <w:sz w:val="28"/>
-      <w:szCs w:val="28"/>
-    </w:rPr>
-  </w:style>
-  <w:style w:type="paragraph" w:styleId="Heading2">
-    <w:name w:val="heading 2"/>
-    <w:basedOn w:val="Normal"/>
-    <w:next w:val="Textbody"/>
-    <w:rsid w:val="00AE6FE7"/>
-    <w:pPr>
-      <w:numPr>
-        <w:ilvl w:val="1"/>
-        <w:numId w:val="1"/>
-      </w:numPr>
-      <w:spacing w:before="28" w:after="28" w:line="100" w:lineRule="atLeast"/>
-      <w:outlineLvl w:val="1"/>
-    </w:pPr>
-    <w:rPr>
-      <w:rFonts w:ascii="Times New Roman" w:eastAsia="Times New Roman" w:hAnsi="Times New Roman" w:cs="Times New Roman"/>
-      <w:b/>
-      <w:bCs/>
-      <w:sz w:val="36"/>
-      <w:szCs w:val="36"/>
-    </w:rPr>
-  </w:style>
-  <w:style w:type="paragraph" w:styleId="Heading3">
-    <w:name w:val="heading 3"/>
-    <w:basedOn w:val="Normal"/>
-    <w:next w:val="Normal"/>
-    <w:link w:val="Heading3Char"/>
-    <w:uiPriority w:val="9"/>
-    <w:unhideWhenUsed/>
-    <w:qFormat/>
-    <w:rsid w:val="004C0458"/>
-    <w:pPr>
-      <w:keepNext/>
-      <w:keepLines/>
-      <w:spacing w:before="200" w:after="0"/>
-      <w:outlineLvl w:val="2"/>
-    </w:pPr>
-    <w:rPr>
-      <w:rFonts w:asciiTheme="majorHAnsi" w:eastAsiaTheme="majorEastAsia" w:hAnsiTheme="majorHAnsi" w:cstheme="majorBidi"/>
-      <w:b/>
-      <w:bCs/>
-      <w:color w:val="4F81BD" w:themeColor="accent1"/>
-    </w:rPr>
-  </w:style>
-  <w:style w:type="paragraph" w:styleId="Heading4">
-    <w:name w:val="heading 4"/>
-    <w:basedOn w:val="Normal"/>
-    <w:next w:val="Normal"/>
-    <w:link w:val="Heading4Char"/>
-    <w:uiPriority w:val="9"/>
-    <w:unhideWhenUsed/>
-    <w:qFormat/>
-    <w:rsid w:val="004C0458"/>
-    <w:pPr>
-      <w:keepNext/>
-      <w:keepLines/>
-      <w:spacing w:before="200" w:after="0"/>
-      <w:outlineLvl w:val="3"/>
-    </w:pPr>
-    <w:rPr>
-      <w:rFonts w:asciiTheme="majorHAnsi" w:eastAsiaTheme="majorEastAsia" w:hAnsiTheme="majorHAnsi" w:cstheme="majorBidi"/>
-      <w:b/>
-      <w:bCs/>
-      <w:i/>
-      <w:iCs/>
-      <w:color w:val="4F81BD" w:themeColor="accent1"/>
-    </w:rPr>
-  </w:style>
-  <w:style w:type="paragraph" w:styleId="Heading5">
-    <w:name w:val="heading 5"/>
-    <w:basedOn w:val="Normal"/>
-    <w:next w:val="Normal"/>
-    <w:link w:val="Heading5Char"/>
-    <w:uiPriority w:val="9"/>
-    <w:unhideWhenUsed/>
-    <w:qFormat/>
-    <w:rsid w:val="004C0458"/>
-    <w:pPr>
-      <w:keepNext/>
-      <w:keepLines/>
-      <w:spacing w:before="200" w:after="0"/>
-      <w:outlineLvl w:val="4"/>
-    </w:pPr>
-    <w:rPr>
-      <w:rFonts w:asciiTheme="majorHAnsi" w:eastAsiaTheme="majorEastAsia" w:hAnsiTheme="majorHAnsi" w:cstheme="majorBidi"/>
-      <w:color w:val="243F60" w:themeColor="accent1" w:themeShade="7F"/>
-    </w:rPr>
-  </w:style>
-  <w:style w:type="paragraph" w:styleId="Heading6">
-    <w:name w:val="heading 6"/>
-    <w:basedOn w:val="Normal"/>
-    <w:next w:val="Normal"/>
-    <w:link w:val="Heading6Char"/>
-    <w:uiPriority w:val="9"/>
-    <w:unhideWhenUsed/>
-    <w:qFormat/>
-    <w:rsid w:val="004C0458"/>
-    <w:pPr>
-      <w:keepNext/>
-      <w:keepLines/>
-      <w:spacing w:before="200" w:after="0"/>
-      <w:outlineLvl w:val="5"/>
-    </w:pPr>
-    <w:rPr>
-      <w:rFonts w:asciiTheme="majorHAnsi" w:eastAsiaTheme="majorEastAsia" w:hAnsiTheme="majorHAnsi" w:cstheme="majorBidi"/>
-      <w:i/>
-      <w:iCs/>
-      <w:color w:val="243F60" w:themeColor="accent1" w:themeShade="7F"/>
-    </w:rPr>
-  </w:style>
-  <w:style w:type="paragraph" w:styleId="Heading7">
-    <w:name w:val="heading 7"/>
-    <w:basedOn w:val="Normal"/>
-    <w:next w:val="Normal"/>
-    <w:link w:val="Heading7Char"/>
-    <w:uiPriority w:val="9"/>
-    <w:unhideWhenUsed/>
-    <w:qFormat/>
-    <w:rsid w:val="004C0458"/>
-    <w:pPr>
-      <w:keepNext/>
-      <w:keepLines/>
-      <w:spacing w:before="200" w:after="0"/>
-      <w:outlineLvl w:val="6"/>
-    </w:pPr>
-    <w:rPr>
-      <w:rFonts w:asciiTheme="majorHAnsi" w:eastAsiaTheme="majorEastAsia" w:hAnsiTheme="majorHAnsi" w:cstheme="majorBidi"/>
-      <w:i/>
-      <w:iCs/>
-      <w:color w:val="404040" w:themeColor="text1" w:themeTint="BF"/>
-    </w:rPr>
-  </w:style>
-  <w:style w:type="character" w:default="1" w:styleId="DefaultParagraphFont">
-    <w:name w:val="Default Paragraph Font"/>
-    <w:uiPriority w:val="1"/>
-    <w:semiHidden/>
-    <w:unhideWhenUsed/>
-  </w:style>
-  <w:style w:type="table" w:default="1" w:styleId="TableNormal">
-    <w:name w:val="Normal Table"/>
-    <w:uiPriority w:val="99"/>
-    <w:semiHidden/>
-    <w:unhideWhenUsed/>
-    <w:tblPr>
-      <w:tblInd w:w="0" w:type="dxa"/>
-      <w:tblCellMar>
-        <w:top w:w="0" w:type="dxa"/>
-        <w:left w:w="108" w:type="dxa"/>
-        <w:bottom w:w="0" w:type="dxa"/>
-        <w:right w:w="108" w:type="dxa"/>
-      </w:tblCellMar>
-    </w:tblPr>
-  </w:style>
-  <w:style w:type="numbering" w:default="1" w:styleId="NoList">
-    <w:name w:val="No List"/>
-    <w:uiPriority w:val="99"/>
-    <w:semiHidden/>
-    <w:unhideWhenUsed/>
-  </w:style>
-  <w:style w:type="character" w:customStyle="1" w:styleId="Heading2Char">
-    <w:name w:val="Heading 2 Char"/>
-    <w:basedOn w:val="DefaultParagraphFont"/>
-    <w:rsid w:val="00AE6FE7"/>
-    <w:rPr>
-      <w:rFonts w:ascii="Times New Roman" w:eastAsia="Times New Roman" w:hAnsi="Times New Roman" w:cs="Times New Roman"/>
-      <w:b/>
-      <w:bCs/>
-      <w:sz w:val="36"/>
-      <w:szCs w:val="36"/>
-    </w:rPr>
-  </w:style>
-  <w:style w:type="character" w:customStyle="1" w:styleId="InternetLink">
-    <w:name w:val="Internet Link"/>
-    <w:basedOn w:val="DefaultParagraphFont"/>
-    <w:rsid w:val="00AE6FE7"/>
-    <w:rPr>
-      <w:color w:val="0000FF"/>
-      <w:u w:val="single"/>
-      <w:lang w:val="en-US" w:eastAsia="en-US" w:bidi="en-US"/>
-    </w:rPr>
-  </w:style>
-  <w:style w:type="character" w:customStyle="1" w:styleId="BalloonTextChar">
-    <w:name w:val="Balloon Text Char"/>
-    <w:basedOn w:val="DefaultParagraphFont"/>
-    <w:rsid w:val="00AE6FE7"/>
-    <w:rPr>
-      <w:rFonts w:ascii="Tahoma" w:hAnsi="Tahoma" w:cs="Tahoma"/>
-      <w:sz w:val="16"/>
-      <w:szCs w:val="16"/>
-    </w:rPr>
-  </w:style>
-  <w:style w:type="character" w:customStyle="1" w:styleId="ListLabel1">
-    <w:name w:val="ListLabel 1"/>
-    <w:rsid w:val="00AE6FE7"/>
-    <w:rPr>
-      <w:rFonts w:cs="Calibri"/>
-    </w:rPr>
-  </w:style>
-  <w:style w:type="character" w:customStyle="1" w:styleId="ListLabel2">
-    <w:name w:val="ListLabel 2"/>
-    <w:rsid w:val="00AE6FE7"/>
-    <w:rPr>
-      <w:rFonts w:cs="Courier New"/>
-    </w:rPr>
-  </w:style>
-  <w:style w:type="character" w:customStyle="1" w:styleId="ListLabel3">
-    <w:name w:val="ListLabel 3"/>
-    <w:rsid w:val="00AE6FE7"/>
-    <w:rPr>
-      <w:rFonts w:cs="Times New Roman"/>
-      <w:color w:val="00000A"/>
-    </w:rPr>
-  </w:style>
-  <w:style w:type="character" w:customStyle="1" w:styleId="ListLabel4">
-    <w:name w:val="ListLabel 4"/>
-    <w:rsid w:val="00AE6FE7"/>
-    <w:rPr>
-      <w:rFonts w:cs="Calibri"/>
-    </w:rPr>
-  </w:style>
-  <w:style w:type="character" w:customStyle="1" w:styleId="ListLabel5">
-    <w:name w:val="ListLabel 5"/>
-    <w:rsid w:val="00AE6FE7"/>
-    <w:rPr>
-      <w:rFonts w:cs="Courier New"/>
-    </w:rPr>
-  </w:style>
-  <w:style w:type="character" w:customStyle="1" w:styleId="ListLabel6">
-    <w:name w:val="ListLabel 6"/>
-    <w:rsid w:val="00AE6FE7"/>
-    <w:rPr>
-      <w:rFonts w:cs="Wingdings"/>
-    </w:rPr>
-  </w:style>
-  <w:style w:type="character" w:customStyle="1" w:styleId="ListLabel7">
-    <w:name w:val="ListLabel 7"/>
-    <w:rsid w:val="00AE6FE7"/>
-    <w:rPr>
-      <w:rFonts w:cs="Symbol"/>
-    </w:rPr>
-  </w:style>
-  <w:style w:type="character" w:customStyle="1" w:styleId="ListLabel8">
-    <w:name w:val="ListLabel 8"/>
-    <w:rsid w:val="00AE6FE7"/>
-    <w:rPr>
-      <w:rFonts w:cs="Wingdings"/>
-      <w:color w:val="00000A"/>
-    </w:rPr>
-  </w:style>
-  <w:style w:type="paragraph" w:customStyle="1" w:styleId="Heading">
-    <w:name w:val="Heading"/>
-    <w:basedOn w:val="Normal"/>
-    <w:next w:val="Textbody"/>
-    <w:rsid w:val="00AE6FE7"/>
-    <w:pPr>
-      <w:keepNext/>
-      <w:spacing w:before="240" w:after="120"/>
-    </w:pPr>
-    <w:rPr>
-      <w:rFonts w:ascii="Liberation Sans" w:hAnsi="Liberation Sans" w:cs="Lohit Hindi"/>
-      <w:sz w:val="28"/>
-      <w:szCs w:val="28"/>
-    </w:rPr>
-  </w:style>
-  <w:style w:type="paragraph" w:customStyle="1" w:styleId="Textbody">
-    <w:name w:val="Text body"/>
-    <w:basedOn w:val="Normal"/>
-    <w:rsid w:val="00AE6FE7"/>
-    <w:pPr>
-      <w:spacing w:after="120"/>
-    </w:pPr>
-  </w:style>
-  <w:style w:type="paragraph" w:styleId="List">
-    <w:name w:val="List"/>
-    <w:basedOn w:val="Textbody"/>
-    <w:rsid w:val="00AE6FE7"/>
-    <w:rPr>
-      <w:rFonts w:cs="Lohit Hindi"/>
-    </w:rPr>
-  </w:style>
-  <w:style w:type="paragraph" w:styleId="Caption">
-    <w:name w:val="caption"/>
-    <w:basedOn w:val="Normal"/>
-    <w:rsid w:val="00AE6FE7"/>
-    <w:pPr>
-      <w:suppressLineNumbers/>
-      <w:spacing w:before="120" w:after="120"/>
-    </w:pPr>
-    <w:rPr>
-      <w:rFonts w:cs="Lohit Hindi"/>
-      <w:i/>
-      <w:iCs/>
-      <w:sz w:val="24"/>
-      <w:szCs w:val="24"/>
-    </w:rPr>
-  </w:style>
-  <w:style w:type="paragraph" w:customStyle="1" w:styleId="Index">
-    <w:name w:val="Index"/>
-    <w:basedOn w:val="Normal"/>
-    <w:rsid w:val="00AE6FE7"/>
-    <w:pPr>
-      <w:suppressLineNumbers/>
-    </w:pPr>
-    <w:rPr>
-      <w:rFonts w:cs="Lohit Hindi"/>
-    </w:rPr>
-  </w:style>
-  <w:style w:type="paragraph" w:styleId="ListParagraph">
-    <w:name w:val="List Paragraph"/>
-    <w:basedOn w:val="Normal"/>
-    <w:uiPriority w:val="34"/>
-    <w:qFormat/>
-    <w:rsid w:val="00AE6FE7"/>
-    <w:pPr>
-      <w:ind w:left="720"/>
-    </w:pPr>
-  </w:style>
-  <w:style w:type="paragraph" w:styleId="NormalWeb">
-    <w:name w:val="Normal (Web)"/>
-    <w:basedOn w:val="Normal"/>
-    <w:uiPriority w:val="99"/>
-    <w:rsid w:val="00AE6FE7"/>
-    <w:pPr>
-      <w:spacing w:before="28" w:after="28" w:line="100" w:lineRule="atLeast"/>
-    </w:pPr>
-    <w:rPr>
-      <w:rFonts w:ascii="Times New Roman" w:eastAsia="Times New Roman" w:hAnsi="Times New Roman" w:cs="Times New Roman"/>
-      <w:sz w:val="24"/>
-      <w:szCs w:val="24"/>
-    </w:rPr>
-  </w:style>
-  <w:style w:type="paragraph" w:styleId="BalloonText">
-    <w:name w:val="Balloon Text"/>
-    <w:basedOn w:val="Normal"/>
-    <w:rsid w:val="00AE6FE7"/>
-    <w:pPr>
-      <w:spacing w:after="0" w:line="100" w:lineRule="atLeast"/>
-    </w:pPr>
-    <w:rPr>
-      <w:rFonts w:ascii="Tahoma" w:hAnsi="Tahoma" w:cs="Tahoma"/>
-      <w:sz w:val="16"/>
-      <w:szCs w:val="16"/>
-    </w:rPr>
-  </w:style>
-  <w:style w:type="paragraph" w:customStyle="1" w:styleId="Framecontents">
-    <w:name w:val="Frame contents"/>
-    <w:basedOn w:val="Textbody"/>
-    <w:rsid w:val="00AE6FE7"/>
-  </w:style>
-  <w:style w:type="paragraph" w:styleId="Header">
-    <w:name w:val="header"/>
-    <w:basedOn w:val="Normal"/>
-    <w:link w:val="HeaderChar"/>
-    <w:uiPriority w:val="99"/>
-    <w:unhideWhenUsed/>
-    <w:rsid w:val="002A0C86"/>
-    <w:pPr>
-      <w:tabs>
-        <w:tab w:val="clear" w:pos="720"/>
-        <w:tab w:val="center" w:pos="4680"/>
-        <w:tab w:val="right" w:pos="9360"/>
-      </w:tabs>
-      <w:spacing w:after="0" w:line="240" w:lineRule="auto"/>
-    </w:pPr>
-  </w:style>
-  <w:style w:type="character" w:customStyle="1" w:styleId="HeaderChar">
-    <w:name w:val="Header Char"/>
-    <w:basedOn w:val="DefaultParagraphFont"/>
-    <w:link w:val="Header"/>
-    <w:uiPriority w:val="99"/>
-    <w:rsid w:val="002A0C86"/>
-    <w:rPr>
-      <w:rFonts w:ascii="Calibri" w:eastAsia="WenQuanYi Micro Hei" w:hAnsi="Calibri" w:cs="Calibri"/>
-      <w:color w:val="00000A"/>
-    </w:rPr>
-  </w:style>
-  <w:style w:type="paragraph" w:styleId="Footer">
-    <w:name w:val="footer"/>
-    <w:basedOn w:val="Normal"/>
-    <w:link w:val="FooterChar"/>
-    <w:uiPriority w:val="99"/>
-    <w:unhideWhenUsed/>
-    <w:rsid w:val="002A0C86"/>
-    <w:pPr>
-      <w:tabs>
-        <w:tab w:val="clear" w:pos="720"/>
-        <w:tab w:val="center" w:pos="4680"/>
-        <w:tab w:val="right" w:pos="9360"/>
-      </w:tabs>
-      <w:spacing w:after="0" w:line="240" w:lineRule="auto"/>
-    </w:pPr>
-  </w:style>
-  <w:style w:type="character" w:customStyle="1" w:styleId="FooterChar">
-    <w:name w:val="Footer Char"/>
-    <w:basedOn w:val="DefaultParagraphFont"/>
-    <w:link w:val="Footer"/>
-    <w:uiPriority w:val="99"/>
-    <w:rsid w:val="002A0C86"/>
-    <w:rPr>
-      <w:rFonts w:ascii="Calibri" w:eastAsia="WenQuanYi Micro Hei" w:hAnsi="Calibri" w:cs="Calibri"/>
-      <w:color w:val="00000A"/>
-    </w:rPr>
-  </w:style>
-  <w:style w:type="character" w:styleId="Hyperlink">
-    <w:name w:val="Hyperlink"/>
-    <w:basedOn w:val="DefaultParagraphFont"/>
-    <w:uiPriority w:val="99"/>
-    <w:unhideWhenUsed/>
-    <w:rsid w:val="00400194"/>
-    <w:rPr>
-      <w:color w:val="0000FF"/>
-      <w:u w:val="single"/>
-    </w:rPr>
-  </w:style>
-  <w:style w:type="character" w:styleId="Strong">
-    <w:name w:val="Strong"/>
-    <w:basedOn w:val="DefaultParagraphFont"/>
-    <w:uiPriority w:val="22"/>
-    <w:qFormat/>
-    <w:rsid w:val="004873FF"/>
-    <w:rPr>
-      <w:b/>
-      <w:bCs/>
-    </w:rPr>
-  </w:style>
-  <w:style w:type="character" w:customStyle="1" w:styleId="apple-converted-space">
-    <w:name w:val="apple-converted-space"/>
-    <w:basedOn w:val="DefaultParagraphFont"/>
-    <w:rsid w:val="004873FF"/>
-  </w:style>
-  <w:style w:type="character" w:customStyle="1" w:styleId="Heading1Char">
-    <w:name w:val="Heading 1 Char"/>
-    <w:basedOn w:val="DefaultParagraphFont"/>
-    <w:link w:val="Heading1"/>
-    <w:uiPriority w:val="9"/>
-    <w:rsid w:val="0097134C"/>
-    <w:rPr>
-      <w:rFonts w:asciiTheme="majorHAnsi" w:eastAsiaTheme="majorEastAsia" w:hAnsiTheme="majorHAnsi" w:cstheme="majorBidi"/>
-      <w:b/>
-      <w:bCs/>
-      <w:color w:val="365F91" w:themeColor="accent1" w:themeShade="BF"/>
-      <w:sz w:val="28"/>
-      <w:szCs w:val="28"/>
-    </w:rPr>
-  </w:style>
-  <w:style w:type="paragraph" w:styleId="TOCHeading">
-    <w:name w:val="TOC Heading"/>
-    <w:basedOn w:val="Heading1"/>
-    <w:next w:val="Normal"/>
-    <w:uiPriority w:val="39"/>
-    <w:semiHidden/>
-    <w:unhideWhenUsed/>
-    <w:qFormat/>
-    <w:rsid w:val="00AB4DD6"/>
-    <w:pPr>
-      <w:tabs>
-        <w:tab w:val="clear" w:pos="720"/>
-      </w:tabs>
-      <w:suppressAutoHyphens w:val="0"/>
-      <w:outlineLvl w:val="9"/>
-    </w:pPr>
-    <w:rPr>
-      <w:lang w:eastAsia="ja-JP"/>
-    </w:rPr>
-  </w:style>
-  <w:style w:type="paragraph" w:styleId="TOC2">
-    <w:name w:val="toc 2"/>
-    <w:basedOn w:val="Normal"/>
-    <w:next w:val="Normal"/>
-    <w:autoRedefine/>
-    <w:uiPriority w:val="39"/>
-    <w:unhideWhenUsed/>
-    <w:qFormat/>
-    <w:rsid w:val="00AB4DD6"/>
-    <w:pPr>
-      <w:tabs>
-        <w:tab w:val="clear" w:pos="720"/>
-      </w:tabs>
-      <w:suppressAutoHyphens w:val="0"/>
-      <w:spacing w:after="100"/>
-      <w:ind w:left="220"/>
-    </w:pPr>
-    <w:rPr>
-      <w:rFonts w:asciiTheme="minorHAnsi" w:eastAsiaTheme="minorEastAsia" w:hAnsiTheme="minorHAnsi" w:cstheme="minorBidi"/>
-      <w:color w:val="auto"/>
-      <w:lang w:eastAsia="ja-JP"/>
-    </w:rPr>
-  </w:style>
-  <w:style w:type="paragraph" w:styleId="TOC1">
-    <w:name w:val="toc 1"/>
-    <w:basedOn w:val="Normal"/>
-    <w:next w:val="Normal"/>
-    <w:autoRedefine/>
-    <w:uiPriority w:val="39"/>
-    <w:unhideWhenUsed/>
-    <w:qFormat/>
-    <w:rsid w:val="00AB4DD6"/>
-    <w:pPr>
-      <w:tabs>
-        <w:tab w:val="clear" w:pos="720"/>
-      </w:tabs>
-      <w:suppressAutoHyphens w:val="0"/>
-      <w:spacing w:after="100"/>
-    </w:pPr>
-    <w:rPr>
-      <w:rFonts w:asciiTheme="minorHAnsi" w:eastAsiaTheme="minorEastAsia" w:hAnsiTheme="minorHAnsi" w:cstheme="minorBidi"/>
-      <w:color w:val="auto"/>
-      <w:lang w:eastAsia="ja-JP"/>
-    </w:rPr>
-  </w:style>
-  <w:style w:type="paragraph" w:styleId="TOC3">
-    <w:name w:val="toc 3"/>
-    <w:basedOn w:val="Normal"/>
-    <w:next w:val="Normal"/>
-    <w:autoRedefine/>
-    <w:uiPriority w:val="39"/>
-    <w:unhideWhenUsed/>
-    <w:qFormat/>
-    <w:rsid w:val="00AB4DD6"/>
-    <w:pPr>
-      <w:tabs>
-        <w:tab w:val="clear" w:pos="720"/>
-      </w:tabs>
-      <w:suppressAutoHyphens w:val="0"/>
-      <w:spacing w:after="100"/>
-      <w:ind w:left="440"/>
-    </w:pPr>
-    <w:rPr>
-      <w:rFonts w:asciiTheme="minorHAnsi" w:eastAsiaTheme="minorEastAsia" w:hAnsiTheme="minorHAnsi" w:cstheme="minorBidi"/>
-      <w:color w:val="auto"/>
-      <w:lang w:eastAsia="ja-JP"/>
-    </w:rPr>
-  </w:style>
-  <w:style w:type="paragraph" w:styleId="Title">
-    <w:name w:val="Title"/>
-    <w:basedOn w:val="Normal"/>
-    <w:next w:val="Normal"/>
-    <w:link w:val="TitleChar"/>
-    <w:uiPriority w:val="10"/>
-    <w:qFormat/>
-    <w:rsid w:val="001B30A2"/>
-    <w:pPr>
-      <w:pBdr>
-        <w:bottom w:val="single" w:sz="8" w:space="4" w:color="4F81BD" w:themeColor="accent1"/>
-      </w:pBdr>
-      <w:spacing w:after="300" w:line="240" w:lineRule="auto"/>
-      <w:contextualSpacing/>
-    </w:pPr>
-    <w:rPr>
-      <w:rFonts w:asciiTheme="majorHAnsi" w:eastAsiaTheme="majorEastAsia" w:hAnsiTheme="majorHAnsi" w:cstheme="majorBidi"/>
-      <w:color w:val="17365D" w:themeColor="text2" w:themeShade="BF"/>
-      <w:spacing w:val="5"/>
-      <w:kern w:val="28"/>
-      <w:sz w:val="52"/>
-      <w:szCs w:val="52"/>
-    </w:rPr>
-  </w:style>
-  <w:style w:type="character" w:customStyle="1" w:styleId="TitleChar">
-    <w:name w:val="Title Char"/>
-    <w:basedOn w:val="DefaultParagraphFont"/>
-    <w:link w:val="Title"/>
-    <w:uiPriority w:val="10"/>
-    <w:rsid w:val="001B30A2"/>
-    <w:rPr>
-      <w:rFonts w:asciiTheme="majorHAnsi" w:eastAsiaTheme="majorEastAsia" w:hAnsiTheme="majorHAnsi" w:cstheme="majorBidi"/>
-      <w:color w:val="17365D" w:themeColor="text2" w:themeShade="BF"/>
-      <w:spacing w:val="5"/>
-      <w:kern w:val="28"/>
-      <w:sz w:val="52"/>
-      <w:szCs w:val="52"/>
-    </w:rPr>
-  </w:style>
-  <w:style w:type="paragraph" w:styleId="NoSpacing">
-    <w:name w:val="No Spacing"/>
-    <w:uiPriority w:val="1"/>
-    <w:qFormat/>
-    <w:rsid w:val="001B30A2"/>
-    <w:pPr>
-      <w:tabs>
-        <w:tab w:val="left" w:pos="720"/>
-      </w:tabs>
-      <w:suppressAutoHyphens/>
-      <w:spacing w:after="0" w:line="240" w:lineRule="auto"/>
-    </w:pPr>
-    <w:rPr>
-      <w:rFonts w:ascii="Calibri" w:eastAsia="WenQuanYi Micro Hei" w:hAnsi="Calibri" w:cs="Calibri"/>
-      <w:color w:val="00000A"/>
-    </w:rPr>
-  </w:style>
-  <w:style w:type="character" w:customStyle="1" w:styleId="Heading3Char">
-    <w:name w:val="Heading 3 Char"/>
-    <w:basedOn w:val="DefaultParagraphFont"/>
-    <w:link w:val="Heading3"/>
-    <w:uiPriority w:val="9"/>
-    <w:rsid w:val="004C0458"/>
-    <w:rPr>
-      <w:rFonts w:asciiTheme="majorHAnsi" w:eastAsiaTheme="majorEastAsia" w:hAnsiTheme="majorHAnsi" w:cstheme="majorBidi"/>
-      <w:b/>
-      <w:bCs/>
-      <w:color w:val="4F81BD" w:themeColor="accent1"/>
-    </w:rPr>
-  </w:style>
-  <w:style w:type="character" w:customStyle="1" w:styleId="Heading4Char">
-    <w:name w:val="Heading 4 Char"/>
-    <w:basedOn w:val="DefaultParagraphFont"/>
-    <w:link w:val="Heading4"/>
-    <w:uiPriority w:val="9"/>
-    <w:rsid w:val="004C0458"/>
-    <w:rPr>
-      <w:rFonts w:asciiTheme="majorHAnsi" w:eastAsiaTheme="majorEastAsia" w:hAnsiTheme="majorHAnsi" w:cstheme="majorBidi"/>
-      <w:b/>
-      <w:bCs/>
-      <w:i/>
-      <w:iCs/>
-      <w:color w:val="4F81BD" w:themeColor="accent1"/>
-    </w:rPr>
-  </w:style>
-  <w:style w:type="character" w:customStyle="1" w:styleId="Heading5Char">
-    <w:name w:val="Heading 5 Char"/>
-    <w:basedOn w:val="DefaultParagraphFont"/>
-    <w:link w:val="Heading5"/>
-    <w:uiPriority w:val="9"/>
-    <w:rsid w:val="004C0458"/>
-    <w:rPr>
-      <w:rFonts w:asciiTheme="majorHAnsi" w:eastAsiaTheme="majorEastAsia" w:hAnsiTheme="majorHAnsi" w:cstheme="majorBidi"/>
-      <w:color w:val="243F60" w:themeColor="accent1" w:themeShade="7F"/>
-    </w:rPr>
-  </w:style>
-  <w:style w:type="character" w:customStyle="1" w:styleId="Heading6Char">
-    <w:name w:val="Heading 6 Char"/>
-    <w:basedOn w:val="DefaultParagraphFont"/>
-    <w:link w:val="Heading6"/>
-    <w:uiPriority w:val="9"/>
-    <w:rsid w:val="004C0458"/>
-    <w:rPr>
-      <w:rFonts w:asciiTheme="majorHAnsi" w:eastAsiaTheme="majorEastAsia" w:hAnsiTheme="majorHAnsi" w:cstheme="majorBidi"/>
-      <w:i/>
-      <w:iCs/>
-      <w:color w:val="243F60" w:themeColor="accent1" w:themeShade="7F"/>
-    </w:rPr>
-  </w:style>
-  <w:style w:type="character" w:customStyle="1" w:styleId="Heading7Char">
-    <w:name w:val="Heading 7 Char"/>
-    <w:basedOn w:val="DefaultParagraphFont"/>
-    <w:link w:val="Heading7"/>
-    <w:uiPriority w:val="9"/>
-    <w:rsid w:val="004C0458"/>
-    <w:rPr>
-      <w:rFonts w:asciiTheme="majorHAnsi" w:eastAsiaTheme="majorEastAsia" w:hAnsiTheme="majorHAnsi" w:cstheme="majorBidi"/>
-      <w:i/>
-      <w:iCs/>
-      <w:color w:val="404040" w:themeColor="text1" w:themeTint="BF"/>
-    </w:rPr>
-  </w:style>
-  <w:style w:type="table" w:styleId="TableGrid">
-    <w:name w:val="Table Grid"/>
-    <w:basedOn w:val="TableNormal"/>
-    <w:uiPriority w:val="59"/>
-    <w:rsid w:val="004C0458"/>
-    <w:pPr>
-      <w:spacing w:after="0" w:line="240" w:lineRule="auto"/>
-    </w:pPr>
-    <w:tblPr>
-      <w:tblInd w:w="0" w:type="dxa"/>
-      <w:tblBorders>
-        <w:top w:val="single" w:sz="4" w:space="0" w:color="auto"/>
-        <w:left w:val="single" w:sz="4" w:space="0" w:color="auto"/>
-        <w:bottom w:val="single" w:sz="4" w:space="0" w:color="auto"/>
-        <w:right w:val="single" w:sz="4" w:space="0" w:color="auto"/>
-        <w:insideH w:val="single" w:sz="4" w:space="0" w:color="auto"/>
-        <w:insideV w:val="single" w:sz="4" w:space="0" w:color="auto"/>
-      </w:tblBorders>
-      <w:tblCellMar>
-        <w:top w:w="0" w:type="dxa"/>
-        <w:left w:w="108" w:type="dxa"/>
-        <w:bottom w:w="0" w:type="dxa"/>
-        <w:right w:w="108" w:type="dxa"/>
-      </w:tblCellMar>
-    </w:tblPr>
-  </w:style>
-</w:styles>
-</file>
-
-<file path=word/stylesWithEffects.xml><?xml version="1.0" encoding="utf-8"?>
-<w:styles xmlns:wpc="http://schemas.microsoft.com/office/word/2010/wordprocessingCanvas" xmlns:mc="http://schemas.openxmlformats.org/markup-compatibility/2006" xmlns:o="urn:schemas-microsoft-com:office:office" xmlns:r="http://schemas.openxmlformats.org/officeDocument/2006/relationships" xmlns:m="http://schemas.openxmlformats.org/officeDocument/2006/math" xmlns:v="urn:schemas-microsoft-com:vml" xmlns:wp14="http://schemas.microsoft.com/office/word/2010/wordprocessingDrawing" xmlns:wp="http://schemas.openxmlformats.org/drawingml/2006/wordprocessingDrawing" xmlns:w10="urn:schemas-microsoft-com:office:word" xmlns:w="http://schemas.openxmlformats.org/wordprocessingml/2006/main" xmlns:w14="http://schemas.microsoft.com/office/word/2010/wordml" xmlns:wpg="http://schemas.microsoft.com/office/word/2010/wordprocessingGroup" xmlns:wpi="http://schemas.microsoft.com/office/word/2010/wordprocessingInk" xmlns:wne="http://schemas.microsoft.com/office/word/2006/wordml" xmlns:wps="http://schemas.microsoft.com/office/word/2010/wordprocessingShape" mc:Ignorable="w14 wp14">
-  <w:docDefaults>
-    <w:rPrDefault>
-      <w:rPr>
-        <w:rFonts w:asciiTheme="minorHAnsi" w:eastAsiaTheme="minorEastAsia" w:hAnsiTheme="minorHAnsi" w:cstheme="minorBidi"/>
-        <w:sz w:val="22"/>
-        <w:szCs w:val="22"/>
-        <w:lang w:val="en-US" w:eastAsia="en-US" w:bidi="ar-SA"/>
-      </w:rPr>
-    </w:rPrDefault>
-    <w:pPrDefault>
-      <w:pPr>
-        <w:spacing w:after="200" w:line="276" w:lineRule="auto"/>
-      </w:pPr>
-    </w:pPrDefault>
-  </w:docDefaults>
-  <w:latentStyles w:defLockedState="0" w:defUIPriority="99" w:defSemiHidden="1" w:defUnhideWhenUsed="1" w:defQFormat="0" w:count="267">
-    <w:lsdException w:name="Normal" w:semiHidden="0" w:uiPriority="0" w:unhideWhenUsed="0" w:qFormat="1"/>
-    <w:lsdException w:name="heading 1" w:semiHidden="0" w:uiPriority="9" w:unhideWhenUsed="0" w:qFormat="1"/>
-    <w:lsdException w:name="heading 2" w:uiPriority="9" w:qFormat="1"/>
-    <w:lsdException w:name="heading 3" w:uiPriority="9" w:qFormat="1"/>
-    <w:lsdException w:name="heading 4" w:uiPriority="9" w:qFormat="1"/>
-    <w:lsdException w:name="heading 5" w:uiPriority="9" w:qFormat="1"/>
-    <w:lsdException w:name="heading 6" w:uiPriority="9" w:qFormat="1"/>
-    <w:lsdException w:name="heading 7" w:uiPriority="9" w:qFormat="1"/>
-    <w:lsdException w:name="heading 8" w:uiPriority="9" w:qFormat="1"/>
-    <w:lsdException w:name="heading 9" w:uiPriority="9" w:qFormat="1"/>
-    <w:lsdException w:name="toc 1" w:uiPriority="39" w:qFormat="1"/>
-    <w:lsdException w:name="toc 2" w:uiPriority="39" w:qFormat="1"/>
-    <w:lsdException w:name="toc 3" w:uiPriority="39" w:qFormat="1"/>
-    <w:lsdException w:name="toc 4" w:uiPriority="39"/>
-    <w:lsdException w:name="toc 5" w:uiPriority="39"/>
-    <w:lsdException w:name="toc 6" w:uiPriority="39"/>
-    <w:lsdException w:name="toc 7" w:uiPriority="39"/>
-    <w:lsdException w:name="toc 8" w:uiPriority="39"/>
-    <w:lsdException w:name="toc 9" w:uiPriority="39"/>
-    <w:lsdException w:name="caption" w:uiPriority="35" w:qFormat="1"/>
-    <w:lsdException w:name="Title" w:semiHidden="0" w:uiPriority="10" w:unhideWhenUsed="0" w:qFormat="1"/>
-    <w:lsdException w:name="Default Paragraph Font" w:uiPriority="1"/>
-    <w:lsdException w:name="Subtitle" w:semiHidden="0" w:uiPriority="11" w:unhideWhenUsed="0" w:qFormat="1"/>
-    <w:lsdException w:name="Strong" w:semiHidden="0" w:uiPriority="22" w:unhideWhenUsed="0" w:qFormat="1"/>
-    <w:lsdException w:name="Emphasis" w:semiHidden="0" w:uiPriority="20" w:unhideWhenUsed="0" w:qFormat="1"/>
-    <w:lsdException w:name="Table Grid" w:semiHidden="0" w:uiPriority="59" w:unhideWhenUsed="0"/>
-    <w:lsdException w:name="Placeholder Text" w:unhideWhenUsed="0"/>
-    <w:lsdException w:name="No Spacing" w:semiHidden="0" w:uiPriority="1" w:unhideWhenUsed="0" w:qFormat="1"/>
-    <w:lsdException w:name="Light Shading" w:semiHidden="0" w:uiPriority="60" w:unhideWhenUsed="0"/>
-    <w:lsdException w:name="Light List" w:semiHidden="0" w:uiPriority="61" w:unhideWhenUsed="0"/>
-    <w:lsdException w:name="Light Grid" w:semiHidden="0" w:uiPriority="62" w:unhideWhenUsed="0"/>
-    <w:lsdException w:name="Medium Shading 1" w:semiHidden="0" w:uiPriority="63" w:unhideWhenUsed="0"/>
-    <w:lsdException w:name="Medium Shading 2" w:semiHidden="0" w:uiPriority="64" w:unhideWhenUsed="0"/>
-    <w:lsdException w:name="Medium List 1" w:semiHidden="0" w:uiPriority="65" w:unhideWhenUsed="0"/>
-    <w:lsdException w:name="Medium List 2" w:semiHidden="0" w:uiPriority="66" w:unhideWhenUsed="0"/>
-    <w:lsdException w:name="Medium Grid 1" w:semiHidden="0" w:uiPriority="67" w:unhideWhenUsed="0"/>
-    <w:lsdException w:name="Medium Grid 2" w:semiHidden="0" w:uiPriority="68" w:unhideWhenUsed="0"/>
-    <w:lsdException w:name="Medium Grid 3" w:semiHidden="0" w:uiPriority="69" w:unhideWhenUsed="0"/>
-    <w:lsdException w:name="Dark List" w:semiHidden="0" w:uiPriority="70" w:unhideWhenUsed="0"/>
-    <w:lsdException w:name="Colorful Shading" w:semiHidden="0" w:uiPriority="71" w:unhideWhenUsed="0"/>
-    <w:lsdException w:name="Colorful List" w:semiHidden="0" w:uiPriority="72" w:unhideWhenUsed="0"/>
-    <w:lsdException w:name="Colorful Grid" w:semiHidden="0" w:uiPriority="73" w:unhideWhenUsed="0"/>
-    <w:lsdException w:name="Light Shading Accent 1" w:semiHidden="0" w:uiPriority="60" w:unhideWhenUsed="0"/>
-    <w:lsdException w:name="Light List Accent 1" w:semiHidden="0" w:uiPriority="61" w:unhideWhenUsed="0"/>
-    <w:lsdException w:name="Light Grid Accent 1" w:semiHidden="0" w:uiPriority="62" w:unhideWhenUsed="0"/>
-    <w:lsdException w:name="Medium Shading 1 Accent 1" w:semiHidden="0" w:uiPriority="63" w:unhideWhenUsed="0"/>
-    <w:lsdException w:name="Medium Shading 2 Accent 1" w:semiHidden="0" w:uiPriority="64" w:unhideWhenUsed="0"/>
-    <w:lsdException w:name="Medium List 1 Accent 1" w:semiHidden="0" w:uiPriority="65" w:unhideWhenUsed="0"/>
-    <w:lsdException w:name="Revision" w:unhideWhenUsed="0"/>
-    <w:lsdException w:name="List Paragraph" w:semiHidden="0" w:uiPriority="34" w:unhideWhenUsed="0" w:qFormat="1"/>
-    <w:lsdException w:name="Quote" w:semiHidden="0" w:uiPriority="29" w:unhideWhenUsed="0" w:qFormat="1"/>
-    <w:lsdException w:name="Intense Quote" w:semiHidden="0" w:uiPriority="30" w:unhideWhenUsed="0" w:qFormat="1"/>
-    <w:lsdException w:name="Medium List 2 Accent 1" w:semiHidden="0" w:uiPriority="66" w:unhideWhenUsed="0"/>
-    <w:lsdException w:name="Medium Grid 1 Accent 1" w:semiHidden="0" w:uiPriority="67" w:unhideWhenUsed="0"/>
-    <w:lsdException w:name="Medium Grid 2 Accent 1" w:semiHidden="0" w:uiPriority="68" w:unhideWhenUsed="0"/>
-    <w:lsdException w:name="Medium Grid 3 Accent 1" w:semiHidden="0" w:uiPriority="69" w:unhideWhenUsed="0"/>
-    <w:lsdException w:name="Dark List Accent 1" w:semiHidden="0" w:uiPriority="70" w:unhideWhenUsed="0"/>
-    <w:lsdException w:name="Colorful Shading Accent 1" w:semiHidden="0" w:uiPriority="71" w:unhideWhenUsed="0"/>
-    <w:lsdException w:name="Colorful List Accent 1" w:semiHidden="0" w:uiPriority="72" w:unhideWhenUsed="0"/>
-    <w:lsdException w:name="Colorful Grid Accent 1" w:semiHidden="0" w:uiPriority="73" w:unhideWhenUsed="0"/>
-    <w:lsdException w:name="Light Shading Accent 2" w:semiHidden="0" w:uiPriority="60" w:unhideWhenUsed="0"/>
-    <w:lsdException w:name="Light List Accent 2" w:semiHidden="0" w:uiPriority="61" w:unhideWhenUsed="0"/>
-    <w:lsdException w:name="Light Grid Accent 2" w:semiHidden="0" w:uiPriority="62" w:unhideWhenUsed="0"/>
-    <w:lsdException w:name="Medium Shading 1 Accent 2" w:semiHidden="0" w:uiPriority="63" w:unhideWhenUsed="0"/>
-    <w:lsdException w:name="Medium Shading 2 Accent 2" w:semiHidden="0" w:uiPriority="64" w:unhideWhenUsed="0"/>
-    <w:lsdException w:name="Medium List 1 Accent 2" w:semiHidden="0" w:uiPriority="65" w:unhideWhenUsed="0"/>
-    <w:lsdException w:name="Medium List 2 Accent 2" w:semiHidden="0" w:uiPriority="66" w:unhideWhenUsed="0"/>
-    <w:lsdException w:name="Medium Grid 1 Accent 2" w:semiHidden="0" w:uiPriority="67" w:unhideWhenUsed="0"/>
-    <w:lsdException w:name="Medium Grid 2 Accent 2" w:semiHidden="0" w:uiPriority="68" w:unhideWhenUsed="0"/>
-    <w:lsdException w:name="Medium Grid 3 Accent 2" w:semiHidden="0" w:uiPriority="69" w:unhideWhenUsed="0"/>
-    <w:lsdException w:name="Dark List Accent 2" w:semiHidden="0" w:uiPriority="70" w:unhideWhenUsed="0"/>
-    <w:lsdException w:name="Colorful Shading Accent 2" w:semiHidden="0" w:uiPriority="71" w:unhideWhenUsed="0"/>
-    <w:lsdException w:name="Colorful List Accent 2" w:semiHidden="0" w:uiPriority="72" w:unhideWhenUsed="0"/>
-    <w:lsdException w:name="Colorful Grid Accent 2" w:semiHidden="0" w:uiPriority="73" w:unhideWhenUsed="0"/>
-    <w:lsdException w:name="Light Shading Accent 3" w:semiHidden="0" w:uiPriority="60" w:unhideWhenUsed="0"/>
-    <w:lsdException w:name="Light List Accent 3" w:semiHidden="0" w:uiPriority="61" w:unhideWhenUsed="0"/>
-    <w:lsdException w:name="Light Grid Accent 3" w:semiHidden="0" w:uiPriority="62" w:unhideWhenUsed="0"/>
-    <w:lsdException w:name="Medium Shading 1 Accent 3" w:semiHidden="0" w:uiPriority="63" w:unhideWhenUsed="0"/>
-    <w:lsdException w:name="Medium Shading 2 Accent 3" w:semiHidden="0" w:uiPriority="64" w:unhideWhenUsed="0"/>
-    <w:lsdException w:name="Medium List 1 Accent 3" w:semiHidden="0" w:uiPriority="65" w:unhideWhenUsed="0"/>
-    <w:lsdException w:name="Medium List 2 Accent 3" w:semiHidden="0" w:uiPriority="66" w:unhideWhenUsed="0"/>
-    <w:lsdException w:name="Medium Grid 1 Accent 3" w:semiHidden="0" w:uiPriority="67" w:unhideWhenUsed="0"/>
-    <w:lsdException w:name="Medium Grid 2 Accent 3" w:semiHidden="0" w:uiPriority="68" w:unhideWhenUsed="0"/>
-    <w:lsdException w:name="Medium Grid 3 Accent 3" w:semiHidden="0" w:uiPriority="69" w:unhideWhenUsed="0"/>
-    <w:lsdException w:name="Dark List Accent 3" w:semiHidden="0" w:uiPriority="70" w:unhideWhenUsed="0"/>
-    <w:lsdException w:name="Colorful Shading Accent 3" w:semiHidden="0" w:uiPriority="71" w:unhideWhenUsed="0"/>
-    <w:lsdException w:name="Colorful List Accent 3" w:semiHidden="0" w:uiPriority="72" w:unhideWhenUsed="0"/>
-    <w:lsdException w:name="Colorful Grid Accent 3" w:semiHidden="0" w:uiPriority="73" w:unhideWhenUsed="0"/>
-    <w:lsdException w:name="Light Shading Accent 4" w:semiHidden="0" w:uiPriority="60" w:unhideWhenUsed="0"/>
-    <w:lsdException w:name="Light List Accent 4" w:semiHidden="0" w:uiPriority="61" w:unhideWhenUsed="0"/>
-    <w:lsdException w:name="Light Grid Accent 4" w:semiHidden="0" w:uiPriority="62" w:unhideWhenUsed="0"/>
-    <w:lsdException w:name="Medium Shading 1 Accent 4" w:semiHidden="0" w:uiPriority="63" w:unhideWhenUsed="0"/>
-    <w:lsdException w:name="Medium Shading 2 Accent 4" w:semiHidden="0" w:uiPriority="64" w:unhideWhenUsed="0"/>
-    <w:lsdException w:name="Medium List 1 Accent 4" w:semiHidden="0" w:uiPriority="65" w:unhideWhenUsed="0"/>
-    <w:lsdException w:name="Medium List 2 Accent 4" w:semiHidden="0" w:uiPriority="66" w:unhideWhenUsed="0"/>
-    <w:lsdException w:name="Medium Grid 1 Accent 4" w:semiHidden="0" w:uiPriority="67" w:unhideWhenUsed="0"/>
-    <w:lsdException w:name="Medium Grid 2 Accent 4" w:semiHidden="0" w:uiPriority="68" w:unhideWhenUsed="0"/>
-    <w:lsdException w:name="Medium Grid 3 Accent 4" w:semiHidden="0" w:uiPriority="69" w:unhideWhenUsed="0"/>
-    <w:lsdException w:name="Dark List Accent 4" w:semiHidden="0" w:uiPriority="70" w:unhideWhenUsed="0"/>
-    <w:lsdException w:name="Colorful Shading Accent 4" w:semiHidden="0" w:uiPriority="71" w:unhideWhenUsed="0"/>
-    <w:lsdException w:name="Colorful List Accent 4" w:semiHidden="0" w:uiPriority="72" w:unhideWhenUsed="0"/>
-    <w:lsdException w:name="Colorful Grid Accent 4" w:semiHidden="0" w:uiPriority="73" w:unhideWhenUsed="0"/>
-    <w:lsdException w:name="Light Shading Accent 5" w:semiHidden="0" w:uiPriority="60" w:unhideWhenUsed="0"/>
-    <w:lsdException w:name="Light List Accent 5" w:semiHidden="0" w:uiPriority="61" w:unhideWhenUsed="0"/>
-    <w:lsdException w:name="Light Grid Accent 5" w:semiHidden="0" w:uiPriority="62" w:unhideWhenUsed="0"/>
-    <w:lsdException w:name="Medium Shading 1 Accent 5" w:semiHidden="0" w:uiPriority="63" w:unhideWhenUsed="0"/>
-    <w:lsdException w:name="Medium Shading 2 Accent 5" w:semiHidden="0" w:uiPriority="64" w:unhideWhenUsed="0"/>
-    <w:lsdException w:name="Medium List 1 Accent 5" w:semiHidden="0" w:uiPriority="65" w:unhideWhenUsed="0"/>
-    <w:lsdException w:name="Medium List 2 Accent 5" w:semiHidden="0" w:uiPriority="66" w:unhideWhenUsed="0"/>
-    <w:lsdException w:name="Medium Grid 1 Accent 5" w:semiHidden="0" w:uiPriority="67" w:unhideWhenUsed="0"/>
-    <w:lsdException w:name="Medium Grid 2 Accent 5" w:semiHidden="0" w:uiPriority="68" w:unhideWhenUsed="0"/>
-    <w:lsdException w:name="Medium Grid 3 Accent 5" w:semiHidden="0" w:uiPriority="69" w:unhideWhenUsed="0"/>
-    <w:lsdException w:name="Dark List Accent 5" w:semiHidden="0" w:uiPriority="70" w:unhideWhenUsed="0"/>
-    <w:lsdException w:name="Colorful Shading Accent 5" w:semiHidden="0" w:uiPriority="71" w:unhideWhenUsed="0"/>
-    <w:lsdException w:name="Colorful List Accent 5" w:semiHidden="0" w:uiPriority="72" w:unhideWhenUsed="0"/>
-    <w:lsdException w:name="Colorful Grid Accent 5" w:semiHidden="0" w:uiPriority="73" w:unhideWhenUsed="0"/>
-    <w:lsdException w:name="Light Shading Accent 6" w:semiHidden="0" w:uiPriority="60" w:unhideWhenUsed="0"/>
-    <w:lsdException w:name="Light List Accent 6" w:semiHidden="0" w:uiPriority="61" w:unhideWhenUsed="0"/>
-    <w:lsdException w:name="Light Grid Accent 6" w:semiHidden="0" w:uiPriority="62" w:unhideWhenUsed="0"/>
-    <w:lsdException w:name="Medium Shading 1 Accent 6" w:semiHidden="0" w:uiPriority="63" w:unhideWhenUsed="0"/>
-    <w:lsdException w:name="Medium Shading 2 Accent 6" w:semiHidden="0" w:uiPriority="64" w:unhideWhenUsed="0"/>
-    <w:lsdException w:name="Medium List 1 Accent 6" w:semiHidden="0" w:uiPriority="65" w:unhideWhenUsed="0"/>
-    <w:lsdException w:name="Medium List 2 Accent 6" w:semiHidden="0" w:uiPriority="66" w:unhideWhenUsed="0"/>
-    <w:lsdException w:name="Medium Grid 1 Accent 6" w:semiHidden="0" w:uiPriority="67" w:unhideWhenUsed="0"/>
-    <w:lsdException w:name="Medium Grid 2 Accent 6" w:semiHidden="0" w:uiPriority="68" w:unhideWhenUsed="0"/>
-    <w:lsdException w:name="Medium Grid 3 Accent 6" w:semiHidden="0" w:uiPriority="69" w:unhideWhenUsed="0"/>
-    <w:lsdException w:name="Dark List Accent 6" w:semiHidden="0" w:uiPriority="70" w:unhideWhenUsed="0"/>
-    <w:lsdException w:name="Colorful Shading Accent 6" w:semiHidden="0" w:uiPriority="71" w:unhideWhenUsed="0"/>
-    <w:lsdException w:name="Colorful List Accent 6" w:semiHidden="0" w:uiPriority="72" w:unhideWhenUsed="0"/>
-    <w:lsdException w:name="Colorful Grid Accent 6" w:semiHidden="0" w:uiPriority="73" w:unhideWhenUsed="0"/>
-    <w:lsdException w:name="Subtle Emphasis" w:semiHidden="0" w:uiPriority="19" w:unhideWhenUsed="0" w:qFormat="1"/>
-    <w:lsdException w:name="Intense Emphasis" w:semiHidden="0" w:uiPriority="21" w:unhideWhenUsed="0" w:qFormat="1"/>
-    <w:lsdException w:name="Subtle Reference" w:semiHidden="0" w:uiPriority="31" w:unhideWhenUsed="0" w:qFormat="1"/>
-    <w:lsdException w:name="Intense Reference" w:semiHidden="0" w:uiPriority="32" w:unhideWhenUsed="0" w:qFormat="1"/>
-    <w:lsdException w:name="Book Title" w:semiHidden="0" w:uiPriority="33" w:unhideWhenUsed="0" w:qFormat="1"/>
-    <w:lsdException w:name="Bibliography" w:uiPriority="37"/>
-    <w:lsdException w:name="TOC Heading" w:uiPriority="39" w:qFormat="1"/>
+  <w:latentStyles w:defLockedState="0" w:defUIPriority="99" w:defSemiHidden="0" w:defUnhideWhenUsed="0" w:defQFormat="0" w:count="371">
+    <w:lsdException w:name="Normal" w:uiPriority="0" w:qFormat="1"/>
+    <w:lsdException w:name="heading 1" w:uiPriority="9" w:qFormat="1"/>
+    <w:lsdException w:name="heading 2" w:semiHidden="1" w:uiPriority="9" w:unhideWhenUsed="1" w:qFormat="1"/>
+    <w:lsdException w:name="heading 3" w:semiHidden="1" w:uiPriority="9" w:unhideWhenUsed="1" w:qFormat="1"/>
+    <w:lsdException w:name="heading 4" w:semiHidden="1" w:uiPriority="9" w:unhideWhenUsed="1" w:qFormat="1"/>
+    <w:lsdException w:name="heading 5" w:semiHidden="1" w:uiPriority="9" w:unhideWhenUsed="1" w:qFormat="1"/>
+    <w:lsdException w:name="heading 6" w:semiHidden="1" w:uiPriority="9" w:unhideWhenUsed="1" w:qFormat="1"/>
+    <w:lsdException w:name="heading 7" w:semiHidden="1" w:uiPriority="9" w:unhideWhenUsed="1" w:qFormat="1"/>
+    <w:lsdException w:name="heading 8" w:semiHidden="1" w:uiPriority="9" w:unhideWhenUsed="1" w:qFormat="1"/>
+    <w:lsdException w:name="heading 9" w:semiHidden="1" w:uiPriority="9" w:unhideWhenUsed="1" w:qFormat="1"/>
+    <w:lsdException w:name="index 1" w:semiHidden="1" w:unhideWhenUsed="1"/>
+    <w:lsdException w:name="index 2" w:semiHidden="1" w:unhideWhenUsed="1"/>
+    <w:lsdException w:name="index 3" w:semiHidden="1" w:unhideWhenUsed="1"/>
+    <w:lsdException w:name="index 4" w:semiHidden="1" w:unhideWhenUsed="1"/>
+    <w:lsdException w:name="index 5" w:semiHidden="1" w:unhideWhenUsed="1"/>
+    <w:lsdException w:name="index 6" w:semiHidden="1" w:unhideWhenUsed="1"/>
+    <w:lsdException w:name="index 7" w:semiHidden="1" w:unhideWhenUsed="1"/>
+    <w:lsdException w:name="index 8" w:semiHidden="1" w:unhideWhenUsed="1"/>
+    <w:lsdException w:name="index 9" w:semiHidden="1" w:unhideWhenUsed="1"/>
+    <w:lsdException w:name="toc 1" w:semiHidden="1" w:uiPriority="39" w:unhideWhenUsed="1" w:qFormat="1"/>
+    <w:lsdException w:name="toc 2" w:semiHidden="1" w:uiPriority="39" w:unhideWhenUsed="1" w:qFormat="1"/>
+    <w:lsdException w:name="toc 3" w:semiHidden="1" w:uiPriority="39" w:unhideWhenUsed="1" w:qFormat="1"/>
+    <w:lsdException w:name="toc 4" w:semiHidden="1" w:uiPriority="39" w:unhideWhenUsed="1"/>
+    <w:lsdException w:name="toc 5" w:semiHidden="1" w:uiPriority="39" w:unhideWhenUsed="1"/>
+    <w:lsdException w:name="toc 6" w:semiHidden="1" w:uiPriority="39" w:unhideWhenUsed="1"/>
+    <w:lsdException w:name="toc 7" w:semiHidden="1" w:uiPriority="39" w:unhideWhenUsed="1"/>
+    <w:lsdException w:name="toc 8" w:semiHidden="1" w:uiPriority="39" w:unhideWhenUsed="1"/>
+    <w:lsdException w:name="toc 9" w:semiHidden="1" w:uiPriority="39" w:unhideWhenUsed="1"/>
+    <w:lsdException w:name="Normal Indent" w:semiHidden="1" w:unhideWhenUsed="1"/>
+    <w:lsdException w:name="footnote text" w:semiHidden="1" w:unhideWhenUsed="1"/>
+    <w:lsdException w:name="annotation text" w:semiHidden="1" w:unhideWhenUsed="1"/>
+    <w:lsdException w:name="header" w:semiHidden="1" w:unhideWhenUsed="1"/>
+    <w:lsdException w:name="footer" w:semiHidden="1" w:unhideWhenUsed="1"/>
+    <w:lsdException w:name="index heading" w:semiHidden="1" w:unhideWhenUsed="1"/>
+    <w:lsdException w:name="caption" w:semiHidden="1" w:uiPriority="35" w:unhideWhenUsed="1" w:qFormat="1"/>
+    <w:lsdException w:name="table of figures" w:semiHidden="1" w:unhideWhenUsed="1"/>
+    <w:lsdException w:name="envelope address" w:semiHidden="1" w:unhideWhenUsed="1"/>
+    <w:lsdException w:name="envelope return" w:semiHidden="1" w:unhideWhenUsed="1"/>
+    <w:lsdException w:name="footnote reference" w:semiHidden="1" w:unhideWhenUsed="1"/>
+    <w:lsdException w:name="annotation reference" w:semiHidden="1" w:unhideWhenUsed="1"/>
+    <w:lsdException w:name="line number" w:semiHidden="1" w:unhideWhenUsed="1"/>
+    <w:lsdException w:name="page number" w:semiHidden="1" w:unhideWhenUsed="1"/>
+    <w:lsdException w:name="endnote reference" w:semiHidden="1" w:unhideWhenUsed="1"/>
+    <w:lsdException w:name="endnote text" w:semiHidden="1" w:unhideWhenUsed="1"/>
+    <w:lsdException w:name="table of authorities" w:semiHidden="1" w:unhideWhenUsed="1"/>
+    <w:lsdException w:name="macro" w:semiHidden="1" w:unhideWhenUsed="1"/>
+    <w:lsdException w:name="toa heading" w:semiHidden="1" w:unhideWhenUsed="1"/>
+    <w:lsdException w:name="List" w:semiHidden="1" w:unhideWhenUsed="1"/>
+    <w:lsdException w:name="List Bullet" w:semiHidden="1" w:unhideWhenUsed="1"/>
+    <w:lsdException w:name="List Number" w:semiHidden="1" w:unhideWhenUsed="1"/>
+    <w:lsdException w:name="List 2" w:semiHidden="1" w:unhideWhenUsed="1"/>
+    <w:lsdException w:name="List 3" w:semiHidden="1" w:unhideWhenUsed="1"/>
+    <w:lsdException w:name="List 4" w:semiHidden="1" w:unhideWhenUsed="1"/>
+    <w:lsdException w:name="List 5" w:semiHidden="1" w:unhideWhenUsed="1"/>
+    <w:lsdException w:name="List Bullet 2" w:semiHidden="1" w:unhideWhenUsed="1"/>
+    <w:lsdException w:name="List Bullet 3" w:semiHidden="1" w:unhideWhenUsed="1"/>
+    <w:lsdException w:name="List Bullet 4" w:semiHidden="1" w:unhideWhenUsed="1"/>
+    <w:lsdException w:name="List Bullet 5" w:semiHidden="1" w:unhideWhenUsed="1"/>
+    <w:lsdException w:name="List Number 2" w:semiHidden="1" w:unhideWhenUsed="1"/>
+    <w:lsdException w:name="List Number 3" w:semiHidden="1" w:unhideWhenUsed="1"/>
+    <w:lsdException w:name="List Number 4" w:semiHidden="1" w:unhideWhenUsed="1"/>
+    <w:lsdException w:name="List Number 5" w:semiHidden="1" w:unhideWhenUsed="1"/>
+    <w:lsdException w:name="Title" w:uiPriority="10" w:qFormat="1"/>
+    <w:lsdException w:name="Closing" w:semiHidden="1" w:unhideWhenUsed="1"/>
+    <w:lsdException w:name="Signature" w:semiHidden="1" w:unhideWhenUsed="1"/>
+    <w:lsdException w:name="Default Paragraph Font" w:semiHidden="1" w:uiPriority="1" w:unhideWhenUsed="1"/>
+    <w:lsdException w:name="Body Text" w:semiHidden="1" w:unhideWhenUsed="1"/>
+    <w:lsdException w:name="Body Text Indent" w:semiHidden="1" w:unhideWhenUsed="1"/>
+    <w:lsdException w:name="List Continue" w:semiHidden="1" w:unhideWhenUsed="1"/>
+    <w:lsdException w:name="List Continue 2" w:semiHidden="1" w:unhideWhenUsed="1"/>
+    <w:lsdException w:name="List Continue 3" w:semiHidden="1" w:unhideWhenUsed="1"/>
+    <w:lsdException w:name="List Continue 4" w:semiHidden="1" w:unhideWhenUsed="1"/>
+    <w:lsdException w:name="List Continue 5" w:semiHidden="1" w:unhideWhenUsed="1"/>
+    <w:lsdException w:name="Message Header" w:semiHidden="1" w:unhideWhenUsed="1"/>
+    <w:lsdException w:name="Subtitle" w:uiPriority="11" w:qFormat="1"/>
+    <w:lsdException w:name="Salutation" w:semiHidden="1" w:unhideWhenUsed="1"/>
+    <w:lsdException w:name="Date" w:semiHidden="1" w:unhideWhenUsed="1"/>
+    <w:lsdException w:name="Body Text First Indent" w:semiHidden="1" w:unhideWhenUsed="1"/>
+    <w:lsdException w:name="Body Text First Indent 2" w:semiHidden="1" w:unhideWhenUsed="1"/>
+    <w:lsdException w:name="Note Heading" w:semiHidden="1" w:unhideWhenUsed="1"/>
+    <w:lsdException w:name="Body Text 2" w:semiHidden="1" w:unhideWhenUsed="1"/>
+    <w:lsdException w:name="Body Text 3" w:semiHidden="1" w:unhideWhenUsed="1"/>
+    <w:lsdException w:name="Body Text Indent 2" w:semiHidden="1" w:unhideWhenUsed="1"/>
+    <w:lsdException w:name="Body Text Indent 3" w:semiHidden="1" w:unhideWhenUsed="1"/>
+    <w:lsdException w:name="Block Text" w:semiHidden="1" w:unhideWhenUsed="1"/>
+    <w:lsdException w:name="Hyperlink" w:semiHidden="1" w:unhideWhenUsed="1"/>
+    <w:lsdException w:name="FollowedHyperlink" w:semiHidden="1" w:unhideWhenUsed="1"/>
+    <w:lsdException w:name="Strong" w:uiPriority="22" w:qFormat="1"/>
+    <w:lsdException w:name="Emphasis" w:uiPriority="20" w:qFormat="1"/>
+    <w:lsdException w:name="Document Map" w:semiHidden="1" w:unhideWhenUsed="1"/>
+    <w:lsdException w:name="Plain Text" w:semiHidden="1" w:unhideWhenUsed="1"/>
+    <w:lsdException w:name="E-mail Signature" w:semiHidden="1" w:unhideWhenUsed="1"/>
+    <w:lsdException w:name="HTML Top of Form" w:semiHidden="1" w:unhideWhenUsed="1"/>
+    <w:lsdException w:name="HTML Bottom of Form" w:semiHidden="1" w:unhideWhenUsed="1"/>
+    <w:lsdException w:name="Normal (Web)" w:semiHidden="1" w:unhideWhenUsed="1"/>
+    <w:lsdException w:name="HTML Acronym" w:semiHidden="1" w:unhideWhenUsed="1"/>
+    <w:lsdException w:name="HTML Address" w:semiHidden="1" w:unhideWhenUsed="1"/>
+    <w:lsdException w:name="HTML Cite" w:semiHidden="1" w:unhideWhenUsed="1"/>
+    <w:lsdException w:name="HTML Code" w:semiHidden="1" w:unhideWhenUsed="1"/>
+    <w:lsdException w:name="HTML Definition" w:semiHidden="1" w:unhideWhenUsed="1"/>
+    <w:lsdException w:name="HTML Keyboard" w:semiHidden="1" w:unhideWhenUsed="1"/>
+    <w:lsdException w:name="HTML Preformatted" w:semiHidden="1" w:unhideWhenUsed="1"/>
+    <w:lsdException w:name="HTML Sample" w:semiHidden="1" w:unhideWhenUsed="1"/>
+    <w:lsdException w:name="HTML Typewriter" w:semiHidden="1" w:unhideWhenUsed="1"/>
+    <w:lsdException w:name="HTML Variable" w:semiHidden="1" w:unhideWhenUsed="1"/>
+    <w:lsdException w:name="Normal Table" w:semiHidden="1" w:unhideWhenUsed="1"/>
+    <w:lsdException w:name="annotation subject" w:semiHidden="1" w:unhideWhenUsed="1"/>
+    <w:lsdException w:name="No List" w:semiHidden="1" w:unhideWhenUsed="1"/>
+    <w:lsdException w:name="Outline List 1" w:semiHidden="1" w:unhideWhenUsed="1"/>
+    <w:lsdException w:name="Outline List 2" w:semiHidden="1" w:unhideWhenUsed="1"/>
+    <w:lsdException w:name="Outline List 3" w:semiHidden="1" w:unhideWhenUsed="1"/>
+    <w:lsdException w:name="Table Simple 1" w:semiHidden="1" w:unhideWhenUsed="1"/>
+    <w:lsdException w:name="Table Simple 2" w:semiHidden="1" w:unhideWhenUsed="1"/>
+    <w:lsdException w:name="Table Simple 3" w:semiHidden="1" w:unhideWhenUsed="1"/>
+    <w:lsdException w:name="Table Classic 1" w:semiHidden="1" w:unhideWhenUsed="1"/>
+    <w:lsdException w:name="Table Classic 2" w:semiHidden="1" w:unhideWhenUsed="1"/>
+    <w:lsdException w:name="Table Classic 3" w:semiHidden="1" w:unhideWhenUsed="1"/>
+    <w:lsdException w:name="Table Classic 4" w:semiHidden="1" w:unhideWhenUsed="1"/>
+    <w:lsdException w:name="Table Colorful 1" w:semiHidden="1" w:unhideWhenUsed="1"/>
+    <w:lsdException w:name="Table Colorful 2" w:semiHidden="1" w:unhideWhenUsed="1"/>
+    <w:lsdException w:name="Table Colorful 3" w:semiHidden="1" w:unhideWhenUsed="1"/>
+    <w:lsdException w:name="Table Columns 1" w:semiHidden="1" w:unhideWhenUsed="1"/>
+    <w:lsdException w:name="Table Columns 2" w:semiHidden="1" w:unhideWhenUsed="1"/>
+    <w:lsdException w:name="Table Columns 3" w:semiHidden="1" w:unhideWhenUsed="1"/>
+    <w:lsdException w:name="Table Columns 4" w:semiHidden="1" w:unhideWhenUsed="1"/>
+    <w:lsdException w:name="Table Columns 5" w:semiHidden="1" w:unhideWhenUsed="1"/>
+    <w:lsdException w:name="Table Grid 1" w:semiHidden="1" w:unhideWhenUsed="1"/>
+    <w:lsdException w:name="Table Grid 2" w:semiHidden="1" w:unhideWhenUsed="1"/>
+    <w:lsdException w:name="Table Grid 3" w:semiHidden="1" w:unhideWhenUsed="1"/>
+    <w:lsdException w:name="Table Grid 4" w:semiHidden="1" w:unhideWhenUsed="1"/>
+    <w:lsdException w:name="Table Grid 5" w:semiHidden="1" w:unhideWhenUsed="1"/>
+    <w:lsdException w:name="Table Grid 6" w:semiHidden="1" w:unhideWhenUsed="1"/>
+    <w:lsdException w:name="Table Grid 7" w:semiHidden="1" w:unhideWhenUsed="1"/>
+    <w:lsdException w:name="Table Grid 8" w:semiHidden="1" w:unhideWhenUsed="1"/>
+    <w:lsdException w:name="Table List 1" w:semiHidden="1" w:unhideWhenUsed="1"/>
+    <w:lsdException w:name="Table List 2" w:semiHidden="1" w:unhideWhenUsed="1"/>
+    <w:lsdException w:name="Table List 3" w:semiHidden="1" w:unhideWhenUsed="1"/>
+    <w:lsdException w:name="Table List 4" w:semiHidden="1" w:unhideWhenUsed="1"/>
+    <w:lsdException w:name="Table List 5" w:semiHidden="1" w:unhideWhenUsed="1"/>
+    <w:lsdException w:name="Table List 6" w:semiHidden="1" w:unhideWhenUsed="1"/>
+    <w:lsdException w:name="Table List 7" w:semiHidden="1" w:unhideWhenUsed="1"/>
+    <w:lsdException w:name="Table List 8" w:semiHidden="1" w:unhideWhenUsed="1"/>
+    <w:lsdException w:name="Table 3D effects 1" w:semiHidden="1" w:unhideWhenUsed="1"/>
+    <w:lsdException w:name="Table 3D effects 2" w:semiHidden="1" w:unhideWhenUsed="1"/>
+    <w:lsdException w:name="Table 3D effects 3" w:semiHidden="1" w:unhideWhenUsed="1"/>
+    <w:lsdException w:name="Table Contemporary" w:semiHidden="1" w:unhideWhenUsed="1"/>
+    <w:lsdException w:name="Table Elegant" w:semiHidden="1" w:unhideWhenUsed="1"/>
+    <w:lsdException w:name="Table Professional" w:semiHidden="1" w:unhideWhenUsed="1"/>
+    <w:lsdException w:name="Table Subtle 1" w:semiHidden="1" w:unhideWhenUsed="1"/>
+    <w:lsdException w:name="Table Subtle 2" w:semiHidden="1" w:unhideWhenUsed="1"/>
+    <w:lsdException w:name="Table Web 1" w:semiHidden="1" w:unhideWhenUsed="1"/>
+    <w:lsdException w:name="Table Web 2" w:semiHidden="1" w:unhideWhenUsed="1"/>
+    <w:lsdException w:name="Table Web 3" w:semiHidden="1" w:unhideWhenUsed="1"/>
+    <w:lsdException w:name="Balloon Text" w:semiHidden="1" w:unhideWhenUsed="1"/>
+    <w:lsdException w:name="Table Grid" w:uiPriority="59"/>
+    <w:lsdException w:name="Table Theme" w:semiHidden="1" w:unhideWhenUsed="1"/>
+    <w:lsdException w:name="Placeholder Text" w:semiHidden="1"/>
+    <w:lsdException w:name="No Spacing" w:uiPriority="1" w:qFormat="1"/>
+    <w:lsdException w:name="Light Shading" w:uiPriority="60"/>
+    <w:lsdException w:name="Light List" w:uiPriority="61"/>
+    <w:lsdException w:name="Light Grid" w:uiPriority="62"/>
+    <w:lsdException w:name="Medium Shading 1" w:uiPriority="63"/>
+    <w:lsdException w:name="Medium Shading 2" w:uiPriority="64"/>
+    <w:lsdException w:name="Medium List 1" w:uiPriority="65"/>
+    <w:lsdException w:name="Medium List 2" w:uiPriority="66"/>
+    <w:lsdException w:name="Medium Grid 1" w:uiPriority="67"/>
+    <w:lsdException w:name="Medium Grid 2" w:uiPriority="68"/>
+    <w:lsdException w:name="Medium Grid 3" w:uiPriority="69"/>
+    <w:lsdException w:name="Dark List" w:uiPriority="70"/>
+    <w:lsdException w:name="Colorful Shading" w:uiPriority="71"/>
+    <w:lsdException w:name="Colorful List" w:uiPriority="72"/>
+    <w:lsdException w:name="Colorful Grid" w:uiPriority="73"/>
+    <w:lsdException w:name="Light Shading Accent 1" w:uiPriority="60"/>
+    <w:lsdException w:name="Light List Accent 1" w:uiPriority="61"/>
+    <w:lsdException w:name="Light Grid Accent 1" w:uiPriority="62"/>
+    <w:lsdException w:name="Medium Shading 1 Accent 1" w:uiPriority="63"/>
+    <w:lsdException w:name="Medium Shading 2 Accent 1" w:uiPriority="64"/>
+    <w:lsdException w:name="Medium List 1 Accent 1" w:uiPriority="65"/>
+    <w:lsdException w:name="Revision" w:semiHidden="1"/>
+    <w:lsdException w:name="List Paragraph" w:uiPriority="34" w:qFormat="1"/>
+    <w:lsdException w:name="Quote" w:uiPriority="29" w:qFormat="1"/>
+    <w:lsdException w:name="Intense Quote" w:uiPriority="30" w:qFormat="1"/>
+    <w:lsdException w:name="Medium List 2 Accent 1" w:uiPriority="66"/>
+    <w:lsdException w:name="Medium Grid 1 Accent 1" w:uiPriority="67"/>
+    <w:lsdException w:name="Medium Grid 2 Accent 1" w:uiPriority="68"/>
+    <w:lsdException w:name="Medium Grid 3 Accent 1" w:uiPriority="69"/>
+    <w:lsdException w:name="Dark List Accent 1" w:uiPriority="70"/>
+    <w:lsdException w:name="Colorful Shading Accent 1" w:uiPriority="71"/>
+    <w:lsdException w:name="Colorful List Accent 1" w:uiPriority="72"/>
+    <w:lsdException w:name="Colorful Grid Accent 1" w:uiPriority="73"/>
+    <w:lsdException w:name="Light Shading Accent 2" w:uiPriority="60"/>
+    <w:lsdException w:name="Light List Accent 2" w:uiPriority="61"/>
+    <w:lsdException w:name="Light Grid Accent 2" w:uiPriority="62"/>
+    <w:lsdException w:name="Medium Shading 1 Accent 2" w:uiPriority="63"/>
+    <w:lsdException w:name="Medium Shading 2 Accent 2" w:uiPriority="64"/>
+    <w:lsdException w:name="Medium List 1 Accent 2" w:uiPriority="65"/>
+    <w:lsdException w:name="Medium List 2 Accent 2" w:uiPriority="66"/>
+    <w:lsdException w:name="Medium Grid 1 Accent 2" w:uiPriority="67"/>
+    <w:lsdException w:name="Medium Grid 2 Accent 2" w:uiPriority="68"/>
+    <w:lsdException w:name="Medium Grid 3 Accent 2" w:uiPriority="69"/>
+    <w:lsdException w:name="Dark List Accent 2" w:uiPriority="70"/>
+    <w:lsdException w:name="Colorful Shading Accent 2" w:uiPriority="71"/>
+    <w:lsdException w:name="Colorful List Accent 2" w:uiPriority="72"/>
+    <w:lsdException w:name="Colorful Grid Accent 2" w:uiPriority="73"/>
+    <w:lsdException w:name="Light Shading Accent 3" w:uiPriority="60"/>
+    <w:lsdException w:name="Light List Accent 3" w:uiPriority="61"/>
+    <w:lsdException w:name="Light Grid Accent 3" w:uiPriority="62"/>
+    <w:lsdException w:name="Medium Shading 1 Accent 3" w:uiPriority="63"/>
+    <w:lsdException w:name="Medium Shading 2 Accent 3" w:uiPriority="64"/>
+    <w:lsdException w:name="Medium List 1 Accent 3" w:uiPriority="65"/>
+    <w:lsdException w:name="Medium List 2 Accent 3" w:uiPriority="66"/>
+    <w:lsdException w:name="Medium Grid 1 Accent 3" w:uiPriority="67"/>
+    <w:lsdException w:name="Medium Grid 2 Accent 3" w:uiPriority="68"/>
+    <w:lsdException w:name="Medium Grid 3 Accent 3" w:uiPriority="69"/>
+    <w:lsdException w:name="Dark List Accent 3" w:uiPriority="70"/>
+    <w:lsdException w:name="Colorful Shading Accent 3" w:uiPriority="71"/>
+    <w:lsdException w:name="Colorful List Accent 3" w:uiPriority="72"/>
+    <w:lsdException w:name="Colorful Grid Accent 3" w:uiPriority="73"/>
+    <w:lsdException w:name="Light Shading Accent 4" w:uiPriority="60"/>
+    <w:lsdException w:name="Light List Accent 4" w:uiPriority="61"/>
+    <w:lsdException w:name="Light Grid Accent 4" w:uiPriority="62"/>
+    <w:lsdException w:name="Medium Shading 1 Accent 4" w:uiPriority="63"/>
+    <w:lsdException w:name="Medium Shading 2 Accent 4" w:uiPriority="64"/>
+    <w:lsdException w:name="Medium List 1 Accent 4" w:uiPriority="65"/>
+    <w:lsdException w:name="Medium List 2 Accent 4" w:uiPriority="66"/>
+    <w:lsdException w:name="Medium Grid 1 Accent 4" w:uiPriority="67"/>
+    <w:lsdException w:name="Medium Grid 2 Accent 4" w:uiPriority="68"/>
+    <w:lsdException w:name="Medium Grid 3 Accent 4" w:uiPriority="69"/>
+    <w:lsdException w:name="Dark List Accent 4" w:uiPriority="70"/>
+    <w:lsdException w:name="Colorful Shading Accent 4" w:uiPriority="71"/>
+    <w:lsdException w:name="Colorful List Accent 4" w:uiPriority="72"/>
+    <w:lsdException w:name="Colorful Grid Accent 4" w:uiPriority="73"/>
+    <w:lsdException w:name="Light Shading Accent 5" w:uiPriority="60"/>
+    <w:lsdException w:name="Light List Accent 5" w:uiPriority="61"/>
+    <w:lsdException w:name="Light Grid Accent 5" w:uiPriority="62"/>
+    <w:lsdException w:name="Medium Shading 1 Accent 5" w:uiPriority="63"/>
+    <w:lsdException w:name="Medium Shading 2 Accent 5" w:uiPriority="64"/>
+    <w:lsdException w:name="Medium List 1 Accent 5" w:uiPriority="65"/>
+    <w:lsdException w:name="Medium List 2 Accent 5" w:uiPriority="66"/>
+    <w:lsdException w:name="Medium Grid 1 Accent 5" w:uiPriority="67"/>
+    <w:lsdException w:name="Medium Grid 2 Accent 5" w:uiPriority="68"/>
+    <w:lsdException w:name="Medium Grid 3 Accent 5" w:uiPriority="69"/>
+    <w:lsdException w:name="Dark List Accent 5" w:uiPriority="70"/>
+    <w:lsdException w:name="Colorful Shading Accent 5" w:uiPriority="71"/>
+    <w:lsdException w:name="Colorful List Accent 5" w:uiPriority="72"/>
+    <w:lsdException w:name="Colorful Grid Accent 5" w:uiPriority="73"/>
+    <w:lsdException w:name="Light Shading Accent 6" w:uiPriority="60"/>
+    <w:lsdException w:name="Light List Accent 6" w:uiPriority="61"/>
+    <w:lsdException w:name="Light Grid Accent 6" w:uiPriority="62"/>
+    <w:lsdException w:name="Medium Shading 1 Accent 6" w:uiPriority="63"/>
+    <w:lsdException w:name="Medium Shading 2 Accent 6" w:uiPriority="64"/>
+    <w:lsdException w:name="Medium List 1 Accent 6" w:uiPriority="65"/>
+    <w:lsdException w:name="Medium List 2 Accent 6" w:uiPriority="66"/>
+    <w:lsdException w:name="Medium Grid 1 Accent 6" w:uiPriority="67"/>
+    <w:lsdException w:name="Medium Grid 2 Accent 6" w:uiPriority="68"/>
+    <w:lsdException w:name="Medium Grid 3 Accent 6" w:uiPriority="69"/>
+    <w:lsdException w:name="Dark List Accent 6" w:uiPriority="70"/>
+    <w:lsdException w:name="Colorful Shading Accent 6" w:uiPriority="71"/>
+    <w:lsdException w:name="Colorful List Accent 6" w:uiPriority="72"/>
+    <w:lsdException w:name="Colorful Grid Accent 6" w:uiPriority="73"/>
+    <w:lsdException w:name="Subtle Emphasis" w:uiPriority="19" w:qFormat="1"/>
+    <w:lsdException w:name="Intense Emphasis" w:uiPriority="21" w:qFormat="1"/>
+    <w:lsdException w:name="Subtle Reference" w:uiPriority="31" w:qFormat="1"/>
+    <w:lsdException w:name="Intense Reference" w:uiPriority="32" w:qFormat="1"/>
+    <w:lsdException w:name="Book Title" w:uiPriority="33" w:qFormat="1"/>
+    <w:lsdException w:name="Bibliography" w:semiHidden="1" w:uiPriority="37" w:unhideWhenUsed="1"/>
+    <w:lsdException w:name="TOC Heading" w:semiHidden="1" w:uiPriority="39" w:unhideWhenUsed="1" w:qFormat="1"/>
+    <w:lsdException w:name="Plain Table 1" w:uiPriority="41"/>
+    <w:lsdException w:name="Plain Table 2" w:uiPriority="42"/>
+    <w:lsdException w:name="Plain Table 3" w:uiPriority="43"/>
+    <w:lsdException w:name="Plain Table 4" w:uiPriority="44"/>
+    <w:lsdException w:name="Plain Table 5" w:uiPriority="45"/>
+    <w:lsdException w:name="Grid Table Light" w:uiPriority="40"/>
+    <w:lsdException w:name="Grid Table 1 Light" w:uiPriority="46"/>
+    <w:lsdException w:name="Grid Table 2" w:uiPriority="47"/>
+    <w:lsdException w:name="Grid Table 3" w:uiPriority="48"/>
+    <w:lsdException w:name="Grid Table 4" w:uiPriority="49"/>
+    <w:lsdException w:name="Grid Table 5 Dark" w:uiPriority="50"/>
+    <w:lsdException w:name="Grid Table 6 Colorful" w:uiPriority="51"/>
+    <w:lsdException w:name="Grid Table 7 Colorful" w:uiPriority="52"/>
+    <w:lsdException w:name="Grid Table 1 Light Accent 1" w:uiPriority="46"/>
+    <w:lsdException w:name="Grid Table 2 Accent 1" w:uiPriority="47"/>
+    <w:lsdException w:name="Grid Table 3 Accent 1" w:uiPriority="48"/>
+    <w:lsdException w:name="Grid Table 4 Accent 1" w:uiPriority="49"/>
+    <w:lsdException w:name="Grid Table 5 Dark Accent 1" w:uiPriority="50"/>
+    <w:lsdException w:name="Grid Table 6 Colorful Accent 1" w:uiPriority="51"/>
+    <w:lsdException w:name="Grid Table 7 Colorful Accent 1" w:uiPriority="52"/>
+    <w:lsdException w:name="Grid Table 1 Light Accent 2" w:uiPriority="46"/>
+    <w:lsdException w:name="Grid Table 2 Accent 2" w:uiPriority="47"/>
+    <w:lsdException w:name="Grid Table 3 Accent 2" w:uiPriority="48"/>
+    <w:lsdException w:name="Grid Table 4 Accent 2" w:uiPriority="49"/>
+    <w:lsdException w:name="Grid Table 5 Dark Accent 2" w:uiPriority="50"/>
+    <w:lsdException w:name="Grid Table 6 Colorful Accent 2" w:uiPriority="51"/>
+    <w:lsdException w:name="Grid Table 7 Colorful Accent 2" w:uiPriority="52"/>
+    <w:lsdException w:name="Grid Table 1 Light Accent 3" w:uiPriority="46"/>
+    <w:lsdException w:name="Grid Table 2 Accent 3" w:uiPriority="47"/>
+    <w:lsdException w:name="Grid Table 3 Accent 3" w:uiPriority="48"/>
+    <w:lsdException w:name="Grid Table 4 Accent 3" w:uiPriority="49"/>
+    <w:lsdException w:name="Grid Table 5 Dark Accent 3" w:uiPriority="50"/>
+    <w:lsdException w:name="Grid Table 6 Colorful Accent 3" w:uiPriority="51"/>
+    <w:lsdException w:name="Grid Table 7 Colorful Accent 3" w:uiPriority="52"/>
+    <w:lsdException w:name="Grid Table 1 Light Accent 4" w:uiPriority="46"/>
+    <w:lsdException w:name="Grid Table 2 Accent 4" w:uiPriority="47"/>
+    <w:lsdException w:name="Grid Table 3 Accent 4" w:uiPriority="48"/>
+    <w:lsdException w:name="Grid Table 4 Accent 4" w:uiPriority="49"/>
+    <w:lsdException w:name="Grid Table 5 Dark Accent 4" w:uiPriority="50"/>
+    <w:lsdException w:name="Grid Table 6 Colorful Accent 4" w:uiPriority="51"/>
+    <w:lsdException w:name="Grid Table 7 Colorful Accent 4" w:uiPriority="52"/>
+    <w:lsdException w:name="Grid Table 1 Light Accent 5" w:uiPriority="46"/>
+    <w:lsdException w:name="Grid Table 2 Accent 5" w:uiPriority="47"/>
+    <w:lsdException w:name="Grid Table 3 Accent 5" w:uiPriority="48"/>
+    <w:lsdException w:name="Grid Table 4 Accent 5" w:uiPriority="49"/>
+    <w:lsdException w:name="Grid Table 5 Dark Accent 5" w:uiPriority="50"/>
+    <w:lsdException w:name="Grid Table 6 Colorful Accent 5" w:uiPriority="51"/>
+    <w:lsdException w:name="Grid Table 7 Colorful Accent 5" w:uiPriority="52"/>
+    <w:lsdException w:name="Grid Table 1 Light Accent 6" w:uiPriority="46"/>
+    <w:lsdException w:name="Grid Table 2 Accent 6" w:uiPriority="47"/>
+    <w:lsdException w:name="Grid Table 3 Accent 6" w:uiPriority="48"/>
+    <w:lsdException w:name="Grid Table 4 Accent 6" w:uiPriority="49"/>
+    <w:lsdException w:name="Grid Table 5 Dark Accent 6" w:uiPriority="50"/>
+    <w:lsdException w:name="Grid Table 6 Colorful Accent 6" w:uiPriority="51"/>
+    <w:lsdException w:name="Grid Table 7 Colorful Accent 6" w:uiPriority="52"/>
+    <w:lsdException w:name="List Table 1 Light" w:uiPriority="46"/>
+    <w:lsdException w:name="List Table 2" w:uiPriority="47"/>
+    <w:lsdException w:name="List Table 3" w:uiPriority="48"/>
+    <w:lsdException w:name="List Table 4" w:uiPriority="49"/>
+    <w:lsdException w:name="List Table 5 Dark" w:uiPriority="50"/>
+    <w:lsdException w:name="List Table 6 Colorful" w:uiPriority="51"/>
+    <w:lsdException w:name="List Table 7 Colorful" w:uiPriority="52"/>
+    <w:lsdException w:name="List Table 1 Light Accent 1" w:uiPriority="46"/>
+    <w:lsdException w:name="List Table 2 Accent 1" w:uiPriority="47"/>
+    <w:lsdException w:name="List Table 3 Accent 1" w:uiPriority="48"/>
+    <w:lsdException w:name="List Table 4 Accent 1" w:uiPriority="49"/>
+    <w:lsdException w:name="List Table 5 Dark Accent 1" w:uiPriority="50"/>
+    <w:lsdException w:name="List Table 6 Colorful Accent 1" w:uiPriority="51"/>
+    <w:lsdException w:name="List Table 7 Colorful Accent 1" w:uiPriority="52"/>
+    <w:lsdException w:name="List Table 1 Light Accent 2" w:uiPriority="46"/>
+    <w:lsdException w:name="List Table 2 Accent 2" w:uiPriority="47"/>
+    <w:lsdException w:name="List Table 3 Accent 2" w:uiPriority="48"/>
+    <w:lsdException w:name="List Table 4 Accent 2" w:uiPriority="49"/>
+    <w:lsdException w:name="List Table 5 Dark Accent 2" w:uiPriority="50"/>
+    <w:lsdException w:name="List Table 6 Colorful Accent 2" w:uiPriority="51"/>
+    <w:lsdException w:name="List Table 7 Colorful Accent 2" w:uiPriority="52"/>
+    <w:lsdException w:name="List Table 1 Light Accent 3" w:uiPriority="46"/>
+    <w:lsdException w:name="List Table 2 Accent 3" w:uiPriority="47"/>
+    <w:lsdException w:name="List Table 3 Accent 3" w:uiPriority="48"/>
+    <w:lsdException w:name="List Table 4 Accent 3" w:uiPriority="49"/>
+    <w:lsdException w:name="List Table 5 Dark Accent 3" w:uiPriority="50"/>
+    <w:lsdException w:name="List Table 6 Colorful Accent 3" w:uiPriority="51"/>
+    <w:lsdException w:name="List Table 7 Colorful Accent 3" w:uiPriority="52"/>
+    <w:lsdException w:name="List Table 1 Light Accent 4" w:uiPriority="46"/>
+    <w:lsdException w:name="List Table 2 Accent 4" w:uiPriority="47"/>
+    <w:lsdException w:name="List Table 3 Accent 4" w:uiPriority="48"/>
+    <w:lsdException w:name="List Table 4 Accent 4" w:uiPriority="49"/>
+    <w:lsdException w:name="List Table 5 Dark Accent 4" w:uiPriority="50"/>
+    <w:lsdException w:name="List Table 6 Colorful Accent 4" w:uiPriority="51"/>
+    <w:lsdException w:name="List Table 7 Colorful Accent 4" w:uiPriority="52"/>
+    <w:lsdException w:name="List Table 1 Light Accent 5" w:uiPriority="46"/>
+    <w:lsdException w:name="List Table 2 Accent 5" w:uiPriority="47"/>
+    <w:lsdException w:name="List Table 3 Accent 5" w:uiPriority="48"/>
+    <w:lsdException w:name="List Table 4 Accent 5" w:uiPriority="49"/>
+    <w:lsdException w:name="List Table 5 Dark Accent 5" w:uiPriority="50"/>
+    <w:lsdException w:name="List Table 6 Colorful Accent 5" w:uiPriority="51"/>
+    <w:lsdException w:name="List Table 7 Colorful Accent 5" w:uiPriority="52"/>
+    <w:lsdException w:name="List Table 1 Light Accent 6" w:uiPriority="46"/>
+    <w:lsdException w:name="List Table 2 Accent 6" w:uiPriority="47"/>
+    <w:lsdException w:name="List Table 3 Accent 6" w:uiPriority="48"/>
+    <w:lsdException w:name="List Table 4 Accent 6" w:uiPriority="49"/>
+    <w:lsdException w:name="List Table 5 Dark Accent 6" w:uiPriority="50"/>
+    <w:lsdException w:name="List Table 6 Colorful Accent 6" w:uiPriority="51"/>
+    <w:lsdException w:name="List Table 7 Colorful Accent 6" w:uiPriority="52"/>
   </w:latentStyles>
   <w:style w:type="paragraph" w:default="1" w:styleId="Normal">
     <w:name w:val="Normal"/>
@@ -14077,7 +11780,7 @@
 </file>
 
 <file path=customXml/itemProps1.xml><?xml version="1.0" encoding="utf-8"?>
-<ds:datastoreItem xmlns:ds="http://schemas.openxmlformats.org/officeDocument/2006/customXml" ds:itemID="{CA123437-FB6B-4E10-B3C2-3ED70ED58F5B}">
+<ds:datastoreItem xmlns:ds="http://schemas.openxmlformats.org/officeDocument/2006/customXml" ds:itemID="{B3F57B99-66D4-4E34-9DA8-67E7702FCC51}">
   <ds:schemaRefs>
     <ds:schemaRef ds:uri="http://schemas.openxmlformats.org/officeDocument/2006/bibliography"/>
   </ds:schemaRefs>

--- a/Project/bao cao/bao cao.docx
+++ b/Project/bao cao/bao cao.docx
@@ -1,6 +1,6 @@
 
 <file path=word/document.xml><?xml version="1.0" encoding="utf-8"?>
-<w:document xmlns:wpc="http://schemas.microsoft.com/office/word/2010/wordprocessingCanvas" xmlns:mc="http://schemas.openxmlformats.org/markup-compatibility/2006" xmlns:o="urn:schemas-microsoft-com:office:office" xmlns:r="http://schemas.openxmlformats.org/officeDocument/2006/relationships" xmlns:m="http://schemas.openxmlformats.org/officeDocument/2006/math" xmlns:v="urn:schemas-microsoft-com:vml" xmlns:wp14="http://schemas.microsoft.com/office/word/2010/wordprocessingDrawing" xmlns:wp="http://schemas.openxmlformats.org/drawingml/2006/wordprocessingDrawing" xmlns:w10="urn:schemas-microsoft-com:office:word" xmlns:w="http://schemas.openxmlformats.org/wordprocessingml/2006/main" xmlns:w14="http://schemas.microsoft.com/office/word/2010/wordml" xmlns:w15="http://schemas.microsoft.com/office/word/2012/wordml" xmlns:wpg="http://schemas.microsoft.com/office/word/2010/wordprocessingGroup" xmlns:wpi="http://schemas.microsoft.com/office/word/2010/wordprocessingInk" xmlns:wne="http://schemas.microsoft.com/office/word/2006/wordml" xmlns:wps="http://schemas.microsoft.com/office/word/2010/wordprocessingShape" mc:Ignorable="w14 w15 wp14">
+<w:document xmlns:wpc="http://schemas.microsoft.com/office/word/2010/wordprocessingCanvas" xmlns:mc="http://schemas.openxmlformats.org/markup-compatibility/2006" xmlns:o="urn:schemas-microsoft-com:office:office" xmlns:r="http://schemas.openxmlformats.org/officeDocument/2006/relationships" xmlns:m="http://schemas.openxmlformats.org/officeDocument/2006/math" xmlns:v="urn:schemas-microsoft-com:vml" xmlns:wp14="http://schemas.microsoft.com/office/word/2010/wordprocessingDrawing" xmlns:wp="http://schemas.openxmlformats.org/drawingml/2006/wordprocessingDrawing" xmlns:w10="urn:schemas-microsoft-com:office:word" xmlns:w="http://schemas.openxmlformats.org/wordprocessingml/2006/main" xmlns:w14="http://schemas.microsoft.com/office/word/2010/wordml" xmlns:wpg="http://schemas.microsoft.com/office/word/2010/wordprocessingGroup" xmlns:wpi="http://schemas.microsoft.com/office/word/2010/wordprocessingInk" xmlns:wne="http://schemas.microsoft.com/office/word/2006/wordml" xmlns:wps="http://schemas.microsoft.com/office/word/2010/wordprocessingShape" mc:Ignorable="w14 wp14">
   <w:body>
     <w:p>
       <w:pPr>
@@ -111,7 +111,7 @@
                         </pic:cNvPicPr>
                       </pic:nvPicPr>
                       <pic:blipFill>
-                        <a:blip r:embed="rId8">
+                        <a:blip r:embed="rId9">
                           <a:extLst>
                             <a:ext uri="{28A0092B-C50C-407E-A947-70E740481C1C}">
                               <a14:useLocalDpi xmlns:a14="http://schemas.microsoft.com/office/drawing/2010/main" val="0"/>
@@ -284,7 +284,7 @@
                                 </pic:cNvPicPr>
                               </pic:nvPicPr>
                               <pic:blipFill>
-                                <a:blip r:embed="rId9" cstate="print">
+                                <a:blip r:embed="rId10" cstate="print">
                                   <a:extLst>
                                     <a:ext uri="{28A0092B-C50C-407E-A947-70E740481C1C}">
                                       <a14:useLocalDpi xmlns:a14="http://schemas.microsoft.com/office/drawing/2010/main" val="0"/>
@@ -337,7 +337,7 @@
                                 </pic:cNvPicPr>
                               </pic:nvPicPr>
                               <pic:blipFill>
-                                <a:blip r:embed="rId10">
+                                <a:blip r:embed="rId11">
                                   <a:extLst>
                                     <a:ext uri="{28A0092B-C50C-407E-A947-70E740481C1C}">
                                       <a14:useLocalDpi xmlns:a14="http://schemas.microsoft.com/office/drawing/2010/main" val="0"/>
@@ -391,7 +391,7 @@
                               </pic:cNvPicPr>
                             </pic:nvPicPr>
                             <pic:blipFill>
-                              <a:blip r:embed="rId11" cstate="print">
+                              <a:blip r:embed="rId12" cstate="print">
                                 <a:extLst>
                                   <a:ext uri="{28A0092B-C50C-407E-A947-70E740481C1C}">
                                     <a14:useLocalDpi xmlns:a14="http://schemas.microsoft.com/office/drawing/2010/main" val="0"/>
@@ -457,7 +457,7 @@
                                 </pic:cNvPicPr>
                               </pic:nvPicPr>
                               <pic:blipFill>
-                                <a:blip r:embed="rId12" cstate="print">
+                                <a:blip r:embed="rId13" cstate="print">
                                   <a:extLst>
                                     <a:ext uri="{28A0092B-C50C-407E-A947-70E740481C1C}">
                                       <a14:useLocalDpi xmlns:a14="http://schemas.microsoft.com/office/drawing/2010/main" val="0"/>
@@ -510,7 +510,7 @@
                                 </pic:cNvPicPr>
                               </pic:nvPicPr>
                               <pic:blipFill>
-                                <a:blip r:embed="rId10">
+                                <a:blip r:embed="rId11">
                                   <a:extLst>
                                     <a:ext uri="{28A0092B-C50C-407E-A947-70E740481C1C}">
                                       <a14:useLocalDpi xmlns:a14="http://schemas.microsoft.com/office/drawing/2010/main" val="0"/>
@@ -577,7 +577,7 @@
                                 </pic:cNvPicPr>
                               </pic:nvPicPr>
                               <pic:blipFill>
-                                <a:blip r:embed="rId12" cstate="print">
+                                <a:blip r:embed="rId13" cstate="print">
                                   <a:extLst>
                                     <a:ext uri="{28A0092B-C50C-407E-A947-70E740481C1C}">
                                       <a14:useLocalDpi xmlns:a14="http://schemas.microsoft.com/office/drawing/2010/main" val="0"/>
@@ -630,7 +630,7 @@
                                 </pic:cNvPicPr>
                               </pic:nvPicPr>
                               <pic:blipFill>
-                                <a:blip r:embed="rId10">
+                                <a:blip r:embed="rId11">
                                   <a:extLst>
                                     <a:ext uri="{28A0092B-C50C-407E-A947-70E740481C1C}">
                                       <a14:useLocalDpi xmlns:a14="http://schemas.microsoft.com/office/drawing/2010/main" val="0"/>
@@ -697,7 +697,7 @@
                                 </pic:cNvPicPr>
                               </pic:nvPicPr>
                               <pic:blipFill>
-                                <a:blip r:embed="rId9" cstate="print">
+                                <a:blip r:embed="rId10" cstate="print">
                                   <a:extLst>
                                     <a:ext uri="{28A0092B-C50C-407E-A947-70E740481C1C}">
                                       <a14:useLocalDpi xmlns:a14="http://schemas.microsoft.com/office/drawing/2010/main" val="0"/>
@@ -750,7 +750,7 @@
                                 </pic:cNvPicPr>
                               </pic:nvPicPr>
                               <pic:blipFill>
-                                <a:blip r:embed="rId10">
+                                <a:blip r:embed="rId11">
                                   <a:extLst>
                                     <a:ext uri="{28A0092B-C50C-407E-A947-70E740481C1C}">
                                       <a14:useLocalDpi xmlns:a14="http://schemas.microsoft.com/office/drawing/2010/main" val="0"/>
@@ -804,7 +804,7 @@
                               </pic:cNvPicPr>
                             </pic:nvPicPr>
                             <pic:blipFill>
-                              <a:blip r:embed="rId13">
+                              <a:blip r:embed="rId14">
                                 <a:lum bright="6000" contrast="48000"/>
                                 <a:extLst>
                                   <a:ext uri="{28A0092B-C50C-407E-A947-70E740481C1C}">
@@ -858,7 +858,7 @@
                               </pic:cNvPicPr>
                             </pic:nvPicPr>
                             <pic:blipFill>
-                              <a:blip r:embed="rId13">
+                              <a:blip r:embed="rId14">
                                 <a:extLst>
                                   <a:ext uri="{28A0092B-C50C-407E-A947-70E740481C1C}">
                                     <a14:useLocalDpi xmlns:a14="http://schemas.microsoft.com/office/drawing/2010/main" val="0"/>
@@ -906,7 +906,7 @@
                               </pic:cNvPicPr>
                             </pic:nvPicPr>
                             <pic:blipFill>
-                              <a:blip r:embed="rId11" cstate="print">
+                              <a:blip r:embed="rId12" cstate="print">
                                 <a:extLst>
                                   <a:ext uri="{28A0092B-C50C-407E-A947-70E740481C1C}">
                                     <a14:useLocalDpi xmlns:a14="http://schemas.microsoft.com/office/drawing/2010/main" val="0"/>
@@ -963,7 +963,7 @@
                   </wp:anchor>
                 </w:drawing>
               </mc:Choice>
-              <mc:Fallback>
+              <mc:Fallback xmlns:w15="http://schemas.microsoft.com/office/word/2012/wordml">
                 <w:pict>
                   <v:group w14:anchorId="27A43F7F" id="Group 46" o:spid="_x0000_s1026" style="position:absolute;margin-left:-40.8pt;margin-top:-258.95pt;width:531pt;height:793.35pt;z-index:-251655168" coordorigin="1985,1418" coordsize="8820,14097" o:gfxdata="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">
                     <v:group id="Group 4" o:spid="_x0000_s1027" style="position:absolute;left:1985;top:1418;width:1905;height:1920" coordorigin="1985,1418" coordsize="1905,1920" o:gfxdata="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">
@@ -987,47 +987,47 @@
                         <o:lock v:ext="edit" aspectratio="t"/>
                       </v:shapetype>
                       <v:shape id="Picture 5" o:spid="_x0000_s1028" type="#_x0000_t75" alt="CRNRC057" style="position:absolute;left:1978;top:1425;width:1920;height:1905;rotation:-90;visibility:visible;mso-wrap-style:square" o:gfxdata="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">
-                        <v:imagedata r:id="rId14" o:title="CRNRC057"/>
+                        <v:imagedata r:id="rId15" o:title="CRNRC057"/>
                       </v:shape>
                       <v:shape id="Picture 6" o:spid="_x0000_s1029" type="#_x0000_t75" alt="CRNRC047" style="position:absolute;left:2373;top:1872;width:870;height:855;rotation:-90;visibility:visible;mso-wrap-style:square" o:gfxdata="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">
-                        <v:imagedata r:id="rId15" o:title="CRNRC047"/>
+                        <v:imagedata r:id="rId16" o:title="CRNRC047"/>
                       </v:shape>
                     </v:group>
                     <v:shape id="Picture 7" o:spid="_x0000_s1030" type="#_x0000_t75" alt="J0105250" style="position:absolute;left:3865;top:1544;width:4860;height:194;visibility:visible;mso-wrap-style:square" o:gfxdata="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">
-                      <v:imagedata r:id="rId16" o:title="J0105250"/>
+                      <v:imagedata r:id="rId17" o:title="J0105250"/>
                     </v:shape>
                     <v:group id="Group 8" o:spid="_x0000_s1031" style="position:absolute;left:8892;top:1418;width:1905;height:1920;rotation:90" coordorigin="1985,1418" coordsize="1905,1920" o:gfxdata="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">
                       <v:shape id="Picture 9" o:spid="_x0000_s1032" type="#_x0000_t75" alt="CRNRC057" style="position:absolute;left:1978;top:1425;width:1920;height:1905;rotation:-90;visibility:visible;mso-wrap-style:square" o:gfxdata="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">
-                        <v:imagedata r:id="rId17" o:title="CRNRC057"/>
+                        <v:imagedata r:id="rId18" o:title="CRNRC057"/>
                       </v:shape>
                       <v:shape id="Picture 10" o:spid="_x0000_s1033" type="#_x0000_t75" alt="CRNRC047" style="position:absolute;left:2373;top:1872;width:870;height:855;rotation:-90;visibility:visible;mso-wrap-style:square" o:gfxdata="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">
-                        <v:imagedata r:id="rId15" o:title="CRNRC047"/>
+                        <v:imagedata r:id="rId16" o:title="CRNRC047"/>
                       </v:shape>
                     </v:group>
                     <v:group id="Group 11" o:spid="_x0000_s1034" style="position:absolute;left:1992;top:13595;width:1905;height:1920;rotation:-90" coordorigin="1985,1418" coordsize="1905,1920" o:gfxdata="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">
                       <v:shape id="Picture 12" o:spid="_x0000_s1035" type="#_x0000_t75" alt="CRNRC057" style="position:absolute;left:1978;top:1425;width:1920;height:1905;rotation:-90;visibility:visible;mso-wrap-style:square" o:gfxdata="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">
-                        <v:imagedata r:id="rId17" o:title="CRNRC057"/>
+                        <v:imagedata r:id="rId18" o:title="CRNRC057"/>
                       </v:shape>
                       <v:shape id="Picture 13" o:spid="_x0000_s1036" type="#_x0000_t75" alt="CRNRC047" style="position:absolute;left:2373;top:1872;width:870;height:855;rotation:-90;visibility:visible;mso-wrap-style:square" o:gfxdata="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">
-                        <v:imagedata r:id="rId15" o:title="CRNRC047"/>
+                        <v:imagedata r:id="rId16" o:title="CRNRC047"/>
                       </v:shape>
                     </v:group>
                     <v:group id="Group 14" o:spid="_x0000_s1037" style="position:absolute;left:8899;top:13595;width:1905;height:1920;rotation:180" coordorigin="1985,1418" coordsize="1905,1920" o:gfxdata="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">
                       <v:shape id="Picture 15" o:spid="_x0000_s1038" type="#_x0000_t75" alt="CRNRC057" style="position:absolute;left:1978;top:1425;width:1920;height:1905;rotation:-90;visibility:visible;mso-wrap-style:square" o:gfxdata="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">
-                        <v:imagedata r:id="rId14" o:title="CRNRC057"/>
+                        <v:imagedata r:id="rId15" o:title="CRNRC057"/>
                       </v:shape>
                       <v:shape id="Picture 16" o:spid="_x0000_s1039" type="#_x0000_t75" alt="CRNRC047" style="position:absolute;left:2373;top:1872;width:870;height:855;rotation:-90;visibility:visible;mso-wrap-style:square" o:gfxdata="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">
-                        <v:imagedata r:id="rId15" o:title="CRNRC047"/>
+                        <v:imagedata r:id="rId16" o:title="CRNRC047"/>
                       </v:shape>
                     </v:group>
                     <v:shape id="Picture 17" o:spid="_x0000_s1040" type="#_x0000_t75" alt="BDRSC012" style="position:absolute;left:10525;top:3323;width:140;height:10339;visibility:visible;mso-wrap-style:square" o:gfxdata="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">
-                      <v:imagedata r:id="rId18" o:title="BDRSC012" gain="126031f" blacklevel="1966f"/>
+                      <v:imagedata r:id="rId19" o:title="BDRSC012" gain="126031f" blacklevel="1966f"/>
                     </v:shape>
                     <v:shape id="Picture 18" o:spid="_x0000_s1041" type="#_x0000_t75" alt="BDRSC012" style="position:absolute;left:2125;top:3323;width:140;height:10339;visibility:visible;mso-wrap-style:square" o:gfxdata="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" filled="t" fillcolor="#3cc">
-                      <v:imagedata r:id="rId18" o:title="BDRSC012"/>
+                      <v:imagedata r:id="rId19" o:title="BDRSC012"/>
                     </v:shape>
                     <v:shape id="Picture 19" o:spid="_x0000_s1042" type="#_x0000_t75" alt="J0105250" style="position:absolute;left:3940;top:15149;width:4860;height:194;visibility:visible;mso-wrap-style:square" o:gfxdata="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">
-                      <v:imagedata r:id="rId16" o:title="J0105250"/>
+                      <v:imagedata r:id="rId17" o:title="J0105250"/>
                     </v:shape>
                   </v:group>
                 </w:pict>
@@ -1461,11 +1461,11 @@
               <w:rFonts w:ascii="Times New Roman" w:hAnsi="Times New Roman" w:cs="Times New Roman"/>
             </w:rPr>
             <w:sectPr>
-              <w:headerReference w:type="even" r:id="rId19"/>
-              <w:footerReference w:type="even" r:id="rId20"/>
-              <w:footerReference w:type="default" r:id="rId21"/>
-              <w:headerReference w:type="first" r:id="rId22"/>
-              <w:footerReference w:type="first" r:id="rId23"/>
+              <w:headerReference w:type="even" r:id="rId20"/>
+              <w:footerReference w:type="even" r:id="rId21"/>
+              <w:footerReference w:type="default" r:id="rId22"/>
+              <w:headerReference w:type="first" r:id="rId23"/>
+              <w:footerReference w:type="first" r:id="rId24"/>
               <w:pgSz w:w="11909" w:h="16834" w:code="9"/>
               <w:pgMar w:top="1134" w:right="1134" w:bottom="1134" w:left="1701" w:header="720" w:footer="720" w:gutter="0"/>
               <w:pgNumType w:start="0"/>
@@ -1558,7 +1558,7 @@
               </mc:Choice>
               <mc:Fallback>
                 <w:pict>
-                  <v:shapetype w14:anchorId="37698D13" id="_x0000_t202" coordsize="21600,21600" o:spt="202" path="m,l,21600r21600,l21600,xe">
+                  <v:shapetype id="_x0000_t202" coordsize="21600,21600" o:spt="202" path="m,l,21600r21600,l21600,xe">
                     <v:stroke joinstyle="miter"/>
                     <v:path gradientshapeok="t" o:connecttype="rect"/>
                   </v:shapetype>
@@ -1670,7 +1670,7 @@
               </mc:Choice>
               <mc:Fallback>
                 <w:pict>
-                  <v:shape w14:anchorId="62EECFF9" id="_x0000_s1027" type="#_x0000_t202" style="position:absolute;margin-left:126.6pt;margin-top:227.85pt;width:187.7pt;height:110.55pt;z-index:251660288;visibility:visible;mso-wrap-style:square;mso-width-percent:0;mso-height-percent:200;mso-wrap-distance-left:9pt;mso-wrap-distance-top:0;mso-wrap-distance-right:9pt;mso-wrap-distance-bottom:0;mso-position-horizontal:absolute;mso-position-horizontal-relative:text;mso-position-vertical:absolute;mso-position-vertical-relative:text;mso-width-percent:0;mso-height-percent:200;mso-width-relative:margin;mso-height-relative:margin;v-text-anchor:top" o:gfxdata="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" filled="f" stroked="f">
+                  <v:shape id="_x0000_s1027" type="#_x0000_t202" style="position:absolute;margin-left:126.6pt;margin-top:227.85pt;width:187.7pt;height:110.55pt;z-index:251660288;visibility:visible;mso-wrap-style:square;mso-width-percent:0;mso-height-percent:200;mso-wrap-distance-left:9pt;mso-wrap-distance-top:0;mso-wrap-distance-right:9pt;mso-wrap-distance-bottom:0;mso-position-horizontal:absolute;mso-position-horizontal-relative:text;mso-position-vertical:absolute;mso-position-vertical-relative:text;mso-width-percent:0;mso-height-percent:200;mso-width-relative:margin;mso-height-relative:margin;v-text-anchor:top" o:gfxdata="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" filled="f" stroked="f">
                     <v:textbox style="mso-fit-shape-to-text:t">
                       <w:txbxContent>
                         <w:p>
@@ -1749,7 +1749,7 @@
           <w:r>
             <w:fldChar w:fldCharType="separate"/>
           </w:r>
-          <w:hyperlink w:anchor="_Toc385839595" w:history="1">
+          <w:hyperlink w:anchor="_Toc388458024" w:history="1">
             <w:r>
               <w:rPr>
                 <w:rStyle w:val="Hyperlink"/>
@@ -1778,7 +1778,7 @@
                 <w:noProof/>
                 <w:webHidden/>
               </w:rPr>
-              <w:instrText xml:space="preserve"> PAGEREF _Toc385839595 \h </w:instrText>
+              <w:instrText xml:space="preserve"> PAGEREF _Toc388458024 \h </w:instrText>
             </w:r>
             <w:r>
               <w:rPr>
@@ -1798,7 +1798,7 @@
                 <w:noProof/>
                 <w:webHidden/>
               </w:rPr>
-              <w:t>3</w:t>
+              <w:t>2</w:t>
             </w:r>
             <w:r>
               <w:rPr>
@@ -1820,7 +1820,7 @@
               <w:lang w:eastAsia="en-US"/>
             </w:rPr>
           </w:pPr>
-          <w:hyperlink w:anchor="_Toc385839596" w:history="1">
+          <w:hyperlink w:anchor="_Toc388458025" w:history="1">
             <w:r>
               <w:rPr>
                 <w:rStyle w:val="Hyperlink"/>
@@ -1848,7 +1848,7 @@
                 <w:noProof/>
                 <w:webHidden/>
               </w:rPr>
-              <w:instrText xml:space="preserve"> PAGEREF _Toc385839596 \h </w:instrText>
+              <w:instrText xml:space="preserve"> PAGEREF _Toc388458025 \h </w:instrText>
             </w:r>
             <w:r>
               <w:rPr>
@@ -1891,7 +1891,7 @@
               <w:lang w:eastAsia="en-US"/>
             </w:rPr>
           </w:pPr>
-          <w:hyperlink w:anchor="_Toc385839597" w:history="1">
+          <w:hyperlink w:anchor="_Toc388458026" w:history="1">
             <w:r>
               <w:rPr>
                 <w:rStyle w:val="Hyperlink"/>
@@ -1932,7 +1932,7 @@
                 <w:noProof/>
                 <w:webHidden/>
               </w:rPr>
-              <w:instrText xml:space="preserve"> PAGEREF _Toc385839597 \h </w:instrText>
+              <w:instrText xml:space="preserve"> PAGEREF _Toc388458026 \h </w:instrText>
             </w:r>
             <w:r>
               <w:rPr>
@@ -1975,7 +1975,7 @@
               <w:lang w:eastAsia="en-US"/>
             </w:rPr>
           </w:pPr>
-          <w:hyperlink w:anchor="_Toc385839598" w:history="1">
+          <w:hyperlink w:anchor="_Toc388458027" w:history="1">
             <w:r>
               <w:rPr>
                 <w:rStyle w:val="Hyperlink"/>
@@ -2016,7 +2016,7 @@
                 <w:noProof/>
                 <w:webHidden/>
               </w:rPr>
-              <w:instrText xml:space="preserve"> PAGEREF _Toc385839598 \h </w:instrText>
+              <w:instrText xml:space="preserve"> PAGEREF _Toc388458027 \h </w:instrText>
             </w:r>
             <w:r>
               <w:rPr>
@@ -2036,7 +2036,7 @@
                 <w:noProof/>
                 <w:webHidden/>
               </w:rPr>
-              <w:t>4</w:t>
+              <w:t>5</w:t>
             </w:r>
             <w:r>
               <w:rPr>
@@ -2058,7 +2058,7 @@
               <w:lang w:eastAsia="en-US"/>
             </w:rPr>
           </w:pPr>
-          <w:hyperlink w:anchor="_Toc385839599" w:history="1">
+          <w:hyperlink w:anchor="_Toc388458028" w:history="1">
             <w:r>
               <w:rPr>
                 <w:rStyle w:val="Hyperlink"/>
@@ -2086,7 +2086,7 @@
                 <w:noProof/>
                 <w:webHidden/>
               </w:rPr>
-              <w:instrText xml:space="preserve"> PAGEREF _Toc385839599 \h </w:instrText>
+              <w:instrText xml:space="preserve"> PAGEREF _Toc388458028 \h </w:instrText>
             </w:r>
             <w:r>
               <w:rPr>
@@ -2106,7 +2106,7 @@
                 <w:noProof/>
                 <w:webHidden/>
               </w:rPr>
-              <w:t>5</w:t>
+              <w:t>7</w:t>
             </w:r>
             <w:r>
               <w:rPr>
@@ -2128,7 +2128,7 @@
               <w:lang w:eastAsia="en-US"/>
             </w:rPr>
           </w:pPr>
-          <w:hyperlink w:anchor="_Toc385839600" w:history="1">
+          <w:hyperlink w:anchor="_Toc388458029" w:history="1">
             <w:r>
               <w:rPr>
                 <w:rStyle w:val="Hyperlink"/>
@@ -2156,7 +2156,7 @@
                 <w:noProof/>
                 <w:webHidden/>
               </w:rPr>
-              <w:instrText xml:space="preserve"> PAGEREF _Toc385839600 \h </w:instrText>
+              <w:instrText xml:space="preserve"> PAGEREF _Toc388458029 \h </w:instrText>
             </w:r>
             <w:r>
               <w:rPr>
@@ -2176,7 +2176,7 @@
                 <w:noProof/>
                 <w:webHidden/>
               </w:rPr>
-              <w:t>6</w:t>
+              <w:t>9</w:t>
             </w:r>
             <w:r>
               <w:rPr>
@@ -2198,7 +2198,7 @@
               <w:lang w:eastAsia="en-US"/>
             </w:rPr>
           </w:pPr>
-          <w:hyperlink w:anchor="_Toc385839601" w:history="1">
+          <w:hyperlink w:anchor="_Toc388458030" w:history="1">
             <w:r>
               <w:rPr>
                 <w:rStyle w:val="Hyperlink"/>
@@ -2226,7 +2226,7 @@
                 <w:noProof/>
                 <w:webHidden/>
               </w:rPr>
-              <w:instrText xml:space="preserve"> PAGEREF _Toc385839601 \h </w:instrText>
+              <w:instrText xml:space="preserve"> PAGEREF _Toc388458030 \h </w:instrText>
             </w:r>
             <w:r>
               <w:rPr>
@@ -2246,7 +2246,7 @@
                 <w:noProof/>
                 <w:webHidden/>
               </w:rPr>
-              <w:t>7</w:t>
+              <w:t>10</w:t>
             </w:r>
             <w:r>
               <w:rPr>
@@ -2305,7 +2305,7 @@
           <w:lang w:val="sv-SE"/>
         </w:rPr>
       </w:pPr>
-      <w:bookmarkStart w:id="0" w:name="_Toc385839595"/>
+      <w:bookmarkStart w:id="0" w:name="_Toc388458024"/>
       <w:r>
         <w:rPr>
           <w:rFonts w:ascii="Times New Roman" w:hAnsi="Times New Roman" w:cs="Times New Roman"/>
@@ -2504,7 +2504,7 @@
                     </pic:cNvPicPr>
                   </pic:nvPicPr>
                   <pic:blipFill>
-                    <a:blip r:embed="rId24">
+                    <a:blip r:embed="rId25">
                       <a:extLst>
                         <a:ext uri="{28A0092B-C50C-407E-A947-70E740481C1C}">
                           <a14:useLocalDpi xmlns:a14="http://schemas.microsoft.com/office/drawing/2010/main" val="0"/>
@@ -2590,7 +2590,7 @@
                     </pic:cNvPicPr>
                   </pic:nvPicPr>
                   <pic:blipFill>
-                    <a:blip r:embed="rId25">
+                    <a:blip r:embed="rId26">
                       <a:extLst>
                         <a:ext uri="{28A0092B-C50C-407E-A947-70E740481C1C}">
                           <a14:useLocalDpi xmlns:a14="http://schemas.microsoft.com/office/drawing/2010/main" val="0"/>
@@ -2669,25 +2669,151 @@
           <w:szCs w:val="28"/>
           <w:lang w:val="sv-SE"/>
         </w:rPr>
-        <w:t>t hiện thực theo mô hình master – wokers. Trong đó processor 0 đóng vai trò phân phối dữ liệu đến các processors khác cũng như  thu thập kết quả của từng processor gửi về. Các processor khác đóng vai trò là 1 bucket và chịu trách nhiệm sắp xếp dữ liệu mà nó nhận được</w:t>
-      </w:r>
-      <w:r>
-        <w:rPr>
-          <w:rFonts w:ascii="Times New Roman" w:hAnsi="Times New Roman" w:cs="Times New Roman"/>
-          <w:sz w:val="28"/>
-          <w:szCs w:val="28"/>
-          <w:lang w:val="sv-SE"/>
-        </w:rPr>
-        <w:t xml:space="preserve"> và gửi dữ liệu về processor 0</w:t>
-      </w:r>
-      <w:r>
-        <w:rPr>
-          <w:rFonts w:ascii="Times New Roman" w:hAnsi="Times New Roman" w:cs="Times New Roman"/>
-          <w:sz w:val="28"/>
-          <w:szCs w:val="28"/>
-          <w:lang w:val="sv-SE"/>
-        </w:rPr>
-        <w:t>. Dữ liệu ban đầu được lưu xuống file và được processor 0 đọc lên. Từng giá trị một sẽ được xác định gửi đến processor nào qua công thức sau:</w:t>
+        <w:t>t hiện thực theo mô hình mas</w:t>
+      </w:r>
+      <w:r>
+        <w:rPr>
+          <w:rFonts w:ascii="Times New Roman" w:hAnsi="Times New Roman" w:cs="Times New Roman"/>
+          <w:sz w:val="28"/>
+          <w:szCs w:val="28"/>
+          <w:lang w:val="sv-SE"/>
+        </w:rPr>
+        <w:t>ter – wokers. Trong đó process</w:t>
+      </w:r>
+      <w:r>
+        <w:rPr>
+          <w:rFonts w:ascii="Times New Roman" w:hAnsi="Times New Roman" w:cs="Times New Roman"/>
+          <w:sz w:val="28"/>
+          <w:szCs w:val="28"/>
+          <w:lang w:val="sv-SE"/>
+        </w:rPr>
+        <w:t xml:space="preserve"> 0 đóng vai trò phân phối dữ liệu đế</w:t>
+      </w:r>
+      <w:r>
+        <w:rPr>
+          <w:rFonts w:ascii="Times New Roman" w:hAnsi="Times New Roman" w:cs="Times New Roman"/>
+          <w:sz w:val="28"/>
+          <w:szCs w:val="28"/>
+          <w:lang w:val="sv-SE"/>
+        </w:rPr>
+        <w:t>n các process</w:t>
+      </w:r>
+      <w:r>
+        <w:rPr>
+          <w:rFonts w:ascii="Times New Roman" w:hAnsi="Times New Roman" w:cs="Times New Roman"/>
+          <w:sz w:val="28"/>
+          <w:szCs w:val="28"/>
+          <w:lang w:val="sv-SE"/>
+        </w:rPr>
+        <w:t xml:space="preserve"> khác cũng như  thu thập kết quả của từ</w:t>
+      </w:r>
+      <w:r>
+        <w:rPr>
+          <w:rFonts w:ascii="Times New Roman" w:hAnsi="Times New Roman" w:cs="Times New Roman"/>
+          <w:sz w:val="28"/>
+          <w:szCs w:val="28"/>
+          <w:lang w:val="sv-SE"/>
+        </w:rPr>
+        <w:t>ng process</w:t>
+      </w:r>
+      <w:r>
+        <w:rPr>
+          <w:rFonts w:ascii="Times New Roman" w:hAnsi="Times New Roman" w:cs="Times New Roman"/>
+          <w:sz w:val="28"/>
+          <w:szCs w:val="28"/>
+          <w:lang w:val="sv-SE"/>
+        </w:rPr>
+        <w:t xml:space="preserve"> gửi về</w:t>
+      </w:r>
+      <w:r>
+        <w:rPr>
+          <w:rFonts w:ascii="Times New Roman" w:hAnsi="Times New Roman" w:cs="Times New Roman"/>
+          <w:sz w:val="28"/>
+          <w:szCs w:val="28"/>
+          <w:lang w:val="sv-SE"/>
+        </w:rPr>
+        <w:t>. Các process</w:t>
+      </w:r>
+      <w:r>
+        <w:rPr>
+          <w:rFonts w:ascii="Times New Roman" w:hAnsi="Times New Roman" w:cs="Times New Roman"/>
+          <w:sz w:val="28"/>
+          <w:szCs w:val="28"/>
+          <w:lang w:val="sv-SE"/>
+        </w:rPr>
+        <w:t xml:space="preserve"> khác đóng vai trò là 1 bucket và chịu trách nhiệm sắp xếp dữ liệu mà nó nhận được</w:t>
+      </w:r>
+      <w:r>
+        <w:rPr>
+          <w:rFonts w:ascii="Times New Roman" w:hAnsi="Times New Roman" w:cs="Times New Roman"/>
+          <w:sz w:val="28"/>
+          <w:szCs w:val="28"/>
+          <w:lang w:val="sv-SE"/>
+        </w:rPr>
+        <w:t xml:space="preserve"> và gửi dữ liệu về</w:t>
+      </w:r>
+      <w:r>
+        <w:rPr>
+          <w:rFonts w:ascii="Times New Roman" w:hAnsi="Times New Roman" w:cs="Times New Roman"/>
+          <w:sz w:val="28"/>
+          <w:szCs w:val="28"/>
+          <w:lang w:val="sv-SE"/>
+        </w:rPr>
+        <w:t xml:space="preserve"> process</w:t>
+      </w:r>
+      <w:r>
+        <w:rPr>
+          <w:rFonts w:ascii="Times New Roman" w:hAnsi="Times New Roman" w:cs="Times New Roman"/>
+          <w:sz w:val="28"/>
+          <w:szCs w:val="28"/>
+          <w:lang w:val="sv-SE"/>
+        </w:rPr>
+        <w:t xml:space="preserve"> 0</w:t>
+      </w:r>
+      <w:r>
+        <w:rPr>
+          <w:rFonts w:ascii="Times New Roman" w:hAnsi="Times New Roman" w:cs="Times New Roman"/>
+          <w:sz w:val="28"/>
+          <w:szCs w:val="28"/>
+          <w:lang w:val="sv-SE"/>
+        </w:rPr>
+        <w:t>. Dữ liệu ban đầu được lưu xuống file và đượ</w:t>
+      </w:r>
+      <w:r>
+        <w:rPr>
+          <w:rFonts w:ascii="Times New Roman" w:hAnsi="Times New Roman" w:cs="Times New Roman"/>
+          <w:sz w:val="28"/>
+          <w:szCs w:val="28"/>
+          <w:lang w:val="sv-SE"/>
+        </w:rPr>
+        <w:t>c process</w:t>
+      </w:r>
+      <w:r>
+        <w:rPr>
+          <w:rFonts w:ascii="Times New Roman" w:hAnsi="Times New Roman" w:cs="Times New Roman"/>
+          <w:sz w:val="28"/>
+          <w:szCs w:val="28"/>
+          <w:lang w:val="sv-SE"/>
+        </w:rPr>
+        <w:t xml:space="preserve"> 0 đọc lên. Từng giá trị một sẽ được xác định gửi đế</w:t>
+      </w:r>
+      <w:r>
+        <w:rPr>
+          <w:rFonts w:ascii="Times New Roman" w:hAnsi="Times New Roman" w:cs="Times New Roman"/>
+          <w:sz w:val="28"/>
+          <w:szCs w:val="28"/>
+          <w:lang w:val="sv-SE"/>
+        </w:rPr>
+        <w:t>n process</w:t>
+      </w:r>
+      <w:r>
+        <w:rPr>
+          <w:rFonts w:ascii="Times New Roman" w:hAnsi="Times New Roman" w:cs="Times New Roman"/>
+          <w:sz w:val="28"/>
+          <w:szCs w:val="28"/>
+          <w:lang w:val="sv-SE"/>
+        </w:rPr>
+        <w:t xml:space="preserve"> nào qua công thức sau:</w:t>
       </w:r>
     </w:p>
     <w:p>
@@ -2922,7 +3048,25 @@
           <w:lang w:val="sv-SE"/>
         </w:rPr>
         <w:tab/>
-        <w:t>proID: id của processor nhận.</w:t>
+        <w:t>proID: id củ</w:t>
+      </w:r>
+      <w:r>
+        <w:rPr>
+          <w:rFonts w:ascii="Times New Roman" w:hAnsi="Times New Roman" w:cs="Times New Roman"/>
+          <w:sz w:val="28"/>
+          <w:szCs w:val="28"/>
+          <w:lang w:val="sv-SE"/>
+        </w:rPr>
+        <w:t>a process</w:t>
+      </w:r>
+      <w:r>
+        <w:rPr>
+          <w:rFonts w:ascii="Times New Roman" w:hAnsi="Times New Roman" w:cs="Times New Roman"/>
+          <w:sz w:val="28"/>
+          <w:szCs w:val="28"/>
+          <w:lang w:val="sv-SE"/>
+        </w:rPr>
+        <w:t xml:space="preserve"> nhận.</w:t>
       </w:r>
     </w:p>
     <w:p>
@@ -2941,7 +3085,25 @@
           <w:szCs w:val="28"/>
           <w:lang w:val="sv-SE"/>
         </w:rPr>
-        <w:t>Các bucket processor sử dụng giải thuật sắp xếp được hiện thực sẵn</w:t>
+        <w:t>Các bucket process</w:t>
+      </w:r>
+      <w:r>
+        <w:rPr>
+          <w:rFonts w:ascii="Times New Roman" w:hAnsi="Times New Roman" w:cs="Times New Roman"/>
+          <w:sz w:val="28"/>
+          <w:szCs w:val="28"/>
+          <w:lang w:val="sv-SE"/>
+        </w:rPr>
+        <w:t xml:space="preserve"> (khác process 0)</w:t>
+      </w:r>
+      <w:r>
+        <w:rPr>
+          <w:rFonts w:ascii="Times New Roman" w:hAnsi="Times New Roman" w:cs="Times New Roman"/>
+          <w:sz w:val="28"/>
+          <w:szCs w:val="28"/>
+          <w:lang w:val="sv-SE"/>
+        </w:rPr>
+        <w:t xml:space="preserve"> sử dụng giải thuật sắp xếp được hiện thực sẵn</w:t>
       </w:r>
       <w:r>
         <w:rPr>
@@ -2977,7 +3139,16 @@
           <w:szCs w:val="28"/>
           <w:lang w:val="sv-SE"/>
         </w:rPr>
-        <w:t xml:space="preserve"> Các processor này cũng được giả định </w:t>
+        <w:t xml:space="preserve"> Các process</w:t>
+      </w:r>
+      <w:r>
+        <w:rPr>
+          <w:rFonts w:ascii="Times New Roman" w:hAnsi="Times New Roman" w:cs="Times New Roman"/>
+          <w:sz w:val="28"/>
+          <w:szCs w:val="28"/>
+          <w:lang w:val="sv-SE"/>
+        </w:rPr>
+        <w:t xml:space="preserve"> này cũng được giả định </w:t>
       </w:r>
       <w:r>
         <w:rPr>
@@ -3031,16 +3202,70 @@
           <w:szCs w:val="28"/>
           <w:lang w:val="sv-SE"/>
         </w:rPr>
-        <w:t xml:space="preserve">. Các giá trị trên đánh dấu từng giai đoạn của thuật toán. Giai đoạn 1 là qua trình phân phối dữ liệu đến từng processor. Giai đoạn 2 báo hiệu kết thúc việc nhận dữ liệu và thực hiện sắp xếp trên từng processor. Giai đoạn 3 là giai đoạn thu thập kết quả theo thứ tự của </w:t>
-      </w:r>
-      <w:r>
-        <w:rPr>
-          <w:rFonts w:ascii="Times New Roman" w:hAnsi="Times New Roman" w:cs="Times New Roman"/>
-          <w:sz w:val="28"/>
-          <w:szCs w:val="28"/>
-          <w:lang w:val="sv-SE"/>
-        </w:rPr>
-        <w:t>từng bucket processor. Giai đoạn 4 là ghi kết quả cuối cùng xuống file và kết thúc giải thuật.</w:t>
+        <w:t>. Các giá trị trên đánh dấu từng giai đoạn của thuật toán. Giai đoạn 1 là qua trình phân phối dữ liệu đến từ</w:t>
+      </w:r>
+      <w:r>
+        <w:rPr>
+          <w:rFonts w:ascii="Times New Roman" w:hAnsi="Times New Roman" w:cs="Times New Roman"/>
+          <w:sz w:val="28"/>
+          <w:szCs w:val="28"/>
+          <w:lang w:val="sv-SE"/>
+        </w:rPr>
+        <w:t>ng process</w:t>
+      </w:r>
+      <w:r>
+        <w:rPr>
+          <w:rFonts w:ascii="Times New Roman" w:hAnsi="Times New Roman" w:cs="Times New Roman"/>
+          <w:sz w:val="28"/>
+          <w:szCs w:val="28"/>
+          <w:lang w:val="sv-SE"/>
+        </w:rPr>
+        <w:t>. Giai đoạn 2 báo hiệu kết thúc việc nhận dữ liệu và thực hiện sắp xếp trên từ</w:t>
+      </w:r>
+      <w:r>
+        <w:rPr>
+          <w:rFonts w:ascii="Times New Roman" w:hAnsi="Times New Roman" w:cs="Times New Roman"/>
+          <w:sz w:val="28"/>
+          <w:szCs w:val="28"/>
+          <w:lang w:val="sv-SE"/>
+        </w:rPr>
+        <w:t>ng process</w:t>
+      </w:r>
+      <w:r>
+        <w:rPr>
+          <w:rFonts w:ascii="Times New Roman" w:hAnsi="Times New Roman" w:cs="Times New Roman"/>
+          <w:sz w:val="28"/>
+          <w:szCs w:val="28"/>
+          <w:lang w:val="sv-SE"/>
+        </w:rPr>
+        <w:t xml:space="preserve">. Giai đoạn 3 là giai đoạn thu thập kết quả theo thứ tự của </w:t>
+      </w:r>
+      <w:r>
+        <w:rPr>
+          <w:rFonts w:ascii="Times New Roman" w:hAnsi="Times New Roman" w:cs="Times New Roman"/>
+          <w:sz w:val="28"/>
+          <w:szCs w:val="28"/>
+          <w:lang w:val="sv-SE"/>
+        </w:rPr>
+        <w:t>từ</w:t>
+      </w:r>
+      <w:r>
+        <w:rPr>
+          <w:rFonts w:ascii="Times New Roman" w:hAnsi="Times New Roman" w:cs="Times New Roman"/>
+          <w:sz w:val="28"/>
+          <w:szCs w:val="28"/>
+          <w:lang w:val="sv-SE"/>
+        </w:rPr>
+        <w:t>ng bucket process</w:t>
+      </w:r>
+      <w:r>
+        <w:rPr>
+          <w:rFonts w:ascii="Times New Roman" w:hAnsi="Times New Roman" w:cs="Times New Roman"/>
+          <w:sz w:val="28"/>
+          <w:szCs w:val="28"/>
+          <w:lang w:val="sv-SE"/>
+        </w:rPr>
+        <w:t>. Giai đoạn 4 là ghi kết quả cuối cùng xuống file và kết thúc giải thuật.</w:t>
       </w:r>
     </w:p>
     <w:p>
@@ -3115,7 +3340,7 @@
           <w:lang w:val="sv-SE"/>
         </w:rPr>
       </w:pPr>
-      <w:bookmarkStart w:id="1" w:name="_Toc385839596"/>
+      <w:bookmarkStart w:id="1" w:name="_Toc388458025"/>
       <w:r>
         <w:rPr>
           <w:sz w:val="40"/>
@@ -3155,7 +3380,7 @@
           <w:szCs w:val="28"/>
         </w:rPr>
       </w:pPr>
-      <w:bookmarkStart w:id="2" w:name="_Toc385839597"/>
+      <w:bookmarkStart w:id="2" w:name="_Toc388458026"/>
       <w:r>
         <w:rPr>
           <w:sz w:val="28"/>
@@ -3165,6 +3390,7 @@
       </w:r>
       <w:bookmarkEnd w:id="2"/>
     </w:p>
+    <w:p/>
     <w:p>
       <w:pPr>
         <w:rPr>
@@ -3179,53 +3405,99 @@
           <w:sz w:val="28"/>
           <w:szCs w:val="28"/>
         </w:rPr>
-        <w:t>Giả sử dữ liệu ban đầu có phân phối đều thì độ phức tạp của giải thuật bucket sort song song sẽ là:</w:t>
+        <w:t>Một cách tổng quát, thời gian thực thi của giải thuật bucket sort bao gồm thời gian phân chia dữ liệu vào các bucket và thời gian sắp xếp các bucket đó.</w:t>
       </w:r>
     </w:p>
     <w:p>
       <w:pPr>
-        <w:jc w:val="center"/>
-        <w:rPr>
-          <w:rFonts w:ascii="Times New Roman" w:hAnsi="Times New Roman" w:cs="Times New Roman"/>
-          <w:i/>
-          <w:sz w:val="28"/>
-          <w:szCs w:val="28"/>
-        </w:rPr>
-      </w:pPr>
-      <w:r>
-        <w:rPr>
-          <w:rFonts w:ascii="Times New Roman" w:hAnsi="Times New Roman" w:cs="Times New Roman"/>
-          <w:i/>
-          <w:sz w:val="28"/>
-          <w:szCs w:val="28"/>
-        </w:rPr>
-        <w:t>O(log n) với n / log n processors</w:t>
-      </w:r>
-      <w:r>
-        <w:rPr>
-          <w:rFonts w:ascii="Times New Roman" w:hAnsi="Times New Roman" w:cs="Times New Roman"/>
-          <w:i/>
-          <w:sz w:val="28"/>
-          <w:szCs w:val="28"/>
-        </w:rPr>
-        <w:t>.</w:t>
+        <w:rPr>
+          <w:rFonts w:ascii="Times New Roman" w:hAnsi="Times New Roman" w:cs="Times New Roman"/>
+          <w:sz w:val="28"/>
+          <w:szCs w:val="28"/>
+        </w:rPr>
+      </w:pPr>
+      <w:r>
+        <w:rPr>
+          <w:rFonts w:ascii="Times New Roman" w:hAnsi="Times New Roman" w:cs="Times New Roman"/>
+          <w:sz w:val="28"/>
+          <w:szCs w:val="28"/>
+        </w:rPr>
+        <w:t>G</w:t>
+      </w:r>
+      <w:r>
+        <w:rPr>
+          <w:rFonts w:ascii="Times New Roman" w:hAnsi="Times New Roman" w:cs="Times New Roman"/>
+          <w:sz w:val="28"/>
+          <w:szCs w:val="28"/>
+        </w:rPr>
+        <w:t xml:space="preserve">iải thuật quick sort </w:t>
+      </w:r>
+      <w:r>
+        <w:rPr>
+          <w:rFonts w:ascii="Times New Roman" w:hAnsi="Times New Roman" w:cs="Times New Roman"/>
+          <w:sz w:val="28"/>
+          <w:szCs w:val="28"/>
+        </w:rPr>
+        <w:t>được sử dụng để sắp xếp từng bucket có</w:t>
+      </w:r>
+      <w:r>
+        <w:rPr>
+          <w:rFonts w:ascii="Times New Roman" w:hAnsi="Times New Roman" w:cs="Times New Roman"/>
+          <w:sz w:val="28"/>
+          <w:szCs w:val="28"/>
+        </w:rPr>
+        <w:t xml:space="preserve"> độ phức tạp là:</w:t>
       </w:r>
     </w:p>
     <w:p>
       <w:pPr>
-        <w:rPr>
-          <w:rFonts w:ascii="Times New Roman" w:hAnsi="Times New Roman" w:cs="Times New Roman"/>
-          <w:sz w:val="28"/>
-          <w:szCs w:val="28"/>
-        </w:rPr>
-      </w:pPr>
-      <w:r>
-        <w:rPr>
-          <w:rFonts w:ascii="Times New Roman" w:hAnsi="Times New Roman" w:cs="Times New Roman"/>
-          <w:sz w:val="28"/>
-          <w:szCs w:val="28"/>
-        </w:rPr>
-        <w:t>Trong mỗi processor sẽ sử dụng giải thuật sắp sếp tuần tự hiệu quả nhất để sắp xếp dãy con. Trong trường hợp này nhóm sử dụng giải thuật tương tự quick sort với độ phức tạp là:</w:t>
+        <w:jc w:val="center"/>
+        <w:rPr>
+          <w:rFonts w:ascii="Times New Roman" w:hAnsi="Times New Roman" w:cs="Times New Roman"/>
+          <w:i/>
+          <w:sz w:val="28"/>
+          <w:szCs w:val="28"/>
+        </w:rPr>
+      </w:pPr>
+      <w:r>
+        <w:rPr>
+          <w:rFonts w:ascii="Times New Roman" w:eastAsiaTheme="minorEastAsia" w:hAnsi="Times New Roman" w:cs="Times New Roman"/>
+          <w:i/>
+          <w:color w:val="auto"/>
+          <w:sz w:val="28"/>
+          <w:szCs w:val="28"/>
+        </w:rPr>
+        <w:t>O(n/p log</w:t>
+      </w:r>
+      <w:r>
+        <w:rPr>
+          <w:rFonts w:ascii="Times New Roman" w:eastAsiaTheme="minorEastAsia" w:hAnsi="Times New Roman" w:cs="Times New Roman"/>
+          <w:i/>
+          <w:color w:val="auto"/>
+          <w:sz w:val="28"/>
+          <w:szCs w:val="28"/>
+          <w:vertAlign w:val="subscript"/>
+        </w:rPr>
+        <w:t>2</w:t>
+      </w:r>
+      <w:r>
+        <w:rPr>
+          <w:rFonts w:ascii="Times New Roman" w:eastAsiaTheme="minorEastAsia" w:hAnsi="Times New Roman" w:cs="Times New Roman"/>
+          <w:i/>
+          <w:color w:val="auto"/>
+          <w:sz w:val="28"/>
+          <w:szCs w:val="28"/>
+        </w:rPr>
+        <w:t>(n/p)).</w:t>
+      </w:r>
+      <w:r>
+        <w:rPr>
+          <w:rFonts w:ascii="Times New Roman" w:hAnsi="Times New Roman" w:cs="Times New Roman"/>
+          <w:i/>
+          <w:sz w:val="28"/>
+          <w:szCs w:val="28"/>
+        </w:rPr>
+        <w:t xml:space="preserve"> </w:t>
       </w:r>
     </w:p>
     <w:p>
@@ -3245,27 +3517,1365 @@
           <w:sz w:val="28"/>
           <w:szCs w:val="28"/>
         </w:rPr>
-        <w:t xml:space="preserve">O(k*log k) </w:t>
+        <w:t>với</w:t>
+      </w:r>
+      <w:r>
+        <w:rPr>
+          <w:rFonts w:ascii="Times New Roman" w:hAnsi="Times New Roman" w:cs="Times New Roman"/>
+          <w:i/>
+          <w:sz w:val="28"/>
+          <w:szCs w:val="28"/>
+        </w:rPr>
+        <w:t xml:space="preserve"> p = số bucket, n</w:t>
+      </w:r>
+      <w:r>
+        <w:rPr>
+          <w:rFonts w:ascii="Times New Roman" w:hAnsi="Times New Roman" w:cs="Times New Roman"/>
+          <w:i/>
+          <w:sz w:val="28"/>
+          <w:szCs w:val="28"/>
+        </w:rPr>
+        <w:t xml:space="preserve"> là chiều dài dãy ban đầu. </w:t>
       </w:r>
     </w:p>
     <w:p>
       <w:pPr>
+        <w:rPr>
+          <w:rFonts w:ascii="Times New Roman" w:hAnsi="Times New Roman" w:cs="Times New Roman"/>
+          <w:sz w:val="28"/>
+          <w:szCs w:val="28"/>
+        </w:rPr>
+      </w:pPr>
+      <w:r>
+        <w:rPr>
+          <w:rFonts w:ascii="Times New Roman" w:hAnsi="Times New Roman" w:cs="Times New Roman"/>
+          <w:sz w:val="28"/>
+          <w:szCs w:val="28"/>
+        </w:rPr>
+        <w:t>V</w:t>
+      </w:r>
+      <w:bookmarkStart w:id="3" w:name="_GoBack"/>
+      <w:bookmarkEnd w:id="3"/>
+      <w:r>
+        <w:rPr>
+          <w:rFonts w:ascii="Times New Roman" w:hAnsi="Times New Roman" w:cs="Times New Roman"/>
+          <w:sz w:val="28"/>
+          <w:szCs w:val="28"/>
+        </w:rPr>
+        <w:t>ậy nên</w:t>
+      </w:r>
+      <w:r>
+        <w:rPr>
+          <w:rFonts w:ascii="Times New Roman" w:hAnsi="Times New Roman" w:cs="Times New Roman"/>
+          <w:sz w:val="28"/>
+          <w:szCs w:val="28"/>
+        </w:rPr>
+        <w:t xml:space="preserve"> sắp xếp p bucket sẽ có độ phức tạp là:</w:t>
+      </w:r>
+    </w:p>
+    <w:p>
+      <w:pPr>
         <w:jc w:val="center"/>
         <w:rPr>
           <w:rFonts w:ascii="Times New Roman" w:hAnsi="Times New Roman" w:cs="Times New Roman"/>
+          <w:sz w:val="28"/>
+          <w:szCs w:val="28"/>
+        </w:rPr>
+      </w:pPr>
+      <w:r>
+        <w:rPr>
+          <w:rFonts w:ascii="Times New Roman" w:eastAsiaTheme="minorEastAsia" w:hAnsi="Times New Roman" w:cs="Times New Roman"/>
           <w:i/>
-          <w:sz w:val="28"/>
-          <w:szCs w:val="28"/>
-        </w:rPr>
-      </w:pPr>
-      <w:r>
-        <w:rPr>
-          <w:rFonts w:ascii="Times New Roman" w:hAnsi="Times New Roman" w:cs="Times New Roman"/>
+          <w:color w:val="auto"/>
+          <w:sz w:val="28"/>
+          <w:szCs w:val="28"/>
+        </w:rPr>
+        <w:t>O(n</w:t>
+      </w:r>
+      <w:r>
+        <w:rPr>
+          <w:rFonts w:ascii="Times New Roman" w:eastAsiaTheme="minorEastAsia" w:hAnsi="Times New Roman" w:cs="Times New Roman"/>
           <w:i/>
-          <w:sz w:val="28"/>
-          <w:szCs w:val="28"/>
-        </w:rPr>
-        <w:t xml:space="preserve">với k = N / M, N là chiều dài dãy ban đầu, M là chiều dài dãy con. </w:t>
+          <w:color w:val="auto"/>
+          <w:sz w:val="28"/>
+          <w:szCs w:val="28"/>
+        </w:rPr>
+        <w:t xml:space="preserve"> log</w:t>
+      </w:r>
+      <w:r>
+        <w:rPr>
+          <w:rFonts w:ascii="Times New Roman" w:eastAsiaTheme="minorEastAsia" w:hAnsi="Times New Roman" w:cs="Times New Roman"/>
+          <w:i/>
+          <w:color w:val="auto"/>
+          <w:sz w:val="28"/>
+          <w:szCs w:val="28"/>
+          <w:vertAlign w:val="subscript"/>
+        </w:rPr>
+        <w:t>2</w:t>
+      </w:r>
+      <w:r>
+        <w:rPr>
+          <w:rFonts w:ascii="Times New Roman" w:eastAsiaTheme="minorEastAsia" w:hAnsi="Times New Roman" w:cs="Times New Roman"/>
+          <w:i/>
+          <w:color w:val="auto"/>
+          <w:sz w:val="28"/>
+          <w:szCs w:val="28"/>
+        </w:rPr>
+        <w:t>(n/p)).</w:t>
+      </w:r>
+    </w:p>
+    <w:p>
+      <w:pPr>
+        <w:rPr>
+          <w:rFonts w:ascii="Times New Roman" w:hAnsi="Times New Roman" w:cs="Times New Roman"/>
+          <w:sz w:val="28"/>
+          <w:szCs w:val="28"/>
+        </w:rPr>
+      </w:pPr>
+      <w:r>
+        <w:rPr>
+          <w:rFonts w:ascii="Times New Roman" w:hAnsi="Times New Roman" w:cs="Times New Roman"/>
+          <w:sz w:val="28"/>
+          <w:szCs w:val="28"/>
+        </w:rPr>
+        <w:t>Độ phức tạp của việc chia dữ liệu vào từng bucket :</w:t>
+      </w:r>
+    </w:p>
+    <w:p>
+      <w:pPr>
+        <w:jc w:val="center"/>
+        <w:rPr>
+          <w:rFonts w:ascii="Times New Roman" w:eastAsiaTheme="minorEastAsia" w:hAnsi="Times New Roman" w:cs="Times New Roman"/>
+          <w:i/>
+          <w:color w:val="auto"/>
+          <w:sz w:val="28"/>
+          <w:szCs w:val="28"/>
+        </w:rPr>
+      </w:pPr>
+      <w:r>
+        <w:rPr>
+          <w:rFonts w:ascii="Times New Roman" w:eastAsiaTheme="minorEastAsia" w:hAnsi="Times New Roman" w:cs="Times New Roman"/>
+          <w:i/>
+          <w:color w:val="auto"/>
+          <w:sz w:val="28"/>
+          <w:szCs w:val="28"/>
+        </w:rPr>
+        <w:t>O(n log</w:t>
+      </w:r>
+      <w:r>
+        <w:rPr>
+          <w:rFonts w:ascii="Times New Roman" w:eastAsiaTheme="minorEastAsia" w:hAnsi="Times New Roman" w:cs="Times New Roman"/>
+          <w:i/>
+          <w:color w:val="auto"/>
+          <w:sz w:val="28"/>
+          <w:szCs w:val="28"/>
+          <w:vertAlign w:val="subscript"/>
+        </w:rPr>
+        <w:t>2</w:t>
+      </w:r>
+      <w:r>
+        <w:rPr>
+          <w:rFonts w:ascii="Times New Roman" w:eastAsiaTheme="minorEastAsia" w:hAnsi="Times New Roman" w:cs="Times New Roman"/>
+          <w:i/>
+          <w:color w:val="auto"/>
+          <w:sz w:val="28"/>
+          <w:szCs w:val="28"/>
+        </w:rPr>
+        <w:t>(p</w:t>
+      </w:r>
+      <w:r>
+        <w:rPr>
+          <w:rFonts w:ascii="Times New Roman" w:eastAsiaTheme="minorEastAsia" w:hAnsi="Times New Roman" w:cs="Times New Roman"/>
+          <w:i/>
+          <w:color w:val="auto"/>
+          <w:sz w:val="28"/>
+          <w:szCs w:val="28"/>
+        </w:rPr>
+        <w:t>)).</w:t>
+      </w:r>
+    </w:p>
+    <w:p>
+      <w:pPr>
+        <w:rPr>
+          <w:rFonts w:ascii="Times New Roman" w:hAnsi="Times New Roman" w:cs="Times New Roman"/>
+          <w:sz w:val="28"/>
+          <w:szCs w:val="28"/>
+        </w:rPr>
+      </w:pPr>
+      <w:r>
+        <w:rPr>
+          <w:rFonts w:ascii="Times New Roman" w:hAnsi="Times New Roman" w:cs="Times New Roman"/>
+          <w:sz w:val="28"/>
+          <w:szCs w:val="28"/>
+        </w:rPr>
+        <w:t>Do đó:</w:t>
+      </w:r>
+    </w:p>
+    <w:p>
+      <w:pPr>
+        <w:rPr>
+          <w:rFonts w:ascii="Times New Roman" w:hAnsi="Times New Roman" w:cs="Times New Roman"/>
+          <w:sz w:val="28"/>
+          <w:szCs w:val="28"/>
+        </w:rPr>
+      </w:pPr>
+      <w:r>
+        <w:rPr>
+          <w:rFonts w:ascii="Times New Roman" w:hAnsi="Times New Roman" w:cs="Times New Roman"/>
+          <w:sz w:val="28"/>
+          <w:szCs w:val="28"/>
+        </w:rPr>
+        <w:t>Đ</w:t>
+      </w:r>
+      <w:r>
+        <w:rPr>
+          <w:rFonts w:ascii="Times New Roman" w:hAnsi="Times New Roman" w:cs="Times New Roman"/>
+          <w:sz w:val="28"/>
+          <w:szCs w:val="28"/>
+        </w:rPr>
+        <w:t>ộ phức tạp của giải thuậ</w:t>
+      </w:r>
+      <w:r>
+        <w:rPr>
+          <w:rFonts w:ascii="Times New Roman" w:hAnsi="Times New Roman" w:cs="Times New Roman"/>
+          <w:sz w:val="28"/>
+          <w:szCs w:val="28"/>
+        </w:rPr>
+        <w:t>t bucket sort tuần tự</w:t>
+      </w:r>
+      <w:r>
+        <w:rPr>
+          <w:rFonts w:ascii="Times New Roman" w:hAnsi="Times New Roman" w:cs="Times New Roman"/>
+          <w:sz w:val="28"/>
+          <w:szCs w:val="28"/>
+        </w:rPr>
+        <w:t xml:space="preserve"> sẽ</w:t>
+      </w:r>
+      <w:r>
+        <w:rPr>
+          <w:rFonts w:ascii="Times New Roman" w:hAnsi="Times New Roman" w:cs="Times New Roman"/>
+          <w:sz w:val="28"/>
+          <w:szCs w:val="28"/>
+        </w:rPr>
+        <w:t xml:space="preserve"> là</w:t>
+      </w:r>
+      <w:r>
+        <w:rPr>
+          <w:rFonts w:ascii="Times New Roman" w:hAnsi="Times New Roman" w:cs="Times New Roman"/>
+          <w:sz w:val="28"/>
+          <w:szCs w:val="28"/>
+        </w:rPr>
+        <w:t>:</w:t>
+      </w:r>
+    </w:p>
+    <w:p>
+      <w:pPr>
+        <w:jc w:val="center"/>
+        <w:rPr>
+          <w:rFonts w:ascii="Times New Roman" w:hAnsi="Times New Roman" w:cs="Times New Roman"/>
+          <w:i/>
+          <w:sz w:val="28"/>
+          <w:szCs w:val="28"/>
+        </w:rPr>
+      </w:pPr>
+      <w:r>
+        <w:rPr>
+          <w:rFonts w:ascii="Times New Roman" w:eastAsiaTheme="minorEastAsia" w:hAnsi="Times New Roman" w:cs="Times New Roman"/>
+          <w:i/>
+          <w:color w:val="auto"/>
+          <w:sz w:val="28"/>
+          <w:szCs w:val="28"/>
+        </w:rPr>
+        <w:t>O(n(log</w:t>
+      </w:r>
+      <w:r>
+        <w:rPr>
+          <w:rFonts w:ascii="Times New Roman" w:eastAsiaTheme="minorEastAsia" w:hAnsi="Times New Roman" w:cs="Times New Roman"/>
+          <w:i/>
+          <w:color w:val="auto"/>
+          <w:sz w:val="28"/>
+          <w:szCs w:val="28"/>
+          <w:vertAlign w:val="subscript"/>
+        </w:rPr>
+        <w:t>2</w:t>
+      </w:r>
+      <w:r>
+        <w:rPr>
+          <w:rFonts w:ascii="Times New Roman" w:eastAsiaTheme="minorEastAsia" w:hAnsi="Times New Roman" w:cs="Times New Roman"/>
+          <w:i/>
+          <w:color w:val="auto"/>
+          <w:sz w:val="28"/>
+          <w:szCs w:val="28"/>
+        </w:rPr>
+        <w:t>(p) + log</w:t>
+      </w:r>
+      <w:r>
+        <w:rPr>
+          <w:rFonts w:ascii="Times New Roman" w:eastAsiaTheme="minorEastAsia" w:hAnsi="Times New Roman" w:cs="Times New Roman"/>
+          <w:i/>
+          <w:color w:val="auto"/>
+          <w:sz w:val="28"/>
+          <w:szCs w:val="28"/>
+          <w:vertAlign w:val="subscript"/>
+        </w:rPr>
+        <w:t>2</w:t>
+      </w:r>
+      <w:r>
+        <w:rPr>
+          <w:rFonts w:ascii="Times New Roman" w:eastAsiaTheme="minorEastAsia" w:hAnsi="Times New Roman" w:cs="Times New Roman"/>
+          <w:i/>
+          <w:color w:val="auto"/>
+          <w:sz w:val="28"/>
+          <w:szCs w:val="28"/>
+        </w:rPr>
+        <w:t>(n/p)))</w:t>
+      </w:r>
+      <w:r>
+        <w:rPr>
+          <w:rFonts w:ascii="Times New Roman" w:hAnsi="Times New Roman" w:cs="Times New Roman"/>
+          <w:i/>
+          <w:sz w:val="28"/>
+          <w:szCs w:val="28"/>
+        </w:rPr>
+        <w:t>.</w:t>
+      </w:r>
+    </w:p>
+    <w:p>
+      <w:pPr>
+        <w:rPr>
+          <w:rFonts w:ascii="Times New Roman" w:hAnsi="Times New Roman" w:cs="Times New Roman"/>
+          <w:sz w:val="28"/>
+          <w:szCs w:val="28"/>
+        </w:rPr>
+      </w:pPr>
+      <w:r>
+        <w:rPr>
+          <w:rFonts w:ascii="Times New Roman" w:hAnsi="Times New Roman" w:cs="Times New Roman"/>
+          <w:sz w:val="28"/>
+          <w:szCs w:val="28"/>
+        </w:rPr>
+        <w:t>Độ phức tạp của giải thuật bucket sort song song sẽ là:</w:t>
+      </w:r>
+    </w:p>
+    <w:p>
+      <w:pPr>
+        <w:jc w:val="center"/>
+        <w:rPr>
+          <w:rFonts w:ascii="Times New Roman" w:hAnsi="Times New Roman" w:cs="Times New Roman"/>
+          <w:sz w:val="28"/>
+          <w:szCs w:val="28"/>
+        </w:rPr>
+      </w:pPr>
+      <w:r>
+        <w:rPr>
+          <w:rFonts w:ascii="Times New Roman" w:eastAsiaTheme="minorEastAsia" w:hAnsi="Times New Roman" w:cs="Times New Roman"/>
+          <w:i/>
+          <w:color w:val="auto"/>
+          <w:sz w:val="28"/>
+          <w:szCs w:val="28"/>
+        </w:rPr>
+        <w:t>O(n(log</w:t>
+      </w:r>
+      <w:r>
+        <w:rPr>
+          <w:rFonts w:ascii="Times New Roman" w:eastAsiaTheme="minorEastAsia" w:hAnsi="Times New Roman" w:cs="Times New Roman"/>
+          <w:i/>
+          <w:color w:val="auto"/>
+          <w:sz w:val="28"/>
+          <w:szCs w:val="28"/>
+          <w:vertAlign w:val="subscript"/>
+        </w:rPr>
+        <w:t>2</w:t>
+      </w:r>
+      <w:r>
+        <w:rPr>
+          <w:rFonts w:ascii="Times New Roman" w:eastAsiaTheme="minorEastAsia" w:hAnsi="Times New Roman" w:cs="Times New Roman"/>
+          <w:i/>
+          <w:color w:val="auto"/>
+          <w:sz w:val="28"/>
+          <w:szCs w:val="28"/>
+        </w:rPr>
+        <w:t>(p) + log</w:t>
+      </w:r>
+      <w:r>
+        <w:rPr>
+          <w:rFonts w:ascii="Times New Roman" w:eastAsiaTheme="minorEastAsia" w:hAnsi="Times New Roman" w:cs="Times New Roman"/>
+          <w:i/>
+          <w:color w:val="auto"/>
+          <w:sz w:val="28"/>
+          <w:szCs w:val="28"/>
+          <w:vertAlign w:val="subscript"/>
+        </w:rPr>
+        <w:t>2</w:t>
+      </w:r>
+      <w:r>
+        <w:rPr>
+          <w:rFonts w:ascii="Times New Roman" w:eastAsiaTheme="minorEastAsia" w:hAnsi="Times New Roman" w:cs="Times New Roman"/>
+          <w:i/>
+          <w:color w:val="auto"/>
+          <w:sz w:val="28"/>
+          <w:szCs w:val="28"/>
+        </w:rPr>
+        <w:t>(n/p)</w:t>
+      </w:r>
+      <w:r>
+        <w:rPr>
+          <w:rFonts w:ascii="Times New Roman" w:eastAsiaTheme="minorEastAsia" w:hAnsi="Times New Roman" w:cs="Times New Roman"/>
+          <w:i/>
+          <w:color w:val="auto"/>
+          <w:sz w:val="28"/>
+          <w:szCs w:val="28"/>
+        </w:rPr>
+        <w:t>/p</w:t>
+      </w:r>
+      <w:r>
+        <w:rPr>
+          <w:rFonts w:ascii="Times New Roman" w:eastAsiaTheme="minorEastAsia" w:hAnsi="Times New Roman" w:cs="Times New Roman"/>
+          <w:i/>
+          <w:color w:val="auto"/>
+          <w:sz w:val="28"/>
+          <w:szCs w:val="28"/>
+        </w:rPr>
+        <w:t>))</w:t>
+      </w:r>
+      <w:r>
+        <w:rPr>
+          <w:rFonts w:ascii="Times New Roman" w:hAnsi="Times New Roman" w:cs="Times New Roman"/>
+          <w:i/>
+          <w:sz w:val="28"/>
+          <w:szCs w:val="28"/>
+        </w:rPr>
+        <w:t>.</w:t>
+      </w:r>
+    </w:p>
+    <w:p>
+      <w:pPr>
+        <w:rPr>
+          <w:rFonts w:ascii="Times New Roman" w:hAnsi="Times New Roman" w:cs="Times New Roman"/>
+          <w:sz w:val="28"/>
+          <w:szCs w:val="28"/>
+        </w:rPr>
+      </w:pPr>
+      <w:r>
+        <w:rPr>
+          <w:rFonts w:ascii="Times New Roman" w:hAnsi="Times New Roman" w:cs="Times New Roman"/>
+          <w:sz w:val="28"/>
+          <w:szCs w:val="28"/>
+        </w:rPr>
+        <w:t>Trong giải thuật song song, mỗi processor sẽ tương ứng với 1 bucket và sẽ thực thi việc sắp xếp đồng thời với nhau.</w:t>
+      </w:r>
+    </w:p>
+    <w:p>
+      <w:pPr>
+        <w:rPr>
+          <w:rFonts w:ascii="Times New Roman" w:hAnsi="Times New Roman" w:cs="Times New Roman"/>
+          <w:sz w:val="28"/>
+          <w:szCs w:val="28"/>
+        </w:rPr>
+      </w:pPr>
+    </w:p>
+    <w:p>
+      <w:pPr>
+        <w:rPr>
+          <w:rFonts w:ascii="Times New Roman" w:hAnsi="Times New Roman" w:cs="Times New Roman"/>
+          <w:sz w:val="28"/>
+          <w:szCs w:val="28"/>
+        </w:rPr>
+      </w:pPr>
+    </w:p>
+    <w:p>
+      <w:pPr>
+        <w:rPr>
+          <w:rFonts w:ascii="Times New Roman" w:hAnsi="Times New Roman" w:cs="Times New Roman"/>
+          <w:sz w:val="28"/>
+          <w:szCs w:val="28"/>
+        </w:rPr>
+      </w:pPr>
+    </w:p>
+    <w:p>
+      <w:pPr>
+        <w:rPr>
+          <w:rFonts w:ascii="Times New Roman" w:hAnsi="Times New Roman" w:cs="Times New Roman"/>
+          <w:sz w:val="28"/>
+          <w:szCs w:val="28"/>
+        </w:rPr>
+      </w:pPr>
+    </w:p>
+    <w:p>
+      <w:pPr>
+        <w:rPr>
+          <w:rFonts w:ascii="Times New Roman" w:hAnsi="Times New Roman" w:cs="Times New Roman"/>
+          <w:sz w:val="28"/>
+          <w:szCs w:val="28"/>
+        </w:rPr>
+      </w:pPr>
+      <w:r>
+        <w:rPr>
+          <w:rFonts w:ascii="Times New Roman" w:hAnsi="Times New Roman" w:cs="Times New Roman"/>
+          <w:sz w:val="28"/>
+          <w:szCs w:val="28"/>
+        </w:rPr>
+        <w:lastRenderedPageBreak/>
+        <w:t>Công thức tính speed up:</w:t>
+      </w:r>
+    </w:p>
+    <w:p>
+      <w:pPr>
+        <w:jc w:val="center"/>
+        <w:rPr>
+          <w:rFonts w:ascii="Times New Roman" w:hAnsi="Times New Roman" w:cs="Times New Roman"/>
+          <w:sz w:val="36"/>
+          <w:szCs w:val="36"/>
+        </w:rPr>
+      </w:pPr>
+      <w:r>
+        <w:rPr>
+          <w:rFonts w:ascii="Times New Roman" w:hAnsi="Times New Roman" w:cs="Times New Roman"/>
+          <w:sz w:val="28"/>
+          <w:szCs w:val="28"/>
+        </w:rPr>
+        <w:t xml:space="preserve">S = </w:t>
+      </w:r>
+      <m:oMath>
+        <m:f>
+          <m:fPr>
+            <m:ctrlPr>
+              <w:rPr>
+                <w:rFonts w:ascii="Cambria Math" w:hAnsi="Cambria Math" w:cs="Times New Roman"/>
+                <w:i/>
+                <w:sz w:val="36"/>
+                <w:szCs w:val="36"/>
+              </w:rPr>
+            </m:ctrlPr>
+          </m:fPr>
+          <m:num>
+            <m:r>
+              <w:rPr>
+                <w:rFonts w:ascii="Cambria Math" w:hAnsi="Cambria Math" w:cs="Times New Roman"/>
+                <w:sz w:val="36"/>
+                <w:szCs w:val="36"/>
+              </w:rPr>
+              <m:t>Ts</m:t>
+            </m:r>
+          </m:num>
+          <m:den>
+            <m:r>
+              <w:rPr>
+                <w:rFonts w:ascii="Cambria Math" w:hAnsi="Cambria Math" w:cs="Times New Roman"/>
+                <w:sz w:val="36"/>
+                <w:szCs w:val="36"/>
+              </w:rPr>
+              <m:t>Tp</m:t>
+            </m:r>
+          </m:den>
+        </m:f>
+      </m:oMath>
+    </w:p>
+    <w:p>
+      <w:pPr>
+        <w:jc w:val="center"/>
+        <w:rPr>
+          <w:rFonts w:ascii="Times New Roman" w:hAnsi="Times New Roman" w:cs="Times New Roman"/>
+          <w:i/>
+          <w:sz w:val="28"/>
+          <w:szCs w:val="36"/>
+        </w:rPr>
+      </w:pPr>
+      <w:r>
+        <w:rPr>
+          <w:rFonts w:ascii="Times New Roman" w:hAnsi="Times New Roman" w:cs="Times New Roman"/>
+          <w:i/>
+          <w:sz w:val="28"/>
+          <w:szCs w:val="36"/>
+        </w:rPr>
+        <w:t>Ts:</w:t>
+      </w:r>
+      <w:r>
+        <w:rPr>
+          <w:rFonts w:ascii="Times New Roman" w:hAnsi="Times New Roman" w:cs="Times New Roman"/>
+          <w:i/>
+          <w:sz w:val="28"/>
+          <w:szCs w:val="36"/>
+        </w:rPr>
+        <w:t xml:space="preserve"> thời gian thực thi của giải thuật tuần tự tốt nhất.</w:t>
+      </w:r>
+    </w:p>
+    <w:p>
+      <w:pPr>
+        <w:jc w:val="center"/>
+        <w:rPr>
+          <w:rFonts w:ascii="Times New Roman" w:hAnsi="Times New Roman" w:cs="Times New Roman"/>
+          <w:i/>
+          <w:sz w:val="28"/>
+          <w:szCs w:val="36"/>
+        </w:rPr>
+      </w:pPr>
+      <w:r>
+        <w:rPr>
+          <w:rFonts w:ascii="Times New Roman" w:hAnsi="Times New Roman" w:cs="Times New Roman"/>
+          <w:i/>
+          <w:sz w:val="28"/>
+          <w:szCs w:val="36"/>
+        </w:rPr>
+        <w:t xml:space="preserve"> Tp: thời gian thực thi của giải thuật song song.</w:t>
+      </w:r>
+    </w:p>
+    <w:p>
+      <w:pPr>
+        <w:rPr>
+          <w:rFonts w:ascii="Times New Roman" w:hAnsi="Times New Roman" w:cs="Times New Roman"/>
+          <w:sz w:val="28"/>
+          <w:szCs w:val="36"/>
+        </w:rPr>
+      </w:pPr>
+      <w:r>
+        <w:rPr>
+          <w:rFonts w:ascii="Times New Roman" w:hAnsi="Times New Roman" w:cs="Times New Roman"/>
+          <w:sz w:val="28"/>
+          <w:szCs w:val="36"/>
+        </w:rPr>
+        <w:t>Speed up giữa 2 giải thuật bucket sort tuần tự và song song:</w:t>
+      </w:r>
+    </w:p>
+    <w:p>
+      <w:pPr>
+        <w:jc w:val="center"/>
+        <w:rPr>
+          <w:rFonts w:ascii="Cambria Math" w:hAnsi="Cambria Math" w:cs="Times New Roman"/>
+          <w:i/>
+          <w:sz w:val="36"/>
+          <w:szCs w:val="36"/>
+        </w:rPr>
+      </w:pPr>
+      <w:r>
+        <w:rPr>
+          <w:rFonts w:ascii="Times New Roman" w:hAnsi="Times New Roman" w:cs="Times New Roman"/>
+          <w:i/>
+          <w:sz w:val="28"/>
+          <w:szCs w:val="36"/>
+        </w:rPr>
+        <w:t xml:space="preserve">S = </w:t>
+      </w:r>
+      <m:oMath>
+        <m:f>
+          <m:fPr>
+            <m:ctrlPr>
+              <w:rPr>
+                <w:rFonts w:ascii="Cambria Math" w:hAnsi="Cambria Math" w:cs="Times New Roman"/>
+                <w:i/>
+                <w:sz w:val="36"/>
+                <w:szCs w:val="36"/>
+              </w:rPr>
+            </m:ctrlPr>
+          </m:fPr>
+          <m:num>
+            <m:r>
+              <w:rPr>
+                <w:rFonts w:ascii="Cambria Math" w:eastAsiaTheme="minorEastAsia" w:hAnsi="Cambria Math" w:cs="Times New Roman"/>
+                <w:color w:val="auto"/>
+                <w:sz w:val="36"/>
+                <w:szCs w:val="36"/>
+              </w:rPr>
+              <m:t>n(log</m:t>
+            </m:r>
+            <m:r>
+              <w:rPr>
+                <w:rFonts w:ascii="Cambria Math" w:eastAsiaTheme="minorEastAsia" w:hAnsi="Cambria Math" w:cs="Times New Roman"/>
+                <w:color w:val="auto"/>
+                <w:sz w:val="36"/>
+                <w:szCs w:val="36"/>
+                <w:vertAlign w:val="subscript"/>
+              </w:rPr>
+              <m:t>2</m:t>
+            </m:r>
+            <m:r>
+              <w:rPr>
+                <w:rFonts w:ascii="Cambria Math" w:eastAsiaTheme="minorEastAsia" w:hAnsi="Cambria Math" w:cs="Times New Roman"/>
+                <w:color w:val="auto"/>
+                <w:sz w:val="36"/>
+                <w:szCs w:val="36"/>
+              </w:rPr>
+              <m:t>(p) + log</m:t>
+            </m:r>
+            <m:r>
+              <w:rPr>
+                <w:rFonts w:ascii="Cambria Math" w:eastAsiaTheme="minorEastAsia" w:hAnsi="Cambria Math" w:cs="Times New Roman"/>
+                <w:color w:val="auto"/>
+                <w:sz w:val="36"/>
+                <w:szCs w:val="36"/>
+                <w:vertAlign w:val="subscript"/>
+              </w:rPr>
+              <m:t>2</m:t>
+            </m:r>
+            <m:r>
+              <w:rPr>
+                <w:rFonts w:ascii="Cambria Math" w:eastAsiaTheme="minorEastAsia" w:hAnsi="Cambria Math" w:cs="Times New Roman"/>
+                <w:color w:val="auto"/>
+                <w:sz w:val="36"/>
+                <w:szCs w:val="36"/>
+              </w:rPr>
+              <m:t>(n/p))</m:t>
+            </m:r>
+          </m:num>
+          <m:den>
+            <m:r>
+              <w:rPr>
+                <w:rFonts w:ascii="Cambria Math" w:eastAsiaTheme="minorEastAsia" w:hAnsi="Cambria Math" w:cs="Times New Roman"/>
+                <w:color w:val="auto"/>
+                <w:sz w:val="36"/>
+                <w:szCs w:val="36"/>
+              </w:rPr>
+              <m:t>n(log</m:t>
+            </m:r>
+            <m:r>
+              <w:rPr>
+                <w:rFonts w:ascii="Cambria Math" w:eastAsiaTheme="minorEastAsia" w:hAnsi="Cambria Math" w:cs="Times New Roman"/>
+                <w:color w:val="auto"/>
+                <w:sz w:val="36"/>
+                <w:szCs w:val="36"/>
+                <w:vertAlign w:val="subscript"/>
+              </w:rPr>
+              <m:t>2</m:t>
+            </m:r>
+            <m:r>
+              <w:rPr>
+                <w:rFonts w:ascii="Cambria Math" w:eastAsiaTheme="minorEastAsia" w:hAnsi="Cambria Math" w:cs="Times New Roman"/>
+                <w:color w:val="auto"/>
+                <w:sz w:val="36"/>
+                <w:szCs w:val="36"/>
+              </w:rPr>
+              <m:t>(p) + log</m:t>
+            </m:r>
+            <m:r>
+              <w:rPr>
+                <w:rFonts w:ascii="Cambria Math" w:eastAsiaTheme="minorEastAsia" w:hAnsi="Cambria Math" w:cs="Times New Roman"/>
+                <w:color w:val="auto"/>
+                <w:sz w:val="36"/>
+                <w:szCs w:val="36"/>
+                <w:vertAlign w:val="subscript"/>
+              </w:rPr>
+              <m:t>2</m:t>
+            </m:r>
+            <m:r>
+              <w:rPr>
+                <w:rFonts w:ascii="Cambria Math" w:eastAsiaTheme="minorEastAsia" w:hAnsi="Cambria Math" w:cs="Times New Roman"/>
+                <w:color w:val="auto"/>
+                <w:sz w:val="36"/>
+                <w:szCs w:val="36"/>
+              </w:rPr>
+              <m:t>(n/p)/p)</m:t>
+            </m:r>
+          </m:den>
+        </m:f>
+      </m:oMath>
+      <w:r>
+        <w:rPr>
+          <w:rFonts w:ascii="Times New Roman" w:hAnsi="Times New Roman" w:cs="Times New Roman"/>
+          <w:i/>
+          <w:sz w:val="36"/>
+          <w:szCs w:val="36"/>
+        </w:rPr>
+        <w:t xml:space="preserve"> = </w:t>
+      </w:r>
+      <m:oMath>
+        <m:f>
+          <m:fPr>
+            <m:ctrlPr>
+              <w:rPr>
+                <w:rFonts w:ascii="Cambria Math" w:hAnsi="Cambria Math" w:cs="Times New Roman"/>
+                <w:i/>
+                <w:sz w:val="36"/>
+                <w:szCs w:val="36"/>
+              </w:rPr>
+            </m:ctrlPr>
+          </m:fPr>
+          <m:num>
+            <m:r>
+              <w:rPr>
+                <w:rFonts w:ascii="Cambria Math" w:hAnsi="Cambria Math" w:cs="Times New Roman"/>
+                <w:sz w:val="36"/>
+                <w:szCs w:val="36"/>
+              </w:rPr>
+              <m:t>p</m:t>
+            </m:r>
+          </m:num>
+          <m:den>
+            <m:r>
+              <w:rPr>
+                <w:rFonts w:ascii="Cambria Math" w:hAnsi="Cambria Math" w:cs="Times New Roman"/>
+                <w:sz w:val="36"/>
+                <w:szCs w:val="36"/>
+              </w:rPr>
+              <m:t>p+L</m:t>
+            </m:r>
+          </m:den>
+        </m:f>
+      </m:oMath>
+      <w:r>
+        <w:rPr>
+          <w:rFonts w:ascii="Times New Roman" w:hAnsi="Times New Roman" w:cs="Times New Roman"/>
+          <w:i/>
+          <w:sz w:val="36"/>
+          <w:szCs w:val="36"/>
+        </w:rPr>
+        <w:t xml:space="preserve"> </w:t>
+      </w:r>
+      <w:r>
+        <w:rPr>
+          <w:rFonts w:ascii="Cambria Math" w:hAnsi="Cambria Math" w:cs="Times New Roman"/>
+          <w:i/>
+          <w:sz w:val="28"/>
+          <w:szCs w:val="36"/>
+        </w:rPr>
+        <w:t>(1+L)</w:t>
+      </w:r>
+    </w:p>
+    <w:p>
+      <w:pPr>
+        <w:jc w:val="center"/>
+        <w:rPr>
+          <w:rFonts w:ascii="Cambria Math" w:hAnsi="Cambria Math" w:cs="Times New Roman"/>
+          <w:i/>
+          <w:sz w:val="36"/>
+          <w:szCs w:val="36"/>
+        </w:rPr>
+      </w:pPr>
+      <w:r>
+        <w:rPr>
+          <w:rFonts w:ascii="Times New Roman" w:hAnsi="Times New Roman" w:cs="Times New Roman"/>
+          <w:i/>
+          <w:sz w:val="28"/>
+          <w:szCs w:val="28"/>
+        </w:rPr>
+        <w:t>với</w:t>
+      </w:r>
+      <w:r>
+        <w:rPr>
+          <w:rFonts w:ascii="Cambria Math" w:hAnsi="Cambria Math" w:cs="Times New Roman"/>
+          <w:i/>
+          <w:sz w:val="36"/>
+          <w:szCs w:val="36"/>
+        </w:rPr>
+        <w:t xml:space="preserve"> </w:t>
+      </w:r>
+      <w:r>
+        <w:rPr>
+          <w:rFonts w:ascii="Times New Roman" w:hAnsi="Times New Roman" w:cs="Times New Roman"/>
+          <w:i/>
+          <w:sz w:val="28"/>
+          <w:szCs w:val="28"/>
+        </w:rPr>
+        <w:t>L</w:t>
+      </w:r>
+      <w:r>
+        <w:rPr>
+          <w:rFonts w:ascii="Cambria Math" w:hAnsi="Cambria Math" w:cs="Times New Roman"/>
+          <w:i/>
+          <w:sz w:val="36"/>
+          <w:szCs w:val="36"/>
+        </w:rPr>
+        <w:t xml:space="preserve"> = </w:t>
+      </w:r>
+      <m:oMath>
+        <m:f>
+          <m:fPr>
+            <m:ctrlPr>
+              <w:rPr>
+                <w:rFonts w:ascii="Cambria Math" w:hAnsi="Cambria Math" w:cs="Times New Roman"/>
+                <w:i/>
+                <w:sz w:val="36"/>
+                <w:szCs w:val="36"/>
+              </w:rPr>
+            </m:ctrlPr>
+          </m:fPr>
+          <m:num>
+            <m:r>
+              <w:rPr>
+                <w:rFonts w:ascii="Cambria Math" w:hAnsi="Cambria Math" w:cs="Times New Roman"/>
+                <w:sz w:val="36"/>
+                <w:szCs w:val="36"/>
+              </w:rPr>
+              <m:t>log2(n/p)</m:t>
+            </m:r>
+          </m:num>
+          <m:den>
+            <m:r>
+              <w:rPr>
+                <w:rFonts w:ascii="Cambria Math" w:hAnsi="Cambria Math" w:cs="Times New Roman"/>
+                <w:sz w:val="36"/>
+                <w:szCs w:val="36"/>
+              </w:rPr>
+              <m:t>log⁡2(p)</m:t>
+            </m:r>
+          </m:den>
+        </m:f>
+      </m:oMath>
+    </w:p>
+    <w:p>
+      <w:pPr>
+        <w:rPr>
+          <w:rFonts w:ascii="Times New Roman" w:hAnsi="Times New Roman" w:cs="Times New Roman"/>
+          <w:sz w:val="28"/>
+          <w:szCs w:val="28"/>
+        </w:rPr>
+      </w:pPr>
+      <w:r>
+        <w:rPr>
+          <w:rFonts w:ascii="Times New Roman" w:hAnsi="Times New Roman" w:cs="Times New Roman"/>
+          <w:sz w:val="28"/>
+          <w:szCs w:val="28"/>
+        </w:rPr>
+        <w:t>Speed up giữa giải thuật quick sort và bucket sort song song:</w:t>
+      </w:r>
+    </w:p>
+    <w:p>
+      <w:pPr>
+        <w:jc w:val="center"/>
+        <w:rPr>
+          <w:rFonts w:ascii="Times New Roman" w:hAnsi="Times New Roman" w:cs="Times New Roman"/>
+          <w:sz w:val="28"/>
+          <w:szCs w:val="28"/>
+        </w:rPr>
+      </w:pPr>
+      <w:r>
+        <w:rPr>
+          <w:rFonts w:ascii="Times New Roman" w:hAnsi="Times New Roman" w:cs="Times New Roman"/>
+          <w:i/>
+          <w:sz w:val="28"/>
+          <w:szCs w:val="36"/>
+        </w:rPr>
+        <w:t xml:space="preserve">S = </w:t>
+      </w:r>
+      <m:oMath>
+        <m:f>
+          <m:fPr>
+            <m:ctrlPr>
+              <w:rPr>
+                <w:rFonts w:ascii="Cambria Math" w:hAnsi="Cambria Math" w:cs="Times New Roman"/>
+                <w:i/>
+                <w:sz w:val="36"/>
+                <w:szCs w:val="36"/>
+              </w:rPr>
+            </m:ctrlPr>
+          </m:fPr>
+          <m:num>
+            <m:r>
+              <w:rPr>
+                <w:rFonts w:ascii="Cambria Math" w:eastAsiaTheme="minorEastAsia" w:hAnsi="Cambria Math" w:cs="Times New Roman"/>
+                <w:color w:val="auto"/>
+                <w:sz w:val="36"/>
+                <w:szCs w:val="36"/>
+              </w:rPr>
+              <m:t>nlog</m:t>
+            </m:r>
+            <m:r>
+              <w:rPr>
+                <w:rFonts w:ascii="Cambria Math" w:eastAsiaTheme="minorEastAsia" w:hAnsi="Cambria Math" w:cs="Times New Roman"/>
+                <w:color w:val="auto"/>
+                <w:sz w:val="36"/>
+                <w:szCs w:val="36"/>
+                <w:vertAlign w:val="subscript"/>
+              </w:rPr>
+              <m:t>2</m:t>
+            </m:r>
+            <m:r>
+              <w:rPr>
+                <w:rFonts w:ascii="Cambria Math" w:eastAsiaTheme="minorEastAsia" w:hAnsi="Cambria Math" w:cs="Times New Roman"/>
+                <w:color w:val="auto"/>
+                <w:sz w:val="36"/>
+                <w:szCs w:val="36"/>
+              </w:rPr>
+              <m:t>(</m:t>
+            </m:r>
+            <m:r>
+              <w:rPr>
+                <w:rFonts w:ascii="Cambria Math" w:eastAsiaTheme="minorEastAsia" w:hAnsi="Cambria Math" w:cs="Times New Roman"/>
+                <w:color w:val="auto"/>
+                <w:sz w:val="36"/>
+                <w:szCs w:val="36"/>
+              </w:rPr>
+              <m:t>n</m:t>
+            </m:r>
+            <m:r>
+              <w:rPr>
+                <w:rFonts w:ascii="Cambria Math" w:eastAsiaTheme="minorEastAsia" w:hAnsi="Cambria Math" w:cs="Times New Roman"/>
+                <w:color w:val="auto"/>
+                <w:sz w:val="36"/>
+                <w:szCs w:val="36"/>
+              </w:rPr>
+              <m:t>)</m:t>
+            </m:r>
+          </m:num>
+          <m:den>
+            <m:r>
+              <w:rPr>
+                <w:rFonts w:ascii="Cambria Math" w:eastAsiaTheme="minorEastAsia" w:hAnsi="Cambria Math" w:cs="Times New Roman"/>
+                <w:color w:val="auto"/>
+                <w:sz w:val="36"/>
+                <w:szCs w:val="36"/>
+              </w:rPr>
+              <m:t>n(log</m:t>
+            </m:r>
+            <m:r>
+              <w:rPr>
+                <w:rFonts w:ascii="Cambria Math" w:eastAsiaTheme="minorEastAsia" w:hAnsi="Cambria Math" w:cs="Times New Roman"/>
+                <w:color w:val="auto"/>
+                <w:sz w:val="36"/>
+                <w:szCs w:val="36"/>
+                <w:vertAlign w:val="subscript"/>
+              </w:rPr>
+              <m:t>2</m:t>
+            </m:r>
+            <m:r>
+              <w:rPr>
+                <w:rFonts w:ascii="Cambria Math" w:eastAsiaTheme="minorEastAsia" w:hAnsi="Cambria Math" w:cs="Times New Roman"/>
+                <w:color w:val="auto"/>
+                <w:sz w:val="36"/>
+                <w:szCs w:val="36"/>
+              </w:rPr>
+              <m:t>(p) + log</m:t>
+            </m:r>
+            <m:r>
+              <w:rPr>
+                <w:rFonts w:ascii="Cambria Math" w:eastAsiaTheme="minorEastAsia" w:hAnsi="Cambria Math" w:cs="Times New Roman"/>
+                <w:color w:val="auto"/>
+                <w:sz w:val="36"/>
+                <w:szCs w:val="36"/>
+                <w:vertAlign w:val="subscript"/>
+              </w:rPr>
+              <m:t>2</m:t>
+            </m:r>
+            <m:r>
+              <w:rPr>
+                <w:rFonts w:ascii="Cambria Math" w:eastAsiaTheme="minorEastAsia" w:hAnsi="Cambria Math" w:cs="Times New Roman"/>
+                <w:color w:val="auto"/>
+                <w:sz w:val="36"/>
+                <w:szCs w:val="36"/>
+              </w:rPr>
+              <m:t>(n/p)/p)</m:t>
+            </m:r>
+          </m:den>
+        </m:f>
+      </m:oMath>
+      <w:r>
+        <w:rPr>
+          <w:rFonts w:ascii="Times New Roman" w:hAnsi="Times New Roman" w:cs="Times New Roman"/>
+          <w:i/>
+          <w:sz w:val="36"/>
+          <w:szCs w:val="36"/>
+        </w:rPr>
+        <w:t xml:space="preserve"> =</w:t>
+      </w:r>
+      <w:r>
+        <w:rPr>
+          <w:rFonts w:ascii="Times New Roman" w:hAnsi="Times New Roman" w:cs="Times New Roman"/>
+          <w:i/>
+          <w:sz w:val="28"/>
+          <w:szCs w:val="36"/>
+        </w:rPr>
+        <w:t xml:space="preserve"> </w:t>
+      </w:r>
+      <m:oMath>
+        <m:f>
+          <m:fPr>
+            <m:ctrlPr>
+              <w:rPr>
+                <w:rFonts w:ascii="Cambria Math" w:hAnsi="Cambria Math" w:cs="Times New Roman"/>
+                <w:i/>
+                <w:sz w:val="36"/>
+                <w:szCs w:val="36"/>
+              </w:rPr>
+            </m:ctrlPr>
+          </m:fPr>
+          <m:num>
+            <m:r>
+              <w:rPr>
+                <w:rFonts w:ascii="Cambria Math" w:eastAsiaTheme="minorEastAsia" w:hAnsi="Cambria Math" w:cs="Times New Roman"/>
+                <w:color w:val="auto"/>
+                <w:sz w:val="36"/>
+                <w:szCs w:val="36"/>
+              </w:rPr>
+              <m:t>log2(n)</m:t>
+            </m:r>
+          </m:num>
+          <m:den>
+            <m:r>
+              <w:rPr>
+                <w:rFonts w:ascii="Cambria Math" w:eastAsiaTheme="minorEastAsia" w:hAnsi="Cambria Math" w:cs="Times New Roman"/>
+                <w:color w:val="auto"/>
+                <w:sz w:val="36"/>
+                <w:szCs w:val="36"/>
+              </w:rPr>
+              <m:t>1/p</m:t>
+            </m:r>
+            <m:r>
+              <w:rPr>
+                <w:rFonts w:ascii="Cambria Math" w:eastAsiaTheme="minorEastAsia" w:hAnsi="Cambria Math" w:cs="Times New Roman"/>
+                <w:color w:val="auto"/>
+                <w:sz w:val="36"/>
+                <w:szCs w:val="36"/>
+              </w:rPr>
+              <m:t>(log</m:t>
+            </m:r>
+            <m:r>
+              <w:rPr>
+                <w:rFonts w:ascii="Cambria Math" w:eastAsiaTheme="minorEastAsia" w:hAnsi="Cambria Math" w:cs="Times New Roman"/>
+                <w:color w:val="auto"/>
+                <w:sz w:val="36"/>
+                <w:szCs w:val="36"/>
+                <w:vertAlign w:val="subscript"/>
+              </w:rPr>
+              <m:t>2</m:t>
+            </m:r>
+            <m:r>
+              <w:rPr>
+                <w:rFonts w:ascii="Cambria Math" w:eastAsiaTheme="minorEastAsia" w:hAnsi="Cambria Math" w:cs="Times New Roman"/>
+                <w:color w:val="auto"/>
+                <w:sz w:val="36"/>
+                <w:szCs w:val="36"/>
+              </w:rPr>
+              <m:t>(</m:t>
+            </m:r>
+            <m:r>
+              <w:rPr>
+                <w:rFonts w:ascii="Cambria Math" w:eastAsiaTheme="minorEastAsia" w:hAnsi="Cambria Math" w:cs="Times New Roman"/>
+                <w:color w:val="auto"/>
+                <w:sz w:val="36"/>
+                <w:szCs w:val="36"/>
+              </w:rPr>
+              <m:t>n</m:t>
+            </m:r>
+            <m:r>
+              <w:rPr>
+                <w:rFonts w:ascii="Cambria Math" w:eastAsiaTheme="minorEastAsia" w:hAnsi="Cambria Math" w:cs="Times New Roman"/>
+                <w:color w:val="auto"/>
+                <w:sz w:val="36"/>
+                <w:szCs w:val="36"/>
+              </w:rPr>
+              <m:t>) +</m:t>
+            </m:r>
+            <m:r>
+              <w:rPr>
+                <w:rFonts w:ascii="Cambria Math" w:eastAsiaTheme="minorEastAsia" w:hAnsi="Cambria Math" w:cs="Times New Roman"/>
+                <w:color w:val="auto"/>
+                <w:sz w:val="36"/>
+                <w:szCs w:val="36"/>
+              </w:rPr>
+              <m:t>(1-1/p)</m:t>
+            </m:r>
+            <m:r>
+              <w:rPr>
+                <w:rFonts w:ascii="Cambria Math" w:eastAsiaTheme="minorEastAsia" w:hAnsi="Cambria Math" w:cs="Times New Roman"/>
+                <w:color w:val="auto"/>
+                <w:sz w:val="36"/>
+                <w:szCs w:val="36"/>
+              </w:rPr>
+              <m:t>log</m:t>
+            </m:r>
+            <m:r>
+              <w:rPr>
+                <w:rFonts w:ascii="Cambria Math" w:eastAsiaTheme="minorEastAsia" w:hAnsi="Cambria Math" w:cs="Times New Roman"/>
+                <w:color w:val="auto"/>
+                <w:sz w:val="36"/>
+                <w:szCs w:val="36"/>
+                <w:vertAlign w:val="subscript"/>
+              </w:rPr>
+              <m:t>2</m:t>
+            </m:r>
+            <m:r>
+              <w:rPr>
+                <w:rFonts w:ascii="Cambria Math" w:eastAsiaTheme="minorEastAsia" w:hAnsi="Cambria Math" w:cs="Times New Roman"/>
+                <w:color w:val="auto"/>
+                <w:sz w:val="36"/>
+                <w:szCs w:val="36"/>
+              </w:rPr>
+              <m:t>(</m:t>
+            </m:r>
+            <m:r>
+              <w:rPr>
+                <w:rFonts w:ascii="Cambria Math" w:eastAsiaTheme="minorEastAsia" w:hAnsi="Cambria Math" w:cs="Times New Roman"/>
+                <w:color w:val="auto"/>
+                <w:sz w:val="36"/>
+                <w:szCs w:val="36"/>
+              </w:rPr>
+              <m:t>p)</m:t>
+            </m:r>
+            <m:r>
+              <w:rPr>
+                <w:rFonts w:ascii="Cambria Math" w:eastAsiaTheme="minorEastAsia" w:hAnsi="Cambria Math" w:cs="Times New Roman"/>
+                <w:color w:val="auto"/>
+                <w:sz w:val="36"/>
+                <w:szCs w:val="36"/>
+              </w:rPr>
+              <m:t>)</m:t>
+            </m:r>
+          </m:den>
+        </m:f>
+      </m:oMath>
+    </w:p>
+    <w:p>
+      <w:pPr>
+        <w:rPr>
+          <w:rFonts w:ascii="Times New Roman" w:hAnsi="Times New Roman" w:cs="Times New Roman"/>
+          <w:sz w:val="28"/>
+          <w:szCs w:val="36"/>
+        </w:rPr>
+      </w:pPr>
+    </w:p>
+    <w:p>
+      <w:pPr>
+        <w:rPr>
+          <w:rFonts w:ascii="Times New Roman" w:hAnsi="Times New Roman" w:cs="Times New Roman"/>
+          <w:sz w:val="28"/>
+          <w:szCs w:val="36"/>
+        </w:rPr>
+      </w:pPr>
+      <w:r>
+        <w:rPr>
+          <w:rFonts w:ascii="Times New Roman" w:hAnsi="Times New Roman" w:cs="Times New Roman"/>
+          <w:sz w:val="28"/>
+          <w:szCs w:val="36"/>
+        </w:rPr>
+        <w:t>Công thức tính độ hiệu quả (efficiency)</w:t>
+      </w:r>
+      <w:r>
+        <w:rPr>
+          <w:rFonts w:ascii="Times New Roman" w:hAnsi="Times New Roman" w:cs="Times New Roman"/>
+          <w:sz w:val="28"/>
+          <w:szCs w:val="36"/>
+        </w:rPr>
+        <w:t>:</w:t>
+      </w:r>
+    </w:p>
+    <w:p>
+      <w:pPr>
+        <w:jc w:val="center"/>
+        <w:rPr>
+          <w:rFonts w:ascii="Times New Roman" w:hAnsi="Times New Roman" w:cs="Times New Roman"/>
+          <w:sz w:val="36"/>
+          <w:szCs w:val="36"/>
+        </w:rPr>
+      </w:pPr>
+      <w:r>
+        <w:rPr>
+          <w:rFonts w:ascii="Times New Roman" w:hAnsi="Times New Roman" w:cs="Times New Roman"/>
+          <w:sz w:val="28"/>
+          <w:szCs w:val="36"/>
+        </w:rPr>
+        <w:t xml:space="preserve">E = </w:t>
+      </w:r>
+      <m:oMath>
+        <m:f>
+          <m:fPr>
+            <m:ctrlPr>
+              <w:rPr>
+                <w:rFonts w:ascii="Cambria Math" w:hAnsi="Cambria Math" w:cs="Times New Roman"/>
+                <w:i/>
+                <w:sz w:val="36"/>
+                <w:szCs w:val="36"/>
+              </w:rPr>
+            </m:ctrlPr>
+          </m:fPr>
+          <m:num>
+            <m:r>
+              <w:rPr>
+                <w:rFonts w:ascii="Cambria Math" w:hAnsi="Cambria Math" w:cs="Times New Roman"/>
+                <w:sz w:val="36"/>
+                <w:szCs w:val="36"/>
+              </w:rPr>
+              <m:t>S</m:t>
+            </m:r>
+          </m:num>
+          <m:den>
+            <m:r>
+              <w:rPr>
+                <w:rFonts w:ascii="Cambria Math" w:hAnsi="Cambria Math" w:cs="Times New Roman"/>
+                <w:sz w:val="36"/>
+                <w:szCs w:val="36"/>
+              </w:rPr>
+              <m:t>N</m:t>
+            </m:r>
+          </m:den>
+        </m:f>
+      </m:oMath>
+    </w:p>
+    <w:p>
+      <w:pPr>
+        <w:jc w:val="center"/>
+        <w:rPr>
+          <w:rFonts w:ascii="Times New Roman" w:hAnsi="Times New Roman" w:cs="Times New Roman"/>
+          <w:i/>
+          <w:sz w:val="28"/>
+          <w:szCs w:val="36"/>
+        </w:rPr>
+      </w:pPr>
+      <w:r>
+        <w:rPr>
+          <w:rFonts w:ascii="Times New Roman" w:hAnsi="Times New Roman" w:cs="Times New Roman"/>
+          <w:i/>
+          <w:sz w:val="28"/>
+          <w:szCs w:val="36"/>
+        </w:rPr>
+        <w:t>S: speed up.</w:t>
+      </w:r>
+    </w:p>
+    <w:p>
+      <w:pPr>
+        <w:jc w:val="center"/>
+        <w:rPr>
+          <w:rFonts w:ascii="Times New Roman" w:hAnsi="Times New Roman" w:cs="Times New Roman"/>
+          <w:i/>
+          <w:sz w:val="28"/>
+          <w:szCs w:val="36"/>
+        </w:rPr>
+      </w:pPr>
+      <w:r>
+        <w:rPr>
+          <w:rFonts w:ascii="Times New Roman" w:hAnsi="Times New Roman" w:cs="Times New Roman"/>
+          <w:i/>
+          <w:sz w:val="28"/>
+          <w:szCs w:val="36"/>
+        </w:rPr>
+        <w:t>N: số processor.</w:t>
+      </w:r>
+    </w:p>
+    <w:p>
+      <w:pPr>
+        <w:rPr>
+          <w:rFonts w:ascii="Times New Roman" w:hAnsi="Times New Roman" w:cs="Times New Roman"/>
+          <w:sz w:val="28"/>
+          <w:szCs w:val="36"/>
+        </w:rPr>
+      </w:pPr>
+    </w:p>
+    <w:p>
+      <w:pPr>
+        <w:rPr>
+          <w:rFonts w:ascii="Times New Roman" w:hAnsi="Times New Roman" w:cs="Times New Roman"/>
+          <w:sz w:val="28"/>
+          <w:szCs w:val="36"/>
+        </w:rPr>
+      </w:pPr>
+    </w:p>
+    <w:p>
+      <w:pPr>
+        <w:tabs>
+          <w:tab w:val="clear" w:pos="720"/>
+        </w:tabs>
+        <w:suppressAutoHyphens w:val="0"/>
+        <w:rPr>
+          <w:rFonts w:ascii="Times New Roman" w:hAnsi="Times New Roman" w:cs="Times New Roman"/>
+          <w:sz w:val="28"/>
+          <w:szCs w:val="28"/>
+        </w:rPr>
+      </w:pPr>
+      <w:r>
+        <w:rPr>
+          <w:rFonts w:ascii="Times New Roman" w:hAnsi="Times New Roman" w:cs="Times New Roman"/>
+          <w:sz w:val="28"/>
+          <w:szCs w:val="28"/>
+        </w:rPr>
+        <w:br w:type="page"/>
       </w:r>
     </w:p>
     <w:p>
@@ -3280,15 +4890,34 @@
           <w:szCs w:val="28"/>
         </w:rPr>
       </w:pPr>
-      <w:bookmarkStart w:id="3" w:name="_Toc385839598"/>
-      <w:r>
-        <w:rPr>
-          <w:sz w:val="28"/>
-          <w:szCs w:val="28"/>
-        </w:rPr>
+      <w:bookmarkStart w:id="4" w:name="_Toc388458027"/>
+      <w:r>
+        <w:rPr>
+          <w:sz w:val="28"/>
+          <w:szCs w:val="28"/>
+        </w:rPr>
+        <w:lastRenderedPageBreak/>
         <w:t>Thực nghiệm</w:t>
       </w:r>
-      <w:bookmarkEnd w:id="3"/>
+      <w:bookmarkEnd w:id="4"/>
+    </w:p>
+    <w:p/>
+    <w:p>
+      <w:pPr>
+        <w:rPr>
+          <w:rFonts w:ascii="Times New Roman" w:hAnsi="Times New Roman" w:cs="Times New Roman"/>
+          <w:sz w:val="28"/>
+          <w:szCs w:val="28"/>
+        </w:rPr>
+      </w:pPr>
+      <w:r>
+        <w:rPr>
+          <w:rFonts w:ascii="Times New Roman" w:hAnsi="Times New Roman" w:cs="Times New Roman"/>
+          <w:sz w:val="28"/>
+          <w:szCs w:val="28"/>
+        </w:rPr>
+        <w:t>a. Cấu hình máy tiến hành test</w:t>
+      </w:r>
     </w:p>
     <w:p>
       <w:pPr>
@@ -3304,8 +4933,419 @@
           <w:sz w:val="28"/>
           <w:szCs w:val="28"/>
         </w:rPr>
-        <w:t>a. Cấu hình máy tiến hành test</w:t>
-      </w:r>
+        <w:t>Intel core i5: 4 processor</w:t>
+      </w:r>
+    </w:p>
+    <w:p>
+      <w:pPr>
+        <w:rPr>
+          <w:rFonts w:ascii="Times New Roman" w:hAnsi="Times New Roman" w:cs="Times New Roman"/>
+          <w:sz w:val="28"/>
+          <w:szCs w:val="28"/>
+        </w:rPr>
+      </w:pPr>
+      <w:r>
+        <w:rPr>
+          <w:rFonts w:ascii="Times New Roman" w:hAnsi="Times New Roman" w:cs="Times New Roman"/>
+          <w:sz w:val="28"/>
+          <w:szCs w:val="28"/>
+        </w:rPr>
+        <w:t>RAM: 4Gb</w:t>
+      </w:r>
+    </w:p>
+    <w:p>
+      <w:pPr>
+        <w:rPr>
+          <w:rFonts w:ascii="Times New Roman" w:hAnsi="Times New Roman" w:cs="Times New Roman"/>
+          <w:sz w:val="28"/>
+          <w:szCs w:val="28"/>
+        </w:rPr>
+      </w:pPr>
+      <w:r>
+        <w:rPr>
+          <w:rFonts w:ascii="Times New Roman" w:hAnsi="Times New Roman" w:cs="Times New Roman"/>
+          <w:sz w:val="28"/>
+          <w:szCs w:val="28"/>
+        </w:rPr>
+        <w:t>Dữ liệu để test bao gồm 4 file chứa các giá trị từ 0 đến 99 và có kích thước</w:t>
+      </w:r>
+      <w:r>
+        <w:rPr>
+          <w:rFonts w:ascii="Times New Roman" w:hAnsi="Times New Roman" w:cs="Times New Roman"/>
+          <w:sz w:val="28"/>
+          <w:szCs w:val="28"/>
+        </w:rPr>
+        <w:t xml:space="preserve"> dữ liệu</w:t>
+      </w:r>
+      <w:r>
+        <w:rPr>
+          <w:rFonts w:ascii="Times New Roman" w:hAnsi="Times New Roman" w:cs="Times New Roman"/>
+          <w:sz w:val="28"/>
+          <w:szCs w:val="28"/>
+        </w:rPr>
+        <w:t xml:space="preserve"> lần lượt là: 1 triệu số, 10 triệu số, 100 triệu số và 1 tỷ số. Các dãy số trong từng file có thứ tự ngẫu nhiên.</w:t>
+      </w:r>
+    </w:p>
+    <w:tbl>
+      <w:tblPr>
+        <w:tblStyle w:val="TableGrid"/>
+        <w:tblW w:w="0" w:type="auto"/>
+        <w:tblLook w:val="04A0" w:firstRow="1" w:lastRow="0" w:firstColumn="1" w:lastColumn="0" w:noHBand="0" w:noVBand="1"/>
+      </w:tblPr>
+      <w:tblGrid>
+        <w:gridCol w:w="3192"/>
+        <w:gridCol w:w="3192"/>
+        <w:gridCol w:w="3192"/>
+      </w:tblGrid>
+      <w:tr>
+        <w:tc>
+          <w:tcPr>
+            <w:tcW w:w="3192" w:type="dxa"/>
+          </w:tcPr>
+          <w:p>
+            <w:pPr>
+              <w:rPr>
+                <w:rFonts w:ascii="Times New Roman" w:hAnsi="Times New Roman" w:cs="Times New Roman"/>
+                <w:sz w:val="28"/>
+                <w:szCs w:val="28"/>
+              </w:rPr>
+            </w:pPr>
+            <w:r>
+              <w:rPr>
+                <w:rFonts w:ascii="Times New Roman" w:hAnsi="Times New Roman" w:cs="Times New Roman"/>
+                <w:sz w:val="28"/>
+                <w:szCs w:val="28"/>
+              </w:rPr>
+              <w:t>Tên file</w:t>
+            </w:r>
+          </w:p>
+        </w:tc>
+        <w:tc>
+          <w:tcPr>
+            <w:tcW w:w="3192" w:type="dxa"/>
+          </w:tcPr>
+          <w:p>
+            <w:pPr>
+              <w:rPr>
+                <w:rFonts w:ascii="Times New Roman" w:hAnsi="Times New Roman" w:cs="Times New Roman"/>
+                <w:sz w:val="28"/>
+                <w:szCs w:val="28"/>
+              </w:rPr>
+            </w:pPr>
+            <w:r>
+              <w:rPr>
+                <w:rFonts w:ascii="Times New Roman" w:hAnsi="Times New Roman" w:cs="Times New Roman"/>
+                <w:sz w:val="28"/>
+                <w:szCs w:val="28"/>
+              </w:rPr>
+              <w:t>Chiều dài dãy số</w:t>
+            </w:r>
+          </w:p>
+        </w:tc>
+        <w:tc>
+          <w:tcPr>
+            <w:tcW w:w="3192" w:type="dxa"/>
+          </w:tcPr>
+          <w:p>
+            <w:pPr>
+              <w:rPr>
+                <w:rFonts w:ascii="Times New Roman" w:hAnsi="Times New Roman" w:cs="Times New Roman"/>
+                <w:sz w:val="28"/>
+                <w:szCs w:val="28"/>
+              </w:rPr>
+            </w:pPr>
+            <w:r>
+              <w:rPr>
+                <w:rFonts w:ascii="Times New Roman" w:hAnsi="Times New Roman" w:cs="Times New Roman"/>
+                <w:sz w:val="28"/>
+                <w:szCs w:val="28"/>
+              </w:rPr>
+              <w:t>Kích thước lưu trữ</w:t>
+            </w:r>
+          </w:p>
+        </w:tc>
+      </w:tr>
+      <w:tr>
+        <w:tc>
+          <w:tcPr>
+            <w:tcW w:w="3192" w:type="dxa"/>
+          </w:tcPr>
+          <w:p>
+            <w:pPr>
+              <w:rPr>
+                <w:rFonts w:ascii="Times New Roman" w:hAnsi="Times New Roman" w:cs="Times New Roman"/>
+                <w:sz w:val="28"/>
+                <w:szCs w:val="28"/>
+              </w:rPr>
+            </w:pPr>
+            <w:r>
+              <w:rPr>
+                <w:rFonts w:ascii="Times New Roman" w:hAnsi="Times New Roman" w:cs="Times New Roman"/>
+                <w:sz w:val="28"/>
+                <w:szCs w:val="28"/>
+              </w:rPr>
+              <w:t>1M.txt</w:t>
+            </w:r>
+          </w:p>
+        </w:tc>
+        <w:tc>
+          <w:tcPr>
+            <w:tcW w:w="3192" w:type="dxa"/>
+          </w:tcPr>
+          <w:p>
+            <w:pPr>
+              <w:rPr>
+                <w:rFonts w:ascii="Times New Roman" w:hAnsi="Times New Roman" w:cs="Times New Roman"/>
+                <w:sz w:val="28"/>
+                <w:szCs w:val="28"/>
+              </w:rPr>
+            </w:pPr>
+            <w:r>
+              <w:rPr>
+                <w:rFonts w:ascii="Times New Roman" w:hAnsi="Times New Roman" w:cs="Times New Roman"/>
+                <w:sz w:val="28"/>
+                <w:szCs w:val="28"/>
+              </w:rPr>
+              <w:t>1 triệu</w:t>
+            </w:r>
+          </w:p>
+        </w:tc>
+        <w:tc>
+          <w:tcPr>
+            <w:tcW w:w="3192" w:type="dxa"/>
+          </w:tcPr>
+          <w:p>
+            <w:pPr>
+              <w:rPr>
+                <w:rFonts w:ascii="Times New Roman" w:hAnsi="Times New Roman" w:cs="Times New Roman"/>
+                <w:sz w:val="28"/>
+                <w:szCs w:val="28"/>
+              </w:rPr>
+            </w:pPr>
+            <w:r>
+              <w:rPr>
+                <w:rFonts w:ascii="Times New Roman" w:hAnsi="Times New Roman" w:cs="Times New Roman"/>
+                <w:sz w:val="28"/>
+                <w:szCs w:val="28"/>
+              </w:rPr>
+              <w:t>2.76 Mb</w:t>
+            </w:r>
+          </w:p>
+        </w:tc>
+      </w:tr>
+      <w:tr>
+        <w:tc>
+          <w:tcPr>
+            <w:tcW w:w="3192" w:type="dxa"/>
+          </w:tcPr>
+          <w:p>
+            <w:pPr>
+              <w:rPr>
+                <w:rFonts w:ascii="Times New Roman" w:hAnsi="Times New Roman" w:cs="Times New Roman"/>
+                <w:sz w:val="28"/>
+                <w:szCs w:val="28"/>
+              </w:rPr>
+            </w:pPr>
+            <w:r>
+              <w:rPr>
+                <w:rFonts w:ascii="Times New Roman" w:hAnsi="Times New Roman" w:cs="Times New Roman"/>
+                <w:sz w:val="28"/>
+                <w:szCs w:val="28"/>
+              </w:rPr>
+              <w:t>10M.txt</w:t>
+            </w:r>
+          </w:p>
+        </w:tc>
+        <w:tc>
+          <w:tcPr>
+            <w:tcW w:w="3192" w:type="dxa"/>
+          </w:tcPr>
+          <w:p>
+            <w:pPr>
+              <w:rPr>
+                <w:rFonts w:ascii="Times New Roman" w:hAnsi="Times New Roman" w:cs="Times New Roman"/>
+                <w:sz w:val="28"/>
+                <w:szCs w:val="28"/>
+              </w:rPr>
+            </w:pPr>
+            <w:r>
+              <w:rPr>
+                <w:rFonts w:ascii="Times New Roman" w:hAnsi="Times New Roman" w:cs="Times New Roman"/>
+                <w:sz w:val="28"/>
+                <w:szCs w:val="28"/>
+              </w:rPr>
+              <w:t>10 triệu</w:t>
+            </w:r>
+          </w:p>
+        </w:tc>
+        <w:tc>
+          <w:tcPr>
+            <w:tcW w:w="3192" w:type="dxa"/>
+          </w:tcPr>
+          <w:p>
+            <w:pPr>
+              <w:rPr>
+                <w:rFonts w:ascii="Times New Roman" w:hAnsi="Times New Roman" w:cs="Times New Roman"/>
+                <w:sz w:val="28"/>
+                <w:szCs w:val="28"/>
+              </w:rPr>
+            </w:pPr>
+            <w:r>
+              <w:rPr>
+                <w:rFonts w:ascii="Times New Roman" w:hAnsi="Times New Roman" w:cs="Times New Roman"/>
+                <w:sz w:val="28"/>
+                <w:szCs w:val="28"/>
+              </w:rPr>
+              <w:t>27.6 Mb</w:t>
+            </w:r>
+          </w:p>
+        </w:tc>
+      </w:tr>
+      <w:tr>
+        <w:tc>
+          <w:tcPr>
+            <w:tcW w:w="3192" w:type="dxa"/>
+          </w:tcPr>
+          <w:p>
+            <w:pPr>
+              <w:rPr>
+                <w:rFonts w:ascii="Times New Roman" w:hAnsi="Times New Roman" w:cs="Times New Roman"/>
+                <w:sz w:val="28"/>
+                <w:szCs w:val="28"/>
+              </w:rPr>
+            </w:pPr>
+            <w:r>
+              <w:rPr>
+                <w:rFonts w:ascii="Times New Roman" w:hAnsi="Times New Roman" w:cs="Times New Roman"/>
+                <w:sz w:val="28"/>
+                <w:szCs w:val="28"/>
+              </w:rPr>
+              <w:t>100M.txt</w:t>
+            </w:r>
+          </w:p>
+        </w:tc>
+        <w:tc>
+          <w:tcPr>
+            <w:tcW w:w="3192" w:type="dxa"/>
+          </w:tcPr>
+          <w:p>
+            <w:pPr>
+              <w:rPr>
+                <w:rFonts w:ascii="Times New Roman" w:hAnsi="Times New Roman" w:cs="Times New Roman"/>
+                <w:sz w:val="28"/>
+                <w:szCs w:val="28"/>
+              </w:rPr>
+            </w:pPr>
+            <w:r>
+              <w:rPr>
+                <w:rFonts w:ascii="Times New Roman" w:hAnsi="Times New Roman" w:cs="Times New Roman"/>
+                <w:sz w:val="28"/>
+                <w:szCs w:val="28"/>
+              </w:rPr>
+              <w:t>100 triệu</w:t>
+            </w:r>
+          </w:p>
+        </w:tc>
+        <w:tc>
+          <w:tcPr>
+            <w:tcW w:w="3192" w:type="dxa"/>
+          </w:tcPr>
+          <w:p>
+            <w:pPr>
+              <w:rPr>
+                <w:rFonts w:ascii="Times New Roman" w:hAnsi="Times New Roman" w:cs="Times New Roman"/>
+                <w:sz w:val="28"/>
+                <w:szCs w:val="28"/>
+              </w:rPr>
+            </w:pPr>
+            <w:r>
+              <w:rPr>
+                <w:rFonts w:ascii="Times New Roman" w:hAnsi="Times New Roman" w:cs="Times New Roman"/>
+                <w:sz w:val="28"/>
+                <w:szCs w:val="28"/>
+              </w:rPr>
+              <w:t>276 Mb</w:t>
+            </w:r>
+          </w:p>
+        </w:tc>
+      </w:tr>
+      <w:tr>
+        <w:tc>
+          <w:tcPr>
+            <w:tcW w:w="3192" w:type="dxa"/>
+          </w:tcPr>
+          <w:p>
+            <w:pPr>
+              <w:rPr>
+                <w:rFonts w:ascii="Times New Roman" w:hAnsi="Times New Roman" w:cs="Times New Roman"/>
+                <w:sz w:val="28"/>
+                <w:szCs w:val="28"/>
+              </w:rPr>
+            </w:pPr>
+            <w:r>
+              <w:rPr>
+                <w:rFonts w:ascii="Times New Roman" w:hAnsi="Times New Roman" w:cs="Times New Roman"/>
+                <w:sz w:val="28"/>
+                <w:szCs w:val="28"/>
+              </w:rPr>
+              <w:t>1B.txt</w:t>
+            </w:r>
+          </w:p>
+        </w:tc>
+        <w:tc>
+          <w:tcPr>
+            <w:tcW w:w="3192" w:type="dxa"/>
+          </w:tcPr>
+          <w:p>
+            <w:pPr>
+              <w:rPr>
+                <w:rFonts w:ascii="Times New Roman" w:hAnsi="Times New Roman" w:cs="Times New Roman"/>
+                <w:sz w:val="28"/>
+                <w:szCs w:val="28"/>
+              </w:rPr>
+            </w:pPr>
+            <w:r>
+              <w:rPr>
+                <w:rFonts w:ascii="Times New Roman" w:hAnsi="Times New Roman" w:cs="Times New Roman"/>
+                <w:sz w:val="28"/>
+                <w:szCs w:val="28"/>
+              </w:rPr>
+              <w:t>1 tỷ</w:t>
+            </w:r>
+          </w:p>
+        </w:tc>
+        <w:tc>
+          <w:tcPr>
+            <w:tcW w:w="3192" w:type="dxa"/>
+          </w:tcPr>
+          <w:p>
+            <w:pPr>
+              <w:rPr>
+                <w:rFonts w:ascii="Times New Roman" w:hAnsi="Times New Roman" w:cs="Times New Roman"/>
+                <w:sz w:val="28"/>
+                <w:szCs w:val="28"/>
+              </w:rPr>
+            </w:pPr>
+            <w:r>
+              <w:rPr>
+                <w:rFonts w:ascii="Times New Roman" w:hAnsi="Times New Roman" w:cs="Times New Roman"/>
+                <w:sz w:val="28"/>
+                <w:szCs w:val="28"/>
+              </w:rPr>
+              <w:t>2.7 Gb</w:t>
+            </w:r>
+          </w:p>
+        </w:tc>
+      </w:tr>
+    </w:tbl>
+    <w:p>
+      <w:pPr>
+        <w:rPr>
+          <w:rFonts w:ascii="Times New Roman" w:hAnsi="Times New Roman" w:cs="Times New Roman"/>
+          <w:sz w:val="28"/>
+          <w:szCs w:val="28"/>
+        </w:rPr>
+      </w:pPr>
     </w:p>
     <w:p>
       <w:pPr>
@@ -4480,6 +6520,33 @@
           <w:szCs w:val="28"/>
         </w:rPr>
       </w:pPr>
+    </w:p>
+    <w:p>
+      <w:pPr>
+        <w:rPr>
+          <w:rFonts w:ascii="Times New Roman" w:hAnsi="Times New Roman" w:cs="Times New Roman"/>
+          <w:sz w:val="28"/>
+          <w:szCs w:val="28"/>
+        </w:rPr>
+      </w:pPr>
+    </w:p>
+    <w:p>
+      <w:pPr>
+        <w:rPr>
+          <w:rFonts w:ascii="Times New Roman" w:hAnsi="Times New Roman" w:cs="Times New Roman"/>
+          <w:sz w:val="28"/>
+          <w:szCs w:val="28"/>
+        </w:rPr>
+      </w:pPr>
+    </w:p>
+    <w:p>
+      <w:pPr>
+        <w:rPr>
+          <w:rFonts w:ascii="Times New Roman" w:hAnsi="Times New Roman" w:cs="Times New Roman"/>
+          <w:sz w:val="28"/>
+          <w:szCs w:val="28"/>
+        </w:rPr>
+      </w:pPr>
       <w:r>
         <w:rPr>
           <w:rFonts w:ascii="Times New Roman" w:hAnsi="Times New Roman" w:cs="Times New Roman"/>
@@ -5610,6 +7677,119 @@
         </w:tabs>
         <w:suppressAutoHyphens w:val="0"/>
         <w:rPr>
+          <w:sz w:val="40"/>
+          <w:szCs w:val="40"/>
+          <w:lang w:val="sv-SE"/>
+        </w:rPr>
+      </w:pPr>
+    </w:p>
+    <w:p>
+      <w:pPr>
+        <w:tabs>
+          <w:tab w:val="clear" w:pos="720"/>
+        </w:tabs>
+        <w:suppressAutoHyphens w:val="0"/>
+        <w:rPr>
+          <w:sz w:val="40"/>
+          <w:szCs w:val="40"/>
+          <w:lang w:val="sv-SE"/>
+        </w:rPr>
+      </w:pPr>
+    </w:p>
+    <w:p>
+      <w:pPr>
+        <w:tabs>
+          <w:tab w:val="clear" w:pos="720"/>
+        </w:tabs>
+        <w:suppressAutoHyphens w:val="0"/>
+        <w:rPr>
+          <w:sz w:val="40"/>
+          <w:szCs w:val="40"/>
+          <w:lang w:val="sv-SE"/>
+        </w:rPr>
+      </w:pPr>
+    </w:p>
+    <w:p>
+      <w:pPr>
+        <w:tabs>
+          <w:tab w:val="clear" w:pos="720"/>
+        </w:tabs>
+        <w:suppressAutoHyphens w:val="0"/>
+        <w:rPr>
+          <w:sz w:val="40"/>
+          <w:szCs w:val="40"/>
+          <w:lang w:val="sv-SE"/>
+        </w:rPr>
+      </w:pPr>
+    </w:p>
+    <w:p>
+      <w:pPr>
+        <w:tabs>
+          <w:tab w:val="clear" w:pos="720"/>
+        </w:tabs>
+        <w:suppressAutoHyphens w:val="0"/>
+        <w:rPr>
+          <w:sz w:val="40"/>
+          <w:szCs w:val="40"/>
+          <w:lang w:val="sv-SE"/>
+        </w:rPr>
+      </w:pPr>
+    </w:p>
+    <w:p>
+      <w:pPr>
+        <w:tabs>
+          <w:tab w:val="clear" w:pos="720"/>
+        </w:tabs>
+        <w:suppressAutoHyphens w:val="0"/>
+        <w:rPr>
+          <w:sz w:val="40"/>
+          <w:szCs w:val="40"/>
+          <w:lang w:val="sv-SE"/>
+        </w:rPr>
+      </w:pPr>
+    </w:p>
+    <w:p>
+      <w:pPr>
+        <w:tabs>
+          <w:tab w:val="clear" w:pos="720"/>
+        </w:tabs>
+        <w:suppressAutoHyphens w:val="0"/>
+        <w:rPr>
+          <w:sz w:val="40"/>
+          <w:szCs w:val="40"/>
+          <w:lang w:val="sv-SE"/>
+        </w:rPr>
+      </w:pPr>
+    </w:p>
+    <w:p>
+      <w:pPr>
+        <w:tabs>
+          <w:tab w:val="clear" w:pos="720"/>
+        </w:tabs>
+        <w:suppressAutoHyphens w:val="0"/>
+        <w:rPr>
+          <w:rFonts w:ascii="Times New Roman" w:hAnsi="Times New Roman" w:cs="Times New Roman"/>
+          <w:sz w:val="28"/>
+          <w:szCs w:val="28"/>
+        </w:rPr>
+      </w:pPr>
+      <w:r>
+        <w:rPr>
+          <w:rFonts w:ascii="Times New Roman" w:hAnsi="Times New Roman" w:cs="Times New Roman"/>
+          <w:sz w:val="28"/>
+          <w:szCs w:val="28"/>
+        </w:rPr>
+        <w:lastRenderedPageBreak/>
+        <w:t>c. Đồ thị biểu diển sự thay đổi</w:t>
+      </w:r>
+    </w:p>
+    <w:p>
+      <w:pPr>
+        <w:tabs>
+          <w:tab w:val="clear" w:pos="720"/>
+        </w:tabs>
+        <w:suppressAutoHyphens w:val="0"/>
+        <w:rPr>
           <w:rFonts w:asciiTheme="majorHAnsi" w:eastAsiaTheme="majorEastAsia" w:hAnsiTheme="majorHAnsi" w:cstheme="majorBidi"/>
           <w:b/>
           <w:bCs/>
@@ -5619,14 +7799,6 @@
           <w:lang w:val="sv-SE"/>
         </w:rPr>
       </w:pPr>
-      <w:r>
-        <w:rPr>
-          <w:sz w:val="40"/>
-          <w:szCs w:val="40"/>
-          <w:lang w:val="sv-SE"/>
-        </w:rPr>
-        <w:br w:type="page"/>
-      </w:r>
     </w:p>
     <w:p>
       <w:pPr>
@@ -5639,38 +7811,43 @@
       <w:r>
         <w:rPr>
           <w:rFonts w:ascii="Times New Roman" w:hAnsi="Times New Roman" w:cs="Times New Roman"/>
-          <w:sz w:val="28"/>
-          <w:szCs w:val="28"/>
-        </w:rPr>
-        <w:lastRenderedPageBreak/>
-        <w:t>c. Đồ thị biểu diển sự thay đổi</w:t>
+          <w:noProof/>
+          <w:sz w:val="28"/>
+          <w:szCs w:val="28"/>
+        </w:rPr>
+        <w:drawing>
+          <wp:inline distT="0" distB="0" distL="0" distR="0">
+            <wp:extent cx="5486400" cy="3200400"/>
+            <wp:effectExtent l="0" t="0" r="19050" b="19050"/>
+            <wp:docPr id="3" name="Chart 3"/>
+            <wp:cNvGraphicFramePr/>
+            <a:graphic xmlns:a="http://schemas.openxmlformats.org/drawingml/2006/main">
+              <a:graphicData uri="http://schemas.openxmlformats.org/drawingml/2006/chart">
+                <c:chart xmlns:c="http://schemas.openxmlformats.org/drawingml/2006/chart" xmlns:r="http://schemas.openxmlformats.org/officeDocument/2006/relationships" r:id="rId27"/>
+              </a:graphicData>
+            </a:graphic>
+          </wp:inline>
+        </w:drawing>
       </w:r>
     </w:p>
     <w:p>
       <w:pPr>
-        <w:rPr>
-          <w:rFonts w:ascii="Times New Roman" w:hAnsi="Times New Roman" w:cs="Times New Roman"/>
-          <w:sz w:val="28"/>
-          <w:szCs w:val="28"/>
-        </w:rPr>
-      </w:pPr>
-      <w:r>
-        <w:rPr>
-          <w:rFonts w:ascii="Times New Roman" w:hAnsi="Times New Roman" w:cs="Times New Roman"/>
-          <w:sz w:val="28"/>
-          <w:szCs w:val="28"/>
-        </w:rPr>
-        <w:t>&lt;Vẽ độ thì đường vs 2 trục là kích thước tập dữ liệu và thời gian tb đo đc (Vẽ 2 đường</w:t>
-      </w:r>
-      <w:bookmarkStart w:id="4" w:name="_GoBack"/>
-      <w:bookmarkEnd w:id="4"/>
-      <w:r>
-        <w:rPr>
-          <w:rFonts w:ascii="Times New Roman" w:hAnsi="Times New Roman" w:cs="Times New Roman"/>
-          <w:sz w:val="28"/>
-          <w:szCs w:val="28"/>
-        </w:rPr>
-        <w:t>)&gt;</w:t>
+        <w:jc w:val="center"/>
+        <w:rPr>
+          <w:rFonts w:ascii="Times New Roman" w:hAnsi="Times New Roman" w:cs="Times New Roman"/>
+          <w:i/>
+          <w:sz w:val="28"/>
+          <w:szCs w:val="28"/>
+        </w:rPr>
+      </w:pPr>
+      <w:r>
+        <w:rPr>
+          <w:rFonts w:ascii="Times New Roman" w:hAnsi="Times New Roman" w:cs="Times New Roman"/>
+          <w:i/>
+          <w:sz w:val="28"/>
+          <w:szCs w:val="28"/>
+        </w:rPr>
+        <w:t>Đồ thị thời gian thực thi của giải thuật tuần tự và song song trên tập dữ liệu test</w:t>
       </w:r>
     </w:p>
     <w:p>
@@ -5681,30 +7858,6 @@
           <w:szCs w:val="28"/>
         </w:rPr>
       </w:pPr>
-      <w:r>
-        <w:rPr>
-          <w:rFonts w:ascii="Times New Roman" w:hAnsi="Times New Roman" w:cs="Times New Roman"/>
-          <w:sz w:val="28"/>
-          <w:szCs w:val="28"/>
-        </w:rPr>
-        <w:t>d</w:t>
-      </w:r>
-      <w:r>
-        <w:rPr>
-          <w:rFonts w:ascii="Times New Roman" w:hAnsi="Times New Roman" w:cs="Times New Roman"/>
-          <w:sz w:val="28"/>
-          <w:szCs w:val="28"/>
-        </w:rPr>
-        <w:t xml:space="preserve">. </w:t>
-      </w:r>
-      <w:r>
-        <w:rPr>
-          <w:rFonts w:ascii="Times New Roman" w:hAnsi="Times New Roman" w:cs="Times New Roman"/>
-          <w:sz w:val="28"/>
-          <w:szCs w:val="28"/>
-        </w:rPr>
-        <w:t>Đánh giá các chỉ số hiệu quả</w:t>
-      </w:r>
     </w:p>
     <w:p>
       <w:pPr>
@@ -5720,7 +7873,40 @@
           <w:sz w:val="28"/>
           <w:szCs w:val="28"/>
         </w:rPr>
-        <w:t>Efficient</w:t>
+        <w:t>d</w:t>
+      </w:r>
+      <w:r>
+        <w:rPr>
+          <w:rFonts w:ascii="Times New Roman" w:hAnsi="Times New Roman" w:cs="Times New Roman"/>
+          <w:sz w:val="28"/>
+          <w:szCs w:val="28"/>
+        </w:rPr>
+        <w:t xml:space="preserve">. </w:t>
+      </w:r>
+      <w:r>
+        <w:rPr>
+          <w:rFonts w:ascii="Times New Roman" w:hAnsi="Times New Roman" w:cs="Times New Roman"/>
+          <w:sz w:val="28"/>
+          <w:szCs w:val="28"/>
+        </w:rPr>
+        <w:t>Đánh giá các chỉ số hiệu quả</w:t>
+      </w:r>
+    </w:p>
+    <w:p>
+      <w:pPr>
+        <w:rPr>
+          <w:rFonts w:ascii="Times New Roman" w:hAnsi="Times New Roman" w:cs="Times New Roman"/>
+          <w:sz w:val="28"/>
+          <w:szCs w:val="28"/>
+        </w:rPr>
+      </w:pPr>
+      <w:r>
+        <w:rPr>
+          <w:rFonts w:ascii="Times New Roman" w:hAnsi="Times New Roman" w:cs="Times New Roman"/>
+          <w:sz w:val="28"/>
+          <w:szCs w:val="28"/>
+        </w:rPr>
+        <w:t>Speed up</w:t>
       </w:r>
     </w:p>
     <w:tbl>
@@ -5897,6 +8083,14 @@
                 <w:szCs w:val="28"/>
               </w:rPr>
             </w:pPr>
+            <w:r>
+              <w:rPr>
+                <w:rFonts w:ascii="Times New Roman" w:hAnsi="Times New Roman" w:cs="Times New Roman"/>
+                <w:sz w:val="28"/>
+                <w:szCs w:val="28"/>
+              </w:rPr>
+              <w:t>0.5177</w:t>
+            </w:r>
           </w:p>
         </w:tc>
         <w:tc>
@@ -5977,6 +8171,14 @@
                 <w:szCs w:val="28"/>
               </w:rPr>
             </w:pPr>
+            <w:r>
+              <w:rPr>
+                <w:rFonts w:ascii="Times New Roman" w:hAnsi="Times New Roman" w:cs="Times New Roman"/>
+                <w:sz w:val="28"/>
+                <w:szCs w:val="28"/>
+              </w:rPr>
+              <w:t>0.5412</w:t>
+            </w:r>
           </w:p>
         </w:tc>
         <w:tc>
@@ -6057,6 +8259,14 @@
                 <w:szCs w:val="28"/>
               </w:rPr>
             </w:pPr>
+            <w:r>
+              <w:rPr>
+                <w:rFonts w:ascii="Times New Roman" w:hAnsi="Times New Roman" w:cs="Times New Roman"/>
+                <w:sz w:val="28"/>
+                <w:szCs w:val="28"/>
+              </w:rPr>
+              <w:t>0.8621</w:t>
+            </w:r>
           </w:p>
         </w:tc>
         <w:tc>
@@ -6137,6 +8347,14 @@
                 <w:szCs w:val="28"/>
               </w:rPr>
             </w:pPr>
+            <w:r>
+              <w:rPr>
+                <w:rFonts w:ascii="Times New Roman" w:hAnsi="Times New Roman" w:cs="Times New Roman"/>
+                <w:sz w:val="28"/>
+                <w:szCs w:val="28"/>
+              </w:rPr>
+              <w:t>1.8068</w:t>
+            </w:r>
           </w:p>
         </w:tc>
         <w:tc>
@@ -6186,13 +8404,32 @@
           <w:szCs w:val="28"/>
         </w:rPr>
       </w:pPr>
-      <w:r>
-        <w:rPr>
-          <w:rFonts w:ascii="Times New Roman" w:hAnsi="Times New Roman" w:cs="Times New Roman"/>
-          <w:sz w:val="28"/>
-          <w:szCs w:val="28"/>
-        </w:rPr>
-        <w:t>Speed up</w:t>
+    </w:p>
+    <w:p>
+      <w:pPr>
+        <w:rPr>
+          <w:rFonts w:ascii="Times New Roman" w:hAnsi="Times New Roman" w:cs="Times New Roman"/>
+          <w:sz w:val="28"/>
+          <w:szCs w:val="28"/>
+        </w:rPr>
+      </w:pPr>
+    </w:p>
+    <w:p>
+      <w:pPr>
+        <w:rPr>
+          <w:rFonts w:ascii="Times New Roman" w:hAnsi="Times New Roman" w:cs="Times New Roman"/>
+          <w:sz w:val="28"/>
+          <w:szCs w:val="28"/>
+        </w:rPr>
+      </w:pPr>
+      <w:r>
+        <w:rPr>
+          <w:rFonts w:ascii="Times New Roman" w:hAnsi="Times New Roman" w:cs="Times New Roman"/>
+          <w:sz w:val="28"/>
+          <w:szCs w:val="28"/>
+        </w:rPr>
+        <w:lastRenderedPageBreak/>
+        <w:t>Efficiency</w:t>
       </w:r>
     </w:p>
     <w:tbl>
@@ -6369,6 +8606,14 @@
                 <w:szCs w:val="28"/>
               </w:rPr>
             </w:pPr>
+            <w:r>
+              <w:rPr>
+                <w:rFonts w:ascii="Times New Roman" w:hAnsi="Times New Roman" w:cs="Times New Roman"/>
+                <w:sz w:val="28"/>
+                <w:szCs w:val="28"/>
+              </w:rPr>
+              <w:t>0.1294</w:t>
+            </w:r>
           </w:p>
         </w:tc>
         <w:tc>
@@ -6449,6 +8694,14 @@
                 <w:szCs w:val="28"/>
               </w:rPr>
             </w:pPr>
+            <w:r>
+              <w:rPr>
+                <w:rFonts w:ascii="Times New Roman" w:hAnsi="Times New Roman" w:cs="Times New Roman"/>
+                <w:sz w:val="28"/>
+                <w:szCs w:val="28"/>
+              </w:rPr>
+              <w:t>0.1353</w:t>
+            </w:r>
           </w:p>
         </w:tc>
         <w:tc>
@@ -6529,6 +8782,14 @@
                 <w:szCs w:val="28"/>
               </w:rPr>
             </w:pPr>
+            <w:r>
+              <w:rPr>
+                <w:rFonts w:ascii="Times New Roman" w:hAnsi="Times New Roman" w:cs="Times New Roman"/>
+                <w:sz w:val="28"/>
+                <w:szCs w:val="28"/>
+              </w:rPr>
+              <w:t>0.2155</w:t>
+            </w:r>
           </w:p>
         </w:tc>
         <w:tc>
@@ -6609,6 +8870,14 @@
                 <w:szCs w:val="28"/>
               </w:rPr>
             </w:pPr>
+            <w:r>
+              <w:rPr>
+                <w:rFonts w:ascii="Times New Roman" w:hAnsi="Times New Roman" w:cs="Times New Roman"/>
+                <w:sz w:val="28"/>
+                <w:szCs w:val="28"/>
+              </w:rPr>
+              <w:t>0.4517</w:t>
+            </w:r>
           </w:p>
         </w:tc>
         <w:tc>
@@ -6652,142 +8921,6 @@
     </w:p>
     <w:p>
       <w:pPr>
-        <w:pStyle w:val="Heading1"/>
-        <w:rPr>
-          <w:sz w:val="40"/>
-          <w:szCs w:val="40"/>
-          <w:lang w:val="sv-SE"/>
-        </w:rPr>
-      </w:pPr>
-      <w:bookmarkStart w:id="5" w:name="_Toc385839599"/>
-      <w:r>
-        <w:rPr>
-          <w:sz w:val="40"/>
-          <w:szCs w:val="40"/>
-          <w:lang w:val="sv-SE"/>
-        </w:rPr>
-        <w:t>III. Giải thích kết quả</w:t>
-      </w:r>
-      <w:bookmarkEnd w:id="5"/>
-    </w:p>
-    <w:p>
-      <w:pPr>
-        <w:tabs>
-          <w:tab w:val="clear" w:pos="720"/>
-        </w:tabs>
-        <w:suppressAutoHyphens w:val="0"/>
-        <w:rPr>
-          <w:rFonts w:ascii="Times New Roman" w:hAnsi="Times New Roman" w:cs="Times New Roman"/>
-          <w:sz w:val="28"/>
-          <w:szCs w:val="28"/>
-          <w:lang w:val="sv-SE"/>
-        </w:rPr>
-      </w:pPr>
-      <w:r>
-        <w:rPr>
-          <w:rFonts w:ascii="Times New Roman" w:hAnsi="Times New Roman" w:cs="Times New Roman"/>
-          <w:sz w:val="28"/>
-          <w:szCs w:val="28"/>
-          <w:lang w:val="sv-SE"/>
-        </w:rPr>
-        <w:t xml:space="preserve">Từ kết quả </w:t>
-      </w:r>
-      <w:r>
-        <w:rPr>
-          <w:rFonts w:ascii="Times New Roman" w:hAnsi="Times New Roman" w:cs="Times New Roman"/>
-          <w:sz w:val="28"/>
-          <w:szCs w:val="28"/>
-          <w:lang w:val="sv-SE"/>
-        </w:rPr>
-        <w:t xml:space="preserve">thực nghiệm </w:t>
-      </w:r>
-      <w:r>
-        <w:rPr>
-          <w:rFonts w:ascii="Times New Roman" w:hAnsi="Times New Roman" w:cs="Times New Roman"/>
-          <w:sz w:val="28"/>
-          <w:szCs w:val="28"/>
-          <w:lang w:val="sv-SE"/>
-        </w:rPr>
-        <w:t xml:space="preserve">thu được có thể nhận thấy thời gian thực thi giải thuật tăng gần như tuyến tính với </w:t>
-      </w:r>
-      <w:r>
-        <w:rPr>
-          <w:rFonts w:ascii="Times New Roman" w:hAnsi="Times New Roman" w:cs="Times New Roman"/>
-          <w:sz w:val="28"/>
-          <w:szCs w:val="28"/>
-          <w:lang w:val="sv-SE"/>
-        </w:rPr>
-        <w:t xml:space="preserve">lượng dữ liệu. Chiếm phần lớn thời gian chạy là thời gian gửi nhận dữ liệu và xử lý IO (đọc ghi file). Thời gian gửi nhận dữ liệu phụ thuộc rất lớn vào đường truyền mạng. Trong khi đó thời gian đọc ghi file tuy đáng kể nhưng vẫn nhỏ hơn thời gian truyền nhận dữ liệu. Ngoài ra còn phải kể tới chi phí đồng bộ. Trong quá trình thu thập kết quả, processor chính phải nhận kết quả một cách tuần tự từ các processor khác nên dẫn tới kết quả là thời gian chạy giải thuật phụ thuộc vào bucket processor chạy chậm nhất do thời gian chạy các bucket </w:t>
-      </w:r>
-      <w:r>
-        <w:rPr>
-          <w:rFonts w:ascii="Times New Roman" w:hAnsi="Times New Roman" w:cs="Times New Roman"/>
-          <w:sz w:val="28"/>
-          <w:szCs w:val="28"/>
-          <w:lang w:val="sv-SE"/>
-        </w:rPr>
-        <w:lastRenderedPageBreak/>
-        <w:t>processor này không bằng nhau.</w:t>
-      </w:r>
-      <w:r>
-        <w:rPr>
-          <w:rFonts w:ascii="Times New Roman" w:hAnsi="Times New Roman" w:cs="Times New Roman"/>
-          <w:sz w:val="28"/>
-          <w:szCs w:val="28"/>
-          <w:lang w:val="sv-SE"/>
-        </w:rPr>
-        <w:t xml:space="preserve"> Giải thuật đạt thời gian chạy tốt nhất trong khoảng từ 4-6 processor.</w:t>
-      </w:r>
-    </w:p>
-    <w:p>
-      <w:pPr>
-        <w:tabs>
-          <w:tab w:val="clear" w:pos="720"/>
-        </w:tabs>
-        <w:suppressAutoHyphens w:val="0"/>
-        <w:rPr>
-          <w:lang w:val="sv-SE"/>
-        </w:rPr>
-      </w:pPr>
-      <w:r>
-        <w:rPr>
-          <w:rFonts w:ascii="Times New Roman" w:hAnsi="Times New Roman" w:cs="Times New Roman"/>
-          <w:sz w:val="28"/>
-          <w:szCs w:val="28"/>
-          <w:lang w:val="sv-SE"/>
-        </w:rPr>
-        <w:t>Ngoài vấn đề thời gian chạy thì vấn đề lưu trữ dữ liệu cũng rất đáng quan tâm. Khi triển khai giải thuật này trên hệ thống multi – computer thì cần chú ý đến dung lượng bộ nhớ trong của từng máy. Vì mỗi máy phải thực hiện sắp xếp toàn bộ dữ liệu mà nó nhận được nên nếu bộ nhớ không đủ sẽ dẫn tới không thể thực thi bucket đó và chương trình có thể chạy vô tận.</w:t>
-      </w:r>
-      <w:r>
-        <w:rPr>
-          <w:lang w:val="sv-SE"/>
-        </w:rPr>
-        <w:br w:type="page"/>
-      </w:r>
-    </w:p>
-    <w:p>
-      <w:pPr>
-        <w:pStyle w:val="Heading1"/>
-        <w:rPr>
-          <w:sz w:val="40"/>
-          <w:szCs w:val="40"/>
-          <w:lang w:val="sv-SE"/>
-        </w:rPr>
-      </w:pPr>
-      <w:bookmarkStart w:id="6" w:name="_Toc385839600"/>
-      <w:r>
-        <w:rPr>
-          <w:sz w:val="40"/>
-          <w:szCs w:val="40"/>
-          <w:lang w:val="sv-SE"/>
-        </w:rPr>
-        <w:lastRenderedPageBreak/>
-        <w:t>IV. Kết luận</w:t>
-      </w:r>
-      <w:bookmarkEnd w:id="6"/>
-    </w:p>
-    <w:p>
-      <w:pPr>
         <w:tabs>
           <w:tab w:val="clear" w:pos="720"/>
         </w:tabs>
@@ -6802,24 +8935,7 @@
           <w:lang w:val="sv-SE"/>
         </w:rPr>
       </w:pPr>
-      <w:r>
-        <w:rPr>
-          <w:rFonts w:ascii="Times New Roman" w:hAnsi="Times New Roman" w:cs="Times New Roman"/>
-          <w:sz w:val="28"/>
-          <w:szCs w:val="28"/>
-          <w:lang w:val="sv-SE"/>
-        </w:rPr>
-        <w:t xml:space="preserve">Giải thuật bucket sort là một giải thuật tiêu biểu cho việc kết hợp tính toán song song với các giải thuật tuần tự đã biết. </w:t>
-      </w:r>
-      <w:r>
-        <w:rPr>
-          <w:rFonts w:ascii="Times New Roman" w:hAnsi="Times New Roman" w:cs="Times New Roman"/>
-          <w:sz w:val="28"/>
-          <w:szCs w:val="28"/>
-          <w:lang w:val="sv-SE"/>
-        </w:rPr>
-        <w:t xml:space="preserve">Đây là một giải thuật đơn giản nhưng hiệu quả và có thể dễ dàng triển khai trên thực tế.  </w:t>
-      </w:r>
+      <w:bookmarkStart w:id="5" w:name="_Toc388458028"/>
       <w:r>
         <w:rPr>
           <w:sz w:val="40"/>
@@ -6838,7 +8954,481 @@
           <w:lang w:val="sv-SE"/>
         </w:rPr>
       </w:pPr>
-      <w:bookmarkStart w:id="7" w:name="_Toc385839601"/>
+      <w:r>
+        <w:rPr>
+          <w:sz w:val="40"/>
+          <w:szCs w:val="40"/>
+          <w:lang w:val="sv-SE"/>
+        </w:rPr>
+        <w:lastRenderedPageBreak/>
+        <w:t>III. Giải thích kết quả</w:t>
+      </w:r>
+      <w:bookmarkEnd w:id="5"/>
+    </w:p>
+    <w:p>
+      <w:pPr>
+        <w:rPr>
+          <w:lang w:val="sv-SE"/>
+        </w:rPr>
+      </w:pPr>
+    </w:p>
+    <w:p>
+      <w:pPr>
+        <w:tabs>
+          <w:tab w:val="clear" w:pos="720"/>
+        </w:tabs>
+        <w:suppressAutoHyphens w:val="0"/>
+        <w:rPr>
+          <w:rFonts w:ascii="Times New Roman" w:hAnsi="Times New Roman" w:cs="Times New Roman"/>
+          <w:sz w:val="28"/>
+          <w:szCs w:val="28"/>
+          <w:lang w:val="sv-SE"/>
+        </w:rPr>
+      </w:pPr>
+      <w:r>
+        <w:rPr>
+          <w:rFonts w:ascii="Times New Roman" w:hAnsi="Times New Roman" w:cs="Times New Roman"/>
+          <w:sz w:val="28"/>
+          <w:szCs w:val="28"/>
+          <w:lang w:val="sv-SE"/>
+        </w:rPr>
+        <w:t xml:space="preserve">Từ kết quả </w:t>
+      </w:r>
+      <w:r>
+        <w:rPr>
+          <w:rFonts w:ascii="Times New Roman" w:hAnsi="Times New Roman" w:cs="Times New Roman"/>
+          <w:sz w:val="28"/>
+          <w:szCs w:val="28"/>
+          <w:lang w:val="sv-SE"/>
+        </w:rPr>
+        <w:t xml:space="preserve">thực nghiệm </w:t>
+      </w:r>
+      <w:r>
+        <w:rPr>
+          <w:rFonts w:ascii="Times New Roman" w:hAnsi="Times New Roman" w:cs="Times New Roman"/>
+          <w:sz w:val="28"/>
+          <w:szCs w:val="28"/>
+          <w:lang w:val="sv-SE"/>
+        </w:rPr>
+        <w:t xml:space="preserve">thu được có thể nhận thấy thời gian thực thi giải thuật tăng gần như tuyến tính với </w:t>
+      </w:r>
+      <w:r>
+        <w:rPr>
+          <w:rFonts w:ascii="Times New Roman" w:hAnsi="Times New Roman" w:cs="Times New Roman"/>
+          <w:sz w:val="28"/>
+          <w:szCs w:val="28"/>
+          <w:lang w:val="sv-SE"/>
+        </w:rPr>
+        <w:t>lượng dữ liệu. Chiếm phần lớn thời gian chạy là thời gian gửi nhận dữ liệ</w:t>
+      </w:r>
+      <w:r>
+        <w:rPr>
+          <w:rFonts w:ascii="Times New Roman" w:hAnsi="Times New Roman" w:cs="Times New Roman"/>
+          <w:sz w:val="28"/>
+          <w:szCs w:val="28"/>
+          <w:lang w:val="sv-SE"/>
+        </w:rPr>
+        <w:t xml:space="preserve">u. </w:t>
+      </w:r>
+      <w:r>
+        <w:rPr>
+          <w:rFonts w:ascii="Times New Roman" w:hAnsi="Times New Roman" w:cs="Times New Roman"/>
+          <w:sz w:val="28"/>
+          <w:szCs w:val="28"/>
+          <w:lang w:val="sv-SE"/>
+        </w:rPr>
+        <w:t>Trên hệ thống multi-computer, t</w:t>
+      </w:r>
+      <w:r>
+        <w:rPr>
+          <w:rFonts w:ascii="Times New Roman" w:hAnsi="Times New Roman" w:cs="Times New Roman"/>
+          <w:sz w:val="28"/>
+          <w:szCs w:val="28"/>
+          <w:lang w:val="sv-SE"/>
+        </w:rPr>
+        <w:t>hời gian gửi nhận dữ liệu phụ thuộc rất lớn vào đường truyền mạng.</w:t>
+      </w:r>
+      <w:r>
+        <w:rPr>
+          <w:rFonts w:ascii="Times New Roman" w:hAnsi="Times New Roman" w:cs="Times New Roman"/>
+          <w:sz w:val="28"/>
+          <w:szCs w:val="28"/>
+          <w:lang w:val="sv-SE"/>
+        </w:rPr>
+        <w:t xml:space="preserve"> Nguyên nhân là do process chính gửi và nhận dữ liệu từ các process con theo từng giá trị một </w:t>
+      </w:r>
+      <w:r>
+        <w:rPr>
+          <w:rFonts w:ascii="Times New Roman" w:hAnsi="Times New Roman" w:cs="Times New Roman"/>
+          <w:sz w:val="28"/>
+          <w:szCs w:val="28"/>
+          <w:lang w:val="sv-SE"/>
+        </w:rPr>
+        <w:t>. Ngoài ra còn phải kể tới chi phí đồng bộ. Trong quá trình thu thập kết quả</w:t>
+      </w:r>
+      <w:r>
+        <w:rPr>
+          <w:rFonts w:ascii="Times New Roman" w:hAnsi="Times New Roman" w:cs="Times New Roman"/>
+          <w:sz w:val="28"/>
+          <w:szCs w:val="28"/>
+          <w:lang w:val="sv-SE"/>
+        </w:rPr>
+        <w:t>, process</w:t>
+      </w:r>
+      <w:r>
+        <w:rPr>
+          <w:rFonts w:ascii="Times New Roman" w:hAnsi="Times New Roman" w:cs="Times New Roman"/>
+          <w:sz w:val="28"/>
+          <w:szCs w:val="28"/>
+          <w:lang w:val="sv-SE"/>
+        </w:rPr>
+        <w:t xml:space="preserve"> chính phải nhận kết quả một cách tuần tự từ</w:t>
+      </w:r>
+      <w:r>
+        <w:rPr>
+          <w:rFonts w:ascii="Times New Roman" w:hAnsi="Times New Roman" w:cs="Times New Roman"/>
+          <w:sz w:val="28"/>
+          <w:szCs w:val="28"/>
+          <w:lang w:val="sv-SE"/>
+        </w:rPr>
+        <w:t xml:space="preserve"> các process </w:t>
+      </w:r>
+      <w:r>
+        <w:rPr>
+          <w:rFonts w:ascii="Times New Roman" w:hAnsi="Times New Roman" w:cs="Times New Roman"/>
+          <w:sz w:val="28"/>
+          <w:szCs w:val="28"/>
+          <w:lang w:val="sv-SE"/>
+        </w:rPr>
+        <w:t>khác nên dẫn tới kết quả là thời gian chạy giải thuật phụ thuộ</w:t>
+      </w:r>
+      <w:r>
+        <w:rPr>
+          <w:rFonts w:ascii="Times New Roman" w:hAnsi="Times New Roman" w:cs="Times New Roman"/>
+          <w:sz w:val="28"/>
+          <w:szCs w:val="28"/>
+          <w:lang w:val="sv-SE"/>
+        </w:rPr>
+        <w:t>c vào bucket process</w:t>
+      </w:r>
+      <w:r>
+        <w:rPr>
+          <w:rFonts w:ascii="Times New Roman" w:hAnsi="Times New Roman" w:cs="Times New Roman"/>
+          <w:sz w:val="28"/>
+          <w:szCs w:val="28"/>
+          <w:lang w:val="sv-SE"/>
+        </w:rPr>
+        <w:t xml:space="preserve"> chạy chậm nhất do thời gian chạ</w:t>
+      </w:r>
+      <w:r>
+        <w:rPr>
+          <w:rFonts w:ascii="Times New Roman" w:hAnsi="Times New Roman" w:cs="Times New Roman"/>
+          <w:sz w:val="28"/>
+          <w:szCs w:val="28"/>
+          <w:lang w:val="sv-SE"/>
+        </w:rPr>
+        <w:t>y các bucket process</w:t>
+      </w:r>
+      <w:r>
+        <w:rPr>
+          <w:rFonts w:ascii="Times New Roman" w:hAnsi="Times New Roman" w:cs="Times New Roman"/>
+          <w:sz w:val="28"/>
+          <w:szCs w:val="28"/>
+          <w:lang w:val="sv-SE"/>
+        </w:rPr>
+        <w:t xml:space="preserve"> này không bằng nhau.</w:t>
+      </w:r>
+      <w:r>
+        <w:rPr>
+          <w:rFonts w:ascii="Times New Roman" w:hAnsi="Times New Roman" w:cs="Times New Roman"/>
+          <w:sz w:val="28"/>
+          <w:szCs w:val="28"/>
+          <w:lang w:val="sv-SE"/>
+        </w:rPr>
+        <w:t xml:space="preserve"> Giải thuật đạt thời gian chạy tốt nhất </w:t>
+      </w:r>
+      <w:r>
+        <w:rPr>
+          <w:rFonts w:ascii="Times New Roman" w:hAnsi="Times New Roman" w:cs="Times New Roman"/>
+          <w:sz w:val="28"/>
+          <w:szCs w:val="28"/>
+          <w:lang w:val="sv-SE"/>
+        </w:rPr>
+        <w:t>khi tập dữ liệu lớn hơn 10</w:t>
+      </w:r>
+      <w:r>
+        <w:rPr>
+          <w:rFonts w:ascii="Times New Roman" w:hAnsi="Times New Roman" w:cs="Times New Roman"/>
+          <w:sz w:val="28"/>
+          <w:szCs w:val="28"/>
+          <w:vertAlign w:val="superscript"/>
+          <w:lang w:val="sv-SE"/>
+        </w:rPr>
+        <w:t>9</w:t>
+      </w:r>
+      <w:r>
+        <w:rPr>
+          <w:rFonts w:ascii="Times New Roman" w:hAnsi="Times New Roman" w:cs="Times New Roman"/>
+          <w:sz w:val="28"/>
+          <w:szCs w:val="28"/>
+          <w:lang w:val="sv-SE"/>
+        </w:rPr>
+        <w:t>.</w:t>
+      </w:r>
+    </w:p>
+    <w:p>
+      <w:pPr>
+        <w:tabs>
+          <w:tab w:val="clear" w:pos="720"/>
+        </w:tabs>
+        <w:suppressAutoHyphens w:val="0"/>
+        <w:rPr>
+          <w:rFonts w:ascii="Times New Roman" w:hAnsi="Times New Roman" w:cs="Times New Roman"/>
+          <w:sz w:val="28"/>
+          <w:szCs w:val="28"/>
+          <w:lang w:val="sv-SE"/>
+        </w:rPr>
+      </w:pPr>
+      <w:r>
+        <w:rPr>
+          <w:rFonts w:ascii="Times New Roman" w:hAnsi="Times New Roman" w:cs="Times New Roman"/>
+          <w:sz w:val="28"/>
+          <w:szCs w:val="28"/>
+          <w:lang w:val="sv-SE"/>
+        </w:rPr>
+        <w:t xml:space="preserve">Ngoài vấn đề thời gian chạy thì </w:t>
+      </w:r>
+      <w:r>
+        <w:rPr>
+          <w:rFonts w:ascii="Times New Roman" w:hAnsi="Times New Roman" w:cs="Times New Roman"/>
+          <w:sz w:val="28"/>
+          <w:szCs w:val="28"/>
+          <w:lang w:val="sv-SE"/>
+        </w:rPr>
+        <w:t xml:space="preserve">một số </w:t>
+      </w:r>
+      <w:r>
+        <w:rPr>
+          <w:rFonts w:ascii="Times New Roman" w:hAnsi="Times New Roman" w:cs="Times New Roman"/>
+          <w:sz w:val="28"/>
+          <w:szCs w:val="28"/>
+          <w:lang w:val="sv-SE"/>
+        </w:rPr>
+        <w:t xml:space="preserve">vấn đề </w:t>
+      </w:r>
+      <w:r>
+        <w:rPr>
+          <w:rFonts w:ascii="Times New Roman" w:hAnsi="Times New Roman" w:cs="Times New Roman"/>
+          <w:sz w:val="28"/>
+          <w:szCs w:val="28"/>
+          <w:lang w:val="sv-SE"/>
+        </w:rPr>
+        <w:t>sau</w:t>
+      </w:r>
+      <w:r>
+        <w:rPr>
+          <w:rFonts w:ascii="Times New Roman" w:hAnsi="Times New Roman" w:cs="Times New Roman"/>
+          <w:sz w:val="28"/>
+          <w:szCs w:val="28"/>
+          <w:lang w:val="sv-SE"/>
+        </w:rPr>
+        <w:t xml:space="preserve"> cũng rấ</w:t>
+      </w:r>
+      <w:r>
+        <w:rPr>
+          <w:rFonts w:ascii="Times New Roman" w:hAnsi="Times New Roman" w:cs="Times New Roman"/>
+          <w:sz w:val="28"/>
+          <w:szCs w:val="28"/>
+          <w:lang w:val="sv-SE"/>
+        </w:rPr>
+        <w:t xml:space="preserve">t đáng quan tâm: </w:t>
+      </w:r>
+    </w:p>
+    <w:p>
+      <w:pPr>
+        <w:pStyle w:val="ListParagraph"/>
+        <w:numPr>
+          <w:ilvl w:val="0"/>
+          <w:numId w:val="31"/>
+        </w:numPr>
+        <w:tabs>
+          <w:tab w:val="clear" w:pos="720"/>
+        </w:tabs>
+        <w:suppressAutoHyphens w:val="0"/>
+        <w:rPr>
+          <w:rFonts w:ascii="Times New Roman" w:hAnsi="Times New Roman" w:cs="Times New Roman"/>
+          <w:sz w:val="28"/>
+          <w:szCs w:val="28"/>
+          <w:lang w:val="sv-SE"/>
+        </w:rPr>
+      </w:pPr>
+      <w:r>
+        <w:rPr>
+          <w:rFonts w:ascii="Times New Roman" w:hAnsi="Times New Roman" w:cs="Times New Roman"/>
+          <w:sz w:val="28"/>
+          <w:szCs w:val="28"/>
+          <w:lang w:val="sv-SE"/>
+        </w:rPr>
+        <w:t>Khi giải thuật chạy trên hệ thống nhiều processor, nếu số lượng processor lớn hơn hoặc bằng với số lượng process thì sẽ đảm bảo hiệu suất tốt hơn. Trong trường hợp số processor nhỏ hơn số process, khi đó 1 processor  sẽ có nhiều hơn 2 process, khi đó vì phụ thuộc vào cơ chế lập lịch của hệ điều hành mà hiệu suất thực thi sẽ thấp hơn so với trường hợp trên. Trong một vài trường hợp khi không còn bộ nhớ cho 1 process (thông thường 1 process có kích thước nhỏ hơn 4Gb), hệ điều hành sẽ sử dụng pagefile lưu tạm trạng thái của process xuống đĩa cứng và do đó làm chương trình bị gián đoạn và chạy chậm rất nhiều so với mong đợi.</w:t>
+      </w:r>
+    </w:p>
+    <w:p>
+      <w:pPr>
+        <w:pStyle w:val="ListParagraph"/>
+        <w:tabs>
+          <w:tab w:val="clear" w:pos="720"/>
+        </w:tabs>
+        <w:suppressAutoHyphens w:val="0"/>
+        <w:ind w:left="1080"/>
+        <w:rPr>
+          <w:rFonts w:ascii="Times New Roman" w:hAnsi="Times New Roman" w:cs="Times New Roman"/>
+          <w:sz w:val="28"/>
+          <w:szCs w:val="28"/>
+          <w:lang w:val="sv-SE"/>
+        </w:rPr>
+      </w:pPr>
+    </w:p>
+    <w:p>
+      <w:pPr>
+        <w:pStyle w:val="ListParagraph"/>
+        <w:numPr>
+          <w:ilvl w:val="0"/>
+          <w:numId w:val="31"/>
+        </w:numPr>
+        <w:tabs>
+          <w:tab w:val="clear" w:pos="720"/>
+        </w:tabs>
+        <w:suppressAutoHyphens w:val="0"/>
+        <w:rPr>
+          <w:lang w:val="sv-SE"/>
+        </w:rPr>
+      </w:pPr>
+      <w:r>
+        <w:rPr>
+          <w:rFonts w:ascii="Times New Roman" w:hAnsi="Times New Roman" w:cs="Times New Roman"/>
+          <w:sz w:val="28"/>
+          <w:szCs w:val="28"/>
+          <w:lang w:val="sv-SE"/>
+        </w:rPr>
+        <w:t>Khi</w:t>
+      </w:r>
+      <w:r>
+        <w:rPr>
+          <w:rFonts w:ascii="Times New Roman" w:hAnsi="Times New Roman" w:cs="Times New Roman"/>
+          <w:sz w:val="28"/>
+          <w:szCs w:val="28"/>
+          <w:lang w:val="sv-SE"/>
+        </w:rPr>
+        <w:t xml:space="preserve"> giải thuật này</w:t>
+      </w:r>
+      <w:r>
+        <w:rPr>
+          <w:rFonts w:ascii="Times New Roman" w:hAnsi="Times New Roman" w:cs="Times New Roman"/>
+          <w:sz w:val="28"/>
+          <w:szCs w:val="28"/>
+          <w:lang w:val="sv-SE"/>
+        </w:rPr>
+        <w:t xml:space="preserve"> được triển khai</w:t>
+      </w:r>
+      <w:r>
+        <w:rPr>
+          <w:rFonts w:ascii="Times New Roman" w:hAnsi="Times New Roman" w:cs="Times New Roman"/>
+          <w:sz w:val="28"/>
+          <w:szCs w:val="28"/>
+          <w:lang w:val="sv-SE"/>
+        </w:rPr>
+        <w:t xml:space="preserve"> trên hệ thống multi – computer thì cần chú ý đến dung lượng bộ nhớ trong của từng máy. Vì mỗi máy phải thực hiện sắp xếp toàn bộ dữ liệu mà nó nhận được nên nếu bộ nhớ không đủ sẽ dẫn tới không thể thực thi bucket đó và chương trình có thể chạy vô tận.</w:t>
+      </w:r>
+      <w:r>
+        <w:rPr>
+          <w:lang w:val="sv-SE"/>
+        </w:rPr>
+        <w:br w:type="page"/>
+      </w:r>
+    </w:p>
+    <w:p>
+      <w:pPr>
+        <w:pStyle w:val="Heading1"/>
+        <w:rPr>
+          <w:sz w:val="40"/>
+          <w:szCs w:val="40"/>
+          <w:lang w:val="sv-SE"/>
+        </w:rPr>
+      </w:pPr>
+      <w:bookmarkStart w:id="6" w:name="_Toc388458029"/>
+      <w:r>
+        <w:rPr>
+          <w:sz w:val="40"/>
+          <w:szCs w:val="40"/>
+          <w:lang w:val="sv-SE"/>
+        </w:rPr>
+        <w:lastRenderedPageBreak/>
+        <w:t>IV. Kết luận</w:t>
+      </w:r>
+      <w:bookmarkEnd w:id="6"/>
+    </w:p>
+    <w:p>
+      <w:pPr>
+        <w:tabs>
+          <w:tab w:val="clear" w:pos="720"/>
+        </w:tabs>
+        <w:suppressAutoHyphens w:val="0"/>
+        <w:rPr>
+          <w:rFonts w:asciiTheme="majorHAnsi" w:eastAsiaTheme="majorEastAsia" w:hAnsiTheme="majorHAnsi" w:cstheme="majorBidi"/>
+          <w:b/>
+          <w:bCs/>
+          <w:color w:val="365F91" w:themeColor="accent1" w:themeShade="BF"/>
+          <w:sz w:val="40"/>
+          <w:szCs w:val="40"/>
+          <w:lang w:val="sv-SE"/>
+        </w:rPr>
+      </w:pPr>
+      <w:r>
+        <w:rPr>
+          <w:rFonts w:ascii="Times New Roman" w:hAnsi="Times New Roman" w:cs="Times New Roman"/>
+          <w:sz w:val="28"/>
+          <w:szCs w:val="28"/>
+          <w:lang w:val="sv-SE"/>
+        </w:rPr>
+        <w:t xml:space="preserve">Giải thuật bucket sort là một giải thuật tiêu biểu cho việc kết hợp tính toán song song với các giải thuật tuần tự đã biết. </w:t>
+      </w:r>
+      <w:r>
+        <w:rPr>
+          <w:rFonts w:ascii="Times New Roman" w:hAnsi="Times New Roman" w:cs="Times New Roman"/>
+          <w:sz w:val="28"/>
+          <w:szCs w:val="28"/>
+          <w:lang w:val="sv-SE"/>
+        </w:rPr>
+        <w:t>Đây là một giải thuật đơn giản nhưng hiệu quả và có thể dễ dàng triển khai trên thực tế</w:t>
+      </w:r>
+      <w:r>
+        <w:rPr>
+          <w:rFonts w:ascii="Times New Roman" w:hAnsi="Times New Roman" w:cs="Times New Roman"/>
+          <w:sz w:val="28"/>
+          <w:szCs w:val="28"/>
+          <w:lang w:val="sv-SE"/>
+        </w:rPr>
+        <w:t>. Bên cạnh đó cũng còn nhiều giải thuật sắp xếp song song hiệu quả hơn tương ứng với các kiến trúc phần cứng khác nhau mà trong tài liệu không đề cập tới.</w:t>
+      </w:r>
+      <w:r>
+        <w:rPr>
+          <w:sz w:val="40"/>
+          <w:szCs w:val="40"/>
+          <w:lang w:val="sv-SE"/>
+        </w:rPr>
+        <w:br w:type="page"/>
+      </w:r>
+    </w:p>
+    <w:p>
+      <w:pPr>
+        <w:pStyle w:val="Heading1"/>
+        <w:rPr>
+          <w:sz w:val="40"/>
+          <w:szCs w:val="40"/>
+          <w:lang w:val="sv-SE"/>
+        </w:rPr>
+      </w:pPr>
+      <w:bookmarkStart w:id="7" w:name="_Toc388458030"/>
       <w:r>
         <w:rPr>
           <w:sz w:val="40"/>
@@ -6885,7 +9475,7 @@
         </w:rPr>
         <w:t xml:space="preserve">Sơ lược về giải thuật bucket sort: </w:t>
       </w:r>
-      <w:hyperlink r:id="rId26" w:history="1">
+      <w:hyperlink r:id="rId28" w:history="1">
         <w:r>
           <w:rPr>
             <w:rStyle w:val="Hyperlink"/>
@@ -6910,10 +9500,8 @@
     <w:p>
       <w:pPr>
         <w:rPr>
-          <w:rFonts w:ascii="Times New Roman" w:hAnsi="Times New Roman" w:cs="Times New Roman"/>
-          <w:sz w:val="28"/>
-          <w:szCs w:val="28"/>
-          <w:lang w:val="sv-SE"/>
+          <w:sz w:val="28"/>
+          <w:szCs w:val="28"/>
         </w:rPr>
       </w:pPr>
       <w:r>
@@ -6925,28 +9513,97 @@
         </w:rPr>
         <w:t>2. Phân tích độ phức tạp của giải thuật bucket sort song song:</w:t>
       </w:r>
-    </w:p>
-    <w:p>
-      <w:pPr>
-        <w:rPr>
-          <w:sz w:val="28"/>
-          <w:szCs w:val="28"/>
-        </w:rPr>
-      </w:pPr>
-      <w:r>
-        <w:rPr>
-          <w:rFonts w:ascii="Times New Roman" w:hAnsi="Times New Roman" w:cs="Times New Roman"/>
-          <w:sz w:val="28"/>
-          <w:szCs w:val="28"/>
-          <w:lang w:val="sv-SE"/>
-        </w:rPr>
-        <w:t xml:space="preserve">    </w:t>
+      <w:r>
+        <w:rPr>
+          <w:rFonts w:ascii="Times New Roman" w:hAnsi="Times New Roman" w:cs="Times New Roman"/>
+          <w:sz w:val="28"/>
+          <w:szCs w:val="28"/>
+          <w:lang w:val="sv-SE"/>
+        </w:rPr>
+        <w:t xml:space="preserve"> slide bài giảng từ trang</w:t>
+      </w:r>
+      <w:r>
+        <w:rPr>
+          <w:rFonts w:ascii="Times New Roman" w:hAnsi="Times New Roman" w:cs="Times New Roman"/>
+          <w:sz w:val="28"/>
+          <w:szCs w:val="28"/>
+          <w:lang w:val="sv-SE"/>
+        </w:rPr>
+        <w:t xml:space="preserve"> </w:t>
+      </w:r>
+      <w:hyperlink r:id="rId29" w:history="1">
+        <w:r>
+          <w:rPr>
+            <w:rStyle w:val="Hyperlink"/>
+            <w:rFonts w:ascii="Times New Roman" w:hAnsi="Times New Roman" w:cs="Times New Roman"/>
+            <w:sz w:val="28"/>
+            <w:szCs w:val="28"/>
+            <w:lang w:val="sv-SE"/>
+          </w:rPr>
+          <w:t>http://</w:t>
+        </w:r>
+        <w:r>
+          <w:rPr>
+            <w:rStyle w:val="Hyperlink"/>
+            <w:rFonts w:ascii="Times New Roman" w:hAnsi="Times New Roman" w:cs="Times New Roman"/>
+            <w:sz w:val="28"/>
+            <w:szCs w:val="28"/>
+          </w:rPr>
+          <w:t>homepages.math</w:t>
+        </w:r>
+        <w:r>
+          <w:rPr>
+            <w:rStyle w:val="Hyperlink"/>
+            <w:rFonts w:ascii="Times New Roman" w:hAnsi="Times New Roman" w:cs="Times New Roman"/>
+            <w:sz w:val="28"/>
+            <w:szCs w:val="28"/>
+          </w:rPr>
+          <w:t>.</w:t>
+        </w:r>
+        <w:r>
+          <w:rPr>
+            <w:rStyle w:val="Hyperlink"/>
+            <w:rFonts w:ascii="Times New Roman" w:hAnsi="Times New Roman" w:cs="Times New Roman"/>
+            <w:sz w:val="28"/>
+            <w:szCs w:val="28"/>
+          </w:rPr>
+          <w:t>uic.edu/~jan/mcs572/</w:t>
+        </w:r>
+        <w:r>
+          <w:rPr>
+            <w:rStyle w:val="Hyperlink"/>
+            <w:rFonts w:ascii="Times New Roman" w:hAnsi="Times New Roman" w:cs="Times New Roman"/>
+            <w:b/>
+            <w:bCs/>
+            <w:sz w:val="28"/>
+            <w:szCs w:val="28"/>
+          </w:rPr>
+          <w:t>parallelsorting</w:t>
+        </w:r>
+        <w:r>
+          <w:rPr>
+            <w:rStyle w:val="Hyperlink"/>
+            <w:rFonts w:ascii="Times New Roman" w:hAnsi="Times New Roman" w:cs="Times New Roman"/>
+            <w:sz w:val="28"/>
+            <w:szCs w:val="28"/>
+          </w:rPr>
+          <w:t>.pdf</w:t>
+        </w:r>
+      </w:hyperlink>
+      <w:r>
+        <w:rPr>
+          <w:rFonts w:ascii="Times New Roman" w:hAnsi="Times New Roman" w:cs="Times New Roman"/>
+          <w:sz w:val="28"/>
+          <w:szCs w:val="28"/>
+          <w:lang w:val="sv-SE"/>
+        </w:rPr>
+        <w:t>.</w:t>
       </w:r>
     </w:p>
     <w:p/>
     <w:sectPr>
-      <w:headerReference w:type="default" r:id="rId27"/>
-      <w:footerReference w:type="default" r:id="rId28"/>
+      <w:headerReference w:type="default" r:id="rId30"/>
+      <w:footerReference w:type="default" r:id="rId31"/>
       <w:pgSz w:w="12240" w:h="15840"/>
       <w:pgMar w:top="1440" w:right="1440" w:bottom="1440" w:left="1440" w:header="576" w:footer="576" w:gutter="0"/>
       <w:cols w:space="720"/>
@@ -6959,7 +9616,7 @@
 </file>
 
 <file path=word/endnotes.xml><?xml version="1.0" encoding="utf-8"?>
-<w:endnotes xmlns:wpc="http://schemas.microsoft.com/office/word/2010/wordprocessingCanvas" xmlns:mc="http://schemas.openxmlformats.org/markup-compatibility/2006" xmlns:o="urn:schemas-microsoft-com:office:office" xmlns:r="http://schemas.openxmlformats.org/officeDocument/2006/relationships" xmlns:m="http://schemas.openxmlformats.org/officeDocument/2006/math" xmlns:v="urn:schemas-microsoft-com:vml" xmlns:wp14="http://schemas.microsoft.com/office/word/2010/wordprocessingDrawing" xmlns:wp="http://schemas.openxmlformats.org/drawingml/2006/wordprocessingDrawing" xmlns:w10="urn:schemas-microsoft-com:office:word" xmlns:w="http://schemas.openxmlformats.org/wordprocessingml/2006/main" xmlns:w14="http://schemas.microsoft.com/office/word/2010/wordml" xmlns:w15="http://schemas.microsoft.com/office/word/2012/wordml" xmlns:wpg="http://schemas.microsoft.com/office/word/2010/wordprocessingGroup" xmlns:wpi="http://schemas.microsoft.com/office/word/2010/wordprocessingInk" xmlns:wne="http://schemas.microsoft.com/office/word/2006/wordml" xmlns:wps="http://schemas.microsoft.com/office/word/2010/wordprocessingShape" mc:Ignorable="w14 w15 wp14">
+<w:endnotes xmlns:wpc="http://schemas.microsoft.com/office/word/2010/wordprocessingCanvas" xmlns:mc="http://schemas.openxmlformats.org/markup-compatibility/2006" xmlns:o="urn:schemas-microsoft-com:office:office" xmlns:r="http://schemas.openxmlformats.org/officeDocument/2006/relationships" xmlns:m="http://schemas.openxmlformats.org/officeDocument/2006/math" xmlns:v="urn:schemas-microsoft-com:vml" xmlns:wp14="http://schemas.microsoft.com/office/word/2010/wordprocessingDrawing" xmlns:wp="http://schemas.openxmlformats.org/drawingml/2006/wordprocessingDrawing" xmlns:w10="urn:schemas-microsoft-com:office:word" xmlns:w="http://schemas.openxmlformats.org/wordprocessingml/2006/main" xmlns:w14="http://schemas.microsoft.com/office/word/2010/wordml" xmlns:wpg="http://schemas.microsoft.com/office/word/2010/wordprocessingGroup" xmlns:wpi="http://schemas.microsoft.com/office/word/2010/wordprocessingInk" xmlns:wne="http://schemas.microsoft.com/office/word/2006/wordml" xmlns:wps="http://schemas.microsoft.com/office/word/2010/wordprocessingShape" mc:Ignorable="w14 wp14">
   <w:endnote w:type="separator" w:id="-1">
     <w:p>
       <w:pPr>
@@ -6984,7 +9641,7 @@
 </file>
 
 <file path=word/footer1.xml><?xml version="1.0" encoding="utf-8"?>
-<w:ftr xmlns:wpc="http://schemas.microsoft.com/office/word/2010/wordprocessingCanvas" xmlns:mc="http://schemas.openxmlformats.org/markup-compatibility/2006" xmlns:o="urn:schemas-microsoft-com:office:office" xmlns:r="http://schemas.openxmlformats.org/officeDocument/2006/relationships" xmlns:m="http://schemas.openxmlformats.org/officeDocument/2006/math" xmlns:v="urn:schemas-microsoft-com:vml" xmlns:wp14="http://schemas.microsoft.com/office/word/2010/wordprocessingDrawing" xmlns:wp="http://schemas.openxmlformats.org/drawingml/2006/wordprocessingDrawing" xmlns:w10="urn:schemas-microsoft-com:office:word" xmlns:w="http://schemas.openxmlformats.org/wordprocessingml/2006/main" xmlns:w14="http://schemas.microsoft.com/office/word/2010/wordml" xmlns:w15="http://schemas.microsoft.com/office/word/2012/wordml" xmlns:wpg="http://schemas.microsoft.com/office/word/2010/wordprocessingGroup" xmlns:wpi="http://schemas.microsoft.com/office/word/2010/wordprocessingInk" xmlns:wne="http://schemas.microsoft.com/office/word/2006/wordml" xmlns:wps="http://schemas.microsoft.com/office/word/2010/wordprocessingShape" mc:Ignorable="w14 w15 wp14">
+<w:ftr xmlns:wpc="http://schemas.microsoft.com/office/word/2010/wordprocessingCanvas" xmlns:mc="http://schemas.openxmlformats.org/markup-compatibility/2006" xmlns:o="urn:schemas-microsoft-com:office:office" xmlns:r="http://schemas.openxmlformats.org/officeDocument/2006/relationships" xmlns:m="http://schemas.openxmlformats.org/officeDocument/2006/math" xmlns:v="urn:schemas-microsoft-com:vml" xmlns:wp14="http://schemas.microsoft.com/office/word/2010/wordprocessingDrawing" xmlns:wp="http://schemas.openxmlformats.org/drawingml/2006/wordprocessingDrawing" xmlns:w10="urn:schemas-microsoft-com:office:word" xmlns:w="http://schemas.openxmlformats.org/wordprocessingml/2006/main" xmlns:w14="http://schemas.microsoft.com/office/word/2010/wordml" xmlns:wpg="http://schemas.microsoft.com/office/word/2010/wordprocessingGroup" xmlns:wpi="http://schemas.microsoft.com/office/word/2010/wordprocessingInk" xmlns:wne="http://schemas.microsoft.com/office/word/2006/wordml" xmlns:wps="http://schemas.microsoft.com/office/word/2010/wordprocessingShape" mc:Ignorable="w14 wp14">
   <w:p>
     <w:pPr>
       <w:pStyle w:val="Footer"/>
@@ -7000,7 +9657,7 @@
 </file>
 
 <file path=word/footer2.xml><?xml version="1.0" encoding="utf-8"?>
-<w:ftr xmlns:wpc="http://schemas.microsoft.com/office/word/2010/wordprocessingCanvas" xmlns:mc="http://schemas.openxmlformats.org/markup-compatibility/2006" xmlns:o="urn:schemas-microsoft-com:office:office" xmlns:r="http://schemas.openxmlformats.org/officeDocument/2006/relationships" xmlns:m="http://schemas.openxmlformats.org/officeDocument/2006/math" xmlns:v="urn:schemas-microsoft-com:vml" xmlns:wp14="http://schemas.microsoft.com/office/word/2010/wordprocessingDrawing" xmlns:wp="http://schemas.openxmlformats.org/drawingml/2006/wordprocessingDrawing" xmlns:w10="urn:schemas-microsoft-com:office:word" xmlns:w="http://schemas.openxmlformats.org/wordprocessingml/2006/main" xmlns:w14="http://schemas.microsoft.com/office/word/2010/wordml" xmlns:w15="http://schemas.microsoft.com/office/word/2012/wordml" xmlns:wpg="http://schemas.microsoft.com/office/word/2010/wordprocessingGroup" xmlns:wpi="http://schemas.microsoft.com/office/word/2010/wordprocessingInk" xmlns:wne="http://schemas.microsoft.com/office/word/2006/wordml" xmlns:wps="http://schemas.microsoft.com/office/word/2010/wordprocessingShape" mc:Ignorable="w14 w15 wp14">
+<w:ftr xmlns:wpc="http://schemas.microsoft.com/office/word/2010/wordprocessingCanvas" xmlns:mc="http://schemas.openxmlformats.org/markup-compatibility/2006" xmlns:o="urn:schemas-microsoft-com:office:office" xmlns:r="http://schemas.openxmlformats.org/officeDocument/2006/relationships" xmlns:m="http://schemas.openxmlformats.org/officeDocument/2006/math" xmlns:v="urn:schemas-microsoft-com:vml" xmlns:wp14="http://schemas.microsoft.com/office/word/2010/wordprocessingDrawing" xmlns:wp="http://schemas.openxmlformats.org/drawingml/2006/wordprocessingDrawing" xmlns:w10="urn:schemas-microsoft-com:office:word" xmlns:w="http://schemas.openxmlformats.org/wordprocessingml/2006/main" xmlns:w14="http://schemas.microsoft.com/office/word/2010/wordml" xmlns:wpg="http://schemas.microsoft.com/office/word/2010/wordprocessingGroup" xmlns:wpi="http://schemas.microsoft.com/office/word/2010/wordprocessingInk" xmlns:wne="http://schemas.microsoft.com/office/word/2006/wordml" xmlns:wps="http://schemas.microsoft.com/office/word/2010/wordprocessingShape" mc:Ignorable="w14 wp14">
   <w:sdt>
     <w:sdtPr>
       <w:id w:val="-1127391708"/>
@@ -7053,7 +9710,7 @@
 </file>
 
 <file path=word/footer3.xml><?xml version="1.0" encoding="utf-8"?>
-<w:ftr xmlns:wpc="http://schemas.microsoft.com/office/word/2010/wordprocessingCanvas" xmlns:mc="http://schemas.openxmlformats.org/markup-compatibility/2006" xmlns:o="urn:schemas-microsoft-com:office:office" xmlns:r="http://schemas.openxmlformats.org/officeDocument/2006/relationships" xmlns:m="http://schemas.openxmlformats.org/officeDocument/2006/math" xmlns:v="urn:schemas-microsoft-com:vml" xmlns:wp14="http://schemas.microsoft.com/office/word/2010/wordprocessingDrawing" xmlns:wp="http://schemas.openxmlformats.org/drawingml/2006/wordprocessingDrawing" xmlns:w10="urn:schemas-microsoft-com:office:word" xmlns:w="http://schemas.openxmlformats.org/wordprocessingml/2006/main" xmlns:w14="http://schemas.microsoft.com/office/word/2010/wordml" xmlns:w15="http://schemas.microsoft.com/office/word/2012/wordml" xmlns:wpg="http://schemas.microsoft.com/office/word/2010/wordprocessingGroup" xmlns:wpi="http://schemas.microsoft.com/office/word/2010/wordprocessingInk" xmlns:wne="http://schemas.microsoft.com/office/word/2006/wordml" xmlns:wps="http://schemas.microsoft.com/office/word/2010/wordprocessingShape" mc:Ignorable="w14 w15 wp14">
+<w:ftr xmlns:wpc="http://schemas.microsoft.com/office/word/2010/wordprocessingCanvas" xmlns:mc="http://schemas.openxmlformats.org/markup-compatibility/2006" xmlns:o="urn:schemas-microsoft-com:office:office" xmlns:r="http://schemas.openxmlformats.org/officeDocument/2006/relationships" xmlns:m="http://schemas.openxmlformats.org/officeDocument/2006/math" xmlns:v="urn:schemas-microsoft-com:vml" xmlns:wp14="http://schemas.microsoft.com/office/word/2010/wordprocessingDrawing" xmlns:wp="http://schemas.openxmlformats.org/drawingml/2006/wordprocessingDrawing" xmlns:w10="urn:schemas-microsoft-com:office:word" xmlns:w="http://schemas.openxmlformats.org/wordprocessingml/2006/main" xmlns:w14="http://schemas.microsoft.com/office/word/2010/wordml" xmlns:wpg="http://schemas.microsoft.com/office/word/2010/wordprocessingGroup" xmlns:wpi="http://schemas.microsoft.com/office/word/2010/wordprocessingInk" xmlns:wne="http://schemas.microsoft.com/office/word/2006/wordml" xmlns:wps="http://schemas.microsoft.com/office/word/2010/wordprocessingShape" mc:Ignorable="w14 wp14">
   <w:p>
     <w:pPr>
       <w:pStyle w:val="Footer"/>
@@ -7128,7 +9785,7 @@
 </file>
 
 <file path=word/footer4.xml><?xml version="1.0" encoding="utf-8"?>
-<w:ftr xmlns:wpc="http://schemas.microsoft.com/office/word/2010/wordprocessingCanvas" xmlns:mc="http://schemas.openxmlformats.org/markup-compatibility/2006" xmlns:o="urn:schemas-microsoft-com:office:office" xmlns:r="http://schemas.openxmlformats.org/officeDocument/2006/relationships" xmlns:m="http://schemas.openxmlformats.org/officeDocument/2006/math" xmlns:v="urn:schemas-microsoft-com:vml" xmlns:wp14="http://schemas.microsoft.com/office/word/2010/wordprocessingDrawing" xmlns:wp="http://schemas.openxmlformats.org/drawingml/2006/wordprocessingDrawing" xmlns:w10="urn:schemas-microsoft-com:office:word" xmlns:w="http://schemas.openxmlformats.org/wordprocessingml/2006/main" xmlns:w14="http://schemas.microsoft.com/office/word/2010/wordml" xmlns:w15="http://schemas.microsoft.com/office/word/2012/wordml" xmlns:wpg="http://schemas.microsoft.com/office/word/2010/wordprocessingGroup" xmlns:wpi="http://schemas.microsoft.com/office/word/2010/wordprocessingInk" xmlns:wne="http://schemas.microsoft.com/office/word/2006/wordml" xmlns:wps="http://schemas.microsoft.com/office/word/2010/wordprocessingShape" mc:Ignorable="w14 w15 wp14">
+<w:ftr xmlns:wpc="http://schemas.microsoft.com/office/word/2010/wordprocessingCanvas" xmlns:mc="http://schemas.openxmlformats.org/markup-compatibility/2006" xmlns:o="urn:schemas-microsoft-com:office:office" xmlns:r="http://schemas.openxmlformats.org/officeDocument/2006/relationships" xmlns:m="http://schemas.openxmlformats.org/officeDocument/2006/math" xmlns:v="urn:schemas-microsoft-com:vml" xmlns:wp14="http://schemas.microsoft.com/office/word/2010/wordprocessingDrawing" xmlns:wp="http://schemas.openxmlformats.org/drawingml/2006/wordprocessingDrawing" xmlns:w10="urn:schemas-microsoft-com:office:word" xmlns:w="http://schemas.openxmlformats.org/wordprocessingml/2006/main" xmlns:w14="http://schemas.microsoft.com/office/word/2010/wordml" xmlns:wpg="http://schemas.microsoft.com/office/word/2010/wordprocessingGroup" xmlns:wpi="http://schemas.microsoft.com/office/word/2010/wordprocessingInk" xmlns:wne="http://schemas.microsoft.com/office/word/2006/wordml" xmlns:wps="http://schemas.microsoft.com/office/word/2010/wordprocessingShape" mc:Ignorable="w14 wp14">
   <w:p>
     <w:pPr>
       <w:pStyle w:val="Footer"/>
@@ -7179,7 +9836,7 @@
         <w:rFonts w:asciiTheme="majorHAnsi" w:hAnsiTheme="majorHAnsi"/>
         <w:noProof/>
       </w:rPr>
-      <w:t>9</w:t>
+      <w:t>4</w:t>
     </w:r>
     <w:r>
       <w:rPr>
@@ -7198,7 +9855,7 @@
 </file>
 
 <file path=word/footnotes.xml><?xml version="1.0" encoding="utf-8"?>
-<w:footnotes xmlns:wpc="http://schemas.microsoft.com/office/word/2010/wordprocessingCanvas" xmlns:mc="http://schemas.openxmlformats.org/markup-compatibility/2006" xmlns:o="urn:schemas-microsoft-com:office:office" xmlns:r="http://schemas.openxmlformats.org/officeDocument/2006/relationships" xmlns:m="http://schemas.openxmlformats.org/officeDocument/2006/math" xmlns:v="urn:schemas-microsoft-com:vml" xmlns:wp14="http://schemas.microsoft.com/office/word/2010/wordprocessingDrawing" xmlns:wp="http://schemas.openxmlformats.org/drawingml/2006/wordprocessingDrawing" xmlns:w10="urn:schemas-microsoft-com:office:word" xmlns:w="http://schemas.openxmlformats.org/wordprocessingml/2006/main" xmlns:w14="http://schemas.microsoft.com/office/word/2010/wordml" xmlns:w15="http://schemas.microsoft.com/office/word/2012/wordml" xmlns:wpg="http://schemas.microsoft.com/office/word/2010/wordprocessingGroup" xmlns:wpi="http://schemas.microsoft.com/office/word/2010/wordprocessingInk" xmlns:wne="http://schemas.microsoft.com/office/word/2006/wordml" xmlns:wps="http://schemas.microsoft.com/office/word/2010/wordprocessingShape" mc:Ignorable="w14 w15 wp14">
+<w:footnotes xmlns:wpc="http://schemas.microsoft.com/office/word/2010/wordprocessingCanvas" xmlns:mc="http://schemas.openxmlformats.org/markup-compatibility/2006" xmlns:o="urn:schemas-microsoft-com:office:office" xmlns:r="http://schemas.openxmlformats.org/officeDocument/2006/relationships" xmlns:m="http://schemas.openxmlformats.org/officeDocument/2006/math" xmlns:v="urn:schemas-microsoft-com:vml" xmlns:wp14="http://schemas.microsoft.com/office/word/2010/wordprocessingDrawing" xmlns:wp="http://schemas.openxmlformats.org/drawingml/2006/wordprocessingDrawing" xmlns:w10="urn:schemas-microsoft-com:office:word" xmlns:w="http://schemas.openxmlformats.org/wordprocessingml/2006/main" xmlns:w14="http://schemas.microsoft.com/office/word/2010/wordml" xmlns:wpg="http://schemas.microsoft.com/office/word/2010/wordprocessingGroup" xmlns:wpi="http://schemas.microsoft.com/office/word/2010/wordprocessingInk" xmlns:wne="http://schemas.microsoft.com/office/word/2006/wordml" xmlns:wps="http://schemas.microsoft.com/office/word/2010/wordprocessingShape" mc:Ignorable="w14 wp14">
   <w:footnote w:type="separator" w:id="-1">
     <w:p>
       <w:pPr>
@@ -7223,7 +9880,7 @@
 </file>
 
 <file path=word/header1.xml><?xml version="1.0" encoding="utf-8"?>
-<w:hdr xmlns:wpc="http://schemas.microsoft.com/office/word/2010/wordprocessingCanvas" xmlns:mc="http://schemas.openxmlformats.org/markup-compatibility/2006" xmlns:o="urn:schemas-microsoft-com:office:office" xmlns:r="http://schemas.openxmlformats.org/officeDocument/2006/relationships" xmlns:m="http://schemas.openxmlformats.org/officeDocument/2006/math" xmlns:v="urn:schemas-microsoft-com:vml" xmlns:wp14="http://schemas.microsoft.com/office/word/2010/wordprocessingDrawing" xmlns:wp="http://schemas.openxmlformats.org/drawingml/2006/wordprocessingDrawing" xmlns:w10="urn:schemas-microsoft-com:office:word" xmlns:w="http://schemas.openxmlformats.org/wordprocessingml/2006/main" xmlns:w14="http://schemas.microsoft.com/office/word/2010/wordml" xmlns:w15="http://schemas.microsoft.com/office/word/2012/wordml" xmlns:wpg="http://schemas.microsoft.com/office/word/2010/wordprocessingGroup" xmlns:wpi="http://schemas.microsoft.com/office/word/2010/wordprocessingInk" xmlns:wne="http://schemas.microsoft.com/office/word/2006/wordml" xmlns:wps="http://schemas.microsoft.com/office/word/2010/wordprocessingShape" mc:Ignorable="w14 w15 wp14">
+<w:hdr xmlns:wpc="http://schemas.microsoft.com/office/word/2010/wordprocessingCanvas" xmlns:mc="http://schemas.openxmlformats.org/markup-compatibility/2006" xmlns:o="urn:schemas-microsoft-com:office:office" xmlns:r="http://schemas.openxmlformats.org/officeDocument/2006/relationships" xmlns:m="http://schemas.openxmlformats.org/officeDocument/2006/math" xmlns:v="urn:schemas-microsoft-com:vml" xmlns:wp14="http://schemas.microsoft.com/office/word/2010/wordprocessingDrawing" xmlns:wp="http://schemas.openxmlformats.org/drawingml/2006/wordprocessingDrawing" xmlns:w10="urn:schemas-microsoft-com:office:word" xmlns:w="http://schemas.openxmlformats.org/wordprocessingml/2006/main" xmlns:w14="http://schemas.microsoft.com/office/word/2010/wordml" xmlns:wpg="http://schemas.microsoft.com/office/word/2010/wordprocessingGroup" xmlns:wpi="http://schemas.microsoft.com/office/word/2010/wordprocessingInk" xmlns:wne="http://schemas.microsoft.com/office/word/2006/wordml" xmlns:wps="http://schemas.microsoft.com/office/word/2010/wordprocessingShape" mc:Ignorable="w14 wp14">
   <w:p>
     <w:pPr>
       <w:tabs>
@@ -7256,7 +9913,7 @@
 </file>
 
 <file path=word/header2.xml><?xml version="1.0" encoding="utf-8"?>
-<w:hdr xmlns:wpc="http://schemas.microsoft.com/office/word/2010/wordprocessingCanvas" xmlns:mc="http://schemas.openxmlformats.org/markup-compatibility/2006" xmlns:o="urn:schemas-microsoft-com:office:office" xmlns:r="http://schemas.openxmlformats.org/officeDocument/2006/relationships" xmlns:m="http://schemas.openxmlformats.org/officeDocument/2006/math" xmlns:v="urn:schemas-microsoft-com:vml" xmlns:wp14="http://schemas.microsoft.com/office/word/2010/wordprocessingDrawing" xmlns:wp="http://schemas.openxmlformats.org/drawingml/2006/wordprocessingDrawing" xmlns:w10="urn:schemas-microsoft-com:office:word" xmlns:w="http://schemas.openxmlformats.org/wordprocessingml/2006/main" xmlns:w14="http://schemas.microsoft.com/office/word/2010/wordml" xmlns:w15="http://schemas.microsoft.com/office/word/2012/wordml" xmlns:wpg="http://schemas.microsoft.com/office/word/2010/wordprocessingGroup" xmlns:wpi="http://schemas.microsoft.com/office/word/2010/wordprocessingInk" xmlns:wne="http://schemas.microsoft.com/office/word/2006/wordml" xmlns:wps="http://schemas.microsoft.com/office/word/2010/wordprocessingShape" mc:Ignorable="w14 w15 wp14">
+<w:hdr xmlns:wpc="http://schemas.microsoft.com/office/word/2010/wordprocessingCanvas" xmlns:mc="http://schemas.openxmlformats.org/markup-compatibility/2006" xmlns:o="urn:schemas-microsoft-com:office:office" xmlns:r="http://schemas.openxmlformats.org/officeDocument/2006/relationships" xmlns:m="http://schemas.openxmlformats.org/officeDocument/2006/math" xmlns:v="urn:schemas-microsoft-com:vml" xmlns:wp14="http://schemas.microsoft.com/office/word/2010/wordprocessingDrawing" xmlns:wp="http://schemas.openxmlformats.org/drawingml/2006/wordprocessingDrawing" xmlns:w10="urn:schemas-microsoft-com:office:word" xmlns:w="http://schemas.openxmlformats.org/wordprocessingml/2006/main" xmlns:w14="http://schemas.microsoft.com/office/word/2010/wordml" xmlns:wpg="http://schemas.microsoft.com/office/word/2010/wordprocessingGroup" xmlns:wpi="http://schemas.microsoft.com/office/word/2010/wordprocessingInk" xmlns:wne="http://schemas.microsoft.com/office/word/2006/wordml" xmlns:wps="http://schemas.microsoft.com/office/word/2010/wordprocessingShape" mc:Ignorable="w14 wp14">
   <w:sdt>
     <w:sdtPr>
       <w:rPr>
@@ -7269,7 +9926,6 @@
       <w:dataBinding w:prefixMappings="xmlns:ns0='http://schemas.openxmlformats.org/package/2006/metadata/core-properties' xmlns:ns1='http://purl.org/dc/elements/1.1/'" w:xpath="/ns0:coreProperties[1]/ns1:title[1]" w:storeItemID="{6C3C8BC8-F283-45AE-878A-BAB7291924A1}"/>
       <w:text/>
     </w:sdtPr>
-    <w:sdtEndPr/>
     <w:sdtContent>
       <w:p>
         <w:pPr>
@@ -7304,7 +9960,7 @@
 </file>
 
 <file path=word/header3.xml><?xml version="1.0" encoding="utf-8"?>
-<w:hdr xmlns:wpc="http://schemas.microsoft.com/office/word/2010/wordprocessingCanvas" xmlns:mc="http://schemas.openxmlformats.org/markup-compatibility/2006" xmlns:o="urn:schemas-microsoft-com:office:office" xmlns:r="http://schemas.openxmlformats.org/officeDocument/2006/relationships" xmlns:m="http://schemas.openxmlformats.org/officeDocument/2006/math" xmlns:v="urn:schemas-microsoft-com:vml" xmlns:wp14="http://schemas.microsoft.com/office/word/2010/wordprocessingDrawing" xmlns:wp="http://schemas.openxmlformats.org/drawingml/2006/wordprocessingDrawing" xmlns:w10="urn:schemas-microsoft-com:office:word" xmlns:w="http://schemas.openxmlformats.org/wordprocessingml/2006/main" xmlns:w14="http://schemas.microsoft.com/office/word/2010/wordml" xmlns:w15="http://schemas.microsoft.com/office/word/2012/wordml" xmlns:wpg="http://schemas.microsoft.com/office/word/2010/wordprocessingGroup" xmlns:wpi="http://schemas.microsoft.com/office/word/2010/wordprocessingInk" xmlns:wne="http://schemas.microsoft.com/office/word/2006/wordml" xmlns:wps="http://schemas.microsoft.com/office/word/2010/wordprocessingShape" mc:Ignorable="w14 w15 wp14">
+<w:hdr xmlns:wpc="http://schemas.microsoft.com/office/word/2010/wordprocessingCanvas" xmlns:mc="http://schemas.openxmlformats.org/markup-compatibility/2006" xmlns:o="urn:schemas-microsoft-com:office:office" xmlns:r="http://schemas.openxmlformats.org/officeDocument/2006/relationships" xmlns:m="http://schemas.openxmlformats.org/officeDocument/2006/math" xmlns:v="urn:schemas-microsoft-com:vml" xmlns:wp14="http://schemas.microsoft.com/office/word/2010/wordprocessingDrawing" xmlns:wp="http://schemas.openxmlformats.org/drawingml/2006/wordprocessingDrawing" xmlns:w10="urn:schemas-microsoft-com:office:word" xmlns:w="http://schemas.openxmlformats.org/wordprocessingml/2006/main" xmlns:w14="http://schemas.microsoft.com/office/word/2010/wordml" xmlns:wpg="http://schemas.microsoft.com/office/word/2010/wordprocessingGroup" xmlns:wpi="http://schemas.microsoft.com/office/word/2010/wordprocessingInk" xmlns:wne="http://schemas.microsoft.com/office/word/2006/wordml" xmlns:wps="http://schemas.microsoft.com/office/word/2010/wordprocessingShape" mc:Ignorable="w14 wp14">
   <w:sdt>
     <w:sdtPr>
       <w:rPr>
@@ -7317,7 +9973,6 @@
       <w:dataBinding w:prefixMappings="xmlns:ns0='http://schemas.openxmlformats.org/package/2006/metadata/core-properties' xmlns:ns1='http://purl.org/dc/elements/1.1/'" w:xpath="/ns0:coreProperties[1]/ns1:title[1]" w:storeItemID="{6C3C8BC8-F283-45AE-878A-BAB7291924A1}"/>
       <w:text/>
     </w:sdtPr>
-    <w:sdtEndPr/>
     <w:sdtContent>
       <w:p>
         <w:pPr>
@@ -7369,7 +10024,7 @@
 </file>
 
 <file path=word/numbering.xml><?xml version="1.0" encoding="utf-8"?>
-<w:numbering xmlns:wpc="http://schemas.microsoft.com/office/word/2010/wordprocessingCanvas" xmlns:mc="http://schemas.openxmlformats.org/markup-compatibility/2006" xmlns:o="urn:schemas-microsoft-com:office:office" xmlns:r="http://schemas.openxmlformats.org/officeDocument/2006/relationships" xmlns:m="http://schemas.openxmlformats.org/officeDocument/2006/math" xmlns:v="urn:schemas-microsoft-com:vml" xmlns:wp14="http://schemas.microsoft.com/office/word/2010/wordprocessingDrawing" xmlns:wp="http://schemas.openxmlformats.org/drawingml/2006/wordprocessingDrawing" xmlns:w10="urn:schemas-microsoft-com:office:word" xmlns:w="http://schemas.openxmlformats.org/wordprocessingml/2006/main" xmlns:w14="http://schemas.microsoft.com/office/word/2010/wordml" xmlns:w15="http://schemas.microsoft.com/office/word/2012/wordml" xmlns:wpg="http://schemas.microsoft.com/office/word/2010/wordprocessingGroup" xmlns:wpi="http://schemas.microsoft.com/office/word/2010/wordprocessingInk" xmlns:wne="http://schemas.microsoft.com/office/word/2006/wordml" xmlns:wps="http://schemas.microsoft.com/office/word/2010/wordprocessingShape" mc:Ignorable="w14 w15 wp14">
+<w:numbering xmlns:wpc="http://schemas.microsoft.com/office/word/2010/wordprocessingCanvas" xmlns:mc="http://schemas.openxmlformats.org/markup-compatibility/2006" xmlns:o="urn:schemas-microsoft-com:office:office" xmlns:r="http://schemas.openxmlformats.org/officeDocument/2006/relationships" xmlns:m="http://schemas.openxmlformats.org/officeDocument/2006/math" xmlns:v="urn:schemas-microsoft-com:vml" xmlns:wp14="http://schemas.microsoft.com/office/word/2010/wordprocessingDrawing" xmlns:wp="http://schemas.openxmlformats.org/drawingml/2006/wordprocessingDrawing" xmlns:w10="urn:schemas-microsoft-com:office:word" xmlns:w="http://schemas.openxmlformats.org/wordprocessingml/2006/main" xmlns:w14="http://schemas.microsoft.com/office/word/2010/wordml" xmlns:wpg="http://schemas.microsoft.com/office/word/2010/wordprocessingGroup" xmlns:wpi="http://schemas.microsoft.com/office/word/2010/wordprocessingInk" xmlns:wne="http://schemas.microsoft.com/office/word/2006/wordml" xmlns:wps="http://schemas.microsoft.com/office/word/2010/wordprocessingShape" mc:Ignorable="w14 wp14">
   <w:abstractNum w:abstractNumId="0">
     <w:nsid w:val="034355C6"/>
     <w:multiLevelType w:val="multilevel"/>
@@ -8738,6 +11393,119 @@
     </w:lvl>
   </w:abstractNum>
   <w:abstractNum w:abstractNumId="12">
+    <w:nsid w:val="35C805D7"/>
+    <w:multiLevelType w:val="hybridMultilevel"/>
+    <w:tmpl w:val="82FA14E0"/>
+    <w:lvl w:ilvl="0" w:tplc="04090001">
+      <w:start w:val="1"/>
+      <w:numFmt w:val="bullet"/>
+      <w:lvlText w:val=""/>
+      <w:lvlJc w:val="left"/>
+      <w:pPr>
+        <w:ind w:left="720" w:hanging="360"/>
+      </w:pPr>
+      <w:rPr>
+        <w:rFonts w:ascii="Symbol" w:hAnsi="Symbol" w:hint="default"/>
+      </w:rPr>
+    </w:lvl>
+    <w:lvl w:ilvl="1" w:tplc="04090003" w:tentative="1">
+      <w:start w:val="1"/>
+      <w:numFmt w:val="bullet"/>
+      <w:lvlText w:val="o"/>
+      <w:lvlJc w:val="left"/>
+      <w:pPr>
+        <w:ind w:left="1440" w:hanging="360"/>
+      </w:pPr>
+      <w:rPr>
+        <w:rFonts w:ascii="Courier New" w:hAnsi="Courier New" w:cs="Courier New" w:hint="default"/>
+      </w:rPr>
+    </w:lvl>
+    <w:lvl w:ilvl="2" w:tplc="04090005" w:tentative="1">
+      <w:start w:val="1"/>
+      <w:numFmt w:val="bullet"/>
+      <w:lvlText w:val=""/>
+      <w:lvlJc w:val="left"/>
+      <w:pPr>
+        <w:ind w:left="2160" w:hanging="360"/>
+      </w:pPr>
+      <w:rPr>
+        <w:rFonts w:ascii="Wingdings" w:hAnsi="Wingdings" w:hint="default"/>
+      </w:rPr>
+    </w:lvl>
+    <w:lvl w:ilvl="3" w:tplc="04090001" w:tentative="1">
+      <w:start w:val="1"/>
+      <w:numFmt w:val="bullet"/>
+      <w:lvlText w:val=""/>
+      <w:lvlJc w:val="left"/>
+      <w:pPr>
+        <w:ind w:left="2880" w:hanging="360"/>
+      </w:pPr>
+      <w:rPr>
+        <w:rFonts w:ascii="Symbol" w:hAnsi="Symbol" w:hint="default"/>
+      </w:rPr>
+    </w:lvl>
+    <w:lvl w:ilvl="4" w:tplc="04090003" w:tentative="1">
+      <w:start w:val="1"/>
+      <w:numFmt w:val="bullet"/>
+      <w:lvlText w:val="o"/>
+      <w:lvlJc w:val="left"/>
+      <w:pPr>
+        <w:ind w:left="3600" w:hanging="360"/>
+      </w:pPr>
+      <w:rPr>
+        <w:rFonts w:ascii="Courier New" w:hAnsi="Courier New" w:cs="Courier New" w:hint="default"/>
+      </w:rPr>
+    </w:lvl>
+    <w:lvl w:ilvl="5" w:tplc="04090005" w:tentative="1">
+      <w:start w:val="1"/>
+      <w:numFmt w:val="bullet"/>
+      <w:lvlText w:val=""/>
+      <w:lvlJc w:val="left"/>
+      <w:pPr>
+        <w:ind w:left="4320" w:hanging="360"/>
+      </w:pPr>
+      <w:rPr>
+        <w:rFonts w:ascii="Wingdings" w:hAnsi="Wingdings" w:hint="default"/>
+      </w:rPr>
+    </w:lvl>
+    <w:lvl w:ilvl="6" w:tplc="04090001" w:tentative="1">
+      <w:start w:val="1"/>
+      <w:numFmt w:val="bullet"/>
+      <w:lvlText w:val=""/>
+      <w:lvlJc w:val="left"/>
+      <w:pPr>
+        <w:ind w:left="5040" w:hanging="360"/>
+      </w:pPr>
+      <w:rPr>
+        <w:rFonts w:ascii="Symbol" w:hAnsi="Symbol" w:hint="default"/>
+      </w:rPr>
+    </w:lvl>
+    <w:lvl w:ilvl="7" w:tplc="04090003" w:tentative="1">
+      <w:start w:val="1"/>
+      <w:numFmt w:val="bullet"/>
+      <w:lvlText w:val="o"/>
+      <w:lvlJc w:val="left"/>
+      <w:pPr>
+        <w:ind w:left="5760" w:hanging="360"/>
+      </w:pPr>
+      <w:rPr>
+        <w:rFonts w:ascii="Courier New" w:hAnsi="Courier New" w:cs="Courier New" w:hint="default"/>
+      </w:rPr>
+    </w:lvl>
+    <w:lvl w:ilvl="8" w:tplc="04090005" w:tentative="1">
+      <w:start w:val="1"/>
+      <w:numFmt w:val="bullet"/>
+      <w:lvlText w:val=""/>
+      <w:lvlJc w:val="left"/>
+      <w:pPr>
+        <w:ind w:left="6480" w:hanging="360"/>
+      </w:pPr>
+      <w:rPr>
+        <w:rFonts w:ascii="Wingdings" w:hAnsi="Wingdings" w:hint="default"/>
+      </w:rPr>
+    </w:lvl>
+  </w:abstractNum>
+  <w:abstractNum w:abstractNumId="13">
     <w:nsid w:val="3956527F"/>
     <w:multiLevelType w:val="multilevel"/>
     <w:tmpl w:val="1610CB5A"/>
@@ -8851,7 +11619,120 @@
       </w:rPr>
     </w:lvl>
   </w:abstractNum>
-  <w:abstractNum w:abstractNumId="13">
+  <w:abstractNum w:abstractNumId="14">
+    <w:nsid w:val="39A537DF"/>
+    <w:multiLevelType w:val="hybridMultilevel"/>
+    <w:tmpl w:val="2632D786"/>
+    <w:lvl w:ilvl="0" w:tplc="04090001">
+      <w:start w:val="1"/>
+      <w:numFmt w:val="bullet"/>
+      <w:lvlText w:val=""/>
+      <w:lvlJc w:val="left"/>
+      <w:pPr>
+        <w:ind w:left="720" w:hanging="360"/>
+      </w:pPr>
+      <w:rPr>
+        <w:rFonts w:ascii="Symbol" w:hAnsi="Symbol" w:hint="default"/>
+      </w:rPr>
+    </w:lvl>
+    <w:lvl w:ilvl="1" w:tplc="04090003" w:tentative="1">
+      <w:start w:val="1"/>
+      <w:numFmt w:val="bullet"/>
+      <w:lvlText w:val="o"/>
+      <w:lvlJc w:val="left"/>
+      <w:pPr>
+        <w:ind w:left="1440" w:hanging="360"/>
+      </w:pPr>
+      <w:rPr>
+        <w:rFonts w:ascii="Courier New" w:hAnsi="Courier New" w:cs="Courier New" w:hint="default"/>
+      </w:rPr>
+    </w:lvl>
+    <w:lvl w:ilvl="2" w:tplc="04090005" w:tentative="1">
+      <w:start w:val="1"/>
+      <w:numFmt w:val="bullet"/>
+      <w:lvlText w:val=""/>
+      <w:lvlJc w:val="left"/>
+      <w:pPr>
+        <w:ind w:left="2160" w:hanging="360"/>
+      </w:pPr>
+      <w:rPr>
+        <w:rFonts w:ascii="Wingdings" w:hAnsi="Wingdings" w:hint="default"/>
+      </w:rPr>
+    </w:lvl>
+    <w:lvl w:ilvl="3" w:tplc="04090001" w:tentative="1">
+      <w:start w:val="1"/>
+      <w:numFmt w:val="bullet"/>
+      <w:lvlText w:val=""/>
+      <w:lvlJc w:val="left"/>
+      <w:pPr>
+        <w:ind w:left="2880" w:hanging="360"/>
+      </w:pPr>
+      <w:rPr>
+        <w:rFonts w:ascii="Symbol" w:hAnsi="Symbol" w:hint="default"/>
+      </w:rPr>
+    </w:lvl>
+    <w:lvl w:ilvl="4" w:tplc="04090003" w:tentative="1">
+      <w:start w:val="1"/>
+      <w:numFmt w:val="bullet"/>
+      <w:lvlText w:val="o"/>
+      <w:lvlJc w:val="left"/>
+      <w:pPr>
+        <w:ind w:left="3600" w:hanging="360"/>
+      </w:pPr>
+      <w:rPr>
+        <w:rFonts w:ascii="Courier New" w:hAnsi="Courier New" w:cs="Courier New" w:hint="default"/>
+      </w:rPr>
+    </w:lvl>
+    <w:lvl w:ilvl="5" w:tplc="04090005" w:tentative="1">
+      <w:start w:val="1"/>
+      <w:numFmt w:val="bullet"/>
+      <w:lvlText w:val=""/>
+      <w:lvlJc w:val="left"/>
+      <w:pPr>
+        <w:ind w:left="4320" w:hanging="360"/>
+      </w:pPr>
+      <w:rPr>
+        <w:rFonts w:ascii="Wingdings" w:hAnsi="Wingdings" w:hint="default"/>
+      </w:rPr>
+    </w:lvl>
+    <w:lvl w:ilvl="6" w:tplc="04090001" w:tentative="1">
+      <w:start w:val="1"/>
+      <w:numFmt w:val="bullet"/>
+      <w:lvlText w:val=""/>
+      <w:lvlJc w:val="left"/>
+      <w:pPr>
+        <w:ind w:left="5040" w:hanging="360"/>
+      </w:pPr>
+      <w:rPr>
+        <w:rFonts w:ascii="Symbol" w:hAnsi="Symbol" w:hint="default"/>
+      </w:rPr>
+    </w:lvl>
+    <w:lvl w:ilvl="7" w:tplc="04090003" w:tentative="1">
+      <w:start w:val="1"/>
+      <w:numFmt w:val="bullet"/>
+      <w:lvlText w:val="o"/>
+      <w:lvlJc w:val="left"/>
+      <w:pPr>
+        <w:ind w:left="5760" w:hanging="360"/>
+      </w:pPr>
+      <w:rPr>
+        <w:rFonts w:ascii="Courier New" w:hAnsi="Courier New" w:cs="Courier New" w:hint="default"/>
+      </w:rPr>
+    </w:lvl>
+    <w:lvl w:ilvl="8" w:tplc="04090005" w:tentative="1">
+      <w:start w:val="1"/>
+      <w:numFmt w:val="bullet"/>
+      <w:lvlText w:val=""/>
+      <w:lvlJc w:val="left"/>
+      <w:pPr>
+        <w:ind w:left="6480" w:hanging="360"/>
+      </w:pPr>
+      <w:rPr>
+        <w:rFonts w:ascii="Wingdings" w:hAnsi="Wingdings" w:hint="default"/>
+      </w:rPr>
+    </w:lvl>
+  </w:abstractNum>
+  <w:abstractNum w:abstractNumId="15">
     <w:nsid w:val="3B491DDA"/>
     <w:multiLevelType w:val="multilevel"/>
     <w:tmpl w:val="EDFC9010"/>
@@ -8964,7 +11845,206 @@
       </w:rPr>
     </w:lvl>
   </w:abstractNum>
-  <w:abstractNum w:abstractNumId="14">
+  <w:abstractNum w:abstractNumId="16">
+    <w:nsid w:val="42E04E33"/>
+    <w:multiLevelType w:val="hybridMultilevel"/>
+    <w:tmpl w:val="97809CE8"/>
+    <w:lvl w:ilvl="0" w:tplc="0409000F">
+      <w:start w:val="1"/>
+      <w:numFmt w:val="decimal"/>
+      <w:lvlText w:val="%1."/>
+      <w:lvlJc w:val="left"/>
+      <w:pPr>
+        <w:ind w:left="720" w:hanging="360"/>
+      </w:pPr>
+    </w:lvl>
+    <w:lvl w:ilvl="1" w:tplc="04090019" w:tentative="1">
+      <w:start w:val="1"/>
+      <w:numFmt w:val="lowerLetter"/>
+      <w:lvlText w:val="%2."/>
+      <w:lvlJc w:val="left"/>
+      <w:pPr>
+        <w:ind w:left="1440" w:hanging="360"/>
+      </w:pPr>
+    </w:lvl>
+    <w:lvl w:ilvl="2" w:tplc="0409001B" w:tentative="1">
+      <w:start w:val="1"/>
+      <w:numFmt w:val="lowerRoman"/>
+      <w:lvlText w:val="%3."/>
+      <w:lvlJc w:val="right"/>
+      <w:pPr>
+        <w:ind w:left="2160" w:hanging="180"/>
+      </w:pPr>
+    </w:lvl>
+    <w:lvl w:ilvl="3" w:tplc="0409000F" w:tentative="1">
+      <w:start w:val="1"/>
+      <w:numFmt w:val="decimal"/>
+      <w:lvlText w:val="%4."/>
+      <w:lvlJc w:val="left"/>
+      <w:pPr>
+        <w:ind w:left="2880" w:hanging="360"/>
+      </w:pPr>
+    </w:lvl>
+    <w:lvl w:ilvl="4" w:tplc="04090019" w:tentative="1">
+      <w:start w:val="1"/>
+      <w:numFmt w:val="lowerLetter"/>
+      <w:lvlText w:val="%5."/>
+      <w:lvlJc w:val="left"/>
+      <w:pPr>
+        <w:ind w:left="3600" w:hanging="360"/>
+      </w:pPr>
+    </w:lvl>
+    <w:lvl w:ilvl="5" w:tplc="0409001B" w:tentative="1">
+      <w:start w:val="1"/>
+      <w:numFmt w:val="lowerRoman"/>
+      <w:lvlText w:val="%6."/>
+      <w:lvlJc w:val="right"/>
+      <w:pPr>
+        <w:ind w:left="4320" w:hanging="180"/>
+      </w:pPr>
+    </w:lvl>
+    <w:lvl w:ilvl="6" w:tplc="0409000F" w:tentative="1">
+      <w:start w:val="1"/>
+      <w:numFmt w:val="decimal"/>
+      <w:lvlText w:val="%7."/>
+      <w:lvlJc w:val="left"/>
+      <w:pPr>
+        <w:ind w:left="5040" w:hanging="360"/>
+      </w:pPr>
+    </w:lvl>
+    <w:lvl w:ilvl="7" w:tplc="04090019" w:tentative="1">
+      <w:start w:val="1"/>
+      <w:numFmt w:val="lowerLetter"/>
+      <w:lvlText w:val="%8."/>
+      <w:lvlJc w:val="left"/>
+      <w:pPr>
+        <w:ind w:left="5760" w:hanging="360"/>
+      </w:pPr>
+    </w:lvl>
+    <w:lvl w:ilvl="8" w:tplc="0409001B" w:tentative="1">
+      <w:start w:val="1"/>
+      <w:numFmt w:val="lowerRoman"/>
+      <w:lvlText w:val="%9."/>
+      <w:lvlJc w:val="right"/>
+      <w:pPr>
+        <w:ind w:left="6480" w:hanging="180"/>
+      </w:pPr>
+    </w:lvl>
+  </w:abstractNum>
+  <w:abstractNum w:abstractNumId="17">
+    <w:nsid w:val="46E61B7C"/>
+    <w:multiLevelType w:val="hybridMultilevel"/>
+    <w:tmpl w:val="FB7A39E4"/>
+    <w:lvl w:ilvl="0" w:tplc="04090001">
+      <w:start w:val="1"/>
+      <w:numFmt w:val="bullet"/>
+      <w:lvlText w:val=""/>
+      <w:lvlJc w:val="left"/>
+      <w:pPr>
+        <w:ind w:left="720" w:hanging="360"/>
+      </w:pPr>
+      <w:rPr>
+        <w:rFonts w:ascii="Symbol" w:hAnsi="Symbol" w:hint="default"/>
+      </w:rPr>
+    </w:lvl>
+    <w:lvl w:ilvl="1" w:tplc="04090003" w:tentative="1">
+      <w:start w:val="1"/>
+      <w:numFmt w:val="bullet"/>
+      <w:lvlText w:val="o"/>
+      <w:lvlJc w:val="left"/>
+      <w:pPr>
+        <w:ind w:left="1440" w:hanging="360"/>
+      </w:pPr>
+      <w:rPr>
+        <w:rFonts w:ascii="Courier New" w:hAnsi="Courier New" w:cs="Courier New" w:hint="default"/>
+      </w:rPr>
+    </w:lvl>
+    <w:lvl w:ilvl="2" w:tplc="04090005" w:tentative="1">
+      <w:start w:val="1"/>
+      <w:numFmt w:val="bullet"/>
+      <w:lvlText w:val=""/>
+      <w:lvlJc w:val="left"/>
+      <w:pPr>
+        <w:ind w:left="2160" w:hanging="360"/>
+      </w:pPr>
+      <w:rPr>
+        <w:rFonts w:ascii="Wingdings" w:hAnsi="Wingdings" w:hint="default"/>
+      </w:rPr>
+    </w:lvl>
+    <w:lvl w:ilvl="3" w:tplc="04090001">
+      <w:start w:val="1"/>
+      <w:numFmt w:val="bullet"/>
+      <w:lvlText w:val=""/>
+      <w:lvlJc w:val="left"/>
+      <w:pPr>
+        <w:ind w:left="2880" w:hanging="360"/>
+      </w:pPr>
+      <w:rPr>
+        <w:rFonts w:ascii="Symbol" w:hAnsi="Symbol" w:hint="default"/>
+      </w:rPr>
+    </w:lvl>
+    <w:lvl w:ilvl="4" w:tplc="04090003" w:tentative="1">
+      <w:start w:val="1"/>
+      <w:numFmt w:val="bullet"/>
+      <w:lvlText w:val="o"/>
+      <w:lvlJc w:val="left"/>
+      <w:pPr>
+        <w:ind w:left="3600" w:hanging="360"/>
+      </w:pPr>
+      <w:rPr>
+        <w:rFonts w:ascii="Courier New" w:hAnsi="Courier New" w:cs="Courier New" w:hint="default"/>
+      </w:rPr>
+    </w:lvl>
+    <w:lvl w:ilvl="5" w:tplc="04090005" w:tentative="1">
+      <w:start w:val="1"/>
+      <w:numFmt w:val="bullet"/>
+      <w:lvlText w:val=""/>
+      <w:lvlJc w:val="left"/>
+      <w:pPr>
+        <w:ind w:left="4320" w:hanging="360"/>
+      </w:pPr>
+      <w:rPr>
+        <w:rFonts w:ascii="Wingdings" w:hAnsi="Wingdings" w:hint="default"/>
+      </w:rPr>
+    </w:lvl>
+    <w:lvl w:ilvl="6" w:tplc="04090001" w:tentative="1">
+      <w:start w:val="1"/>
+      <w:numFmt w:val="bullet"/>
+      <w:lvlText w:val=""/>
+      <w:lvlJc w:val="left"/>
+      <w:pPr>
+        <w:ind w:left="5040" w:hanging="360"/>
+      </w:pPr>
+      <w:rPr>
+        <w:rFonts w:ascii="Symbol" w:hAnsi="Symbol" w:hint="default"/>
+      </w:rPr>
+    </w:lvl>
+    <w:lvl w:ilvl="7" w:tplc="04090003" w:tentative="1">
+      <w:start w:val="1"/>
+      <w:numFmt w:val="bullet"/>
+      <w:lvlText w:val="o"/>
+      <w:lvlJc w:val="left"/>
+      <w:pPr>
+        <w:ind w:left="5760" w:hanging="360"/>
+      </w:pPr>
+      <w:rPr>
+        <w:rFonts w:ascii="Courier New" w:hAnsi="Courier New" w:cs="Courier New" w:hint="default"/>
+      </w:rPr>
+    </w:lvl>
+    <w:lvl w:ilvl="8" w:tplc="04090005" w:tentative="1">
+      <w:start w:val="1"/>
+      <w:numFmt w:val="bullet"/>
+      <w:lvlText w:val=""/>
+      <w:lvlJc w:val="left"/>
+      <w:pPr>
+        <w:ind w:left="6480" w:hanging="360"/>
+      </w:pPr>
+      <w:rPr>
+        <w:rFonts w:ascii="Wingdings" w:hAnsi="Wingdings" w:hint="default"/>
+      </w:rPr>
+    </w:lvl>
+  </w:abstractNum>
+  <w:abstractNum w:abstractNumId="18">
     <w:nsid w:val="496C6E6A"/>
     <w:multiLevelType w:val="hybridMultilevel"/>
     <w:tmpl w:val="70DAFF58"/>
@@ -9053,7 +12133,7 @@
       </w:pPr>
     </w:lvl>
   </w:abstractNum>
-  <w:abstractNum w:abstractNumId="15">
+  <w:abstractNum w:abstractNumId="19">
     <w:nsid w:val="4C7B4D4A"/>
     <w:multiLevelType w:val="hybridMultilevel"/>
     <w:tmpl w:val="B5062236"/>
@@ -9166,7 +12246,7 @@
       </w:rPr>
     </w:lvl>
   </w:abstractNum>
-  <w:abstractNum w:abstractNumId="16">
+  <w:abstractNum w:abstractNumId="20">
     <w:nsid w:val="4F0007F7"/>
     <w:multiLevelType w:val="hybridMultilevel"/>
     <w:tmpl w:val="014AF082"/>
@@ -9255,7 +12335,122 @@
       </w:pPr>
     </w:lvl>
   </w:abstractNum>
-  <w:abstractNum w:abstractNumId="17">
+  <w:abstractNum w:abstractNumId="21">
+    <w:nsid w:val="522E7C72"/>
+    <w:multiLevelType w:val="hybridMultilevel"/>
+    <w:tmpl w:val="73D06862"/>
+    <w:lvl w:ilvl="0" w:tplc="D50A9DC2">
+      <w:start w:val="1"/>
+      <w:numFmt w:val="bullet"/>
+      <w:lvlText w:val=""/>
+      <w:lvlJc w:val="left"/>
+      <w:pPr>
+        <w:ind w:left="1080" w:hanging="360"/>
+      </w:pPr>
+      <w:rPr>
+        <w:rFonts w:ascii="Symbol" w:hAnsi="Symbol" w:hint="default"/>
+        <w:sz w:val="28"/>
+        <w:szCs w:val="28"/>
+      </w:rPr>
+    </w:lvl>
+    <w:lvl w:ilvl="1" w:tplc="04090003" w:tentative="1">
+      <w:start w:val="1"/>
+      <w:numFmt w:val="bullet"/>
+      <w:lvlText w:val="o"/>
+      <w:lvlJc w:val="left"/>
+      <w:pPr>
+        <w:ind w:left="1800" w:hanging="360"/>
+      </w:pPr>
+      <w:rPr>
+        <w:rFonts w:ascii="Courier New" w:hAnsi="Courier New" w:cs="Courier New" w:hint="default"/>
+      </w:rPr>
+    </w:lvl>
+    <w:lvl w:ilvl="2" w:tplc="04090005" w:tentative="1">
+      <w:start w:val="1"/>
+      <w:numFmt w:val="bullet"/>
+      <w:lvlText w:val=""/>
+      <w:lvlJc w:val="left"/>
+      <w:pPr>
+        <w:ind w:left="2520" w:hanging="360"/>
+      </w:pPr>
+      <w:rPr>
+        <w:rFonts w:ascii="Wingdings" w:hAnsi="Wingdings" w:hint="default"/>
+      </w:rPr>
+    </w:lvl>
+    <w:lvl w:ilvl="3" w:tplc="04090001">
+      <w:start w:val="1"/>
+      <w:numFmt w:val="bullet"/>
+      <w:lvlText w:val=""/>
+      <w:lvlJc w:val="left"/>
+      <w:pPr>
+        <w:ind w:left="3240" w:hanging="360"/>
+      </w:pPr>
+      <w:rPr>
+        <w:rFonts w:ascii="Symbol" w:hAnsi="Symbol" w:hint="default"/>
+      </w:rPr>
+    </w:lvl>
+    <w:lvl w:ilvl="4" w:tplc="04090003" w:tentative="1">
+      <w:start w:val="1"/>
+      <w:numFmt w:val="bullet"/>
+      <w:lvlText w:val="o"/>
+      <w:lvlJc w:val="left"/>
+      <w:pPr>
+        <w:ind w:left="3960" w:hanging="360"/>
+      </w:pPr>
+      <w:rPr>
+        <w:rFonts w:ascii="Courier New" w:hAnsi="Courier New" w:cs="Courier New" w:hint="default"/>
+      </w:rPr>
+    </w:lvl>
+    <w:lvl w:ilvl="5" w:tplc="04090005" w:tentative="1">
+      <w:start w:val="1"/>
+      <w:numFmt w:val="bullet"/>
+      <w:lvlText w:val=""/>
+      <w:lvlJc w:val="left"/>
+      <w:pPr>
+        <w:ind w:left="4680" w:hanging="360"/>
+      </w:pPr>
+      <w:rPr>
+        <w:rFonts w:ascii="Wingdings" w:hAnsi="Wingdings" w:hint="default"/>
+      </w:rPr>
+    </w:lvl>
+    <w:lvl w:ilvl="6" w:tplc="04090001" w:tentative="1">
+      <w:start w:val="1"/>
+      <w:numFmt w:val="bullet"/>
+      <w:lvlText w:val=""/>
+      <w:lvlJc w:val="left"/>
+      <w:pPr>
+        <w:ind w:left="5400" w:hanging="360"/>
+      </w:pPr>
+      <w:rPr>
+        <w:rFonts w:ascii="Symbol" w:hAnsi="Symbol" w:hint="default"/>
+      </w:rPr>
+    </w:lvl>
+    <w:lvl w:ilvl="7" w:tplc="04090003" w:tentative="1">
+      <w:start w:val="1"/>
+      <w:numFmt w:val="bullet"/>
+      <w:lvlText w:val="o"/>
+      <w:lvlJc w:val="left"/>
+      <w:pPr>
+        <w:ind w:left="6120" w:hanging="360"/>
+      </w:pPr>
+      <w:rPr>
+        <w:rFonts w:ascii="Courier New" w:hAnsi="Courier New" w:cs="Courier New" w:hint="default"/>
+      </w:rPr>
+    </w:lvl>
+    <w:lvl w:ilvl="8" w:tplc="04090005" w:tentative="1">
+      <w:start w:val="1"/>
+      <w:numFmt w:val="bullet"/>
+      <w:lvlText w:val=""/>
+      <w:lvlJc w:val="left"/>
+      <w:pPr>
+        <w:ind w:left="6840" w:hanging="360"/>
+      </w:pPr>
+      <w:rPr>
+        <w:rFonts w:ascii="Wingdings" w:hAnsi="Wingdings" w:hint="default"/>
+      </w:rPr>
+    </w:lvl>
+  </w:abstractNum>
+  <w:abstractNum w:abstractNumId="22">
     <w:nsid w:val="527C13E0"/>
     <w:multiLevelType w:val="hybridMultilevel"/>
     <w:tmpl w:val="2280F552"/>
@@ -9344,7 +12539,7 @@
       </w:pPr>
     </w:lvl>
   </w:abstractNum>
-  <w:abstractNum w:abstractNumId="18">
+  <w:abstractNum w:abstractNumId="23">
     <w:nsid w:val="5485482D"/>
     <w:multiLevelType w:val="hybridMultilevel"/>
     <w:tmpl w:val="8F9A75B4"/>
@@ -9433,7 +12628,7 @@
       </w:pPr>
     </w:lvl>
   </w:abstractNum>
-  <w:abstractNum w:abstractNumId="19">
+  <w:abstractNum w:abstractNumId="24">
     <w:nsid w:val="5BB918BC"/>
     <w:multiLevelType w:val="hybridMultilevel"/>
     <w:tmpl w:val="C7323E80"/>
@@ -9522,7 +12717,7 @@
       </w:pPr>
     </w:lvl>
   </w:abstractNum>
-  <w:abstractNum w:abstractNumId="20">
+  <w:abstractNum w:abstractNumId="25">
     <w:nsid w:val="5C0A2727"/>
     <w:multiLevelType w:val="multilevel"/>
     <w:tmpl w:val="1A103232"/>
@@ -9643,10 +12838,10 @@
       </w:rPr>
     </w:lvl>
   </w:abstractNum>
-  <w:abstractNum w:abstractNumId="21">
+  <w:abstractNum w:abstractNumId="26">
     <w:nsid w:val="5D3575C4"/>
     <w:multiLevelType w:val="hybridMultilevel"/>
-    <w:tmpl w:val="0A9C77EC"/>
+    <w:tmpl w:val="18BC52EA"/>
     <w:lvl w:ilvl="0" w:tplc="0409000F">
       <w:start w:val="1"/>
       <w:numFmt w:val="decimal"/>
@@ -9732,7 +12927,7 @@
       </w:pPr>
     </w:lvl>
   </w:abstractNum>
-  <w:abstractNum w:abstractNumId="22">
+  <w:abstractNum w:abstractNumId="27">
     <w:nsid w:val="6869502F"/>
     <w:multiLevelType w:val="multilevel"/>
     <w:tmpl w:val="CDBE8522"/>
@@ -9845,7 +13040,7 @@
       </w:rPr>
     </w:lvl>
   </w:abstractNum>
-  <w:abstractNum w:abstractNumId="23">
+  <w:abstractNum w:abstractNumId="28">
     <w:nsid w:val="73182E50"/>
     <w:multiLevelType w:val="multilevel"/>
     <w:tmpl w:val="DF8C7E02"/>
@@ -9958,7 +13153,7 @@
       </w:rPr>
     </w:lvl>
   </w:abstractNum>
-  <w:abstractNum w:abstractNumId="24">
+  <w:abstractNum w:abstractNumId="29">
     <w:nsid w:val="742A3A39"/>
     <w:multiLevelType w:val="multilevel"/>
     <w:tmpl w:val="CF3CD264"/>
@@ -10071,7 +13266,120 @@
       </w:rPr>
     </w:lvl>
   </w:abstractNum>
-  <w:abstractNum w:abstractNumId="25">
+  <w:abstractNum w:abstractNumId="30">
+    <w:nsid w:val="74704879"/>
+    <w:multiLevelType w:val="hybridMultilevel"/>
+    <w:tmpl w:val="BA607AB8"/>
+    <w:lvl w:ilvl="0" w:tplc="04090001">
+      <w:start w:val="1"/>
+      <w:numFmt w:val="bullet"/>
+      <w:lvlText w:val=""/>
+      <w:lvlJc w:val="left"/>
+      <w:pPr>
+        <w:ind w:left="720" w:hanging="360"/>
+      </w:pPr>
+      <w:rPr>
+        <w:rFonts w:ascii="Symbol" w:hAnsi="Symbol" w:hint="default"/>
+      </w:rPr>
+    </w:lvl>
+    <w:lvl w:ilvl="1" w:tplc="04090003" w:tentative="1">
+      <w:start w:val="1"/>
+      <w:numFmt w:val="bullet"/>
+      <w:lvlText w:val="o"/>
+      <w:lvlJc w:val="left"/>
+      <w:pPr>
+        <w:ind w:left="1440" w:hanging="360"/>
+      </w:pPr>
+      <w:rPr>
+        <w:rFonts w:ascii="Courier New" w:hAnsi="Courier New" w:cs="Courier New" w:hint="default"/>
+      </w:rPr>
+    </w:lvl>
+    <w:lvl w:ilvl="2" w:tplc="04090005" w:tentative="1">
+      <w:start w:val="1"/>
+      <w:numFmt w:val="bullet"/>
+      <w:lvlText w:val=""/>
+      <w:lvlJc w:val="left"/>
+      <w:pPr>
+        <w:ind w:left="2160" w:hanging="360"/>
+      </w:pPr>
+      <w:rPr>
+        <w:rFonts w:ascii="Wingdings" w:hAnsi="Wingdings" w:hint="default"/>
+      </w:rPr>
+    </w:lvl>
+    <w:lvl w:ilvl="3" w:tplc="04090001">
+      <w:start w:val="1"/>
+      <w:numFmt w:val="bullet"/>
+      <w:lvlText w:val=""/>
+      <w:lvlJc w:val="left"/>
+      <w:pPr>
+        <w:ind w:left="2880" w:hanging="360"/>
+      </w:pPr>
+      <w:rPr>
+        <w:rFonts w:ascii="Symbol" w:hAnsi="Symbol" w:hint="default"/>
+      </w:rPr>
+    </w:lvl>
+    <w:lvl w:ilvl="4" w:tplc="04090003" w:tentative="1">
+      <w:start w:val="1"/>
+      <w:numFmt w:val="bullet"/>
+      <w:lvlText w:val="o"/>
+      <w:lvlJc w:val="left"/>
+      <w:pPr>
+        <w:ind w:left="3600" w:hanging="360"/>
+      </w:pPr>
+      <w:rPr>
+        <w:rFonts w:ascii="Courier New" w:hAnsi="Courier New" w:cs="Courier New" w:hint="default"/>
+      </w:rPr>
+    </w:lvl>
+    <w:lvl w:ilvl="5" w:tplc="04090005" w:tentative="1">
+      <w:start w:val="1"/>
+      <w:numFmt w:val="bullet"/>
+      <w:lvlText w:val=""/>
+      <w:lvlJc w:val="left"/>
+      <w:pPr>
+        <w:ind w:left="4320" w:hanging="360"/>
+      </w:pPr>
+      <w:rPr>
+        <w:rFonts w:ascii="Wingdings" w:hAnsi="Wingdings" w:hint="default"/>
+      </w:rPr>
+    </w:lvl>
+    <w:lvl w:ilvl="6" w:tplc="04090001" w:tentative="1">
+      <w:start w:val="1"/>
+      <w:numFmt w:val="bullet"/>
+      <w:lvlText w:val=""/>
+      <w:lvlJc w:val="left"/>
+      <w:pPr>
+        <w:ind w:left="5040" w:hanging="360"/>
+      </w:pPr>
+      <w:rPr>
+        <w:rFonts w:ascii="Symbol" w:hAnsi="Symbol" w:hint="default"/>
+      </w:rPr>
+    </w:lvl>
+    <w:lvl w:ilvl="7" w:tplc="04090003" w:tentative="1">
+      <w:start w:val="1"/>
+      <w:numFmt w:val="bullet"/>
+      <w:lvlText w:val="o"/>
+      <w:lvlJc w:val="left"/>
+      <w:pPr>
+        <w:ind w:left="5760" w:hanging="360"/>
+      </w:pPr>
+      <w:rPr>
+        <w:rFonts w:ascii="Courier New" w:hAnsi="Courier New" w:cs="Courier New" w:hint="default"/>
+      </w:rPr>
+    </w:lvl>
+    <w:lvl w:ilvl="8" w:tplc="04090005" w:tentative="1">
+      <w:start w:val="1"/>
+      <w:numFmt w:val="bullet"/>
+      <w:lvlText w:val=""/>
+      <w:lvlJc w:val="left"/>
+      <w:pPr>
+        <w:ind w:left="6480" w:hanging="360"/>
+      </w:pPr>
+      <w:rPr>
+        <w:rFonts w:ascii="Wingdings" w:hAnsi="Wingdings" w:hint="default"/>
+      </w:rPr>
+    </w:lvl>
+  </w:abstractNum>
+  <w:abstractNum w:abstractNumId="31">
     <w:nsid w:val="780D4DFA"/>
     <w:multiLevelType w:val="multilevel"/>
     <w:tmpl w:val="6D06F50A"/>
@@ -10184,7 +13492,7 @@
       </w:rPr>
     </w:lvl>
   </w:abstractNum>
-  <w:abstractNum w:abstractNumId="26">
+  <w:abstractNum w:abstractNumId="32">
     <w:nsid w:val="7AD75884"/>
     <w:multiLevelType w:val="hybridMultilevel"/>
     <w:tmpl w:val="61648DC8"/>
@@ -10301,28 +13609,28 @@
     <w:abstractNumId w:val="10"/>
   </w:num>
   <w:num w:numId="2">
-    <w:abstractNumId w:val="23"/>
+    <w:abstractNumId w:val="28"/>
   </w:num>
   <w:num w:numId="3">
-    <w:abstractNumId w:val="12"/>
+    <w:abstractNumId w:val="13"/>
   </w:num>
   <w:num w:numId="4">
-    <w:abstractNumId w:val="25"/>
+    <w:abstractNumId w:val="31"/>
   </w:num>
   <w:num w:numId="5">
     <w:abstractNumId w:val="4"/>
   </w:num>
   <w:num w:numId="6">
-    <w:abstractNumId w:val="22"/>
+    <w:abstractNumId w:val="27"/>
   </w:num>
   <w:num w:numId="7">
-    <w:abstractNumId w:val="24"/>
+    <w:abstractNumId w:val="29"/>
   </w:num>
   <w:num w:numId="8">
     <w:abstractNumId w:val="0"/>
   </w:num>
   <w:num w:numId="9">
-    <w:abstractNumId w:val="13"/>
+    <w:abstractNumId w:val="15"/>
   </w:num>
   <w:num w:numId="10">
     <w:abstractNumId w:val="9"/>
@@ -10337,19 +13645,19 @@
     <w:abstractNumId w:val="8"/>
   </w:num>
   <w:num w:numId="14">
-    <w:abstractNumId w:val="18"/>
+    <w:abstractNumId w:val="23"/>
   </w:num>
   <w:num w:numId="15">
-    <w:abstractNumId w:val="20"/>
+    <w:abstractNumId w:val="25"/>
   </w:num>
   <w:num w:numId="16">
     <w:abstractNumId w:val="2"/>
   </w:num>
   <w:num w:numId="17">
-    <w:abstractNumId w:val="26"/>
+    <w:abstractNumId w:val="32"/>
   </w:num>
   <w:num w:numId="18">
-    <w:abstractNumId w:val="15"/>
+    <w:abstractNumId w:val="19"/>
   </w:num>
   <w:num w:numId="19">
     <w:abstractNumId w:val="11"/>
@@ -10358,10 +13666,10 @@
     <w:abstractNumId w:val="7"/>
   </w:num>
   <w:num w:numId="21">
-    <w:abstractNumId w:val="14"/>
+    <w:abstractNumId w:val="18"/>
   </w:num>
   <w:num w:numId="22">
-    <w:abstractNumId w:val="17"/>
+    <w:abstractNumId w:val="22"/>
   </w:num>
   <w:num w:numId="23">
     <w:abstractNumId w:val="3"/>
@@ -10370,19 +13678,37 @@
     <w:abstractNumId w:val="6"/>
   </w:num>
   <w:num w:numId="25">
+    <w:abstractNumId w:val="20"/>
+  </w:num>
+  <w:num w:numId="26">
+    <w:abstractNumId w:val="24"/>
+  </w:num>
+  <w:num w:numId="27">
+    <w:abstractNumId w:val="26"/>
+  </w:num>
+  <w:num w:numId="28">
+    <w:abstractNumId w:val="30"/>
+  </w:num>
+  <w:num w:numId="29">
+    <w:abstractNumId w:val="17"/>
+  </w:num>
+  <w:num w:numId="30">
     <w:abstractNumId w:val="16"/>
   </w:num>
-  <w:num w:numId="26">
-    <w:abstractNumId w:val="19"/>
+  <w:num w:numId="31">
+    <w:abstractNumId w:val="21"/>
   </w:num>
-  <w:num w:numId="27">
-    <w:abstractNumId w:val="21"/>
+  <w:num w:numId="32">
+    <w:abstractNumId w:val="12"/>
+  </w:num>
+  <w:num w:numId="33">
+    <w:abstractNumId w:val="14"/>
   </w:num>
 </w:numbering>
 </file>
 
 <file path=word/styles.xml><?xml version="1.0" encoding="utf-8"?>
-<w:styles xmlns:mc="http://schemas.openxmlformats.org/markup-compatibility/2006" xmlns:r="http://schemas.openxmlformats.org/officeDocument/2006/relationships" xmlns:w="http://schemas.openxmlformats.org/wordprocessingml/2006/main" xmlns:w14="http://schemas.microsoft.com/office/word/2010/wordml" xmlns:w15="http://schemas.microsoft.com/office/word/2012/wordml" mc:Ignorable="w14 w15">
+<w:styles xmlns:mc="http://schemas.openxmlformats.org/markup-compatibility/2006" xmlns:r="http://schemas.openxmlformats.org/officeDocument/2006/relationships" xmlns:w="http://schemas.openxmlformats.org/wordprocessingml/2006/main" xmlns:w14="http://schemas.microsoft.com/office/word/2010/wordml" mc:Ignorable="w14">
   <w:docDefaults>
     <w:rPrDefault>
       <w:rPr>
@@ -10398,378 +13724,144 @@
       </w:pPr>
     </w:pPrDefault>
   </w:docDefaults>
-  <w:latentStyles w:defLockedState="0" w:defUIPriority="99" w:defSemiHidden="0" w:defUnhideWhenUsed="0" w:defQFormat="0" w:count="371">
-    <w:lsdException w:name="Normal" w:uiPriority="0" w:qFormat="1"/>
-    <w:lsdException w:name="heading 1" w:uiPriority="9" w:qFormat="1"/>
-    <w:lsdException w:name="heading 2" w:semiHidden="1" w:uiPriority="9" w:unhideWhenUsed="1" w:qFormat="1"/>
-    <w:lsdException w:name="heading 3" w:semiHidden="1" w:uiPriority="9" w:unhideWhenUsed="1" w:qFormat="1"/>
-    <w:lsdException w:name="heading 4" w:semiHidden="1" w:uiPriority="9" w:unhideWhenUsed="1" w:qFormat="1"/>
-    <w:lsdException w:name="heading 5" w:semiHidden="1" w:uiPriority="9" w:unhideWhenUsed="1" w:qFormat="1"/>
-    <w:lsdException w:name="heading 6" w:semiHidden="1" w:uiPriority="9" w:unhideWhenUsed="1" w:qFormat="1"/>
-    <w:lsdException w:name="heading 7" w:semiHidden="1" w:uiPriority="9" w:unhideWhenUsed="1" w:qFormat="1"/>
-    <w:lsdException w:name="heading 8" w:semiHidden="1" w:uiPriority="9" w:unhideWhenUsed="1" w:qFormat="1"/>
-    <w:lsdException w:name="heading 9" w:semiHidden="1" w:uiPriority="9" w:unhideWhenUsed="1" w:qFormat="1"/>
-    <w:lsdException w:name="index 1" w:semiHidden="1" w:unhideWhenUsed="1"/>
-    <w:lsdException w:name="index 2" w:semiHidden="1" w:unhideWhenUsed="1"/>
-    <w:lsdException w:name="index 3" w:semiHidden="1" w:unhideWhenUsed="1"/>
-    <w:lsdException w:name="index 4" w:semiHidden="1" w:unhideWhenUsed="1"/>
-    <w:lsdException w:name="index 5" w:semiHidden="1" w:unhideWhenUsed="1"/>
-    <w:lsdException w:name="index 6" w:semiHidden="1" w:unhideWhenUsed="1"/>
-    <w:lsdException w:name="index 7" w:semiHidden="1" w:unhideWhenUsed="1"/>
-    <w:lsdException w:name="index 8" w:semiHidden="1" w:unhideWhenUsed="1"/>
-    <w:lsdException w:name="index 9" w:semiHidden="1" w:unhideWhenUsed="1"/>
-    <w:lsdException w:name="toc 1" w:semiHidden="1" w:uiPriority="39" w:unhideWhenUsed="1" w:qFormat="1"/>
-    <w:lsdException w:name="toc 2" w:semiHidden="1" w:uiPriority="39" w:unhideWhenUsed="1" w:qFormat="1"/>
-    <w:lsdException w:name="toc 3" w:semiHidden="1" w:uiPriority="39" w:unhideWhenUsed="1" w:qFormat="1"/>
-    <w:lsdException w:name="toc 4" w:semiHidden="1" w:uiPriority="39" w:unhideWhenUsed="1"/>
-    <w:lsdException w:name="toc 5" w:semiHidden="1" w:uiPriority="39" w:unhideWhenUsed="1"/>
-    <w:lsdException w:name="toc 6" w:semiHidden="1" w:uiPriority="39" w:unhideWhenUsed="1"/>
-    <w:lsdException w:name="toc 7" w:semiHidden="1" w:uiPriority="39" w:unhideWhenUsed="1"/>
-    <w:lsdException w:name="toc 8" w:semiHidden="1" w:uiPriority="39" w:unhideWhenUsed="1"/>
-    <w:lsdException w:name="toc 9" w:semiHidden="1" w:uiPriority="39" w:unhideWhenUsed="1"/>
-    <w:lsdException w:name="Normal Indent" w:semiHidden="1" w:unhideWhenUsed="1"/>
-    <w:lsdException w:name="footnote text" w:semiHidden="1" w:unhideWhenUsed="1"/>
-    <w:lsdException w:name="annotation text" w:semiHidden="1" w:unhideWhenUsed="1"/>
-    <w:lsdException w:name="header" w:semiHidden="1" w:unhideWhenUsed="1"/>
-    <w:lsdException w:name="footer" w:semiHidden="1" w:unhideWhenUsed="1"/>
-    <w:lsdException w:name="index heading" w:semiHidden="1" w:unhideWhenUsed="1"/>
-    <w:lsdException w:name="caption" w:semiHidden="1" w:uiPriority="35" w:unhideWhenUsed="1" w:qFormat="1"/>
-    <w:lsdException w:name="table of figures" w:semiHidden="1" w:unhideWhenUsed="1"/>
-    <w:lsdException w:name="envelope address" w:semiHidden="1" w:unhideWhenUsed="1"/>
-    <w:lsdException w:name="envelope return" w:semiHidden="1" w:unhideWhenUsed="1"/>
-    <w:lsdException w:name="footnote reference" w:semiHidden="1" w:unhideWhenUsed="1"/>
-    <w:lsdException w:name="annotation reference" w:semiHidden="1" w:unhideWhenUsed="1"/>
-    <w:lsdException w:name="line number" w:semiHidden="1" w:unhideWhenUsed="1"/>
-    <w:lsdException w:name="page number" w:semiHidden="1" w:unhideWhenUsed="1"/>
-    <w:lsdException w:name="endnote reference" w:semiHidden="1" w:unhideWhenUsed="1"/>
-    <w:lsdException w:name="endnote text" w:semiHidden="1" w:unhideWhenUsed="1"/>
-    <w:lsdException w:name="table of authorities" w:semiHidden="1" w:unhideWhenUsed="1"/>
-    <w:lsdException w:name="macro" w:semiHidden="1" w:unhideWhenUsed="1"/>
-    <w:lsdException w:name="toa heading" w:semiHidden="1" w:unhideWhenUsed="1"/>
-    <w:lsdException w:name="List" w:semiHidden="1" w:unhideWhenUsed="1"/>
-    <w:lsdException w:name="List Bullet" w:semiHidden="1" w:unhideWhenUsed="1"/>
-    <w:lsdException w:name="List Number" w:semiHidden="1" w:unhideWhenUsed="1"/>
-    <w:lsdException w:name="List 2" w:semiHidden="1" w:unhideWhenUsed="1"/>
-    <w:lsdException w:name="List 3" w:semiHidden="1" w:unhideWhenUsed="1"/>
-    <w:lsdException w:name="List 4" w:semiHidden="1" w:unhideWhenUsed="1"/>
-    <w:lsdException w:name="List 5" w:semiHidden="1" w:unhideWhenUsed="1"/>
-    <w:lsdException w:name="List Bullet 2" w:semiHidden="1" w:unhideWhenUsed="1"/>
-    <w:lsdException w:name="List Bullet 3" w:semiHidden="1" w:unhideWhenUsed="1"/>
-    <w:lsdException w:name="List Bullet 4" w:semiHidden="1" w:unhideWhenUsed="1"/>
-    <w:lsdException w:name="List Bullet 5" w:semiHidden="1" w:unhideWhenUsed="1"/>
-    <w:lsdException w:name="List Number 2" w:semiHidden="1" w:unhideWhenUsed="1"/>
-    <w:lsdException w:name="List Number 3" w:semiHidden="1" w:unhideWhenUsed="1"/>
-    <w:lsdException w:name="List Number 4" w:semiHidden="1" w:unhideWhenUsed="1"/>
-    <w:lsdException w:name="List Number 5" w:semiHidden="1" w:unhideWhenUsed="1"/>
-    <w:lsdException w:name="Title" w:uiPriority="10" w:qFormat="1"/>
-    <w:lsdException w:name="Closing" w:semiHidden="1" w:unhideWhenUsed="1"/>
-    <w:lsdException w:name="Signature" w:semiHidden="1" w:unhideWhenUsed="1"/>
-    <w:lsdException w:name="Default Paragraph Font" w:semiHidden="1" w:uiPriority="1" w:unhideWhenUsed="1"/>
-    <w:lsdException w:name="Body Text" w:semiHidden="1" w:unhideWhenUsed="1"/>
-    <w:lsdException w:name="Body Text Indent" w:semiHidden="1" w:unhideWhenUsed="1"/>
-    <w:lsdException w:name="List Continue" w:semiHidden="1" w:unhideWhenUsed="1"/>
-    <w:lsdException w:name="List Continue 2" w:semiHidden="1" w:unhideWhenUsed="1"/>
-    <w:lsdException w:name="List Continue 3" w:semiHidden="1" w:unhideWhenUsed="1"/>
-    <w:lsdException w:name="List Continue 4" w:semiHidden="1" w:unhideWhenUsed="1"/>
-    <w:lsdException w:name="List Continue 5" w:semiHidden="1" w:unhideWhenUsed="1"/>
-    <w:lsdException w:name="Message Header" w:semiHidden="1" w:unhideWhenUsed="1"/>
-    <w:lsdException w:name="Subtitle" w:uiPriority="11" w:qFormat="1"/>
-    <w:lsdException w:name="Salutation" w:semiHidden="1" w:unhideWhenUsed="1"/>
-    <w:lsdException w:name="Date" w:semiHidden="1" w:unhideWhenUsed="1"/>
-    <w:lsdException w:name="Body Text First Indent" w:semiHidden="1" w:unhideWhenUsed="1"/>
-    <w:lsdException w:name="Body Text First Indent 2" w:semiHidden="1" w:unhideWhenUsed="1"/>
-    <w:lsdException w:name="Note Heading" w:semiHidden="1" w:unhideWhenUsed="1"/>
-    <w:lsdException w:name="Body Text 2" w:semiHidden="1" w:unhideWhenUsed="1"/>
-    <w:lsdException w:name="Body Text 3" w:semiHidden="1" w:unhideWhenUsed="1"/>
-    <w:lsdException w:name="Body Text Indent 2" w:semiHidden="1" w:unhideWhenUsed="1"/>
-    <w:lsdException w:name="Body Text Indent 3" w:semiHidden="1" w:unhideWhenUsed="1"/>
-    <w:lsdException w:name="Block Text" w:semiHidden="1" w:unhideWhenUsed="1"/>
-    <w:lsdException w:name="Hyperlink" w:semiHidden="1" w:unhideWhenUsed="1"/>
-    <w:lsdException w:name="FollowedHyperlink" w:semiHidden="1" w:unhideWhenUsed="1"/>
-    <w:lsdException w:name="Strong" w:uiPriority="22" w:qFormat="1"/>
-    <w:lsdException w:name="Emphasis" w:uiPriority="20" w:qFormat="1"/>
-    <w:lsdException w:name="Document Map" w:semiHidden="1" w:unhideWhenUsed="1"/>
-    <w:lsdException w:name="Plain Text" w:semiHidden="1" w:unhideWhenUsed="1"/>
-    <w:lsdException w:name="E-mail Signature" w:semiHidden="1" w:unhideWhenUsed="1"/>
-    <w:lsdException w:name="HTML Top of Form" w:semiHidden="1" w:unhideWhenUsed="1"/>
-    <w:lsdException w:name="HTML Bottom of Form" w:semiHidden="1" w:unhideWhenUsed="1"/>
-    <w:lsdException w:name="Normal (Web)" w:semiHidden="1" w:unhideWhenUsed="1"/>
-    <w:lsdException w:name="HTML Acronym" w:semiHidden="1" w:unhideWhenUsed="1"/>
-    <w:lsdException w:name="HTML Address" w:semiHidden="1" w:unhideWhenUsed="1"/>
-    <w:lsdException w:name="HTML Cite" w:semiHidden="1" w:unhideWhenUsed="1"/>
-    <w:lsdException w:name="HTML Code" w:semiHidden="1" w:unhideWhenUsed="1"/>
-    <w:lsdException w:name="HTML Definition" w:semiHidden="1" w:unhideWhenUsed="1"/>
-    <w:lsdException w:name="HTML Keyboard" w:semiHidden="1" w:unhideWhenUsed="1"/>
-    <w:lsdException w:name="HTML Preformatted" w:semiHidden="1" w:unhideWhenUsed="1"/>
-    <w:lsdException w:name="HTML Sample" w:semiHidden="1" w:unhideWhenUsed="1"/>
-    <w:lsdException w:name="HTML Typewriter" w:semiHidden="1" w:unhideWhenUsed="1"/>
-    <w:lsdException w:name="HTML Variable" w:semiHidden="1" w:unhideWhenUsed="1"/>
-    <w:lsdException w:name="Normal Table" w:semiHidden="1" w:unhideWhenUsed="1"/>
-    <w:lsdException w:name="annotation subject" w:semiHidden="1" w:unhideWhenUsed="1"/>
-    <w:lsdException w:name="No List" w:semiHidden="1" w:unhideWhenUsed="1"/>
-    <w:lsdException w:name="Outline List 1" w:semiHidden="1" w:unhideWhenUsed="1"/>
-    <w:lsdException w:name="Outline List 2" w:semiHidden="1" w:unhideWhenUsed="1"/>
-    <w:lsdException w:name="Outline List 3" w:semiHidden="1" w:unhideWhenUsed="1"/>
-    <w:lsdException w:name="Table Simple 1" w:semiHidden="1" w:unhideWhenUsed="1"/>
-    <w:lsdException w:name="Table Simple 2" w:semiHidden="1" w:unhideWhenUsed="1"/>
-    <w:lsdException w:name="Table Simple 3" w:semiHidden="1" w:unhideWhenUsed="1"/>
-    <w:lsdException w:name="Table Classic 1" w:semiHidden="1" w:unhideWhenUsed="1"/>
-    <w:lsdException w:name="Table Classic 2" w:semiHidden="1" w:unhideWhenUsed="1"/>
-    <w:lsdException w:name="Table Classic 3" w:semiHidden="1" w:unhideWhenUsed="1"/>
-    <w:lsdException w:name="Table Classic 4" w:semiHidden="1" w:unhideWhenUsed="1"/>
-    <w:lsdException w:name="Table Colorful 1" w:semiHidden="1" w:unhideWhenUsed="1"/>
-    <w:lsdException w:name="Table Colorful 2" w:semiHidden="1" w:unhideWhenUsed="1"/>
-    <w:lsdException w:name="Table Colorful 3" w:semiHidden="1" w:unhideWhenUsed="1"/>
-    <w:lsdException w:name="Table Columns 1" w:semiHidden="1" w:unhideWhenUsed="1"/>
-    <w:lsdException w:name="Table Columns 2" w:semiHidden="1" w:unhideWhenUsed="1"/>
-    <w:lsdException w:name="Table Columns 3" w:semiHidden="1" w:unhideWhenUsed="1"/>
-    <w:lsdException w:name="Table Columns 4" w:semiHidden="1" w:unhideWhenUsed="1"/>
-    <w:lsdException w:name="Table Columns 5" w:semiHidden="1" w:unhideWhenUsed="1"/>
-    <w:lsdException w:name="Table Grid 1" w:semiHidden="1" w:unhideWhenUsed="1"/>
-    <w:lsdException w:name="Table Grid 2" w:semiHidden="1" w:unhideWhenUsed="1"/>
-    <w:lsdException w:name="Table Grid 3" w:semiHidden="1" w:unhideWhenUsed="1"/>
-    <w:lsdException w:name="Table Grid 4" w:semiHidden="1" w:unhideWhenUsed="1"/>
-    <w:lsdException w:name="Table Grid 5" w:semiHidden="1" w:unhideWhenUsed="1"/>
-    <w:lsdException w:name="Table Grid 6" w:semiHidden="1" w:unhideWhenUsed="1"/>
-    <w:lsdException w:name="Table Grid 7" w:semiHidden="1" w:unhideWhenUsed="1"/>
-    <w:lsdException w:name="Table Grid 8" w:semiHidden="1" w:unhideWhenUsed="1"/>
-    <w:lsdException w:name="Table List 1" w:semiHidden="1" w:unhideWhenUsed="1"/>
-    <w:lsdException w:name="Table List 2" w:semiHidden="1" w:unhideWhenUsed="1"/>
-    <w:lsdException w:name="Table List 3" w:semiHidden="1" w:unhideWhenUsed="1"/>
-    <w:lsdException w:name="Table List 4" w:semiHidden="1" w:unhideWhenUsed="1"/>
-    <w:lsdException w:name="Table List 5" w:semiHidden="1" w:unhideWhenUsed="1"/>
-    <w:lsdException w:name="Table List 6" w:semiHidden="1" w:unhideWhenUsed="1"/>
-    <w:lsdException w:name="Table List 7" w:semiHidden="1" w:unhideWhenUsed="1"/>
-    <w:lsdException w:name="Table List 8" w:semiHidden="1" w:unhideWhenUsed="1"/>
-    <w:lsdException w:name="Table 3D effects 1" w:semiHidden="1" w:unhideWhenUsed="1"/>
-    <w:lsdException w:name="Table 3D effects 2" w:semiHidden="1" w:unhideWhenUsed="1"/>
-    <w:lsdException w:name="Table 3D effects 3" w:semiHidden="1" w:unhideWhenUsed="1"/>
-    <w:lsdException w:name="Table Contemporary" w:semiHidden="1" w:unhideWhenUsed="1"/>
-    <w:lsdException w:name="Table Elegant" w:semiHidden="1" w:unhideWhenUsed="1"/>
-    <w:lsdException w:name="Table Professional" w:semiHidden="1" w:unhideWhenUsed="1"/>
-    <w:lsdException w:name="Table Subtle 1" w:semiHidden="1" w:unhideWhenUsed="1"/>
-    <w:lsdException w:name="Table Subtle 2" w:semiHidden="1" w:unhideWhenUsed="1"/>
-    <w:lsdException w:name="Table Web 1" w:semiHidden="1" w:unhideWhenUsed="1"/>
-    <w:lsdException w:name="Table Web 2" w:semiHidden="1" w:unhideWhenUsed="1"/>
-    <w:lsdException w:name="Table Web 3" w:semiHidden="1" w:unhideWhenUsed="1"/>
-    <w:lsdException w:name="Balloon Text" w:semiHidden="1" w:unhideWhenUsed="1"/>
-    <w:lsdException w:name="Table Grid" w:uiPriority="59"/>
-    <w:lsdException w:name="Table Theme" w:semiHidden="1" w:unhideWhenUsed="1"/>
-    <w:lsdException w:name="Placeholder Text" w:semiHidden="1"/>
-    <w:lsdException w:name="No Spacing" w:uiPriority="1" w:qFormat="1"/>
-    <w:lsdException w:name="Light Shading" w:uiPriority="60"/>
-    <w:lsdException w:name="Light List" w:uiPriority="61"/>
-    <w:lsdException w:name="Light Grid" w:uiPriority="62"/>
-    <w:lsdException w:name="Medium Shading 1" w:uiPriority="63"/>
-    <w:lsdException w:name="Medium Shading 2" w:uiPriority="64"/>
-    <w:lsdException w:name="Medium List 1" w:uiPriority="65"/>
-    <w:lsdException w:name="Medium List 2" w:uiPriority="66"/>
-    <w:lsdException w:name="Medium Grid 1" w:uiPriority="67"/>
-    <w:lsdException w:name="Medium Grid 2" w:uiPriority="68"/>
-    <w:lsdException w:name="Medium Grid 3" w:uiPriority="69"/>
-    <w:lsdException w:name="Dark List" w:uiPriority="70"/>
-    <w:lsdException w:name="Colorful Shading" w:uiPriority="71"/>
-    <w:lsdException w:name="Colorful List" w:uiPriority="72"/>
-    <w:lsdException w:name="Colorful Grid" w:uiPriority="73"/>
-    <w:lsdException w:name="Light Shading Accent 1" w:uiPriority="60"/>
-    <w:lsdException w:name="Light List Accent 1" w:uiPriority="61"/>
-    <w:lsdException w:name="Light Grid Accent 1" w:uiPriority="62"/>
-    <w:lsdException w:name="Medium Shading 1 Accent 1" w:uiPriority="63"/>
-    <w:lsdException w:name="Medium Shading 2 Accent 1" w:uiPriority="64"/>
-    <w:lsdException w:name="Medium List 1 Accent 1" w:uiPriority="65"/>
-    <w:lsdException w:name="Revision" w:semiHidden="1"/>
-    <w:lsdException w:name="List Paragraph" w:uiPriority="34" w:qFormat="1"/>
-    <w:lsdException w:name="Quote" w:uiPriority="29" w:qFormat="1"/>
-    <w:lsdException w:name="Intense Quote" w:uiPriority="30" w:qFormat="1"/>
-    <w:lsdException w:name="Medium List 2 Accent 1" w:uiPriority="66"/>
-    <w:lsdException w:name="Medium Grid 1 Accent 1" w:uiPriority="67"/>
-    <w:lsdException w:name="Medium Grid 2 Accent 1" w:uiPriority="68"/>
-    <w:lsdException w:name="Medium Grid 3 Accent 1" w:uiPriority="69"/>
-    <w:lsdException w:name="Dark List Accent 1" w:uiPriority="70"/>
-    <w:lsdException w:name="Colorful Shading Accent 1" w:uiPriority="71"/>
-    <w:lsdException w:name="Colorful List Accent 1" w:uiPriority="72"/>
-    <w:lsdException w:name="Colorful Grid Accent 1" w:uiPriority="73"/>
-    <w:lsdException w:name="Light Shading Accent 2" w:uiPriority="60"/>
-    <w:lsdException w:name="Light List Accent 2" w:uiPriority="61"/>
-    <w:lsdException w:name="Light Grid Accent 2" w:uiPriority="62"/>
-    <w:lsdException w:name="Medium Shading 1 Accent 2" w:uiPriority="63"/>
-    <w:lsdException w:name="Medium Shading 2 Accent 2" w:uiPriority="64"/>
-    <w:lsdException w:name="Medium List 1 Accent 2" w:uiPriority="65"/>
-    <w:lsdException w:name="Medium List 2 Accent 2" w:uiPriority="66"/>
-    <w:lsdException w:name="Medium Grid 1 Accent 2" w:uiPriority="67"/>
-    <w:lsdException w:name="Medium Grid 2 Accent 2" w:uiPriority="68"/>
-    <w:lsdException w:name="Medium Grid 3 Accent 2" w:uiPriority="69"/>
-    <w:lsdException w:name="Dark List Accent 2" w:uiPriority="70"/>
-    <w:lsdException w:name="Colorful Shading Accent 2" w:uiPriority="71"/>
-    <w:lsdException w:name="Colorful List Accent 2" w:uiPriority="72"/>
-    <w:lsdException w:name="Colorful Grid Accent 2" w:uiPriority="73"/>
-    <w:lsdException w:name="Light Shading Accent 3" w:uiPriority="60"/>
-    <w:lsdException w:name="Light List Accent 3" w:uiPriority="61"/>
-    <w:lsdException w:name="Light Grid Accent 3" w:uiPriority="62"/>
-    <w:lsdException w:name="Medium Shading 1 Accent 3" w:uiPriority="63"/>
-    <w:lsdException w:name="Medium Shading 2 Accent 3" w:uiPriority="64"/>
-    <w:lsdException w:name="Medium List 1 Accent 3" w:uiPriority="65"/>
-    <w:lsdException w:name="Medium List 2 Accent 3" w:uiPriority="66"/>
-    <w:lsdException w:name="Medium Grid 1 Accent 3" w:uiPriority="67"/>
-    <w:lsdException w:name="Medium Grid 2 Accent 3" w:uiPriority="68"/>
-    <w:lsdException w:name="Medium Grid 3 Accent 3" w:uiPriority="69"/>
-    <w:lsdException w:name="Dark List Accent 3" w:uiPriority="70"/>
-    <w:lsdException w:name="Colorful Shading Accent 3" w:uiPriority="71"/>
-    <w:lsdException w:name="Colorful List Accent 3" w:uiPriority="72"/>
-    <w:lsdException w:name="Colorful Grid Accent 3" w:uiPriority="73"/>
-    <w:lsdException w:name="Light Shading Accent 4" w:uiPriority="60"/>
-    <w:lsdException w:name="Light List Accent 4" w:uiPriority="61"/>
-    <w:lsdException w:name="Light Grid Accent 4" w:uiPriority="62"/>
-    <w:lsdException w:name="Medium Shading 1 Accent 4" w:uiPriority="63"/>
-    <w:lsdException w:name="Medium Shading 2 Accent 4" w:uiPriority="64"/>
-    <w:lsdException w:name="Medium List 1 Accent 4" w:uiPriority="65"/>
-    <w:lsdException w:name="Medium List 2 Accent 4" w:uiPriority="66"/>
-    <w:lsdException w:name="Medium Grid 1 Accent 4" w:uiPriority="67"/>
-    <w:lsdException w:name="Medium Grid 2 Accent 4" w:uiPriority="68"/>
-    <w:lsdException w:name="Medium Grid 3 Accent 4" w:uiPriority="69"/>
-    <w:lsdException w:name="Dark List Accent 4" w:uiPriority="70"/>
-    <w:lsdException w:name="Colorful Shading Accent 4" w:uiPriority="71"/>
-    <w:lsdException w:name="Colorful List Accent 4" w:uiPriority="72"/>
-    <w:lsdException w:name="Colorful Grid Accent 4" w:uiPriority="73"/>
-    <w:lsdException w:name="Light Shading Accent 5" w:uiPriority="60"/>
-    <w:lsdException w:name="Light List Accent 5" w:uiPriority="61"/>
-    <w:lsdException w:name="Light Grid Accent 5" w:uiPriority="62"/>
-    <w:lsdException w:name="Medium Shading 1 Accent 5" w:uiPriority="63"/>
-    <w:lsdException w:name="Medium Shading 2 Accent 5" w:uiPriority="64"/>
-    <w:lsdException w:name="Medium List 1 Accent 5" w:uiPriority="65"/>
-    <w:lsdException w:name="Medium List 2 Accent 5" w:uiPriority="66"/>
-    <w:lsdException w:name="Medium Grid 1 Accent 5" w:uiPriority="67"/>
-    <w:lsdException w:name="Medium Grid 2 Accent 5" w:uiPriority="68"/>
-    <w:lsdException w:name="Medium Grid 3 Accent 5" w:uiPriority="69"/>
-    <w:lsdException w:name="Dark List Accent 5" w:uiPriority="70"/>
-    <w:lsdException w:name="Colorful Shading Accent 5" w:uiPriority="71"/>
-    <w:lsdException w:name="Colorful List Accent 5" w:uiPriority="72"/>
-    <w:lsdException w:name="Colorful Grid Accent 5" w:uiPriority="73"/>
-    <w:lsdException w:name="Light Shading Accent 6" w:uiPriority="60"/>
-    <w:lsdException w:name="Light List Accent 6" w:uiPriority="61"/>
-    <w:lsdException w:name="Light Grid Accent 6" w:uiPriority="62"/>
-    <w:lsdException w:name="Medium Shading 1 Accent 6" w:uiPriority="63"/>
-    <w:lsdException w:name="Medium Shading 2 Accent 6" w:uiPriority="64"/>
-    <w:lsdException w:name="Medium List 1 Accent 6" w:uiPriority="65"/>
-    <w:lsdException w:name="Medium List 2 Accent 6" w:uiPriority="66"/>
-    <w:lsdException w:name="Medium Grid 1 Accent 6" w:uiPriority="67"/>
-    <w:lsdException w:name="Medium Grid 2 Accent 6" w:uiPriority="68"/>
-    <w:lsdException w:name="Medium Grid 3 Accent 6" w:uiPriority="69"/>
-    <w:lsdException w:name="Dark List Accent 6" w:uiPriority="70"/>
-    <w:lsdException w:name="Colorful Shading Accent 6" w:uiPriority="71"/>
-    <w:lsdException w:name="Colorful List Accent 6" w:uiPriority="72"/>
-    <w:lsdException w:name="Colorful Grid Accent 6" w:uiPriority="73"/>
-    <w:lsdException w:name="Subtle Emphasis" w:uiPriority="19" w:qFormat="1"/>
-    <w:lsdException w:name="Intense Emphasis" w:uiPriority="21" w:qFormat="1"/>
-    <w:lsdException w:name="Subtle Reference" w:uiPriority="31" w:qFormat="1"/>
-    <w:lsdException w:name="Intense Reference" w:uiPriority="32" w:qFormat="1"/>
-    <w:lsdException w:name="Book Title" w:uiPriority="33" w:qFormat="1"/>
-    <w:lsdException w:name="Bibliography" w:semiHidden="1" w:uiPriority="37" w:unhideWhenUsed="1"/>
-    <w:lsdException w:name="TOC Heading" w:semiHidden="1" w:uiPriority="39" w:unhideWhenUsed="1" w:qFormat="1"/>
-    <w:lsdException w:name="Plain Table 1" w:uiPriority="41"/>
-    <w:lsdException w:name="Plain Table 2" w:uiPriority="42"/>
-    <w:lsdException w:name="Plain Table 3" w:uiPriority="43"/>
-    <w:lsdException w:name="Plain Table 4" w:uiPriority="44"/>
-    <w:lsdException w:name="Plain Table 5" w:uiPriority="45"/>
-    <w:lsdException w:name="Grid Table Light" w:uiPriority="40"/>
-    <w:lsdException w:name="Grid Table 1 Light" w:uiPriority="46"/>
-    <w:lsdException w:name="Grid Table 2" w:uiPriority="47"/>
-    <w:lsdException w:name="Grid Table 3" w:uiPriority="48"/>
-    <w:lsdException w:name="Grid Table 4" w:uiPriority="49"/>
-    <w:lsdException w:name="Grid Table 5 Dark" w:uiPriority="50"/>
-    <w:lsdException w:name="Grid Table 6 Colorful" w:uiPriority="51"/>
-    <w:lsdException w:name="Grid Table 7 Colorful" w:uiPriority="52"/>
-    <w:lsdException w:name="Grid Table 1 Light Accent 1" w:uiPriority="46"/>
-    <w:lsdException w:name="Grid Table 2 Accent 1" w:uiPriority="47"/>
-    <w:lsdException w:name="Grid Table 3 Accent 1" w:uiPriority="48"/>
-    <w:lsdException w:name="Grid Table 4 Accent 1" w:uiPriority="49"/>
-    <w:lsdException w:name="Grid Table 5 Dark Accent 1" w:uiPriority="50"/>
-    <w:lsdException w:name="Grid Table 6 Colorful Accent 1" w:uiPriority="51"/>
-    <w:lsdException w:name="Grid Table 7 Colorful Accent 1" w:uiPriority="52"/>
-    <w:lsdException w:name="Grid Table 1 Light Accent 2" w:uiPriority="46"/>
-    <w:lsdException w:name="Grid Table 2 Accent 2" w:uiPriority="47"/>
-    <w:lsdException w:name="Grid Table 3 Accent 2" w:uiPriority="48"/>
-    <w:lsdException w:name="Grid Table 4 Accent 2" w:uiPriority="49"/>
-    <w:lsdException w:name="Grid Table 5 Dark Accent 2" w:uiPriority="50"/>
-    <w:lsdException w:name="Grid Table 6 Colorful Accent 2" w:uiPriority="51"/>
-    <w:lsdException w:name="Grid Table 7 Colorful Accent 2" w:uiPriority="52"/>
-    <w:lsdException w:name="Grid Table 1 Light Accent 3" w:uiPriority="46"/>
-    <w:lsdException w:name="Grid Table 2 Accent 3" w:uiPriority="47"/>
-    <w:lsdException w:name="Grid Table 3 Accent 3" w:uiPriority="48"/>
-    <w:lsdException w:name="Grid Table 4 Accent 3" w:uiPriority="49"/>
-    <w:lsdException w:name="Grid Table 5 Dark Accent 3" w:uiPriority="50"/>
-    <w:lsdException w:name="Grid Table 6 Colorful Accent 3" w:uiPriority="51"/>
-    <w:lsdException w:name="Grid Table 7 Colorful Accent 3" w:uiPriority="52"/>
-    <w:lsdException w:name="Grid Table 1 Light Accent 4" w:uiPriority="46"/>
-    <w:lsdException w:name="Grid Table 2 Accent 4" w:uiPriority="47"/>
-    <w:lsdException w:name="Grid Table 3 Accent 4" w:uiPriority="48"/>
-    <w:lsdException w:name="Grid Table 4 Accent 4" w:uiPriority="49"/>
-    <w:lsdException w:name="Grid Table 5 Dark Accent 4" w:uiPriority="50"/>
-    <w:lsdException w:name="Grid Table 6 Colorful Accent 4" w:uiPriority="51"/>
-    <w:lsdException w:name="Grid Table 7 Colorful Accent 4" w:uiPriority="52"/>
-    <w:lsdException w:name="Grid Table 1 Light Accent 5" w:uiPriority="46"/>
-    <w:lsdException w:name="Grid Table 2 Accent 5" w:uiPriority="47"/>
-    <w:lsdException w:name="Grid Table 3 Accent 5" w:uiPriority="48"/>
-    <w:lsdException w:name="Grid Table 4 Accent 5" w:uiPriority="49"/>
-    <w:lsdException w:name="Grid Table 5 Dark Accent 5" w:uiPriority="50"/>
-    <w:lsdException w:name="Grid Table 6 Colorful Accent 5" w:uiPriority="51"/>
-    <w:lsdException w:name="Grid Table 7 Colorful Accent 5" w:uiPriority="52"/>
-    <w:lsdException w:name="Grid Table 1 Light Accent 6" w:uiPriority="46"/>
-    <w:lsdException w:name="Grid Table 2 Accent 6" w:uiPriority="47"/>
-    <w:lsdException w:name="Grid Table 3 Accent 6" w:uiPriority="48"/>
-    <w:lsdException w:name="Grid Table 4 Accent 6" w:uiPriority="49"/>
-    <w:lsdException w:name="Grid Table 5 Dark Accent 6" w:uiPriority="50"/>
-    <w:lsdException w:name="Grid Table 6 Colorful Accent 6" w:uiPriority="51"/>
-    <w:lsdException w:name="Grid Table 7 Colorful Accent 6" w:uiPriority="52"/>
-    <w:lsdException w:name="List Table 1 Light" w:uiPriority="46"/>
-    <w:lsdException w:name="List Table 2" w:uiPriority="47"/>
-    <w:lsdException w:name="List Table 3" w:uiPriority="48"/>
-    <w:lsdException w:name="List Table 4" w:uiPriority="49"/>
-    <w:lsdException w:name="List Table 5 Dark" w:uiPriority="50"/>
-    <w:lsdException w:name="List Table 6 Colorful" w:uiPriority="51"/>
-    <w:lsdException w:name="List Table 7 Colorful" w:uiPriority="52"/>
-    <w:lsdException w:name="List Table 1 Light Accent 1" w:uiPriority="46"/>
-    <w:lsdException w:name="List Table 2 Accent 1" w:uiPriority="47"/>
-    <w:lsdException w:name="List Table 3 Accent 1" w:uiPriority="48"/>
-    <w:lsdException w:name="List Table 4 Accent 1" w:uiPriority="49"/>
-    <w:lsdException w:name="List Table 5 Dark Accent 1" w:uiPriority="50"/>
-    <w:lsdException w:name="List Table 6 Colorful Accent 1" w:uiPriority="51"/>
-    <w:lsdException w:name="List Table 7 Colorful Accent 1" w:uiPriority="52"/>
-    <w:lsdException w:name="List Table 1 Light Accent 2" w:uiPriority="46"/>
-    <w:lsdException w:name="List Table 2 Accent 2" w:uiPriority="47"/>
-    <w:lsdException w:name="List Table 3 Accent 2" w:uiPriority="48"/>
-    <w:lsdException w:name="List Table 4 Accent 2" w:uiPriority="49"/>
-    <w:lsdException w:name="List Table 5 Dark Accent 2" w:uiPriority="50"/>
-    <w:lsdException w:name="List Table 6 Colorful Accent 2" w:uiPriority="51"/>
-    <w:lsdException w:name="List Table 7 Colorful Accent 2" w:uiPriority="52"/>
-    <w:lsdException w:name="List Table 1 Light Accent 3" w:uiPriority="46"/>
-    <w:lsdException w:name="List Table 2 Accent 3" w:uiPriority="47"/>
-    <w:lsdException w:name="List Table 3 Accent 3" w:uiPriority="48"/>
-    <w:lsdException w:name="List Table 4 Accent 3" w:uiPriority="49"/>
-    <w:lsdException w:name="List Table 5 Dark Accent 3" w:uiPriority="50"/>
-    <w:lsdException w:name="List Table 6 Colorful Accent 3" w:uiPriority="51"/>
-    <w:lsdException w:name="List Table 7 Colorful Accent 3" w:uiPriority="52"/>
-    <w:lsdException w:name="List Table 1 Light Accent 4" w:uiPriority="46"/>
-    <w:lsdException w:name="List Table 2 Accent 4" w:uiPriority="47"/>
-    <w:lsdException w:name="List Table 3 Accent 4" w:uiPriority="48"/>
-    <w:lsdException w:name="List Table 4 Accent 4" w:uiPriority="49"/>
-    <w:lsdException w:name="List Table 5 Dark Accent 4" w:uiPriority="50"/>
-    <w:lsdException w:name="List Table 6 Colorful Accent 4" w:uiPriority="51"/>
-    <w:lsdException w:name="List Table 7 Colorful Accent 4" w:uiPriority="52"/>
-    <w:lsdException w:name="List Table 1 Light Accent 5" w:uiPriority="46"/>
-    <w:lsdException w:name="List Table 2 Accent 5" w:uiPriority="47"/>
-    <w:lsdException w:name="List Table 3 Accent 5" w:uiPriority="48"/>
-    <w:lsdException w:name="List Table 4 Accent 5" w:uiPriority="49"/>
-    <w:lsdException w:name="List Table 5 Dark Accent 5" w:uiPriority="50"/>
-    <w:lsdException w:name="List Table 6 Colorful Accent 5" w:uiPriority="51"/>
-    <w:lsdException w:name="List Table 7 Colorful Accent 5" w:uiPriority="52"/>
-    <w:lsdException w:name="List Table 1 Light Accent 6" w:uiPriority="46"/>
-    <w:lsdException w:name="List Table 2 Accent 6" w:uiPriority="47"/>
-    <w:lsdException w:name="List Table 3 Accent 6" w:uiPriority="48"/>
-    <w:lsdException w:name="List Table 4 Accent 6" w:uiPriority="49"/>
-    <w:lsdException w:name="List Table 5 Dark Accent 6" w:uiPriority="50"/>
-    <w:lsdException w:name="List Table 6 Colorful Accent 6" w:uiPriority="51"/>
-    <w:lsdException w:name="List Table 7 Colorful Accent 6" w:uiPriority="52"/>
+  <w:latentStyles w:defLockedState="0" w:defUIPriority="99" w:defSemiHidden="1" w:defUnhideWhenUsed="1" w:defQFormat="0" w:count="267">
+    <w:lsdException w:name="Normal" w:semiHidden="0" w:uiPriority="0" w:unhideWhenUsed="0" w:qFormat="1"/>
+    <w:lsdException w:name="heading 1" w:semiHidden="0" w:uiPriority="9" w:unhideWhenUsed="0" w:qFormat="1"/>
+    <w:lsdException w:name="heading 2" w:uiPriority="9" w:qFormat="1"/>
+    <w:lsdException w:name="heading 3" w:uiPriority="9" w:qFormat="1"/>
+    <w:lsdException w:name="heading 4" w:uiPriority="9" w:qFormat="1"/>
+    <w:lsdException w:name="heading 5" w:uiPriority="9" w:qFormat="1"/>
+    <w:lsdException w:name="heading 6" w:uiPriority="9" w:qFormat="1"/>
+    <w:lsdException w:name="heading 7" w:uiPriority="9" w:qFormat="1"/>
+    <w:lsdException w:name="heading 8" w:uiPriority="9" w:qFormat="1"/>
+    <w:lsdException w:name="heading 9" w:uiPriority="9" w:qFormat="1"/>
+    <w:lsdException w:name="toc 1" w:uiPriority="39" w:qFormat="1"/>
+    <w:lsdException w:name="toc 2" w:uiPriority="39" w:qFormat="1"/>
+    <w:lsdException w:name="toc 3" w:uiPriority="39" w:qFormat="1"/>
+    <w:lsdException w:name="toc 4" w:uiPriority="39"/>
+    <w:lsdException w:name="toc 5" w:uiPriority="39"/>
+    <w:lsdException w:name="toc 6" w:uiPriority="39"/>
+    <w:lsdException w:name="toc 7" w:uiPriority="39"/>
+    <w:lsdException w:name="toc 8" w:uiPriority="39"/>
+    <w:lsdException w:name="toc 9" w:uiPriority="39"/>
+    <w:lsdException w:name="caption" w:uiPriority="35" w:qFormat="1"/>
+    <w:lsdException w:name="Title" w:semiHidden="0" w:uiPriority="10" w:unhideWhenUsed="0" w:qFormat="1"/>
+    <w:lsdException w:name="Default Paragraph Font" w:uiPriority="1"/>
+    <w:lsdException w:name="Subtitle" w:semiHidden="0" w:uiPriority="11" w:unhideWhenUsed="0" w:qFormat="1"/>
+    <w:lsdException w:name="Strong" w:semiHidden="0" w:uiPriority="22" w:unhideWhenUsed="0" w:qFormat="1"/>
+    <w:lsdException w:name="Emphasis" w:semiHidden="0" w:uiPriority="20" w:unhideWhenUsed="0" w:qFormat="1"/>
+    <w:lsdException w:name="Table Grid" w:semiHidden="0" w:uiPriority="59" w:unhideWhenUsed="0"/>
+    <w:lsdException w:name="Placeholder Text" w:unhideWhenUsed="0"/>
+    <w:lsdException w:name="No Spacing" w:semiHidden="0" w:uiPriority="1" w:unhideWhenUsed="0" w:qFormat="1"/>
+    <w:lsdException w:name="Light Shading" w:semiHidden="0" w:uiPriority="60" w:unhideWhenUsed="0"/>
+    <w:lsdException w:name="Light List" w:semiHidden="0" w:uiPriority="61" w:unhideWhenUsed="0"/>
+    <w:lsdException w:name="Light Grid" w:semiHidden="0" w:uiPriority="62" w:unhideWhenUsed="0"/>
+    <w:lsdException w:name="Medium Shading 1" w:semiHidden="0" w:uiPriority="63" w:unhideWhenUsed="0"/>
+    <w:lsdException w:name="Medium Shading 2" w:semiHidden="0" w:uiPriority="64" w:unhideWhenUsed="0"/>
+    <w:lsdException w:name="Medium List 1" w:semiHidden="0" w:uiPriority="65" w:unhideWhenUsed="0"/>
+    <w:lsdException w:name="Medium List 2" w:semiHidden="0" w:uiPriority="66" w:unhideWhenUsed="0"/>
+    <w:lsdException w:name="Medium Grid 1" w:semiHidden="0" w:uiPriority="67" w:unhideWhenUsed="0"/>
+    <w:lsdException w:name="Medium Grid 2" w:semiHidden="0" w:uiPriority="68" w:unhideWhenUsed="0"/>
+    <w:lsdException w:name="Medium Grid 3" w:semiHidden="0" w:uiPriority="69" w:unhideWhenUsed="0"/>
+    <w:lsdException w:name="Dark List" w:semiHidden="0" w:uiPriority="70" w:unhideWhenUsed="0"/>
+    <w:lsdException w:name="Colorful Shading" w:semiHidden="0" w:uiPriority="71" w:unhideWhenUsed="0"/>
+    <w:lsdException w:name="Colorful List" w:semiHidden="0" w:uiPriority="72" w:unhideWhenUsed="0"/>
+    <w:lsdException w:name="Colorful Grid" w:semiHidden="0" w:uiPriority="73" w:unhideWhenUsed="0"/>
+    <w:lsdException w:name="Light Shading Accent 1" w:semiHidden="0" w:uiPriority="60" w:unhideWhenUsed="0"/>
+    <w:lsdException w:name="Light List Accent 1" w:semiHidden="0" w:uiPriority="61" w:unhideWhenUsed="0"/>
+    <w:lsdException w:name="Light Grid Accent 1" w:semiHidden="0" w:uiPriority="62" w:unhideWhenUsed="0"/>
+    <w:lsdException w:name="Medium Shading 1 Accent 1" w:semiHidden="0" w:uiPriority="63" w:unhideWhenUsed="0"/>
+    <w:lsdException w:name="Medium Shading 2 Accent 1" w:semiHidden="0" w:uiPriority="64" w:unhideWhenUsed="0"/>
+    <w:lsdException w:name="Medium List 1 Accent 1" w:semiHidden="0" w:uiPriority="65" w:unhideWhenUsed="0"/>
+    <w:lsdException w:name="Revision" w:unhideWhenUsed="0"/>
+    <w:lsdException w:name="List Paragraph" w:semiHidden="0" w:uiPriority="34" w:unhideWhenUsed="0" w:qFormat="1"/>
+    <w:lsdException w:name="Quote" w:semiHidden="0" w:uiPriority="29" w:unhideWhenUsed="0" w:qFormat="1"/>
+    <w:lsdException w:name="Intense Quote" w:semiHidden="0" w:uiPriority="30" w:unhideWhenUsed="0" w:qFormat="1"/>
+    <w:lsdException w:name="Medium List 2 Accent 1" w:semiHidden="0" w:uiPriority="66" w:unhideWhenUsed="0"/>
+    <w:lsdException w:name="Medium Grid 1 Accent 1" w:semiHidden="0" w:uiPriority="67" w:unhideWhenUsed="0"/>
+    <w:lsdException w:name="Medium Grid 2 Accent 1" w:semiHidden="0" w:uiPriority="68" w:unhideWhenUsed="0"/>
+    <w:lsdException w:name="Medium Grid 3 Accent 1" w:semiHidden="0" w:uiPriority="69" w:unhideWhenUsed="0"/>
+    <w:lsdException w:name="Dark List Accent 1" w:semiHidden="0" w:uiPriority="70" w:unhideWhenUsed="0"/>
+    <w:lsdException w:name="Colorful Shading Accent 1" w:semiHidden="0" w:uiPriority="71" w:unhideWhenUsed="0"/>
+    <w:lsdException w:name="Colorful List Accent 1" w:semiHidden="0" w:uiPriority="72" w:unhideWhenUsed="0"/>
+    <w:lsdException w:name="Colorful Grid Accent 1" w:semiHidden="0" w:uiPriority="73" w:unhideWhenUsed="0"/>
+    <w:lsdException w:name="Light Shading Accent 2" w:semiHidden="0" w:uiPriority="60" w:unhideWhenUsed="0"/>
+    <w:lsdException w:name="Light List Accent 2" w:semiHidden="0" w:uiPriority="61" w:unhideWhenUsed="0"/>
+    <w:lsdException w:name="Light Grid Accent 2" w:semiHidden="0" w:uiPriority="62" w:unhideWhenUsed="0"/>
+    <w:lsdException w:name="Medium Shading 1 Accent 2" w:semiHidden="0" w:uiPriority="63" w:unhideWhenUsed="0"/>
+    <w:lsdException w:name="Medium Shading 2 Accent 2" w:semiHidden="0" w:uiPriority="64" w:unhideWhenUsed="0"/>
+    <w:lsdException w:name="Medium List 1 Accent 2" w:semiHidden="0" w:uiPriority="65" w:unhideWhenUsed="0"/>
+    <w:lsdException w:name="Medium List 2 Accent 2" w:semiHidden="0" w:uiPriority="66" w:unhideWhenUsed="0"/>
+    <w:lsdException w:name="Medium Grid 1 Accent 2" w:semiHidden="0" w:uiPriority="67" w:unhideWhenUsed="0"/>
+    <w:lsdException w:name="Medium Grid 2 Accent 2" w:semiHidden="0" w:uiPriority="68" w:unhideWhenUsed="0"/>
+    <w:lsdException w:name="Medium Grid 3 Accent 2" w:semiHidden="0" w:uiPriority="69" w:unhideWhenUsed="0"/>
+    <w:lsdException w:name="Dark List Accent 2" w:semiHidden="0" w:uiPriority="70" w:unhideWhenUsed="0"/>
+    <w:lsdException w:name="Colorful Shading Accent 2" w:semiHidden="0" w:uiPriority="71" w:unhideWhenUsed="0"/>
+    <w:lsdException w:name="Colorful List Accent 2" w:semiHidden="0" w:uiPriority="72" w:unhideWhenUsed="0"/>
+    <w:lsdException w:name="Colorful Grid Accent 2" w:semiHidden="0" w:uiPriority="73" w:unhideWhenUsed="0"/>
+    <w:lsdException w:name="Light Shading Accent 3" w:semiHidden="0" w:uiPriority="60" w:unhideWhenUsed="0"/>
+    <w:lsdException w:name="Light List Accent 3" w:semiHidden="0" w:uiPriority="61" w:unhideWhenUsed="0"/>
+    <w:lsdException w:name="Light Grid Accent 3" w:semiHidden="0" w:uiPriority="62" w:unhideWhenUsed="0"/>
+    <w:lsdException w:name="Medium Shading 1 Accent 3" w:semiHidden="0" w:uiPriority="63" w:unhideWhenUsed="0"/>
+    <w:lsdException w:name="Medium Shading 2 Accent 3" w:semiHidden="0" w:uiPriority="64" w:unhideWhenUsed="0"/>
+    <w:lsdException w:name="Medium List 1 Accent 3" w:semiHidden="0" w:uiPriority="65" w:unhideWhenUsed="0"/>
+    <w:lsdException w:name="Medium List 2 Accent 3" w:semiHidden="0" w:uiPriority="66" w:unhideWhenUsed="0"/>
+    <w:lsdException w:name="Medium Grid 1 Accent 3" w:semiHidden="0" w:uiPriority="67" w:unhideWhenUsed="0"/>
+    <w:lsdException w:name="Medium Grid 2 Accent 3" w:semiHidden="0" w:uiPriority="68" w:unhideWhenUsed="0"/>
+    <w:lsdException w:name="Medium Grid 3 Accent 3" w:semiHidden="0" w:uiPriority="69" w:unhideWhenUsed="0"/>
+    <w:lsdException w:name="Dark List Accent 3" w:semiHidden="0" w:uiPriority="70" w:unhideWhenUsed="0"/>
+    <w:lsdException w:name="Colorful Shading Accent 3" w:semiHidden="0" w:uiPriority="71" w:unhideWhenUsed="0"/>
+    <w:lsdException w:name="Colorful List Accent 3" w:semiHidden="0" w:uiPriority="72" w:unhideWhenUsed="0"/>
+    <w:lsdException w:name="Colorful Grid Accent 3" w:semiHidden="0" w:uiPriority="73" w:unhideWhenUsed="0"/>
+    <w:lsdException w:name="Light Shading Accent 4" w:semiHidden="0" w:uiPriority="60" w:unhideWhenUsed="0"/>
+    <w:lsdException w:name="Light List Accent 4" w:semiHidden="0" w:uiPriority="61" w:unhideWhenUsed="0"/>
+    <w:lsdException w:name="Light Grid Accent 4" w:semiHidden="0" w:uiPriority="62" w:unhideWhenUsed="0"/>
+    <w:lsdException w:name="Medium Shading 1 Accent 4" w:semiHidden="0" w:uiPriority="63" w:unhideWhenUsed="0"/>
+    <w:lsdException w:name="Medium Shading 2 Accent 4" w:semiHidden="0" w:uiPriority="64" w:unhideWhenUsed="0"/>
+    <w:lsdException w:name="Medium List 1 Accent 4" w:semiHidden="0" w:uiPriority="65" w:unhideWhenUsed="0"/>
+    <w:lsdException w:name="Medium List 2 Accent 4" w:semiHidden="0" w:uiPriority="66" w:unhideWhenUsed="0"/>
+    <w:lsdException w:name="Medium Grid 1 Accent 4" w:semiHidden="0" w:uiPriority="67" w:unhideWhenUsed="0"/>
+    <w:lsdException w:name="Medium Grid 2 Accent 4" w:semiHidden="0" w:uiPriority="68" w:unhideWhenUsed="0"/>
+    <w:lsdException w:name="Medium Grid 3 Accent 4" w:semiHidden="0" w:uiPriority="69" w:unhideWhenUsed="0"/>
+    <w:lsdException w:name="Dark List Accent 4" w:semiHidden="0" w:uiPriority="70" w:unhideWhenUsed="0"/>
+    <w:lsdException w:name="Colorful Shading Accent 4" w:semiHidden="0" w:uiPriority="71" w:unhideWhenUsed="0"/>
+    <w:lsdException w:name="Colorful List Accent 4" w:semiHidden="0" w:uiPriority="72" w:unhideWhenUsed="0"/>
+    <w:lsdException w:name="Colorful Grid Accent 4" w:semiHidden="0" w:uiPriority="73" w:unhideWhenUsed="0"/>
+    <w:lsdException w:name="Light Shading Accent 5" w:semiHidden="0" w:uiPriority="60" w:unhideWhenUsed="0"/>
+    <w:lsdException w:name="Light List Accent 5" w:semiHidden="0" w:uiPriority="61" w:unhideWhenUsed="0"/>
+    <w:lsdException w:name="Light Grid Accent 5" w:semiHidden="0" w:uiPriority="62" w:unhideWhenUsed="0"/>
+    <w:lsdException w:name="Medium Shading 1 Accent 5" w:semiHidden="0" w:uiPriority="63" w:unhideWhenUsed="0"/>
+    <w:lsdException w:name="Medium Shading 2 Accent 5" w:semiHidden="0" w:uiPriority="64" w:unhideWhenUsed="0"/>
+    <w:lsdException w:name="Medium List 1 Accent 5" w:semiHidden="0" w:uiPriority="65" w:unhideWhenUsed="0"/>
+    <w:lsdException w:name="Medium List 2 Accent 5" w:semiHidden="0" w:uiPriority="66" w:unhideWhenUsed="0"/>
+    <w:lsdException w:name="Medium Grid 1 Accent 5" w:semiHidden="0" w:uiPriority="67" w:unhideWhenUsed="0"/>
+    <w:lsdException w:name="Medium Grid 2 Accent 5" w:semiHidden="0" w:uiPriority="68" w:unhideWhenUsed="0"/>
+    <w:lsdException w:name="Medium Grid 3 Accent 5" w:semiHidden="0" w:uiPriority="69" w:unhideWhenUsed="0"/>
+    <w:lsdException w:name="Dark List Accent 5" w:semiHidden="0" w:uiPriority="70" w:unhideWhenUsed="0"/>
+    <w:lsdException w:name="Colorful Shading Accent 5" w:semiHidden="0" w:uiPriority="71" w:unhideWhenUsed="0"/>
+    <w:lsdException w:name="Colorful List Accent 5" w:semiHidden="0" w:uiPriority="72" w:unhideWhenUsed="0"/>
+    <w:lsdException w:name="Colorful Grid Accent 5" w:semiHidden="0" w:uiPriority="73" w:unhideWhenUsed="0"/>
+    <w:lsdException w:name="Light Shading Accent 6" w:semiHidden="0" w:uiPriority="60" w:unhideWhenUsed="0"/>
+    <w:lsdException w:name="Light List Accent 6" w:semiHidden="0" w:uiPriority="61" w:unhideWhenUsed="0"/>
+    <w:lsdException w:name="Light Grid Accent 6" w:semiHidden="0" w:uiPriority="62" w:unhideWhenUsed="0"/>
+    <w:lsdException w:name="Medium Shading 1 Accent 6" w:semiHidden="0" w:uiPriority="63" w:unhideWhenUsed="0"/>
+    <w:lsdException w:name="Medium Shading 2 Accent 6" w:semiHidden="0" w:uiPriority="64" w:unhideWhenUsed="0"/>
+    <w:lsdException w:name="Medium List 1 Accent 6" w:semiHidden="0" w:uiPriority="65" w:unhideWhenUsed="0"/>
+    <w:lsdException w:name="Medium List 2 Accent 6" w:semiHidden="0" w:uiPriority="66" w:unhideWhenUsed="0"/>
+    <w:lsdException w:name="Medium Grid 1 Accent 6" w:semiHidden="0" w:uiPriority="67" w:unhideWhenUsed="0"/>
+    <w:lsdException w:name="Medium Grid 2 Accent 6" w:semiHidden="0" w:uiPriority="68" w:unhideWhenUsed="0"/>
+    <w:lsdException w:name="Medium Grid 3 Accent 6" w:semiHidden="0" w:uiPriority="69" w:unhideWhenUsed="0"/>
+    <w:lsdException w:name="Dark List Accent 6" w:semiHidden="0" w:uiPriority="70" w:unhideWhenUsed="0"/>
+    <w:lsdException w:name="Colorful Shading Accent 6" w:semiHidden="0" w:uiPriority="71" w:unhideWhenUsed="0"/>
+    <w:lsdException w:name="Colorful List Accent 6" w:semiHidden="0" w:uiPriority="72" w:unhideWhenUsed="0"/>
+    <w:lsdException w:name="Colorful Grid Accent 6" w:semiHidden="0" w:uiPriority="73" w:unhideWhenUsed="0"/>
+    <w:lsdException w:name="Subtle Emphasis" w:semiHidden="0" w:uiPriority="19" w:unhideWhenUsed="0" w:qFormat="1"/>
+    <w:lsdException w:name="Intense Emphasis" w:semiHidden="0" w:uiPriority="21" w:unhideWhenUsed="0" w:qFormat="1"/>
+    <w:lsdException w:name="Subtle Reference" w:semiHidden="0" w:uiPriority="31" w:unhideWhenUsed="0" w:qFormat="1"/>
+    <w:lsdException w:name="Intense Reference" w:semiHidden="0" w:uiPriority="32" w:unhideWhenUsed="0" w:qFormat="1"/>
+    <w:lsdException w:name="Book Title" w:semiHidden="0" w:uiPriority="33" w:unhideWhenUsed="0" w:qFormat="1"/>
+    <w:lsdException w:name="Bibliography" w:uiPriority="37"/>
+    <w:lsdException w:name="TOC Heading" w:uiPriority="39" w:qFormat="1"/>
   </w:latentStyles>
   <w:style w:type="paragraph" w:default="1" w:styleId="Normal">
     <w:name w:val="Normal"/>
@@ -11487,7 +14579,1676 @@
       </w:tblCellMar>
     </w:tblPr>
   </w:style>
+  <w:style w:type="character" w:styleId="PlaceholderText">
+    <w:name w:val="Placeholder Text"/>
+    <w:basedOn w:val="DefaultParagraphFont"/>
+    <w:uiPriority w:val="99"/>
+    <w:semiHidden/>
+    <w:rsid w:val="003B59A9"/>
+    <w:rPr>
+      <w:color w:val="808080"/>
+    </w:rPr>
+  </w:style>
+  <w:style w:type="character" w:styleId="HTMLCite">
+    <w:name w:val="HTML Cite"/>
+    <w:basedOn w:val="DefaultParagraphFont"/>
+    <w:uiPriority w:val="99"/>
+    <w:semiHidden/>
+    <w:unhideWhenUsed/>
+    <w:rsid w:val="002A3FAA"/>
+    <w:rPr>
+      <w:i/>
+      <w:iCs/>
+    </w:rPr>
+  </w:style>
+  <w:style w:type="character" w:styleId="FollowedHyperlink">
+    <w:name w:val="FollowedHyperlink"/>
+    <w:basedOn w:val="DefaultParagraphFont"/>
+    <w:uiPriority w:val="99"/>
+    <w:semiHidden/>
+    <w:unhideWhenUsed/>
+    <w:rsid w:val="009472F3"/>
+    <w:rPr>
+      <w:color w:val="800080" w:themeColor="followedHyperlink"/>
+      <w:u w:val="single"/>
+    </w:rPr>
+  </w:style>
 </w:styles>
+</file>
+
+<file path=word/stylesWithEffects.xml><?xml version="1.0" encoding="utf-8"?>
+<w:styles xmlns:wpc="http://schemas.microsoft.com/office/word/2010/wordprocessingCanvas" xmlns:mc="http://schemas.openxmlformats.org/markup-compatibility/2006" xmlns:o="urn:schemas-microsoft-com:office:office" xmlns:r="http://schemas.openxmlformats.org/officeDocument/2006/relationships" xmlns:m="http://schemas.openxmlformats.org/officeDocument/2006/math" xmlns:v="urn:schemas-microsoft-com:vml" xmlns:wp14="http://schemas.microsoft.com/office/word/2010/wordprocessingDrawing" xmlns:wp="http://schemas.openxmlformats.org/drawingml/2006/wordprocessingDrawing" xmlns:w10="urn:schemas-microsoft-com:office:word" xmlns:w="http://schemas.openxmlformats.org/wordprocessingml/2006/main" xmlns:w14="http://schemas.microsoft.com/office/word/2010/wordml" xmlns:wpg="http://schemas.microsoft.com/office/word/2010/wordprocessingGroup" xmlns:wpi="http://schemas.microsoft.com/office/word/2010/wordprocessingInk" xmlns:wne="http://schemas.microsoft.com/office/word/2006/wordml" xmlns:wps="http://schemas.microsoft.com/office/word/2010/wordprocessingShape" mc:Ignorable="w14 wp14">
+  <w:docDefaults>
+    <w:rPrDefault>
+      <w:rPr>
+        <w:rFonts w:asciiTheme="minorHAnsi" w:eastAsiaTheme="minorEastAsia" w:hAnsiTheme="minorHAnsi" w:cstheme="minorBidi"/>
+        <w:sz w:val="22"/>
+        <w:szCs w:val="22"/>
+        <w:lang w:val="en-US" w:eastAsia="en-US" w:bidi="ar-SA"/>
+      </w:rPr>
+    </w:rPrDefault>
+    <w:pPrDefault>
+      <w:pPr>
+        <w:spacing w:after="200" w:line="276" w:lineRule="auto"/>
+      </w:pPr>
+    </w:pPrDefault>
+  </w:docDefaults>
+  <w:latentStyles w:defLockedState="0" w:defUIPriority="99" w:defSemiHidden="1" w:defUnhideWhenUsed="1" w:defQFormat="0" w:count="267">
+    <w:lsdException w:name="Normal" w:semiHidden="0" w:uiPriority="0" w:unhideWhenUsed="0" w:qFormat="1"/>
+    <w:lsdException w:name="heading 1" w:semiHidden="0" w:uiPriority="9" w:unhideWhenUsed="0" w:qFormat="1"/>
+    <w:lsdException w:name="heading 2" w:uiPriority="9" w:qFormat="1"/>
+    <w:lsdException w:name="heading 3" w:uiPriority="9" w:qFormat="1"/>
+    <w:lsdException w:name="heading 4" w:uiPriority="9" w:qFormat="1"/>
+    <w:lsdException w:name="heading 5" w:uiPriority="9" w:qFormat="1"/>
+    <w:lsdException w:name="heading 6" w:uiPriority="9" w:qFormat="1"/>
+    <w:lsdException w:name="heading 7" w:uiPriority="9" w:qFormat="1"/>
+    <w:lsdException w:name="heading 8" w:uiPriority="9" w:qFormat="1"/>
+    <w:lsdException w:name="heading 9" w:uiPriority="9" w:qFormat="1"/>
+    <w:lsdException w:name="toc 1" w:uiPriority="39" w:qFormat="1"/>
+    <w:lsdException w:name="toc 2" w:uiPriority="39" w:qFormat="1"/>
+    <w:lsdException w:name="toc 3" w:uiPriority="39" w:qFormat="1"/>
+    <w:lsdException w:name="toc 4" w:uiPriority="39"/>
+    <w:lsdException w:name="toc 5" w:uiPriority="39"/>
+    <w:lsdException w:name="toc 6" w:uiPriority="39"/>
+    <w:lsdException w:name="toc 7" w:uiPriority="39"/>
+    <w:lsdException w:name="toc 8" w:uiPriority="39"/>
+    <w:lsdException w:name="toc 9" w:uiPriority="39"/>
+    <w:lsdException w:name="caption" w:uiPriority="35" w:qFormat="1"/>
+    <w:lsdException w:name="Title" w:semiHidden="0" w:uiPriority="10" w:unhideWhenUsed="0" w:qFormat="1"/>
+    <w:lsdException w:name="Default Paragraph Font" w:uiPriority="1"/>
+    <w:lsdException w:name="Subtitle" w:semiHidden="0" w:uiPriority="11" w:unhideWhenUsed="0" w:qFormat="1"/>
+    <w:lsdException w:name="Strong" w:semiHidden="0" w:uiPriority="22" w:unhideWhenUsed="0" w:qFormat="1"/>
+    <w:lsdException w:name="Emphasis" w:semiHidden="0" w:uiPriority="20" w:unhideWhenUsed="0" w:qFormat="1"/>
+    <w:lsdException w:name="Table Grid" w:semiHidden="0" w:uiPriority="59" w:unhideWhenUsed="0"/>
+    <w:lsdException w:name="Placeholder Text" w:unhideWhenUsed="0"/>
+    <w:lsdException w:name="No Spacing" w:semiHidden="0" w:uiPriority="1" w:unhideWhenUsed="0" w:qFormat="1"/>
+    <w:lsdException w:name="Light Shading" w:semiHidden="0" w:uiPriority="60" w:unhideWhenUsed="0"/>
+    <w:lsdException w:name="Light List" w:semiHidden="0" w:uiPriority="61" w:unhideWhenUsed="0"/>
+    <w:lsdException w:name="Light Grid" w:semiHidden="0" w:uiPriority="62" w:unhideWhenUsed="0"/>
+    <w:lsdException w:name="Medium Shading 1" w:semiHidden="0" w:uiPriority="63" w:unhideWhenUsed="0"/>
+    <w:lsdException w:name="Medium Shading 2" w:semiHidden="0" w:uiPriority="64" w:unhideWhenUsed="0"/>
+    <w:lsdException w:name="Medium List 1" w:semiHidden="0" w:uiPriority="65" w:unhideWhenUsed="0"/>
+    <w:lsdException w:name="Medium List 2" w:semiHidden="0" w:uiPriority="66" w:unhideWhenUsed="0"/>
+    <w:lsdException w:name="Medium Grid 1" w:semiHidden="0" w:uiPriority="67" w:unhideWhenUsed="0"/>
+    <w:lsdException w:name="Medium Grid 2" w:semiHidden="0" w:uiPriority="68" w:unhideWhenUsed="0"/>
+    <w:lsdException w:name="Medium Grid 3" w:semiHidden="0" w:uiPriority="69" w:unhideWhenUsed="0"/>
+    <w:lsdException w:name="Dark List" w:semiHidden="0" w:uiPriority="70" w:unhideWhenUsed="0"/>
+    <w:lsdException w:name="Colorful Shading" w:semiHidden="0" w:uiPriority="71" w:unhideWhenUsed="0"/>
+    <w:lsdException w:name="Colorful List" w:semiHidden="0" w:uiPriority="72" w:unhideWhenUsed="0"/>
+    <w:lsdException w:name="Colorful Grid" w:semiHidden="0" w:uiPriority="73" w:unhideWhenUsed="0"/>
+    <w:lsdException w:name="Light Shading Accent 1" w:semiHidden="0" w:uiPriority="60" w:unhideWhenUsed="0"/>
+    <w:lsdException w:name="Light List Accent 1" w:semiHidden="0" w:uiPriority="61" w:unhideWhenUsed="0"/>
+    <w:lsdException w:name="Light Grid Accent 1" w:semiHidden="0" w:uiPriority="62" w:unhideWhenUsed="0"/>
+    <w:lsdException w:name="Medium Shading 1 Accent 1" w:semiHidden="0" w:uiPriority="63" w:unhideWhenUsed="0"/>
+    <w:lsdException w:name="Medium Shading 2 Accent 1" w:semiHidden="0" w:uiPriority="64" w:unhideWhenUsed="0"/>
+    <w:lsdException w:name="Medium List 1 Accent 1" w:semiHidden="0" w:uiPriority="65" w:unhideWhenUsed="0"/>
+    <w:lsdException w:name="Revision" w:unhideWhenUsed="0"/>
+    <w:lsdException w:name="List Paragraph" w:semiHidden="0" w:uiPriority="34" w:unhideWhenUsed="0" w:qFormat="1"/>
+    <w:lsdException w:name="Quote" w:semiHidden="0" w:uiPriority="29" w:unhideWhenUsed="0" w:qFormat="1"/>
+    <w:lsdException w:name="Intense Quote" w:semiHidden="0" w:uiPriority="30" w:unhideWhenUsed="0" w:qFormat="1"/>
+    <w:lsdException w:name="Medium List 2 Accent 1" w:semiHidden="0" w:uiPriority="66" w:unhideWhenUsed="0"/>
+    <w:lsdException w:name="Medium Grid 1 Accent 1" w:semiHidden="0" w:uiPriority="67" w:unhideWhenUsed="0"/>
+    <w:lsdException w:name="Medium Grid 2 Accent 1" w:semiHidden="0" w:uiPriority="68" w:unhideWhenUsed="0"/>
+    <w:lsdException w:name="Medium Grid 3 Accent 1" w:semiHidden="0" w:uiPriority="69" w:unhideWhenUsed="0"/>
+    <w:lsdException w:name="Dark List Accent 1" w:semiHidden="0" w:uiPriority="70" w:unhideWhenUsed="0"/>
+    <w:lsdException w:name="Colorful Shading Accent 1" w:semiHidden="0" w:uiPriority="71" w:unhideWhenUsed="0"/>
+    <w:lsdException w:name="Colorful List Accent 1" w:semiHidden="0" w:uiPriority="72" w:unhideWhenUsed="0"/>
+    <w:lsdException w:name="Colorful Grid Accent 1" w:semiHidden="0" w:uiPriority="73" w:unhideWhenUsed="0"/>
+    <w:lsdException w:name="Light Shading Accent 2" w:semiHidden="0" w:uiPriority="60" w:unhideWhenUsed="0"/>
+    <w:lsdException w:name="Light List Accent 2" w:semiHidden="0" w:uiPriority="61" w:unhideWhenUsed="0"/>
+    <w:lsdException w:name="Light Grid Accent 2" w:semiHidden="0" w:uiPriority="62" w:unhideWhenUsed="0"/>
+    <w:lsdException w:name="Medium Shading 1 Accent 2" w:semiHidden="0" w:uiPriority="63" w:unhideWhenUsed="0"/>
+    <w:lsdException w:name="Medium Shading 2 Accent 2" w:semiHidden="0" w:uiPriority="64" w:unhideWhenUsed="0"/>
+    <w:lsdException w:name="Medium List 1 Accent 2" w:semiHidden="0" w:uiPriority="65" w:unhideWhenUsed="0"/>
+    <w:lsdException w:name="Medium List 2 Accent 2" w:semiHidden="0" w:uiPriority="66" w:unhideWhenUsed="0"/>
+    <w:lsdException w:name="Medium Grid 1 Accent 2" w:semiHidden="0" w:uiPriority="67" w:unhideWhenUsed="0"/>
+    <w:lsdException w:name="Medium Grid 2 Accent 2" w:semiHidden="0" w:uiPriority="68" w:unhideWhenUsed="0"/>
+    <w:lsdException w:name="Medium Grid 3 Accent 2" w:semiHidden="0" w:uiPriority="69" w:unhideWhenUsed="0"/>
+    <w:lsdException w:name="Dark List Accent 2" w:semiHidden="0" w:uiPriority="70" w:unhideWhenUsed="0"/>
+    <w:lsdException w:name="Colorful Shading Accent 2" w:semiHidden="0" w:uiPriority="71" w:unhideWhenUsed="0"/>
+    <w:lsdException w:name="Colorful List Accent 2" w:semiHidden="0" w:uiPriority="72" w:unhideWhenUsed="0"/>
+    <w:lsdException w:name="Colorful Grid Accent 2" w:semiHidden="0" w:uiPriority="73" w:unhideWhenUsed="0"/>
+    <w:lsdException w:name="Light Shading Accent 3" w:semiHidden="0" w:uiPriority="60" w:unhideWhenUsed="0"/>
+    <w:lsdException w:name="Light List Accent 3" w:semiHidden="0" w:uiPriority="61" w:unhideWhenUsed="0"/>
+    <w:lsdException w:name="Light Grid Accent 3" w:semiHidden="0" w:uiPriority="62" w:unhideWhenUsed="0"/>
+    <w:lsdException w:name="Medium Shading 1 Accent 3" w:semiHidden="0" w:uiPriority="63" w:unhideWhenUsed="0"/>
+    <w:lsdException w:name="Medium Shading 2 Accent 3" w:semiHidden="0" w:uiPriority="64" w:unhideWhenUsed="0"/>
+    <w:lsdException w:name="Medium List 1 Accent 3" w:semiHidden="0" w:uiPriority="65" w:unhideWhenUsed="0"/>
+    <w:lsdException w:name="Medium List 2 Accent 3" w:semiHidden="0" w:uiPriority="66" w:unhideWhenUsed="0"/>
+    <w:lsdException w:name="Medium Grid 1 Accent 3" w:semiHidden="0" w:uiPriority="67" w:unhideWhenUsed="0"/>
+    <w:lsdException w:name="Medium Grid 2 Accent 3" w:semiHidden="0" w:uiPriority="68" w:unhideWhenUsed="0"/>
+    <w:lsdException w:name="Medium Grid 3 Accent 3" w:semiHidden="0" w:uiPriority="69" w:unhideWhenUsed="0"/>
+    <w:lsdException w:name="Dark List Accent 3" w:semiHidden="0" w:uiPriority="70" w:unhideWhenUsed="0"/>
+    <w:lsdException w:name="Colorful Shading Accent 3" w:semiHidden="0" w:uiPriority="71" w:unhideWhenUsed="0"/>
+    <w:lsdException w:name="Colorful List Accent 3" w:semiHidden="0" w:uiPriority="72" w:unhideWhenUsed="0"/>
+    <w:lsdException w:name="Colorful Grid Accent 3" w:semiHidden="0" w:uiPriority="73" w:unhideWhenUsed="0"/>
+    <w:lsdException w:name="Light Shading Accent 4" w:semiHidden="0" w:uiPriority="60" w:unhideWhenUsed="0"/>
+    <w:lsdException w:name="Light List Accent 4" w:semiHidden="0" w:uiPriority="61" w:unhideWhenUsed="0"/>
+    <w:lsdException w:name="Light Grid Accent 4" w:semiHidden="0" w:uiPriority="62" w:unhideWhenUsed="0"/>
+    <w:lsdException w:name="Medium Shading 1 Accent 4" w:semiHidden="0" w:uiPriority="63" w:unhideWhenUsed="0"/>
+    <w:lsdException w:name="Medium Shading 2 Accent 4" w:semiHidden="0" w:uiPriority="64" w:unhideWhenUsed="0"/>
+    <w:lsdException w:name="Medium List 1 Accent 4" w:semiHidden="0" w:uiPriority="65" w:unhideWhenUsed="0"/>
+    <w:lsdException w:name="Medium List 2 Accent 4" w:semiHidden="0" w:uiPriority="66" w:unhideWhenUsed="0"/>
+    <w:lsdException w:name="Medium Grid 1 Accent 4" w:semiHidden="0" w:uiPriority="67" w:unhideWhenUsed="0"/>
+    <w:lsdException w:name="Medium Grid 2 Accent 4" w:semiHidden="0" w:uiPriority="68" w:unhideWhenUsed="0"/>
+    <w:lsdException w:name="Medium Grid 3 Accent 4" w:semiHidden="0" w:uiPriority="69" w:unhideWhenUsed="0"/>
+    <w:lsdException w:name="Dark List Accent 4" w:semiHidden="0" w:uiPriority="70" w:unhideWhenUsed="0"/>
+    <w:lsdException w:name="Colorful Shading Accent 4" w:semiHidden="0" w:uiPriority="71" w:unhideWhenUsed="0"/>
+    <w:lsdException w:name="Colorful List Accent 4" w:semiHidden="0" w:uiPriority="72" w:unhideWhenUsed="0"/>
+    <w:lsdException w:name="Colorful Grid Accent 4" w:semiHidden="0" w:uiPriority="73" w:unhideWhenUsed="0"/>
+    <w:lsdException w:name="Light Shading Accent 5" w:semiHidden="0" w:uiPriority="60" w:unhideWhenUsed="0"/>
+    <w:lsdException w:name="Light List Accent 5" w:semiHidden="0" w:uiPriority="61" w:unhideWhenUsed="0"/>
+    <w:lsdException w:name="Light Grid Accent 5" w:semiHidden="0" w:uiPriority="62" w:unhideWhenUsed="0"/>
+    <w:lsdException w:name="Medium Shading 1 Accent 5" w:semiHidden="0" w:uiPriority="63" w:unhideWhenUsed="0"/>
+    <w:lsdException w:name="Medium Shading 2 Accent 5" w:semiHidden="0" w:uiPriority="64" w:unhideWhenUsed="0"/>
+    <w:lsdException w:name="Medium List 1 Accent 5" w:semiHidden="0" w:uiPriority="65" w:unhideWhenUsed="0"/>
+    <w:lsdException w:name="Medium List 2 Accent 5" w:semiHidden="0" w:uiPriority="66" w:unhideWhenUsed="0"/>
+    <w:lsdException w:name="Medium Grid 1 Accent 5" w:semiHidden="0" w:uiPriority="67" w:unhideWhenUsed="0"/>
+    <w:lsdException w:name="Medium Grid 2 Accent 5" w:semiHidden="0" w:uiPriority="68" w:unhideWhenUsed="0"/>
+    <w:lsdException w:name="Medium Grid 3 Accent 5" w:semiHidden="0" w:uiPriority="69" w:unhideWhenUsed="0"/>
+    <w:lsdException w:name="Dark List Accent 5" w:semiHidden="0" w:uiPriority="70" w:unhideWhenUsed="0"/>
+    <w:lsdException w:name="Colorful Shading Accent 5" w:semiHidden="0" w:uiPriority="71" w:unhideWhenUsed="0"/>
+    <w:lsdException w:name="Colorful List Accent 5" w:semiHidden="0" w:uiPriority="72" w:unhideWhenUsed="0"/>
+    <w:lsdException w:name="Colorful Grid Accent 5" w:semiHidden="0" w:uiPriority="73" w:unhideWhenUsed="0"/>
+    <w:lsdException w:name="Light Shading Accent 6" w:semiHidden="0" w:uiPriority="60" w:unhideWhenUsed="0"/>
+    <w:lsdException w:name="Light List Accent 6" w:semiHidden="0" w:uiPriority="61" w:unhideWhenUsed="0"/>
+    <w:lsdException w:name="Light Grid Accent 6" w:semiHidden="0" w:uiPriority="62" w:unhideWhenUsed="0"/>
+    <w:lsdException w:name="Medium Shading 1 Accent 6" w:semiHidden="0" w:uiPriority="63" w:unhideWhenUsed="0"/>
+    <w:lsdException w:name="Medium Shading 2 Accent 6" w:semiHidden="0" w:uiPriority="64" w:unhideWhenUsed="0"/>
+    <w:lsdException w:name="Medium List 1 Accent 6" w:semiHidden="0" w:uiPriority="65" w:unhideWhenUsed="0"/>
+    <w:lsdException w:name="Medium List 2 Accent 6" w:semiHidden="0" w:uiPriority="66" w:unhideWhenUsed="0"/>
+    <w:lsdException w:name="Medium Grid 1 Accent 6" w:semiHidden="0" w:uiPriority="67" w:unhideWhenUsed="0"/>
+    <w:lsdException w:name="Medium Grid 2 Accent 6" w:semiHidden="0" w:uiPriority="68" w:unhideWhenUsed="0"/>
+    <w:lsdException w:name="Medium Grid 3 Accent 6" w:semiHidden="0" w:uiPriority="69" w:unhideWhenUsed="0"/>
+    <w:lsdException w:name="Dark List Accent 6" w:semiHidden="0" w:uiPriority="70" w:unhideWhenUsed="0"/>
+    <w:lsdException w:name="Colorful Shading Accent 6" w:semiHidden="0" w:uiPriority="71" w:unhideWhenUsed="0"/>
+    <w:lsdException w:name="Colorful List Accent 6" w:semiHidden="0" w:uiPriority="72" w:unhideWhenUsed="0"/>
+    <w:lsdException w:name="Colorful Grid Accent 6" w:semiHidden="0" w:uiPriority="73" w:unhideWhenUsed="0"/>
+    <w:lsdException w:name="Subtle Emphasis" w:semiHidden="0" w:uiPriority="19" w:unhideWhenUsed="0" w:qFormat="1"/>
+    <w:lsdException w:name="Intense Emphasis" w:semiHidden="0" w:uiPriority="21" w:unhideWhenUsed="0" w:qFormat="1"/>
+    <w:lsdException w:name="Subtle Reference" w:semiHidden="0" w:uiPriority="31" w:unhideWhenUsed="0" w:qFormat="1"/>
+    <w:lsdException w:name="Intense Reference" w:semiHidden="0" w:uiPriority="32" w:unhideWhenUsed="0" w:qFormat="1"/>
+    <w:lsdException w:name="Book Title" w:semiHidden="0" w:uiPriority="33" w:unhideWhenUsed="0" w:qFormat="1"/>
+    <w:lsdException w:name="Bibliography" w:uiPriority="37"/>
+    <w:lsdException w:name="TOC Heading" w:uiPriority="39" w:qFormat="1"/>
+  </w:latentStyles>
+  <w:style w:type="paragraph" w:default="1" w:styleId="Normal">
+    <w:name w:val="Normal"/>
+    <w:rsid w:val="00AE6FE7"/>
+    <w:pPr>
+      <w:tabs>
+        <w:tab w:val="left" w:pos="720"/>
+      </w:tabs>
+      <w:suppressAutoHyphens/>
+    </w:pPr>
+    <w:rPr>
+      <w:rFonts w:ascii="Calibri" w:eastAsia="WenQuanYi Micro Hei" w:hAnsi="Calibri" w:cs="Calibri"/>
+      <w:color w:val="00000A"/>
+    </w:rPr>
+  </w:style>
+  <w:style w:type="paragraph" w:styleId="Heading1">
+    <w:name w:val="heading 1"/>
+    <w:basedOn w:val="Normal"/>
+    <w:next w:val="Normal"/>
+    <w:link w:val="Heading1Char"/>
+    <w:uiPriority w:val="9"/>
+    <w:qFormat/>
+    <w:rsid w:val="0097134C"/>
+    <w:pPr>
+      <w:keepNext/>
+      <w:keepLines/>
+      <w:spacing w:before="480" w:after="0"/>
+      <w:outlineLvl w:val="0"/>
+    </w:pPr>
+    <w:rPr>
+      <w:rFonts w:asciiTheme="majorHAnsi" w:eastAsiaTheme="majorEastAsia" w:hAnsiTheme="majorHAnsi" w:cstheme="majorBidi"/>
+      <w:b/>
+      <w:bCs/>
+      <w:color w:val="365F91" w:themeColor="accent1" w:themeShade="BF"/>
+      <w:sz w:val="28"/>
+      <w:szCs w:val="28"/>
+    </w:rPr>
+  </w:style>
+  <w:style w:type="paragraph" w:styleId="Heading2">
+    <w:name w:val="heading 2"/>
+    <w:basedOn w:val="Normal"/>
+    <w:next w:val="Textbody"/>
+    <w:rsid w:val="00AE6FE7"/>
+    <w:pPr>
+      <w:numPr>
+        <w:ilvl w:val="1"/>
+        <w:numId w:val="1"/>
+      </w:numPr>
+      <w:spacing w:before="28" w:after="28" w:line="100" w:lineRule="atLeast"/>
+      <w:outlineLvl w:val="1"/>
+    </w:pPr>
+    <w:rPr>
+      <w:rFonts w:ascii="Times New Roman" w:eastAsia="Times New Roman" w:hAnsi="Times New Roman" w:cs="Times New Roman"/>
+      <w:b/>
+      <w:bCs/>
+      <w:sz w:val="36"/>
+      <w:szCs w:val="36"/>
+    </w:rPr>
+  </w:style>
+  <w:style w:type="paragraph" w:styleId="Heading3">
+    <w:name w:val="heading 3"/>
+    <w:basedOn w:val="Normal"/>
+    <w:next w:val="Normal"/>
+    <w:link w:val="Heading3Char"/>
+    <w:uiPriority w:val="9"/>
+    <w:unhideWhenUsed/>
+    <w:qFormat/>
+    <w:rsid w:val="004C0458"/>
+    <w:pPr>
+      <w:keepNext/>
+      <w:keepLines/>
+      <w:spacing w:before="200" w:after="0"/>
+      <w:outlineLvl w:val="2"/>
+    </w:pPr>
+    <w:rPr>
+      <w:rFonts w:asciiTheme="majorHAnsi" w:eastAsiaTheme="majorEastAsia" w:hAnsiTheme="majorHAnsi" w:cstheme="majorBidi"/>
+      <w:b/>
+      <w:bCs/>
+      <w:color w:val="4F81BD" w:themeColor="accent1"/>
+    </w:rPr>
+  </w:style>
+  <w:style w:type="paragraph" w:styleId="Heading4">
+    <w:name w:val="heading 4"/>
+    <w:basedOn w:val="Normal"/>
+    <w:next w:val="Normal"/>
+    <w:link w:val="Heading4Char"/>
+    <w:uiPriority w:val="9"/>
+    <w:unhideWhenUsed/>
+    <w:qFormat/>
+    <w:rsid w:val="004C0458"/>
+    <w:pPr>
+      <w:keepNext/>
+      <w:keepLines/>
+      <w:spacing w:before="200" w:after="0"/>
+      <w:outlineLvl w:val="3"/>
+    </w:pPr>
+    <w:rPr>
+      <w:rFonts w:asciiTheme="majorHAnsi" w:eastAsiaTheme="majorEastAsia" w:hAnsiTheme="majorHAnsi" w:cstheme="majorBidi"/>
+      <w:b/>
+      <w:bCs/>
+      <w:i/>
+      <w:iCs/>
+      <w:color w:val="4F81BD" w:themeColor="accent1"/>
+    </w:rPr>
+  </w:style>
+  <w:style w:type="paragraph" w:styleId="Heading5">
+    <w:name w:val="heading 5"/>
+    <w:basedOn w:val="Normal"/>
+    <w:next w:val="Normal"/>
+    <w:link w:val="Heading5Char"/>
+    <w:uiPriority w:val="9"/>
+    <w:unhideWhenUsed/>
+    <w:qFormat/>
+    <w:rsid w:val="004C0458"/>
+    <w:pPr>
+      <w:keepNext/>
+      <w:keepLines/>
+      <w:spacing w:before="200" w:after="0"/>
+      <w:outlineLvl w:val="4"/>
+    </w:pPr>
+    <w:rPr>
+      <w:rFonts w:asciiTheme="majorHAnsi" w:eastAsiaTheme="majorEastAsia" w:hAnsiTheme="majorHAnsi" w:cstheme="majorBidi"/>
+      <w:color w:val="243F60" w:themeColor="accent1" w:themeShade="7F"/>
+    </w:rPr>
+  </w:style>
+  <w:style w:type="paragraph" w:styleId="Heading6">
+    <w:name w:val="heading 6"/>
+    <w:basedOn w:val="Normal"/>
+    <w:next w:val="Normal"/>
+    <w:link w:val="Heading6Char"/>
+    <w:uiPriority w:val="9"/>
+    <w:unhideWhenUsed/>
+    <w:qFormat/>
+    <w:rsid w:val="004C0458"/>
+    <w:pPr>
+      <w:keepNext/>
+      <w:keepLines/>
+      <w:spacing w:before="200" w:after="0"/>
+      <w:outlineLvl w:val="5"/>
+    </w:pPr>
+    <w:rPr>
+      <w:rFonts w:asciiTheme="majorHAnsi" w:eastAsiaTheme="majorEastAsia" w:hAnsiTheme="majorHAnsi" w:cstheme="majorBidi"/>
+      <w:i/>
+      <w:iCs/>
+      <w:color w:val="243F60" w:themeColor="accent1" w:themeShade="7F"/>
+    </w:rPr>
+  </w:style>
+  <w:style w:type="paragraph" w:styleId="Heading7">
+    <w:name w:val="heading 7"/>
+    <w:basedOn w:val="Normal"/>
+    <w:next w:val="Normal"/>
+    <w:link w:val="Heading7Char"/>
+    <w:uiPriority w:val="9"/>
+    <w:unhideWhenUsed/>
+    <w:qFormat/>
+    <w:rsid w:val="004C0458"/>
+    <w:pPr>
+      <w:keepNext/>
+      <w:keepLines/>
+      <w:spacing w:before="200" w:after="0"/>
+      <w:outlineLvl w:val="6"/>
+    </w:pPr>
+    <w:rPr>
+      <w:rFonts w:asciiTheme="majorHAnsi" w:eastAsiaTheme="majorEastAsia" w:hAnsiTheme="majorHAnsi" w:cstheme="majorBidi"/>
+      <w:i/>
+      <w:iCs/>
+      <w:color w:val="404040" w:themeColor="text1" w:themeTint="BF"/>
+    </w:rPr>
+  </w:style>
+  <w:style w:type="character" w:default="1" w:styleId="DefaultParagraphFont">
+    <w:name w:val="Default Paragraph Font"/>
+    <w:uiPriority w:val="1"/>
+    <w:semiHidden/>
+    <w:unhideWhenUsed/>
+  </w:style>
+  <w:style w:type="table" w:default="1" w:styleId="TableNormal">
+    <w:name w:val="Normal Table"/>
+    <w:uiPriority w:val="99"/>
+    <w:semiHidden/>
+    <w:unhideWhenUsed/>
+    <w:tblPr>
+      <w:tblInd w:w="0" w:type="dxa"/>
+      <w:tblCellMar>
+        <w:top w:w="0" w:type="dxa"/>
+        <w:left w:w="108" w:type="dxa"/>
+        <w:bottom w:w="0" w:type="dxa"/>
+        <w:right w:w="108" w:type="dxa"/>
+      </w:tblCellMar>
+    </w:tblPr>
+  </w:style>
+  <w:style w:type="numbering" w:default="1" w:styleId="NoList">
+    <w:name w:val="No List"/>
+    <w:uiPriority w:val="99"/>
+    <w:semiHidden/>
+    <w:unhideWhenUsed/>
+  </w:style>
+  <w:style w:type="character" w:customStyle="1" w:styleId="Heading2Char">
+    <w:name w:val="Heading 2 Char"/>
+    <w:basedOn w:val="DefaultParagraphFont"/>
+    <w:rsid w:val="00AE6FE7"/>
+    <w:rPr>
+      <w:rFonts w:ascii="Times New Roman" w:eastAsia="Times New Roman" w:hAnsi="Times New Roman" w:cs="Times New Roman"/>
+      <w:b/>
+      <w:bCs/>
+      <w:sz w:val="36"/>
+      <w:szCs w:val="36"/>
+    </w:rPr>
+  </w:style>
+  <w:style w:type="character" w:customStyle="1" w:styleId="InternetLink">
+    <w:name w:val="Internet Link"/>
+    <w:basedOn w:val="DefaultParagraphFont"/>
+    <w:rsid w:val="00AE6FE7"/>
+    <w:rPr>
+      <w:color w:val="0000FF"/>
+      <w:u w:val="single"/>
+      <w:lang w:val="en-US" w:eastAsia="en-US" w:bidi="en-US"/>
+    </w:rPr>
+  </w:style>
+  <w:style w:type="character" w:customStyle="1" w:styleId="BalloonTextChar">
+    <w:name w:val="Balloon Text Char"/>
+    <w:basedOn w:val="DefaultParagraphFont"/>
+    <w:rsid w:val="00AE6FE7"/>
+    <w:rPr>
+      <w:rFonts w:ascii="Tahoma" w:hAnsi="Tahoma" w:cs="Tahoma"/>
+      <w:sz w:val="16"/>
+      <w:szCs w:val="16"/>
+    </w:rPr>
+  </w:style>
+  <w:style w:type="character" w:customStyle="1" w:styleId="ListLabel1">
+    <w:name w:val="ListLabel 1"/>
+    <w:rsid w:val="00AE6FE7"/>
+    <w:rPr>
+      <w:rFonts w:cs="Calibri"/>
+    </w:rPr>
+  </w:style>
+  <w:style w:type="character" w:customStyle="1" w:styleId="ListLabel2">
+    <w:name w:val="ListLabel 2"/>
+    <w:rsid w:val="00AE6FE7"/>
+    <w:rPr>
+      <w:rFonts w:cs="Courier New"/>
+    </w:rPr>
+  </w:style>
+  <w:style w:type="character" w:customStyle="1" w:styleId="ListLabel3">
+    <w:name w:val="ListLabel 3"/>
+    <w:rsid w:val="00AE6FE7"/>
+    <w:rPr>
+      <w:rFonts w:cs="Times New Roman"/>
+      <w:color w:val="00000A"/>
+    </w:rPr>
+  </w:style>
+  <w:style w:type="character" w:customStyle="1" w:styleId="ListLabel4">
+    <w:name w:val="ListLabel 4"/>
+    <w:rsid w:val="00AE6FE7"/>
+    <w:rPr>
+      <w:rFonts w:cs="Calibri"/>
+    </w:rPr>
+  </w:style>
+  <w:style w:type="character" w:customStyle="1" w:styleId="ListLabel5">
+    <w:name w:val="ListLabel 5"/>
+    <w:rsid w:val="00AE6FE7"/>
+    <w:rPr>
+      <w:rFonts w:cs="Courier New"/>
+    </w:rPr>
+  </w:style>
+  <w:style w:type="character" w:customStyle="1" w:styleId="ListLabel6">
+    <w:name w:val="ListLabel 6"/>
+    <w:rsid w:val="00AE6FE7"/>
+    <w:rPr>
+      <w:rFonts w:cs="Wingdings"/>
+    </w:rPr>
+  </w:style>
+  <w:style w:type="character" w:customStyle="1" w:styleId="ListLabel7">
+    <w:name w:val="ListLabel 7"/>
+    <w:rsid w:val="00AE6FE7"/>
+    <w:rPr>
+      <w:rFonts w:cs="Symbol"/>
+    </w:rPr>
+  </w:style>
+  <w:style w:type="character" w:customStyle="1" w:styleId="ListLabel8">
+    <w:name w:val="ListLabel 8"/>
+    <w:rsid w:val="00AE6FE7"/>
+    <w:rPr>
+      <w:rFonts w:cs="Wingdings"/>
+      <w:color w:val="00000A"/>
+    </w:rPr>
+  </w:style>
+  <w:style w:type="paragraph" w:customStyle="1" w:styleId="Heading">
+    <w:name w:val="Heading"/>
+    <w:basedOn w:val="Normal"/>
+    <w:next w:val="Textbody"/>
+    <w:rsid w:val="00AE6FE7"/>
+    <w:pPr>
+      <w:keepNext/>
+      <w:spacing w:before="240" w:after="120"/>
+    </w:pPr>
+    <w:rPr>
+      <w:rFonts w:ascii="Liberation Sans" w:hAnsi="Liberation Sans" w:cs="Lohit Hindi"/>
+      <w:sz w:val="28"/>
+      <w:szCs w:val="28"/>
+    </w:rPr>
+  </w:style>
+  <w:style w:type="paragraph" w:customStyle="1" w:styleId="Textbody">
+    <w:name w:val="Text body"/>
+    <w:basedOn w:val="Normal"/>
+    <w:rsid w:val="00AE6FE7"/>
+    <w:pPr>
+      <w:spacing w:after="120"/>
+    </w:pPr>
+  </w:style>
+  <w:style w:type="paragraph" w:styleId="List">
+    <w:name w:val="List"/>
+    <w:basedOn w:val="Textbody"/>
+    <w:rsid w:val="00AE6FE7"/>
+    <w:rPr>
+      <w:rFonts w:cs="Lohit Hindi"/>
+    </w:rPr>
+  </w:style>
+  <w:style w:type="paragraph" w:styleId="Caption">
+    <w:name w:val="caption"/>
+    <w:basedOn w:val="Normal"/>
+    <w:rsid w:val="00AE6FE7"/>
+    <w:pPr>
+      <w:suppressLineNumbers/>
+      <w:spacing w:before="120" w:after="120"/>
+    </w:pPr>
+    <w:rPr>
+      <w:rFonts w:cs="Lohit Hindi"/>
+      <w:i/>
+      <w:iCs/>
+      <w:sz w:val="24"/>
+      <w:szCs w:val="24"/>
+    </w:rPr>
+  </w:style>
+  <w:style w:type="paragraph" w:customStyle="1" w:styleId="Index">
+    <w:name w:val="Index"/>
+    <w:basedOn w:val="Normal"/>
+    <w:rsid w:val="00AE6FE7"/>
+    <w:pPr>
+      <w:suppressLineNumbers/>
+    </w:pPr>
+    <w:rPr>
+      <w:rFonts w:cs="Lohit Hindi"/>
+    </w:rPr>
+  </w:style>
+  <w:style w:type="paragraph" w:styleId="ListParagraph">
+    <w:name w:val="List Paragraph"/>
+    <w:basedOn w:val="Normal"/>
+    <w:uiPriority w:val="34"/>
+    <w:qFormat/>
+    <w:rsid w:val="00AE6FE7"/>
+    <w:pPr>
+      <w:ind w:left="720"/>
+    </w:pPr>
+  </w:style>
+  <w:style w:type="paragraph" w:styleId="NormalWeb">
+    <w:name w:val="Normal (Web)"/>
+    <w:basedOn w:val="Normal"/>
+    <w:uiPriority w:val="99"/>
+    <w:rsid w:val="00AE6FE7"/>
+    <w:pPr>
+      <w:spacing w:before="28" w:after="28" w:line="100" w:lineRule="atLeast"/>
+    </w:pPr>
+    <w:rPr>
+      <w:rFonts w:ascii="Times New Roman" w:eastAsia="Times New Roman" w:hAnsi="Times New Roman" w:cs="Times New Roman"/>
+      <w:sz w:val="24"/>
+      <w:szCs w:val="24"/>
+    </w:rPr>
+  </w:style>
+  <w:style w:type="paragraph" w:styleId="BalloonText">
+    <w:name w:val="Balloon Text"/>
+    <w:basedOn w:val="Normal"/>
+    <w:rsid w:val="00AE6FE7"/>
+    <w:pPr>
+      <w:spacing w:after="0" w:line="100" w:lineRule="atLeast"/>
+    </w:pPr>
+    <w:rPr>
+      <w:rFonts w:ascii="Tahoma" w:hAnsi="Tahoma" w:cs="Tahoma"/>
+      <w:sz w:val="16"/>
+      <w:szCs w:val="16"/>
+    </w:rPr>
+  </w:style>
+  <w:style w:type="paragraph" w:customStyle="1" w:styleId="Framecontents">
+    <w:name w:val="Frame contents"/>
+    <w:basedOn w:val="Textbody"/>
+    <w:rsid w:val="00AE6FE7"/>
+  </w:style>
+  <w:style w:type="paragraph" w:styleId="Header">
+    <w:name w:val="header"/>
+    <w:basedOn w:val="Normal"/>
+    <w:link w:val="HeaderChar"/>
+    <w:uiPriority w:val="99"/>
+    <w:unhideWhenUsed/>
+    <w:rsid w:val="002A0C86"/>
+    <w:pPr>
+      <w:tabs>
+        <w:tab w:val="clear" w:pos="720"/>
+        <w:tab w:val="center" w:pos="4680"/>
+        <w:tab w:val="right" w:pos="9360"/>
+      </w:tabs>
+      <w:spacing w:after="0" w:line="240" w:lineRule="auto"/>
+    </w:pPr>
+  </w:style>
+  <w:style w:type="character" w:customStyle="1" w:styleId="HeaderChar">
+    <w:name w:val="Header Char"/>
+    <w:basedOn w:val="DefaultParagraphFont"/>
+    <w:link w:val="Header"/>
+    <w:uiPriority w:val="99"/>
+    <w:rsid w:val="002A0C86"/>
+    <w:rPr>
+      <w:rFonts w:ascii="Calibri" w:eastAsia="WenQuanYi Micro Hei" w:hAnsi="Calibri" w:cs="Calibri"/>
+      <w:color w:val="00000A"/>
+    </w:rPr>
+  </w:style>
+  <w:style w:type="paragraph" w:styleId="Footer">
+    <w:name w:val="footer"/>
+    <w:basedOn w:val="Normal"/>
+    <w:link w:val="FooterChar"/>
+    <w:uiPriority w:val="99"/>
+    <w:unhideWhenUsed/>
+    <w:rsid w:val="002A0C86"/>
+    <w:pPr>
+      <w:tabs>
+        <w:tab w:val="clear" w:pos="720"/>
+        <w:tab w:val="center" w:pos="4680"/>
+        <w:tab w:val="right" w:pos="9360"/>
+      </w:tabs>
+      <w:spacing w:after="0" w:line="240" w:lineRule="auto"/>
+    </w:pPr>
+  </w:style>
+  <w:style w:type="character" w:customStyle="1" w:styleId="FooterChar">
+    <w:name w:val="Footer Char"/>
+    <w:basedOn w:val="DefaultParagraphFont"/>
+    <w:link w:val="Footer"/>
+    <w:uiPriority w:val="99"/>
+    <w:rsid w:val="002A0C86"/>
+    <w:rPr>
+      <w:rFonts w:ascii="Calibri" w:eastAsia="WenQuanYi Micro Hei" w:hAnsi="Calibri" w:cs="Calibri"/>
+      <w:color w:val="00000A"/>
+    </w:rPr>
+  </w:style>
+  <w:style w:type="character" w:styleId="Hyperlink">
+    <w:name w:val="Hyperlink"/>
+    <w:basedOn w:val="DefaultParagraphFont"/>
+    <w:uiPriority w:val="99"/>
+    <w:unhideWhenUsed/>
+    <w:rsid w:val="00400194"/>
+    <w:rPr>
+      <w:color w:val="0000FF"/>
+      <w:u w:val="single"/>
+    </w:rPr>
+  </w:style>
+  <w:style w:type="character" w:styleId="Strong">
+    <w:name w:val="Strong"/>
+    <w:basedOn w:val="DefaultParagraphFont"/>
+    <w:uiPriority w:val="22"/>
+    <w:qFormat/>
+    <w:rsid w:val="004873FF"/>
+    <w:rPr>
+      <w:b/>
+      <w:bCs/>
+    </w:rPr>
+  </w:style>
+  <w:style w:type="character" w:customStyle="1" w:styleId="apple-converted-space">
+    <w:name w:val="apple-converted-space"/>
+    <w:basedOn w:val="DefaultParagraphFont"/>
+    <w:rsid w:val="004873FF"/>
+  </w:style>
+  <w:style w:type="character" w:customStyle="1" w:styleId="Heading1Char">
+    <w:name w:val="Heading 1 Char"/>
+    <w:basedOn w:val="DefaultParagraphFont"/>
+    <w:link w:val="Heading1"/>
+    <w:uiPriority w:val="9"/>
+    <w:rsid w:val="0097134C"/>
+    <w:rPr>
+      <w:rFonts w:asciiTheme="majorHAnsi" w:eastAsiaTheme="majorEastAsia" w:hAnsiTheme="majorHAnsi" w:cstheme="majorBidi"/>
+      <w:b/>
+      <w:bCs/>
+      <w:color w:val="365F91" w:themeColor="accent1" w:themeShade="BF"/>
+      <w:sz w:val="28"/>
+      <w:szCs w:val="28"/>
+    </w:rPr>
+  </w:style>
+  <w:style w:type="paragraph" w:styleId="TOCHeading">
+    <w:name w:val="TOC Heading"/>
+    <w:basedOn w:val="Heading1"/>
+    <w:next w:val="Normal"/>
+    <w:uiPriority w:val="39"/>
+    <w:semiHidden/>
+    <w:unhideWhenUsed/>
+    <w:qFormat/>
+    <w:rsid w:val="00AB4DD6"/>
+    <w:pPr>
+      <w:tabs>
+        <w:tab w:val="clear" w:pos="720"/>
+      </w:tabs>
+      <w:suppressAutoHyphens w:val="0"/>
+      <w:outlineLvl w:val="9"/>
+    </w:pPr>
+    <w:rPr>
+      <w:lang w:eastAsia="ja-JP"/>
+    </w:rPr>
+  </w:style>
+  <w:style w:type="paragraph" w:styleId="TOC2">
+    <w:name w:val="toc 2"/>
+    <w:basedOn w:val="Normal"/>
+    <w:next w:val="Normal"/>
+    <w:autoRedefine/>
+    <w:uiPriority w:val="39"/>
+    <w:unhideWhenUsed/>
+    <w:qFormat/>
+    <w:rsid w:val="00AB4DD6"/>
+    <w:pPr>
+      <w:tabs>
+        <w:tab w:val="clear" w:pos="720"/>
+      </w:tabs>
+      <w:suppressAutoHyphens w:val="0"/>
+      <w:spacing w:after="100"/>
+      <w:ind w:left="220"/>
+    </w:pPr>
+    <w:rPr>
+      <w:rFonts w:asciiTheme="minorHAnsi" w:eastAsiaTheme="minorEastAsia" w:hAnsiTheme="minorHAnsi" w:cstheme="minorBidi"/>
+      <w:color w:val="auto"/>
+      <w:lang w:eastAsia="ja-JP"/>
+    </w:rPr>
+  </w:style>
+  <w:style w:type="paragraph" w:styleId="TOC1">
+    <w:name w:val="toc 1"/>
+    <w:basedOn w:val="Normal"/>
+    <w:next w:val="Normal"/>
+    <w:autoRedefine/>
+    <w:uiPriority w:val="39"/>
+    <w:unhideWhenUsed/>
+    <w:qFormat/>
+    <w:rsid w:val="00AB4DD6"/>
+    <w:pPr>
+      <w:tabs>
+        <w:tab w:val="clear" w:pos="720"/>
+      </w:tabs>
+      <w:suppressAutoHyphens w:val="0"/>
+      <w:spacing w:after="100"/>
+    </w:pPr>
+    <w:rPr>
+      <w:rFonts w:asciiTheme="minorHAnsi" w:eastAsiaTheme="minorEastAsia" w:hAnsiTheme="minorHAnsi" w:cstheme="minorBidi"/>
+      <w:color w:val="auto"/>
+      <w:lang w:eastAsia="ja-JP"/>
+    </w:rPr>
+  </w:style>
+  <w:style w:type="paragraph" w:styleId="TOC3">
+    <w:name w:val="toc 3"/>
+    <w:basedOn w:val="Normal"/>
+    <w:next w:val="Normal"/>
+    <w:autoRedefine/>
+    <w:uiPriority w:val="39"/>
+    <w:unhideWhenUsed/>
+    <w:qFormat/>
+    <w:rsid w:val="00AB4DD6"/>
+    <w:pPr>
+      <w:tabs>
+        <w:tab w:val="clear" w:pos="720"/>
+      </w:tabs>
+      <w:suppressAutoHyphens w:val="0"/>
+      <w:spacing w:after="100"/>
+      <w:ind w:left="440"/>
+    </w:pPr>
+    <w:rPr>
+      <w:rFonts w:asciiTheme="minorHAnsi" w:eastAsiaTheme="minorEastAsia" w:hAnsiTheme="minorHAnsi" w:cstheme="minorBidi"/>
+      <w:color w:val="auto"/>
+      <w:lang w:eastAsia="ja-JP"/>
+    </w:rPr>
+  </w:style>
+  <w:style w:type="paragraph" w:styleId="Title">
+    <w:name w:val="Title"/>
+    <w:basedOn w:val="Normal"/>
+    <w:next w:val="Normal"/>
+    <w:link w:val="TitleChar"/>
+    <w:uiPriority w:val="10"/>
+    <w:qFormat/>
+    <w:rsid w:val="001B30A2"/>
+    <w:pPr>
+      <w:pBdr>
+        <w:bottom w:val="single" w:sz="8" w:space="4" w:color="4F81BD" w:themeColor="accent1"/>
+      </w:pBdr>
+      <w:spacing w:after="300" w:line="240" w:lineRule="auto"/>
+      <w:contextualSpacing/>
+    </w:pPr>
+    <w:rPr>
+      <w:rFonts w:asciiTheme="majorHAnsi" w:eastAsiaTheme="majorEastAsia" w:hAnsiTheme="majorHAnsi" w:cstheme="majorBidi"/>
+      <w:color w:val="17365D" w:themeColor="text2" w:themeShade="BF"/>
+      <w:spacing w:val="5"/>
+      <w:kern w:val="28"/>
+      <w:sz w:val="52"/>
+      <w:szCs w:val="52"/>
+    </w:rPr>
+  </w:style>
+  <w:style w:type="character" w:customStyle="1" w:styleId="TitleChar">
+    <w:name w:val="Title Char"/>
+    <w:basedOn w:val="DefaultParagraphFont"/>
+    <w:link w:val="Title"/>
+    <w:uiPriority w:val="10"/>
+    <w:rsid w:val="001B30A2"/>
+    <w:rPr>
+      <w:rFonts w:asciiTheme="majorHAnsi" w:eastAsiaTheme="majorEastAsia" w:hAnsiTheme="majorHAnsi" w:cstheme="majorBidi"/>
+      <w:color w:val="17365D" w:themeColor="text2" w:themeShade="BF"/>
+      <w:spacing w:val="5"/>
+      <w:kern w:val="28"/>
+      <w:sz w:val="52"/>
+      <w:szCs w:val="52"/>
+    </w:rPr>
+  </w:style>
+  <w:style w:type="paragraph" w:styleId="NoSpacing">
+    <w:name w:val="No Spacing"/>
+    <w:uiPriority w:val="1"/>
+    <w:qFormat/>
+    <w:rsid w:val="001B30A2"/>
+    <w:pPr>
+      <w:tabs>
+        <w:tab w:val="left" w:pos="720"/>
+      </w:tabs>
+      <w:suppressAutoHyphens/>
+      <w:spacing w:after="0" w:line="240" w:lineRule="auto"/>
+    </w:pPr>
+    <w:rPr>
+      <w:rFonts w:ascii="Calibri" w:eastAsia="WenQuanYi Micro Hei" w:hAnsi="Calibri" w:cs="Calibri"/>
+      <w:color w:val="00000A"/>
+    </w:rPr>
+  </w:style>
+  <w:style w:type="character" w:customStyle="1" w:styleId="Heading3Char">
+    <w:name w:val="Heading 3 Char"/>
+    <w:basedOn w:val="DefaultParagraphFont"/>
+    <w:link w:val="Heading3"/>
+    <w:uiPriority w:val="9"/>
+    <w:rsid w:val="004C0458"/>
+    <w:rPr>
+      <w:rFonts w:asciiTheme="majorHAnsi" w:eastAsiaTheme="majorEastAsia" w:hAnsiTheme="majorHAnsi" w:cstheme="majorBidi"/>
+      <w:b/>
+      <w:bCs/>
+      <w:color w:val="4F81BD" w:themeColor="accent1"/>
+    </w:rPr>
+  </w:style>
+  <w:style w:type="character" w:customStyle="1" w:styleId="Heading4Char">
+    <w:name w:val="Heading 4 Char"/>
+    <w:basedOn w:val="DefaultParagraphFont"/>
+    <w:link w:val="Heading4"/>
+    <w:uiPriority w:val="9"/>
+    <w:rsid w:val="004C0458"/>
+    <w:rPr>
+      <w:rFonts w:asciiTheme="majorHAnsi" w:eastAsiaTheme="majorEastAsia" w:hAnsiTheme="majorHAnsi" w:cstheme="majorBidi"/>
+      <w:b/>
+      <w:bCs/>
+      <w:i/>
+      <w:iCs/>
+      <w:color w:val="4F81BD" w:themeColor="accent1"/>
+    </w:rPr>
+  </w:style>
+  <w:style w:type="character" w:customStyle="1" w:styleId="Heading5Char">
+    <w:name w:val="Heading 5 Char"/>
+    <w:basedOn w:val="DefaultParagraphFont"/>
+    <w:link w:val="Heading5"/>
+    <w:uiPriority w:val="9"/>
+    <w:rsid w:val="004C0458"/>
+    <w:rPr>
+      <w:rFonts w:asciiTheme="majorHAnsi" w:eastAsiaTheme="majorEastAsia" w:hAnsiTheme="majorHAnsi" w:cstheme="majorBidi"/>
+      <w:color w:val="243F60" w:themeColor="accent1" w:themeShade="7F"/>
+    </w:rPr>
+  </w:style>
+  <w:style w:type="character" w:customStyle="1" w:styleId="Heading6Char">
+    <w:name w:val="Heading 6 Char"/>
+    <w:basedOn w:val="DefaultParagraphFont"/>
+    <w:link w:val="Heading6"/>
+    <w:uiPriority w:val="9"/>
+    <w:rsid w:val="004C0458"/>
+    <w:rPr>
+      <w:rFonts w:asciiTheme="majorHAnsi" w:eastAsiaTheme="majorEastAsia" w:hAnsiTheme="majorHAnsi" w:cstheme="majorBidi"/>
+      <w:i/>
+      <w:iCs/>
+      <w:color w:val="243F60" w:themeColor="accent1" w:themeShade="7F"/>
+    </w:rPr>
+  </w:style>
+  <w:style w:type="character" w:customStyle="1" w:styleId="Heading7Char">
+    <w:name w:val="Heading 7 Char"/>
+    <w:basedOn w:val="DefaultParagraphFont"/>
+    <w:link w:val="Heading7"/>
+    <w:uiPriority w:val="9"/>
+    <w:rsid w:val="004C0458"/>
+    <w:rPr>
+      <w:rFonts w:asciiTheme="majorHAnsi" w:eastAsiaTheme="majorEastAsia" w:hAnsiTheme="majorHAnsi" w:cstheme="majorBidi"/>
+      <w:i/>
+      <w:iCs/>
+      <w:color w:val="404040" w:themeColor="text1" w:themeTint="BF"/>
+    </w:rPr>
+  </w:style>
+  <w:style w:type="table" w:styleId="TableGrid">
+    <w:name w:val="Table Grid"/>
+    <w:basedOn w:val="TableNormal"/>
+    <w:uiPriority w:val="59"/>
+    <w:rsid w:val="004C0458"/>
+    <w:pPr>
+      <w:spacing w:after="0" w:line="240" w:lineRule="auto"/>
+    </w:pPr>
+    <w:tblPr>
+      <w:tblInd w:w="0" w:type="dxa"/>
+      <w:tblBorders>
+        <w:top w:val="single" w:sz="4" w:space="0" w:color="auto"/>
+        <w:left w:val="single" w:sz="4" w:space="0" w:color="auto"/>
+        <w:bottom w:val="single" w:sz="4" w:space="0" w:color="auto"/>
+        <w:right w:val="single" w:sz="4" w:space="0" w:color="auto"/>
+        <w:insideH w:val="single" w:sz="4" w:space="0" w:color="auto"/>
+        <w:insideV w:val="single" w:sz="4" w:space="0" w:color="auto"/>
+      </w:tblBorders>
+      <w:tblCellMar>
+        <w:top w:w="0" w:type="dxa"/>
+        <w:left w:w="108" w:type="dxa"/>
+        <w:bottom w:w="0" w:type="dxa"/>
+        <w:right w:w="108" w:type="dxa"/>
+      </w:tblCellMar>
+    </w:tblPr>
+  </w:style>
+  <w:style w:type="character" w:styleId="PlaceholderText">
+    <w:name w:val="Placeholder Text"/>
+    <w:basedOn w:val="DefaultParagraphFont"/>
+    <w:uiPriority w:val="99"/>
+    <w:semiHidden/>
+    <w:rsid w:val="003B59A9"/>
+    <w:rPr>
+      <w:color w:val="808080"/>
+    </w:rPr>
+  </w:style>
+  <w:style w:type="character" w:styleId="HTMLCite">
+    <w:name w:val="HTML Cite"/>
+    <w:basedOn w:val="DefaultParagraphFont"/>
+    <w:uiPriority w:val="99"/>
+    <w:semiHidden/>
+    <w:unhideWhenUsed/>
+    <w:rsid w:val="002A3FAA"/>
+    <w:rPr>
+      <w:i/>
+      <w:iCs/>
+    </w:rPr>
+  </w:style>
+  <w:style w:type="character" w:styleId="FollowedHyperlink">
+    <w:name w:val="FollowedHyperlink"/>
+    <w:basedOn w:val="DefaultParagraphFont"/>
+    <w:uiPriority w:val="99"/>
+    <w:semiHidden/>
+    <w:unhideWhenUsed/>
+    <w:rsid w:val="009472F3"/>
+    <w:rPr>
+      <w:color w:val="800080" w:themeColor="followedHyperlink"/>
+      <w:u w:val="single"/>
+    </w:rPr>
+  </w:style>
+</w:styles>
+</file>
+
+<file path=word/charts/chart1.xml><?xml version="1.0" encoding="utf-8"?>
+<c:chartSpace xmlns:c="http://schemas.openxmlformats.org/drawingml/2006/chart" xmlns:a="http://schemas.openxmlformats.org/drawingml/2006/main" xmlns:r="http://schemas.openxmlformats.org/officeDocument/2006/relationships">
+  <c:date1904 val="0"/>
+  <c:lang val="en-US"/>
+  <c:roundedCorners val="0"/>
+  <mc:AlternateContent xmlns:mc="http://schemas.openxmlformats.org/markup-compatibility/2006">
+    <mc:Choice xmlns:c14="http://schemas.microsoft.com/office/drawing/2007/8/2/chart" Requires="c14">
+      <c14:style val="102"/>
+    </mc:Choice>
+    <mc:Fallback>
+      <c:style val="2"/>
+    </mc:Fallback>
+  </mc:AlternateContent>
+  <c:chart>
+    <c:autoTitleDeleted val="0"/>
+    <c:plotArea>
+      <c:layout/>
+      <c:lineChart>
+        <c:grouping val="standard"/>
+        <c:varyColors val="0"/>
+        <c:ser>
+          <c:idx val="0"/>
+          <c:order val="0"/>
+          <c:tx>
+            <c:strRef>
+              <c:f>Sheet1!$B$1</c:f>
+              <c:strCache>
+                <c:ptCount val="1"/>
+                <c:pt idx="0">
+                  <c:v>Tuần tự</c:v>
+                </c:pt>
+              </c:strCache>
+            </c:strRef>
+          </c:tx>
+          <c:cat>
+            <c:strRef>
+              <c:f>Sheet1!$A$2:$A$5</c:f>
+              <c:strCache>
+                <c:ptCount val="4"/>
+                <c:pt idx="0">
+                  <c:v>1 triệu</c:v>
+                </c:pt>
+                <c:pt idx="1">
+                  <c:v>10 triệu</c:v>
+                </c:pt>
+                <c:pt idx="2">
+                  <c:v>100 triệu</c:v>
+                </c:pt>
+                <c:pt idx="3">
+                  <c:v>1 tỷ</c:v>
+                </c:pt>
+              </c:strCache>
+            </c:strRef>
+          </c:cat>
+          <c:val>
+            <c:numRef>
+              <c:f>Sheet1!$B$2:$B$5</c:f>
+              <c:numCache>
+                <c:formatCode>General</c:formatCode>
+                <c:ptCount val="4"/>
+                <c:pt idx="0">
+                  <c:v>0.88670000000000004</c:v>
+                </c:pt>
+                <c:pt idx="1">
+                  <c:v>9.1867000000000001</c:v>
+                </c:pt>
+                <c:pt idx="2">
+                  <c:v>101.6433</c:v>
+                </c:pt>
+                <c:pt idx="3">
+                  <c:v>4321.8599999999997</c:v>
+                </c:pt>
+              </c:numCache>
+            </c:numRef>
+          </c:val>
+          <c:smooth val="0"/>
+        </c:ser>
+        <c:ser>
+          <c:idx val="1"/>
+          <c:order val="1"/>
+          <c:tx>
+            <c:strRef>
+              <c:f>Sheet1!$C$1</c:f>
+              <c:strCache>
+                <c:ptCount val="1"/>
+                <c:pt idx="0">
+                  <c:v>Song song</c:v>
+                </c:pt>
+              </c:strCache>
+            </c:strRef>
+          </c:tx>
+          <c:cat>
+            <c:strRef>
+              <c:f>Sheet1!$A$2:$A$5</c:f>
+              <c:strCache>
+                <c:ptCount val="4"/>
+                <c:pt idx="0">
+                  <c:v>1 triệu</c:v>
+                </c:pt>
+                <c:pt idx="1">
+                  <c:v>10 triệu</c:v>
+                </c:pt>
+                <c:pt idx="2">
+                  <c:v>100 triệu</c:v>
+                </c:pt>
+                <c:pt idx="3">
+                  <c:v>1 tỷ</c:v>
+                </c:pt>
+              </c:strCache>
+            </c:strRef>
+          </c:cat>
+          <c:val>
+            <c:numRef>
+              <c:f>Sheet1!$C$2:$C$5</c:f>
+              <c:numCache>
+                <c:formatCode>General</c:formatCode>
+                <c:ptCount val="4"/>
+                <c:pt idx="0">
+                  <c:v>1.71275</c:v>
+                </c:pt>
+                <c:pt idx="1">
+                  <c:v>16.97437</c:v>
+                </c:pt>
+                <c:pt idx="2">
+                  <c:v>117.8986</c:v>
+                </c:pt>
+                <c:pt idx="3">
+                  <c:v>2392</c:v>
+                </c:pt>
+              </c:numCache>
+            </c:numRef>
+          </c:val>
+          <c:smooth val="0"/>
+        </c:ser>
+        <c:dLbls>
+          <c:showLegendKey val="0"/>
+          <c:showVal val="0"/>
+          <c:showCatName val="0"/>
+          <c:showSerName val="0"/>
+          <c:showPercent val="0"/>
+          <c:showBubbleSize val="0"/>
+        </c:dLbls>
+        <c:marker val="1"/>
+        <c:smooth val="0"/>
+        <c:axId val="179779840"/>
+        <c:axId val="190992384"/>
+      </c:lineChart>
+      <c:catAx>
+        <c:axId val="179779840"/>
+        <c:scaling>
+          <c:orientation val="minMax"/>
+        </c:scaling>
+        <c:delete val="0"/>
+        <c:axPos val="b"/>
+        <c:majorTickMark val="out"/>
+        <c:minorTickMark val="none"/>
+        <c:tickLblPos val="nextTo"/>
+        <c:crossAx val="190992384"/>
+        <c:crosses val="autoZero"/>
+        <c:auto val="1"/>
+        <c:lblAlgn val="ctr"/>
+        <c:lblOffset val="100"/>
+        <c:noMultiLvlLbl val="0"/>
+      </c:catAx>
+      <c:valAx>
+        <c:axId val="190992384"/>
+        <c:scaling>
+          <c:orientation val="minMax"/>
+        </c:scaling>
+        <c:delete val="0"/>
+        <c:axPos val="l"/>
+        <c:majorGridlines/>
+        <c:numFmt formatCode="General" sourceLinked="1"/>
+        <c:majorTickMark val="out"/>
+        <c:minorTickMark val="none"/>
+        <c:tickLblPos val="nextTo"/>
+        <c:crossAx val="179779840"/>
+        <c:crosses val="autoZero"/>
+        <c:crossBetween val="between"/>
+      </c:valAx>
+    </c:plotArea>
+    <c:legend>
+      <c:legendPos val="r"/>
+      <c:overlay val="0"/>
+    </c:legend>
+    <c:plotVisOnly val="1"/>
+    <c:dispBlanksAs val="gap"/>
+    <c:showDLblsOverMax val="0"/>
+  </c:chart>
+  <c:externalData r:id="rId1">
+    <c:autoUpdate val="0"/>
+  </c:externalData>
+</c:chartSpace>
+</file>
+
+<file path=word/glossary/document.xml><?xml version="1.0" encoding="utf-8"?>
+<w:glossaryDocument xmlns:wpc="http://schemas.microsoft.com/office/word/2010/wordprocessingCanvas" xmlns:mc="http://schemas.openxmlformats.org/markup-compatibility/2006" xmlns:o="urn:schemas-microsoft-com:office:office" xmlns:r="http://schemas.openxmlformats.org/officeDocument/2006/relationships" xmlns:m="http://schemas.openxmlformats.org/officeDocument/2006/math" xmlns:v="urn:schemas-microsoft-com:vml" xmlns:wp14="http://schemas.microsoft.com/office/word/2010/wordprocessingDrawing" xmlns:wp="http://schemas.openxmlformats.org/drawingml/2006/wordprocessingDrawing" xmlns:w10="urn:schemas-microsoft-com:office:word" xmlns:w="http://schemas.openxmlformats.org/wordprocessingml/2006/main" xmlns:w14="http://schemas.microsoft.com/office/word/2010/wordml" xmlns:wpg="http://schemas.microsoft.com/office/word/2010/wordprocessingGroup" xmlns:wpi="http://schemas.microsoft.com/office/word/2010/wordprocessingInk" xmlns:wne="http://schemas.microsoft.com/office/word/2006/wordml" xmlns:wps="http://schemas.microsoft.com/office/word/2010/wordprocessingShape" mc:Ignorable="w14 wp14"/>
+</file>
+
+<file path=word/glossary/fontTable.xml><?xml version="1.0" encoding="utf-8"?>
+<w:fonts xmlns:mc="http://schemas.openxmlformats.org/markup-compatibility/2006" xmlns:r="http://schemas.openxmlformats.org/officeDocument/2006/relationships" xmlns:w="http://schemas.openxmlformats.org/wordprocessingml/2006/main" xmlns:w14="http://schemas.microsoft.com/office/word/2010/wordml" mc:Ignorable="w14">
+  <w:font w:name="Wingdings">
+    <w:panose1 w:val="05000000000000000000"/>
+    <w:charset w:val="02"/>
+    <w:family w:val="auto"/>
+    <w:pitch w:val="variable"/>
+    <w:sig w:usb0="00000000" w:usb1="10000000" w:usb2="00000000" w:usb3="00000000" w:csb0="80000000" w:csb1="00000000"/>
+  </w:font>
+  <w:font w:name="Times New Roman">
+    <w:panose1 w:val="02020603050405020304"/>
+    <w:charset w:val="00"/>
+    <w:family w:val="roman"/>
+    <w:pitch w:val="variable"/>
+    <w:sig w:usb0="E0002EFF" w:usb1="C0007843" w:usb2="00000009" w:usb3="00000000" w:csb0="000001FF" w:csb1="00000000"/>
+  </w:font>
+  <w:font w:name="Courier New">
+    <w:panose1 w:val="02070309020205020404"/>
+    <w:charset w:val="00"/>
+    <w:family w:val="modern"/>
+    <w:pitch w:val="fixed"/>
+    <w:sig w:usb0="E0002AFF" w:usb1="C0007843" w:usb2="00000009" w:usb3="00000000" w:csb0="000001FF" w:csb1="00000000"/>
+  </w:font>
+  <w:font w:name="Symbol">
+    <w:panose1 w:val="05050102010706020507"/>
+    <w:charset w:val="02"/>
+    <w:family w:val="roman"/>
+    <w:pitch w:val="variable"/>
+    <w:sig w:usb0="00000000" w:usb1="10000000" w:usb2="00000000" w:usb3="00000000" w:csb0="80000000" w:csb1="00000000"/>
+  </w:font>
+  <w:font w:name="WenQuanYi Micro Hei">
+    <w:altName w:val="Times New Roman"/>
+    <w:panose1 w:val="00000000000000000000"/>
+    <w:charset w:val="00"/>
+    <w:family w:val="roman"/>
+    <w:notTrueType/>
+    <w:pitch w:val="default"/>
+  </w:font>
+  <w:font w:name="Calibri">
+    <w:panose1 w:val="020F0502020204030204"/>
+    <w:charset w:val="00"/>
+    <w:family w:val="swiss"/>
+    <w:pitch w:val="variable"/>
+    <w:sig w:usb0="E00002FF" w:usb1="4000ACFF" w:usb2="00000001" w:usb3="00000000" w:csb0="0000019F" w:csb1="00000000"/>
+  </w:font>
+  <w:font w:name="Cambria">
+    <w:panose1 w:val="02040503050406030204"/>
+    <w:charset w:val="00"/>
+    <w:family w:val="roman"/>
+    <w:pitch w:val="variable"/>
+    <w:sig w:usb0="E00002FF" w:usb1="400004FF" w:usb2="00000000" w:usb3="00000000" w:csb0="0000019F" w:csb1="00000000"/>
+  </w:font>
+  <w:font w:name="Tahoma">
+    <w:panose1 w:val="020B0604030504040204"/>
+    <w:charset w:val="00"/>
+    <w:family w:val="swiss"/>
+    <w:pitch w:val="variable"/>
+    <w:sig w:usb0="E1002EFF" w:usb1="C000605B" w:usb2="00000029" w:usb3="00000000" w:csb0="000101FF" w:csb1="00000000"/>
+  </w:font>
+  <w:font w:name="Liberation Sans">
+    <w:panose1 w:val="00000000000000000000"/>
+    <w:charset w:val="00"/>
+    <w:family w:val="roman"/>
+    <w:notTrueType/>
+    <w:pitch w:val="default"/>
+  </w:font>
+  <w:font w:name="Lohit Hindi">
+    <w:altName w:val="Times New Roman"/>
+    <w:panose1 w:val="00000000000000000000"/>
+    <w:charset w:val="00"/>
+    <w:family w:val="roman"/>
+    <w:notTrueType/>
+    <w:pitch w:val="default"/>
+  </w:font>
+  <w:font w:name="Cambria Math">
+    <w:panose1 w:val="02040503050406030204"/>
+    <w:charset w:val="00"/>
+    <w:family w:val="roman"/>
+    <w:pitch w:val="variable"/>
+    <w:sig w:usb0="E00002FF" w:usb1="420024FF" w:usb2="00000000" w:usb3="00000000" w:csb0="0000019F" w:csb1="00000000"/>
+  </w:font>
+</w:fonts>
+</file>
+
+<file path=word/glossary/settings.xml><?xml version="1.0" encoding="utf-8"?>
+<w:settings xmlns:mc="http://schemas.openxmlformats.org/markup-compatibility/2006" xmlns:o="urn:schemas-microsoft-com:office:office" xmlns:r="http://schemas.openxmlformats.org/officeDocument/2006/relationships" xmlns:m="http://schemas.openxmlformats.org/officeDocument/2006/math" xmlns:v="urn:schemas-microsoft-com:vml" xmlns:w10="urn:schemas-microsoft-com:office:word" xmlns:w="http://schemas.openxmlformats.org/wordprocessingml/2006/main" xmlns:w14="http://schemas.microsoft.com/office/word/2010/wordml" xmlns:sl="http://schemas.openxmlformats.org/schemaLibrary/2006/main" mc:Ignorable="w14">
+  <w:view w:val="normal"/>
+  <w:defaultTabStop w:val="720"/>
+  <w:characterSpacingControl w:val="doNotCompress"/>
+  <w:compat>
+    <w:useFELayout/>
+    <w:compatSetting w:name="compatibilityMode" w:uri="http://schemas.microsoft.com/office/word" w:val="14"/>
+    <w:compatSetting w:name="overrideTableStyleFontSizeAndJustification" w:uri="http://schemas.microsoft.com/office/word" w:val="1"/>
+    <w:compatSetting w:name="enableOpenTypeFeatures" w:uri="http://schemas.microsoft.com/office/word" w:val="1"/>
+    <w:compatSetting w:name="doNotFlipMirrorIndents" w:uri="http://schemas.microsoft.com/office/word" w:val="1"/>
+  </w:compat>
+  <w:rsids>
+    <w:rsidRoot w:val="0053652A"/>
+    <w:rsid w:val="0053652A"/>
+  </w:rsids>
+  <m:mathPr>
+    <m:mathFont m:val="Cambria Math"/>
+    <m:brkBin m:val="before"/>
+    <m:brkBinSub m:val="--"/>
+    <m:smallFrac m:val="0"/>
+    <m:dispDef/>
+    <m:lMargin m:val="0"/>
+    <m:rMargin m:val="0"/>
+    <m:defJc m:val="centerGroup"/>
+    <m:wrapIndent m:val="1440"/>
+    <m:intLim m:val="subSup"/>
+    <m:naryLim m:val="undOvr"/>
+  </m:mathPr>
+  <w:themeFontLang w:val="en-US"/>
+  <w:clrSchemeMapping w:bg1="light1" w:t1="dark1" w:bg2="light2" w:t2="dark2" w:accent1="accent1" w:accent2="accent2" w:accent3="accent3" w:accent4="accent4" w:accent5="accent5" w:accent6="accent6" w:hyperlink="hyperlink" w:followedHyperlink="followedHyperlink"/>
+  <w:decimalSymbol w:val="."/>
+  <w:listSeparator w:val=","/>
+</w:settings>
+</file>
+
+<file path=word/glossary/styles.xml><?xml version="1.0" encoding="utf-8"?>
+<w:styles xmlns:mc="http://schemas.openxmlformats.org/markup-compatibility/2006" xmlns:r="http://schemas.openxmlformats.org/officeDocument/2006/relationships" xmlns:w="http://schemas.openxmlformats.org/wordprocessingml/2006/main" xmlns:w14="http://schemas.microsoft.com/office/word/2010/wordml" mc:Ignorable="w14">
+  <w:docDefaults>
+    <w:rPrDefault>
+      <w:rPr>
+        <w:rFonts w:asciiTheme="minorHAnsi" w:eastAsiaTheme="minorEastAsia" w:hAnsiTheme="minorHAnsi" w:cstheme="minorBidi"/>
+        <w:sz w:val="22"/>
+        <w:szCs w:val="22"/>
+        <w:lang w:val="en-US" w:eastAsia="en-US" w:bidi="ar-SA"/>
+      </w:rPr>
+    </w:rPrDefault>
+    <w:pPrDefault>
+      <w:pPr>
+        <w:spacing w:after="200" w:line="276" w:lineRule="auto"/>
+      </w:pPr>
+    </w:pPrDefault>
+  </w:docDefaults>
+  <w:latentStyles w:defLockedState="0" w:defUIPriority="99" w:defSemiHidden="1" w:defUnhideWhenUsed="1" w:defQFormat="0" w:count="267">
+    <w:lsdException w:name="Normal" w:semiHidden="0" w:uiPriority="0" w:unhideWhenUsed="0" w:qFormat="1"/>
+    <w:lsdException w:name="heading 1" w:semiHidden="0" w:uiPriority="9" w:unhideWhenUsed="0" w:qFormat="1"/>
+    <w:lsdException w:name="heading 2" w:uiPriority="9" w:qFormat="1"/>
+    <w:lsdException w:name="heading 3" w:uiPriority="9" w:qFormat="1"/>
+    <w:lsdException w:name="heading 4" w:uiPriority="9" w:qFormat="1"/>
+    <w:lsdException w:name="heading 5" w:uiPriority="9" w:qFormat="1"/>
+    <w:lsdException w:name="heading 6" w:uiPriority="9" w:qFormat="1"/>
+    <w:lsdException w:name="heading 7" w:uiPriority="9" w:qFormat="1"/>
+    <w:lsdException w:name="heading 8" w:uiPriority="9" w:qFormat="1"/>
+    <w:lsdException w:name="heading 9" w:uiPriority="9" w:qFormat="1"/>
+    <w:lsdException w:name="toc 1" w:uiPriority="39"/>
+    <w:lsdException w:name="toc 2" w:uiPriority="39"/>
+    <w:lsdException w:name="toc 3" w:uiPriority="39"/>
+    <w:lsdException w:name="toc 4" w:uiPriority="39"/>
+    <w:lsdException w:name="toc 5" w:uiPriority="39"/>
+    <w:lsdException w:name="toc 6" w:uiPriority="39"/>
+    <w:lsdException w:name="toc 7" w:uiPriority="39"/>
+    <w:lsdException w:name="toc 8" w:uiPriority="39"/>
+    <w:lsdException w:name="toc 9" w:uiPriority="39"/>
+    <w:lsdException w:name="caption" w:uiPriority="35" w:qFormat="1"/>
+    <w:lsdException w:name="Title" w:semiHidden="0" w:uiPriority="10" w:unhideWhenUsed="0" w:qFormat="1"/>
+    <w:lsdException w:name="Default Paragraph Font" w:uiPriority="1"/>
+    <w:lsdException w:name="Subtitle" w:semiHidden="0" w:uiPriority="11" w:unhideWhenUsed="0" w:qFormat="1"/>
+    <w:lsdException w:name="Strong" w:semiHidden="0" w:uiPriority="22" w:unhideWhenUsed="0" w:qFormat="1"/>
+    <w:lsdException w:name="Emphasis" w:semiHidden="0" w:uiPriority="20" w:unhideWhenUsed="0" w:qFormat="1"/>
+    <w:lsdException w:name="Table Grid" w:semiHidden="0" w:uiPriority="59" w:unhideWhenUsed="0"/>
+    <w:lsdException w:name="Placeholder Text" w:unhideWhenUsed="0"/>
+    <w:lsdException w:name="No Spacing" w:semiHidden="0" w:uiPriority="1" w:unhideWhenUsed="0" w:qFormat="1"/>
+    <w:lsdException w:name="Light Shading" w:semiHidden="0" w:uiPriority="60" w:unhideWhenUsed="0"/>
+    <w:lsdException w:name="Light List" w:semiHidden="0" w:uiPriority="61" w:unhideWhenUsed="0"/>
+    <w:lsdException w:name="Light Grid" w:semiHidden="0" w:uiPriority="62" w:unhideWhenUsed="0"/>
+    <w:lsdException w:name="Medium Shading 1" w:semiHidden="0" w:uiPriority="63" w:unhideWhenUsed="0"/>
+    <w:lsdException w:name="Medium Shading 2" w:semiHidden="0" w:uiPriority="64" w:unhideWhenUsed="0"/>
+    <w:lsdException w:name="Medium List 1" w:semiHidden="0" w:uiPriority="65" w:unhideWhenUsed="0"/>
+    <w:lsdException w:name="Medium List 2" w:semiHidden="0" w:uiPriority="66" w:unhideWhenUsed="0"/>
+    <w:lsdException w:name="Medium Grid 1" w:semiHidden="0" w:uiPriority="67" w:unhideWhenUsed="0"/>
+    <w:lsdException w:name="Medium Grid 2" w:semiHidden="0" w:uiPriority="68" w:unhideWhenUsed="0"/>
+    <w:lsdException w:name="Medium Grid 3" w:semiHidden="0" w:uiPriority="69" w:unhideWhenUsed="0"/>
+    <w:lsdException w:name="Dark List" w:semiHidden="0" w:uiPriority="70" w:unhideWhenUsed="0"/>
+    <w:lsdException w:name="Colorful Shading" w:semiHidden="0" w:uiPriority="71" w:unhideWhenUsed="0"/>
+    <w:lsdException w:name="Colorful List" w:semiHidden="0" w:uiPriority="72" w:unhideWhenUsed="0"/>
+    <w:lsdException w:name="Colorful Grid" w:semiHidden="0" w:uiPriority="73" w:unhideWhenUsed="0"/>
+    <w:lsdException w:name="Light Shading Accent 1" w:semiHidden="0" w:uiPriority="60" w:unhideWhenUsed="0"/>
+    <w:lsdException w:name="Light List Accent 1" w:semiHidden="0" w:uiPriority="61" w:unhideWhenUsed="0"/>
+    <w:lsdException w:name="Light Grid Accent 1" w:semiHidden="0" w:uiPriority="62" w:unhideWhenUsed="0"/>
+    <w:lsdException w:name="Medium Shading 1 Accent 1" w:semiHidden="0" w:uiPriority="63" w:unhideWhenUsed="0"/>
+    <w:lsdException w:name="Medium Shading 2 Accent 1" w:semiHidden="0" w:uiPriority="64" w:unhideWhenUsed="0"/>
+    <w:lsdException w:name="Medium List 1 Accent 1" w:semiHidden="0" w:uiPriority="65" w:unhideWhenUsed="0"/>
+    <w:lsdException w:name="Revision" w:unhideWhenUsed="0"/>
+    <w:lsdException w:name="List Paragraph" w:semiHidden="0" w:uiPriority="34" w:unhideWhenUsed="0" w:qFormat="1"/>
+    <w:lsdException w:name="Quote" w:semiHidden="0" w:uiPriority="29" w:unhideWhenUsed="0" w:qFormat="1"/>
+    <w:lsdException w:name="Intense Quote" w:semiHidden="0" w:uiPriority="30" w:unhideWhenUsed="0" w:qFormat="1"/>
+    <w:lsdException w:name="Medium List 2 Accent 1" w:semiHidden="0" w:uiPriority="66" w:unhideWhenUsed="0"/>
+    <w:lsdException w:name="Medium Grid 1 Accent 1" w:semiHidden="0" w:uiPriority="67" w:unhideWhenUsed="0"/>
+    <w:lsdException w:name="Medium Grid 2 Accent 1" w:semiHidden="0" w:uiPriority="68" w:unhideWhenUsed="0"/>
+    <w:lsdException w:name="Medium Grid 3 Accent 1" w:semiHidden="0" w:uiPriority="69" w:unhideWhenUsed="0"/>
+    <w:lsdException w:name="Dark List Accent 1" w:semiHidden="0" w:uiPriority="70" w:unhideWhenUsed="0"/>
+    <w:lsdException w:name="Colorful Shading Accent 1" w:semiHidden="0" w:uiPriority="71" w:unhideWhenUsed="0"/>
+    <w:lsdException w:name="Colorful List Accent 1" w:semiHidden="0" w:uiPriority="72" w:unhideWhenUsed="0"/>
+    <w:lsdException w:name="Colorful Grid Accent 1" w:semiHidden="0" w:uiPriority="73" w:unhideWhenUsed="0"/>
+    <w:lsdException w:name="Light Shading Accent 2" w:semiHidden="0" w:uiPriority="60" w:unhideWhenUsed="0"/>
+    <w:lsdException w:name="Light List Accent 2" w:semiHidden="0" w:uiPriority="61" w:unhideWhenUsed="0"/>
+    <w:lsdException w:name="Light Grid Accent 2" w:semiHidden="0" w:uiPriority="62" w:unhideWhenUsed="0"/>
+    <w:lsdException w:name="Medium Shading 1 Accent 2" w:semiHidden="0" w:uiPriority="63" w:unhideWhenUsed="0"/>
+    <w:lsdException w:name="Medium Shading 2 Accent 2" w:semiHidden="0" w:uiPriority="64" w:unhideWhenUsed="0"/>
+    <w:lsdException w:name="Medium List 1 Accent 2" w:semiHidden="0" w:uiPriority="65" w:unhideWhenUsed="0"/>
+    <w:lsdException w:name="Medium List 2 Accent 2" w:semiHidden="0" w:uiPriority="66" w:unhideWhenUsed="0"/>
+    <w:lsdException w:name="Medium Grid 1 Accent 2" w:semiHidden="0" w:uiPriority="67" w:unhideWhenUsed="0"/>
+    <w:lsdException w:name="Medium Grid 2 Accent 2" w:semiHidden="0" w:uiPriority="68" w:unhideWhenUsed="0"/>
+    <w:lsdException w:name="Medium Grid 3 Accent 2" w:semiHidden="0" w:uiPriority="69" w:unhideWhenUsed="0"/>
+    <w:lsdException w:name="Dark List Accent 2" w:semiHidden="0" w:uiPriority="70" w:unhideWhenUsed="0"/>
+    <w:lsdException w:name="Colorful Shading Accent 2" w:semiHidden="0" w:uiPriority="71" w:unhideWhenUsed="0"/>
+    <w:lsdException w:name="Colorful List Accent 2" w:semiHidden="0" w:uiPriority="72" w:unhideWhenUsed="0"/>
+    <w:lsdException w:name="Colorful Grid Accent 2" w:semiHidden="0" w:uiPriority="73" w:unhideWhenUsed="0"/>
+    <w:lsdException w:name="Light Shading Accent 3" w:semiHidden="0" w:uiPriority="60" w:unhideWhenUsed="0"/>
+    <w:lsdException w:name="Light List Accent 3" w:semiHidden="0" w:uiPriority="61" w:unhideWhenUsed="0"/>
+    <w:lsdException w:name="Light Grid Accent 3" w:semiHidden="0" w:uiPriority="62" w:unhideWhenUsed="0"/>
+    <w:lsdException w:name="Medium Shading 1 Accent 3" w:semiHidden="0" w:uiPriority="63" w:unhideWhenUsed="0"/>
+    <w:lsdException w:name="Medium Shading 2 Accent 3" w:semiHidden="0" w:uiPriority="64" w:unhideWhenUsed="0"/>
+    <w:lsdException w:name="Medium List 1 Accent 3" w:semiHidden="0" w:uiPriority="65" w:unhideWhenUsed="0"/>
+    <w:lsdException w:name="Medium List 2 Accent 3" w:semiHidden="0" w:uiPriority="66" w:unhideWhenUsed="0"/>
+    <w:lsdException w:name="Medium Grid 1 Accent 3" w:semiHidden="0" w:uiPriority="67" w:unhideWhenUsed="0"/>
+    <w:lsdException w:name="Medium Grid 2 Accent 3" w:semiHidden="0" w:uiPriority="68" w:unhideWhenUsed="0"/>
+    <w:lsdException w:name="Medium Grid 3 Accent 3" w:semiHidden="0" w:uiPriority="69" w:unhideWhenUsed="0"/>
+    <w:lsdException w:name="Dark List Accent 3" w:semiHidden="0" w:uiPriority="70" w:unhideWhenUsed="0"/>
+    <w:lsdException w:name="Colorful Shading Accent 3" w:semiHidden="0" w:uiPriority="71" w:unhideWhenUsed="0"/>
+    <w:lsdException w:name="Colorful List Accent 3" w:semiHidden="0" w:uiPriority="72" w:unhideWhenUsed="0"/>
+    <w:lsdException w:name="Colorful Grid Accent 3" w:semiHidden="0" w:uiPriority="73" w:unhideWhenUsed="0"/>
+    <w:lsdException w:name="Light Shading Accent 4" w:semiHidden="0" w:uiPriority="60" w:unhideWhenUsed="0"/>
+    <w:lsdException w:name="Light List Accent 4" w:semiHidden="0" w:uiPriority="61" w:unhideWhenUsed="0"/>
+    <w:lsdException w:name="Light Grid Accent 4" w:semiHidden="0" w:uiPriority="62" w:unhideWhenUsed="0"/>
+    <w:lsdException w:name="Medium Shading 1 Accent 4" w:semiHidden="0" w:uiPriority="63" w:unhideWhenUsed="0"/>
+    <w:lsdException w:name="Medium Shading 2 Accent 4" w:semiHidden="0" w:uiPriority="64" w:unhideWhenUsed="0"/>
+    <w:lsdException w:name="Medium List 1 Accent 4" w:semiHidden="0" w:uiPriority="65" w:unhideWhenUsed="0"/>
+    <w:lsdException w:name="Medium List 2 Accent 4" w:semiHidden="0" w:uiPriority="66" w:unhideWhenUsed="0"/>
+    <w:lsdException w:name="Medium Grid 1 Accent 4" w:semiHidden="0" w:uiPriority="67" w:unhideWhenUsed="0"/>
+    <w:lsdException w:name="Medium Grid 2 Accent 4" w:semiHidden="0" w:uiPriority="68" w:unhideWhenUsed="0"/>
+    <w:lsdException w:name="Medium Grid 3 Accent 4" w:semiHidden="0" w:uiPriority="69" w:unhideWhenUsed="0"/>
+    <w:lsdException w:name="Dark List Accent 4" w:semiHidden="0" w:uiPriority="70" w:unhideWhenUsed="0"/>
+    <w:lsdException w:name="Colorful Shading Accent 4" w:semiHidden="0" w:uiPriority="71" w:unhideWhenUsed="0"/>
+    <w:lsdException w:name="Colorful List Accent 4" w:semiHidden="0" w:uiPriority="72" w:unhideWhenUsed="0"/>
+    <w:lsdException w:name="Colorful Grid Accent 4" w:semiHidden="0" w:uiPriority="73" w:unhideWhenUsed="0"/>
+    <w:lsdException w:name="Light Shading Accent 5" w:semiHidden="0" w:uiPriority="60" w:unhideWhenUsed="0"/>
+    <w:lsdException w:name="Light List Accent 5" w:semiHidden="0" w:uiPriority="61" w:unhideWhenUsed="0"/>
+    <w:lsdException w:name="Light Grid Accent 5" w:semiHidden="0" w:uiPriority="62" w:unhideWhenUsed="0"/>
+    <w:lsdException w:name="Medium Shading 1 Accent 5" w:semiHidden="0" w:uiPriority="63" w:unhideWhenUsed="0"/>
+    <w:lsdException w:name="Medium Shading 2 Accent 5" w:semiHidden="0" w:uiPriority="64" w:unhideWhenUsed="0"/>
+    <w:lsdException w:name="Medium List 1 Accent 5" w:semiHidden="0" w:uiPriority="65" w:unhideWhenUsed="0"/>
+    <w:lsdException w:name="Medium List 2 Accent 5" w:semiHidden="0" w:uiPriority="66" w:unhideWhenUsed="0"/>
+    <w:lsdException w:name="Medium Grid 1 Accent 5" w:semiHidden="0" w:uiPriority="67" w:unhideWhenUsed="0"/>
+    <w:lsdException w:name="Medium Grid 2 Accent 5" w:semiHidden="0" w:uiPriority="68" w:unhideWhenUsed="0"/>
+    <w:lsdException w:name="Medium Grid 3 Accent 5" w:semiHidden="0" w:uiPriority="69" w:unhideWhenUsed="0"/>
+    <w:lsdException w:name="Dark List Accent 5" w:semiHidden="0" w:uiPriority="70" w:unhideWhenUsed="0"/>
+    <w:lsdException w:name="Colorful Shading Accent 5" w:semiHidden="0" w:uiPriority="71" w:unhideWhenUsed="0"/>
+    <w:lsdException w:name="Colorful List Accent 5" w:semiHidden="0" w:uiPriority="72" w:unhideWhenUsed="0"/>
+    <w:lsdException w:name="Colorful Grid Accent 5" w:semiHidden="0" w:uiPriority="73" w:unhideWhenUsed="0"/>
+    <w:lsdException w:name="Light Shading Accent 6" w:semiHidden="0" w:uiPriority="60" w:unhideWhenUsed="0"/>
+    <w:lsdException w:name="Light List Accent 6" w:semiHidden="0" w:uiPriority="61" w:unhideWhenUsed="0"/>
+    <w:lsdException w:name="Light Grid Accent 6" w:semiHidden="0" w:uiPriority="62" w:unhideWhenUsed="0"/>
+    <w:lsdException w:name="Medium Shading 1 Accent 6" w:semiHidden="0" w:uiPriority="63" w:unhideWhenUsed="0"/>
+    <w:lsdException w:name="Medium Shading 2 Accent 6" w:semiHidden="0" w:uiPriority="64" w:unhideWhenUsed="0"/>
+    <w:lsdException w:name="Medium List 1 Accent 6" w:semiHidden="0" w:uiPriority="65" w:unhideWhenUsed="0"/>
+    <w:lsdException w:name="Medium List 2 Accent 6" w:semiHidden="0" w:uiPriority="66" w:unhideWhenUsed="0"/>
+    <w:lsdException w:name="Medium Grid 1 Accent 6" w:semiHidden="0" w:uiPriority="67" w:unhideWhenUsed="0"/>
+    <w:lsdException w:name="Medium Grid 2 Accent 6" w:semiHidden="0" w:uiPriority="68" w:unhideWhenUsed="0"/>
+    <w:lsdException w:name="Medium Grid 3 Accent 6" w:semiHidden="0" w:uiPriority="69" w:unhideWhenUsed="0"/>
+    <w:lsdException w:name="Dark List Accent 6" w:semiHidden="0" w:uiPriority="70" w:unhideWhenUsed="0"/>
+    <w:lsdException w:name="Colorful Shading Accent 6" w:semiHidden="0" w:uiPriority="71" w:unhideWhenUsed="0"/>
+    <w:lsdException w:name="Colorful List Accent 6" w:semiHidden="0" w:uiPriority="72" w:unhideWhenUsed="0"/>
+    <w:lsdException w:name="Colorful Grid Accent 6" w:semiHidden="0" w:uiPriority="73" w:unhideWhenUsed="0"/>
+    <w:lsdException w:name="Subtle Emphasis" w:semiHidden="0" w:uiPriority="19" w:unhideWhenUsed="0" w:qFormat="1"/>
+    <w:lsdException w:name="Intense Emphasis" w:semiHidden="0" w:uiPriority="21" w:unhideWhenUsed="0" w:qFormat="1"/>
+    <w:lsdException w:name="Subtle Reference" w:semiHidden="0" w:uiPriority="31" w:unhideWhenUsed="0" w:qFormat="1"/>
+    <w:lsdException w:name="Intense Reference" w:semiHidden="0" w:uiPriority="32" w:unhideWhenUsed="0" w:qFormat="1"/>
+    <w:lsdException w:name="Book Title" w:semiHidden="0" w:uiPriority="33" w:unhideWhenUsed="0" w:qFormat="1"/>
+    <w:lsdException w:name="Bibliography" w:uiPriority="37"/>
+    <w:lsdException w:name="TOC Heading" w:uiPriority="39" w:qFormat="1"/>
+  </w:latentStyles>
+  <w:style w:type="paragraph" w:default="1" w:styleId="Normal">
+    <w:name w:val="Normal"/>
+    <w:qFormat/>
+  </w:style>
+  <w:style w:type="character" w:default="1" w:styleId="DefaultParagraphFont">
+    <w:name w:val="Default Paragraph Font"/>
+    <w:uiPriority w:val="1"/>
+    <w:semiHidden/>
+    <w:unhideWhenUsed/>
+  </w:style>
+  <w:style w:type="table" w:default="1" w:styleId="TableNormal">
+    <w:name w:val="Normal Table"/>
+    <w:uiPriority w:val="99"/>
+    <w:semiHidden/>
+    <w:unhideWhenUsed/>
+    <w:tblPr>
+      <w:tblInd w:w="0" w:type="dxa"/>
+      <w:tblCellMar>
+        <w:top w:w="0" w:type="dxa"/>
+        <w:left w:w="108" w:type="dxa"/>
+        <w:bottom w:w="0" w:type="dxa"/>
+        <w:right w:w="108" w:type="dxa"/>
+      </w:tblCellMar>
+    </w:tblPr>
+  </w:style>
+  <w:style w:type="numbering" w:default="1" w:styleId="NoList">
+    <w:name w:val="No List"/>
+    <w:uiPriority w:val="99"/>
+    <w:semiHidden/>
+    <w:unhideWhenUsed/>
+  </w:style>
+  <w:style w:type="character" w:styleId="PlaceholderText">
+    <w:name w:val="Placeholder Text"/>
+    <w:basedOn w:val="DefaultParagraphFont"/>
+    <w:uiPriority w:val="99"/>
+    <w:semiHidden/>
+    <w:rsid w:val="0053652A"/>
+    <w:rPr>
+      <w:color w:val="808080"/>
+    </w:rPr>
+  </w:style>
+</w:styles>
+</file>
+
+<file path=word/glossary/stylesWithEffects.xml><?xml version="1.0" encoding="utf-8"?>
+<w:styles xmlns:wpc="http://schemas.microsoft.com/office/word/2010/wordprocessingCanvas" xmlns:mc="http://schemas.openxmlformats.org/markup-compatibility/2006" xmlns:o="urn:schemas-microsoft-com:office:office" xmlns:r="http://schemas.openxmlformats.org/officeDocument/2006/relationships" xmlns:m="http://schemas.openxmlformats.org/officeDocument/2006/math" xmlns:v="urn:schemas-microsoft-com:vml" xmlns:wp14="http://schemas.microsoft.com/office/word/2010/wordprocessingDrawing" xmlns:wp="http://schemas.openxmlformats.org/drawingml/2006/wordprocessingDrawing" xmlns:w10="urn:schemas-microsoft-com:office:word" xmlns:w="http://schemas.openxmlformats.org/wordprocessingml/2006/main" xmlns:w14="http://schemas.microsoft.com/office/word/2010/wordml" xmlns:wpg="http://schemas.microsoft.com/office/word/2010/wordprocessingGroup" xmlns:wpi="http://schemas.microsoft.com/office/word/2010/wordprocessingInk" xmlns:wne="http://schemas.microsoft.com/office/word/2006/wordml" xmlns:wps="http://schemas.microsoft.com/office/word/2010/wordprocessingShape" mc:Ignorable="w14 wp14">
+  <w:docDefaults>
+    <w:rPrDefault>
+      <w:rPr>
+        <w:rFonts w:asciiTheme="minorHAnsi" w:eastAsiaTheme="minorEastAsia" w:hAnsiTheme="minorHAnsi" w:cstheme="minorBidi"/>
+        <w:sz w:val="22"/>
+        <w:szCs w:val="22"/>
+        <w:lang w:val="en-US" w:eastAsia="en-US" w:bidi="ar-SA"/>
+      </w:rPr>
+    </w:rPrDefault>
+    <w:pPrDefault>
+      <w:pPr>
+        <w:spacing w:after="200" w:line="276" w:lineRule="auto"/>
+      </w:pPr>
+    </w:pPrDefault>
+  </w:docDefaults>
+  <w:latentStyles w:defLockedState="0" w:defUIPriority="99" w:defSemiHidden="1" w:defUnhideWhenUsed="1" w:defQFormat="0" w:count="267">
+    <w:lsdException w:name="Normal" w:semiHidden="0" w:uiPriority="0" w:unhideWhenUsed="0" w:qFormat="1"/>
+    <w:lsdException w:name="heading 1" w:semiHidden="0" w:uiPriority="9" w:unhideWhenUsed="0" w:qFormat="1"/>
+    <w:lsdException w:name="heading 2" w:uiPriority="9" w:qFormat="1"/>
+    <w:lsdException w:name="heading 3" w:uiPriority="9" w:qFormat="1"/>
+    <w:lsdException w:name="heading 4" w:uiPriority="9" w:qFormat="1"/>
+    <w:lsdException w:name="heading 5" w:uiPriority="9" w:qFormat="1"/>
+    <w:lsdException w:name="heading 6" w:uiPriority="9" w:qFormat="1"/>
+    <w:lsdException w:name="heading 7" w:uiPriority="9" w:qFormat="1"/>
+    <w:lsdException w:name="heading 8" w:uiPriority="9" w:qFormat="1"/>
+    <w:lsdException w:name="heading 9" w:uiPriority="9" w:qFormat="1"/>
+    <w:lsdException w:name="toc 1" w:uiPriority="39"/>
+    <w:lsdException w:name="toc 2" w:uiPriority="39"/>
+    <w:lsdException w:name="toc 3" w:uiPriority="39"/>
+    <w:lsdException w:name="toc 4" w:uiPriority="39"/>
+    <w:lsdException w:name="toc 5" w:uiPriority="39"/>
+    <w:lsdException w:name="toc 6" w:uiPriority="39"/>
+    <w:lsdException w:name="toc 7" w:uiPriority="39"/>
+    <w:lsdException w:name="toc 8" w:uiPriority="39"/>
+    <w:lsdException w:name="toc 9" w:uiPriority="39"/>
+    <w:lsdException w:name="caption" w:uiPriority="35" w:qFormat="1"/>
+    <w:lsdException w:name="Title" w:semiHidden="0" w:uiPriority="10" w:unhideWhenUsed="0" w:qFormat="1"/>
+    <w:lsdException w:name="Default Paragraph Font" w:uiPriority="1"/>
+    <w:lsdException w:name="Subtitle" w:semiHidden="0" w:uiPriority="11" w:unhideWhenUsed="0" w:qFormat="1"/>
+    <w:lsdException w:name="Strong" w:semiHidden="0" w:uiPriority="22" w:unhideWhenUsed="0" w:qFormat="1"/>
+    <w:lsdException w:name="Emphasis" w:semiHidden="0" w:uiPriority="20" w:unhideWhenUsed="0" w:qFormat="1"/>
+    <w:lsdException w:name="Table Grid" w:semiHidden="0" w:uiPriority="59" w:unhideWhenUsed="0"/>
+    <w:lsdException w:name="Placeholder Text" w:unhideWhenUsed="0"/>
+    <w:lsdException w:name="No Spacing" w:semiHidden="0" w:uiPriority="1" w:unhideWhenUsed="0" w:qFormat="1"/>
+    <w:lsdException w:name="Light Shading" w:semiHidden="0" w:uiPriority="60" w:unhideWhenUsed="0"/>
+    <w:lsdException w:name="Light List" w:semiHidden="0" w:uiPriority="61" w:unhideWhenUsed="0"/>
+    <w:lsdException w:name="Light Grid" w:semiHidden="0" w:uiPriority="62" w:unhideWhenUsed="0"/>
+    <w:lsdException w:name="Medium Shading 1" w:semiHidden="0" w:uiPriority="63" w:unhideWhenUsed="0"/>
+    <w:lsdException w:name="Medium Shading 2" w:semiHidden="0" w:uiPriority="64" w:unhideWhenUsed="0"/>
+    <w:lsdException w:name="Medium List 1" w:semiHidden="0" w:uiPriority="65" w:unhideWhenUsed="0"/>
+    <w:lsdException w:name="Medium List 2" w:semiHidden="0" w:uiPriority="66" w:unhideWhenUsed="0"/>
+    <w:lsdException w:name="Medium Grid 1" w:semiHidden="0" w:uiPriority="67" w:unhideWhenUsed="0"/>
+    <w:lsdException w:name="Medium Grid 2" w:semiHidden="0" w:uiPriority="68" w:unhideWhenUsed="0"/>
+    <w:lsdException w:name="Medium Grid 3" w:semiHidden="0" w:uiPriority="69" w:unhideWhenUsed="0"/>
+    <w:lsdException w:name="Dark List" w:semiHidden="0" w:uiPriority="70" w:unhideWhenUsed="0"/>
+    <w:lsdException w:name="Colorful Shading" w:semiHidden="0" w:uiPriority="71" w:unhideWhenUsed="0"/>
+    <w:lsdException w:name="Colorful List" w:semiHidden="0" w:uiPriority="72" w:unhideWhenUsed="0"/>
+    <w:lsdException w:name="Colorful Grid" w:semiHidden="0" w:uiPriority="73" w:unhideWhenUsed="0"/>
+    <w:lsdException w:name="Light Shading Accent 1" w:semiHidden="0" w:uiPriority="60" w:unhideWhenUsed="0"/>
+    <w:lsdException w:name="Light List Accent 1" w:semiHidden="0" w:uiPriority="61" w:unhideWhenUsed="0"/>
+    <w:lsdException w:name="Light Grid Accent 1" w:semiHidden="0" w:uiPriority="62" w:unhideWhenUsed="0"/>
+    <w:lsdException w:name="Medium Shading 1 Accent 1" w:semiHidden="0" w:uiPriority="63" w:unhideWhenUsed="0"/>
+    <w:lsdException w:name="Medium Shading 2 Accent 1" w:semiHidden="0" w:uiPriority="64" w:unhideWhenUsed="0"/>
+    <w:lsdException w:name="Medium List 1 Accent 1" w:semiHidden="0" w:uiPriority="65" w:unhideWhenUsed="0"/>
+    <w:lsdException w:name="Revision" w:unhideWhenUsed="0"/>
+    <w:lsdException w:name="List Paragraph" w:semiHidden="0" w:uiPriority="34" w:unhideWhenUsed="0" w:qFormat="1"/>
+    <w:lsdException w:name="Quote" w:semiHidden="0" w:uiPriority="29" w:unhideWhenUsed="0" w:qFormat="1"/>
+    <w:lsdException w:name="Intense Quote" w:semiHidden="0" w:uiPriority="30" w:unhideWhenUsed="0" w:qFormat="1"/>
+    <w:lsdException w:name="Medium List 2 Accent 1" w:semiHidden="0" w:uiPriority="66" w:unhideWhenUsed="0"/>
+    <w:lsdException w:name="Medium Grid 1 Accent 1" w:semiHidden="0" w:uiPriority="67" w:unhideWhenUsed="0"/>
+    <w:lsdException w:name="Medium Grid 2 Accent 1" w:semiHidden="0" w:uiPriority="68" w:unhideWhenUsed="0"/>
+    <w:lsdException w:name="Medium Grid 3 Accent 1" w:semiHidden="0" w:uiPriority="69" w:unhideWhenUsed="0"/>
+    <w:lsdException w:name="Dark List Accent 1" w:semiHidden="0" w:uiPriority="70" w:unhideWhenUsed="0"/>
+    <w:lsdException w:name="Colorful Shading Accent 1" w:semiHidden="0" w:uiPriority="71" w:unhideWhenUsed="0"/>
+    <w:lsdException w:name="Colorful List Accent 1" w:semiHidden="0" w:uiPriority="72" w:unhideWhenUsed="0"/>
+    <w:lsdException w:name="Colorful Grid Accent 1" w:semiHidden="0" w:uiPriority="73" w:unhideWhenUsed="0"/>
+    <w:lsdException w:name="Light Shading Accent 2" w:semiHidden="0" w:uiPriority="60" w:unhideWhenUsed="0"/>
+    <w:lsdException w:name="Light List Accent 2" w:semiHidden="0" w:uiPriority="61" w:unhideWhenUsed="0"/>
+    <w:lsdException w:name="Light Grid Accent 2" w:semiHidden="0" w:uiPriority="62" w:unhideWhenUsed="0"/>
+    <w:lsdException w:name="Medium Shading 1 Accent 2" w:semiHidden="0" w:uiPriority="63" w:unhideWhenUsed="0"/>
+    <w:lsdException w:name="Medium Shading 2 Accent 2" w:semiHidden="0" w:uiPriority="64" w:unhideWhenUsed="0"/>
+    <w:lsdException w:name="Medium List 1 Accent 2" w:semiHidden="0" w:uiPriority="65" w:unhideWhenUsed="0"/>
+    <w:lsdException w:name="Medium List 2 Accent 2" w:semiHidden="0" w:uiPriority="66" w:unhideWhenUsed="0"/>
+    <w:lsdException w:name="Medium Grid 1 Accent 2" w:semiHidden="0" w:uiPriority="67" w:unhideWhenUsed="0"/>
+    <w:lsdException w:name="Medium Grid 2 Accent 2" w:semiHidden="0" w:uiPriority="68" w:unhideWhenUsed="0"/>
+    <w:lsdException w:name="Medium Grid 3 Accent 2" w:semiHidden="0" w:uiPriority="69" w:unhideWhenUsed="0"/>
+    <w:lsdException w:name="Dark List Accent 2" w:semiHidden="0" w:uiPriority="70" w:unhideWhenUsed="0"/>
+    <w:lsdException w:name="Colorful Shading Accent 2" w:semiHidden="0" w:uiPriority="71" w:unhideWhenUsed="0"/>
+    <w:lsdException w:name="Colorful List Accent 2" w:semiHidden="0" w:uiPriority="72" w:unhideWhenUsed="0"/>
+    <w:lsdException w:name="Colorful Grid Accent 2" w:semiHidden="0" w:uiPriority="73" w:unhideWhenUsed="0"/>
+    <w:lsdException w:name="Light Shading Accent 3" w:semiHidden="0" w:uiPriority="60" w:unhideWhenUsed="0"/>
+    <w:lsdException w:name="Light List Accent 3" w:semiHidden="0" w:uiPriority="61" w:unhideWhenUsed="0"/>
+    <w:lsdException w:name="Light Grid Accent 3" w:semiHidden="0" w:uiPriority="62" w:unhideWhenUsed="0"/>
+    <w:lsdException w:name="Medium Shading 1 Accent 3" w:semiHidden="0" w:uiPriority="63" w:unhideWhenUsed="0"/>
+    <w:lsdException w:name="Medium Shading 2 Accent 3" w:semiHidden="0" w:uiPriority="64" w:unhideWhenUsed="0"/>
+    <w:lsdException w:name="Medium List 1 Accent 3" w:semiHidden="0" w:uiPriority="65" w:unhideWhenUsed="0"/>
+    <w:lsdException w:name="Medium List 2 Accent 3" w:semiHidden="0" w:uiPriority="66" w:unhideWhenUsed="0"/>
+    <w:lsdException w:name="Medium Grid 1 Accent 3" w:semiHidden="0" w:uiPriority="67" w:unhideWhenUsed="0"/>
+    <w:lsdException w:name="Medium Grid 2 Accent 3" w:semiHidden="0" w:uiPriority="68" w:unhideWhenUsed="0"/>
+    <w:lsdException w:name="Medium Grid 3 Accent 3" w:semiHidden="0" w:uiPriority="69" w:unhideWhenUsed="0"/>
+    <w:lsdException w:name="Dark List Accent 3" w:semiHidden="0" w:uiPriority="70" w:unhideWhenUsed="0"/>
+    <w:lsdException w:name="Colorful Shading Accent 3" w:semiHidden="0" w:uiPriority="71" w:unhideWhenUsed="0"/>
+    <w:lsdException w:name="Colorful List Accent 3" w:semiHidden="0" w:uiPriority="72" w:unhideWhenUsed="0"/>
+    <w:lsdException w:name="Colorful Grid Accent 3" w:semiHidden="0" w:uiPriority="73" w:unhideWhenUsed="0"/>
+    <w:lsdException w:name="Light Shading Accent 4" w:semiHidden="0" w:uiPriority="60" w:unhideWhenUsed="0"/>
+    <w:lsdException w:name="Light List Accent 4" w:semiHidden="0" w:uiPriority="61" w:unhideWhenUsed="0"/>
+    <w:lsdException w:name="Light Grid Accent 4" w:semiHidden="0" w:uiPriority="62" w:unhideWhenUsed="0"/>
+    <w:lsdException w:name="Medium Shading 1 Accent 4" w:semiHidden="0" w:uiPriority="63" w:unhideWhenUsed="0"/>
+    <w:lsdException w:name="Medium Shading 2 Accent 4" w:semiHidden="0" w:uiPriority="64" w:unhideWhenUsed="0"/>
+    <w:lsdException w:name="Medium List 1 Accent 4" w:semiHidden="0" w:uiPriority="65" w:unhideWhenUsed="0"/>
+    <w:lsdException w:name="Medium List 2 Accent 4" w:semiHidden="0" w:uiPriority="66" w:unhideWhenUsed="0"/>
+    <w:lsdException w:name="Medium Grid 1 Accent 4" w:semiHidden="0" w:uiPriority="67" w:unhideWhenUsed="0"/>
+    <w:lsdException w:name="Medium Grid 2 Accent 4" w:semiHidden="0" w:uiPriority="68" w:unhideWhenUsed="0"/>
+    <w:lsdException w:name="Medium Grid 3 Accent 4" w:semiHidden="0" w:uiPriority="69" w:unhideWhenUsed="0"/>
+    <w:lsdException w:name="Dark List Accent 4" w:semiHidden="0" w:uiPriority="70" w:unhideWhenUsed="0"/>
+    <w:lsdException w:name="Colorful Shading Accent 4" w:semiHidden="0" w:uiPriority="71" w:unhideWhenUsed="0"/>
+    <w:lsdException w:name="Colorful List Accent 4" w:semiHidden="0" w:uiPriority="72" w:unhideWhenUsed="0"/>
+    <w:lsdException w:name="Colorful Grid Accent 4" w:semiHidden="0" w:uiPriority="73" w:unhideWhenUsed="0"/>
+    <w:lsdException w:name="Light Shading Accent 5" w:semiHidden="0" w:uiPriority="60" w:unhideWhenUsed="0"/>
+    <w:lsdException w:name="Light List Accent 5" w:semiHidden="0" w:uiPriority="61" w:unhideWhenUsed="0"/>
+    <w:lsdException w:name="Light Grid Accent 5" w:semiHidden="0" w:uiPriority="62" w:unhideWhenUsed="0"/>
+    <w:lsdException w:name="Medium Shading 1 Accent 5" w:semiHidden="0" w:uiPriority="63" w:unhideWhenUsed="0"/>
+    <w:lsdException w:name="Medium Shading 2 Accent 5" w:semiHidden="0" w:uiPriority="64" w:unhideWhenUsed="0"/>
+    <w:lsdException w:name="Medium List 1 Accent 5" w:semiHidden="0" w:uiPriority="65" w:unhideWhenUsed="0"/>
+    <w:lsdException w:name="Medium List 2 Accent 5" w:semiHidden="0" w:uiPriority="66" w:unhideWhenUsed="0"/>
+    <w:lsdException w:name="Medium Grid 1 Accent 5" w:semiHidden="0" w:uiPriority="67" w:unhideWhenUsed="0"/>
+    <w:lsdException w:name="Medium Grid 2 Accent 5" w:semiHidden="0" w:uiPriority="68" w:unhideWhenUsed="0"/>
+    <w:lsdException w:name="Medium Grid 3 Accent 5" w:semiHidden="0" w:uiPriority="69" w:unhideWhenUsed="0"/>
+    <w:lsdException w:name="Dark List Accent 5" w:semiHidden="0" w:uiPriority="70" w:unhideWhenUsed="0"/>
+    <w:lsdException w:name="Colorful Shading Accent 5" w:semiHidden="0" w:uiPriority="71" w:unhideWhenUsed="0"/>
+    <w:lsdException w:name="Colorful List Accent 5" w:semiHidden="0" w:uiPriority="72" w:unhideWhenUsed="0"/>
+    <w:lsdException w:name="Colorful Grid Accent 5" w:semiHidden="0" w:uiPriority="73" w:unhideWhenUsed="0"/>
+    <w:lsdException w:name="Light Shading Accent 6" w:semiHidden="0" w:uiPriority="60" w:unhideWhenUsed="0"/>
+    <w:lsdException w:name="Light List Accent 6" w:semiHidden="0" w:uiPriority="61" w:unhideWhenUsed="0"/>
+    <w:lsdException w:name="Light Grid Accent 6" w:semiHidden="0" w:uiPriority="62" w:unhideWhenUsed="0"/>
+    <w:lsdException w:name="Medium Shading 1 Accent 6" w:semiHidden="0" w:uiPriority="63" w:unhideWhenUsed="0"/>
+    <w:lsdException w:name="Medium Shading 2 Accent 6" w:semiHidden="0" w:uiPriority="64" w:unhideWhenUsed="0"/>
+    <w:lsdException w:name="Medium List 1 Accent 6" w:semiHidden="0" w:uiPriority="65" w:unhideWhenUsed="0"/>
+    <w:lsdException w:name="Medium List 2 Accent 6" w:semiHidden="0" w:uiPriority="66" w:unhideWhenUsed="0"/>
+    <w:lsdException w:name="Medium Grid 1 Accent 6" w:semiHidden="0" w:uiPriority="67" w:unhideWhenUsed="0"/>
+    <w:lsdException w:name="Medium Grid 2 Accent 6" w:semiHidden="0" w:uiPriority="68" w:unhideWhenUsed="0"/>
+    <w:lsdException w:name="Medium Grid 3 Accent 6" w:semiHidden="0" w:uiPriority="69" w:unhideWhenUsed="0"/>
+    <w:lsdException w:name="Dark List Accent 6" w:semiHidden="0" w:uiPriority="70" w:unhideWhenUsed="0"/>
+    <w:lsdException w:name="Colorful Shading Accent 6" w:semiHidden="0" w:uiPriority="71" w:unhideWhenUsed="0"/>
+    <w:lsdException w:name="Colorful List Accent 6" w:semiHidden="0" w:uiPriority="72" w:unhideWhenUsed="0"/>
+    <w:lsdException w:name="Colorful Grid Accent 6" w:semiHidden="0" w:uiPriority="73" w:unhideWhenUsed="0"/>
+    <w:lsdException w:name="Subtle Emphasis" w:semiHidden="0" w:uiPriority="19" w:unhideWhenUsed="0" w:qFormat="1"/>
+    <w:lsdException w:name="Intense Emphasis" w:semiHidden="0" w:uiPriority="21" w:unhideWhenUsed="0" w:qFormat="1"/>
+    <w:lsdException w:name="Subtle Reference" w:semiHidden="0" w:uiPriority="31" w:unhideWhenUsed="0" w:qFormat="1"/>
+    <w:lsdException w:name="Intense Reference" w:semiHidden="0" w:uiPriority="32" w:unhideWhenUsed="0" w:qFormat="1"/>
+    <w:lsdException w:name="Book Title" w:semiHidden="0" w:uiPriority="33" w:unhideWhenUsed="0" w:qFormat="1"/>
+    <w:lsdException w:name="Bibliography" w:uiPriority="37"/>
+    <w:lsdException w:name="TOC Heading" w:uiPriority="39" w:qFormat="1"/>
+  </w:latentStyles>
+  <w:style w:type="paragraph" w:default="1" w:styleId="Normal">
+    <w:name w:val="Normal"/>
+    <w:qFormat/>
+  </w:style>
+  <w:style w:type="character" w:default="1" w:styleId="DefaultParagraphFont">
+    <w:name w:val="Default Paragraph Font"/>
+    <w:uiPriority w:val="1"/>
+    <w:semiHidden/>
+    <w:unhideWhenUsed/>
+  </w:style>
+  <w:style w:type="table" w:default="1" w:styleId="TableNormal">
+    <w:name w:val="Normal Table"/>
+    <w:uiPriority w:val="99"/>
+    <w:semiHidden/>
+    <w:unhideWhenUsed/>
+    <w:tblPr>
+      <w:tblInd w:w="0" w:type="dxa"/>
+      <w:tblCellMar>
+        <w:top w:w="0" w:type="dxa"/>
+        <w:left w:w="108" w:type="dxa"/>
+        <w:bottom w:w="0" w:type="dxa"/>
+        <w:right w:w="108" w:type="dxa"/>
+      </w:tblCellMar>
+    </w:tblPr>
+  </w:style>
+  <w:style w:type="numbering" w:default="1" w:styleId="NoList">
+    <w:name w:val="No List"/>
+    <w:uiPriority w:val="99"/>
+    <w:semiHidden/>
+    <w:unhideWhenUsed/>
+  </w:style>
+  <w:style w:type="character" w:styleId="PlaceholderText">
+    <w:name w:val="Placeholder Text"/>
+    <w:basedOn w:val="DefaultParagraphFont"/>
+    <w:uiPriority w:val="99"/>
+    <w:semiHidden/>
+    <w:rsid w:val="0053652A"/>
+    <w:rPr>
+      <w:color w:val="808080"/>
+    </w:rPr>
+  </w:style>
+</w:styles>
+</file>
+
+<file path=word/glossary/webSettings.xml><?xml version="1.0" encoding="utf-8"?>
+<w:webSettings xmlns:mc="http://schemas.openxmlformats.org/markup-compatibility/2006" xmlns:r="http://schemas.openxmlformats.org/officeDocument/2006/relationships" xmlns:w="http://schemas.openxmlformats.org/wordprocessingml/2006/main" xmlns:w14="http://schemas.microsoft.com/office/word/2010/wordml" mc:Ignorable="w14">
+  <w:optimizeForBrowser/>
+  <w:allowPNG/>
+</w:webSettings>
 </file>
 
 <file path=word/theme/theme1.xml><?xml version="1.0" encoding="utf-8"?>
@@ -11780,7 +16541,7 @@
 </file>
 
 <file path=customXml/itemProps1.xml><?xml version="1.0" encoding="utf-8"?>
-<ds:datastoreItem xmlns:ds="http://schemas.openxmlformats.org/officeDocument/2006/customXml" ds:itemID="{B3F57B99-66D4-4E34-9DA8-67E7702FCC51}">
+<ds:datastoreItem xmlns:ds="http://schemas.openxmlformats.org/officeDocument/2006/customXml" ds:itemID="{195770AA-6D1D-47D3-A040-3DA2EF93EE5F}">
   <ds:schemaRefs>
     <ds:schemaRef ds:uri="http://schemas.openxmlformats.org/officeDocument/2006/bibliography"/>
   </ds:schemaRefs>

--- a/Project/bao cao/bao cao.docx
+++ b/Project/bao cao/bao cao.docx
@@ -2826,24 +2826,6 @@
           <w:lang w:val="sv-SE"/>
         </w:rPr>
       </w:pPr>
-      <w:r>
-        <w:rPr>
-          <w:rFonts w:ascii="Times New Roman" w:hAnsi="Times New Roman" w:cs="Times New Roman"/>
-          <w:sz w:val="28"/>
-          <w:szCs w:val="28"/>
-          <w:lang w:val="sv-SE"/>
-        </w:rPr>
-        <w:t>o</w:t>
-      </w:r>
-      <w:r>
-        <w:rPr>
-          <w:rFonts w:ascii="Times New Roman" w:hAnsi="Times New Roman" w:cs="Times New Roman"/>
-          <w:sz w:val="28"/>
-          <w:szCs w:val="28"/>
-          <w:lang w:val="sv-SE"/>
-        </w:rPr>
-        <w:t>ffset = ceil((maxVal – minVal) / numBucket)</w:t>
-      </w:r>
     </w:p>
     <w:p>
       <w:pPr>
@@ -2855,33 +2837,6 @@
           <w:lang w:val="sv-SE"/>
         </w:rPr>
       </w:pPr>
-      <w:r>
-        <w:rPr>
-          <w:rFonts w:ascii="Times New Roman" w:hAnsi="Times New Roman" w:cs="Times New Roman"/>
-          <w:sz w:val="28"/>
-          <w:szCs w:val="28"/>
-          <w:lang w:val="sv-SE"/>
-        </w:rPr>
-        <w:t>p</w:t>
-      </w:r>
-      <w:r>
-        <w:rPr>
-          <w:rFonts w:ascii="Times New Roman" w:hAnsi="Times New Roman" w:cs="Times New Roman"/>
-          <w:sz w:val="28"/>
-          <w:szCs w:val="28"/>
-          <w:lang w:val="sv-SE"/>
-        </w:rPr>
-        <w:t>rocID = (value – minVal) / offset</w:t>
-      </w:r>
-      <w:r>
-        <w:rPr>
-          <w:rFonts w:ascii="Times New Roman" w:hAnsi="Times New Roman" w:cs="Times New Roman"/>
-          <w:sz w:val="28"/>
-          <w:szCs w:val="28"/>
-          <w:lang w:val="sv-SE"/>
-        </w:rPr>
-        <w:tab/>
-      </w:r>
     </w:p>
     <w:p>
       <w:pPr>
@@ -2899,30 +2854,74 @@
         <w:ind w:left="1728"/>
         <w:rPr>
           <w:rFonts w:ascii="Times New Roman" w:hAnsi="Times New Roman" w:cs="Times New Roman"/>
-          <w:sz w:val="28"/>
-          <w:szCs w:val="28"/>
-          <w:lang w:val="sv-SE"/>
-        </w:rPr>
-      </w:pPr>
+          <w:i/>
+          <w:sz w:val="28"/>
+          <w:szCs w:val="28"/>
+          <w:lang w:val="sv-SE"/>
+        </w:rPr>
+      </w:pPr>
+      <w:r>
+        <w:rPr>
+          <w:rFonts w:ascii="Times New Roman" w:hAnsi="Times New Roman" w:cs="Times New Roman"/>
+          <w:i/>
+          <w:sz w:val="28"/>
+          <w:szCs w:val="28"/>
+          <w:lang w:val="sv-SE"/>
+        </w:rPr>
+        <w:lastRenderedPageBreak/>
+        <w:t>o</w:t>
+      </w:r>
+      <w:r>
+        <w:rPr>
+          <w:rFonts w:ascii="Times New Roman" w:hAnsi="Times New Roman" w:cs="Times New Roman"/>
+          <w:i/>
+          <w:sz w:val="28"/>
+          <w:szCs w:val="28"/>
+          <w:lang w:val="sv-SE"/>
+        </w:rPr>
+        <w:t>ffset = ceil((maxVal – minVal) / numBucket)</w:t>
+      </w:r>
     </w:p>
     <w:p>
       <w:pPr>
         <w:ind w:left="1728"/>
         <w:rPr>
           <w:rFonts w:ascii="Times New Roman" w:hAnsi="Times New Roman" w:cs="Times New Roman"/>
-          <w:sz w:val="28"/>
-          <w:szCs w:val="28"/>
-          <w:lang w:val="sv-SE"/>
-        </w:rPr>
-      </w:pPr>
-      <w:r>
-        <w:rPr>
-          <w:rFonts w:ascii="Times New Roman" w:hAnsi="Times New Roman" w:cs="Times New Roman"/>
-          <w:sz w:val="28"/>
-          <w:szCs w:val="28"/>
-          <w:lang w:val="sv-SE"/>
-        </w:rPr>
-        <w:t>Trong đó:</w:t>
+          <w:i/>
+          <w:sz w:val="28"/>
+          <w:szCs w:val="28"/>
+          <w:lang w:val="sv-SE"/>
+        </w:rPr>
+      </w:pPr>
+      <w:r>
+        <w:rPr>
+          <w:rFonts w:ascii="Times New Roman" w:hAnsi="Times New Roman" w:cs="Times New Roman"/>
+          <w:i/>
+          <w:sz w:val="28"/>
+          <w:szCs w:val="28"/>
+          <w:lang w:val="sv-SE"/>
+        </w:rPr>
+        <w:t>p</w:t>
+      </w:r>
+      <w:r>
+        <w:rPr>
+          <w:rFonts w:ascii="Times New Roman" w:hAnsi="Times New Roman" w:cs="Times New Roman"/>
+          <w:i/>
+          <w:sz w:val="28"/>
+          <w:szCs w:val="28"/>
+          <w:lang w:val="sv-SE"/>
+        </w:rPr>
+        <w:t>rocID = (value – minVal) / offset</w:t>
+      </w:r>
+      <w:r>
+        <w:rPr>
+          <w:rFonts w:ascii="Times New Roman" w:hAnsi="Times New Roman" w:cs="Times New Roman"/>
+          <w:i/>
+          <w:sz w:val="28"/>
+          <w:szCs w:val="28"/>
+          <w:lang w:val="sv-SE"/>
+        </w:rPr>
+        <w:tab/>
       </w:r>
     </w:p>
     <w:p>
@@ -2930,14 +2929,38 @@
         <w:ind w:left="1728"/>
         <w:rPr>
           <w:rFonts w:ascii="Times New Roman" w:hAnsi="Times New Roman" w:cs="Times New Roman"/>
-          <w:sz w:val="28"/>
-          <w:szCs w:val="28"/>
-          <w:lang w:val="sv-SE"/>
-        </w:rPr>
-      </w:pPr>
-      <w:r>
-        <w:rPr>
-          <w:rFonts w:ascii="Times New Roman" w:hAnsi="Times New Roman" w:cs="Times New Roman"/>
+          <w:i/>
+          <w:sz w:val="28"/>
+          <w:szCs w:val="28"/>
+          <w:lang w:val="sv-SE"/>
+        </w:rPr>
+      </w:pPr>
+      <w:r>
+        <w:rPr>
+          <w:rFonts w:ascii="Times New Roman" w:hAnsi="Times New Roman" w:cs="Times New Roman"/>
+          <w:i/>
+          <w:sz w:val="28"/>
+          <w:szCs w:val="28"/>
+          <w:lang w:val="sv-SE"/>
+        </w:rPr>
+        <w:t>Trong đó:</w:t>
+      </w:r>
+    </w:p>
+    <w:p>
+      <w:pPr>
+        <w:ind w:left="1728"/>
+        <w:rPr>
+          <w:rFonts w:ascii="Times New Roman" w:hAnsi="Times New Roman" w:cs="Times New Roman"/>
+          <w:i/>
+          <w:sz w:val="28"/>
+          <w:szCs w:val="28"/>
+          <w:lang w:val="sv-SE"/>
+        </w:rPr>
+      </w:pPr>
+      <w:r>
+        <w:rPr>
+          <w:rFonts w:ascii="Times New Roman" w:hAnsi="Times New Roman" w:cs="Times New Roman"/>
+          <w:i/>
           <w:sz w:val="28"/>
           <w:szCs w:val="28"/>
           <w:lang w:val="sv-SE"/>
@@ -2951,14 +2974,16 @@
         <w:ind w:left="1728"/>
         <w:rPr>
           <w:rFonts w:ascii="Times New Roman" w:hAnsi="Times New Roman" w:cs="Times New Roman"/>
-          <w:sz w:val="28"/>
-          <w:szCs w:val="28"/>
-          <w:lang w:val="sv-SE"/>
-        </w:rPr>
-      </w:pPr>
-      <w:r>
-        <w:rPr>
-          <w:rFonts w:ascii="Times New Roman" w:hAnsi="Times New Roman" w:cs="Times New Roman"/>
+          <w:i/>
+          <w:sz w:val="28"/>
+          <w:szCs w:val="28"/>
+          <w:lang w:val="sv-SE"/>
+        </w:rPr>
+      </w:pPr>
+      <w:r>
+        <w:rPr>
+          <w:rFonts w:ascii="Times New Roman" w:hAnsi="Times New Roman" w:cs="Times New Roman"/>
+          <w:i/>
           <w:sz w:val="28"/>
           <w:szCs w:val="28"/>
           <w:lang w:val="sv-SE"/>
@@ -2972,14 +2997,16 @@
         <w:ind w:left="1728"/>
         <w:rPr>
           <w:rFonts w:ascii="Times New Roman" w:hAnsi="Times New Roman" w:cs="Times New Roman"/>
-          <w:sz w:val="28"/>
-          <w:szCs w:val="28"/>
-          <w:lang w:val="sv-SE"/>
-        </w:rPr>
-      </w:pPr>
-      <w:r>
-        <w:rPr>
-          <w:rFonts w:ascii="Times New Roman" w:hAnsi="Times New Roman" w:cs="Times New Roman"/>
+          <w:i/>
+          <w:sz w:val="28"/>
+          <w:szCs w:val="28"/>
+          <w:lang w:val="sv-SE"/>
+        </w:rPr>
+      </w:pPr>
+      <w:r>
+        <w:rPr>
+          <w:rFonts w:ascii="Times New Roman" w:hAnsi="Times New Roman" w:cs="Times New Roman"/>
+          <w:i/>
           <w:sz w:val="28"/>
           <w:szCs w:val="28"/>
           <w:lang w:val="sv-SE"/>
@@ -2987,20 +3014,24 @@
         <w:tab/>
         <w:t>numBucket: số lượng bucket.</w:t>
       </w:r>
+      <w:bookmarkStart w:id="1" w:name="_GoBack"/>
+      <w:bookmarkEnd w:id="1"/>
     </w:p>
     <w:p>
       <w:pPr>
         <w:ind w:left="1728"/>
         <w:rPr>
           <w:rFonts w:ascii="Times New Roman" w:hAnsi="Times New Roman" w:cs="Times New Roman"/>
-          <w:sz w:val="28"/>
-          <w:szCs w:val="28"/>
-          <w:lang w:val="sv-SE"/>
-        </w:rPr>
-      </w:pPr>
-      <w:r>
-        <w:rPr>
-          <w:rFonts w:ascii="Times New Roman" w:hAnsi="Times New Roman" w:cs="Times New Roman"/>
+          <w:i/>
+          <w:sz w:val="28"/>
+          <w:szCs w:val="28"/>
+          <w:lang w:val="sv-SE"/>
+        </w:rPr>
+      </w:pPr>
+      <w:r>
+        <w:rPr>
+          <w:rFonts w:ascii="Times New Roman" w:hAnsi="Times New Roman" w:cs="Times New Roman"/>
+          <w:i/>
           <w:sz w:val="28"/>
           <w:szCs w:val="28"/>
           <w:lang w:val="sv-SE"/>
@@ -3014,14 +3045,16 @@
         <w:ind w:left="1728"/>
         <w:rPr>
           <w:rFonts w:ascii="Times New Roman" w:hAnsi="Times New Roman" w:cs="Times New Roman"/>
-          <w:sz w:val="28"/>
-          <w:szCs w:val="28"/>
-          <w:lang w:val="sv-SE"/>
-        </w:rPr>
-      </w:pPr>
-      <w:r>
-        <w:rPr>
-          <w:rFonts w:ascii="Times New Roman" w:hAnsi="Times New Roman" w:cs="Times New Roman"/>
+          <w:i/>
+          <w:sz w:val="28"/>
+          <w:szCs w:val="28"/>
+          <w:lang w:val="sv-SE"/>
+        </w:rPr>
+      </w:pPr>
+      <w:r>
+        <w:rPr>
+          <w:rFonts w:ascii="Times New Roman" w:hAnsi="Times New Roman" w:cs="Times New Roman"/>
+          <w:i/>
           <w:sz w:val="28"/>
           <w:szCs w:val="28"/>
           <w:lang w:val="sv-SE"/>
@@ -3035,14 +3068,16 @@
         <w:ind w:left="1728"/>
         <w:rPr>
           <w:rFonts w:ascii="Times New Roman" w:hAnsi="Times New Roman" w:cs="Times New Roman"/>
-          <w:sz w:val="28"/>
-          <w:szCs w:val="28"/>
-          <w:lang w:val="sv-SE"/>
-        </w:rPr>
-      </w:pPr>
-      <w:r>
-        <w:rPr>
-          <w:rFonts w:ascii="Times New Roman" w:hAnsi="Times New Roman" w:cs="Times New Roman"/>
+          <w:i/>
+          <w:sz w:val="28"/>
+          <w:szCs w:val="28"/>
+          <w:lang w:val="sv-SE"/>
+        </w:rPr>
+      </w:pPr>
+      <w:r>
+        <w:rPr>
+          <w:rFonts w:ascii="Times New Roman" w:hAnsi="Times New Roman" w:cs="Times New Roman"/>
+          <w:i/>
           <w:sz w:val="28"/>
           <w:szCs w:val="28"/>
           <w:lang w:val="sv-SE"/>
@@ -3053,6 +3088,7 @@
       <w:r>
         <w:rPr>
           <w:rFonts w:ascii="Times New Roman" w:hAnsi="Times New Roman" w:cs="Times New Roman"/>
+          <w:i/>
           <w:sz w:val="28"/>
           <w:szCs w:val="28"/>
           <w:lang w:val="sv-SE"/>
@@ -3062,6 +3098,7 @@
       <w:r>
         <w:rPr>
           <w:rFonts w:ascii="Times New Roman" w:hAnsi="Times New Roman" w:cs="Times New Roman"/>
+          <w:i/>
           <w:sz w:val="28"/>
           <w:szCs w:val="28"/>
           <w:lang w:val="sv-SE"/>
@@ -3340,7 +3377,7 @@
           <w:lang w:val="sv-SE"/>
         </w:rPr>
       </w:pPr>
-      <w:bookmarkStart w:id="1" w:name="_Toc388458025"/>
+      <w:bookmarkStart w:id="2" w:name="_Toc388458025"/>
       <w:r>
         <w:rPr>
           <w:sz w:val="40"/>
@@ -3366,7 +3403,7 @@
         </w:rPr>
         <w:t>processor</w:t>
       </w:r>
-      <w:bookmarkEnd w:id="1"/>
+      <w:bookmarkEnd w:id="2"/>
     </w:p>
     <w:p>
       <w:pPr>
@@ -3380,7 +3417,7 @@
           <w:szCs w:val="28"/>
         </w:rPr>
       </w:pPr>
-      <w:bookmarkStart w:id="2" w:name="_Toc388458026"/>
+      <w:bookmarkStart w:id="3" w:name="_Toc388458026"/>
       <w:r>
         <w:rPr>
           <w:sz w:val="28"/>
@@ -3388,7 +3425,7 @@
         </w:rPr>
         <w:t>Lý thuyết</w:t>
       </w:r>
-      <w:bookmarkEnd w:id="2"/>
+      <w:bookmarkEnd w:id="3"/>
     </w:p>
     <w:p/>
     <w:p>
@@ -3399,6 +3436,7 @@
           <w:szCs w:val="28"/>
         </w:rPr>
       </w:pPr>
+      <w:proofErr w:type="gramStart"/>
       <w:r>
         <w:rPr>
           <w:rFonts w:ascii="Times New Roman" w:hAnsi="Times New Roman" w:cs="Times New Roman"/>
@@ -3407,6 +3445,7 @@
         </w:rPr>
         <w:t>Một cách tổng quát, thời gian thực thi của giải thuật bucket sort bao gồm thời gian phân chia dữ liệu vào các bucket và thời gian sắp xếp các bucket đó.</w:t>
       </w:r>
+      <w:proofErr w:type="gramEnd"/>
     </w:p>
     <w:p>
       <w:pPr>
@@ -3459,6 +3498,7 @@
           <w:szCs w:val="28"/>
         </w:rPr>
       </w:pPr>
+      <w:proofErr w:type="gramStart"/>
       <w:r>
         <w:rPr>
           <w:rFonts w:ascii="Times New Roman" w:eastAsiaTheme="minorEastAsia" w:hAnsi="Times New Roman" w:cs="Times New Roman"/>
@@ -3467,8 +3507,9 @@
           <w:sz w:val="28"/>
           <w:szCs w:val="28"/>
         </w:rPr>
-        <w:t>O(n/p log</w:t>
-      </w:r>
+        <w:t>O(</w:t>
+      </w:r>
+      <w:proofErr w:type="gramEnd"/>
       <w:r>
         <w:rPr>
           <w:rFonts w:ascii="Times New Roman" w:eastAsiaTheme="minorEastAsia" w:hAnsi="Times New Roman" w:cs="Times New Roman"/>
@@ -3476,9 +3517,8 @@
           <w:color w:val="auto"/>
           <w:sz w:val="28"/>
           <w:szCs w:val="28"/>
-          <w:vertAlign w:val="subscript"/>
-        </w:rPr>
-        <w:t>2</w:t>
+        </w:rPr>
+        <w:t>n/p log</w:t>
       </w:r>
       <w:r>
         <w:rPr>
@@ -3487,101 +3527,10 @@
           <w:color w:val="auto"/>
           <w:sz w:val="28"/>
           <w:szCs w:val="28"/>
-        </w:rPr>
-        <w:t>(n/p)).</w:t>
-      </w:r>
-      <w:r>
-        <w:rPr>
-          <w:rFonts w:ascii="Times New Roman" w:hAnsi="Times New Roman" w:cs="Times New Roman"/>
-          <w:i/>
-          <w:sz w:val="28"/>
-          <w:szCs w:val="28"/>
-        </w:rPr>
-        <w:t xml:space="preserve"> </w:t>
-      </w:r>
-    </w:p>
-    <w:p>
-      <w:pPr>
-        <w:jc w:val="center"/>
-        <w:rPr>
-          <w:rFonts w:ascii="Times New Roman" w:hAnsi="Times New Roman" w:cs="Times New Roman"/>
-          <w:i/>
-          <w:sz w:val="28"/>
-          <w:szCs w:val="28"/>
-        </w:rPr>
-      </w:pPr>
-      <w:r>
-        <w:rPr>
-          <w:rFonts w:ascii="Times New Roman" w:hAnsi="Times New Roman" w:cs="Times New Roman"/>
-          <w:i/>
-          <w:sz w:val="28"/>
-          <w:szCs w:val="28"/>
-        </w:rPr>
-        <w:t>với</w:t>
-      </w:r>
-      <w:r>
-        <w:rPr>
-          <w:rFonts w:ascii="Times New Roman" w:hAnsi="Times New Roman" w:cs="Times New Roman"/>
-          <w:i/>
-          <w:sz w:val="28"/>
-          <w:szCs w:val="28"/>
-        </w:rPr>
-        <w:t xml:space="preserve"> p = số bucket, n</w:t>
-      </w:r>
-      <w:r>
-        <w:rPr>
-          <w:rFonts w:ascii="Times New Roman" w:hAnsi="Times New Roman" w:cs="Times New Roman"/>
-          <w:i/>
-          <w:sz w:val="28"/>
-          <w:szCs w:val="28"/>
-        </w:rPr>
-        <w:t xml:space="preserve"> là chiều dài dãy ban đầu. </w:t>
-      </w:r>
-    </w:p>
-    <w:p>
-      <w:pPr>
-        <w:rPr>
-          <w:rFonts w:ascii="Times New Roman" w:hAnsi="Times New Roman" w:cs="Times New Roman"/>
-          <w:sz w:val="28"/>
-          <w:szCs w:val="28"/>
-        </w:rPr>
-      </w:pPr>
-      <w:r>
-        <w:rPr>
-          <w:rFonts w:ascii="Times New Roman" w:hAnsi="Times New Roman" w:cs="Times New Roman"/>
-          <w:sz w:val="28"/>
-          <w:szCs w:val="28"/>
-        </w:rPr>
-        <w:t>V</w:t>
-      </w:r>
-      <w:bookmarkStart w:id="3" w:name="_GoBack"/>
-      <w:bookmarkEnd w:id="3"/>
-      <w:r>
-        <w:rPr>
-          <w:rFonts w:ascii="Times New Roman" w:hAnsi="Times New Roman" w:cs="Times New Roman"/>
-          <w:sz w:val="28"/>
-          <w:szCs w:val="28"/>
-        </w:rPr>
-        <w:t>ậy nên</w:t>
-      </w:r>
-      <w:r>
-        <w:rPr>
-          <w:rFonts w:ascii="Times New Roman" w:hAnsi="Times New Roman" w:cs="Times New Roman"/>
-          <w:sz w:val="28"/>
-          <w:szCs w:val="28"/>
-        </w:rPr>
-        <w:t xml:space="preserve"> sắp xếp p bucket sẽ có độ phức tạp là:</w:t>
-      </w:r>
-    </w:p>
-    <w:p>
-      <w:pPr>
-        <w:jc w:val="center"/>
-        <w:rPr>
-          <w:rFonts w:ascii="Times New Roman" w:hAnsi="Times New Roman" w:cs="Times New Roman"/>
-          <w:sz w:val="28"/>
-          <w:szCs w:val="28"/>
-        </w:rPr>
-      </w:pPr>
+          <w:vertAlign w:val="subscript"/>
+        </w:rPr>
+        <w:t>2</w:t>
+      </w:r>
       <w:r>
         <w:rPr>
           <w:rFonts w:ascii="Times New Roman" w:eastAsiaTheme="minorEastAsia" w:hAnsi="Times New Roman" w:cs="Times New Roman"/>
@@ -3590,8 +3539,93 @@
           <w:sz w:val="28"/>
           <w:szCs w:val="28"/>
         </w:rPr>
-        <w:t>O(n</w:t>
-      </w:r>
+        <w:t>(n/p)).</w:t>
+      </w:r>
+      <w:r>
+        <w:rPr>
+          <w:rFonts w:ascii="Times New Roman" w:hAnsi="Times New Roman" w:cs="Times New Roman"/>
+          <w:i/>
+          <w:sz w:val="28"/>
+          <w:szCs w:val="28"/>
+        </w:rPr>
+        <w:t xml:space="preserve"> </w:t>
+      </w:r>
+    </w:p>
+    <w:p>
+      <w:pPr>
+        <w:jc w:val="center"/>
+        <w:rPr>
+          <w:rFonts w:ascii="Times New Roman" w:hAnsi="Times New Roman" w:cs="Times New Roman"/>
+          <w:i/>
+          <w:sz w:val="28"/>
+          <w:szCs w:val="28"/>
+        </w:rPr>
+      </w:pPr>
+      <w:proofErr w:type="gramStart"/>
+      <w:r>
+        <w:rPr>
+          <w:rFonts w:ascii="Times New Roman" w:hAnsi="Times New Roman" w:cs="Times New Roman"/>
+          <w:i/>
+          <w:sz w:val="28"/>
+          <w:szCs w:val="28"/>
+        </w:rPr>
+        <w:t>với</w:t>
+      </w:r>
+      <w:proofErr w:type="gramEnd"/>
+      <w:r>
+        <w:rPr>
+          <w:rFonts w:ascii="Times New Roman" w:hAnsi="Times New Roman" w:cs="Times New Roman"/>
+          <w:i/>
+          <w:sz w:val="28"/>
+          <w:szCs w:val="28"/>
+        </w:rPr>
+        <w:t xml:space="preserve"> p = số bucket, n</w:t>
+      </w:r>
+      <w:r>
+        <w:rPr>
+          <w:rFonts w:ascii="Times New Roman" w:hAnsi="Times New Roman" w:cs="Times New Roman"/>
+          <w:i/>
+          <w:sz w:val="28"/>
+          <w:szCs w:val="28"/>
+        </w:rPr>
+        <w:t xml:space="preserve"> là chiều dài dãy ban đầu. </w:t>
+      </w:r>
+    </w:p>
+    <w:p>
+      <w:pPr>
+        <w:rPr>
+          <w:rFonts w:ascii="Times New Roman" w:hAnsi="Times New Roman" w:cs="Times New Roman"/>
+          <w:sz w:val="28"/>
+          <w:szCs w:val="28"/>
+        </w:rPr>
+      </w:pPr>
+      <w:r>
+        <w:rPr>
+          <w:rFonts w:ascii="Times New Roman" w:hAnsi="Times New Roman" w:cs="Times New Roman"/>
+          <w:sz w:val="28"/>
+          <w:szCs w:val="28"/>
+        </w:rPr>
+        <w:t>Vậy nên</w:t>
+      </w:r>
+      <w:r>
+        <w:rPr>
+          <w:rFonts w:ascii="Times New Roman" w:hAnsi="Times New Roman" w:cs="Times New Roman"/>
+          <w:sz w:val="28"/>
+          <w:szCs w:val="28"/>
+        </w:rPr>
+        <w:t xml:space="preserve"> sắp xếp p bucket sẽ có độ phức tạp là:</w:t>
+      </w:r>
+    </w:p>
+    <w:p>
+      <w:pPr>
+        <w:jc w:val="center"/>
+        <w:rPr>
+          <w:rFonts w:ascii="Times New Roman" w:hAnsi="Times New Roman" w:cs="Times New Roman"/>
+          <w:sz w:val="28"/>
+          <w:szCs w:val="28"/>
+        </w:rPr>
+      </w:pPr>
+      <w:proofErr w:type="gramStart"/>
       <w:r>
         <w:rPr>
           <w:rFonts w:ascii="Times New Roman" w:eastAsiaTheme="minorEastAsia" w:hAnsi="Times New Roman" w:cs="Times New Roman"/>
@@ -3600,8 +3634,9 @@
           <w:sz w:val="28"/>
           <w:szCs w:val="28"/>
         </w:rPr>
-        <w:t xml:space="preserve"> log</w:t>
-      </w:r>
+        <w:t>O(</w:t>
+      </w:r>
+      <w:proofErr w:type="gramEnd"/>
       <w:r>
         <w:rPr>
           <w:rFonts w:ascii="Times New Roman" w:eastAsiaTheme="minorEastAsia" w:hAnsi="Times New Roman" w:cs="Times New Roman"/>
@@ -3609,9 +3644,8 @@
           <w:color w:val="auto"/>
           <w:sz w:val="28"/>
           <w:szCs w:val="28"/>
-          <w:vertAlign w:val="subscript"/>
-        </w:rPr>
-        <w:t>2</w:t>
+        </w:rPr>
+        <w:t>n</w:t>
       </w:r>
       <w:r>
         <w:rPr>
@@ -3621,37 +3655,19 @@
           <w:sz w:val="28"/>
           <w:szCs w:val="28"/>
         </w:rPr>
-        <w:t>(n/p)).</w:t>
-      </w:r>
-    </w:p>
-    <w:p>
-      <w:pPr>
-        <w:rPr>
-          <w:rFonts w:ascii="Times New Roman" w:hAnsi="Times New Roman" w:cs="Times New Roman"/>
-          <w:sz w:val="28"/>
-          <w:szCs w:val="28"/>
-        </w:rPr>
-      </w:pPr>
-      <w:r>
-        <w:rPr>
-          <w:rFonts w:ascii="Times New Roman" w:hAnsi="Times New Roman" w:cs="Times New Roman"/>
-          <w:sz w:val="28"/>
-          <w:szCs w:val="28"/>
-        </w:rPr>
-        <w:t>Độ phức tạp của việc chia dữ liệu vào từng bucket :</w:t>
-      </w:r>
-    </w:p>
-    <w:p>
-      <w:pPr>
-        <w:jc w:val="center"/>
+        <w:t xml:space="preserve"> log</w:t>
+      </w:r>
+      <w:r>
         <w:rPr>
           <w:rFonts w:ascii="Times New Roman" w:eastAsiaTheme="minorEastAsia" w:hAnsi="Times New Roman" w:cs="Times New Roman"/>
           <w:i/>
           <w:color w:val="auto"/>
           <w:sz w:val="28"/>
           <w:szCs w:val="28"/>
-        </w:rPr>
-      </w:pPr>
+          <w:vertAlign w:val="subscript"/>
+        </w:rPr>
+        <w:t>2</w:t>
+      </w:r>
       <w:r>
         <w:rPr>
           <w:rFonts w:ascii="Times New Roman" w:eastAsiaTheme="minorEastAsia" w:hAnsi="Times New Roman" w:cs="Times New Roman"/>
@@ -3660,19 +3676,48 @@
           <w:sz w:val="28"/>
           <w:szCs w:val="28"/>
         </w:rPr>
-        <w:t>O(n log</w:t>
-      </w:r>
-      <w:r>
+        <w:t>(n/p)).</w:t>
+      </w:r>
+    </w:p>
+    <w:p>
+      <w:pPr>
+        <w:rPr>
+          <w:rFonts w:ascii="Times New Roman" w:hAnsi="Times New Roman" w:cs="Times New Roman"/>
+          <w:sz w:val="28"/>
+          <w:szCs w:val="28"/>
+        </w:rPr>
+      </w:pPr>
+      <w:r>
+        <w:rPr>
+          <w:rFonts w:ascii="Times New Roman" w:hAnsi="Times New Roman" w:cs="Times New Roman"/>
+          <w:sz w:val="28"/>
+          <w:szCs w:val="28"/>
+        </w:rPr>
+        <w:t xml:space="preserve">Độ phức tạp của việc chia dữ liệu vào từng </w:t>
+      </w:r>
+      <w:proofErr w:type="gramStart"/>
+      <w:r>
+        <w:rPr>
+          <w:rFonts w:ascii="Times New Roman" w:hAnsi="Times New Roman" w:cs="Times New Roman"/>
+          <w:sz w:val="28"/>
+          <w:szCs w:val="28"/>
+        </w:rPr>
+        <w:t>bucket :</w:t>
+      </w:r>
+      <w:proofErr w:type="gramEnd"/>
+    </w:p>
+    <w:p>
+      <w:pPr>
+        <w:jc w:val="center"/>
         <w:rPr>
           <w:rFonts w:ascii="Times New Roman" w:eastAsiaTheme="minorEastAsia" w:hAnsi="Times New Roman" w:cs="Times New Roman"/>
           <w:i/>
           <w:color w:val="auto"/>
           <w:sz w:val="28"/>
           <w:szCs w:val="28"/>
-          <w:vertAlign w:val="subscript"/>
-        </w:rPr>
-        <w:t>2</w:t>
-      </w:r>
+        </w:rPr>
+      </w:pPr>
+      <w:proofErr w:type="gramStart"/>
       <w:r>
         <w:rPr>
           <w:rFonts w:ascii="Times New Roman" w:eastAsiaTheme="minorEastAsia" w:hAnsi="Times New Roman" w:cs="Times New Roman"/>
@@ -3681,8 +3726,9 @@
           <w:sz w:val="28"/>
           <w:szCs w:val="28"/>
         </w:rPr>
-        <w:t>(p</w:t>
-      </w:r>
+        <w:t>O(</w:t>
+      </w:r>
+      <w:proofErr w:type="gramEnd"/>
       <w:r>
         <w:rPr>
           <w:rFonts w:ascii="Times New Roman" w:eastAsiaTheme="minorEastAsia" w:hAnsi="Times New Roman" w:cs="Times New Roman"/>
@@ -3691,93 +3737,8 @@
           <w:sz w:val="28"/>
           <w:szCs w:val="28"/>
         </w:rPr>
-        <w:t>)).</w:t>
-      </w:r>
-    </w:p>
-    <w:p>
-      <w:pPr>
-        <w:rPr>
-          <w:rFonts w:ascii="Times New Roman" w:hAnsi="Times New Roman" w:cs="Times New Roman"/>
-          <w:sz w:val="28"/>
-          <w:szCs w:val="28"/>
-        </w:rPr>
-      </w:pPr>
-      <w:r>
-        <w:rPr>
-          <w:rFonts w:ascii="Times New Roman" w:hAnsi="Times New Roman" w:cs="Times New Roman"/>
-          <w:sz w:val="28"/>
-          <w:szCs w:val="28"/>
-        </w:rPr>
-        <w:t>Do đó:</w:t>
-      </w:r>
-    </w:p>
-    <w:p>
-      <w:pPr>
-        <w:rPr>
-          <w:rFonts w:ascii="Times New Roman" w:hAnsi="Times New Roman" w:cs="Times New Roman"/>
-          <w:sz w:val="28"/>
-          <w:szCs w:val="28"/>
-        </w:rPr>
-      </w:pPr>
-      <w:r>
-        <w:rPr>
-          <w:rFonts w:ascii="Times New Roman" w:hAnsi="Times New Roman" w:cs="Times New Roman"/>
-          <w:sz w:val="28"/>
-          <w:szCs w:val="28"/>
-        </w:rPr>
-        <w:t>Đ</w:t>
-      </w:r>
-      <w:r>
-        <w:rPr>
-          <w:rFonts w:ascii="Times New Roman" w:hAnsi="Times New Roman" w:cs="Times New Roman"/>
-          <w:sz w:val="28"/>
-          <w:szCs w:val="28"/>
-        </w:rPr>
-        <w:t>ộ phức tạp của giải thuậ</w:t>
-      </w:r>
-      <w:r>
-        <w:rPr>
-          <w:rFonts w:ascii="Times New Roman" w:hAnsi="Times New Roman" w:cs="Times New Roman"/>
-          <w:sz w:val="28"/>
-          <w:szCs w:val="28"/>
-        </w:rPr>
-        <w:t>t bucket sort tuần tự</w:t>
-      </w:r>
-      <w:r>
-        <w:rPr>
-          <w:rFonts w:ascii="Times New Roman" w:hAnsi="Times New Roman" w:cs="Times New Roman"/>
-          <w:sz w:val="28"/>
-          <w:szCs w:val="28"/>
-        </w:rPr>
-        <w:t xml:space="preserve"> sẽ</w:t>
-      </w:r>
-      <w:r>
-        <w:rPr>
-          <w:rFonts w:ascii="Times New Roman" w:hAnsi="Times New Roman" w:cs="Times New Roman"/>
-          <w:sz w:val="28"/>
-          <w:szCs w:val="28"/>
-        </w:rPr>
-        <w:t xml:space="preserve"> là</w:t>
-      </w:r>
-      <w:r>
-        <w:rPr>
-          <w:rFonts w:ascii="Times New Roman" w:hAnsi="Times New Roman" w:cs="Times New Roman"/>
-          <w:sz w:val="28"/>
-          <w:szCs w:val="28"/>
-        </w:rPr>
-        <w:t>:</w:t>
-      </w:r>
-    </w:p>
-    <w:p>
-      <w:pPr>
-        <w:jc w:val="center"/>
-        <w:rPr>
-          <w:rFonts w:ascii="Times New Roman" w:hAnsi="Times New Roman" w:cs="Times New Roman"/>
-          <w:i/>
-          <w:sz w:val="28"/>
-          <w:szCs w:val="28"/>
-        </w:rPr>
-      </w:pPr>
+        <w:t>n log</w:t>
+      </w:r>
       <w:r>
         <w:rPr>
           <w:rFonts w:ascii="Times New Roman" w:eastAsiaTheme="minorEastAsia" w:hAnsi="Times New Roman" w:cs="Times New Roman"/>
@@ -3785,8 +3746,9 @@
           <w:color w:val="auto"/>
           <w:sz w:val="28"/>
           <w:szCs w:val="28"/>
-        </w:rPr>
-        <w:t>O(n(log</w:t>
+          <w:vertAlign w:val="subscript"/>
+        </w:rPr>
+        <w:t>2</w:t>
       </w:r>
       <w:r>
         <w:rPr>
@@ -3795,9 +3757,8 @@
           <w:color w:val="auto"/>
           <w:sz w:val="28"/>
           <w:szCs w:val="28"/>
-          <w:vertAlign w:val="subscript"/>
-        </w:rPr>
-        <w:t>2</w:t>
+        </w:rPr>
+        <w:t>(p</w:t>
       </w:r>
       <w:r>
         <w:rPr>
@@ -3807,8 +3768,94 @@
           <w:sz w:val="28"/>
           <w:szCs w:val="28"/>
         </w:rPr>
-        <w:t>(p) + log</w:t>
-      </w:r>
+        <w:t>)).</w:t>
+      </w:r>
+    </w:p>
+    <w:p>
+      <w:pPr>
+        <w:rPr>
+          <w:rFonts w:ascii="Times New Roman" w:hAnsi="Times New Roman" w:cs="Times New Roman"/>
+          <w:sz w:val="28"/>
+          <w:szCs w:val="28"/>
+        </w:rPr>
+      </w:pPr>
+      <w:r>
+        <w:rPr>
+          <w:rFonts w:ascii="Times New Roman" w:hAnsi="Times New Roman" w:cs="Times New Roman"/>
+          <w:sz w:val="28"/>
+          <w:szCs w:val="28"/>
+        </w:rPr>
+        <w:t>Do đó:</w:t>
+      </w:r>
+    </w:p>
+    <w:p>
+      <w:pPr>
+        <w:rPr>
+          <w:rFonts w:ascii="Times New Roman" w:hAnsi="Times New Roman" w:cs="Times New Roman"/>
+          <w:sz w:val="28"/>
+          <w:szCs w:val="28"/>
+        </w:rPr>
+      </w:pPr>
+      <w:r>
+        <w:rPr>
+          <w:rFonts w:ascii="Times New Roman" w:hAnsi="Times New Roman" w:cs="Times New Roman"/>
+          <w:sz w:val="28"/>
+          <w:szCs w:val="28"/>
+        </w:rPr>
+        <w:t>Đ</w:t>
+      </w:r>
+      <w:r>
+        <w:rPr>
+          <w:rFonts w:ascii="Times New Roman" w:hAnsi="Times New Roman" w:cs="Times New Roman"/>
+          <w:sz w:val="28"/>
+          <w:szCs w:val="28"/>
+        </w:rPr>
+        <w:t>ộ phức tạp của giải thuậ</w:t>
+      </w:r>
+      <w:r>
+        <w:rPr>
+          <w:rFonts w:ascii="Times New Roman" w:hAnsi="Times New Roman" w:cs="Times New Roman"/>
+          <w:sz w:val="28"/>
+          <w:szCs w:val="28"/>
+        </w:rPr>
+        <w:t>t bucket sort tuần tự</w:t>
+      </w:r>
+      <w:r>
+        <w:rPr>
+          <w:rFonts w:ascii="Times New Roman" w:hAnsi="Times New Roman" w:cs="Times New Roman"/>
+          <w:sz w:val="28"/>
+          <w:szCs w:val="28"/>
+        </w:rPr>
+        <w:t xml:space="preserve"> sẽ</w:t>
+      </w:r>
+      <w:r>
+        <w:rPr>
+          <w:rFonts w:ascii="Times New Roman" w:hAnsi="Times New Roman" w:cs="Times New Roman"/>
+          <w:sz w:val="28"/>
+          <w:szCs w:val="28"/>
+        </w:rPr>
+        <w:t xml:space="preserve"> là</w:t>
+      </w:r>
+      <w:r>
+        <w:rPr>
+          <w:rFonts w:ascii="Times New Roman" w:hAnsi="Times New Roman" w:cs="Times New Roman"/>
+          <w:sz w:val="28"/>
+          <w:szCs w:val="28"/>
+        </w:rPr>
+        <w:t>:</w:t>
+      </w:r>
+    </w:p>
+    <w:p>
+      <w:pPr>
+        <w:jc w:val="center"/>
+        <w:rPr>
+          <w:rFonts w:ascii="Times New Roman" w:hAnsi="Times New Roman" w:cs="Times New Roman"/>
+          <w:i/>
+          <w:sz w:val="28"/>
+          <w:szCs w:val="28"/>
+        </w:rPr>
+      </w:pPr>
+      <w:proofErr w:type="gramStart"/>
       <w:r>
         <w:rPr>
           <w:rFonts w:ascii="Times New Roman" w:eastAsiaTheme="minorEastAsia" w:hAnsi="Times New Roman" w:cs="Times New Roman"/>
@@ -3816,10 +3863,10 @@
           <w:color w:val="auto"/>
           <w:sz w:val="28"/>
           <w:szCs w:val="28"/>
-          <w:vertAlign w:val="subscript"/>
-        </w:rPr>
-        <w:t>2</w:t>
-      </w:r>
+        </w:rPr>
+        <w:t>O(</w:t>
+      </w:r>
+      <w:proofErr w:type="gramEnd"/>
       <w:r>
         <w:rPr>
           <w:rFonts w:ascii="Times New Roman" w:eastAsiaTheme="minorEastAsia" w:hAnsi="Times New Roman" w:cs="Times New Roman"/>
@@ -3828,44 +3875,8 @@
           <w:sz w:val="28"/>
           <w:szCs w:val="28"/>
         </w:rPr>
-        <w:t>(n/p)))</w:t>
-      </w:r>
-      <w:r>
-        <w:rPr>
-          <w:rFonts w:ascii="Times New Roman" w:hAnsi="Times New Roman" w:cs="Times New Roman"/>
-          <w:i/>
-          <w:sz w:val="28"/>
-          <w:szCs w:val="28"/>
-        </w:rPr>
-        <w:t>.</w:t>
-      </w:r>
-    </w:p>
-    <w:p>
-      <w:pPr>
-        <w:rPr>
-          <w:rFonts w:ascii="Times New Roman" w:hAnsi="Times New Roman" w:cs="Times New Roman"/>
-          <w:sz w:val="28"/>
-          <w:szCs w:val="28"/>
-        </w:rPr>
-      </w:pPr>
-      <w:r>
-        <w:rPr>
-          <w:rFonts w:ascii="Times New Roman" w:hAnsi="Times New Roman" w:cs="Times New Roman"/>
-          <w:sz w:val="28"/>
-          <w:szCs w:val="28"/>
-        </w:rPr>
-        <w:t>Độ phức tạp của giải thuật bucket sort song song sẽ là:</w:t>
-      </w:r>
-    </w:p>
-    <w:p>
-      <w:pPr>
-        <w:jc w:val="center"/>
-        <w:rPr>
-          <w:rFonts w:ascii="Times New Roman" w:hAnsi="Times New Roman" w:cs="Times New Roman"/>
-          <w:sz w:val="28"/>
-          <w:szCs w:val="28"/>
-        </w:rPr>
-      </w:pPr>
+        <w:t>n(log</w:t>
+      </w:r>
       <w:r>
         <w:rPr>
           <w:rFonts w:ascii="Times New Roman" w:eastAsiaTheme="minorEastAsia" w:hAnsi="Times New Roman" w:cs="Times New Roman"/>
@@ -3873,8 +3884,9 @@
           <w:color w:val="auto"/>
           <w:sz w:val="28"/>
           <w:szCs w:val="28"/>
-        </w:rPr>
-        <w:t>O(n(log</w:t>
+          <w:vertAlign w:val="subscript"/>
+        </w:rPr>
+        <w:t>2</w:t>
       </w:r>
       <w:r>
         <w:rPr>
@@ -3883,9 +3895,8 @@
           <w:color w:val="auto"/>
           <w:sz w:val="28"/>
           <w:szCs w:val="28"/>
-          <w:vertAlign w:val="subscript"/>
-        </w:rPr>
-        <w:t>2</w:t>
+        </w:rPr>
+        <w:t>(p) + log</w:t>
       </w:r>
       <w:r>
         <w:rPr>
@@ -3894,8 +3905,9 @@
           <w:color w:val="auto"/>
           <w:sz w:val="28"/>
           <w:szCs w:val="28"/>
-        </w:rPr>
-        <w:t>(p) + log</w:t>
+          <w:vertAlign w:val="subscript"/>
+        </w:rPr>
+        <w:t>2</w:t>
       </w:r>
       <w:r>
         <w:rPr>
@@ -3904,10 +3916,46 @@
           <w:color w:val="auto"/>
           <w:sz w:val="28"/>
           <w:szCs w:val="28"/>
-          <w:vertAlign w:val="subscript"/>
-        </w:rPr>
-        <w:t>2</w:t>
-      </w:r>
+        </w:rPr>
+        <w:t>(n/p)))</w:t>
+      </w:r>
+      <w:r>
+        <w:rPr>
+          <w:rFonts w:ascii="Times New Roman" w:hAnsi="Times New Roman" w:cs="Times New Roman"/>
+          <w:i/>
+          <w:sz w:val="28"/>
+          <w:szCs w:val="28"/>
+        </w:rPr>
+        <w:t>.</w:t>
+      </w:r>
+    </w:p>
+    <w:p>
+      <w:pPr>
+        <w:rPr>
+          <w:rFonts w:ascii="Times New Roman" w:hAnsi="Times New Roman" w:cs="Times New Roman"/>
+          <w:sz w:val="28"/>
+          <w:szCs w:val="28"/>
+        </w:rPr>
+      </w:pPr>
+      <w:r>
+        <w:rPr>
+          <w:rFonts w:ascii="Times New Roman" w:hAnsi="Times New Roman" w:cs="Times New Roman"/>
+          <w:sz w:val="28"/>
+          <w:szCs w:val="28"/>
+        </w:rPr>
+        <w:t>Độ phức tạp của giải thuật bucket sort song song sẽ là:</w:t>
+      </w:r>
+    </w:p>
+    <w:p>
+      <w:pPr>
+        <w:jc w:val="center"/>
+        <w:rPr>
+          <w:rFonts w:ascii="Times New Roman" w:hAnsi="Times New Roman" w:cs="Times New Roman"/>
+          <w:sz w:val="28"/>
+          <w:szCs w:val="28"/>
+        </w:rPr>
+      </w:pPr>
+      <w:proofErr w:type="gramStart"/>
       <w:r>
         <w:rPr>
           <w:rFonts w:ascii="Times New Roman" w:eastAsiaTheme="minorEastAsia" w:hAnsi="Times New Roman" w:cs="Times New Roman"/>
@@ -3916,8 +3964,9 @@
           <w:sz w:val="28"/>
           <w:szCs w:val="28"/>
         </w:rPr>
-        <w:t>(n/p)</w:t>
-      </w:r>
+        <w:t>O(</w:t>
+      </w:r>
+      <w:proofErr w:type="gramEnd"/>
       <w:r>
         <w:rPr>
           <w:rFonts w:ascii="Times New Roman" w:eastAsiaTheme="minorEastAsia" w:hAnsi="Times New Roman" w:cs="Times New Roman"/>
@@ -3926,7 +3975,7 @@
           <w:sz w:val="28"/>
           <w:szCs w:val="28"/>
         </w:rPr>
-        <w:t>/p</w:t>
+        <w:t>n(log</w:t>
       </w:r>
       <w:r>
         <w:rPr>
@@ -3935,6 +3984,58 @@
           <w:color w:val="auto"/>
           <w:sz w:val="28"/>
           <w:szCs w:val="28"/>
+          <w:vertAlign w:val="subscript"/>
+        </w:rPr>
+        <w:t>2</w:t>
+      </w:r>
+      <w:r>
+        <w:rPr>
+          <w:rFonts w:ascii="Times New Roman" w:eastAsiaTheme="minorEastAsia" w:hAnsi="Times New Roman" w:cs="Times New Roman"/>
+          <w:i/>
+          <w:color w:val="auto"/>
+          <w:sz w:val="28"/>
+          <w:szCs w:val="28"/>
+        </w:rPr>
+        <w:t>(p) + log</w:t>
+      </w:r>
+      <w:r>
+        <w:rPr>
+          <w:rFonts w:ascii="Times New Roman" w:eastAsiaTheme="minorEastAsia" w:hAnsi="Times New Roman" w:cs="Times New Roman"/>
+          <w:i/>
+          <w:color w:val="auto"/>
+          <w:sz w:val="28"/>
+          <w:szCs w:val="28"/>
+          <w:vertAlign w:val="subscript"/>
+        </w:rPr>
+        <w:t>2</w:t>
+      </w:r>
+      <w:r>
+        <w:rPr>
+          <w:rFonts w:ascii="Times New Roman" w:eastAsiaTheme="minorEastAsia" w:hAnsi="Times New Roman" w:cs="Times New Roman"/>
+          <w:i/>
+          <w:color w:val="auto"/>
+          <w:sz w:val="28"/>
+          <w:szCs w:val="28"/>
+        </w:rPr>
+        <w:t>(n/p)</w:t>
+      </w:r>
+      <w:r>
+        <w:rPr>
+          <w:rFonts w:ascii="Times New Roman" w:eastAsiaTheme="minorEastAsia" w:hAnsi="Times New Roman" w:cs="Times New Roman"/>
+          <w:i/>
+          <w:color w:val="auto"/>
+          <w:sz w:val="28"/>
+          <w:szCs w:val="28"/>
+        </w:rPr>
+        <w:t>/p</w:t>
+      </w:r>
+      <w:r>
+        <w:rPr>
+          <w:rFonts w:ascii="Times New Roman" w:eastAsiaTheme="minorEastAsia" w:hAnsi="Times New Roman" w:cs="Times New Roman"/>
+          <w:i/>
+          <w:color w:val="auto"/>
+          <w:sz w:val="28"/>
+          <w:szCs w:val="28"/>
         </w:rPr>
         <w:t>))</w:t>
       </w:r>
@@ -3956,6 +4057,7 @@
           <w:szCs w:val="28"/>
         </w:rPr>
       </w:pPr>
+      <w:proofErr w:type="gramStart"/>
       <w:r>
         <w:rPr>
           <w:rFonts w:ascii="Times New Roman" w:hAnsi="Times New Roman" w:cs="Times New Roman"/>
@@ -3964,6 +4066,7 @@
         </w:rPr>
         <w:t>Trong giải thuật song song, mỗi processor sẽ tương ứng với 1 bucket và sẽ thực thi việc sắp xếp đồng thời với nhau.</w:t>
       </w:r>
+      <w:proofErr w:type="gramEnd"/>
     </w:p>
     <w:p>
       <w:pPr>
@@ -4340,6 +4443,7 @@
           <w:szCs w:val="36"/>
         </w:rPr>
       </w:pPr>
+      <w:proofErr w:type="gramStart"/>
       <w:r>
         <w:rPr>
           <w:rFonts w:ascii="Times New Roman" w:hAnsi="Times New Roman" w:cs="Times New Roman"/>
@@ -4349,6 +4453,7 @@
         </w:rPr>
         <w:t>với</w:t>
       </w:r>
+      <w:proofErr w:type="gramEnd"/>
       <w:r>
         <w:rPr>
           <w:rFonts w:ascii="Cambria Math" w:hAnsi="Cambria Math" w:cs="Times New Roman"/>
@@ -4933,8 +5038,18 @@
           <w:sz w:val="28"/>
           <w:szCs w:val="28"/>
         </w:rPr>
-        <w:t>Intel core i5: 4 processor</w:t>
-      </w:r>
+        <w:t xml:space="preserve">Intel core i5: </w:t>
+      </w:r>
+      <w:proofErr w:type="gramStart"/>
+      <w:r>
+        <w:rPr>
+          <w:rFonts w:ascii="Times New Roman" w:hAnsi="Times New Roman" w:cs="Times New Roman"/>
+          <w:sz w:val="28"/>
+          <w:szCs w:val="28"/>
+        </w:rPr>
+        <w:t>4 processor</w:t>
+      </w:r>
+      <w:proofErr w:type="gramEnd"/>
     </w:p>
     <w:p>
       <w:pPr>
@@ -4950,8 +5065,18 @@
           <w:sz w:val="28"/>
           <w:szCs w:val="28"/>
         </w:rPr>
-        <w:t>RAM: 4Gb</w:t>
-      </w:r>
+        <w:t xml:space="preserve">RAM: </w:t>
+      </w:r>
+      <w:proofErr w:type="gramStart"/>
+      <w:r>
+        <w:rPr>
+          <w:rFonts w:ascii="Times New Roman" w:hAnsi="Times New Roman" w:cs="Times New Roman"/>
+          <w:sz w:val="28"/>
+          <w:szCs w:val="28"/>
+        </w:rPr>
+        <w:t>4Gb</w:t>
+      </w:r>
+      <w:proofErr w:type="gramEnd"/>
     </w:p>
     <w:p>
       <w:pPr>
@@ -7773,6 +7898,7 @@
           <w:szCs w:val="28"/>
         </w:rPr>
       </w:pPr>
+      <w:proofErr w:type="gramStart"/>
       <w:r>
         <w:rPr>
           <w:rFonts w:ascii="Times New Roman" w:hAnsi="Times New Roman" w:cs="Times New Roman"/>
@@ -7780,7 +7906,16 @@
           <w:szCs w:val="28"/>
         </w:rPr>
         <w:lastRenderedPageBreak/>
-        <w:t>c. Đồ thị biểu diển sự thay đổi</w:t>
+        <w:t>c</w:t>
+      </w:r>
+      <w:proofErr w:type="gramEnd"/>
+      <w:r>
+        <w:rPr>
+          <w:rFonts w:ascii="Times New Roman" w:hAnsi="Times New Roman" w:cs="Times New Roman"/>
+          <w:sz w:val="28"/>
+          <w:szCs w:val="28"/>
+        </w:rPr>
+        <w:t>. Đồ thị biểu diển sự thay đổi</w:t>
       </w:r>
     </w:p>
     <w:p>
@@ -7867,6 +8002,7 @@
           <w:szCs w:val="28"/>
         </w:rPr>
       </w:pPr>
+      <w:proofErr w:type="gramStart"/>
       <w:r>
         <w:rPr>
           <w:rFonts w:ascii="Times New Roman" w:hAnsi="Times New Roman" w:cs="Times New Roman"/>
@@ -7875,6 +8011,7 @@
         </w:rPr>
         <w:t>d</w:t>
       </w:r>
+      <w:proofErr w:type="gramEnd"/>
       <w:r>
         <w:rPr>
           <w:rFonts w:ascii="Times New Roman" w:hAnsi="Times New Roman" w:cs="Times New Roman"/>
@@ -9836,7 +9973,7 @@
         <w:rFonts w:asciiTheme="majorHAnsi" w:hAnsiTheme="majorHAnsi"/>
         <w:noProof/>
       </w:rPr>
-      <w:t>4</w:t>
+      <w:t>2</w:t>
     </w:r>
     <w:r>
       <w:rPr>
@@ -15669,11 +15806,11 @@
         </c:dLbls>
         <c:marker val="1"/>
         <c:smooth val="0"/>
-        <c:axId val="179779840"/>
-        <c:axId val="190992384"/>
+        <c:axId val="179778688"/>
+        <c:axId val="179780224"/>
       </c:lineChart>
       <c:catAx>
-        <c:axId val="179779840"/>
+        <c:axId val="179778688"/>
         <c:scaling>
           <c:orientation val="minMax"/>
         </c:scaling>
@@ -15682,7 +15819,7 @@
         <c:majorTickMark val="out"/>
         <c:minorTickMark val="none"/>
         <c:tickLblPos val="nextTo"/>
-        <c:crossAx val="190992384"/>
+        <c:crossAx val="179780224"/>
         <c:crosses val="autoZero"/>
         <c:auto val="1"/>
         <c:lblAlgn val="ctr"/>
@@ -15690,7 +15827,7 @@
         <c:noMultiLvlLbl val="0"/>
       </c:catAx>
       <c:valAx>
-        <c:axId val="190992384"/>
+        <c:axId val="179780224"/>
         <c:scaling>
           <c:orientation val="minMax"/>
         </c:scaling>
@@ -15701,7 +15838,7 @@
         <c:majorTickMark val="out"/>
         <c:minorTickMark val="none"/>
         <c:tickLblPos val="nextTo"/>
-        <c:crossAx val="179779840"/>
+        <c:crossAx val="179778688"/>
         <c:crosses val="autoZero"/>
         <c:crossBetween val="between"/>
       </c:valAx>
@@ -16541,7 +16678,7 @@
 </file>
 
 <file path=customXml/itemProps1.xml><?xml version="1.0" encoding="utf-8"?>
-<ds:datastoreItem xmlns:ds="http://schemas.openxmlformats.org/officeDocument/2006/customXml" ds:itemID="{195770AA-6D1D-47D3-A040-3DA2EF93EE5F}">
+<ds:datastoreItem xmlns:ds="http://schemas.openxmlformats.org/officeDocument/2006/customXml" ds:itemID="{2FEC2564-EA08-40A2-860D-7E2D48F6CE1B}">
   <ds:schemaRefs>
     <ds:schemaRef ds:uri="http://schemas.openxmlformats.org/officeDocument/2006/bibliography"/>
   </ds:schemaRefs>
